--- a/JLPT note/其他文法.docx
+++ b/JLPT note/其他文法.docx
@@ -4749,13 +4749,13 @@
         <w:pStyle w:val="1"/>
         <w:rPr>
           <w:rFonts w:eastAsiaTheme="minorEastAsia"/>
-          <w:lang w:eastAsia="zh-TW"/>
+          <w:lang w:eastAsia="ja-JP"/>
         </w:rPr>
       </w:pPr>
       <w:r>
         <w:rPr>
           <w:rFonts w:eastAsiaTheme="minorEastAsia" w:hint="eastAsia"/>
-          <w:lang w:eastAsia="zh-TW"/>
+          <w:lang w:eastAsia="ja-JP"/>
         </w:rPr>
         <w:lastRenderedPageBreak/>
         <w:t>=</w:t>
@@ -4763,7 +4763,7 @@
       <w:r>
         <w:rPr>
           <w:rFonts w:eastAsiaTheme="minorEastAsia"/>
-          <w:lang w:eastAsia="zh-TW"/>
+          <w:lang w:eastAsia="ja-JP"/>
         </w:rPr>
         <w:t xml:space="preserve">==== </w:t>
       </w:r>
@@ -4777,14 +4777,14 @@
       <w:r>
         <w:rPr>
           <w:rFonts w:eastAsiaTheme="minorEastAsia" w:hint="eastAsia"/>
-          <w:lang w:eastAsia="zh-TW"/>
+          <w:lang w:eastAsia="ja-JP"/>
         </w:rPr>
         <w:t xml:space="preserve"> </w:t>
       </w:r>
       <w:r>
         <w:rPr>
           <w:rFonts w:eastAsiaTheme="minorEastAsia"/>
-          <w:lang w:eastAsia="zh-TW"/>
+          <w:lang w:eastAsia="ja-JP"/>
         </w:rPr>
         <w:t>=====</w:t>
       </w:r>
@@ -6190,13 +6190,13 @@
       <w:pPr>
         <w:pStyle w:val="1"/>
         <w:rPr>
-          <w:lang w:eastAsia="zh-TW"/>
+          <w:lang w:eastAsia="ja-JP"/>
         </w:rPr>
       </w:pPr>
       <w:r>
         <w:rPr>
           <w:rFonts w:hint="eastAsia"/>
-          <w:lang w:eastAsia="zh-TW"/>
+          <w:lang w:eastAsia="ja-JP"/>
         </w:rPr>
         <w:lastRenderedPageBreak/>
         <w:t>BOTTOM</w:t>
@@ -6205,32 +6205,473 @@
     <w:p>
       <w:pPr>
         <w:rPr>
+          <w:rFonts w:eastAsia="MS Mincho" w:hint="eastAsia"/>
+          <w:lang w:eastAsia="ja-JP"/>
+        </w:rPr>
+      </w:pPr>
+      <w:r>
+        <w:rPr>
+          <w:rFonts w:eastAsia="MS Mincho"/>
+          <w:lang w:eastAsia="ja-JP"/>
+        </w:rPr>
+        <w:ruby>
+          <w:rubyPr>
+            <w:rubyAlign w:val="distributeSpace"/>
+            <w:hps w:val="12"/>
+            <w:hpsRaise w:val="22"/>
+            <w:hpsBaseText w:val="24"/>
+            <w:lid w:val="ja-JP"/>
+          </w:rubyPr>
+          <w:rt>
+            <w:r>
+              <w:rPr>
+                <w:rFonts w:ascii="MS Mincho" w:eastAsia="MS Mincho" w:hAnsi="MS Mincho" w:hint="eastAsia"/>
+                <w:sz w:val="12"/>
+                <w:lang w:eastAsia="ja-JP"/>
+              </w:rPr>
+              <w:t>よほう</w:t>
+            </w:r>
+          </w:rt>
+          <w:rubyBase>
+            <w:r>
+              <w:rPr>
+                <w:rFonts w:eastAsia="MS Mincho" w:hint="eastAsia"/>
+                <w:lang w:eastAsia="ja-JP"/>
+              </w:rPr>
+              <w:t>予報</w:t>
+            </w:r>
+          </w:rubyBase>
+        </w:ruby>
+      </w:r>
+    </w:p>
+    <w:p>
+      <w:pPr>
+        <w:rPr>
           <w:rFonts w:eastAsiaTheme="minorEastAsia"/>
-          <w:lang w:eastAsia="zh-TW"/>
-        </w:rPr>
-      </w:pPr>
+          <w:lang w:eastAsia="ja-JP"/>
+        </w:rPr>
+      </w:pPr>
+      <w:r>
+        <w:rPr>
+          <w:rFonts w:ascii="MS Mincho" w:eastAsia="MS Mincho" w:hAnsi="MS Mincho"/>
+          <w:lang w:eastAsia="ja-JP"/>
+        </w:rPr>
+        <w:ruby>
+          <w:rubyPr>
+            <w:rubyAlign w:val="distributeSpace"/>
+            <w:hps w:val="12"/>
+            <w:hpsRaise w:val="22"/>
+            <w:hpsBaseText w:val="24"/>
+            <w:lid w:val="ja-JP"/>
+          </w:rubyPr>
+          <w:rt>
+            <w:r>
+              <w:rPr>
+                <w:rFonts w:ascii="MS Mincho" w:eastAsia="MS Mincho" w:hAnsi="MS Mincho"/>
+                <w:sz w:val="12"/>
+                <w:lang w:eastAsia="ja-JP"/>
+              </w:rPr>
+              <w:t>かか</w:t>
+            </w:r>
+          </w:rt>
+          <w:rubyBase>
+            <w:r>
+              <w:rPr>
+                <w:rFonts w:ascii="MS Mincho" w:eastAsia="MS Mincho" w:hAnsi="MS Mincho"/>
+                <w:lang w:eastAsia="ja-JP"/>
+              </w:rPr>
+              <w:t>抱</w:t>
+            </w:r>
+          </w:rubyBase>
+        </w:ruby>
+      </w:r>
+      <w:r>
+        <w:rPr>
+          <w:rFonts w:ascii="MS Mincho" w:eastAsia="MS Mincho" w:hAnsi="MS Mincho" w:hint="eastAsia"/>
+          <w:lang w:eastAsia="ja-JP"/>
+        </w:rPr>
+        <w:t>えて</w:t>
+      </w:r>
     </w:p>
     <w:p>
       <w:pPr>
         <w:rPr>
           <w:rFonts w:eastAsiaTheme="minorEastAsia"/>
-          <w:lang w:eastAsia="zh-TW"/>
-        </w:rPr>
-      </w:pPr>
-    </w:p>
-    <w:p>
-      <w:pPr>
-        <w:rPr>
-          <w:rFonts w:eastAsiaTheme="minorEastAsia"/>
-          <w:lang w:eastAsia="zh-TW"/>
-        </w:rPr>
-      </w:pPr>
-    </w:p>
-    <w:p>
-      <w:pPr>
-        <w:rPr>
-          <w:rFonts w:eastAsiaTheme="minorEastAsia"/>
-          <w:lang w:eastAsia="zh-TW"/>
+          <w:lang w:eastAsia="ja-JP"/>
+        </w:rPr>
+      </w:pPr>
+      <w:r>
+        <w:ruby>
+          <w:rubyPr>
+            <w:rubyAlign w:val="distributeSpace"/>
+            <w:hps w:val="12"/>
+            <w:hpsRaise w:val="22"/>
+            <w:hpsBaseText w:val="24"/>
+            <w:lid w:val="zh-CN"/>
+          </w:rubyPr>
+          <w:rt>
+            <w:r>
+              <w:rPr>
+                <w:rFonts w:ascii="Yu Mincho" w:hAnsi="Yu Mincho" w:hint="eastAsia"/>
+                <w:sz w:val="12"/>
+              </w:rPr>
+              <w:t>かか</w:t>
+            </w:r>
+          </w:rt>
+          <w:rubyBase>
+            <w:r>
+              <w:rPr>
+                <w:rFonts w:hint="eastAsia"/>
+              </w:rPr>
+              <w:t>抱</w:t>
+            </w:r>
+          </w:rubyBase>
+        </w:ruby>
+      </w:r>
+      <w:r>
+        <w:rPr>
+          <w:rFonts w:hint="eastAsia"/>
+        </w:rPr>
+        <w:t>える</w:t>
+      </w:r>
+      <w:r>
+        <w:rPr>
+          <w:rFonts w:hint="eastAsia"/>
+          <w:lang w:eastAsia="ja-JP"/>
+        </w:rPr>
+        <w:t xml:space="preserve">　</w:t>
+      </w:r>
+      <w:r>
+        <w:rPr>
+          <w:rFonts w:hint="eastAsia"/>
+          <w:lang w:eastAsia="ja-JP"/>
+        </w:rPr>
+        <w:t>抱在懷里</w:t>
+      </w:r>
+      <w:r>
+        <w:rPr>
+          <w:rFonts w:hint="eastAsia"/>
+          <w:lang w:eastAsia="ja-JP"/>
+        </w:rPr>
+        <w:t>；</w:t>
+      </w:r>
+      <w:r>
+        <w:rPr>
+          <w:rFonts w:hint="eastAsia"/>
+          <w:lang w:eastAsia="ja-JP"/>
+        </w:rPr>
+        <w:t>擁有（尤其是問題，債務等）</w:t>
+      </w:r>
+      <w:r>
+        <w:rPr>
+          <w:rFonts w:hint="eastAsia"/>
+          <w:lang w:eastAsia="ja-JP"/>
+        </w:rPr>
+        <w:t>；</w:t>
+      </w:r>
+      <w:r>
+        <w:rPr>
+          <w:rFonts w:hint="eastAsia"/>
+          <w:lang w:eastAsia="ja-JP"/>
+        </w:rPr>
+        <w:t>聘用，僱用</w:t>
+      </w:r>
+    </w:p>
+    <w:p>
+      <w:pPr>
+        <w:rPr>
+          <w:rFonts w:ascii="MS Mincho" w:eastAsia="MS Mincho" w:hAnsi="MS Mincho"/>
+          <w:lang w:eastAsia="ja-JP"/>
+        </w:rPr>
+      </w:pPr>
+      <w:r>
+        <w:rPr>
+          <w:rFonts w:eastAsiaTheme="minorEastAsia" w:hint="eastAsia"/>
+          <w:lang w:eastAsia="ja-JP"/>
+        </w:rPr>
+        <w:t>当てはまる</w:t>
+      </w:r>
+      <w:r>
+        <w:rPr>
+          <w:rFonts w:ascii="MS Mincho" w:eastAsia="MS Mincho" w:hAnsi="MS Mincho" w:hint="eastAsia"/>
+          <w:lang w:eastAsia="ja-JP"/>
+        </w:rPr>
+        <w:t xml:space="preserve">　</w:t>
+      </w:r>
+      <w:r>
+        <w:rPr>
+          <w:rFonts w:ascii="MS Mincho" w:eastAsia="MS Mincho" w:hAnsi="MS Mincho" w:hint="eastAsia"/>
+          <w:lang w:eastAsia="ja-JP"/>
+        </w:rPr>
+        <w:t>適用</w:t>
+      </w:r>
+      <w:r>
+        <w:rPr>
+          <w:rFonts w:ascii="MS Mincho" w:eastAsia="MS Mincho" w:hAnsi="MS Mincho" w:hint="eastAsia"/>
+          <w:lang w:eastAsia="ja-JP"/>
+        </w:rPr>
+        <w:t>；</w:t>
+      </w:r>
+      <w:r>
+        <w:rPr>
+          <w:rFonts w:ascii="MS Mincho" w:eastAsia="MS Mincho" w:hAnsi="MS Mincho" w:hint="eastAsia"/>
+          <w:lang w:eastAsia="ja-JP"/>
+        </w:rPr>
+        <w:t>實現</w:t>
+      </w:r>
+      <w:r>
+        <w:rPr>
+          <w:rFonts w:ascii="MS Mincho" w:eastAsia="MS Mincho" w:hAnsi="MS Mincho" w:hint="eastAsia"/>
+          <w:lang w:eastAsia="ja-JP"/>
+        </w:rPr>
+        <w:t>；</w:t>
+      </w:r>
+      <w:r>
+        <w:rPr>
+          <w:rFonts w:ascii="MS Mincho" w:eastAsia="MS Mincho" w:hAnsi="MS Mincho" w:hint="eastAsia"/>
+          <w:lang w:eastAsia="ja-JP"/>
+        </w:rPr>
+        <w:t>成立</w:t>
+      </w:r>
+    </w:p>
+    <w:p>
+      <w:pPr>
+        <w:rPr>
+          <w:rFonts w:ascii="MS Mincho" w:eastAsia="MS Mincho" w:hAnsi="MS Mincho"/>
+          <w:lang w:eastAsia="ja-JP"/>
+        </w:rPr>
+      </w:pPr>
+      <w:r>
+        <w:rPr>
+          <w:rFonts w:ascii="MS Mincho" w:eastAsia="MS Mincho" w:hAnsi="MS Mincho"/>
+          <w:lang w:eastAsia="ja-JP"/>
+        </w:rPr>
+        <w:ruby>
+          <w:rubyPr>
+            <w:rubyAlign w:val="distributeSpace"/>
+            <w:hps w:val="12"/>
+            <w:hpsRaise w:val="22"/>
+            <w:hpsBaseText w:val="24"/>
+            <w:lid w:val="ja-JP"/>
+          </w:rubyPr>
+          <w:rt>
+            <w:r>
+              <w:rPr>
+                <w:rFonts w:ascii="MS Mincho" w:eastAsia="MS Mincho" w:hAnsi="MS Mincho"/>
+                <w:sz w:val="12"/>
+                <w:lang w:eastAsia="ja-JP"/>
+              </w:rPr>
+              <w:t>するど</w:t>
+            </w:r>
+          </w:rt>
+          <w:rubyBase>
+            <w:r>
+              <w:rPr>
+                <w:rFonts w:ascii="MS Mincho" w:eastAsia="MS Mincho" w:hAnsi="MS Mincho"/>
+                <w:lang w:eastAsia="ja-JP"/>
+              </w:rPr>
+              <w:t>鋭</w:t>
+            </w:r>
+          </w:rubyBase>
+        </w:ruby>
+      </w:r>
+      <w:r>
+        <w:rPr>
+          <w:rFonts w:ascii="MS Mincho" w:eastAsia="MS Mincho" w:hAnsi="MS Mincho" w:hint="eastAsia"/>
+          <w:lang w:eastAsia="ja-JP"/>
+        </w:rPr>
+        <w:t>い</w:t>
+      </w:r>
+      <w:r>
+        <w:rPr>
+          <w:rFonts w:ascii="MS Mincho" w:eastAsia="MS Mincho" w:hAnsi="MS Mincho" w:hint="eastAsia"/>
+          <w:lang w:eastAsia="ja-JP"/>
+        </w:rPr>
+        <w:t xml:space="preserve">　</w:t>
+      </w:r>
+      <w:r>
+        <w:rPr>
+          <w:rFonts w:ascii="MS Mincho" w:eastAsia="MS Mincho" w:hAnsi="MS Mincho" w:hint="eastAsia"/>
+          <w:lang w:eastAsia="ja-JP"/>
+        </w:rPr>
+        <w:t>尖</w:t>
+      </w:r>
+      <w:r>
+        <w:rPr>
+          <w:rFonts w:ascii="微軟正黑體" w:eastAsia="微軟正黑體" w:hAnsi="微軟正黑體" w:cs="微軟正黑體" w:hint="eastAsia"/>
+          <w:lang w:eastAsia="ja-JP"/>
+        </w:rPr>
+        <w:t>銳</w:t>
+      </w:r>
+    </w:p>
+    <w:p>
+      <w:pPr>
+        <w:rPr>
+          <w:rFonts w:ascii="MS Mincho" w:eastAsia="MS Mincho" w:hAnsi="MS Mincho"/>
+          <w:lang w:eastAsia="ja-JP"/>
+        </w:rPr>
+      </w:pPr>
+      <w:r>
+        <w:rPr>
+          <w:rFonts w:ascii="MS Mincho" w:eastAsia="MS Mincho" w:hAnsi="MS Mincho"/>
+          <w:lang w:eastAsia="ja-JP"/>
+        </w:rPr>
+        <w:ruby>
+          <w:rubyPr>
+            <w:rubyAlign w:val="distributeSpace"/>
+            <w:hps w:val="12"/>
+            <w:hpsRaise w:val="22"/>
+            <w:hpsBaseText w:val="24"/>
+            <w:lid w:val="ja-JP"/>
+          </w:rubyPr>
+          <w:rt>
+            <w:r>
+              <w:rPr>
+                <w:rFonts w:ascii="MS Mincho" w:eastAsia="MS Mincho" w:hAnsi="MS Mincho"/>
+                <w:sz w:val="12"/>
+                <w:lang w:eastAsia="ja-JP"/>
+              </w:rPr>
+              <w:t>ふへい</w:t>
+            </w:r>
+          </w:rt>
+          <w:rubyBase>
+            <w:r>
+              <w:rPr>
+                <w:rFonts w:ascii="MS Mincho" w:eastAsia="MS Mincho" w:hAnsi="MS Mincho"/>
+                <w:lang w:eastAsia="ja-JP"/>
+              </w:rPr>
+              <w:t>不平</w:t>
+            </w:r>
+          </w:rubyBase>
+        </w:ruby>
+      </w:r>
+      <w:r>
+        <w:rPr>
+          <w:rFonts w:ascii="MS Mincho" w:eastAsia="MS Mincho" w:hAnsi="MS Mincho" w:hint="eastAsia"/>
+          <w:lang w:eastAsia="ja-JP"/>
+        </w:rPr>
+        <w:t xml:space="preserve">　</w:t>
+      </w:r>
+      <w:r>
+        <w:rPr>
+          <w:rFonts w:ascii="MS Mincho" w:eastAsia="MS Mincho" w:hAnsi="MS Mincho" w:hint="eastAsia"/>
+          <w:lang w:eastAsia="ja-JP"/>
+        </w:rPr>
+        <w:t>抱怨</w:t>
+      </w:r>
+    </w:p>
+    <w:p>
+      <w:pPr>
+        <w:pStyle w:val="HTML"/>
+        <w:rPr>
+          <w:lang w:eastAsia="ja-JP"/>
+        </w:rPr>
+      </w:pPr>
+      <w:r>
+        <w:rPr>
+          <w:rFonts w:ascii="MS Mincho" w:eastAsia="MS Mincho" w:hAnsi="MS Mincho"/>
+          <w:lang w:eastAsia="ja-JP"/>
+        </w:rPr>
+        <w:ruby>
+          <w:rubyPr>
+            <w:rubyAlign w:val="distributeSpace"/>
+            <w:hps w:val="12"/>
+            <w:hpsRaise w:val="22"/>
+            <w:hpsBaseText w:val="24"/>
+            <w:lid w:val="ja-JP"/>
+          </w:rubyPr>
+          <w:rt>
+            <w:r>
+              <w:rPr>
+                <w:rFonts w:ascii="MS Mincho" w:eastAsia="MS Mincho" w:hAnsi="MS Mincho"/>
+                <w:sz w:val="12"/>
+                <w:lang w:eastAsia="ja-JP"/>
+              </w:rPr>
+              <w:t>むす</w:t>
+            </w:r>
+          </w:rt>
+          <w:rubyBase>
+            <w:r>
+              <w:rPr>
+                <w:rFonts w:ascii="MS Mincho" w:eastAsia="MS Mincho" w:hAnsi="MS Mincho"/>
+                <w:lang w:eastAsia="ja-JP"/>
+              </w:rPr>
+              <w:t>結</w:t>
+            </w:r>
+          </w:rubyBase>
+        </w:ruby>
+      </w:r>
+      <w:r>
+        <w:rPr>
+          <w:rFonts w:ascii="MS Mincho" w:eastAsia="MS Mincho" w:hAnsi="MS Mincho" w:hint="eastAsia"/>
+          <w:lang w:eastAsia="ja-JP"/>
+        </w:rPr>
+        <w:t>ぶ</w:t>
+      </w:r>
+      <w:r>
+        <w:rPr>
+          <w:rFonts w:ascii="MS Mincho" w:eastAsia="MS Mincho" w:hAnsi="MS Mincho" w:hint="eastAsia"/>
+          <w:lang w:eastAsia="ja-JP"/>
+        </w:rPr>
+        <w:t xml:space="preserve">　</w:t>
+      </w:r>
+      <w:r>
+        <w:rPr>
+          <w:rFonts w:hint="eastAsia"/>
+          <w:lang w:eastAsia="ja-JP"/>
+        </w:rPr>
+        <w:t>連接</w:t>
+      </w:r>
+      <w:r>
+        <w:rPr>
+          <w:rFonts w:ascii="MS Mincho" w:eastAsia="MS Mincho" w:hAnsi="MS Mincho" w:hint="eastAsia"/>
+          <w:lang w:eastAsia="ja-JP"/>
+        </w:rPr>
+        <w:t>；</w:t>
+      </w:r>
+      <w:r>
+        <w:rPr>
+          <w:rFonts w:hint="eastAsia"/>
+          <w:lang w:eastAsia="ja-JP"/>
+        </w:rPr>
+        <w:t>團結</w:t>
+      </w:r>
+      <w:r>
+        <w:rPr>
+          <w:rFonts w:ascii="MS Mincho" w:eastAsia="MS Mincho" w:hAnsi="MS Mincho" w:hint="eastAsia"/>
+          <w:lang w:eastAsia="ja-JP"/>
+        </w:rPr>
+        <w:t>；</w:t>
+      </w:r>
+      <w:r>
+        <w:rPr>
+          <w:rFonts w:ascii="MS Mincho" w:eastAsia="MS Mincho" w:hAnsi="MS Mincho" w:hint="eastAsia"/>
+          <w:lang w:eastAsia="ja-JP"/>
+        </w:rPr>
+        <w:t>領帶</w:t>
+      </w:r>
+    </w:p>
+    <w:p>
+      <w:pPr>
+        <w:rPr>
+          <w:rFonts w:ascii="MS Mincho" w:eastAsia="MS Mincho" w:hAnsi="MS Mincho" w:hint="eastAsia"/>
+          <w:lang w:eastAsia="ja-JP"/>
+        </w:rPr>
+      </w:pPr>
+    </w:p>
+    <w:p>
+      <w:pPr>
+        <w:rPr>
+          <w:rFonts w:ascii="MS Mincho" w:eastAsia="MS Mincho" w:hAnsi="MS Mincho"/>
+          <w:lang w:eastAsia="ja-JP"/>
+        </w:rPr>
+      </w:pPr>
+    </w:p>
+    <w:p>
+      <w:pPr>
+        <w:rPr>
+          <w:rFonts w:eastAsiaTheme="minorEastAsia" w:hint="eastAsia"/>
+          <w:lang w:eastAsia="ja-JP"/>
         </w:rPr>
       </w:pPr>
     </w:p>
@@ -6548,6 +6989,7 @@
     <w:lsdException w:name="Emphasis" w:qFormat="1"/>
     <w:lsdException w:name="HTML Top of Form" w:semiHidden="1" w:uiPriority="99" w:unhideWhenUsed="1"/>
     <w:lsdException w:name="HTML Bottom of Form" w:semiHidden="1" w:uiPriority="99" w:unhideWhenUsed="1"/>
+    <w:lsdException w:name="HTML Preformatted" w:uiPriority="99"/>
     <w:lsdException w:name="Normal Table" w:semiHidden="1" w:unhideWhenUsed="1" w:qFormat="1"/>
     <w:lsdException w:name="No List" w:semiHidden="1" w:uiPriority="99" w:unhideWhenUsed="1"/>
     <w:lsdException w:name="Outline List 1" w:semiHidden="1" w:uiPriority="99" w:unhideWhenUsed="1"/>
@@ -7035,6 +7477,53 @@
     <w:basedOn w:val="a0"/>
     <w:rsid w:val="00B41B8B"/>
   </w:style>
+  <w:style w:type="paragraph" w:styleId="HTML">
+    <w:name w:val="HTML Preformatted"/>
+    <w:basedOn w:val="a"/>
+    <w:link w:val="HTML0"/>
+    <w:uiPriority w:val="99"/>
+    <w:unhideWhenUsed/>
+    <w:rsid w:val="00076090"/>
+    <w:pPr>
+      <w:widowControl/>
+      <w:tabs>
+        <w:tab w:val="left" w:pos="916"/>
+        <w:tab w:val="left" w:pos="1832"/>
+        <w:tab w:val="left" w:pos="2748"/>
+        <w:tab w:val="left" w:pos="3664"/>
+        <w:tab w:val="left" w:pos="4580"/>
+        <w:tab w:val="left" w:pos="5496"/>
+        <w:tab w:val="left" w:pos="6412"/>
+        <w:tab w:val="left" w:pos="7328"/>
+        <w:tab w:val="left" w:pos="8244"/>
+        <w:tab w:val="left" w:pos="9160"/>
+        <w:tab w:val="left" w:pos="10076"/>
+        <w:tab w:val="left" w:pos="10992"/>
+        <w:tab w:val="left" w:pos="11908"/>
+        <w:tab w:val="left" w:pos="12824"/>
+        <w:tab w:val="left" w:pos="13740"/>
+        <w:tab w:val="left" w:pos="14656"/>
+      </w:tabs>
+      <w:jc w:val="left"/>
+    </w:pPr>
+    <w:rPr>
+      <w:rFonts w:ascii="細明體" w:eastAsia="細明體" w:hAnsi="細明體" w:cs="細明體"/>
+      <w:kern w:val="0"/>
+      <w:lang w:eastAsia="zh-TW"/>
+    </w:rPr>
+  </w:style>
+  <w:style w:type="character" w:customStyle="1" w:styleId="HTML0">
+    <w:name w:val="HTML 預設格式 字元"/>
+    <w:basedOn w:val="a0"/>
+    <w:link w:val="HTML"/>
+    <w:uiPriority w:val="99"/>
+    <w:rsid w:val="00076090"/>
+    <w:rPr>
+      <w:rFonts w:ascii="細明體" w:eastAsia="細明體" w:hAnsi="細明體" w:cs="細明體"/>
+      <w:sz w:val="24"/>
+      <w:szCs w:val="24"/>
+    </w:rPr>
+  </w:style>
 </w:styles>
 </file>
 

--- a/JLPT note/其他文法.docx
+++ b/JLPT note/其他文法.docx
@@ -429,6 +429,49 @@
           <w:lang w:eastAsia="ja-JP"/>
         </w:rPr>
         <w:t xml:space="preserve">私は 名詞が 程度副詞　</w:t>
+      </w:r>
+      <w:r>
+        <w:rPr>
+          <w:rFonts w:ascii="MS Mincho" w:eastAsia="MS Mincho" w:hAnsi="MS Mincho" w:cs="MS Mincho" w:hint="eastAsia"/>
+          <w:lang w:eastAsia="ja-JP"/>
+        </w:rPr>
+        <w:fldChar w:fldCharType="begin"/>
+      </w:r>
+      <w:r>
+        <w:rPr>
+          <w:rFonts w:ascii="MS Mincho" w:eastAsia="MS Mincho" w:hAnsi="MS Mincho" w:cs="MS Mincho" w:hint="eastAsia"/>
+          <w:lang w:eastAsia="ja-JP"/>
+        </w:rPr>
+        <w:instrText>EQ \* jc2 \* "Font:MS Mincho" \* hps12 \o\ad(\s\up 11(</w:instrText>
+      </w:r>
+      <w:r>
+        <w:rPr>
+          <w:rFonts w:ascii="MS Mincho" w:eastAsia="MS Mincho" w:hAnsi="MS Mincho" w:cs="MS Mincho" w:hint="eastAsia"/>
+          <w:sz w:val="12"/>
+          <w:lang w:eastAsia="ja-JP"/>
+        </w:rPr>
+        <w:instrText>す</w:instrText>
+      </w:r>
+      <w:r>
+        <w:rPr>
+          <w:rFonts w:ascii="MS Mincho" w:eastAsia="MS Mincho" w:hAnsi="MS Mincho" w:cs="MS Mincho" w:hint="eastAsia"/>
+          <w:lang w:eastAsia="ja-JP"/>
+        </w:rPr>
+        <w:instrText>),好)</w:instrText>
+      </w:r>
+      <w:r>
+        <w:rPr>
+          <w:rFonts w:ascii="MS Mincho" w:eastAsia="MS Mincho" w:hAnsi="MS Mincho" w:cs="MS Mincho" w:hint="eastAsia"/>
+          <w:lang w:eastAsia="ja-JP"/>
+        </w:rPr>
+        <w:fldChar w:fldCharType="end"/>
+      </w:r>
+      <w:r>
+        <w:rPr>
+          <w:rFonts w:ascii="MS Mincho" w:eastAsia="MS Mincho" w:hAnsi="MS Mincho" w:cs="MS Mincho" w:hint="eastAsia"/>
+          <w:lang w:eastAsia="ja-JP"/>
+        </w:rPr>
+        <w:t>き・</w:t>
       </w:r>
       <w:r>
         <w:rPr>
@@ -450,7 +493,7 @@
                 <w:sz w:val="12"/>
                 <w:lang w:eastAsia="ja-JP"/>
               </w:rPr>
-              <w:t>す</w:t>
+              <w:t>きら</w:t>
             </w:r>
           </w:rt>
           <w:rubyBase>
@@ -459,7 +502,7 @@
                 <w:rFonts w:ascii="MS Mincho" w:eastAsia="MS Mincho" w:hAnsi="MS Mincho" w:cs="MS Mincho" w:hint="eastAsia"/>
                 <w:lang w:eastAsia="ja-JP"/>
               </w:rPr>
-              <w:t>好</w:t>
+              <w:t>嫌</w:t>
             </w:r>
           </w:rubyBase>
         </w:ruby>
@@ -469,7 +512,207 @@
           <w:rFonts w:ascii="MS Mincho" w:eastAsia="MS Mincho" w:hAnsi="MS Mincho" w:cs="MS Mincho" w:hint="eastAsia"/>
           <w:lang w:eastAsia="ja-JP"/>
         </w:rPr>
-        <w:t>き・</w:t>
+        <w:t>い です。</w:t>
+      </w:r>
+    </w:p>
+    <w:p>
+      <w:pPr>
+        <w:rPr>
+          <w:rFonts w:ascii="MS Mincho" w:eastAsia="MS Mincho" w:hAnsi="MS Mincho" w:cs="MS Mincho"/>
+          <w:lang w:eastAsia="ja-JP"/>
+        </w:rPr>
+      </w:pPr>
+      <w:r>
+        <w:rPr>
+          <w:rFonts w:ascii="MS Mincho" w:eastAsia="MS Mincho" w:hAnsi="MS Mincho" w:cs="MS Mincho" w:hint="eastAsia"/>
+          <w:lang w:eastAsia="ja-JP"/>
+        </w:rPr>
+        <w:t>いちばん</w:t>
+      </w:r>
+      <w:r>
+        <w:rPr>
+          <w:rFonts w:ascii="MS Mincho" w:eastAsia="MS Mincho" w:hAnsi="MS Mincho" w:cs="MS Mincho" w:hint="eastAsia"/>
+          <w:lang w:eastAsia="ja-JP"/>
+        </w:rPr>
+        <w:tab/>
+      </w:r>
+      <w:r>
+        <w:rPr>
+          <w:rFonts w:ascii="MS Mincho" w:eastAsia="MS Mincho" w:hAnsi="MS Mincho" w:cs="MS Mincho" w:hint="eastAsia"/>
+          <w:lang w:eastAsia="ja-JP"/>
+        </w:rPr>
+        <w:tab/>
+      </w:r>
+      <w:r>
+        <w:rPr>
+          <w:rFonts w:ascii="MS Mincho" w:eastAsia="MS Mincho" w:hAnsi="MS Mincho" w:cs="MS Mincho" w:hint="eastAsia"/>
+          <w:lang w:eastAsia="ja-JP"/>
+        </w:rPr>
+        <w:tab/>
+        <w:t>最~(100%)</w:t>
+      </w:r>
+    </w:p>
+    <w:p>
+      <w:pPr>
+        <w:rPr>
+          <w:rFonts w:ascii="MS Mincho" w:eastAsia="MS Mincho" w:hAnsi="MS Mincho" w:cs="MS Mincho"/>
+          <w:lang w:eastAsia="ja-JP"/>
+        </w:rPr>
+      </w:pPr>
+      <w:r>
+        <w:rPr>
+          <w:rFonts w:ascii="MS Mincho" w:eastAsia="MS Mincho" w:hAnsi="MS Mincho" w:cs="MS Mincho" w:hint="eastAsia"/>
+          <w:lang w:eastAsia="ja-JP"/>
+        </w:rPr>
+        <w:t>すこく・ひじょうに</w:t>
+      </w:r>
+      <w:r>
+        <w:rPr>
+          <w:rFonts w:ascii="MS Mincho" w:eastAsia="MS Mincho" w:hAnsi="MS Mincho" w:cs="MS Mincho" w:hint="eastAsia"/>
+          <w:lang w:eastAsia="ja-JP"/>
+        </w:rPr>
+        <w:tab/>
+        <w:t>非常~(90%)</w:t>
+      </w:r>
+    </w:p>
+    <w:p>
+      <w:pPr>
+        <w:rPr>
+          <w:rFonts w:ascii="MS Mincho" w:eastAsia="MS Mincho" w:hAnsi="MS Mincho" w:cs="MS Mincho"/>
+          <w:lang w:eastAsia="ja-JP"/>
+        </w:rPr>
+      </w:pPr>
+      <w:r>
+        <w:rPr>
+          <w:rFonts w:ascii="MS Mincho" w:eastAsia="MS Mincho" w:hAnsi="MS Mincho" w:cs="MS Mincho" w:hint="eastAsia"/>
+          <w:lang w:eastAsia="ja-JP"/>
+        </w:rPr>
+        <w:t>とても・かなり</w:t>
+      </w:r>
+      <w:r>
+        <w:rPr>
+          <w:rFonts w:ascii="MS Mincho" w:eastAsia="MS Mincho" w:hAnsi="MS Mincho" w:cs="MS Mincho" w:hint="eastAsia"/>
+          <w:lang w:eastAsia="ja-JP"/>
+        </w:rPr>
+        <w:tab/>
+      </w:r>
+      <w:r>
+        <w:rPr>
+          <w:rFonts w:ascii="MS Mincho" w:eastAsia="MS Mincho" w:hAnsi="MS Mincho" w:cs="MS Mincho" w:hint="eastAsia"/>
+          <w:lang w:eastAsia="ja-JP"/>
+        </w:rPr>
+        <w:tab/>
+        <w:t>很~(80%)</w:t>
+      </w:r>
+    </w:p>
+    <w:p>
+      <w:pPr>
+        <w:rPr>
+          <w:rFonts w:ascii="MS Mincho" w:eastAsia="MS Mincho" w:hAnsi="MS Mincho" w:cs="MS Mincho"/>
+          <w:lang w:eastAsia="ja-JP"/>
+        </w:rPr>
+      </w:pPr>
+    </w:p>
+    <w:p>
+      <w:pPr>
+        <w:rPr>
+          <w:rFonts w:ascii="MS Mincho" w:eastAsia="MS Mincho" w:hAnsi="MS Mincho" w:cs="MS Mincho"/>
+          <w:lang w:eastAsia="ja-JP"/>
+        </w:rPr>
+      </w:pPr>
+      <w:r>
+        <w:rPr>
+          <w:rFonts w:ascii="MS Mincho" w:eastAsia="MS Mincho" w:hAnsi="MS Mincho" w:cs="MS Mincho" w:hint="eastAsia"/>
+          <w:lang w:eastAsia="ja-JP"/>
+        </w:rPr>
+        <w:t>例：</w:t>
+      </w:r>
+      <w:r>
+        <w:rPr>
+          <w:rFonts w:ascii="MS Mincho" w:eastAsia="MS Mincho" w:hAnsi="MS Mincho" w:cs="MS Mincho" w:hint="eastAsia"/>
+          <w:lang w:eastAsia="ja-JP"/>
+        </w:rPr>
+        <w:fldChar w:fldCharType="begin"/>
+      </w:r>
+      <w:r>
+        <w:rPr>
+          <w:rFonts w:ascii="MS Mincho" w:eastAsia="MS Mincho" w:hAnsi="MS Mincho" w:cs="MS Mincho" w:hint="eastAsia"/>
+          <w:lang w:eastAsia="ja-JP"/>
+        </w:rPr>
+        <w:instrText>EQ \* jc2 \* "Font:MS Mincho" \* hps12 \o\ad(\s\up 11(</w:instrText>
+      </w:r>
+      <w:r>
+        <w:rPr>
+          <w:rFonts w:ascii="MS Mincho" w:eastAsia="MS Mincho" w:hAnsi="MS Mincho" w:cs="MS Mincho" w:hint="eastAsia"/>
+          <w:sz w:val="12"/>
+          <w:lang w:eastAsia="ja-JP"/>
+        </w:rPr>
+        <w:instrText>たず</w:instrText>
+      </w:r>
+      <w:r>
+        <w:rPr>
+          <w:rFonts w:ascii="MS Mincho" w:eastAsia="MS Mincho" w:hAnsi="MS Mincho" w:cs="MS Mincho" w:hint="eastAsia"/>
+          <w:lang w:eastAsia="ja-JP"/>
+        </w:rPr>
+        <w:instrText>),尋)</w:instrText>
+      </w:r>
+      <w:r>
+        <w:rPr>
+          <w:rFonts w:ascii="MS Mincho" w:eastAsia="MS Mincho" w:hAnsi="MS Mincho" w:cs="MS Mincho" w:hint="eastAsia"/>
+          <w:lang w:eastAsia="ja-JP"/>
+        </w:rPr>
+        <w:fldChar w:fldCharType="end"/>
+      </w:r>
+      <w:r>
+        <w:rPr>
+          <w:rFonts w:ascii="MS Mincho" w:eastAsia="MS Mincho" w:hAnsi="MS Mincho" w:cs="MS Mincho" w:hint="eastAsia"/>
+          <w:lang w:eastAsia="ja-JP"/>
+        </w:rPr>
+        <w:t>ねる　→　尋ねた</w:t>
+      </w:r>
+    </w:p>
+    <w:p>
+      <w:pPr>
+        <w:rPr>
+          <w:rFonts w:ascii="MS Mincho" w:eastAsia="MS Mincho" w:hAnsi="MS Mincho" w:cs="MS Mincho"/>
+          <w:lang w:eastAsia="ja-JP"/>
+        </w:rPr>
+      </w:pPr>
+      <w:r>
+        <w:rPr>
+          <w:rFonts w:ascii="MS Mincho" w:eastAsia="MS Mincho" w:hAnsi="MS Mincho" w:cs="MS Mincho" w:hint="eastAsia"/>
+          <w:lang w:eastAsia="ja-JP"/>
+        </w:rPr>
+        <w:fldChar w:fldCharType="begin"/>
+      </w:r>
+      <w:r>
+        <w:rPr>
+          <w:rFonts w:ascii="MS Mincho" w:eastAsia="MS Mincho" w:hAnsi="MS Mincho" w:cs="MS Mincho" w:hint="eastAsia"/>
+          <w:lang w:eastAsia="ja-JP"/>
+        </w:rPr>
+        <w:instrText>EQ \* jc2 \* "Font:MS Mincho" \* hps12 \o\ad(\s\up 11(</w:instrText>
+      </w:r>
+      <w:r>
+        <w:rPr>
+          <w:rFonts w:ascii="MS Mincho" w:eastAsia="MS Mincho" w:hAnsi="MS Mincho" w:cs="MS Mincho" w:hint="eastAsia"/>
+          <w:sz w:val="12"/>
+          <w:lang w:eastAsia="ja-JP"/>
+        </w:rPr>
+        <w:instrText>けい</w:instrText>
+      </w:r>
+      <w:r>
+        <w:rPr>
+          <w:rFonts w:ascii="MS Mincho" w:eastAsia="MS Mincho" w:hAnsi="MS Mincho" w:cs="MS Mincho" w:hint="eastAsia"/>
+          <w:lang w:eastAsia="ja-JP"/>
+        </w:rPr>
+        <w:instrText>),警)</w:instrText>
+      </w:r>
+      <w:r>
+        <w:rPr>
+          <w:rFonts w:ascii="MS Mincho" w:eastAsia="MS Mincho" w:hAnsi="MS Mincho" w:cs="MS Mincho" w:hint="eastAsia"/>
+          <w:lang w:eastAsia="ja-JP"/>
+        </w:rPr>
+        <w:fldChar w:fldCharType="end"/>
       </w:r>
       <w:r>
         <w:rPr>
@@ -491,7 +734,7 @@
                 <w:sz w:val="12"/>
                 <w:lang w:eastAsia="ja-JP"/>
               </w:rPr>
-              <w:t>きら</w:t>
+              <w:t>さつ</w:t>
             </w:r>
           </w:rt>
           <w:rubyBase>
@@ -500,7 +743,7 @@
                 <w:rFonts w:ascii="MS Mincho" w:eastAsia="MS Mincho" w:hAnsi="MS Mincho" w:cs="MS Mincho" w:hint="eastAsia"/>
                 <w:lang w:eastAsia="ja-JP"/>
               </w:rPr>
-              <w:t>嫌</w:t>
+              <w:t>察</w:t>
             </w:r>
           </w:rubyBase>
         </w:ruby>
@@ -510,120 +753,7 @@
           <w:rFonts w:ascii="MS Mincho" w:eastAsia="MS Mincho" w:hAnsi="MS Mincho" w:cs="MS Mincho" w:hint="eastAsia"/>
           <w:lang w:eastAsia="ja-JP"/>
         </w:rPr>
-        <w:t>い です。</w:t>
-      </w:r>
-    </w:p>
-    <w:p>
-      <w:pPr>
-        <w:rPr>
-          <w:rFonts w:ascii="MS Mincho" w:eastAsia="MS Mincho" w:hAnsi="MS Mincho" w:cs="MS Mincho"/>
-          <w:lang w:eastAsia="ja-JP"/>
-        </w:rPr>
-      </w:pPr>
-      <w:r>
-        <w:rPr>
-          <w:rFonts w:ascii="MS Mincho" w:eastAsia="MS Mincho" w:hAnsi="MS Mincho" w:cs="MS Mincho" w:hint="eastAsia"/>
-          <w:lang w:eastAsia="ja-JP"/>
-        </w:rPr>
-        <w:t>いちばん</w:t>
-      </w:r>
-      <w:r>
-        <w:rPr>
-          <w:rFonts w:ascii="MS Mincho" w:eastAsia="MS Mincho" w:hAnsi="MS Mincho" w:cs="MS Mincho" w:hint="eastAsia"/>
-          <w:lang w:eastAsia="ja-JP"/>
-        </w:rPr>
-        <w:tab/>
-      </w:r>
-      <w:r>
-        <w:rPr>
-          <w:rFonts w:ascii="MS Mincho" w:eastAsia="MS Mincho" w:hAnsi="MS Mincho" w:cs="MS Mincho" w:hint="eastAsia"/>
-          <w:lang w:eastAsia="ja-JP"/>
-        </w:rPr>
-        <w:tab/>
-      </w:r>
-      <w:r>
-        <w:rPr>
-          <w:rFonts w:ascii="MS Mincho" w:eastAsia="MS Mincho" w:hAnsi="MS Mincho" w:cs="MS Mincho" w:hint="eastAsia"/>
-          <w:lang w:eastAsia="ja-JP"/>
-        </w:rPr>
-        <w:tab/>
-        <w:t>最~(100%)</w:t>
-      </w:r>
-    </w:p>
-    <w:p>
-      <w:pPr>
-        <w:rPr>
-          <w:rFonts w:ascii="MS Mincho" w:eastAsia="MS Mincho" w:hAnsi="MS Mincho" w:cs="MS Mincho"/>
-          <w:lang w:eastAsia="ja-JP"/>
-        </w:rPr>
-      </w:pPr>
-      <w:r>
-        <w:rPr>
-          <w:rFonts w:ascii="MS Mincho" w:eastAsia="MS Mincho" w:hAnsi="MS Mincho" w:cs="MS Mincho" w:hint="eastAsia"/>
-          <w:lang w:eastAsia="ja-JP"/>
-        </w:rPr>
-        <w:t>すこく・ひじょうに</w:t>
-      </w:r>
-      <w:r>
-        <w:rPr>
-          <w:rFonts w:ascii="MS Mincho" w:eastAsia="MS Mincho" w:hAnsi="MS Mincho" w:cs="MS Mincho" w:hint="eastAsia"/>
-          <w:lang w:eastAsia="ja-JP"/>
-        </w:rPr>
-        <w:tab/>
-        <w:t>非常~(90%)</w:t>
-      </w:r>
-    </w:p>
-    <w:p>
-      <w:pPr>
-        <w:rPr>
-          <w:rFonts w:ascii="MS Mincho" w:eastAsia="MS Mincho" w:hAnsi="MS Mincho" w:cs="MS Mincho"/>
-          <w:lang w:eastAsia="ja-JP"/>
-        </w:rPr>
-      </w:pPr>
-      <w:r>
-        <w:rPr>
-          <w:rFonts w:ascii="MS Mincho" w:eastAsia="MS Mincho" w:hAnsi="MS Mincho" w:cs="MS Mincho" w:hint="eastAsia"/>
-          <w:lang w:eastAsia="ja-JP"/>
-        </w:rPr>
-        <w:t>とても・かなり</w:t>
-      </w:r>
-      <w:r>
-        <w:rPr>
-          <w:rFonts w:ascii="MS Mincho" w:eastAsia="MS Mincho" w:hAnsi="MS Mincho" w:cs="MS Mincho" w:hint="eastAsia"/>
-          <w:lang w:eastAsia="ja-JP"/>
-        </w:rPr>
-        <w:tab/>
-      </w:r>
-      <w:r>
-        <w:rPr>
-          <w:rFonts w:ascii="MS Mincho" w:eastAsia="MS Mincho" w:hAnsi="MS Mincho" w:cs="MS Mincho" w:hint="eastAsia"/>
-          <w:lang w:eastAsia="ja-JP"/>
-        </w:rPr>
-        <w:tab/>
-        <w:t>很~(80%)</w:t>
-      </w:r>
-    </w:p>
-    <w:p>
-      <w:pPr>
-        <w:rPr>
-          <w:rFonts w:ascii="MS Mincho" w:eastAsia="MS Mincho" w:hAnsi="MS Mincho" w:cs="MS Mincho"/>
-          <w:lang w:eastAsia="ja-JP"/>
-        </w:rPr>
-      </w:pPr>
-    </w:p>
-    <w:p>
-      <w:pPr>
-        <w:rPr>
-          <w:rFonts w:ascii="MS Mincho" w:eastAsia="MS Mincho" w:hAnsi="MS Mincho" w:cs="MS Mincho"/>
-          <w:lang w:eastAsia="ja-JP"/>
-        </w:rPr>
-      </w:pPr>
-      <w:r>
-        <w:rPr>
-          <w:rFonts w:ascii="MS Mincho" w:eastAsia="MS Mincho" w:hAnsi="MS Mincho" w:cs="MS Mincho" w:hint="eastAsia"/>
-          <w:lang w:eastAsia="ja-JP"/>
-        </w:rPr>
-        <w:t>例：</w:t>
+        <w:t>に道を</w:t>
       </w:r>
       <w:r>
         <w:rPr>
@@ -664,16 +794,267 @@
           <w:rFonts w:ascii="MS Mincho" w:eastAsia="MS Mincho" w:hAnsi="MS Mincho" w:cs="MS Mincho" w:hint="eastAsia"/>
           <w:lang w:eastAsia="ja-JP"/>
         </w:rPr>
-        <w:t>ねる　→　尋ねた</w:t>
-      </w:r>
-    </w:p>
-    <w:p>
-      <w:pPr>
-        <w:rPr>
-          <w:rFonts w:ascii="MS Mincho" w:eastAsia="MS Mincho" w:hAnsi="MS Mincho" w:cs="MS Mincho"/>
-          <w:lang w:eastAsia="ja-JP"/>
-        </w:rPr>
-      </w:pPr>
+        <w:t>ねたところ、</w:t>
+      </w:r>
+      <w:r>
+        <w:rPr>
+          <w:rFonts w:ascii="MS Mincho" w:eastAsia="MS Mincho" w:hAnsi="MS Mincho" w:cs="MS Mincho" w:hint="eastAsia"/>
+          <w:color w:val="FF0000"/>
+          <w:lang w:eastAsia="ja-JP"/>
+        </w:rPr>
+        <w:t>かなり</w:t>
+      </w:r>
+      <w:r>
+        <w:rPr>
+          <w:rFonts w:ascii="MS Mincho" w:eastAsia="MS Mincho" w:hAnsi="MS Mincho" w:cs="MS Mincho" w:hint="eastAsia"/>
+          <w:lang w:eastAsia="ja-JP"/>
+        </w:rPr>
+        <w:t>親切に教えてくれた。和警察問路之後，警察很親切的告訴我。</w:t>
+      </w:r>
+    </w:p>
+    <w:p>
+      <w:pPr>
+        <w:rPr>
+          <w:rFonts w:ascii="MS Mincho" w:eastAsia="MS Mincho" w:hAnsi="MS Mincho" w:cs="MS Mincho"/>
+          <w:lang w:eastAsia="ja-JP"/>
+        </w:rPr>
+      </w:pPr>
+    </w:p>
+    <w:p>
+      <w:pPr>
+        <w:rPr>
+          <w:rFonts w:ascii="MS Mincho" w:eastAsia="MS Mincho" w:hAnsi="MS Mincho" w:cs="MS Mincho"/>
+          <w:lang w:eastAsia="ja-JP"/>
+        </w:rPr>
+      </w:pPr>
+    </w:p>
+    <w:p>
+      <w:pPr>
+        <w:rPr>
+          <w:rFonts w:ascii="MS Mincho" w:eastAsia="MS Mincho" w:hAnsi="MS Mincho" w:cs="MS Mincho"/>
+          <w:lang w:eastAsia="ja-JP"/>
+        </w:rPr>
+      </w:pPr>
+      <w:r>
+        <w:rPr>
+          <w:rFonts w:ascii="MS Mincho" w:eastAsia="MS Mincho" w:hAnsi="MS Mincho" w:cs="MS Mincho" w:hint="eastAsia"/>
+          <w:lang w:eastAsia="ja-JP"/>
+        </w:rPr>
+        <w:lastRenderedPageBreak/>
+        <w:t>私は 名詞が 程度副詞　好き・嫌い ではありません。</w:t>
+      </w:r>
+    </w:p>
+    <w:p>
+      <w:pPr>
+        <w:rPr>
+          <w:rFonts w:ascii="MS Mincho" w:eastAsia="MS Mincho" w:hAnsi="MS Mincho" w:cs="MS Mincho"/>
+          <w:lang w:eastAsia="ja-JP"/>
+        </w:rPr>
+      </w:pPr>
+      <w:r>
+        <w:rPr>
+          <w:rFonts w:ascii="MS Mincho" w:eastAsia="MS Mincho" w:hAnsi="MS Mincho" w:cs="MS Mincho" w:hint="eastAsia"/>
+          <w:lang w:eastAsia="ja-JP"/>
+        </w:rPr>
+        <w:t>あまり</w:t>
+      </w:r>
+      <w:r>
+        <w:rPr>
+          <w:rFonts w:ascii="MS Mincho" w:eastAsia="MS Mincho" w:hAnsi="MS Mincho" w:cs="MS Mincho" w:hint="eastAsia"/>
+          <w:lang w:eastAsia="ja-JP"/>
+        </w:rPr>
+        <w:tab/>
+      </w:r>
+      <w:r>
+        <w:rPr>
+          <w:rFonts w:ascii="MS Mincho" w:eastAsia="MS Mincho" w:hAnsi="MS Mincho" w:cs="MS Mincho" w:hint="eastAsia"/>
+          <w:lang w:eastAsia="ja-JP"/>
+        </w:rPr>
+        <w:tab/>
+      </w:r>
+      <w:r>
+        <w:rPr>
+          <w:rFonts w:ascii="MS Mincho" w:eastAsia="MS Mincho" w:hAnsi="MS Mincho" w:cs="MS Mincho" w:hint="eastAsia"/>
+          <w:lang w:eastAsia="ja-JP"/>
+        </w:rPr>
+        <w:tab/>
+      </w:r>
+      <w:r>
+        <w:rPr>
+          <w:rFonts w:ascii="MS Mincho" w:eastAsia="MS Mincho" w:hAnsi="MS Mincho" w:cs="MS Mincho" w:hint="eastAsia"/>
+          <w:lang w:eastAsia="ja-JP"/>
+        </w:rPr>
+        <w:tab/>
+        <w:t>不太~30%(接否定句)</w:t>
+      </w:r>
+    </w:p>
+    <w:p>
+      <w:pPr>
+        <w:rPr>
+          <w:rFonts w:ascii="MS Mincho" w:eastAsia="MS Mincho" w:hAnsi="MS Mincho" w:cs="MS Mincho"/>
+          <w:lang w:eastAsia="ja-JP"/>
+        </w:rPr>
+      </w:pPr>
+      <w:r>
+        <w:rPr>
+          <w:rFonts w:ascii="MS Mincho" w:eastAsia="MS Mincho" w:hAnsi="MS Mincho" w:cs="MS Mincho" w:hint="eastAsia"/>
+          <w:lang w:eastAsia="ja-JP"/>
+        </w:rPr>
+        <w:t>ぜんぜん</w:t>
+      </w:r>
+      <w:r>
+        <w:rPr>
+          <w:rFonts w:ascii="MS Mincho" w:eastAsia="MS Mincho" w:hAnsi="MS Mincho" w:cs="MS Mincho" w:hint="eastAsia"/>
+          <w:lang w:eastAsia="ja-JP"/>
+        </w:rPr>
+        <w:tab/>
+      </w:r>
+      <w:r>
+        <w:rPr>
+          <w:rFonts w:ascii="MS Mincho" w:eastAsia="MS Mincho" w:hAnsi="MS Mincho" w:cs="MS Mincho" w:hint="eastAsia"/>
+          <w:lang w:eastAsia="ja-JP"/>
+        </w:rPr>
+        <w:tab/>
+      </w:r>
+      <w:r>
+        <w:rPr>
+          <w:rFonts w:ascii="MS Mincho" w:eastAsia="MS Mincho" w:hAnsi="MS Mincho" w:cs="MS Mincho" w:hint="eastAsia"/>
+          <w:lang w:eastAsia="ja-JP"/>
+        </w:rPr>
+        <w:tab/>
+        <w:t>完全不~0%(接否定句)</w:t>
+      </w:r>
+    </w:p>
+    <w:p>
+      <w:pPr>
+        <w:rPr>
+          <w:rFonts w:ascii="MS Mincho" w:eastAsia="MS Mincho" w:hAnsi="MS Mincho" w:cs="MS Mincho"/>
+          <w:lang w:eastAsia="ja-JP"/>
+        </w:rPr>
+      </w:pPr>
+    </w:p>
+    <w:p/>
+    <w:p>
+      <w:pPr>
+        <w:pStyle w:val="1"/>
+      </w:pPr>
+      <w:r>
+        <w:rPr>
+          <w:rFonts w:hint="eastAsia"/>
+        </w:rPr>
+        <w:t>名詞化</w:t>
+      </w:r>
+      <w:r>
+        <w:rPr>
+          <w:rFonts w:ascii="Calibri" w:hAnsi="Calibri" w:cs="Calibri"/>
+        </w:rPr>
+        <w:t>③</w:t>
+      </w:r>
+    </w:p>
+    <w:p>
+      <w:pPr>
+        <w:pStyle w:val="10"/>
+        <w:numPr>
+          <w:ilvl w:val="0"/>
+          <w:numId w:val="1"/>
+        </w:numPr>
+        <w:ind w:leftChars="0"/>
+        <w:rPr>
+          <w:rFonts w:ascii="MS Mincho" w:eastAsia="MS Mincho" w:hAnsi="MS Mincho" w:cs="MS Mincho"/>
+          <w:lang w:eastAsia="ja-JP"/>
+        </w:rPr>
+      </w:pPr>
+      <w:r>
+        <w:rPr>
+          <w:rFonts w:ascii="MS Mincho" w:eastAsia="MS Mincho" w:hAnsi="MS Mincho" w:cs="MS Mincho" w:hint="eastAsia"/>
+          <w:lang w:eastAsia="ja-JP"/>
+        </w:rPr>
+        <w:t>「こと」也是名詞化的一種方式，兩者用法幾乎相同，僅有微妙的差異。</w:t>
+      </w:r>
+    </w:p>
+    <w:p>
+      <w:pPr>
+        <w:pStyle w:val="10"/>
+        <w:numPr>
+          <w:ilvl w:val="0"/>
+          <w:numId w:val="1"/>
+        </w:numPr>
+        <w:ind w:leftChars="0"/>
+        <w:rPr>
+          <w:rFonts w:ascii="MS Mincho" w:eastAsia="MS Mincho" w:hAnsi="MS Mincho" w:cs="MS Mincho"/>
+          <w:lang w:eastAsia="ja-JP"/>
+        </w:rPr>
+      </w:pPr>
+      <w:r>
+        <w:rPr>
+          <w:rFonts w:ascii="MS Mincho" w:eastAsia="MS Mincho" w:hAnsi="MS Mincho" w:cs="MS Mincho" w:hint="eastAsia"/>
+          <w:lang w:eastAsia="ja-JP"/>
+        </w:rPr>
+        <w:t>當句型後面出現的是「人物、場所、日期、物品、理由」，表示情報、資訊時，這時候只能用「の」，屬於「代名詞」的功能。</w:t>
+      </w:r>
+    </w:p>
+    <w:p>
+      <w:pPr>
+        <w:pStyle w:val="10"/>
+        <w:numPr>
+          <w:ilvl w:val="0"/>
+          <w:numId w:val="1"/>
+        </w:numPr>
+        <w:ind w:leftChars="0"/>
+        <w:rPr>
+          <w:rFonts w:ascii="MS Mincho" w:eastAsia="MS Mincho" w:hAnsi="MS Mincho" w:cs="MS Mincho"/>
+        </w:rPr>
+      </w:pPr>
+      <w:r>
+        <w:rPr>
+          <w:rFonts w:ascii="MS Mincho" w:eastAsia="MS Mincho" w:hAnsi="MS Mincho" w:cs="MS Mincho" w:hint="eastAsia"/>
+        </w:rPr>
+        <w:t>當句型前方出現的不是名詞，就要透過名詞化，來符合基本句型。</w:t>
+      </w:r>
+    </w:p>
+    <w:p>
+      <w:pPr>
+        <w:rPr>
+          <w:rFonts w:ascii="MS Mincho" w:eastAsia="MS Mincho" w:hAnsi="MS Mincho" w:cs="MS Mincho"/>
+        </w:rPr>
+      </w:pPr>
+    </w:p>
+    <w:p>
+      <w:pPr>
+        <w:rPr>
+          <w:rFonts w:ascii="MS Mincho" w:eastAsia="MS Mincho" w:hAnsi="MS Mincho" w:cs="MS Mincho"/>
+          <w:lang w:eastAsia="ja-JP"/>
+        </w:rPr>
+      </w:pPr>
+      <w:r>
+        <w:rPr>
+          <w:rFonts w:ascii="MS Mincho" w:eastAsia="MS Mincho" w:hAnsi="MS Mincho" w:cs="MS Mincho" w:hint="eastAsia"/>
+          <w:lang w:eastAsia="ja-JP"/>
+        </w:rPr>
+        <w:t>例：我喜歡游泳。</w:t>
+      </w:r>
+    </w:p>
+    <w:p>
+      <w:pPr>
+        <w:rPr>
+          <w:rFonts w:ascii="MS Mincho" w:eastAsia="MS Mincho" w:hAnsi="MS Mincho" w:cs="MS Mincho"/>
+          <w:lang w:eastAsia="ja-JP"/>
+        </w:rPr>
+      </w:pPr>
+      <w:r>
+        <w:rPr>
+          <w:rFonts w:ascii="MS Mincho" w:eastAsia="MS Mincho" w:hAnsi="MS Mincho" w:cs="MS Mincho" w:hint="eastAsia"/>
+          <w:lang w:eastAsia="ja-JP"/>
+        </w:rPr>
+        <w:t>正確：</w:t>
+      </w:r>
+      <w:r>
+        <w:rPr>
+          <w:rFonts w:ascii="MS Mincho" w:eastAsia="MS Mincho" w:hAnsi="MS Mincho" w:cs="MS Mincho" w:hint="eastAsia"/>
+          <w:lang w:eastAsia="ja-JP"/>
+        </w:rPr>
+        <w:tab/>
+      </w:r>
       <w:r>
         <w:rPr>
           <w:rFonts w:ascii="MS Mincho" w:eastAsia="MS Mincho" w:hAnsi="MS Mincho" w:cs="MS Mincho" w:hint="eastAsia"/>
@@ -694,7 +1075,7 @@
                 <w:sz w:val="12"/>
                 <w:lang w:eastAsia="ja-JP"/>
               </w:rPr>
-              <w:t>けい</w:t>
+              <w:t>すい</w:t>
             </w:r>
           </w:rt>
           <w:rubyBase>
@@ -703,7 +1084,7 @@
                 <w:rFonts w:ascii="MS Mincho" w:eastAsia="MS Mincho" w:hAnsi="MS Mincho" w:cs="MS Mincho" w:hint="eastAsia"/>
                 <w:lang w:eastAsia="ja-JP"/>
               </w:rPr>
-              <w:t>警</w:t>
+              <w:t>水</w:t>
             </w:r>
           </w:rubyBase>
         </w:ruby>
@@ -728,7 +1109,7 @@
                 <w:sz w:val="12"/>
                 <w:lang w:eastAsia="ja-JP"/>
               </w:rPr>
-              <w:t>さつ</w:t>
+              <w:t>えい</w:t>
             </w:r>
           </w:rt>
           <w:rubyBase>
@@ -737,7 +1118,7 @@
                 <w:rFonts w:ascii="MS Mincho" w:eastAsia="MS Mincho" w:hAnsi="MS Mincho" w:cs="MS Mincho" w:hint="eastAsia"/>
                 <w:lang w:eastAsia="ja-JP"/>
               </w:rPr>
-              <w:t>察</w:t>
+              <w:t>泳</w:t>
             </w:r>
           </w:rubyBase>
         </w:ruby>
@@ -747,7 +1128,323 @@
           <w:rFonts w:ascii="MS Mincho" w:eastAsia="MS Mincho" w:hAnsi="MS Mincho" w:cs="MS Mincho" w:hint="eastAsia"/>
           <w:lang w:eastAsia="ja-JP"/>
         </w:rPr>
-        <w:t>に道を</w:t>
+        <w:t>するの</w:t>
+      </w:r>
+      <w:r>
+        <w:rPr>
+          <w:rFonts w:ascii="MS Mincho" w:eastAsia="MS Mincho" w:hAnsi="MS Mincho" w:cs="MS Mincho" w:hint="eastAsia"/>
+          <w:lang w:eastAsia="ja-JP"/>
+        </w:rPr>
+        <w:tab/>
+      </w:r>
+      <w:r>
+        <w:rPr>
+          <w:rFonts w:ascii="MS Mincho" w:eastAsia="MS Mincho" w:hAnsi="MS Mincho" w:cs="MS Mincho" w:hint="eastAsia"/>
+          <w:lang w:eastAsia="ja-JP"/>
+        </w:rPr>
+        <w:tab/>
+        <w:t xml:space="preserve">が 好き </w:t>
+      </w:r>
+      <w:r>
+        <w:rPr>
+          <w:rFonts w:ascii="MS Mincho" w:eastAsia="MS Mincho" w:hAnsi="MS Mincho" w:cs="MS Mincho" w:hint="eastAsia"/>
+          <w:lang w:eastAsia="ja-JP"/>
+        </w:rPr>
+        <w:tab/>
+        <w:t>です。</w:t>
+      </w:r>
+    </w:p>
+    <w:p>
+      <w:pPr>
+        <w:rPr>
+          <w:rFonts w:ascii="MS Mincho" w:eastAsia="MS Mincho" w:hAnsi="MS Mincho" w:cs="MS Mincho"/>
+          <w:lang w:eastAsia="ja-JP"/>
+        </w:rPr>
+      </w:pPr>
+      <w:r>
+        <w:rPr>
+          <w:rFonts w:ascii="MS Mincho" w:eastAsia="MS Mincho" w:hAnsi="MS Mincho" w:cs="MS Mincho" w:hint="eastAsia"/>
+          <w:lang w:eastAsia="ja-JP"/>
+        </w:rPr>
+        <w:tab/>
+      </w:r>
+      <w:r>
+        <w:rPr>
+          <w:rFonts w:ascii="MS Mincho" w:eastAsia="MS Mincho" w:hAnsi="MS Mincho" w:cs="MS Mincho" w:hint="eastAsia"/>
+          <w:lang w:eastAsia="ja-JP"/>
+        </w:rPr>
+        <w:tab/>
+        <w:t>水泳すること</w:t>
+      </w:r>
+      <w:r>
+        <w:rPr>
+          <w:rFonts w:ascii="MS Mincho" w:eastAsia="MS Mincho" w:hAnsi="MS Mincho" w:cs="MS Mincho" w:hint="eastAsia"/>
+          <w:lang w:eastAsia="ja-JP"/>
+        </w:rPr>
+        <w:tab/>
+        <w:t xml:space="preserve">が 好き </w:t>
+      </w:r>
+      <w:r>
+        <w:rPr>
+          <w:rFonts w:ascii="MS Mincho" w:eastAsia="MS Mincho" w:hAnsi="MS Mincho" w:cs="MS Mincho" w:hint="eastAsia"/>
+          <w:lang w:eastAsia="ja-JP"/>
+        </w:rPr>
+        <w:tab/>
+        <w:t>です。</w:t>
+      </w:r>
+    </w:p>
+    <w:p>
+      <w:pPr>
+        <w:rPr>
+          <w:rFonts w:ascii="MS Mincho" w:eastAsia="MS Mincho" w:hAnsi="MS Mincho" w:cs="MS Mincho"/>
+          <w:lang w:eastAsia="ja-JP"/>
+        </w:rPr>
+      </w:pPr>
+      <w:r>
+        <w:rPr>
+          <w:rFonts w:ascii="MS Mincho" w:eastAsia="MS Mincho" w:hAnsi="MS Mincho" w:cs="MS Mincho" w:hint="eastAsia"/>
+          <w:color w:val="FF0000"/>
+          <w:lang w:eastAsia="ja-JP"/>
+        </w:rPr>
+        <w:t xml:space="preserve">       動詞名詞化</w:t>
+      </w:r>
+      <w:r>
+        <w:rPr>
+          <w:rFonts w:ascii="MS Mincho" w:eastAsia="MS Mincho" w:hAnsi="MS Mincho" w:cs="MS Mincho" w:hint="eastAsia"/>
+          <w:lang w:eastAsia="ja-JP"/>
+        </w:rPr>
+        <w:tab/>
+      </w:r>
+      <w:r>
+        <w:rPr>
+          <w:rFonts w:ascii="MS Mincho" w:eastAsia="MS Mincho" w:hAnsi="MS Mincho" w:cs="MS Mincho" w:hint="eastAsia"/>
+          <w:lang w:eastAsia="ja-JP"/>
+        </w:rPr>
+        <w:tab/>
+        <w:t xml:space="preserve">が </w:t>
+      </w:r>
+      <w:r>
+        <w:rPr>
+          <w:rFonts w:ascii="MS Mincho" w:eastAsia="MS Mincho" w:hAnsi="MS Mincho" w:cs="MS Mincho" w:hint="eastAsia"/>
+          <w:color w:val="FF0000"/>
+          <w:lang w:eastAsia="ja-JP"/>
+        </w:rPr>
+        <w:t>形容詞</w:t>
+      </w:r>
+      <w:r>
+        <w:rPr>
+          <w:rFonts w:ascii="MS Mincho" w:eastAsia="MS Mincho" w:hAnsi="MS Mincho" w:cs="MS Mincho" w:hint="eastAsia"/>
+          <w:lang w:eastAsia="ja-JP"/>
+        </w:rPr>
+        <w:t xml:space="preserve"> </w:t>
+      </w:r>
+      <w:r>
+        <w:rPr>
+          <w:rFonts w:ascii="MS Mincho" w:eastAsia="MS Mincho" w:hAnsi="MS Mincho" w:cs="MS Mincho" w:hint="eastAsia"/>
+          <w:lang w:eastAsia="ja-JP"/>
+        </w:rPr>
+        <w:tab/>
+        <w:t>です。</w:t>
+      </w:r>
+    </w:p>
+    <w:p>
+      <w:pPr>
+        <w:ind w:left="480" w:firstLine="480"/>
+        <w:rPr>
+          <w:rFonts w:ascii="MS Mincho" w:eastAsia="MS Mincho" w:hAnsi="MS Mincho" w:cs="MS Mincho"/>
+          <w:lang w:eastAsia="ja-JP"/>
+        </w:rPr>
+      </w:pPr>
+    </w:p>
+    <w:p>
+      <w:pPr>
+        <w:rPr>
+          <w:rFonts w:ascii="MS Mincho" w:eastAsia="MS Mincho" w:hAnsi="MS Mincho" w:cs="MS Mincho"/>
+          <w:lang w:eastAsia="ja-JP"/>
+        </w:rPr>
+      </w:pPr>
+      <w:r>
+        <w:rPr>
+          <w:rFonts w:ascii="MS Mincho" w:eastAsia="MS Mincho" w:hAnsi="MS Mincho" w:cs="MS Mincho" w:hint="eastAsia"/>
+          <w:lang w:eastAsia="ja-JP"/>
+        </w:rPr>
+        <w:t>錯誤示範：</w:t>
+      </w:r>
+      <w:r>
+        <w:rPr>
+          <w:rFonts w:ascii="MS Mincho" w:eastAsia="MS Mincho" w:hAnsi="MS Mincho" w:cs="MS Mincho" w:hint="eastAsia"/>
+          <w:lang w:eastAsia="ja-JP"/>
+        </w:rPr>
+        <w:tab/>
+        <w:t xml:space="preserve">水泳する </w:t>
+      </w:r>
+      <w:r>
+        <w:rPr>
+          <w:rFonts w:ascii="MS Mincho" w:eastAsia="MS Mincho" w:hAnsi="MS Mincho" w:cs="MS Mincho" w:hint="eastAsia"/>
+          <w:lang w:eastAsia="ja-JP"/>
+        </w:rPr>
+        <w:tab/>
+        <w:t xml:space="preserve">が 好き </w:t>
+      </w:r>
+      <w:r>
+        <w:rPr>
+          <w:rFonts w:ascii="MS Mincho" w:eastAsia="MS Mincho" w:hAnsi="MS Mincho" w:cs="MS Mincho" w:hint="eastAsia"/>
+          <w:lang w:eastAsia="ja-JP"/>
+        </w:rPr>
+        <w:tab/>
+        <w:t>です。</w:t>
+      </w:r>
+    </w:p>
+    <w:p>
+      <w:pPr>
+        <w:rPr>
+          <w:rFonts w:ascii="MS Mincho" w:eastAsia="MS Mincho" w:hAnsi="MS Mincho" w:cs="MS Mincho"/>
+          <w:lang w:eastAsia="ja-JP"/>
+        </w:rPr>
+      </w:pPr>
+      <w:r>
+        <w:rPr>
+          <w:rFonts w:ascii="MS Mincho" w:eastAsia="MS Mincho" w:hAnsi="MS Mincho" w:cs="MS Mincho" w:hint="eastAsia"/>
+          <w:lang w:eastAsia="ja-JP"/>
+        </w:rPr>
+        <w:tab/>
+      </w:r>
+      <w:r>
+        <w:rPr>
+          <w:rFonts w:ascii="MS Mincho" w:eastAsia="MS Mincho" w:hAnsi="MS Mincho" w:cs="MS Mincho" w:hint="eastAsia"/>
+          <w:lang w:eastAsia="ja-JP"/>
+        </w:rPr>
+        <w:tab/>
+      </w:r>
+      <w:r>
+        <w:rPr>
+          <w:rFonts w:ascii="MS Mincho" w:eastAsia="MS Mincho" w:hAnsi="MS Mincho" w:cs="MS Mincho" w:hint="eastAsia"/>
+          <w:lang w:eastAsia="ja-JP"/>
+        </w:rPr>
+        <w:tab/>
+      </w:r>
+      <w:r>
+        <w:rPr>
+          <w:rFonts w:ascii="MS Mincho" w:eastAsia="MS Mincho" w:hAnsi="MS Mincho" w:cs="MS Mincho" w:hint="eastAsia"/>
+          <w:color w:val="FF0000"/>
+          <w:lang w:eastAsia="ja-JP"/>
+        </w:rPr>
+        <w:t>動詞</w:t>
+      </w:r>
+      <w:r>
+        <w:rPr>
+          <w:rFonts w:ascii="MS Mincho" w:eastAsia="MS Mincho" w:hAnsi="MS Mincho" w:cs="MS Mincho" w:hint="eastAsia"/>
+          <w:lang w:eastAsia="ja-JP"/>
+        </w:rPr>
+        <w:tab/>
+      </w:r>
+      <w:r>
+        <w:rPr>
+          <w:rFonts w:ascii="MS Mincho" w:eastAsia="MS Mincho" w:hAnsi="MS Mincho" w:cs="MS Mincho" w:hint="eastAsia"/>
+          <w:lang w:eastAsia="ja-JP"/>
+        </w:rPr>
+        <w:tab/>
+        <w:t xml:space="preserve">が </w:t>
+      </w:r>
+      <w:r>
+        <w:rPr>
+          <w:rFonts w:ascii="MS Mincho" w:eastAsia="MS Mincho" w:hAnsi="MS Mincho" w:cs="MS Mincho" w:hint="eastAsia"/>
+          <w:color w:val="FF0000"/>
+          <w:lang w:eastAsia="ja-JP"/>
+        </w:rPr>
+        <w:t>形容詞</w:t>
+      </w:r>
+      <w:r>
+        <w:rPr>
+          <w:rFonts w:ascii="MS Mincho" w:eastAsia="MS Mincho" w:hAnsi="MS Mincho" w:cs="MS Mincho" w:hint="eastAsia"/>
+          <w:lang w:eastAsia="ja-JP"/>
+        </w:rPr>
+        <w:t xml:space="preserve"> </w:t>
+      </w:r>
+      <w:r>
+        <w:rPr>
+          <w:rFonts w:ascii="MS Mincho" w:eastAsia="MS Mincho" w:hAnsi="MS Mincho" w:cs="MS Mincho" w:hint="eastAsia"/>
+          <w:lang w:eastAsia="ja-JP"/>
+        </w:rPr>
+        <w:tab/>
+        <w:t>です。</w:t>
+      </w:r>
+    </w:p>
+    <w:p>
+      <w:pPr>
+        <w:rPr>
+          <w:rFonts w:ascii="MS Mincho" w:eastAsia="MS Mincho" w:hAnsi="MS Mincho" w:cs="MS Mincho"/>
+          <w:lang w:eastAsia="ja-JP"/>
+        </w:rPr>
+      </w:pPr>
+    </w:p>
+    <w:p>
+      <w:pPr>
+        <w:rPr>
+          <w:rFonts w:ascii="MS Mincho" w:eastAsia="MS Mincho" w:hAnsi="MS Mincho" w:cs="MS Mincho"/>
+          <w:lang w:eastAsia="ja-JP"/>
+        </w:rPr>
+      </w:pPr>
+    </w:p>
+    <w:p>
+      <w:pPr>
+        <w:rPr>
+          <w:rFonts w:ascii="MS Mincho" w:eastAsia="MS Mincho" w:hAnsi="MS Mincho" w:cs="MS Mincho"/>
+          <w:b/>
+          <w:lang w:eastAsia="ja-JP"/>
+        </w:rPr>
+      </w:pPr>
+      <w:r>
+        <w:rPr>
+          <w:rFonts w:ascii="MS Mincho" w:eastAsia="MS Mincho" w:hAnsi="MS Mincho" w:cs="MS Mincho" w:hint="eastAsia"/>
+          <w:b/>
+          <w:lang w:eastAsia="ja-JP"/>
+        </w:rPr>
+        <w:t>只能用「の」，不能用「こと」的情況：</w:t>
+      </w:r>
+    </w:p>
+    <w:p>
+      <w:pPr>
+        <w:rPr>
+          <w:rFonts w:ascii="MS Mincho" w:eastAsia="MS Mincho" w:hAnsi="MS Mincho" w:cs="MS Mincho"/>
+          <w:lang w:eastAsia="ja-JP"/>
+        </w:rPr>
+      </w:pPr>
+      <w:r>
+        <w:rPr>
+          <w:rFonts w:ascii="MS Mincho" w:eastAsia="MS Mincho" w:hAnsi="MS Mincho" w:cs="MS Mincho" w:hint="eastAsia"/>
+          <w:lang w:eastAsia="ja-JP"/>
+        </w:rPr>
+        <w:fldChar w:fldCharType="begin"/>
+      </w:r>
+      <w:r>
+        <w:rPr>
+          <w:rFonts w:ascii="MS Mincho" w:eastAsia="MS Mincho" w:hAnsi="MS Mincho" w:cs="MS Mincho" w:hint="eastAsia"/>
+          <w:lang w:eastAsia="ja-JP"/>
+        </w:rPr>
+        <w:instrText>EQ \* jc2 \* "Font:MS Mincho" \* hps12 \o\ad(\s\up 11(</w:instrText>
+      </w:r>
+      <w:r>
+        <w:rPr>
+          <w:rFonts w:ascii="MS Mincho" w:eastAsia="MS Mincho" w:hAnsi="MS Mincho" w:cs="MS Mincho" w:hint="eastAsia"/>
+          <w:sz w:val="12"/>
+          <w:lang w:eastAsia="ja-JP"/>
+        </w:rPr>
+        <w:instrText>しゅっ</w:instrText>
+      </w:r>
+      <w:r>
+        <w:rPr>
+          <w:rFonts w:ascii="MS Mincho" w:eastAsia="MS Mincho" w:hAnsi="MS Mincho" w:cs="MS Mincho" w:hint="eastAsia"/>
+          <w:lang w:eastAsia="ja-JP"/>
+        </w:rPr>
+        <w:instrText>),出)</w:instrText>
+      </w:r>
+      <w:r>
+        <w:rPr>
+          <w:rFonts w:ascii="MS Mincho" w:eastAsia="MS Mincho" w:hAnsi="MS Mincho" w:cs="MS Mincho" w:hint="eastAsia"/>
+          <w:lang w:eastAsia="ja-JP"/>
+        </w:rPr>
+        <w:fldChar w:fldCharType="end"/>
       </w:r>
       <w:r>
         <w:rPr>
@@ -769,7 +1466,7 @@
                 <w:sz w:val="12"/>
                 <w:lang w:eastAsia="ja-JP"/>
               </w:rPr>
-              <w:t>たず</w:t>
+              <w:t>ちょう</w:t>
             </w:r>
           </w:rt>
           <w:rubyBase>
@@ -778,7 +1475,7 @@
                 <w:rFonts w:ascii="MS Mincho" w:eastAsia="MS Mincho" w:hAnsi="MS Mincho" w:cs="MS Mincho" w:hint="eastAsia"/>
                 <w:lang w:eastAsia="ja-JP"/>
               </w:rPr>
-              <w:t>尋</w:t>
+              <w:t>張</w:t>
             </w:r>
           </w:rubyBase>
         </w:ruby>
@@ -788,7 +1485,7 @@
           <w:rFonts w:ascii="MS Mincho" w:eastAsia="MS Mincho" w:hAnsi="MS Mincho" w:cs="MS Mincho" w:hint="eastAsia"/>
           <w:lang w:eastAsia="ja-JP"/>
         </w:rPr>
-        <w:t>ねたところ、</w:t>
+        <w:t>に 行く</w:t>
       </w:r>
       <w:r>
         <w:rPr>
@@ -796,258 +1493,14 @@
           <w:color w:val="FF0000"/>
           <w:lang w:eastAsia="ja-JP"/>
         </w:rPr>
-        <w:t>かなり</w:t>
-      </w:r>
-      <w:r>
-        <w:rPr>
-          <w:rFonts w:ascii="MS Mincho" w:eastAsia="MS Mincho" w:hAnsi="MS Mincho" w:cs="MS Mincho" w:hint="eastAsia"/>
-          <w:lang w:eastAsia="ja-JP"/>
-        </w:rPr>
-        <w:t>親切に教えてくれた。和警察問路之後，警察很親切的告訴我。</w:t>
-      </w:r>
-    </w:p>
-    <w:p>
-      <w:pPr>
-        <w:rPr>
-          <w:rFonts w:ascii="MS Mincho" w:eastAsia="MS Mincho" w:hAnsi="MS Mincho" w:cs="MS Mincho"/>
-          <w:lang w:eastAsia="ja-JP"/>
-        </w:rPr>
-      </w:pPr>
-    </w:p>
-    <w:p>
-      <w:pPr>
-        <w:rPr>
-          <w:rFonts w:ascii="MS Mincho" w:eastAsia="MS Mincho" w:hAnsi="MS Mincho" w:cs="MS Mincho"/>
-          <w:lang w:eastAsia="ja-JP"/>
-        </w:rPr>
-      </w:pPr>
-    </w:p>
-    <w:p>
-      <w:pPr>
-        <w:rPr>
-          <w:rFonts w:ascii="MS Mincho" w:eastAsia="MS Mincho" w:hAnsi="MS Mincho" w:cs="MS Mincho"/>
-          <w:lang w:eastAsia="ja-JP"/>
-        </w:rPr>
-      </w:pPr>
-      <w:r>
-        <w:rPr>
-          <w:rFonts w:ascii="MS Mincho" w:eastAsia="MS Mincho" w:hAnsi="MS Mincho" w:cs="MS Mincho" w:hint="eastAsia"/>
-          <w:lang w:eastAsia="ja-JP"/>
-        </w:rPr>
-        <w:lastRenderedPageBreak/>
-        <w:t>私は 名詞が 程度副詞　好き・嫌い ではありません。</w:t>
-      </w:r>
-    </w:p>
-    <w:p>
-      <w:pPr>
-        <w:rPr>
-          <w:rFonts w:ascii="MS Mincho" w:eastAsia="MS Mincho" w:hAnsi="MS Mincho" w:cs="MS Mincho"/>
-          <w:lang w:eastAsia="ja-JP"/>
-        </w:rPr>
-      </w:pPr>
-      <w:r>
-        <w:rPr>
-          <w:rFonts w:ascii="MS Mincho" w:eastAsia="MS Mincho" w:hAnsi="MS Mincho" w:cs="MS Mincho" w:hint="eastAsia"/>
-          <w:lang w:eastAsia="ja-JP"/>
-        </w:rPr>
-        <w:t>あまり</w:t>
-      </w:r>
-      <w:r>
-        <w:rPr>
-          <w:rFonts w:ascii="MS Mincho" w:eastAsia="MS Mincho" w:hAnsi="MS Mincho" w:cs="MS Mincho" w:hint="eastAsia"/>
-          <w:lang w:eastAsia="ja-JP"/>
-        </w:rPr>
-        <w:tab/>
-      </w:r>
-      <w:r>
-        <w:rPr>
-          <w:rFonts w:ascii="MS Mincho" w:eastAsia="MS Mincho" w:hAnsi="MS Mincho" w:cs="MS Mincho" w:hint="eastAsia"/>
-          <w:lang w:eastAsia="ja-JP"/>
-        </w:rPr>
-        <w:tab/>
-      </w:r>
-      <w:r>
-        <w:rPr>
-          <w:rFonts w:ascii="MS Mincho" w:eastAsia="MS Mincho" w:hAnsi="MS Mincho" w:cs="MS Mincho" w:hint="eastAsia"/>
-          <w:lang w:eastAsia="ja-JP"/>
-        </w:rPr>
-        <w:tab/>
-      </w:r>
-      <w:r>
-        <w:rPr>
-          <w:rFonts w:ascii="MS Mincho" w:eastAsia="MS Mincho" w:hAnsi="MS Mincho" w:cs="MS Mincho" w:hint="eastAsia"/>
-          <w:lang w:eastAsia="ja-JP"/>
-        </w:rPr>
-        <w:tab/>
-        <w:t>不太~30%(接否定句)</w:t>
-      </w:r>
-    </w:p>
-    <w:p>
-      <w:pPr>
-        <w:rPr>
-          <w:rFonts w:ascii="MS Mincho" w:eastAsia="MS Mincho" w:hAnsi="MS Mincho" w:cs="MS Mincho"/>
-          <w:lang w:eastAsia="ja-JP"/>
-        </w:rPr>
-      </w:pPr>
-      <w:r>
-        <w:rPr>
-          <w:rFonts w:ascii="MS Mincho" w:eastAsia="MS Mincho" w:hAnsi="MS Mincho" w:cs="MS Mincho" w:hint="eastAsia"/>
-          <w:lang w:eastAsia="ja-JP"/>
-        </w:rPr>
-        <w:t>ぜんぜん</w:t>
-      </w:r>
-      <w:r>
-        <w:rPr>
-          <w:rFonts w:ascii="MS Mincho" w:eastAsia="MS Mincho" w:hAnsi="MS Mincho" w:cs="MS Mincho" w:hint="eastAsia"/>
-          <w:lang w:eastAsia="ja-JP"/>
-        </w:rPr>
-        <w:tab/>
-      </w:r>
-      <w:r>
-        <w:rPr>
-          <w:rFonts w:ascii="MS Mincho" w:eastAsia="MS Mincho" w:hAnsi="MS Mincho" w:cs="MS Mincho" w:hint="eastAsia"/>
-          <w:lang w:eastAsia="ja-JP"/>
-        </w:rPr>
-        <w:tab/>
-      </w:r>
-      <w:r>
-        <w:rPr>
-          <w:rFonts w:ascii="MS Mincho" w:eastAsia="MS Mincho" w:hAnsi="MS Mincho" w:cs="MS Mincho" w:hint="eastAsia"/>
-          <w:lang w:eastAsia="ja-JP"/>
-        </w:rPr>
-        <w:tab/>
-        <w:t>完全不~0%(接否定句)</w:t>
-      </w:r>
-    </w:p>
-    <w:p>
-      <w:pPr>
-        <w:rPr>
-          <w:rFonts w:ascii="MS Mincho" w:eastAsia="MS Mincho" w:hAnsi="MS Mincho" w:cs="MS Mincho"/>
-          <w:lang w:eastAsia="ja-JP"/>
-        </w:rPr>
-      </w:pPr>
-    </w:p>
-    <w:p/>
-    <w:p>
-      <w:pPr>
-        <w:pStyle w:val="1"/>
-      </w:pPr>
-      <w:r>
-        <w:rPr>
-          <w:rFonts w:hint="eastAsia"/>
-        </w:rPr>
-        <w:t>名詞化</w:t>
-      </w:r>
-      <w:r>
-        <w:rPr>
-          <w:rFonts w:ascii="Calibri" w:hAnsi="Calibri" w:cs="Calibri"/>
-        </w:rPr>
-        <w:t>③</w:t>
-      </w:r>
-    </w:p>
-    <w:p>
-      <w:pPr>
-        <w:pStyle w:val="10"/>
-        <w:numPr>
-          <w:ilvl w:val="0"/>
-          <w:numId w:val="1"/>
-        </w:numPr>
-        <w:ind w:leftChars="0"/>
-        <w:rPr>
-          <w:rFonts w:ascii="MS Mincho" w:eastAsia="MS Mincho" w:hAnsi="MS Mincho" w:cs="MS Mincho"/>
-          <w:lang w:eastAsia="ja-JP"/>
-        </w:rPr>
-      </w:pPr>
-      <w:r>
-        <w:rPr>
-          <w:rFonts w:ascii="MS Mincho" w:eastAsia="MS Mincho" w:hAnsi="MS Mincho" w:cs="MS Mincho" w:hint="eastAsia"/>
-          <w:lang w:eastAsia="ja-JP"/>
-        </w:rPr>
-        <w:t>「こと」也是名詞化的一種方式，兩者用法幾乎相同，僅有微妙的差異。</w:t>
-      </w:r>
-    </w:p>
-    <w:p>
-      <w:pPr>
-        <w:pStyle w:val="10"/>
-        <w:numPr>
-          <w:ilvl w:val="0"/>
-          <w:numId w:val="1"/>
-        </w:numPr>
-        <w:ind w:leftChars="0"/>
-        <w:rPr>
-          <w:rFonts w:ascii="MS Mincho" w:eastAsia="MS Mincho" w:hAnsi="MS Mincho" w:cs="MS Mincho"/>
-          <w:lang w:eastAsia="ja-JP"/>
-        </w:rPr>
-      </w:pPr>
-      <w:r>
-        <w:rPr>
-          <w:rFonts w:ascii="MS Mincho" w:eastAsia="MS Mincho" w:hAnsi="MS Mincho" w:cs="MS Mincho" w:hint="eastAsia"/>
-          <w:lang w:eastAsia="ja-JP"/>
-        </w:rPr>
-        <w:t>當句型後面出現的是「人物、場所、日期、物品、理由」，表示情報、資訊時，這時候只能用「の」，屬於「代名詞」的功能。</w:t>
-      </w:r>
-    </w:p>
-    <w:p>
-      <w:pPr>
-        <w:pStyle w:val="10"/>
-        <w:numPr>
-          <w:ilvl w:val="0"/>
-          <w:numId w:val="1"/>
-        </w:numPr>
-        <w:ind w:leftChars="0"/>
-        <w:rPr>
-          <w:rFonts w:ascii="MS Mincho" w:eastAsia="MS Mincho" w:hAnsi="MS Mincho" w:cs="MS Mincho"/>
-        </w:rPr>
-      </w:pPr>
-      <w:r>
-        <w:rPr>
-          <w:rFonts w:ascii="MS Mincho" w:eastAsia="MS Mincho" w:hAnsi="MS Mincho" w:cs="MS Mincho" w:hint="eastAsia"/>
-        </w:rPr>
-        <w:t>當句型前方出現的不是名詞，就要透過名詞化，來符合基本句型。</w:t>
-      </w:r>
-    </w:p>
-    <w:p>
-      <w:pPr>
-        <w:rPr>
-          <w:rFonts w:ascii="MS Mincho" w:eastAsia="MS Mincho" w:hAnsi="MS Mincho" w:cs="MS Mincho"/>
-        </w:rPr>
-      </w:pPr>
-    </w:p>
-    <w:p>
-      <w:pPr>
-        <w:rPr>
-          <w:rFonts w:ascii="MS Mincho" w:eastAsia="MS Mincho" w:hAnsi="MS Mincho" w:cs="MS Mincho"/>
-          <w:lang w:eastAsia="ja-JP"/>
-        </w:rPr>
-      </w:pPr>
-      <w:r>
-        <w:rPr>
-          <w:rFonts w:ascii="MS Mincho" w:eastAsia="MS Mincho" w:hAnsi="MS Mincho" w:cs="MS Mincho" w:hint="eastAsia"/>
-          <w:lang w:eastAsia="ja-JP"/>
-        </w:rPr>
-        <w:t>例：我喜歡游泳。</w:t>
-      </w:r>
-    </w:p>
-    <w:p>
-      <w:pPr>
-        <w:rPr>
-          <w:rFonts w:ascii="MS Mincho" w:eastAsia="MS Mincho" w:hAnsi="MS Mincho" w:cs="MS Mincho"/>
-          <w:lang w:eastAsia="ja-JP"/>
-        </w:rPr>
-      </w:pPr>
-      <w:r>
-        <w:rPr>
-          <w:rFonts w:ascii="MS Mincho" w:eastAsia="MS Mincho" w:hAnsi="MS Mincho" w:cs="MS Mincho" w:hint="eastAsia"/>
-          <w:lang w:eastAsia="ja-JP"/>
-        </w:rPr>
-        <w:t>正確：</w:t>
-      </w:r>
-      <w:r>
-        <w:rPr>
-          <w:rFonts w:ascii="MS Mincho" w:eastAsia="MS Mincho" w:hAnsi="MS Mincho" w:cs="MS Mincho" w:hint="eastAsia"/>
-          <w:lang w:eastAsia="ja-JP"/>
-        </w:rPr>
-        <w:tab/>
+        <w:t>人</w:t>
+      </w:r>
+      <w:r>
+        <w:rPr>
+          <w:rFonts w:ascii="MS Mincho" w:eastAsia="MS Mincho" w:hAnsi="MS Mincho" w:cs="MS Mincho" w:hint="eastAsia"/>
+          <w:lang w:eastAsia="ja-JP"/>
+        </w:rPr>
+        <w:t>は</w:t>
       </w:r>
       <w:r>
         <w:rPr>
@@ -1069,7 +1522,7 @@
                 <w:sz w:val="12"/>
                 <w:lang w:eastAsia="ja-JP"/>
               </w:rPr>
-              <w:t>すい</w:t>
+              <w:t>おう</w:t>
             </w:r>
           </w:rt>
           <w:rubyBase>
@@ -1078,7 +1531,7 @@
                 <w:rFonts w:ascii="MS Mincho" w:eastAsia="MS Mincho" w:hAnsi="MS Mincho" w:cs="MS Mincho" w:hint="eastAsia"/>
                 <w:lang w:eastAsia="ja-JP"/>
               </w:rPr>
-              <w:t>水</w:t>
+              <w:t>王</w:t>
             </w:r>
           </w:rubyBase>
         </w:ruby>
@@ -1103,7 +1556,7 @@
                 <w:sz w:val="12"/>
                 <w:lang w:eastAsia="ja-JP"/>
               </w:rPr>
-              <w:t>えい</w:t>
+              <w:t>ぶ</w:t>
             </w:r>
           </w:rt>
           <w:rubyBase>
@@ -1112,298 +1565,11 @@
                 <w:rFonts w:ascii="MS Mincho" w:eastAsia="MS Mincho" w:hAnsi="MS Mincho" w:cs="MS Mincho" w:hint="eastAsia"/>
                 <w:lang w:eastAsia="ja-JP"/>
               </w:rPr>
-              <w:t>泳</w:t>
+              <w:t>部</w:t>
             </w:r>
           </w:rubyBase>
         </w:ruby>
       </w:r>
-      <w:r>
-        <w:rPr>
-          <w:rFonts w:ascii="MS Mincho" w:eastAsia="MS Mincho" w:hAnsi="MS Mincho" w:cs="MS Mincho" w:hint="eastAsia"/>
-          <w:lang w:eastAsia="ja-JP"/>
-        </w:rPr>
-        <w:t>するの</w:t>
-      </w:r>
-      <w:r>
-        <w:rPr>
-          <w:rFonts w:ascii="MS Mincho" w:eastAsia="MS Mincho" w:hAnsi="MS Mincho" w:cs="MS Mincho" w:hint="eastAsia"/>
-          <w:lang w:eastAsia="ja-JP"/>
-        </w:rPr>
-        <w:tab/>
-      </w:r>
-      <w:r>
-        <w:rPr>
-          <w:rFonts w:ascii="MS Mincho" w:eastAsia="MS Mincho" w:hAnsi="MS Mincho" w:cs="MS Mincho" w:hint="eastAsia"/>
-          <w:lang w:eastAsia="ja-JP"/>
-        </w:rPr>
-        <w:tab/>
-        <w:t xml:space="preserve">が 好き </w:t>
-      </w:r>
-      <w:r>
-        <w:rPr>
-          <w:rFonts w:ascii="MS Mincho" w:eastAsia="MS Mincho" w:hAnsi="MS Mincho" w:cs="MS Mincho" w:hint="eastAsia"/>
-          <w:lang w:eastAsia="ja-JP"/>
-        </w:rPr>
-        <w:tab/>
-        <w:t>です。</w:t>
-      </w:r>
-    </w:p>
-    <w:p>
-      <w:pPr>
-        <w:rPr>
-          <w:rFonts w:ascii="MS Mincho" w:eastAsia="MS Mincho" w:hAnsi="MS Mincho" w:cs="MS Mincho"/>
-          <w:lang w:eastAsia="ja-JP"/>
-        </w:rPr>
-      </w:pPr>
-      <w:r>
-        <w:rPr>
-          <w:rFonts w:ascii="MS Mincho" w:eastAsia="MS Mincho" w:hAnsi="MS Mincho" w:cs="MS Mincho" w:hint="eastAsia"/>
-          <w:lang w:eastAsia="ja-JP"/>
-        </w:rPr>
-        <w:tab/>
-      </w:r>
-      <w:r>
-        <w:rPr>
-          <w:rFonts w:ascii="MS Mincho" w:eastAsia="MS Mincho" w:hAnsi="MS Mincho" w:cs="MS Mincho" w:hint="eastAsia"/>
-          <w:lang w:eastAsia="ja-JP"/>
-        </w:rPr>
-        <w:tab/>
-        <w:t>水泳すること</w:t>
-      </w:r>
-      <w:r>
-        <w:rPr>
-          <w:rFonts w:ascii="MS Mincho" w:eastAsia="MS Mincho" w:hAnsi="MS Mincho" w:cs="MS Mincho" w:hint="eastAsia"/>
-          <w:lang w:eastAsia="ja-JP"/>
-        </w:rPr>
-        <w:tab/>
-        <w:t xml:space="preserve">が 好き </w:t>
-      </w:r>
-      <w:r>
-        <w:rPr>
-          <w:rFonts w:ascii="MS Mincho" w:eastAsia="MS Mincho" w:hAnsi="MS Mincho" w:cs="MS Mincho" w:hint="eastAsia"/>
-          <w:lang w:eastAsia="ja-JP"/>
-        </w:rPr>
-        <w:tab/>
-        <w:t>です。</w:t>
-      </w:r>
-    </w:p>
-    <w:p>
-      <w:pPr>
-        <w:rPr>
-          <w:rFonts w:ascii="MS Mincho" w:eastAsia="MS Mincho" w:hAnsi="MS Mincho" w:cs="MS Mincho"/>
-          <w:lang w:eastAsia="ja-JP"/>
-        </w:rPr>
-      </w:pPr>
-      <w:r>
-        <w:rPr>
-          <w:rFonts w:ascii="MS Mincho" w:eastAsia="MS Mincho" w:hAnsi="MS Mincho" w:cs="MS Mincho" w:hint="eastAsia"/>
-          <w:color w:val="FF0000"/>
-          <w:lang w:eastAsia="ja-JP"/>
-        </w:rPr>
-        <w:t xml:space="preserve">       動詞名詞化</w:t>
-      </w:r>
-      <w:r>
-        <w:rPr>
-          <w:rFonts w:ascii="MS Mincho" w:eastAsia="MS Mincho" w:hAnsi="MS Mincho" w:cs="MS Mincho" w:hint="eastAsia"/>
-          <w:lang w:eastAsia="ja-JP"/>
-        </w:rPr>
-        <w:tab/>
-      </w:r>
-      <w:r>
-        <w:rPr>
-          <w:rFonts w:ascii="MS Mincho" w:eastAsia="MS Mincho" w:hAnsi="MS Mincho" w:cs="MS Mincho" w:hint="eastAsia"/>
-          <w:lang w:eastAsia="ja-JP"/>
-        </w:rPr>
-        <w:tab/>
-        <w:t xml:space="preserve">が </w:t>
-      </w:r>
-      <w:r>
-        <w:rPr>
-          <w:rFonts w:ascii="MS Mincho" w:eastAsia="MS Mincho" w:hAnsi="MS Mincho" w:cs="MS Mincho" w:hint="eastAsia"/>
-          <w:color w:val="FF0000"/>
-          <w:lang w:eastAsia="ja-JP"/>
-        </w:rPr>
-        <w:t>形容詞</w:t>
-      </w:r>
-      <w:r>
-        <w:rPr>
-          <w:rFonts w:ascii="MS Mincho" w:eastAsia="MS Mincho" w:hAnsi="MS Mincho" w:cs="MS Mincho" w:hint="eastAsia"/>
-          <w:lang w:eastAsia="ja-JP"/>
-        </w:rPr>
-        <w:t xml:space="preserve"> </w:t>
-      </w:r>
-      <w:r>
-        <w:rPr>
-          <w:rFonts w:ascii="MS Mincho" w:eastAsia="MS Mincho" w:hAnsi="MS Mincho" w:cs="MS Mincho" w:hint="eastAsia"/>
-          <w:lang w:eastAsia="ja-JP"/>
-        </w:rPr>
-        <w:tab/>
-        <w:t>です。</w:t>
-      </w:r>
-    </w:p>
-    <w:p>
-      <w:pPr>
-        <w:ind w:left="480" w:firstLine="480"/>
-        <w:rPr>
-          <w:rFonts w:ascii="MS Mincho" w:eastAsia="MS Mincho" w:hAnsi="MS Mincho" w:cs="MS Mincho"/>
-          <w:lang w:eastAsia="ja-JP"/>
-        </w:rPr>
-      </w:pPr>
-    </w:p>
-    <w:p>
-      <w:pPr>
-        <w:rPr>
-          <w:rFonts w:ascii="MS Mincho" w:eastAsia="MS Mincho" w:hAnsi="MS Mincho" w:cs="MS Mincho"/>
-          <w:lang w:eastAsia="ja-JP"/>
-        </w:rPr>
-      </w:pPr>
-      <w:r>
-        <w:rPr>
-          <w:rFonts w:ascii="MS Mincho" w:eastAsia="MS Mincho" w:hAnsi="MS Mincho" w:cs="MS Mincho" w:hint="eastAsia"/>
-          <w:lang w:eastAsia="ja-JP"/>
-        </w:rPr>
-        <w:t>錯誤示範：</w:t>
-      </w:r>
-      <w:r>
-        <w:rPr>
-          <w:rFonts w:ascii="MS Mincho" w:eastAsia="MS Mincho" w:hAnsi="MS Mincho" w:cs="MS Mincho" w:hint="eastAsia"/>
-          <w:lang w:eastAsia="ja-JP"/>
-        </w:rPr>
-        <w:tab/>
-        <w:t xml:space="preserve">水泳する </w:t>
-      </w:r>
-      <w:r>
-        <w:rPr>
-          <w:rFonts w:ascii="MS Mincho" w:eastAsia="MS Mincho" w:hAnsi="MS Mincho" w:cs="MS Mincho" w:hint="eastAsia"/>
-          <w:lang w:eastAsia="ja-JP"/>
-        </w:rPr>
-        <w:tab/>
-        <w:t xml:space="preserve">が 好き </w:t>
-      </w:r>
-      <w:r>
-        <w:rPr>
-          <w:rFonts w:ascii="MS Mincho" w:eastAsia="MS Mincho" w:hAnsi="MS Mincho" w:cs="MS Mincho" w:hint="eastAsia"/>
-          <w:lang w:eastAsia="ja-JP"/>
-        </w:rPr>
-        <w:tab/>
-        <w:t>です。</w:t>
-      </w:r>
-    </w:p>
-    <w:p>
-      <w:pPr>
-        <w:rPr>
-          <w:rFonts w:ascii="MS Mincho" w:eastAsia="MS Mincho" w:hAnsi="MS Mincho" w:cs="MS Mincho"/>
-          <w:lang w:eastAsia="ja-JP"/>
-        </w:rPr>
-      </w:pPr>
-      <w:r>
-        <w:rPr>
-          <w:rFonts w:ascii="MS Mincho" w:eastAsia="MS Mincho" w:hAnsi="MS Mincho" w:cs="MS Mincho" w:hint="eastAsia"/>
-          <w:lang w:eastAsia="ja-JP"/>
-        </w:rPr>
-        <w:tab/>
-      </w:r>
-      <w:r>
-        <w:rPr>
-          <w:rFonts w:ascii="MS Mincho" w:eastAsia="MS Mincho" w:hAnsi="MS Mincho" w:cs="MS Mincho" w:hint="eastAsia"/>
-          <w:lang w:eastAsia="ja-JP"/>
-        </w:rPr>
-        <w:tab/>
-      </w:r>
-      <w:r>
-        <w:rPr>
-          <w:rFonts w:ascii="MS Mincho" w:eastAsia="MS Mincho" w:hAnsi="MS Mincho" w:cs="MS Mincho" w:hint="eastAsia"/>
-          <w:lang w:eastAsia="ja-JP"/>
-        </w:rPr>
-        <w:tab/>
-      </w:r>
-      <w:r>
-        <w:rPr>
-          <w:rFonts w:ascii="MS Mincho" w:eastAsia="MS Mincho" w:hAnsi="MS Mincho" w:cs="MS Mincho" w:hint="eastAsia"/>
-          <w:color w:val="FF0000"/>
-          <w:lang w:eastAsia="ja-JP"/>
-        </w:rPr>
-        <w:t>動詞</w:t>
-      </w:r>
-      <w:r>
-        <w:rPr>
-          <w:rFonts w:ascii="MS Mincho" w:eastAsia="MS Mincho" w:hAnsi="MS Mincho" w:cs="MS Mincho" w:hint="eastAsia"/>
-          <w:lang w:eastAsia="ja-JP"/>
-        </w:rPr>
-        <w:tab/>
-      </w:r>
-      <w:r>
-        <w:rPr>
-          <w:rFonts w:ascii="MS Mincho" w:eastAsia="MS Mincho" w:hAnsi="MS Mincho" w:cs="MS Mincho" w:hint="eastAsia"/>
-          <w:lang w:eastAsia="ja-JP"/>
-        </w:rPr>
-        <w:tab/>
-        <w:t xml:space="preserve">が </w:t>
-      </w:r>
-      <w:r>
-        <w:rPr>
-          <w:rFonts w:ascii="MS Mincho" w:eastAsia="MS Mincho" w:hAnsi="MS Mincho" w:cs="MS Mincho" w:hint="eastAsia"/>
-          <w:color w:val="FF0000"/>
-          <w:lang w:eastAsia="ja-JP"/>
-        </w:rPr>
-        <w:t>形容詞</w:t>
-      </w:r>
-      <w:r>
-        <w:rPr>
-          <w:rFonts w:ascii="MS Mincho" w:eastAsia="MS Mincho" w:hAnsi="MS Mincho" w:cs="MS Mincho" w:hint="eastAsia"/>
-          <w:lang w:eastAsia="ja-JP"/>
-        </w:rPr>
-        <w:t xml:space="preserve"> </w:t>
-      </w:r>
-      <w:r>
-        <w:rPr>
-          <w:rFonts w:ascii="MS Mincho" w:eastAsia="MS Mincho" w:hAnsi="MS Mincho" w:cs="MS Mincho" w:hint="eastAsia"/>
-          <w:lang w:eastAsia="ja-JP"/>
-        </w:rPr>
-        <w:tab/>
-        <w:t>です。</w:t>
-      </w:r>
-    </w:p>
-    <w:p>
-      <w:pPr>
-        <w:rPr>
-          <w:rFonts w:ascii="MS Mincho" w:eastAsia="MS Mincho" w:hAnsi="MS Mincho" w:cs="MS Mincho"/>
-          <w:lang w:eastAsia="ja-JP"/>
-        </w:rPr>
-      </w:pPr>
-    </w:p>
-    <w:p>
-      <w:pPr>
-        <w:rPr>
-          <w:rFonts w:ascii="MS Mincho" w:eastAsia="MS Mincho" w:hAnsi="MS Mincho" w:cs="MS Mincho"/>
-          <w:lang w:eastAsia="ja-JP"/>
-        </w:rPr>
-      </w:pPr>
-    </w:p>
-    <w:p>
-      <w:pPr>
-        <w:rPr>
-          <w:rFonts w:ascii="MS Mincho" w:eastAsia="MS Mincho" w:hAnsi="MS Mincho" w:cs="MS Mincho"/>
-          <w:b/>
-          <w:lang w:eastAsia="ja-JP"/>
-        </w:rPr>
-      </w:pPr>
-      <w:r>
-        <w:rPr>
-          <w:rFonts w:ascii="MS Mincho" w:eastAsia="MS Mincho" w:hAnsi="MS Mincho" w:cs="MS Mincho" w:hint="eastAsia"/>
-          <w:b/>
-          <w:lang w:eastAsia="ja-JP"/>
-        </w:rPr>
-        <w:t>只能用「の」，不能用「こと」的情況：</w:t>
-      </w:r>
-    </w:p>
-    <w:p>
-      <w:pPr>
-        <w:rPr>
-          <w:rFonts w:ascii="MS Mincho" w:eastAsia="MS Mincho" w:hAnsi="MS Mincho" w:cs="MS Mincho"/>
-          <w:lang w:eastAsia="ja-JP"/>
-        </w:rPr>
-      </w:pPr>
       <w:r>
         <w:rPr>
           <w:rFonts w:ascii="MS Mincho" w:eastAsia="MS Mincho" w:hAnsi="MS Mincho" w:cs="MS Mincho" w:hint="eastAsia"/>
@@ -1424,7 +1590,7 @@
                 <w:sz w:val="12"/>
                 <w:lang w:eastAsia="ja-JP"/>
               </w:rPr>
-              <w:t>しゅっ</w:t>
+              <w:t>ちょう</w:t>
             </w:r>
           </w:rt>
           <w:rubyBase>
@@ -1433,10 +1599,690 @@
                 <w:rFonts w:ascii="MS Mincho" w:eastAsia="MS Mincho" w:hAnsi="MS Mincho" w:cs="MS Mincho" w:hint="eastAsia"/>
                 <w:lang w:eastAsia="ja-JP"/>
               </w:rPr>
-              <w:t>出</w:t>
+              <w:t>長</w:t>
             </w:r>
           </w:rubyBase>
         </w:ruby>
+      </w:r>
+      <w:r>
+        <w:rPr>
+          <w:rFonts w:ascii="MS Mincho" w:eastAsia="MS Mincho" w:hAnsi="MS Mincho" w:cs="MS Mincho" w:hint="eastAsia"/>
+          <w:lang w:eastAsia="ja-JP"/>
+        </w:rPr>
+        <w:t>です。出差的人是王部長。</w:t>
+      </w:r>
+    </w:p>
+    <w:p>
+      <w:pPr>
+        <w:rPr>
+          <w:rFonts w:ascii="MS Mincho" w:eastAsia="MS Mincho" w:hAnsi="MS Mincho" w:cs="MS Mincho"/>
+        </w:rPr>
+      </w:pPr>
+      <w:r>
+        <w:rPr>
+          <w:rFonts w:ascii="MS Mincho" w:eastAsia="MS Mincho" w:hAnsi="MS Mincho" w:cs="MS Mincho" w:hint="eastAsia"/>
+          <w:lang w:eastAsia="ja-JP"/>
+        </w:rPr>
+        <w:t>出張に行く</w:t>
+      </w:r>
+      <w:r>
+        <w:rPr>
+          <w:rFonts w:ascii="MS Mincho" w:eastAsia="MS Mincho" w:hAnsi="MS Mincho" w:cs="MS Mincho" w:hint="eastAsia"/>
+          <w:color w:val="FF0000"/>
+          <w:lang w:eastAsia="ja-JP"/>
+        </w:rPr>
+        <w:t>の</w:t>
+      </w:r>
+      <w:r>
+        <w:rPr>
+          <w:rFonts w:ascii="MS Mincho" w:eastAsia="MS Mincho" w:hAnsi="MS Mincho" w:cs="MS Mincho" w:hint="eastAsia"/>
+          <w:lang w:eastAsia="ja-JP"/>
+        </w:rPr>
+        <w:t>は王部長です。</w:t>
+      </w:r>
+      <w:r>
+        <w:rPr>
+          <w:rFonts w:ascii="MS Mincho" w:eastAsia="MS Mincho" w:hAnsi="MS Mincho" w:cs="MS Mincho" w:hint="eastAsia"/>
+        </w:rPr>
+        <w:t>出差的是王部長。</w:t>
+      </w:r>
+    </w:p>
+    <w:p>
+      <w:pPr>
+        <w:rPr>
+          <w:rFonts w:ascii="MS Mincho" w:eastAsia="MS Mincho" w:hAnsi="MS Mincho" w:cs="MS Mincho"/>
+        </w:rPr>
+      </w:pPr>
+    </w:p>
+    <w:p>
+      <w:pPr>
+        <w:pStyle w:val="2"/>
+      </w:pPr>
+      <w:r>
+        <w:rPr>
+          <w:rFonts w:hint="eastAsia"/>
+        </w:rPr>
+        <w:t>動詞名詞化</w:t>
+      </w:r>
+    </w:p>
+    <w:p>
+      <w:pPr>
+        <w:rPr>
+          <w:rFonts w:ascii="MS Mincho" w:eastAsia="MS Mincho" w:hAnsi="MS Mincho" w:cs="MS Mincho"/>
+          <w:bdr w:val="single" w:sz="4" w:space="0" w:color="auto"/>
+          <w:lang w:eastAsia="ja-JP"/>
+        </w:rPr>
+      </w:pPr>
+      <w:r>
+        <w:rPr>
+          <w:rFonts w:ascii="MS Mincho" w:eastAsia="MS Mincho" w:hAnsi="MS Mincho" w:cs="MS Mincho" w:hint="eastAsia"/>
+          <w:bdr w:val="single" w:sz="4" w:space="0" w:color="auto"/>
+          <w:lang w:eastAsia="ja-JP"/>
+        </w:rPr>
+        <w:t>動詞 の は・が 形容詞</w:t>
+      </w:r>
+    </w:p>
+    <w:p>
+      <w:pPr>
+        <w:rPr>
+          <w:rFonts w:ascii="MS Mincho" w:eastAsia="MS Mincho" w:hAnsi="MS Mincho" w:cs="MS Mincho"/>
+          <w:lang w:eastAsia="ja-JP"/>
+        </w:rPr>
+      </w:pPr>
+      <w:r>
+        <w:rPr>
+          <w:rFonts w:ascii="MS Mincho" w:eastAsia="MS Mincho" w:hAnsi="MS Mincho" w:cs="MS Mincho" w:hint="eastAsia"/>
+          <w:lang w:eastAsia="ja-JP"/>
+        </w:rPr>
+        <w:t>例：</w:t>
+      </w:r>
+    </w:p>
+    <w:p>
+      <w:pPr>
+        <w:rPr>
+          <w:rFonts w:ascii="MS Mincho" w:eastAsia="MS Mincho" w:hAnsi="MS Mincho" w:cs="MS Mincho"/>
+          <w:lang w:eastAsia="ja-JP"/>
+        </w:rPr>
+      </w:pPr>
+      <w:r>
+        <w:rPr>
+          <w:rFonts w:ascii="MS Mincho" w:eastAsia="MS Mincho" w:hAnsi="MS Mincho" w:cs="MS Mincho" w:hint="eastAsia"/>
+          <w:lang w:eastAsia="ja-JP"/>
+        </w:rPr>
+        <w:t>皆の前で講演する</w:t>
+      </w:r>
+      <w:r>
+        <w:rPr>
+          <w:rFonts w:ascii="MS Mincho" w:eastAsia="MS Mincho" w:hAnsi="MS Mincho" w:cs="MS Mincho" w:hint="eastAsia"/>
+          <w:color w:val="FF0000"/>
+          <w:lang w:eastAsia="ja-JP"/>
+        </w:rPr>
+        <w:t>のが</w:t>
+      </w:r>
+      <w:r>
+        <w:rPr>
+          <w:rFonts w:ascii="MS Mincho" w:eastAsia="MS Mincho" w:hAnsi="MS Mincho" w:cs="MS Mincho" w:hint="eastAsia"/>
+          <w:lang w:eastAsia="ja-JP"/>
+        </w:rPr>
+        <w:t>難しいです。在大家面前演講很難。</w:t>
+      </w:r>
+    </w:p>
+    <w:p>
+      <w:pPr>
+        <w:rPr>
+          <w:rFonts w:ascii="MS Mincho" w:eastAsia="MS Mincho" w:hAnsi="MS Mincho" w:cs="MS Mincho"/>
+          <w:lang w:eastAsia="ja-JP"/>
+        </w:rPr>
+      </w:pPr>
+    </w:p>
+    <w:p>
+      <w:pPr>
+        <w:rPr>
+          <w:rFonts w:ascii="MS Mincho" w:eastAsia="MS Mincho" w:hAnsi="MS Mincho" w:cs="MS Mincho"/>
+          <w:lang w:eastAsia="ja-JP"/>
+        </w:rPr>
+      </w:pPr>
+    </w:p>
+    <w:p>
+      <w:pPr>
+        <w:rPr>
+          <w:rFonts w:ascii="MS Mincho" w:eastAsia="MS Mincho" w:hAnsi="MS Mincho" w:cs="MS Mincho"/>
+          <w:bdr w:val="single" w:sz="4" w:space="0" w:color="auto"/>
+          <w:lang w:eastAsia="ja-JP"/>
+        </w:rPr>
+      </w:pPr>
+      <w:r>
+        <w:rPr>
+          <w:rFonts w:ascii="MS Mincho" w:eastAsia="MS Mincho" w:hAnsi="MS Mincho" w:cs="MS Mincho" w:hint="eastAsia"/>
+          <w:bdr w:val="single" w:sz="4" w:space="0" w:color="auto"/>
+          <w:lang w:eastAsia="ja-JP"/>
+        </w:rPr>
+        <w:t>動詞のを 忘れた・知っている</w:t>
+      </w:r>
+    </w:p>
+    <w:p>
+      <w:pPr>
+        <w:rPr>
+          <w:rFonts w:ascii="MS Mincho" w:eastAsia="MS Mincho" w:hAnsi="MS Mincho" w:cs="MS Mincho"/>
+          <w:lang w:eastAsia="ja-JP"/>
+        </w:rPr>
+      </w:pPr>
+      <w:r>
+        <w:rPr>
+          <w:rFonts w:ascii="MS Mincho" w:eastAsia="MS Mincho" w:hAnsi="MS Mincho" w:cs="MS Mincho" w:hint="eastAsia"/>
+          <w:lang w:eastAsia="ja-JP"/>
+        </w:rPr>
+        <w:t>例：</w:t>
+      </w:r>
+    </w:p>
+    <w:p>
+      <w:pPr>
+        <w:rPr>
+          <w:rFonts w:ascii="MS Mincho" w:eastAsia="MS Mincho" w:hAnsi="MS Mincho" w:cs="MS Mincho"/>
+        </w:rPr>
+      </w:pPr>
+      <w:r>
+        <w:rPr>
+          <w:rFonts w:ascii="MS Mincho" w:eastAsia="MS Mincho" w:hAnsi="MS Mincho" w:cs="MS Mincho" w:hint="eastAsia"/>
+          <w:lang w:eastAsia="ja-JP"/>
+        </w:rPr>
+        <w:t>私は友達との</w:t>
+      </w:r>
+      <w:r>
+        <w:rPr>
+          <w:rFonts w:ascii="MS Mincho" w:eastAsia="MS Mincho" w:hAnsi="MS Mincho" w:cs="MS Mincho" w:hint="eastAsia"/>
+          <w:color w:val="FF0000"/>
+          <w:lang w:eastAsia="ja-JP"/>
+        </w:rPr>
+        <w:t>約束</w:t>
+      </w:r>
+      <w:r>
+        <w:rPr>
+          <w:rFonts w:ascii="MS Mincho" w:eastAsia="MS Mincho" w:hAnsi="MS Mincho" w:cs="MS Mincho" w:hint="eastAsia"/>
+          <w:lang w:eastAsia="ja-JP"/>
+        </w:rPr>
+        <w:t>を忘れた。</w:t>
+      </w:r>
+      <w:r>
+        <w:rPr>
+          <w:rFonts w:ascii="MS Mincho" w:eastAsia="MS Mincho" w:hAnsi="MS Mincho" w:cs="MS Mincho" w:hint="eastAsia"/>
+        </w:rPr>
+        <w:t>我忘記和朋友的</w:t>
+      </w:r>
+      <w:r>
+        <w:rPr>
+          <w:rFonts w:ascii="MS Mincho" w:eastAsia="MS Mincho" w:hAnsi="MS Mincho" w:cs="MS Mincho" w:hint="eastAsia"/>
+          <w:color w:val="FF0000"/>
+        </w:rPr>
+        <w:t>約定</w:t>
+      </w:r>
+      <w:r>
+        <w:rPr>
+          <w:rFonts w:ascii="MS Mincho" w:eastAsia="MS Mincho" w:hAnsi="MS Mincho" w:cs="MS Mincho" w:hint="eastAsia"/>
+        </w:rPr>
+        <w:t>。(約束→ 約定 → 名詞)</w:t>
+      </w:r>
+    </w:p>
+    <w:p>
+      <w:pPr>
+        <w:rPr>
+          <w:rFonts w:ascii="MS Mincho" w:eastAsia="MS Mincho" w:hAnsi="MS Mincho" w:cs="MS Mincho"/>
+          <w:lang w:eastAsia="ja-JP"/>
+        </w:rPr>
+      </w:pPr>
+      <w:r>
+        <w:rPr>
+          <w:rFonts w:ascii="MS Mincho" w:eastAsia="MS Mincho" w:hAnsi="MS Mincho" w:cs="MS Mincho" w:hint="eastAsia"/>
+          <w:lang w:eastAsia="ja-JP"/>
+        </w:rPr>
+        <w:t>私は友達との</w:t>
+      </w:r>
+      <w:r>
+        <w:rPr>
+          <w:rFonts w:ascii="MS Mincho" w:eastAsia="MS Mincho" w:hAnsi="MS Mincho" w:cs="MS Mincho" w:hint="eastAsia"/>
+          <w:color w:val="FF0000"/>
+          <w:lang w:eastAsia="ja-JP"/>
+        </w:rPr>
+        <w:t>約束するのを</w:t>
+      </w:r>
+      <w:r>
+        <w:rPr>
+          <w:rFonts w:ascii="MS Mincho" w:eastAsia="MS Mincho" w:hAnsi="MS Mincho" w:cs="MS Mincho" w:hint="eastAsia"/>
+          <w:lang w:eastAsia="ja-JP"/>
+        </w:rPr>
+        <w:t>忘れた。</w:t>
+      </w:r>
+      <w:r>
+        <w:rPr>
+          <w:rFonts w:ascii="MS Mincho" w:eastAsia="MS Mincho" w:hAnsi="MS Mincho" w:cs="MS Mincho" w:hint="eastAsia"/>
+        </w:rPr>
+        <w:t>我忘記和朋友</w:t>
+      </w:r>
+      <w:r>
+        <w:rPr>
+          <w:rFonts w:ascii="MS Mincho" w:eastAsia="MS Mincho" w:hAnsi="MS Mincho" w:cs="MS Mincho" w:hint="eastAsia"/>
+          <w:color w:val="FF0000"/>
+        </w:rPr>
+        <w:t>約好的事情</w:t>
+      </w:r>
+      <w:r>
+        <w:rPr>
+          <w:rFonts w:ascii="MS Mincho" w:eastAsia="MS Mincho" w:hAnsi="MS Mincho" w:cs="MS Mincho" w:hint="eastAsia"/>
+        </w:rPr>
+        <w:t>。</w:t>
+      </w:r>
+      <w:r>
+        <w:rPr>
+          <w:rFonts w:ascii="MS Mincho" w:eastAsia="MS Mincho" w:hAnsi="MS Mincho" w:cs="MS Mincho" w:hint="eastAsia"/>
+          <w:lang w:eastAsia="ja-JP"/>
+        </w:rPr>
+        <w:t>(約束する → 約好 → 動詞；の → 的事情 → 動詞名詞化)</w:t>
+      </w:r>
+    </w:p>
+    <w:p>
+      <w:pPr>
+        <w:rPr>
+          <w:rFonts w:ascii="MS Mincho" w:eastAsia="MS Mincho" w:hAnsi="MS Mincho" w:cs="MS Mincho"/>
+          <w:b/>
+          <w:lang w:eastAsia="ja-JP"/>
+        </w:rPr>
+      </w:pPr>
+    </w:p>
+    <w:p>
+      <w:pPr>
+        <w:rPr>
+          <w:rFonts w:ascii="MS Mincho" w:eastAsia="MS Mincho" w:hAnsi="MS Mincho" w:cs="MS Mincho"/>
+          <w:b/>
+          <w:lang w:eastAsia="ja-JP"/>
+        </w:rPr>
+      </w:pPr>
+    </w:p>
+    <w:p>
+      <w:pPr>
+        <w:rPr>
+          <w:rFonts w:ascii="MS Mincho" w:eastAsia="MS Mincho" w:hAnsi="MS Mincho" w:cs="MS Mincho"/>
+          <w:b/>
+          <w:lang w:eastAsia="ja-JP"/>
+        </w:rPr>
+      </w:pPr>
+    </w:p>
+    <w:p>
+      <w:pPr>
+        <w:pStyle w:val="2"/>
+        <w:rPr>
+          <w:rFonts w:ascii="MS Mincho" w:hAnsi="MS Mincho" w:cs="MS Mincho"/>
+          <w:lang w:eastAsia="ja-JP"/>
+        </w:rPr>
+      </w:pPr>
+      <w:r>
+        <w:rPr>
+          <w:rFonts w:ascii="MS Mincho" w:hAnsi="MS Mincho" w:cs="MS Mincho" w:hint="eastAsia"/>
+          <w:lang w:eastAsia="ja-JP"/>
+        </w:rPr>
+        <w:t>形容詞名詞化</w:t>
+      </w:r>
+    </w:p>
+    <w:p>
+      <w:pPr>
+        <w:rPr>
+          <w:rFonts w:ascii="MS Mincho" w:eastAsia="MS Mincho" w:hAnsi="MS Mincho" w:cs="MS Mincho"/>
+          <w:lang w:eastAsia="ja-JP"/>
+        </w:rPr>
+      </w:pPr>
+      <w:r>
+        <w:rPr>
+          <w:rFonts w:ascii="MS Mincho" w:eastAsia="MS Mincho" w:hAnsi="MS Mincho" w:cs="MS Mincho" w:hint="eastAsia"/>
+          <w:b/>
+          <w:lang w:eastAsia="ja-JP"/>
+        </w:rPr>
+        <w:t>形容詞 + さ・み</w:t>
+      </w:r>
+      <w:r>
+        <w:rPr>
+          <w:rFonts w:ascii="MS Mincho" w:eastAsia="MS Mincho" w:hAnsi="MS Mincho" w:cs="MS Mincho" w:hint="eastAsia"/>
+          <w:lang w:eastAsia="ja-JP"/>
+        </w:rPr>
+        <w:t>：形容詞  名詞。</w:t>
+      </w:r>
+      <w:r>
+        <w:rPr>
+          <w:rFonts w:ascii="MS Mincho" w:eastAsia="MS Mincho" w:hAnsi="MS Mincho" w:cs="MS Mincho" w:hint="eastAsia"/>
+        </w:rPr>
+        <w:t>通常用於程度較大的形容詞，比如會說高度，而不說低度。</w:t>
+      </w:r>
+      <w:r>
+        <w:rPr>
+          <w:rFonts w:ascii="MS Mincho" w:eastAsia="MS Mincho" w:hAnsi="MS Mincho" w:cs="MS Mincho" w:hint="eastAsia"/>
+          <w:lang w:eastAsia="ja-JP"/>
+        </w:rPr>
+        <w:t>｢み｣的使用限制較多，並非每個｢い形容詞｣後面都可以接｢み｣，而｢な形容詞｣一般不接｢み｣。</w:t>
+      </w:r>
+    </w:p>
+    <w:p>
+      <w:pPr>
+        <w:rPr>
+          <w:rFonts w:ascii="MS Mincho" w:eastAsia="MS Mincho" w:hAnsi="MS Mincho" w:cs="MS Mincho"/>
+          <w:lang w:eastAsia="ja-JP"/>
+        </w:rPr>
+      </w:pPr>
+    </w:p>
+    <w:p>
+      <w:pPr>
+        <w:rPr>
+          <w:rFonts w:ascii="MS Mincho" w:eastAsia="MS Mincho" w:hAnsi="MS Mincho" w:cs="MS Mincho"/>
+          <w:lang w:eastAsia="ja-JP"/>
+        </w:rPr>
+      </w:pPr>
+      <w:r>
+        <w:rPr>
+          <w:rFonts w:ascii="MS Mincho" w:eastAsia="MS Mincho" w:hAnsi="MS Mincho" w:cs="MS Mincho" w:hint="eastAsia"/>
+          <w:lang w:eastAsia="ja-JP"/>
+        </w:rPr>
+        <w:t>さ：表示程度，用於具體可計算的事物。</w:t>
+      </w:r>
+    </w:p>
+    <w:p>
+      <w:pPr>
+        <w:rPr>
+          <w:rFonts w:ascii="MS Mincho" w:eastAsia="MS Mincho" w:hAnsi="MS Mincho" w:cs="MS Mincho"/>
+          <w:lang w:eastAsia="ja-JP"/>
+        </w:rPr>
+      </w:pPr>
+      <w:r>
+        <w:rPr>
+          <w:rFonts w:ascii="MS Mincho" w:eastAsia="MS Mincho" w:hAnsi="MS Mincho" w:cs="MS Mincho" w:hint="eastAsia"/>
+          <w:lang w:eastAsia="ja-JP"/>
+        </w:rPr>
+        <w:t>み：表示狀態，用於抽象不可計算的事物。</w:t>
+      </w:r>
+    </w:p>
+    <w:p>
+      <w:pPr>
+        <w:rPr>
+          <w:rFonts w:ascii="MS Mincho" w:eastAsia="MS Mincho" w:hAnsi="MS Mincho" w:cs="MS Mincho"/>
+          <w:lang w:eastAsia="ja-JP"/>
+        </w:rPr>
+      </w:pPr>
+    </w:p>
+    <w:p>
+      <w:pPr>
+        <w:rPr>
+          <w:rFonts w:ascii="MS Mincho" w:eastAsia="MS Mincho" w:hAnsi="MS Mincho" w:cs="MS Mincho"/>
+          <w:lang w:eastAsia="ja-JP"/>
+        </w:rPr>
+      </w:pPr>
+      <w:r>
+        <w:rPr>
+          <w:rFonts w:ascii="MS Mincho" w:eastAsia="MS Mincho" w:hAnsi="MS Mincho" w:cs="MS Mincho" w:hint="eastAsia"/>
+          <w:lang w:eastAsia="ja-JP"/>
+        </w:rPr>
+        <w:t xml:space="preserve">句型： </w:t>
+      </w:r>
+    </w:p>
+    <w:p>
+      <w:pPr>
+        <w:rPr>
+          <w:rFonts w:ascii="MS Mincho" w:eastAsia="MS Mincho" w:hAnsi="MS Mincho" w:cs="MS Mincho"/>
+          <w:lang w:eastAsia="ja-JP"/>
+        </w:rPr>
+      </w:pPr>
+      <w:r>
+        <w:rPr>
+          <w:rFonts w:ascii="MS Mincho" w:eastAsia="MS Mincho" w:hAnsi="MS Mincho" w:cs="MS Mincho" w:hint="eastAsia"/>
+          <w:lang w:eastAsia="ja-JP"/>
+        </w:rPr>
+        <w:t>い形容詞　-　い　+　さ・み</w:t>
+      </w:r>
+    </w:p>
+    <w:p>
+      <w:pPr>
+        <w:rPr>
+          <w:rFonts w:ascii="MS Mincho" w:eastAsia="MS Mincho" w:hAnsi="MS Mincho" w:cs="MS Mincho"/>
+        </w:rPr>
+      </w:pPr>
+      <w:r>
+        <w:rPr>
+          <w:rFonts w:ascii="MS Mincho" w:eastAsia="MS Mincho" w:hAnsi="MS Mincho" w:cs="MS Mincho" w:hint="eastAsia"/>
+          <w:lang w:eastAsia="ja-JP"/>
+        </w:rPr>
+        <w:t>な形容詞　+　さ</w:t>
+      </w:r>
+    </w:p>
+    <w:p>
+      <w:pPr>
+        <w:rPr>
+          <w:rFonts w:ascii="MS Mincho" w:eastAsia="MS Mincho" w:hAnsi="MS Mincho" w:cs="MS Mincho"/>
+          <w:lang w:eastAsia="ja-JP"/>
+        </w:rPr>
+      </w:pPr>
+    </w:p>
+    <w:p>
+      <w:pPr>
+        <w:rPr>
+          <w:rFonts w:ascii="MS Mincho" w:eastAsia="MS Mincho" w:hAnsi="MS Mincho" w:cs="MS Mincho"/>
+          <w:lang w:eastAsia="ja-JP"/>
+        </w:rPr>
+      </w:pPr>
+      <w:r>
+        <w:rPr>
+          <w:rFonts w:ascii="MS Mincho" w:eastAsia="MS Mincho" w:hAnsi="MS Mincho" w:cs="MS Mincho" w:hint="eastAsia"/>
+          <w:lang w:eastAsia="ja-JP"/>
+        </w:rPr>
+        <w:t>例：</w:t>
+      </w:r>
+    </w:p>
+    <w:p>
+      <w:pPr>
+        <w:ind w:firstLine="480"/>
+        <w:rPr>
+          <w:rFonts w:ascii="MS Mincho" w:eastAsia="MS Mincho" w:hAnsi="MS Mincho" w:cs="MS Mincho"/>
+          <w:lang w:eastAsia="ja-JP"/>
+        </w:rPr>
+      </w:pPr>
+      <w:r>
+        <w:rPr>
+          <w:rFonts w:ascii="MS Mincho" w:eastAsia="MS Mincho" w:hAnsi="MS Mincho" w:cs="MS Mincho" w:hint="eastAsia"/>
+          <w:lang w:eastAsia="ja-JP"/>
+        </w:rPr>
+        <w:t xml:space="preserve"> </w:t>
+      </w:r>
+    </w:p>
+    <w:p>
+      <w:pPr>
+        <w:ind w:firstLine="480"/>
+        <w:rPr>
+          <w:rFonts w:ascii="MS Mincho" w:eastAsia="MS Mincho" w:hAnsi="MS Mincho" w:cs="MS Mincho"/>
+          <w:lang w:eastAsia="ja-JP"/>
+        </w:rPr>
+      </w:pPr>
+      <w:r>
+        <w:rPr>
+          <w:rFonts w:ascii="MS Mincho" w:eastAsia="MS Mincho" w:hAnsi="MS Mincho" w:cs="MS Mincho" w:hint="eastAsia"/>
+          <w:lang w:eastAsia="ja-JP"/>
+        </w:rPr>
+        <w:fldChar w:fldCharType="begin"/>
+      </w:r>
+      <w:r>
+        <w:rPr>
+          <w:rFonts w:ascii="MS Mincho" w:eastAsia="MS Mincho" w:hAnsi="MS Mincho" w:cs="MS Mincho" w:hint="eastAsia"/>
+          <w:lang w:eastAsia="ja-JP"/>
+        </w:rPr>
+        <w:instrText>EQ \* jc2 \* "Font:MS Mincho" \* hps12 \o\ad(\s\up 11(</w:instrText>
+      </w:r>
+      <w:r>
+        <w:rPr>
+          <w:rFonts w:ascii="MS Mincho" w:eastAsia="MS Mincho" w:hAnsi="MS Mincho" w:cs="MS Mincho" w:hint="eastAsia"/>
+          <w:sz w:val="12"/>
+          <w:lang w:eastAsia="ja-JP"/>
+        </w:rPr>
+        <w:instrText>かな</w:instrText>
+      </w:r>
+      <w:r>
+        <w:rPr>
+          <w:rFonts w:ascii="MS Mincho" w:eastAsia="MS Mincho" w:hAnsi="MS Mincho" w:cs="MS Mincho" w:hint="eastAsia"/>
+          <w:lang w:eastAsia="ja-JP"/>
+        </w:rPr>
+        <w:instrText>),悲)</w:instrText>
+      </w:r>
+      <w:r>
+        <w:rPr>
+          <w:rFonts w:ascii="MS Mincho" w:eastAsia="MS Mincho" w:hAnsi="MS Mincho" w:cs="MS Mincho" w:hint="eastAsia"/>
+          <w:lang w:eastAsia="ja-JP"/>
+        </w:rPr>
+        <w:fldChar w:fldCharType="end"/>
+      </w:r>
+      <w:r>
+        <w:rPr>
+          <w:rFonts w:ascii="MS Mincho" w:eastAsia="MS Mincho" w:hAnsi="MS Mincho" w:cs="MS Mincho" w:hint="eastAsia"/>
+          <w:lang w:eastAsia="ja-JP"/>
+        </w:rPr>
+        <w:t>しさ：悲傷的程度。</w:t>
+      </w:r>
+    </w:p>
+    <w:p>
+      <w:pPr>
+        <w:ind w:firstLine="480"/>
+        <w:rPr>
+          <w:rFonts w:ascii="MS Mincho" w:eastAsia="MS Mincho" w:hAnsi="MS Mincho" w:cs="MS Mincho"/>
+          <w:lang w:eastAsia="ja-JP"/>
+        </w:rPr>
+      </w:pPr>
+      <w:r>
+        <w:rPr>
+          <w:rFonts w:ascii="MS Mincho" w:eastAsia="MS Mincho" w:hAnsi="MS Mincho" w:cs="MS Mincho" w:hint="eastAsia"/>
+          <w:lang w:eastAsia="ja-JP"/>
+        </w:rPr>
+        <w:fldChar w:fldCharType="begin"/>
+      </w:r>
+      <w:r>
+        <w:rPr>
+          <w:rFonts w:ascii="MS Mincho" w:eastAsia="MS Mincho" w:hAnsi="MS Mincho" w:cs="MS Mincho" w:hint="eastAsia"/>
+          <w:lang w:eastAsia="ja-JP"/>
+        </w:rPr>
+        <w:instrText>EQ \* jc2 \* "Font:MS Mincho" \* hps12 \o\ad(\s\up 11(</w:instrText>
+      </w:r>
+      <w:r>
+        <w:rPr>
+          <w:rFonts w:ascii="MS Mincho" w:eastAsia="MS Mincho" w:hAnsi="MS Mincho" w:cs="MS Mincho" w:hint="eastAsia"/>
+          <w:sz w:val="12"/>
+          <w:lang w:eastAsia="ja-JP"/>
+        </w:rPr>
+        <w:instrText>かな</w:instrText>
+      </w:r>
+      <w:r>
+        <w:rPr>
+          <w:rFonts w:ascii="MS Mincho" w:eastAsia="MS Mincho" w:hAnsi="MS Mincho" w:cs="MS Mincho" w:hint="eastAsia"/>
+          <w:lang w:eastAsia="ja-JP"/>
+        </w:rPr>
+        <w:instrText>),悲)</w:instrText>
+      </w:r>
+      <w:r>
+        <w:rPr>
+          <w:rFonts w:ascii="MS Mincho" w:eastAsia="MS Mincho" w:hAnsi="MS Mincho" w:cs="MS Mincho" w:hint="eastAsia"/>
+          <w:lang w:eastAsia="ja-JP"/>
+        </w:rPr>
+        <w:fldChar w:fldCharType="end"/>
+      </w:r>
+      <w:r>
+        <w:rPr>
+          <w:rFonts w:ascii="MS Mincho" w:eastAsia="MS Mincho" w:hAnsi="MS Mincho" w:cs="MS Mincho" w:hint="eastAsia"/>
+          <w:lang w:eastAsia="ja-JP"/>
+        </w:rPr>
+        <w:t>しみ：悲傷的狀態本身，比如悲傷、悲哀。</w:t>
+      </w:r>
+    </w:p>
+    <w:p>
+      <w:pPr>
+        <w:ind w:firstLine="480"/>
+        <w:rPr>
+          <w:rFonts w:ascii="MS Mincho" w:eastAsia="MS Mincho" w:hAnsi="MS Mincho" w:cs="MS Mincho"/>
+          <w:lang w:eastAsia="ja-JP"/>
+        </w:rPr>
+      </w:pPr>
+      <w:r>
+        <w:rPr>
+          <w:rFonts w:ascii="MS Mincho" w:eastAsia="MS Mincho" w:hAnsi="MS Mincho" w:cs="MS Mincho" w:hint="eastAsia"/>
+          <w:lang w:eastAsia="ja-JP"/>
+        </w:rPr>
+        <w:t>高い → 高さ(高度)</w:t>
+      </w:r>
+    </w:p>
+    <w:p>
+      <w:pPr>
+        <w:ind w:firstLine="480"/>
+        <w:rPr>
+          <w:rFonts w:ascii="MS Mincho" w:eastAsia="MS Mincho" w:hAnsi="MS Mincho" w:cs="MS Mincho"/>
+          <w:lang w:eastAsia="ja-JP"/>
+        </w:rPr>
+      </w:pPr>
+      <w:r>
+        <w:rPr>
+          <w:rFonts w:ascii="MS Mincho" w:eastAsia="MS Mincho" w:hAnsi="MS Mincho" w:cs="MS Mincho" w:hint="eastAsia"/>
+          <w:lang w:eastAsia="ja-JP"/>
+        </w:rPr>
+        <w:t>靜か → 靜かさ</w:t>
+      </w:r>
+    </w:p>
+    <w:p>
+      <w:pPr>
+        <w:ind w:firstLine="480"/>
+        <w:rPr>
+          <w:rFonts w:ascii="MS Mincho" w:eastAsia="MS Mincho" w:hAnsi="MS Mincho" w:cs="MS Mincho"/>
+          <w:lang w:eastAsia="ja-JP"/>
+        </w:rPr>
+      </w:pPr>
+      <w:r>
+        <w:rPr>
+          <w:rFonts w:ascii="MS Mincho" w:eastAsia="MS Mincho" w:hAnsi="MS Mincho" w:cs="MS Mincho" w:hint="eastAsia"/>
+          <w:lang w:eastAsia="ja-JP"/>
+        </w:rPr>
+        <w:t>いい→よさ</w:t>
+      </w:r>
+      <w:r>
+        <w:rPr>
+          <w:rFonts w:ascii="MS Mincho" w:eastAsia="MS Mincho" w:hAnsi="MS Mincho" w:cs="MS Mincho" w:hint="eastAsia"/>
+          <w:lang w:eastAsia="ja-JP"/>
+        </w:rPr>
+        <w:tab/>
+        <w:t>好壞</w:t>
+      </w:r>
+    </w:p>
+    <w:p>
+      <w:pPr>
+        <w:rPr>
+          <w:rFonts w:ascii="MS Mincho" w:eastAsia="MS Mincho" w:hAnsi="MS Mincho" w:cs="MS Mincho"/>
+          <w:lang w:eastAsia="ja-JP"/>
+        </w:rPr>
+      </w:pPr>
+    </w:p>
+    <w:p>
+      <w:pPr>
+        <w:rPr>
+          <w:rFonts w:ascii="MS Mincho" w:eastAsia="MS Mincho" w:hAnsi="MS Mincho" w:cs="MS Mincho"/>
+          <w:lang w:eastAsia="ja-JP"/>
+        </w:rPr>
+      </w:pPr>
+      <w:r>
+        <w:rPr>
+          <w:rFonts w:ascii="MS Mincho" w:eastAsia="MS Mincho" w:hAnsi="MS Mincho" w:cs="MS Mincho" w:hint="eastAsia"/>
+          <w:lang w:eastAsia="ja-JP"/>
+        </w:rPr>
+        <w:t>例：</w:t>
+      </w:r>
+    </w:p>
+    <w:p>
+      <w:pPr>
+        <w:rPr>
+          <w:rFonts w:ascii="MS Mincho" w:eastAsia="MS Mincho" w:hAnsi="MS Mincho" w:cs="MS Mincho"/>
+          <w:lang w:eastAsia="ja-JP"/>
+        </w:rPr>
+      </w:pPr>
+      <w:r>
+        <w:rPr>
+          <w:rFonts w:ascii="MS Mincho" w:eastAsia="MS Mincho" w:hAnsi="MS Mincho" w:cs="MS Mincho" w:hint="eastAsia"/>
+          <w:lang w:eastAsia="ja-JP"/>
+        </w:rPr>
+        <w:t xml:space="preserve"># </w:t>
       </w:r>
       <w:r>
         <w:rPr>
@@ -1458,7 +2304,7 @@
                 <w:sz w:val="12"/>
                 <w:lang w:eastAsia="ja-JP"/>
               </w:rPr>
-              <w:t>ちょう</w:t>
+              <w:t>たの</w:t>
             </w:r>
           </w:rt>
           <w:rubyBase>
@@ -1467,7 +2313,7 @@
                 <w:rFonts w:ascii="MS Mincho" w:eastAsia="MS Mincho" w:hAnsi="MS Mincho" w:cs="MS Mincho" w:hint="eastAsia"/>
                 <w:lang w:eastAsia="ja-JP"/>
               </w:rPr>
-              <w:t>張</w:t>
+              <w:t>楽</w:t>
             </w:r>
           </w:rubyBase>
         </w:ruby>
@@ -1477,7 +2323,58 @@
           <w:rFonts w:ascii="MS Mincho" w:eastAsia="MS Mincho" w:hAnsi="MS Mincho" w:cs="MS Mincho" w:hint="eastAsia"/>
           <w:lang w:eastAsia="ja-JP"/>
         </w:rPr>
-        <w:t>に 行く</w:t>
+        <w:t>しい(有趣) → 楽しみ(樂趣、期待)・楽しさ(快樂的程度)</w:t>
+      </w:r>
+    </w:p>
+    <w:p>
+      <w:pPr>
+        <w:rPr>
+          <w:rFonts w:ascii="MS Mincho" w:eastAsia="MS Mincho" w:hAnsi="MS Mincho" w:cs="MS Mincho"/>
+          <w:lang w:eastAsia="ja-JP"/>
+        </w:rPr>
+      </w:pPr>
+      <w:r>
+        <w:rPr>
+          <w:rFonts w:ascii="MS Mincho" w:eastAsia="MS Mincho" w:hAnsi="MS Mincho" w:cs="MS Mincho" w:hint="eastAsia"/>
+          <w:lang w:eastAsia="ja-JP"/>
+        </w:rPr>
+        <w:fldChar w:fldCharType="begin"/>
+      </w:r>
+      <w:r>
+        <w:rPr>
+          <w:rFonts w:ascii="MS Mincho" w:eastAsia="MS Mincho" w:hAnsi="MS Mincho" w:cs="MS Mincho" w:hint="eastAsia"/>
+          <w:lang w:eastAsia="ja-JP"/>
+        </w:rPr>
+        <w:instrText>EQ \* jc2 \* "Font:MS Mincho" \* hps12 \o\ad(\s\up 11(</w:instrText>
+      </w:r>
+      <w:r>
+        <w:rPr>
+          <w:rFonts w:ascii="MS Mincho" w:eastAsia="MS Mincho" w:hAnsi="MS Mincho" w:cs="MS Mincho" w:hint="eastAsia"/>
+          <w:sz w:val="12"/>
+          <w:lang w:eastAsia="ja-JP"/>
+        </w:rPr>
+        <w:instrText>りょこう</w:instrText>
+      </w:r>
+      <w:r>
+        <w:rPr>
+          <w:rFonts w:ascii="MS Mincho" w:eastAsia="MS Mincho" w:hAnsi="MS Mincho" w:cs="MS Mincho" w:hint="eastAsia"/>
+          <w:lang w:eastAsia="ja-JP"/>
+        </w:rPr>
+        <w:instrText>),旅行)</w:instrText>
+      </w:r>
+      <w:r>
+        <w:rPr>
+          <w:rFonts w:ascii="MS Mincho" w:eastAsia="MS Mincho" w:hAnsi="MS Mincho" w:cs="MS Mincho" w:hint="eastAsia"/>
+          <w:lang w:eastAsia="ja-JP"/>
+        </w:rPr>
+        <w:fldChar w:fldCharType="end"/>
+      </w:r>
+      <w:r>
+        <w:rPr>
+          <w:rFonts w:ascii="MS Mincho" w:eastAsia="MS Mincho" w:hAnsi="MS Mincho" w:cs="MS Mincho" w:hint="eastAsia"/>
+          <w:lang w:eastAsia="ja-JP"/>
+        </w:rPr>
+        <w:t>する</w:t>
       </w:r>
       <w:r>
         <w:rPr>
@@ -1485,14 +2382,67 @@
           <w:color w:val="FF0000"/>
           <w:lang w:eastAsia="ja-JP"/>
         </w:rPr>
-        <w:t>人</w:t>
-      </w:r>
-      <w:r>
-        <w:rPr>
-          <w:rFonts w:ascii="MS Mincho" w:eastAsia="MS Mincho" w:hAnsi="MS Mincho" w:cs="MS Mincho" w:hint="eastAsia"/>
-          <w:lang w:eastAsia="ja-JP"/>
-        </w:rPr>
-        <w:t>は</w:t>
+        <w:t>楽しさ</w:t>
+      </w:r>
+      <w:r>
+        <w:rPr>
+          <w:rFonts w:ascii="MS Mincho" w:eastAsia="MS Mincho" w:hAnsi="MS Mincho" w:cs="MS Mincho" w:hint="eastAsia"/>
+          <w:lang w:eastAsia="ja-JP"/>
+        </w:rPr>
+        <w:t>が分かった。我了解旅行的樂趣了。</w:t>
+      </w:r>
+    </w:p>
+    <w:p>
+      <w:pPr>
+        <w:rPr>
+          <w:rFonts w:ascii="MS Mincho" w:eastAsia="MS Mincho" w:hAnsi="MS Mincho" w:cs="MS Mincho"/>
+          <w:lang w:eastAsia="ja-JP"/>
+        </w:rPr>
+      </w:pPr>
+      <w:r>
+        <w:rPr>
+          <w:rFonts w:ascii="MS Mincho" w:eastAsia="MS Mincho" w:hAnsi="MS Mincho" w:cs="MS Mincho" w:hint="eastAsia"/>
+          <w:lang w:eastAsia="ja-JP"/>
+        </w:rPr>
+        <w:t>日本旅行が</w:t>
+      </w:r>
+      <w:r>
+        <w:rPr>
+          <w:rFonts w:ascii="MS Mincho" w:eastAsia="MS Mincho" w:hAnsi="MS Mincho" w:cs="MS Mincho" w:hint="eastAsia"/>
+          <w:color w:val="FF0000"/>
+          <w:lang w:eastAsia="ja-JP"/>
+        </w:rPr>
+        <w:t>楽しみ</w:t>
+      </w:r>
+      <w:r>
+        <w:rPr>
+          <w:rFonts w:ascii="MS Mincho" w:eastAsia="MS Mincho" w:hAnsi="MS Mincho" w:cs="MS Mincho" w:hint="eastAsia"/>
+          <w:lang w:eastAsia="ja-JP"/>
+        </w:rPr>
+        <w:t>だ。真期待日本之旅。</w:t>
+      </w:r>
+    </w:p>
+    <w:p>
+      <w:pPr>
+        <w:rPr>
+          <w:rFonts w:ascii="MS Mincho" w:eastAsia="MS Mincho" w:hAnsi="MS Mincho" w:cs="MS Mincho"/>
+          <w:lang w:eastAsia="ja-JP"/>
+        </w:rPr>
+      </w:pPr>
+    </w:p>
+    <w:p>
+      <w:pPr>
+        <w:rPr>
+          <w:rFonts w:ascii="MS Mincho" w:eastAsia="MS Mincho" w:hAnsi="MS Mincho" w:cs="MS Mincho"/>
+          <w:lang w:eastAsia="ja-JP"/>
+        </w:rPr>
+      </w:pPr>
+      <w:r>
+        <w:rPr>
+          <w:rFonts w:ascii="MS Mincho" w:eastAsia="MS Mincho" w:hAnsi="MS Mincho" w:cs="MS Mincho" w:hint="eastAsia"/>
+          <w:lang w:eastAsia="ja-JP"/>
+        </w:rPr>
+        <w:t xml:space="preserve"># </w:t>
       </w:r>
       <w:r>
         <w:rPr>
@@ -1514,7 +2464,7 @@
                 <w:sz w:val="12"/>
                 <w:lang w:eastAsia="ja-JP"/>
               </w:rPr>
-              <w:t>おう</w:t>
+              <w:t>ふか</w:t>
             </w:r>
           </w:rt>
           <w:rubyBase>
@@ -1523,10 +2473,60 @@
                 <w:rFonts w:ascii="MS Mincho" w:eastAsia="MS Mincho" w:hAnsi="MS Mincho" w:cs="MS Mincho" w:hint="eastAsia"/>
                 <w:lang w:eastAsia="ja-JP"/>
               </w:rPr>
-              <w:t>王</w:t>
+              <w:t>深</w:t>
             </w:r>
           </w:rubyBase>
         </w:ruby>
+      </w:r>
+      <w:r>
+        <w:rPr>
+          <w:rFonts w:ascii="MS Mincho" w:eastAsia="MS Mincho" w:hAnsi="MS Mincho" w:cs="MS Mincho" w:hint="eastAsia"/>
+          <w:lang w:eastAsia="ja-JP"/>
+        </w:rPr>
+        <w:t xml:space="preserve">い　　</w:t>
+      </w:r>
+      <w:r>
+        <w:rPr>
+          <w:rFonts w:ascii="MS Mincho" w:eastAsia="MS Mincho" w:hAnsi="MS Mincho" w:cs="MS Mincho" w:hint="eastAsia"/>
+          <w:lang w:eastAsia="ja-JP"/>
+        </w:rPr>
+        <w:fldChar w:fldCharType="begin"/>
+      </w:r>
+      <w:r>
+        <w:rPr>
+          <w:rFonts w:ascii="MS Mincho" w:eastAsia="MS Mincho" w:hAnsi="MS Mincho" w:cs="MS Mincho" w:hint="eastAsia"/>
+          <w:lang w:eastAsia="ja-JP"/>
+        </w:rPr>
+        <w:instrText>EQ \* jc2 \* "Font:MS Mincho" \* hps12 \o\ad(\s\up 11(</w:instrText>
+      </w:r>
+      <w:r>
+        <w:rPr>
+          <w:rFonts w:ascii="MS Mincho" w:eastAsia="MS Mincho" w:hAnsi="MS Mincho" w:cs="MS Mincho" w:hint="eastAsia"/>
+          <w:sz w:val="12"/>
+          <w:lang w:eastAsia="ja-JP"/>
+        </w:rPr>
+        <w:instrText>ふか</w:instrText>
+      </w:r>
+      <w:r>
+        <w:rPr>
+          <w:rFonts w:ascii="MS Mincho" w:eastAsia="MS Mincho" w:hAnsi="MS Mincho" w:cs="MS Mincho" w:hint="eastAsia"/>
+          <w:lang w:eastAsia="ja-JP"/>
+        </w:rPr>
+        <w:instrText>),深)</w:instrText>
+      </w:r>
+      <w:r>
+        <w:rPr>
+          <w:rFonts w:ascii="MS Mincho" w:eastAsia="MS Mincho" w:hAnsi="MS Mincho" w:cs="MS Mincho" w:hint="eastAsia"/>
+          <w:lang w:eastAsia="ja-JP"/>
+        </w:rPr>
+        <w:fldChar w:fldCharType="end"/>
+      </w:r>
+      <w:r>
+        <w:rPr>
+          <w:rFonts w:ascii="MS Mincho" w:eastAsia="MS Mincho" w:hAnsi="MS Mincho" w:cs="MS Mincho" w:hint="eastAsia"/>
+          <w:lang w:eastAsia="ja-JP"/>
+        </w:rPr>
+        <w:t>さ・</w:t>
       </w:r>
       <w:r>
         <w:rPr>
@@ -1548,7 +2548,7 @@
                 <w:sz w:val="12"/>
                 <w:lang w:eastAsia="ja-JP"/>
               </w:rPr>
-              <w:t>ぶ</w:t>
+              <w:t>ふか</w:t>
             </w:r>
           </w:rt>
           <w:rubyBase>
@@ -1557,10 +2557,214 @@
                 <w:rFonts w:ascii="MS Mincho" w:eastAsia="MS Mincho" w:hAnsi="MS Mincho" w:cs="MS Mincho" w:hint="eastAsia"/>
                 <w:lang w:eastAsia="ja-JP"/>
               </w:rPr>
-              <w:t>部</w:t>
+              <w:t>深</w:t>
             </w:r>
           </w:rubyBase>
         </w:ruby>
+      </w:r>
+      <w:r>
+        <w:rPr>
+          <w:rFonts w:ascii="MS Mincho" w:eastAsia="MS Mincho" w:hAnsi="MS Mincho" w:cs="MS Mincho" w:hint="eastAsia"/>
+          <w:lang w:eastAsia="ja-JP"/>
+        </w:rPr>
+        <w:t>み</w:t>
+      </w:r>
+    </w:p>
+    <w:p>
+      <w:pPr>
+        <w:rPr>
+          <w:rFonts w:ascii="MS Mincho" w:eastAsia="MS Mincho" w:hAnsi="MS Mincho" w:cs="MS Mincho"/>
+          <w:lang w:eastAsia="ja-JP"/>
+        </w:rPr>
+      </w:pPr>
+      <w:r>
+        <w:rPr>
+          <w:rFonts w:ascii="MS Mincho" w:eastAsia="MS Mincho" w:hAnsi="MS Mincho" w:cs="MS Mincho" w:hint="eastAsia"/>
+          <w:lang w:eastAsia="ja-JP"/>
+        </w:rPr>
+        <w:fldChar w:fldCharType="begin"/>
+      </w:r>
+      <w:r>
+        <w:rPr>
+          <w:rFonts w:ascii="MS Mincho" w:eastAsia="MS Mincho" w:hAnsi="MS Mincho" w:cs="MS Mincho" w:hint="eastAsia"/>
+          <w:lang w:eastAsia="ja-JP"/>
+        </w:rPr>
+        <w:instrText>EQ \* jc2 \* "Font:MS Mincho" \* hps12 \o\ad(\s\up 11(</w:instrText>
+      </w:r>
+      <w:r>
+        <w:rPr>
+          <w:rFonts w:ascii="MS Mincho" w:eastAsia="MS Mincho" w:hAnsi="MS Mincho" w:cs="MS Mincho" w:hint="eastAsia"/>
+          <w:sz w:val="12"/>
+          <w:lang w:eastAsia="ja-JP"/>
+        </w:rPr>
+        <w:instrText>ふか</w:instrText>
+      </w:r>
+      <w:r>
+        <w:rPr>
+          <w:rFonts w:ascii="MS Mincho" w:eastAsia="MS Mincho" w:hAnsi="MS Mincho" w:cs="MS Mincho" w:hint="eastAsia"/>
+          <w:lang w:eastAsia="ja-JP"/>
+        </w:rPr>
+        <w:instrText>),深)</w:instrText>
+      </w:r>
+      <w:r>
+        <w:rPr>
+          <w:rFonts w:ascii="MS Mincho" w:eastAsia="MS Mincho" w:hAnsi="MS Mincho" w:cs="MS Mincho" w:hint="eastAsia"/>
+          <w:lang w:eastAsia="ja-JP"/>
+        </w:rPr>
+        <w:fldChar w:fldCharType="end"/>
+      </w:r>
+      <w:r>
+        <w:rPr>
+          <w:rFonts w:ascii="MS Mincho" w:eastAsia="MS Mincho" w:hAnsi="MS Mincho" w:cs="MS Mincho" w:hint="eastAsia"/>
+          <w:lang w:eastAsia="ja-JP"/>
+        </w:rPr>
+        <w:t>さ：深的程度，例如100公尺、500公尺</w:t>
+      </w:r>
+    </w:p>
+    <w:p>
+      <w:pPr>
+        <w:rPr>
+          <w:rFonts w:ascii="MS Mincho" w:eastAsia="MS Mincho" w:hAnsi="MS Mincho" w:cs="MS Mincho"/>
+          <w:lang w:eastAsia="ja-JP"/>
+        </w:rPr>
+      </w:pPr>
+      <w:r>
+        <w:rPr>
+          <w:rFonts w:ascii="MS Mincho" w:eastAsia="MS Mincho" w:hAnsi="MS Mincho" w:cs="MS Mincho" w:hint="eastAsia"/>
+          <w:lang w:eastAsia="ja-JP"/>
+        </w:rPr>
+        <w:fldChar w:fldCharType="begin"/>
+      </w:r>
+      <w:r>
+        <w:rPr>
+          <w:rFonts w:ascii="MS Mincho" w:eastAsia="MS Mincho" w:hAnsi="MS Mincho" w:cs="MS Mincho" w:hint="eastAsia"/>
+          <w:lang w:eastAsia="ja-JP"/>
+        </w:rPr>
+        <w:instrText>EQ \* jc2 \* "Font:MS Mincho" \* hps12 \o\ad(\s\up 11(</w:instrText>
+      </w:r>
+      <w:r>
+        <w:rPr>
+          <w:rFonts w:ascii="MS Mincho" w:eastAsia="MS Mincho" w:hAnsi="MS Mincho" w:cs="MS Mincho" w:hint="eastAsia"/>
+          <w:sz w:val="12"/>
+          <w:lang w:eastAsia="ja-JP"/>
+        </w:rPr>
+        <w:instrText>ふか</w:instrText>
+      </w:r>
+      <w:r>
+        <w:rPr>
+          <w:rFonts w:ascii="MS Mincho" w:eastAsia="MS Mincho" w:hAnsi="MS Mincho" w:cs="MS Mincho" w:hint="eastAsia"/>
+          <w:lang w:eastAsia="ja-JP"/>
+        </w:rPr>
+        <w:instrText>),深)</w:instrText>
+      </w:r>
+      <w:r>
+        <w:rPr>
+          <w:rFonts w:ascii="MS Mincho" w:eastAsia="MS Mincho" w:hAnsi="MS Mincho" w:cs="MS Mincho" w:hint="eastAsia"/>
+          <w:lang w:eastAsia="ja-JP"/>
+        </w:rPr>
+        <w:fldChar w:fldCharType="end"/>
+      </w:r>
+      <w:r>
+        <w:rPr>
+          <w:rFonts w:ascii="MS Mincho" w:eastAsia="MS Mincho" w:hAnsi="MS Mincho" w:cs="MS Mincho" w:hint="eastAsia"/>
+          <w:lang w:eastAsia="ja-JP"/>
+        </w:rPr>
+        <w:t>み：深的狀態本身，比如這本書很有「深度」</w:t>
+      </w:r>
+    </w:p>
+    <w:p>
+      <w:pPr>
+        <w:rPr>
+          <w:rFonts w:ascii="MS Mincho" w:eastAsia="MS Mincho" w:hAnsi="MS Mincho" w:cs="MS Mincho"/>
+          <w:lang w:eastAsia="ja-JP"/>
+        </w:rPr>
+      </w:pPr>
+    </w:p>
+    <w:p>
+      <w:pPr>
+        <w:rPr>
+          <w:rFonts w:ascii="MS Mincho" w:eastAsia="MS Mincho" w:hAnsi="MS Mincho" w:cs="MS Mincho"/>
+          <w:lang w:eastAsia="ja-JP"/>
+        </w:rPr>
+      </w:pPr>
+      <w:r>
+        <w:rPr>
+          <w:rFonts w:ascii="MS Mincho" w:eastAsia="MS Mincho" w:hAnsi="MS Mincho" w:cs="MS Mincho" w:hint="eastAsia"/>
+          <w:lang w:eastAsia="ja-JP"/>
+        </w:rPr>
+        <w:t>この川の</w:t>
+      </w:r>
+      <w:r>
+        <w:rPr>
+          <w:rFonts w:ascii="MS Mincho" w:eastAsia="MS Mincho" w:hAnsi="MS Mincho" w:cs="MS Mincho" w:hint="eastAsia"/>
+          <w:color w:val="FF0000"/>
+          <w:lang w:eastAsia="ja-JP"/>
+        </w:rPr>
+        <w:fldChar w:fldCharType="begin"/>
+      </w:r>
+      <w:r>
+        <w:rPr>
+          <w:rFonts w:ascii="MS Mincho" w:eastAsia="MS Mincho" w:hAnsi="MS Mincho" w:cs="MS Mincho" w:hint="eastAsia"/>
+          <w:color w:val="FF0000"/>
+          <w:lang w:eastAsia="ja-JP"/>
+        </w:rPr>
+        <w:instrText>EQ \* jc2 \* "Font:MS Mincho" \* hps12 \o\ad(\s\up 11(</w:instrText>
+      </w:r>
+      <w:r>
+        <w:rPr>
+          <w:rFonts w:ascii="MS Mincho" w:eastAsia="MS Mincho" w:hAnsi="MS Mincho" w:cs="MS Mincho" w:hint="eastAsia"/>
+          <w:color w:val="FF0000"/>
+          <w:sz w:val="12"/>
+          <w:lang w:eastAsia="ja-JP"/>
+        </w:rPr>
+        <w:instrText>ふか</w:instrText>
+      </w:r>
+      <w:r>
+        <w:rPr>
+          <w:rFonts w:ascii="MS Mincho" w:eastAsia="MS Mincho" w:hAnsi="MS Mincho" w:cs="MS Mincho" w:hint="eastAsia"/>
+          <w:color w:val="FF0000"/>
+          <w:lang w:eastAsia="ja-JP"/>
+        </w:rPr>
+        <w:instrText>),深)</w:instrText>
+      </w:r>
+      <w:r>
+        <w:rPr>
+          <w:rFonts w:ascii="MS Mincho" w:eastAsia="MS Mincho" w:hAnsi="MS Mincho" w:cs="MS Mincho" w:hint="eastAsia"/>
+          <w:color w:val="FF0000"/>
+          <w:lang w:eastAsia="ja-JP"/>
+        </w:rPr>
+        <w:fldChar w:fldCharType="end"/>
+      </w:r>
+      <w:r>
+        <w:rPr>
+          <w:rFonts w:ascii="MS Mincho" w:eastAsia="MS Mincho" w:hAnsi="MS Mincho" w:cs="MS Mincho" w:hint="eastAsia"/>
+          <w:color w:val="FF0000"/>
+          <w:lang w:eastAsia="ja-JP"/>
+        </w:rPr>
+        <w:t>さ</w:t>
+      </w:r>
+      <w:r>
+        <w:rPr>
+          <w:rFonts w:ascii="MS Mincho" w:eastAsia="MS Mincho" w:hAnsi="MS Mincho" w:cs="MS Mincho" w:hint="eastAsia"/>
+          <w:lang w:eastAsia="ja-JP"/>
+        </w:rPr>
+        <w:t>は10ｍだ。這條河水深有10公尺。</w:t>
+      </w:r>
+    </w:p>
+    <w:p>
+      <w:pPr>
+        <w:rPr>
+          <w:rFonts w:ascii="MS Mincho" w:eastAsia="MS Mincho" w:hAnsi="MS Mincho" w:cs="MS Mincho"/>
+          <w:lang w:eastAsia="ja-JP"/>
+        </w:rPr>
+      </w:pPr>
+      <w:r>
+        <w:rPr>
+          <w:rFonts w:ascii="MS Mincho" w:eastAsia="MS Mincho" w:hAnsi="MS Mincho" w:cs="MS Mincho" w:hint="eastAsia"/>
+          <w:lang w:eastAsia="ja-JP"/>
+        </w:rPr>
+        <w:lastRenderedPageBreak/>
+        <w:t>この</w:t>
       </w:r>
       <w:r>
         <w:rPr>
@@ -1582,7 +2786,7 @@
                 <w:sz w:val="12"/>
                 <w:lang w:eastAsia="ja-JP"/>
               </w:rPr>
-              <w:t>ちょう</w:t>
+              <w:t>ぶん</w:t>
             </w:r>
           </w:rt>
           <w:rubyBase>
@@ -1591,502 +2795,11 @@
                 <w:rFonts w:ascii="MS Mincho" w:eastAsia="MS Mincho" w:hAnsi="MS Mincho" w:cs="MS Mincho" w:hint="eastAsia"/>
                 <w:lang w:eastAsia="ja-JP"/>
               </w:rPr>
-              <w:t>長</w:t>
+              <w:t>文</w:t>
             </w:r>
           </w:rubyBase>
         </w:ruby>
       </w:r>
-      <w:r>
-        <w:rPr>
-          <w:rFonts w:ascii="MS Mincho" w:eastAsia="MS Mincho" w:hAnsi="MS Mincho" w:cs="MS Mincho" w:hint="eastAsia"/>
-          <w:lang w:eastAsia="ja-JP"/>
-        </w:rPr>
-        <w:t>です。出差的人是王部長。</w:t>
-      </w:r>
-    </w:p>
-    <w:p>
-      <w:pPr>
-        <w:rPr>
-          <w:rFonts w:ascii="MS Mincho" w:eastAsia="MS Mincho" w:hAnsi="MS Mincho" w:cs="MS Mincho"/>
-        </w:rPr>
-      </w:pPr>
-      <w:r>
-        <w:rPr>
-          <w:rFonts w:ascii="MS Mincho" w:eastAsia="MS Mincho" w:hAnsi="MS Mincho" w:cs="MS Mincho" w:hint="eastAsia"/>
-          <w:lang w:eastAsia="ja-JP"/>
-        </w:rPr>
-        <w:t>出張に行く</w:t>
-      </w:r>
-      <w:r>
-        <w:rPr>
-          <w:rFonts w:ascii="MS Mincho" w:eastAsia="MS Mincho" w:hAnsi="MS Mincho" w:cs="MS Mincho" w:hint="eastAsia"/>
-          <w:color w:val="FF0000"/>
-          <w:lang w:eastAsia="ja-JP"/>
-        </w:rPr>
-        <w:t>の</w:t>
-      </w:r>
-      <w:r>
-        <w:rPr>
-          <w:rFonts w:ascii="MS Mincho" w:eastAsia="MS Mincho" w:hAnsi="MS Mincho" w:cs="MS Mincho" w:hint="eastAsia"/>
-          <w:lang w:eastAsia="ja-JP"/>
-        </w:rPr>
-        <w:t>は王部長です。</w:t>
-      </w:r>
-      <w:r>
-        <w:rPr>
-          <w:rFonts w:ascii="MS Mincho" w:eastAsia="MS Mincho" w:hAnsi="MS Mincho" w:cs="MS Mincho" w:hint="eastAsia"/>
-        </w:rPr>
-        <w:t>出差的是王部長。</w:t>
-      </w:r>
-    </w:p>
-    <w:p>
-      <w:pPr>
-        <w:rPr>
-          <w:rFonts w:ascii="MS Mincho" w:eastAsia="MS Mincho" w:hAnsi="MS Mincho" w:cs="MS Mincho"/>
-        </w:rPr>
-      </w:pPr>
-    </w:p>
-    <w:p>
-      <w:pPr>
-        <w:pStyle w:val="2"/>
-      </w:pPr>
-      <w:r>
-        <w:rPr>
-          <w:rFonts w:hint="eastAsia"/>
-        </w:rPr>
-        <w:t>動詞名詞化</w:t>
-      </w:r>
-    </w:p>
-    <w:p>
-      <w:pPr>
-        <w:rPr>
-          <w:rFonts w:ascii="MS Mincho" w:eastAsia="MS Mincho" w:hAnsi="MS Mincho" w:cs="MS Mincho"/>
-          <w:bdr w:val="single" w:sz="4" w:space="0" w:color="auto"/>
-          <w:lang w:eastAsia="ja-JP"/>
-        </w:rPr>
-      </w:pPr>
-      <w:r>
-        <w:rPr>
-          <w:rFonts w:ascii="MS Mincho" w:eastAsia="MS Mincho" w:hAnsi="MS Mincho" w:cs="MS Mincho" w:hint="eastAsia"/>
-          <w:bdr w:val="single" w:sz="4" w:space="0" w:color="auto"/>
-          <w:lang w:eastAsia="ja-JP"/>
-        </w:rPr>
-        <w:t>動詞 の は・が 形容詞</w:t>
-      </w:r>
-    </w:p>
-    <w:p>
-      <w:pPr>
-        <w:rPr>
-          <w:rFonts w:ascii="MS Mincho" w:eastAsia="MS Mincho" w:hAnsi="MS Mincho" w:cs="MS Mincho"/>
-          <w:lang w:eastAsia="ja-JP"/>
-        </w:rPr>
-      </w:pPr>
-      <w:r>
-        <w:rPr>
-          <w:rFonts w:ascii="MS Mincho" w:eastAsia="MS Mincho" w:hAnsi="MS Mincho" w:cs="MS Mincho" w:hint="eastAsia"/>
-          <w:lang w:eastAsia="ja-JP"/>
-        </w:rPr>
-        <w:t>例：</w:t>
-      </w:r>
-    </w:p>
-    <w:p>
-      <w:pPr>
-        <w:rPr>
-          <w:rFonts w:ascii="MS Mincho" w:eastAsia="MS Mincho" w:hAnsi="MS Mincho" w:cs="MS Mincho"/>
-          <w:lang w:eastAsia="ja-JP"/>
-        </w:rPr>
-      </w:pPr>
-      <w:r>
-        <w:rPr>
-          <w:rFonts w:ascii="MS Mincho" w:eastAsia="MS Mincho" w:hAnsi="MS Mincho" w:cs="MS Mincho" w:hint="eastAsia"/>
-          <w:lang w:eastAsia="ja-JP"/>
-        </w:rPr>
-        <w:t>皆の前で講演する</w:t>
-      </w:r>
-      <w:r>
-        <w:rPr>
-          <w:rFonts w:ascii="MS Mincho" w:eastAsia="MS Mincho" w:hAnsi="MS Mincho" w:cs="MS Mincho" w:hint="eastAsia"/>
-          <w:color w:val="FF0000"/>
-          <w:lang w:eastAsia="ja-JP"/>
-        </w:rPr>
-        <w:t>のが</w:t>
-      </w:r>
-      <w:r>
-        <w:rPr>
-          <w:rFonts w:ascii="MS Mincho" w:eastAsia="MS Mincho" w:hAnsi="MS Mincho" w:cs="MS Mincho" w:hint="eastAsia"/>
-          <w:lang w:eastAsia="ja-JP"/>
-        </w:rPr>
-        <w:t>難しいです。在大家面前演講很難。</w:t>
-      </w:r>
-    </w:p>
-    <w:p>
-      <w:pPr>
-        <w:rPr>
-          <w:rFonts w:ascii="MS Mincho" w:eastAsia="MS Mincho" w:hAnsi="MS Mincho" w:cs="MS Mincho"/>
-          <w:lang w:eastAsia="ja-JP"/>
-        </w:rPr>
-      </w:pPr>
-    </w:p>
-    <w:p>
-      <w:pPr>
-        <w:rPr>
-          <w:rFonts w:ascii="MS Mincho" w:eastAsia="MS Mincho" w:hAnsi="MS Mincho" w:cs="MS Mincho"/>
-          <w:lang w:eastAsia="ja-JP"/>
-        </w:rPr>
-      </w:pPr>
-    </w:p>
-    <w:p>
-      <w:pPr>
-        <w:rPr>
-          <w:rFonts w:ascii="MS Mincho" w:eastAsia="MS Mincho" w:hAnsi="MS Mincho" w:cs="MS Mincho"/>
-          <w:bdr w:val="single" w:sz="4" w:space="0" w:color="auto"/>
-          <w:lang w:eastAsia="ja-JP"/>
-        </w:rPr>
-      </w:pPr>
-      <w:r>
-        <w:rPr>
-          <w:rFonts w:ascii="MS Mincho" w:eastAsia="MS Mincho" w:hAnsi="MS Mincho" w:cs="MS Mincho" w:hint="eastAsia"/>
-          <w:bdr w:val="single" w:sz="4" w:space="0" w:color="auto"/>
-          <w:lang w:eastAsia="ja-JP"/>
-        </w:rPr>
-        <w:t>動詞のを 忘れた・知っている</w:t>
-      </w:r>
-    </w:p>
-    <w:p>
-      <w:pPr>
-        <w:rPr>
-          <w:rFonts w:ascii="MS Mincho" w:eastAsia="MS Mincho" w:hAnsi="MS Mincho" w:cs="MS Mincho"/>
-          <w:lang w:eastAsia="ja-JP"/>
-        </w:rPr>
-      </w:pPr>
-      <w:r>
-        <w:rPr>
-          <w:rFonts w:ascii="MS Mincho" w:eastAsia="MS Mincho" w:hAnsi="MS Mincho" w:cs="MS Mincho" w:hint="eastAsia"/>
-          <w:lang w:eastAsia="ja-JP"/>
-        </w:rPr>
-        <w:t>例：</w:t>
-      </w:r>
-    </w:p>
-    <w:p>
-      <w:pPr>
-        <w:rPr>
-          <w:rFonts w:ascii="MS Mincho" w:eastAsia="MS Mincho" w:hAnsi="MS Mincho" w:cs="MS Mincho"/>
-        </w:rPr>
-      </w:pPr>
-      <w:r>
-        <w:rPr>
-          <w:rFonts w:ascii="MS Mincho" w:eastAsia="MS Mincho" w:hAnsi="MS Mincho" w:cs="MS Mincho" w:hint="eastAsia"/>
-          <w:lang w:eastAsia="ja-JP"/>
-        </w:rPr>
-        <w:t>私は友達との</w:t>
-      </w:r>
-      <w:r>
-        <w:rPr>
-          <w:rFonts w:ascii="MS Mincho" w:eastAsia="MS Mincho" w:hAnsi="MS Mincho" w:cs="MS Mincho" w:hint="eastAsia"/>
-          <w:color w:val="FF0000"/>
-          <w:lang w:eastAsia="ja-JP"/>
-        </w:rPr>
-        <w:t>約束</w:t>
-      </w:r>
-      <w:r>
-        <w:rPr>
-          <w:rFonts w:ascii="MS Mincho" w:eastAsia="MS Mincho" w:hAnsi="MS Mincho" w:cs="MS Mincho" w:hint="eastAsia"/>
-          <w:lang w:eastAsia="ja-JP"/>
-        </w:rPr>
-        <w:t>を忘れた。</w:t>
-      </w:r>
-      <w:r>
-        <w:rPr>
-          <w:rFonts w:ascii="MS Mincho" w:eastAsia="MS Mincho" w:hAnsi="MS Mincho" w:cs="MS Mincho" w:hint="eastAsia"/>
-        </w:rPr>
-        <w:t>我忘記和朋友的</w:t>
-      </w:r>
-      <w:r>
-        <w:rPr>
-          <w:rFonts w:ascii="MS Mincho" w:eastAsia="MS Mincho" w:hAnsi="MS Mincho" w:cs="MS Mincho" w:hint="eastAsia"/>
-          <w:color w:val="FF0000"/>
-        </w:rPr>
-        <w:t>約定</w:t>
-      </w:r>
-      <w:r>
-        <w:rPr>
-          <w:rFonts w:ascii="MS Mincho" w:eastAsia="MS Mincho" w:hAnsi="MS Mincho" w:cs="MS Mincho" w:hint="eastAsia"/>
-        </w:rPr>
-        <w:t>。(約束→ 約定 → 名詞)</w:t>
-      </w:r>
-    </w:p>
-    <w:p>
-      <w:pPr>
-        <w:rPr>
-          <w:rFonts w:ascii="MS Mincho" w:eastAsia="MS Mincho" w:hAnsi="MS Mincho" w:cs="MS Mincho"/>
-          <w:lang w:eastAsia="ja-JP"/>
-        </w:rPr>
-      </w:pPr>
-      <w:r>
-        <w:rPr>
-          <w:rFonts w:ascii="MS Mincho" w:eastAsia="MS Mincho" w:hAnsi="MS Mincho" w:cs="MS Mincho" w:hint="eastAsia"/>
-          <w:lang w:eastAsia="ja-JP"/>
-        </w:rPr>
-        <w:t>私は友達との</w:t>
-      </w:r>
-      <w:r>
-        <w:rPr>
-          <w:rFonts w:ascii="MS Mincho" w:eastAsia="MS Mincho" w:hAnsi="MS Mincho" w:cs="MS Mincho" w:hint="eastAsia"/>
-          <w:color w:val="FF0000"/>
-          <w:lang w:eastAsia="ja-JP"/>
-        </w:rPr>
-        <w:t>約束するのを</w:t>
-      </w:r>
-      <w:r>
-        <w:rPr>
-          <w:rFonts w:ascii="MS Mincho" w:eastAsia="MS Mincho" w:hAnsi="MS Mincho" w:cs="MS Mincho" w:hint="eastAsia"/>
-          <w:lang w:eastAsia="ja-JP"/>
-        </w:rPr>
-        <w:t>忘れた。</w:t>
-      </w:r>
-      <w:r>
-        <w:rPr>
-          <w:rFonts w:ascii="MS Mincho" w:eastAsia="MS Mincho" w:hAnsi="MS Mincho" w:cs="MS Mincho" w:hint="eastAsia"/>
-        </w:rPr>
-        <w:t>我忘記和朋友</w:t>
-      </w:r>
-      <w:r>
-        <w:rPr>
-          <w:rFonts w:ascii="MS Mincho" w:eastAsia="MS Mincho" w:hAnsi="MS Mincho" w:cs="MS Mincho" w:hint="eastAsia"/>
-          <w:color w:val="FF0000"/>
-        </w:rPr>
-        <w:t>約好的事情</w:t>
-      </w:r>
-      <w:r>
-        <w:rPr>
-          <w:rFonts w:ascii="MS Mincho" w:eastAsia="MS Mincho" w:hAnsi="MS Mincho" w:cs="MS Mincho" w:hint="eastAsia"/>
-        </w:rPr>
-        <w:t>。</w:t>
-      </w:r>
-      <w:r>
-        <w:rPr>
-          <w:rFonts w:ascii="MS Mincho" w:eastAsia="MS Mincho" w:hAnsi="MS Mincho" w:cs="MS Mincho" w:hint="eastAsia"/>
-          <w:lang w:eastAsia="ja-JP"/>
-        </w:rPr>
-        <w:t>(約束する → 約好 → 動詞；の → 的事情 → 動詞名詞化)</w:t>
-      </w:r>
-    </w:p>
-    <w:p>
-      <w:pPr>
-        <w:rPr>
-          <w:rFonts w:ascii="MS Mincho" w:eastAsia="MS Mincho" w:hAnsi="MS Mincho" w:cs="MS Mincho"/>
-          <w:b/>
-          <w:lang w:eastAsia="ja-JP"/>
-        </w:rPr>
-      </w:pPr>
-    </w:p>
-    <w:p>
-      <w:pPr>
-        <w:rPr>
-          <w:rFonts w:ascii="MS Mincho" w:eastAsia="MS Mincho" w:hAnsi="MS Mincho" w:cs="MS Mincho"/>
-          <w:b/>
-          <w:lang w:eastAsia="ja-JP"/>
-        </w:rPr>
-      </w:pPr>
-    </w:p>
-    <w:p>
-      <w:pPr>
-        <w:rPr>
-          <w:rFonts w:ascii="MS Mincho" w:eastAsia="MS Mincho" w:hAnsi="MS Mincho" w:cs="MS Mincho"/>
-          <w:b/>
-          <w:lang w:eastAsia="ja-JP"/>
-        </w:rPr>
-      </w:pPr>
-    </w:p>
-    <w:p>
-      <w:pPr>
-        <w:pStyle w:val="2"/>
-        <w:rPr>
-          <w:rFonts w:ascii="MS Mincho" w:hAnsi="MS Mincho" w:cs="MS Mincho"/>
-          <w:lang w:eastAsia="ja-JP"/>
-        </w:rPr>
-      </w:pPr>
-      <w:r>
-        <w:rPr>
-          <w:rFonts w:ascii="MS Mincho" w:hAnsi="MS Mincho" w:cs="MS Mincho" w:hint="eastAsia"/>
-          <w:lang w:eastAsia="ja-JP"/>
-        </w:rPr>
-        <w:t>形容詞名詞化</w:t>
-      </w:r>
-    </w:p>
-    <w:p>
-      <w:pPr>
-        <w:rPr>
-          <w:rFonts w:ascii="MS Mincho" w:eastAsia="MS Mincho" w:hAnsi="MS Mincho" w:cs="MS Mincho"/>
-          <w:lang w:eastAsia="ja-JP"/>
-        </w:rPr>
-      </w:pPr>
-      <w:r>
-        <w:rPr>
-          <w:rFonts w:ascii="MS Mincho" w:eastAsia="MS Mincho" w:hAnsi="MS Mincho" w:cs="MS Mincho" w:hint="eastAsia"/>
-          <w:b/>
-          <w:lang w:eastAsia="ja-JP"/>
-        </w:rPr>
-        <w:t>形容詞 + さ・み</w:t>
-      </w:r>
-      <w:r>
-        <w:rPr>
-          <w:rFonts w:ascii="MS Mincho" w:eastAsia="MS Mincho" w:hAnsi="MS Mincho" w:cs="MS Mincho" w:hint="eastAsia"/>
-          <w:lang w:eastAsia="ja-JP"/>
-        </w:rPr>
-        <w:t>：形容詞  名詞。</w:t>
-      </w:r>
-      <w:r>
-        <w:rPr>
-          <w:rFonts w:ascii="MS Mincho" w:eastAsia="MS Mincho" w:hAnsi="MS Mincho" w:cs="MS Mincho" w:hint="eastAsia"/>
-        </w:rPr>
-        <w:t>通常用於程度較大的形容詞，比如會說高度，而不說低度。</w:t>
-      </w:r>
-      <w:r>
-        <w:rPr>
-          <w:rFonts w:ascii="MS Mincho" w:eastAsia="MS Mincho" w:hAnsi="MS Mincho" w:cs="MS Mincho" w:hint="eastAsia"/>
-          <w:lang w:eastAsia="ja-JP"/>
-        </w:rPr>
-        <w:t>｢み｣的使用限制較多，並非每個｢い形容詞｣後面都可以接｢み｣，而｢な形容詞｣一般不接｢み｣。</w:t>
-      </w:r>
-    </w:p>
-    <w:p>
-      <w:pPr>
-        <w:rPr>
-          <w:rFonts w:ascii="MS Mincho" w:eastAsia="MS Mincho" w:hAnsi="MS Mincho" w:cs="MS Mincho"/>
-          <w:lang w:eastAsia="ja-JP"/>
-        </w:rPr>
-      </w:pPr>
-    </w:p>
-    <w:p>
-      <w:pPr>
-        <w:rPr>
-          <w:rFonts w:ascii="MS Mincho" w:eastAsia="MS Mincho" w:hAnsi="MS Mincho" w:cs="MS Mincho"/>
-          <w:lang w:eastAsia="ja-JP"/>
-        </w:rPr>
-      </w:pPr>
-      <w:r>
-        <w:rPr>
-          <w:rFonts w:ascii="MS Mincho" w:eastAsia="MS Mincho" w:hAnsi="MS Mincho" w:cs="MS Mincho" w:hint="eastAsia"/>
-          <w:lang w:eastAsia="ja-JP"/>
-        </w:rPr>
-        <w:t>さ：表示程度，用於具體可計算的事物。</w:t>
-      </w:r>
-    </w:p>
-    <w:p>
-      <w:pPr>
-        <w:rPr>
-          <w:rFonts w:ascii="MS Mincho" w:eastAsia="MS Mincho" w:hAnsi="MS Mincho" w:cs="MS Mincho"/>
-          <w:lang w:eastAsia="ja-JP"/>
-        </w:rPr>
-      </w:pPr>
-      <w:r>
-        <w:rPr>
-          <w:rFonts w:ascii="MS Mincho" w:eastAsia="MS Mincho" w:hAnsi="MS Mincho" w:cs="MS Mincho" w:hint="eastAsia"/>
-          <w:lang w:eastAsia="ja-JP"/>
-        </w:rPr>
-        <w:t>み：表示狀態，用於抽象不可計算的事物。</w:t>
-      </w:r>
-    </w:p>
-    <w:p>
-      <w:pPr>
-        <w:rPr>
-          <w:rFonts w:ascii="MS Mincho" w:eastAsia="MS Mincho" w:hAnsi="MS Mincho" w:cs="MS Mincho"/>
-          <w:lang w:eastAsia="ja-JP"/>
-        </w:rPr>
-      </w:pPr>
-    </w:p>
-    <w:p>
-      <w:pPr>
-        <w:rPr>
-          <w:rFonts w:ascii="MS Mincho" w:eastAsia="MS Mincho" w:hAnsi="MS Mincho" w:cs="MS Mincho"/>
-          <w:lang w:eastAsia="ja-JP"/>
-        </w:rPr>
-      </w:pPr>
-      <w:r>
-        <w:rPr>
-          <w:rFonts w:ascii="MS Mincho" w:eastAsia="MS Mincho" w:hAnsi="MS Mincho" w:cs="MS Mincho" w:hint="eastAsia"/>
-          <w:lang w:eastAsia="ja-JP"/>
-        </w:rPr>
-        <w:t xml:space="preserve">句型： </w:t>
-      </w:r>
-    </w:p>
-    <w:p>
-      <w:pPr>
-        <w:rPr>
-          <w:rFonts w:ascii="MS Mincho" w:eastAsia="MS Mincho" w:hAnsi="MS Mincho" w:cs="MS Mincho"/>
-          <w:lang w:eastAsia="ja-JP"/>
-        </w:rPr>
-      </w:pPr>
-      <w:r>
-        <w:rPr>
-          <w:rFonts w:ascii="MS Mincho" w:eastAsia="MS Mincho" w:hAnsi="MS Mincho" w:cs="MS Mincho" w:hint="eastAsia"/>
-          <w:lang w:eastAsia="ja-JP"/>
-        </w:rPr>
-        <w:t>い形容詞　-　い　+　さ・み</w:t>
-      </w:r>
-    </w:p>
-    <w:p>
-      <w:pPr>
-        <w:rPr>
-          <w:rFonts w:ascii="MS Mincho" w:eastAsia="MS Mincho" w:hAnsi="MS Mincho" w:cs="MS Mincho"/>
-        </w:rPr>
-      </w:pPr>
-      <w:r>
-        <w:rPr>
-          <w:rFonts w:ascii="MS Mincho" w:eastAsia="MS Mincho" w:hAnsi="MS Mincho" w:cs="MS Mincho" w:hint="eastAsia"/>
-          <w:lang w:eastAsia="ja-JP"/>
-        </w:rPr>
-        <w:t>な形容詞　+　さ</w:t>
-      </w:r>
-    </w:p>
-    <w:p>
-      <w:pPr>
-        <w:rPr>
-          <w:rFonts w:ascii="MS Mincho" w:eastAsia="MS Mincho" w:hAnsi="MS Mincho" w:cs="MS Mincho"/>
-          <w:lang w:eastAsia="ja-JP"/>
-        </w:rPr>
-      </w:pPr>
-    </w:p>
-    <w:p>
-      <w:pPr>
-        <w:rPr>
-          <w:rFonts w:ascii="MS Mincho" w:eastAsia="MS Mincho" w:hAnsi="MS Mincho" w:cs="MS Mincho"/>
-          <w:lang w:eastAsia="ja-JP"/>
-        </w:rPr>
-      </w:pPr>
-      <w:r>
-        <w:rPr>
-          <w:rFonts w:ascii="MS Mincho" w:eastAsia="MS Mincho" w:hAnsi="MS Mincho" w:cs="MS Mincho" w:hint="eastAsia"/>
-          <w:lang w:eastAsia="ja-JP"/>
-        </w:rPr>
-        <w:t>例：</w:t>
-      </w:r>
-    </w:p>
-    <w:p>
-      <w:pPr>
-        <w:ind w:firstLine="480"/>
-        <w:rPr>
-          <w:rFonts w:ascii="MS Mincho" w:eastAsia="MS Mincho" w:hAnsi="MS Mincho" w:cs="MS Mincho"/>
-          <w:lang w:eastAsia="ja-JP"/>
-        </w:rPr>
-      </w:pPr>
-      <w:r>
-        <w:rPr>
-          <w:rFonts w:ascii="MS Mincho" w:eastAsia="MS Mincho" w:hAnsi="MS Mincho" w:cs="MS Mincho" w:hint="eastAsia"/>
-          <w:lang w:eastAsia="ja-JP"/>
-        </w:rPr>
-        <w:t xml:space="preserve"> </w:t>
-      </w:r>
-    </w:p>
-    <w:p>
-      <w:pPr>
-        <w:ind w:firstLine="480"/>
-        <w:rPr>
-          <w:rFonts w:ascii="MS Mincho" w:eastAsia="MS Mincho" w:hAnsi="MS Mincho" w:cs="MS Mincho"/>
-          <w:lang w:eastAsia="ja-JP"/>
-        </w:rPr>
-      </w:pPr>
       <w:r>
         <w:rPr>
           <w:rFonts w:ascii="MS Mincho" w:eastAsia="MS Mincho" w:hAnsi="MS Mincho" w:cs="MS Mincho" w:hint="eastAsia"/>
@@ -2107,7 +2820,7 @@
                 <w:sz w:val="12"/>
                 <w:lang w:eastAsia="ja-JP"/>
               </w:rPr>
-              <w:t>かな</w:t>
+              <w:t>しょう</w:t>
             </w:r>
           </w:rt>
           <w:rubyBase>
@@ -2116,7 +2829,7 @@
                 <w:rFonts w:ascii="MS Mincho" w:eastAsia="MS Mincho" w:hAnsi="MS Mincho" w:cs="MS Mincho" w:hint="eastAsia"/>
                 <w:lang w:eastAsia="ja-JP"/>
               </w:rPr>
-              <w:t>悲</w:t>
+              <w:t>章</w:t>
             </w:r>
           </w:rubyBase>
         </w:ruby>
@@ -2126,20 +2839,12 @@
           <w:rFonts w:ascii="MS Mincho" w:eastAsia="MS Mincho" w:hAnsi="MS Mincho" w:cs="MS Mincho" w:hint="eastAsia"/>
           <w:lang w:eastAsia="ja-JP"/>
         </w:rPr>
-        <w:t>しさ：悲傷的程度。</w:t>
-      </w:r>
-    </w:p>
-    <w:p>
-      <w:pPr>
-        <w:ind w:firstLine="480"/>
-        <w:rPr>
-          <w:rFonts w:ascii="MS Mincho" w:eastAsia="MS Mincho" w:hAnsi="MS Mincho" w:cs="MS Mincho"/>
-          <w:lang w:eastAsia="ja-JP"/>
-        </w:rPr>
-      </w:pPr>
-      <w:r>
-        <w:rPr>
-          <w:rFonts w:ascii="MS Mincho" w:eastAsia="MS Mincho" w:hAnsi="MS Mincho" w:cs="MS Mincho" w:hint="eastAsia"/>
+        <w:t>は</w:t>
+      </w:r>
+      <w:r>
+        <w:rPr>
+          <w:rFonts w:ascii="MS Mincho" w:eastAsia="MS Mincho" w:hAnsi="MS Mincho" w:cs="MS Mincho" w:hint="eastAsia"/>
+          <w:color w:val="FF0000"/>
           <w:lang w:eastAsia="ja-JP"/>
         </w:rPr>
         <w:ruby>
@@ -2154,19 +2859,21 @@
             <w:r>
               <w:rPr>
                 <w:rFonts w:ascii="MS Mincho" w:eastAsia="MS Mincho" w:hAnsi="MS Mincho" w:cs="MS Mincho" w:hint="eastAsia"/>
+                <w:color w:val="FF0000"/>
                 <w:sz w:val="12"/>
                 <w:lang w:eastAsia="ja-JP"/>
               </w:rPr>
-              <w:t>かな</w:t>
+              <w:t>ふか</w:t>
             </w:r>
           </w:rt>
           <w:rubyBase>
             <w:r>
               <w:rPr>
                 <w:rFonts w:ascii="MS Mincho" w:eastAsia="MS Mincho" w:hAnsi="MS Mincho" w:cs="MS Mincho" w:hint="eastAsia"/>
-                <w:lang w:eastAsia="ja-JP"/>
-              </w:rPr>
-              <w:t>悲</w:t>
+                <w:color w:val="FF0000"/>
+                <w:lang w:eastAsia="ja-JP"/>
+              </w:rPr>
+              <w:t>深</w:t>
             </w:r>
           </w:rubyBase>
         </w:ruby>
@@ -2174,103 +2881,76 @@
       <w:r>
         <w:rPr>
           <w:rFonts w:ascii="MS Mincho" w:eastAsia="MS Mincho" w:hAnsi="MS Mincho" w:cs="MS Mincho" w:hint="eastAsia"/>
-          <w:lang w:eastAsia="ja-JP"/>
-        </w:rPr>
-        <w:t>しみ：悲傷的狀態本身，比如悲傷、悲哀。</w:t>
-      </w:r>
-    </w:p>
-    <w:p>
-      <w:pPr>
-        <w:ind w:firstLine="480"/>
-        <w:rPr>
-          <w:rFonts w:ascii="MS Mincho" w:eastAsia="MS Mincho" w:hAnsi="MS Mincho" w:cs="MS Mincho"/>
-          <w:lang w:eastAsia="ja-JP"/>
-        </w:rPr>
-      </w:pPr>
-      <w:r>
-        <w:rPr>
-          <w:rFonts w:ascii="MS Mincho" w:eastAsia="MS Mincho" w:hAnsi="MS Mincho" w:cs="MS Mincho" w:hint="eastAsia"/>
-          <w:lang w:eastAsia="ja-JP"/>
-        </w:rPr>
-        <w:t>高い → 高さ(高度)</w:t>
-      </w:r>
-    </w:p>
-    <w:p>
-      <w:pPr>
-        <w:ind w:firstLine="480"/>
-        <w:rPr>
-          <w:rFonts w:ascii="MS Mincho" w:eastAsia="MS Mincho" w:hAnsi="MS Mincho" w:cs="MS Mincho"/>
-          <w:lang w:eastAsia="ja-JP"/>
-        </w:rPr>
-      </w:pPr>
-      <w:r>
-        <w:rPr>
-          <w:rFonts w:ascii="MS Mincho" w:eastAsia="MS Mincho" w:hAnsi="MS Mincho" w:cs="MS Mincho" w:hint="eastAsia"/>
-          <w:lang w:eastAsia="ja-JP"/>
-        </w:rPr>
-        <w:t>靜か → 靜かさ</w:t>
-      </w:r>
-    </w:p>
-    <w:p>
-      <w:pPr>
-        <w:ind w:firstLine="480"/>
-        <w:rPr>
-          <w:rFonts w:ascii="MS Mincho" w:eastAsia="MS Mincho" w:hAnsi="MS Mincho" w:cs="MS Mincho"/>
-          <w:lang w:eastAsia="ja-JP"/>
-        </w:rPr>
-      </w:pPr>
-      <w:r>
-        <w:rPr>
-          <w:rFonts w:ascii="MS Mincho" w:eastAsia="MS Mincho" w:hAnsi="MS Mincho" w:cs="MS Mincho" w:hint="eastAsia"/>
-          <w:lang w:eastAsia="ja-JP"/>
-        </w:rPr>
-        <w:t>いい→よさ</w:t>
-      </w:r>
-      <w:r>
-        <w:rPr>
-          <w:rFonts w:ascii="MS Mincho" w:eastAsia="MS Mincho" w:hAnsi="MS Mincho" w:cs="MS Mincho" w:hint="eastAsia"/>
-          <w:lang w:eastAsia="ja-JP"/>
-        </w:rPr>
-        <w:tab/>
-        <w:t>好壞</w:t>
-      </w:r>
-    </w:p>
-    <w:p>
-      <w:pPr>
-        <w:rPr>
-          <w:rFonts w:ascii="MS Mincho" w:eastAsia="MS Mincho" w:hAnsi="MS Mincho" w:cs="MS Mincho"/>
-          <w:lang w:eastAsia="ja-JP"/>
-        </w:rPr>
-      </w:pPr>
-    </w:p>
-    <w:p>
-      <w:pPr>
-        <w:rPr>
-          <w:rFonts w:ascii="MS Mincho" w:eastAsia="MS Mincho" w:hAnsi="MS Mincho" w:cs="MS Mincho"/>
-          <w:lang w:eastAsia="ja-JP"/>
-        </w:rPr>
-      </w:pPr>
-      <w:r>
-        <w:rPr>
-          <w:rFonts w:ascii="MS Mincho" w:eastAsia="MS Mincho" w:hAnsi="MS Mincho" w:cs="MS Mincho" w:hint="eastAsia"/>
-          <w:lang w:eastAsia="ja-JP"/>
-        </w:rPr>
-        <w:t>例：</w:t>
-      </w:r>
-    </w:p>
-    <w:p>
-      <w:pPr>
-        <w:rPr>
-          <w:rFonts w:ascii="MS Mincho" w:eastAsia="MS Mincho" w:hAnsi="MS Mincho" w:cs="MS Mincho"/>
-          <w:lang w:eastAsia="ja-JP"/>
-        </w:rPr>
-      </w:pPr>
-      <w:r>
-        <w:rPr>
-          <w:rFonts w:ascii="MS Mincho" w:eastAsia="MS Mincho" w:hAnsi="MS Mincho" w:cs="MS Mincho" w:hint="eastAsia"/>
-          <w:lang w:eastAsia="ja-JP"/>
-        </w:rPr>
-        <w:t xml:space="preserve"># </w:t>
+          <w:color w:val="FF0000"/>
+          <w:lang w:eastAsia="ja-JP"/>
+        </w:rPr>
+        <w:t>み</w:t>
+      </w:r>
+      <w:r>
+        <w:rPr>
+          <w:rFonts w:ascii="MS Mincho" w:eastAsia="MS Mincho" w:hAnsi="MS Mincho" w:cs="MS Mincho" w:hint="eastAsia"/>
+          <w:lang w:eastAsia="ja-JP"/>
+        </w:rPr>
+        <w:t>がある。這篇文章很有深度。</w:t>
+      </w:r>
+    </w:p>
+    <w:p>
+      <w:pPr>
+        <w:rPr>
+          <w:rFonts w:ascii="MS Mincho" w:eastAsia="MS Mincho" w:hAnsi="MS Mincho" w:cs="MS Mincho"/>
+          <w:lang w:eastAsia="ja-JP"/>
+        </w:rPr>
+      </w:pPr>
+      <w:r>
+        <w:rPr>
+          <w:rFonts w:ascii="MS Mincho" w:eastAsia="MS Mincho" w:hAnsi="MS Mincho" w:cs="MS Mincho" w:hint="eastAsia"/>
+          <w:lang w:eastAsia="ja-JP"/>
+        </w:rPr>
+        <w:fldChar w:fldCharType="begin"/>
+      </w:r>
+      <w:r>
+        <w:rPr>
+          <w:rFonts w:ascii="MS Mincho" w:eastAsia="MS Mincho" w:hAnsi="MS Mincho" w:cs="MS Mincho" w:hint="eastAsia"/>
+          <w:lang w:eastAsia="ja-JP"/>
+        </w:rPr>
+        <w:instrText>EQ \* jc2 \* "Font:MS Mincho" \* hps12 \o\ad(\s\up 11(</w:instrText>
+      </w:r>
+      <w:r>
+        <w:rPr>
+          <w:rFonts w:ascii="MS Mincho" w:eastAsia="MS Mincho" w:hAnsi="MS Mincho" w:cs="MS Mincho" w:hint="eastAsia"/>
+          <w:sz w:val="12"/>
+          <w:lang w:eastAsia="ja-JP"/>
+        </w:rPr>
+        <w:instrText>みずうみ</w:instrText>
+      </w:r>
+      <w:r>
+        <w:rPr>
+          <w:rFonts w:ascii="MS Mincho" w:eastAsia="MS Mincho" w:hAnsi="MS Mincho" w:cs="MS Mincho" w:hint="eastAsia"/>
+          <w:lang w:eastAsia="ja-JP"/>
+        </w:rPr>
+        <w:instrText>),湖)</w:instrText>
+      </w:r>
+      <w:r>
+        <w:rPr>
+          <w:rFonts w:ascii="MS Mincho" w:eastAsia="MS Mincho" w:hAnsi="MS Mincho" w:cs="MS Mincho" w:hint="eastAsia"/>
+          <w:lang w:eastAsia="ja-JP"/>
+        </w:rPr>
+        <w:fldChar w:fldCharType="end"/>
+      </w:r>
+      <w:r>
+        <w:rPr>
+          <w:rFonts w:ascii="MS Mincho" w:eastAsia="MS Mincho" w:hAnsi="MS Mincho" w:cs="MS Mincho" w:hint="eastAsia"/>
+          <w:lang w:eastAsia="ja-JP"/>
+        </w:rPr>
+        <w:t>の</w:t>
+      </w:r>
+      <w:r>
+        <w:rPr>
+          <w:rFonts w:ascii="MS Mincho" w:eastAsia="MS Mincho" w:hAnsi="MS Mincho" w:cs="MS Mincho" w:hint="eastAsia"/>
+          <w:color w:val="FF0000"/>
+          <w:lang w:eastAsia="ja-JP"/>
+        </w:rPr>
+        <w:t>深さを</w:t>
       </w:r>
       <w:r>
         <w:rPr>
@@ -2292,7 +2972,7 @@
                 <w:sz w:val="12"/>
                 <w:lang w:eastAsia="ja-JP"/>
               </w:rPr>
-              <w:t>たの</w:t>
+              <w:t>はか</w:t>
             </w:r>
           </w:rt>
           <w:rubyBase>
@@ -2301,7 +2981,7 @@
                 <w:rFonts w:ascii="MS Mincho" w:eastAsia="MS Mincho" w:hAnsi="MS Mincho" w:cs="MS Mincho" w:hint="eastAsia"/>
                 <w:lang w:eastAsia="ja-JP"/>
               </w:rPr>
-              <w:t>楽</w:t>
+              <w:t>測</w:t>
             </w:r>
           </w:rubyBase>
         </w:ruby>
@@ -2311,16 +2991,8 @@
           <w:rFonts w:ascii="MS Mincho" w:eastAsia="MS Mincho" w:hAnsi="MS Mincho" w:cs="MS Mincho" w:hint="eastAsia"/>
           <w:lang w:eastAsia="ja-JP"/>
         </w:rPr>
-        <w:t>しい(有趣) → 楽しみ(樂趣、期待)・楽しさ(快樂的程度)</w:t>
-      </w:r>
-    </w:p>
-    <w:p>
-      <w:pPr>
-        <w:rPr>
-          <w:rFonts w:ascii="MS Mincho" w:eastAsia="MS Mincho" w:hAnsi="MS Mincho" w:cs="MS Mincho"/>
-          <w:lang w:eastAsia="ja-JP"/>
-        </w:rPr>
-      </w:pPr>
+        <w:t>るには、たいへん</w:t>
+      </w:r>
       <w:r>
         <w:rPr>
           <w:rFonts w:ascii="MS Mincho" w:eastAsia="MS Mincho" w:hAnsi="MS Mincho" w:cs="MS Mincho" w:hint="eastAsia"/>
@@ -2341,7 +3013,7 @@
                 <w:sz w:val="12"/>
                 <w:lang w:eastAsia="ja-JP"/>
               </w:rPr>
-              <w:t>りょこう</w:t>
+              <w:t>せい</w:t>
             </w:r>
           </w:rt>
           <w:rubyBase>
@@ -2350,85 +3022,10 @@
                 <w:rFonts w:ascii="MS Mincho" w:eastAsia="MS Mincho" w:hAnsi="MS Mincho" w:cs="MS Mincho" w:hint="eastAsia"/>
                 <w:lang w:eastAsia="ja-JP"/>
               </w:rPr>
-              <w:t>旅行</w:t>
+              <w:t>精</w:t>
             </w:r>
           </w:rubyBase>
         </w:ruby>
-      </w:r>
-      <w:r>
-        <w:rPr>
-          <w:rFonts w:ascii="MS Mincho" w:eastAsia="MS Mincho" w:hAnsi="MS Mincho" w:cs="MS Mincho" w:hint="eastAsia"/>
-          <w:lang w:eastAsia="ja-JP"/>
-        </w:rPr>
-        <w:t>する</w:t>
-      </w:r>
-      <w:r>
-        <w:rPr>
-          <w:rFonts w:ascii="MS Mincho" w:eastAsia="MS Mincho" w:hAnsi="MS Mincho" w:cs="MS Mincho" w:hint="eastAsia"/>
-          <w:color w:val="FF0000"/>
-          <w:lang w:eastAsia="ja-JP"/>
-        </w:rPr>
-        <w:t>楽しさ</w:t>
-      </w:r>
-      <w:r>
-        <w:rPr>
-          <w:rFonts w:ascii="MS Mincho" w:eastAsia="MS Mincho" w:hAnsi="MS Mincho" w:cs="MS Mincho" w:hint="eastAsia"/>
-          <w:lang w:eastAsia="ja-JP"/>
-        </w:rPr>
-        <w:t>が分かった。我了解旅行的樂趣了。</w:t>
-      </w:r>
-    </w:p>
-    <w:p>
-      <w:pPr>
-        <w:rPr>
-          <w:rFonts w:ascii="MS Mincho" w:eastAsia="MS Mincho" w:hAnsi="MS Mincho" w:cs="MS Mincho"/>
-          <w:lang w:eastAsia="ja-JP"/>
-        </w:rPr>
-      </w:pPr>
-      <w:r>
-        <w:rPr>
-          <w:rFonts w:ascii="MS Mincho" w:eastAsia="MS Mincho" w:hAnsi="MS Mincho" w:cs="MS Mincho" w:hint="eastAsia"/>
-          <w:lang w:eastAsia="ja-JP"/>
-        </w:rPr>
-        <w:t>日本旅行が</w:t>
-      </w:r>
-      <w:r>
-        <w:rPr>
-          <w:rFonts w:ascii="MS Mincho" w:eastAsia="MS Mincho" w:hAnsi="MS Mincho" w:cs="MS Mincho" w:hint="eastAsia"/>
-          <w:color w:val="FF0000"/>
-          <w:lang w:eastAsia="ja-JP"/>
-        </w:rPr>
-        <w:t>楽しみ</w:t>
-      </w:r>
-      <w:r>
-        <w:rPr>
-          <w:rFonts w:ascii="MS Mincho" w:eastAsia="MS Mincho" w:hAnsi="MS Mincho" w:cs="MS Mincho" w:hint="eastAsia"/>
-          <w:lang w:eastAsia="ja-JP"/>
-        </w:rPr>
-        <w:t>だ。真期待日本之旅。</w:t>
-      </w:r>
-    </w:p>
-    <w:p>
-      <w:pPr>
-        <w:rPr>
-          <w:rFonts w:ascii="MS Mincho" w:eastAsia="MS Mincho" w:hAnsi="MS Mincho" w:cs="MS Mincho"/>
-          <w:lang w:eastAsia="ja-JP"/>
-        </w:rPr>
-      </w:pPr>
-    </w:p>
-    <w:p>
-      <w:pPr>
-        <w:rPr>
-          <w:rFonts w:ascii="MS Mincho" w:eastAsia="MS Mincho" w:hAnsi="MS Mincho" w:cs="MS Mincho"/>
-          <w:lang w:eastAsia="ja-JP"/>
-        </w:rPr>
-      </w:pPr>
-      <w:r>
-        <w:rPr>
-          <w:rFonts w:ascii="MS Mincho" w:eastAsia="MS Mincho" w:hAnsi="MS Mincho" w:cs="MS Mincho" w:hint="eastAsia"/>
-          <w:lang w:eastAsia="ja-JP"/>
-        </w:rPr>
-        <w:t xml:space="preserve"># </w:t>
       </w:r>
       <w:r>
         <w:rPr>
@@ -2450,7 +3047,7 @@
                 <w:sz w:val="12"/>
                 <w:lang w:eastAsia="ja-JP"/>
               </w:rPr>
-              <w:t>ふか</w:t>
+              <w:t>みつ</w:t>
             </w:r>
           </w:rt>
           <w:rubyBase>
@@ -2459,7 +3056,7 @@
                 <w:rFonts w:ascii="MS Mincho" w:eastAsia="MS Mincho" w:hAnsi="MS Mincho" w:cs="MS Mincho" w:hint="eastAsia"/>
                 <w:lang w:eastAsia="ja-JP"/>
               </w:rPr>
-              <w:t>深</w:t>
+              <w:t>密</w:t>
             </w:r>
           </w:rubyBase>
         </w:ruby>
@@ -2469,7 +3066,7 @@
           <w:rFonts w:ascii="MS Mincho" w:eastAsia="MS Mincho" w:hAnsi="MS Mincho" w:cs="MS Mincho" w:hint="eastAsia"/>
           <w:lang w:eastAsia="ja-JP"/>
         </w:rPr>
-        <w:t xml:space="preserve">い　　</w:t>
+        <w:t>な</w:t>
       </w:r>
       <w:r>
         <w:rPr>
@@ -2491,7 +3088,7 @@
                 <w:sz w:val="12"/>
                 <w:lang w:eastAsia="ja-JP"/>
               </w:rPr>
-              <w:t>ふか</w:t>
+              <w:t>き</w:t>
             </w:r>
           </w:rt>
           <w:rubyBase>
@@ -2500,17 +3097,10 @@
                 <w:rFonts w:ascii="MS Mincho" w:eastAsia="MS Mincho" w:hAnsi="MS Mincho" w:cs="MS Mincho" w:hint="eastAsia"/>
                 <w:lang w:eastAsia="ja-JP"/>
               </w:rPr>
-              <w:t>深</w:t>
+              <w:t>機</w:t>
             </w:r>
           </w:rubyBase>
         </w:ruby>
-      </w:r>
-      <w:r>
-        <w:rPr>
-          <w:rFonts w:ascii="MS Mincho" w:eastAsia="MS Mincho" w:hAnsi="MS Mincho" w:cs="MS Mincho" w:hint="eastAsia"/>
-          <w:lang w:eastAsia="ja-JP"/>
-        </w:rPr>
-        <w:t>さ・</w:t>
       </w:r>
       <w:r>
         <w:rPr>
@@ -2532,7 +3122,7 @@
                 <w:sz w:val="12"/>
                 <w:lang w:eastAsia="ja-JP"/>
               </w:rPr>
-              <w:t>ふか</w:t>
+              <w:t>かい</w:t>
             </w:r>
           </w:rt>
           <w:rubyBase>
@@ -2541,7 +3131,7 @@
                 <w:rFonts w:ascii="MS Mincho" w:eastAsia="MS Mincho" w:hAnsi="MS Mincho" w:cs="MS Mincho" w:hint="eastAsia"/>
                 <w:lang w:eastAsia="ja-JP"/>
               </w:rPr>
-              <w:t>深</w:t>
+              <w:t>械</w:t>
             </w:r>
           </w:rubyBase>
         </w:ruby>
@@ -2551,16 +3141,52 @@
           <w:rFonts w:ascii="MS Mincho" w:eastAsia="MS Mincho" w:hAnsi="MS Mincho" w:cs="MS Mincho" w:hint="eastAsia"/>
           <w:lang w:eastAsia="ja-JP"/>
         </w:rPr>
-        <w:t>み</w:t>
-      </w:r>
-    </w:p>
-    <w:p>
-      <w:pPr>
-        <w:rPr>
-          <w:rFonts w:ascii="MS Mincho" w:eastAsia="MS Mincho" w:hAnsi="MS Mincho" w:cs="MS Mincho"/>
-          <w:lang w:eastAsia="ja-JP"/>
-        </w:rPr>
-      </w:pPr>
+        <w:t>が必要です。測量湖水的深度，需要非常精密的機械。</w:t>
+      </w:r>
+    </w:p>
+    <w:p>
+      <w:pPr>
+        <w:rPr>
+          <w:rFonts w:ascii="MS Mincho" w:eastAsia="MS Mincho" w:hAnsi="MS Mincho" w:cs="MS Mincho"/>
+          <w:lang w:eastAsia="ja-JP"/>
+        </w:rPr>
+      </w:pPr>
+      <w:r>
+        <w:rPr>
+          <w:rFonts w:ascii="MS Mincho" w:eastAsia="MS Mincho" w:hAnsi="MS Mincho" w:cs="MS Mincho" w:hint="eastAsia"/>
+          <w:lang w:eastAsia="ja-JP"/>
+        </w:rPr>
+        <w:fldChar w:fldCharType="begin"/>
+      </w:r>
+      <w:r>
+        <w:rPr>
+          <w:rFonts w:ascii="MS Mincho" w:eastAsia="MS Mincho" w:hAnsi="MS Mincho" w:cs="MS Mincho" w:hint="eastAsia"/>
+          <w:lang w:eastAsia="ja-JP"/>
+        </w:rPr>
+        <w:instrText>EQ \* jc2 \* "Font:MS Mincho" \* hps12 \o\ad(\s\up 11(</w:instrText>
+      </w:r>
+      <w:r>
+        <w:rPr>
+          <w:rFonts w:ascii="MS Mincho" w:eastAsia="MS Mincho" w:hAnsi="MS Mincho" w:cs="MS Mincho" w:hint="eastAsia"/>
+          <w:sz w:val="12"/>
+          <w:lang w:eastAsia="ja-JP"/>
+        </w:rPr>
+        <w:instrText>たい</w:instrText>
+      </w:r>
+      <w:r>
+        <w:rPr>
+          <w:rFonts w:ascii="MS Mincho" w:eastAsia="MS Mincho" w:hAnsi="MS Mincho" w:cs="MS Mincho" w:hint="eastAsia"/>
+          <w:lang w:eastAsia="ja-JP"/>
+        </w:rPr>
+        <w:instrText>),台)</w:instrText>
+      </w:r>
+      <w:r>
+        <w:rPr>
+          <w:rFonts w:ascii="MS Mincho" w:eastAsia="MS Mincho" w:hAnsi="MS Mincho" w:cs="MS Mincho" w:hint="eastAsia"/>
+          <w:lang w:eastAsia="ja-JP"/>
+        </w:rPr>
+        <w:fldChar w:fldCharType="end"/>
+      </w:r>
       <w:r>
         <w:rPr>
           <w:rFonts w:ascii="MS Mincho" w:eastAsia="MS Mincho" w:hAnsi="MS Mincho" w:cs="MS Mincho" w:hint="eastAsia"/>
@@ -2581,7 +3207,7 @@
                 <w:sz w:val="12"/>
                 <w:lang w:eastAsia="ja-JP"/>
               </w:rPr>
-              <w:t>ふか</w:t>
+              <w:t>わん</w:t>
             </w:r>
           </w:rt>
           <w:rubyBase>
@@ -2590,26 +3216,11 @@
                 <w:rFonts w:ascii="MS Mincho" w:eastAsia="MS Mincho" w:hAnsi="MS Mincho" w:cs="MS Mincho" w:hint="eastAsia"/>
                 <w:lang w:eastAsia="ja-JP"/>
               </w:rPr>
-              <w:t>深</w:t>
+              <w:t>灣</w:t>
             </w:r>
           </w:rubyBase>
         </w:ruby>
       </w:r>
-      <w:r>
-        <w:rPr>
-          <w:rFonts w:ascii="MS Mincho" w:eastAsia="MS Mincho" w:hAnsi="MS Mincho" w:cs="MS Mincho" w:hint="eastAsia"/>
-          <w:lang w:eastAsia="ja-JP"/>
-        </w:rPr>
-        <w:t>さ：深的程度，例如100公尺、500公尺</w:t>
-      </w:r>
-    </w:p>
-    <w:p>
-      <w:pPr>
-        <w:rPr>
-          <w:rFonts w:ascii="MS Mincho" w:eastAsia="MS Mincho" w:hAnsi="MS Mincho" w:cs="MS Mincho"/>
-          <w:lang w:eastAsia="ja-JP"/>
-        </w:rPr>
-      </w:pPr>
       <w:r>
         <w:rPr>
           <w:rFonts w:ascii="MS Mincho" w:eastAsia="MS Mincho" w:hAnsi="MS Mincho" w:cs="MS Mincho" w:hint="eastAsia"/>
@@ -2630,7 +3241,7 @@
                 <w:sz w:val="12"/>
                 <w:lang w:eastAsia="ja-JP"/>
               </w:rPr>
-              <w:t>ふか</w:t>
+              <w:t>ありさん</w:t>
             </w:r>
           </w:rt>
           <w:rubyBase>
@@ -2639,7 +3250,7 @@
                 <w:rFonts w:ascii="MS Mincho" w:eastAsia="MS Mincho" w:hAnsi="MS Mincho" w:cs="MS Mincho" w:hint="eastAsia"/>
                 <w:lang w:eastAsia="ja-JP"/>
               </w:rPr>
-              <w:t>深</w:t>
+              <w:t>阿里山</w:t>
             </w:r>
           </w:rubyBase>
         </w:ruby>
@@ -2649,35 +3260,54 @@
           <w:rFonts w:ascii="MS Mincho" w:eastAsia="MS Mincho" w:hAnsi="MS Mincho" w:cs="MS Mincho" w:hint="eastAsia"/>
           <w:lang w:eastAsia="ja-JP"/>
         </w:rPr>
-        <w:t>み：深的狀態本身，比如這本書很有「深度」</w:t>
-      </w:r>
-    </w:p>
-    <w:p>
-      <w:pPr>
-        <w:rPr>
-          <w:rFonts w:ascii="MS Mincho" w:eastAsia="MS Mincho" w:hAnsi="MS Mincho" w:cs="MS Mincho"/>
-          <w:lang w:eastAsia="ja-JP"/>
-        </w:rPr>
-      </w:pPr>
-    </w:p>
-    <w:p>
-      <w:pPr>
-        <w:rPr>
-          <w:rFonts w:ascii="MS Mincho" w:eastAsia="MS Mincho" w:hAnsi="MS Mincho" w:cs="MS Mincho"/>
-          <w:lang w:eastAsia="ja-JP"/>
-        </w:rPr>
-      </w:pPr>
-      <w:r>
-        <w:rPr>
-          <w:rFonts w:ascii="MS Mincho" w:eastAsia="MS Mincho" w:hAnsi="MS Mincho" w:cs="MS Mincho" w:hint="eastAsia"/>
-          <w:lang w:eastAsia="ja-JP"/>
-        </w:rPr>
-        <w:t>この川の</w:t>
-      </w:r>
-      <w:r>
-        <w:rPr>
-          <w:rFonts w:ascii="MS Mincho" w:eastAsia="MS Mincho" w:hAnsi="MS Mincho" w:cs="MS Mincho" w:hint="eastAsia"/>
-          <w:color w:val="FF0000"/>
+        <w:t>で</w:t>
+      </w:r>
+      <w:r>
+        <w:rPr>
+          <w:rFonts w:ascii="MS Mincho" w:eastAsia="MS Mincho" w:hAnsi="MS Mincho" w:cs="MS Mincho" w:hint="eastAsia"/>
+          <w:lang w:eastAsia="ja-JP"/>
+        </w:rPr>
+        <w:fldChar w:fldCharType="begin"/>
+      </w:r>
+      <w:r>
+        <w:rPr>
+          <w:rFonts w:ascii="MS Mincho" w:eastAsia="MS Mincho" w:hAnsi="MS Mincho" w:cs="MS Mincho" w:hint="eastAsia"/>
+          <w:lang w:eastAsia="ja-JP"/>
+        </w:rPr>
+        <w:instrText>EQ \* jc2 \* "Font:MS Mincho" \* hps12 \o\ad(\s\up 11(</w:instrText>
+      </w:r>
+      <w:r>
+        <w:rPr>
+          <w:rFonts w:ascii="MS Mincho" w:eastAsia="MS Mincho" w:hAnsi="MS Mincho" w:cs="MS Mincho" w:hint="eastAsia"/>
+          <w:sz w:val="12"/>
+          <w:lang w:eastAsia="ja-JP"/>
+        </w:rPr>
+        <w:instrText>と</w:instrText>
+      </w:r>
+      <w:r>
+        <w:rPr>
+          <w:rFonts w:ascii="MS Mincho" w:eastAsia="MS Mincho" w:hAnsi="MS Mincho" w:cs="MS Mincho" w:hint="eastAsia"/>
+          <w:lang w:eastAsia="ja-JP"/>
+        </w:rPr>
+        <w:instrText>),採)</w:instrText>
+      </w:r>
+      <w:r>
+        <w:rPr>
+          <w:rFonts w:ascii="MS Mincho" w:eastAsia="MS Mincho" w:hAnsi="MS Mincho" w:cs="MS Mincho" w:hint="eastAsia"/>
+          <w:lang w:eastAsia="ja-JP"/>
+        </w:rPr>
+        <w:fldChar w:fldCharType="end"/>
+      </w:r>
+      <w:r>
+        <w:rPr>
+          <w:rFonts w:ascii="MS Mincho" w:eastAsia="MS Mincho" w:hAnsi="MS Mincho" w:cs="MS Mincho" w:hint="eastAsia"/>
+          <w:lang w:eastAsia="ja-JP"/>
+        </w:rPr>
+        <w:t>れた</w:t>
+      </w:r>
+      <w:r>
+        <w:rPr>
+          <w:rFonts w:ascii="MS Mincho" w:eastAsia="MS Mincho" w:hAnsi="MS Mincho" w:cs="MS Mincho" w:hint="eastAsia"/>
           <w:lang w:eastAsia="ja-JP"/>
         </w:rPr>
         <w:ruby>
@@ -2692,55 +3322,22 @@
             <w:r>
               <w:rPr>
                 <w:rFonts w:ascii="MS Mincho" w:eastAsia="MS Mincho" w:hAnsi="MS Mincho" w:cs="MS Mincho" w:hint="eastAsia"/>
-                <w:color w:val="FF0000"/>
                 <w:sz w:val="12"/>
                 <w:lang w:eastAsia="ja-JP"/>
               </w:rPr>
-              <w:t>ふか</w:t>
+              <w:t>こう</w:t>
             </w:r>
           </w:rt>
           <w:rubyBase>
             <w:r>
               <w:rPr>
                 <w:rFonts w:ascii="MS Mincho" w:eastAsia="MS Mincho" w:hAnsi="MS Mincho" w:cs="MS Mincho" w:hint="eastAsia"/>
-                <w:color w:val="FF0000"/>
-                <w:lang w:eastAsia="ja-JP"/>
-              </w:rPr>
-              <w:t>深</w:t>
+                <w:lang w:eastAsia="ja-JP"/>
+              </w:rPr>
+              <w:t>高</w:t>
             </w:r>
           </w:rubyBase>
         </w:ruby>
-      </w:r>
-      <w:r>
-        <w:rPr>
-          <w:rFonts w:ascii="MS Mincho" w:eastAsia="MS Mincho" w:hAnsi="MS Mincho" w:cs="MS Mincho" w:hint="eastAsia"/>
-          <w:color w:val="FF0000"/>
-          <w:lang w:eastAsia="ja-JP"/>
-        </w:rPr>
-        <w:t>さ</w:t>
-      </w:r>
-      <w:r>
-        <w:rPr>
-          <w:rFonts w:ascii="MS Mincho" w:eastAsia="MS Mincho" w:hAnsi="MS Mincho" w:cs="MS Mincho" w:hint="eastAsia"/>
-          <w:lang w:eastAsia="ja-JP"/>
-        </w:rPr>
-        <w:t>は10ｍだ。這條河水深有10公尺。</w:t>
-      </w:r>
-    </w:p>
-    <w:p>
-      <w:pPr>
-        <w:rPr>
-          <w:rFonts w:ascii="MS Mincho" w:eastAsia="MS Mincho" w:hAnsi="MS Mincho" w:cs="MS Mincho"/>
-          <w:lang w:eastAsia="ja-JP"/>
-        </w:rPr>
-      </w:pPr>
-      <w:r>
-        <w:rPr>
-          <w:rFonts w:ascii="MS Mincho" w:eastAsia="MS Mincho" w:hAnsi="MS Mincho" w:cs="MS Mincho" w:hint="eastAsia"/>
-          <w:lang w:eastAsia="ja-JP"/>
-        </w:rPr>
-        <w:lastRenderedPageBreak/>
-        <w:t>この</w:t>
       </w:r>
       <w:r>
         <w:rPr>
@@ -2762,7 +3359,7 @@
                 <w:sz w:val="12"/>
                 <w:lang w:eastAsia="ja-JP"/>
               </w:rPr>
-              <w:t>ぶん</w:t>
+              <w:t>ざん</w:t>
             </w:r>
           </w:rt>
           <w:rubyBase>
@@ -2771,7 +3368,7 @@
                 <w:rFonts w:ascii="MS Mincho" w:eastAsia="MS Mincho" w:hAnsi="MS Mincho" w:cs="MS Mincho" w:hint="eastAsia"/>
                 <w:lang w:eastAsia="ja-JP"/>
               </w:rPr>
-              <w:t>文</w:t>
+              <w:t>山</w:t>
             </w:r>
           </w:rubyBase>
         </w:ruby>
@@ -2796,7 +3393,7 @@
                 <w:sz w:val="12"/>
                 <w:lang w:eastAsia="ja-JP"/>
               </w:rPr>
-              <w:t>しょう</w:t>
+              <w:t>ちゃ</w:t>
             </w:r>
           </w:rt>
           <w:rubyBase>
@@ -2805,7 +3402,7 @@
                 <w:rFonts w:ascii="MS Mincho" w:eastAsia="MS Mincho" w:hAnsi="MS Mincho" w:cs="MS Mincho" w:hint="eastAsia"/>
                 <w:lang w:eastAsia="ja-JP"/>
               </w:rPr>
-              <w:t>章</w:t>
+              <w:t>茶</w:t>
             </w:r>
           </w:rubyBase>
         </w:ruby>
@@ -2815,7 +3412,7 @@
           <w:rFonts w:ascii="MS Mincho" w:eastAsia="MS Mincho" w:hAnsi="MS Mincho" w:cs="MS Mincho" w:hint="eastAsia"/>
           <w:lang w:eastAsia="ja-JP"/>
         </w:rPr>
-        <w:t>は</w:t>
+        <w:t>は、</w:t>
       </w:r>
       <w:r>
         <w:rPr>
@@ -2867,16 +3464,31 @@
           <w:rFonts w:ascii="MS Mincho" w:eastAsia="MS Mincho" w:hAnsi="MS Mincho" w:cs="MS Mincho" w:hint="eastAsia"/>
           <w:lang w:eastAsia="ja-JP"/>
         </w:rPr>
-        <w:t>がある。這篇文章很有深度。</w:t>
-      </w:r>
-    </w:p>
-    <w:p>
-      <w:pPr>
-        <w:rPr>
-          <w:rFonts w:ascii="MS Mincho" w:eastAsia="MS Mincho" w:hAnsi="MS Mincho" w:cs="MS Mincho"/>
-          <w:lang w:eastAsia="ja-JP"/>
-        </w:rPr>
-      </w:pPr>
+        <w:t>のあるお茶です。台灣阿里山產的高山茶，味道十分具有深度。</w:t>
+      </w:r>
+    </w:p>
+    <w:p>
+      <w:pPr>
+        <w:rPr>
+          <w:rFonts w:ascii="MS Mincho" w:eastAsia="MS Mincho" w:hAnsi="MS Mincho" w:cs="MS Mincho"/>
+          <w:lang w:eastAsia="ja-JP"/>
+        </w:rPr>
+      </w:pPr>
+    </w:p>
+    <w:p>
+      <w:pPr>
+        <w:rPr>
+          <w:rFonts w:ascii="MS Mincho" w:eastAsia="MS Mincho" w:hAnsi="MS Mincho" w:cs="MS Mincho"/>
+          <w:lang w:eastAsia="ja-JP"/>
+        </w:rPr>
+      </w:pPr>
+      <w:r>
+        <w:rPr>
+          <w:rFonts w:ascii="MS Mincho" w:eastAsia="MS Mincho" w:hAnsi="MS Mincho" w:cs="MS Mincho" w:hint="eastAsia"/>
+          <w:lang w:eastAsia="ja-JP"/>
+        </w:rPr>
+        <w:t xml:space="preserve"># </w:t>
+      </w:r>
       <w:r>
         <w:rPr>
           <w:rFonts w:ascii="MS Mincho" w:eastAsia="MS Mincho" w:hAnsi="MS Mincho" w:cs="MS Mincho" w:hint="eastAsia"/>
@@ -2897,7 +3509,7 @@
                 <w:sz w:val="12"/>
                 <w:lang w:eastAsia="ja-JP"/>
               </w:rPr>
-              <w:t>みずうみ</w:t>
+              <w:t>おも</w:t>
             </w:r>
           </w:rt>
           <w:rubyBase>
@@ -2906,7 +3518,7 @@
                 <w:rFonts w:ascii="MS Mincho" w:eastAsia="MS Mincho" w:hAnsi="MS Mincho" w:cs="MS Mincho" w:hint="eastAsia"/>
                 <w:lang w:eastAsia="ja-JP"/>
               </w:rPr>
-              <w:t>湖</w:t>
+              <w:t>重</w:t>
             </w:r>
           </w:rubyBase>
         </w:ruby>
@@ -2916,15 +3528,50 @@
           <w:rFonts w:ascii="MS Mincho" w:eastAsia="MS Mincho" w:hAnsi="MS Mincho" w:cs="MS Mincho" w:hint="eastAsia"/>
           <w:lang w:eastAsia="ja-JP"/>
         </w:rPr>
-        <w:t>の</w:t>
-      </w:r>
-      <w:r>
-        <w:rPr>
-          <w:rFonts w:ascii="MS Mincho" w:eastAsia="MS Mincho" w:hAnsi="MS Mincho" w:cs="MS Mincho" w:hint="eastAsia"/>
-          <w:color w:val="FF0000"/>
-          <w:lang w:eastAsia="ja-JP"/>
-        </w:rPr>
-        <w:t>深さを</w:t>
+        <w:t xml:space="preserve">い　　</w:t>
+      </w:r>
+      <w:r>
+        <w:rPr>
+          <w:rFonts w:ascii="MS Mincho" w:eastAsia="MS Mincho" w:hAnsi="MS Mincho" w:cs="MS Mincho" w:hint="eastAsia"/>
+          <w:lang w:eastAsia="ja-JP"/>
+        </w:rPr>
+        <w:fldChar w:fldCharType="begin"/>
+      </w:r>
+      <w:r>
+        <w:rPr>
+          <w:rFonts w:ascii="MS Mincho" w:eastAsia="MS Mincho" w:hAnsi="MS Mincho" w:cs="MS Mincho" w:hint="eastAsia"/>
+          <w:lang w:eastAsia="ja-JP"/>
+        </w:rPr>
+        <w:instrText>EQ \* jc2 \* "Font:MS Mincho" \* hps12 \o\ad(\s\up 11(</w:instrText>
+      </w:r>
+      <w:r>
+        <w:rPr>
+          <w:rFonts w:ascii="MS Mincho" w:eastAsia="MS Mincho" w:hAnsi="MS Mincho" w:cs="MS Mincho" w:hint="eastAsia"/>
+          <w:sz w:val="12"/>
+          <w:lang w:eastAsia="ja-JP"/>
+        </w:rPr>
+        <w:instrText>おも</w:instrText>
+      </w:r>
+      <w:r>
+        <w:rPr>
+          <w:rFonts w:ascii="MS Mincho" w:eastAsia="MS Mincho" w:hAnsi="MS Mincho" w:cs="MS Mincho" w:hint="eastAsia"/>
+          <w:lang w:eastAsia="ja-JP"/>
+        </w:rPr>
+        <w:instrText>),重)</w:instrText>
+      </w:r>
+      <w:r>
+        <w:rPr>
+          <w:rFonts w:ascii="MS Mincho" w:eastAsia="MS Mincho" w:hAnsi="MS Mincho" w:cs="MS Mincho" w:hint="eastAsia"/>
+          <w:lang w:eastAsia="ja-JP"/>
+        </w:rPr>
+        <w:fldChar w:fldCharType="end"/>
+      </w:r>
+      <w:r>
+        <w:rPr>
+          <w:rFonts w:ascii="MS Mincho" w:eastAsia="MS Mincho" w:hAnsi="MS Mincho" w:cs="MS Mincho" w:hint="eastAsia"/>
+          <w:lang w:eastAsia="ja-JP"/>
+        </w:rPr>
+        <w:t>さ/</w:t>
       </w:r>
       <w:r>
         <w:rPr>
@@ -2946,7 +3593,7 @@
                 <w:sz w:val="12"/>
                 <w:lang w:eastAsia="ja-JP"/>
               </w:rPr>
-              <w:t>はか</w:t>
+              <w:t>おも</w:t>
             </w:r>
           </w:rt>
           <w:rubyBase>
@@ -2955,7 +3602,7 @@
                 <w:rFonts w:ascii="MS Mincho" w:eastAsia="MS Mincho" w:hAnsi="MS Mincho" w:cs="MS Mincho" w:hint="eastAsia"/>
                 <w:lang w:eastAsia="ja-JP"/>
               </w:rPr>
-              <w:t>測</w:t>
+              <w:t>重</w:t>
             </w:r>
           </w:rubyBase>
         </w:ruby>
@@ -2965,7 +3612,37 @@
           <w:rFonts w:ascii="MS Mincho" w:eastAsia="MS Mincho" w:hAnsi="MS Mincho" w:cs="MS Mincho" w:hint="eastAsia"/>
           <w:lang w:eastAsia="ja-JP"/>
         </w:rPr>
-        <w:t>るには、たいへん</w:t>
+        <w:t>み</w:t>
+      </w:r>
+    </w:p>
+    <w:p>
+      <w:pPr>
+        <w:rPr>
+          <w:rFonts w:ascii="MS Mincho" w:eastAsia="MS Mincho" w:hAnsi="MS Mincho" w:cs="MS Mincho"/>
+          <w:lang w:eastAsia="ja-JP"/>
+        </w:rPr>
+      </w:pPr>
+      <w:r>
+        <w:rPr>
+          <w:rFonts w:ascii="MS Mincho" w:eastAsia="MS Mincho" w:hAnsi="MS Mincho" w:cs="MS Mincho" w:hint="eastAsia"/>
+          <w:lang w:eastAsia="ja-JP"/>
+        </w:rPr>
+        <w:t>荷物の</w:t>
+      </w:r>
+      <w:r>
+        <w:rPr>
+          <w:rFonts w:ascii="MS Mincho" w:eastAsia="MS Mincho" w:hAnsi="MS Mincho" w:cs="MS Mincho" w:hint="eastAsia"/>
+          <w:color w:val="FF0000"/>
+          <w:lang w:eastAsia="ja-JP"/>
+        </w:rPr>
+        <w:t>重さ</w:t>
+      </w:r>
+      <w:r>
+        <w:rPr>
+          <w:rFonts w:ascii="MS Mincho" w:eastAsia="MS Mincho" w:hAnsi="MS Mincho" w:cs="MS Mincho" w:hint="eastAsia"/>
+          <w:lang w:eastAsia="ja-JP"/>
+        </w:rPr>
+        <w:t>を</w:t>
       </w:r>
       <w:r>
         <w:rPr>
@@ -2984,10 +3661,9 @@
             <w:r>
               <w:rPr>
                 <w:rFonts w:ascii="MS Mincho" w:eastAsia="MS Mincho" w:hAnsi="MS Mincho" w:cs="MS Mincho" w:hint="eastAsia"/>
-                <w:sz w:val="12"/>
-                <w:lang w:eastAsia="ja-JP"/>
-              </w:rPr>
-              <w:t>せい</w:t>
+                <w:lang w:eastAsia="ja-JP"/>
+              </w:rPr>
+              <w:t>はか</w:t>
             </w:r>
           </w:rt>
           <w:rubyBase>
@@ -2996,10 +3672,239 @@
                 <w:rFonts w:ascii="MS Mincho" w:eastAsia="MS Mincho" w:hAnsi="MS Mincho" w:cs="MS Mincho" w:hint="eastAsia"/>
                 <w:lang w:eastAsia="ja-JP"/>
               </w:rPr>
-              <w:t>精</w:t>
+              <w:t>計</w:t>
             </w:r>
           </w:rubyBase>
         </w:ruby>
+      </w:r>
+      <w:r>
+        <w:rPr>
+          <w:rFonts w:ascii="MS Mincho" w:eastAsia="MS Mincho" w:hAnsi="MS Mincho" w:cs="MS Mincho" w:hint="eastAsia"/>
+          <w:lang w:eastAsia="ja-JP"/>
+        </w:rPr>
+        <w:t>ってみる。量看看行李的重量。</w:t>
+      </w:r>
+    </w:p>
+    <w:p>
+      <w:pPr>
+        <w:rPr>
+          <w:rFonts w:ascii="MS Mincho" w:eastAsia="MS Mincho" w:hAnsi="MS Mincho" w:cs="MS Mincho"/>
+          <w:lang w:eastAsia="ja-JP"/>
+        </w:rPr>
+      </w:pPr>
+      <w:r>
+        <w:rPr>
+          <w:rFonts w:ascii="MS Mincho" w:eastAsia="MS Mincho" w:hAnsi="MS Mincho" w:cs="MS Mincho" w:hint="eastAsia"/>
+          <w:lang w:eastAsia="ja-JP"/>
+        </w:rPr>
+        <w:t>さすが</w:t>
+      </w:r>
+      <w:r>
+        <w:rPr>
+          <w:rFonts w:ascii="MS Mincho" w:eastAsia="MS Mincho" w:hAnsi="MS Mincho" w:cs="MS Mincho" w:hint="eastAsia"/>
+          <w:lang w:eastAsia="ja-JP"/>
+        </w:rPr>
+        <w:fldChar w:fldCharType="begin"/>
+      </w:r>
+      <w:r>
+        <w:rPr>
+          <w:rFonts w:ascii="MS Mincho" w:eastAsia="MS Mincho" w:hAnsi="MS Mincho" w:cs="MS Mincho" w:hint="eastAsia"/>
+          <w:lang w:eastAsia="ja-JP"/>
+        </w:rPr>
+        <w:instrText>EQ \* jc2 \* "Font:MS Mincho" \* hps14 \o\ad(\s\up 13(ぎょう),業)</w:instrText>
+      </w:r>
+      <w:r>
+        <w:rPr>
+          <w:rFonts w:ascii="MS Mincho" w:eastAsia="MS Mincho" w:hAnsi="MS Mincho" w:cs="MS Mincho" w:hint="eastAsia"/>
+          <w:lang w:eastAsia="ja-JP"/>
+        </w:rPr>
+        <w:fldChar w:fldCharType="end"/>
+      </w:r>
+      <w:r>
+        <w:rPr>
+          <w:rFonts w:ascii="MS Mincho" w:eastAsia="MS Mincho" w:hAnsi="MS Mincho" w:cs="MS Mincho" w:hint="eastAsia"/>
+          <w:lang w:eastAsia="ja-JP"/>
+        </w:rPr>
+        <w:ruby>
+          <w:rubyPr>
+            <w:rubyAlign w:val="distributeSpace"/>
+            <w:hps w:val="14"/>
+            <w:hpsRaise w:val="26"/>
+            <w:hpsBaseText w:val="24"/>
+            <w:lid w:val="ja-JP"/>
+          </w:rubyPr>
+          <w:rt>
+            <w:r>
+              <w:rPr>
+                <w:rFonts w:ascii="MS Mincho" w:eastAsia="MS Mincho" w:hAnsi="MS Mincho" w:cs="MS Mincho" w:hint="eastAsia"/>
+                <w:lang w:eastAsia="ja-JP"/>
+              </w:rPr>
+              <w:t>かい</w:t>
+            </w:r>
+          </w:rt>
+          <w:rubyBase>
+            <w:r>
+              <w:rPr>
+                <w:rFonts w:ascii="MS Mincho" w:eastAsia="MS Mincho" w:hAnsi="MS Mincho" w:cs="MS Mincho" w:hint="eastAsia"/>
+                <w:lang w:eastAsia="ja-JP"/>
+              </w:rPr>
+              <w:t>界</w:t>
+            </w:r>
+          </w:rubyBase>
+        </w:ruby>
+      </w:r>
+      <w:r>
+        <w:rPr>
+          <w:rFonts w:ascii="MS Mincho" w:eastAsia="MS Mincho" w:hAnsi="MS Mincho" w:cs="MS Mincho" w:hint="eastAsia"/>
+          <w:lang w:eastAsia="ja-JP"/>
+        </w:rPr>
+        <w:t>の</w:t>
+      </w:r>
+      <w:r>
+        <w:rPr>
+          <w:rFonts w:ascii="MS Mincho" w:eastAsia="MS Mincho" w:hAnsi="MS Mincho" w:cs="MS Mincho" w:hint="eastAsia"/>
+          <w:lang w:eastAsia="ja-JP"/>
+        </w:rPr>
+        <w:ruby>
+          <w:rubyPr>
+            <w:rubyAlign w:val="distributeSpace"/>
+            <w:hps w:val="14"/>
+            <w:hpsRaise w:val="26"/>
+            <w:hpsBaseText w:val="24"/>
+            <w:lid w:val="ja-JP"/>
+          </w:rubyPr>
+          <w:rt>
+            <w:r>
+              <w:rPr>
+                <w:rFonts w:ascii="MS Mincho" w:eastAsia="MS Mincho" w:hAnsi="MS Mincho" w:cs="MS Mincho" w:hint="eastAsia"/>
+                <w:lang w:eastAsia="ja-JP"/>
+              </w:rPr>
+              <w:t>おお</w:t>
+            </w:r>
+          </w:rt>
+          <w:rubyBase>
+            <w:r>
+              <w:rPr>
+                <w:rFonts w:ascii="MS Mincho" w:eastAsia="MS Mincho" w:hAnsi="MS Mincho" w:cs="MS Mincho" w:hint="eastAsia"/>
+                <w:lang w:eastAsia="ja-JP"/>
+              </w:rPr>
+              <w:t>大</w:t>
+            </w:r>
+          </w:rubyBase>
+        </w:ruby>
+      </w:r>
+      <w:r>
+        <w:rPr>
+          <w:rFonts w:ascii="MS Mincho" w:eastAsia="MS Mincho" w:hAnsi="MS Mincho" w:cs="MS Mincho" w:hint="eastAsia"/>
+          <w:lang w:eastAsia="ja-JP"/>
+        </w:rPr>
+        <w:ruby>
+          <w:rubyPr>
+            <w:rubyAlign w:val="distributeSpace"/>
+            <w:hps w:val="14"/>
+            <w:hpsRaise w:val="26"/>
+            <w:hpsBaseText w:val="24"/>
+            <w:lid w:val="ja-JP"/>
+          </w:rubyPr>
+          <w:rt>
+            <w:r>
+              <w:rPr>
+                <w:rFonts w:ascii="MS Mincho" w:eastAsia="MS Mincho" w:hAnsi="MS Mincho" w:cs="MS Mincho" w:hint="eastAsia"/>
+                <w:lang w:eastAsia="ja-JP"/>
+              </w:rPr>
+              <w:t>ご</w:t>
+            </w:r>
+          </w:rt>
+          <w:rubyBase>
+            <w:r>
+              <w:rPr>
+                <w:rFonts w:ascii="MS Mincho" w:eastAsia="MS Mincho" w:hAnsi="MS Mincho" w:cs="MS Mincho" w:hint="eastAsia"/>
+                <w:lang w:eastAsia="ja-JP"/>
+              </w:rPr>
+              <w:t>御</w:t>
+            </w:r>
+          </w:rubyBase>
+        </w:ruby>
+      </w:r>
+      <w:r>
+        <w:rPr>
+          <w:rFonts w:ascii="MS Mincho" w:eastAsia="MS Mincho" w:hAnsi="MS Mincho" w:cs="MS Mincho" w:hint="eastAsia"/>
+          <w:lang w:eastAsia="ja-JP"/>
+        </w:rPr>
+        <w:ruby>
+          <w:rubyPr>
+            <w:rubyAlign w:val="distributeSpace"/>
+            <w:hps w:val="14"/>
+            <w:hpsRaise w:val="26"/>
+            <w:hpsBaseText w:val="24"/>
+            <w:lid w:val="ja-JP"/>
+          </w:rubyPr>
+          <w:rt>
+            <w:r>
+              <w:rPr>
+                <w:rFonts w:ascii="MS Mincho" w:eastAsia="MS Mincho" w:hAnsi="MS Mincho" w:cs="MS Mincho" w:hint="eastAsia"/>
+                <w:lang w:eastAsia="ja-JP"/>
+              </w:rPr>
+              <w:t>しょ</w:t>
+            </w:r>
+          </w:rt>
+          <w:rubyBase>
+            <w:r>
+              <w:rPr>
+                <w:rFonts w:ascii="MS Mincho" w:eastAsia="MS Mincho" w:hAnsi="MS Mincho" w:cs="MS Mincho" w:hint="eastAsia"/>
+                <w:lang w:eastAsia="ja-JP"/>
+              </w:rPr>
+              <w:t>所</w:t>
+            </w:r>
+          </w:rubyBase>
+        </w:ruby>
+      </w:r>
+      <w:r>
+        <w:rPr>
+          <w:rFonts w:ascii="MS Mincho" w:eastAsia="MS Mincho" w:hAnsi="MS Mincho" w:cs="MS Mincho" w:hint="eastAsia"/>
+          <w:lang w:eastAsia="ja-JP"/>
+        </w:rPr>
+        <w:t>、話に</w:t>
+      </w:r>
+      <w:r>
+        <w:rPr>
+          <w:rFonts w:ascii="MS Mincho" w:eastAsia="MS Mincho" w:hAnsi="MS Mincho" w:cs="MS Mincho" w:hint="eastAsia"/>
+          <w:color w:val="FF0000"/>
+          <w:lang w:eastAsia="ja-JP"/>
+        </w:rPr>
+        <w:t>重み</w:t>
+      </w:r>
+      <w:r>
+        <w:rPr>
+          <w:rFonts w:ascii="MS Mincho" w:eastAsia="MS Mincho" w:hAnsi="MS Mincho" w:cs="MS Mincho" w:hint="eastAsia"/>
+          <w:lang w:eastAsia="ja-JP"/>
+        </w:rPr>
+        <w:t>がある。真不愧是業界的大師，說話很有份量。</w:t>
+      </w:r>
+    </w:p>
+    <w:p>
+      <w:pPr>
+        <w:rPr>
+          <w:rFonts w:ascii="MS Mincho" w:eastAsia="MS Mincho" w:hAnsi="MS Mincho" w:cs="MS Mincho"/>
+          <w:sz w:val="28"/>
+          <w:szCs w:val="28"/>
+          <w:lang w:eastAsia="ja-JP"/>
+        </w:rPr>
+      </w:pPr>
+    </w:p>
+    <w:p>
+      <w:pPr>
+        <w:rPr>
+          <w:rFonts w:ascii="MS Mincho" w:eastAsia="MS Mincho" w:hAnsi="MS Mincho" w:cs="MS Mincho"/>
+          <w:lang w:eastAsia="ja-JP"/>
+        </w:rPr>
+      </w:pPr>
+      <w:r>
+        <w:rPr>
+          <w:rFonts w:ascii="MS Mincho" w:eastAsia="MS Mincho" w:hAnsi="MS Mincho" w:cs="MS Mincho" w:hint="eastAsia"/>
+          <w:lang w:eastAsia="ja-JP"/>
+        </w:rPr>
+        <w:t xml:space="preserve"># </w:t>
       </w:r>
       <w:r>
         <w:rPr>
@@ -3021,7 +3926,7 @@
                 <w:sz w:val="12"/>
                 <w:lang w:eastAsia="ja-JP"/>
               </w:rPr>
-              <w:t>みつ</w:t>
+              <w:t>しず</w:t>
             </w:r>
           </w:rt>
           <w:rubyBase>
@@ -3030,7 +3935,7 @@
                 <w:rFonts w:ascii="MS Mincho" w:eastAsia="MS Mincho" w:hAnsi="MS Mincho" w:cs="MS Mincho" w:hint="eastAsia"/>
                 <w:lang w:eastAsia="ja-JP"/>
               </w:rPr>
-              <w:t>密</w:t>
+              <w:t>静</w:t>
             </w:r>
           </w:rubyBase>
         </w:ruby>
@@ -3040,7 +3945,161 @@
           <w:rFonts w:ascii="MS Mincho" w:eastAsia="MS Mincho" w:hAnsi="MS Mincho" w:cs="MS Mincho" w:hint="eastAsia"/>
           <w:lang w:eastAsia="ja-JP"/>
         </w:rPr>
-        <w:t>な</w:t>
+        <w:t xml:space="preserve">か　　</w:t>
+      </w:r>
+      <w:r>
+        <w:rPr>
+          <w:rFonts w:ascii="MS Mincho" w:eastAsia="MS Mincho" w:hAnsi="MS Mincho" w:cs="MS Mincho" w:hint="eastAsia"/>
+          <w:lang w:eastAsia="ja-JP"/>
+        </w:rPr>
+        <w:fldChar w:fldCharType="begin"/>
+      </w:r>
+      <w:r>
+        <w:rPr>
+          <w:rFonts w:ascii="MS Mincho" w:eastAsia="MS Mincho" w:hAnsi="MS Mincho" w:cs="MS Mincho" w:hint="eastAsia"/>
+          <w:lang w:eastAsia="ja-JP"/>
+        </w:rPr>
+        <w:instrText>EQ \* jc2 \* "Font:MS Mincho" \* hps12 \o\ad(\s\up 11(</w:instrText>
+      </w:r>
+      <w:r>
+        <w:rPr>
+          <w:rFonts w:ascii="MS Mincho" w:eastAsia="MS Mincho" w:hAnsi="MS Mincho" w:cs="MS Mincho" w:hint="eastAsia"/>
+          <w:sz w:val="12"/>
+          <w:lang w:eastAsia="ja-JP"/>
+        </w:rPr>
+        <w:instrText>しず</w:instrText>
+      </w:r>
+      <w:r>
+        <w:rPr>
+          <w:rFonts w:ascii="MS Mincho" w:eastAsia="MS Mincho" w:hAnsi="MS Mincho" w:cs="MS Mincho" w:hint="eastAsia"/>
+          <w:lang w:eastAsia="ja-JP"/>
+        </w:rPr>
+        <w:instrText>),静)</w:instrText>
+      </w:r>
+      <w:r>
+        <w:rPr>
+          <w:rFonts w:ascii="MS Mincho" w:eastAsia="MS Mincho" w:hAnsi="MS Mincho" w:cs="MS Mincho" w:hint="eastAsia"/>
+          <w:lang w:eastAsia="ja-JP"/>
+        </w:rPr>
+        <w:fldChar w:fldCharType="end"/>
+      </w:r>
+      <w:r>
+        <w:rPr>
+          <w:rFonts w:ascii="MS Mincho" w:eastAsia="MS Mincho" w:hAnsi="MS Mincho" w:cs="MS Mincho" w:hint="eastAsia"/>
+          <w:lang w:eastAsia="ja-JP"/>
+        </w:rPr>
+        <w:t>かさ</w:t>
+      </w:r>
+    </w:p>
+    <w:p>
+      <w:pPr>
+        <w:rPr>
+          <w:rFonts w:ascii="MS Mincho" w:eastAsia="MS Mincho" w:hAnsi="MS Mincho" w:cs="MS Mincho"/>
+          <w:lang w:eastAsia="ja-JP"/>
+        </w:rPr>
+      </w:pPr>
+      <w:r>
+        <w:rPr>
+          <w:rFonts w:ascii="MS Mincho" w:eastAsia="MS Mincho" w:hAnsi="MS Mincho" w:cs="MS Mincho" w:hint="eastAsia"/>
+          <w:lang w:eastAsia="ja-JP"/>
+        </w:rPr>
+        <w:t>このクーラーの</w:t>
+      </w:r>
+      <w:r>
+        <w:rPr>
+          <w:rFonts w:ascii="MS Mincho" w:eastAsia="MS Mincho" w:hAnsi="MS Mincho" w:cs="MS Mincho" w:hint="eastAsia"/>
+          <w:lang w:eastAsia="ja-JP"/>
+        </w:rPr>
+        <w:fldChar w:fldCharType="begin"/>
+      </w:r>
+      <w:r>
+        <w:rPr>
+          <w:rFonts w:ascii="MS Mincho" w:eastAsia="MS Mincho" w:hAnsi="MS Mincho" w:cs="MS Mincho" w:hint="eastAsia"/>
+          <w:lang w:eastAsia="ja-JP"/>
+        </w:rPr>
+        <w:instrText>EQ \* jc2 \* "Font:MS Mincho" \* hps12 \o\ad(\s\up 11(</w:instrText>
+      </w:r>
+      <w:r>
+        <w:rPr>
+          <w:rFonts w:ascii="MS Mincho" w:eastAsia="MS Mincho" w:hAnsi="MS Mincho" w:cs="MS Mincho" w:hint="eastAsia"/>
+          <w:sz w:val="12"/>
+          <w:lang w:eastAsia="ja-JP"/>
+        </w:rPr>
+        <w:instrText>う</w:instrText>
+      </w:r>
+      <w:r>
+        <w:rPr>
+          <w:rFonts w:ascii="MS Mincho" w:eastAsia="MS Mincho" w:hAnsi="MS Mincho" w:cs="MS Mincho" w:hint="eastAsia"/>
+          <w:lang w:eastAsia="ja-JP"/>
+        </w:rPr>
+        <w:instrText>),売)</w:instrText>
+      </w:r>
+      <w:r>
+        <w:rPr>
+          <w:rFonts w:ascii="MS Mincho" w:eastAsia="MS Mincho" w:hAnsi="MS Mincho" w:cs="MS Mincho" w:hint="eastAsia"/>
+          <w:lang w:eastAsia="ja-JP"/>
+        </w:rPr>
+        <w:fldChar w:fldCharType="end"/>
+      </w:r>
+      <w:r>
+        <w:rPr>
+          <w:rFonts w:ascii="MS Mincho" w:eastAsia="MS Mincho" w:hAnsi="MS Mincho" w:cs="MS Mincho" w:hint="eastAsia"/>
+          <w:lang w:eastAsia="ja-JP"/>
+        </w:rPr>
+        <w:t>りは</w:t>
+      </w:r>
+      <w:r>
+        <w:rPr>
+          <w:rFonts w:ascii="MS Mincho" w:eastAsia="MS Mincho" w:hAnsi="MS Mincho" w:cs="MS Mincho" w:hint="eastAsia"/>
+          <w:color w:val="FF0000"/>
+          <w:lang w:eastAsia="ja-JP"/>
+        </w:rPr>
+        <w:t>静かさ</w:t>
+      </w:r>
+      <w:r>
+        <w:rPr>
+          <w:rFonts w:ascii="MS Mincho" w:eastAsia="MS Mincho" w:hAnsi="MS Mincho" w:cs="MS Mincho" w:hint="eastAsia"/>
+          <w:lang w:eastAsia="ja-JP"/>
+        </w:rPr>
+        <w:t>です。(売り：賣點)</w:t>
+      </w:r>
+    </w:p>
+    <w:p>
+      <w:pPr>
+        <w:rPr>
+          <w:rFonts w:ascii="MS Mincho" w:eastAsia="MS Mincho" w:hAnsi="MS Mincho" w:cs="MS Mincho"/>
+          <w:lang w:eastAsia="ja-JP"/>
+        </w:rPr>
+      </w:pPr>
+    </w:p>
+    <w:p>
+      <w:pPr>
+        <w:rPr>
+          <w:rFonts w:ascii="MS Mincho" w:eastAsia="MS Mincho" w:hAnsi="MS Mincho" w:cs="MS Mincho"/>
+          <w:lang w:eastAsia="ja-JP"/>
+        </w:rPr>
+      </w:pPr>
+      <w:r>
+        <w:rPr>
+          <w:rFonts w:ascii="MS Mincho" w:eastAsia="MS Mincho" w:hAnsi="MS Mincho" w:cs="MS Mincho" w:hint="eastAsia"/>
+          <w:lang w:eastAsia="ja-JP"/>
+        </w:rPr>
+        <w:t>#うまい　　うまさ/うまみ</w:t>
+      </w:r>
+    </w:p>
+    <w:p>
+      <w:pPr>
+        <w:rPr>
+          <w:rFonts w:ascii="MS Mincho" w:eastAsia="MS Mincho" w:hAnsi="MS Mincho" w:cs="MS Mincho"/>
+          <w:lang w:eastAsia="ja-JP"/>
+        </w:rPr>
+      </w:pPr>
+      <w:r>
+        <w:rPr>
+          <w:rFonts w:ascii="MS Mincho" w:eastAsia="MS Mincho" w:hAnsi="MS Mincho" w:cs="MS Mincho" w:hint="eastAsia"/>
+          <w:lang w:eastAsia="ja-JP"/>
+        </w:rPr>
+        <w:t>さすが</w:t>
       </w:r>
       <w:r>
         <w:rPr>
@@ -3062,7 +4121,7 @@
                 <w:sz w:val="12"/>
                 <w:lang w:eastAsia="ja-JP"/>
               </w:rPr>
-              <w:t>き</w:t>
+              <w:t>でぃんたいふぉん</w:t>
             </w:r>
           </w:rt>
           <w:rubyBase>
@@ -3071,10 +4130,60 @@
                 <w:rFonts w:ascii="MS Mincho" w:eastAsia="MS Mincho" w:hAnsi="MS Mincho" w:cs="MS Mincho" w:hint="eastAsia"/>
                 <w:lang w:eastAsia="ja-JP"/>
               </w:rPr>
-              <w:t>機</w:t>
+              <w:t>鼎泰豊</w:t>
             </w:r>
           </w:rubyBase>
         </w:ruby>
+      </w:r>
+      <w:r>
+        <w:rPr>
+          <w:rFonts w:ascii="MS Mincho" w:eastAsia="MS Mincho" w:hAnsi="MS Mincho" w:cs="MS Mincho" w:hint="eastAsia"/>
+          <w:lang w:eastAsia="ja-JP"/>
+        </w:rPr>
+        <w:t>だ。</w:t>
+      </w:r>
+      <w:r>
+        <w:rPr>
+          <w:rFonts w:ascii="MS Mincho" w:eastAsia="MS Mincho" w:hAnsi="MS Mincho" w:cs="MS Mincho" w:hint="eastAsia"/>
+          <w:lang w:eastAsia="ja-JP"/>
+        </w:rPr>
+        <w:fldChar w:fldCharType="begin"/>
+      </w:r>
+      <w:r>
+        <w:rPr>
+          <w:rFonts w:ascii="MS Mincho" w:eastAsia="MS Mincho" w:hAnsi="MS Mincho" w:cs="MS Mincho" w:hint="eastAsia"/>
+          <w:lang w:eastAsia="ja-JP"/>
+        </w:rPr>
+        <w:instrText>EQ \* jc2 \* "Font:MS Mincho" \* hps12 \o\ad(\s\up 11(しょうろんぽう),小籠包)</w:instrText>
+      </w:r>
+      <w:r>
+        <w:rPr>
+          <w:rFonts w:ascii="MS Mincho" w:eastAsia="MS Mincho" w:hAnsi="MS Mincho" w:cs="MS Mincho" w:hint="eastAsia"/>
+          <w:lang w:eastAsia="ja-JP"/>
+        </w:rPr>
+        <w:fldChar w:fldCharType="end"/>
+      </w:r>
+      <w:r>
+        <w:rPr>
+          <w:rFonts w:ascii="MS Mincho" w:eastAsia="MS Mincho" w:hAnsi="MS Mincho" w:cs="MS Mincho" w:hint="eastAsia"/>
+          <w:lang w:eastAsia="ja-JP"/>
+        </w:rPr>
+        <w:t>の</w:t>
+      </w:r>
+      <w:r>
+        <w:rPr>
+          <w:rFonts w:ascii="MS Mincho" w:eastAsia="MS Mincho" w:hAnsi="MS Mincho" w:cs="MS Mincho" w:hint="eastAsia"/>
+          <w:color w:val="FF0000"/>
+          <w:lang w:eastAsia="ja-JP"/>
+        </w:rPr>
+        <w:t>うまさ</w:t>
+      </w:r>
+      <w:r>
+        <w:rPr>
+          <w:rFonts w:ascii="MS Mincho" w:eastAsia="MS Mincho" w:hAnsi="MS Mincho" w:cs="MS Mincho" w:hint="eastAsia"/>
+          <w:lang w:eastAsia="ja-JP"/>
+        </w:rPr>
+        <w:t>が全然</w:t>
       </w:r>
       <w:r>
         <w:rPr>
@@ -3096,7 +4205,7 @@
                 <w:sz w:val="12"/>
                 <w:lang w:eastAsia="ja-JP"/>
               </w:rPr>
-              <w:t>かい</w:t>
+              <w:t>ちが</w:t>
             </w:r>
           </w:rt>
           <w:rubyBase>
@@ -3105,7 +4214,7 @@
                 <w:rFonts w:ascii="MS Mincho" w:eastAsia="MS Mincho" w:hAnsi="MS Mincho" w:cs="MS Mincho" w:hint="eastAsia"/>
                 <w:lang w:eastAsia="ja-JP"/>
               </w:rPr>
-              <w:t>械</w:t>
+              <w:t>違</w:t>
             </w:r>
           </w:rubyBase>
         </w:ruby>
@@ -3115,16 +4224,71 @@
           <w:rFonts w:ascii="MS Mincho" w:eastAsia="MS Mincho" w:hAnsi="MS Mincho" w:cs="MS Mincho" w:hint="eastAsia"/>
           <w:lang w:eastAsia="ja-JP"/>
         </w:rPr>
-        <w:t>が必要です。測量湖水的深度，需要非常精密的機械。</w:t>
-      </w:r>
-    </w:p>
-    <w:p>
-      <w:pPr>
-        <w:rPr>
-          <w:rFonts w:ascii="MS Mincho" w:eastAsia="MS Mincho" w:hAnsi="MS Mincho" w:cs="MS Mincho"/>
-          <w:lang w:eastAsia="ja-JP"/>
-        </w:rPr>
-      </w:pPr>
+        <w:t>う。</w:t>
+      </w:r>
+      <w:r>
+        <w:rPr>
+          <w:rFonts w:ascii="MS Mincho" w:eastAsia="MS Mincho" w:hAnsi="MS Mincho" w:cs="MS Mincho" w:hint="eastAsia"/>
+        </w:rPr>
+        <w:t>真不愧是鼎泰豐，小籠包好吃的程度完全不同。</w:t>
+      </w:r>
+      <w:r>
+        <w:rPr>
+          <w:rFonts w:ascii="MS Mincho" w:eastAsia="MS Mincho" w:hAnsi="MS Mincho" w:cs="MS Mincho" w:hint="eastAsia"/>
+          <w:lang w:eastAsia="ja-JP"/>
+        </w:rPr>
+        <w:t>(表示好吃的程度)</w:t>
+      </w:r>
+    </w:p>
+    <w:p>
+      <w:pPr>
+        <w:rPr>
+          <w:rFonts w:ascii="MS Mincho" w:eastAsia="MS Mincho" w:hAnsi="MS Mincho" w:cs="MS Mincho"/>
+        </w:rPr>
+      </w:pPr>
+      <w:r>
+        <w:rPr>
+          <w:rFonts w:ascii="MS Mincho" w:eastAsia="MS Mincho" w:hAnsi="MS Mincho" w:cs="MS Mincho" w:hint="eastAsia"/>
+          <w:lang w:eastAsia="ja-JP"/>
+        </w:rPr>
+        <w:t>この</w:t>
+      </w:r>
+      <w:r>
+        <w:rPr>
+          <w:rFonts w:ascii="MS Mincho" w:eastAsia="MS Mincho" w:hAnsi="MS Mincho" w:cs="MS Mincho" w:hint="eastAsia"/>
+          <w:lang w:eastAsia="ja-JP"/>
+        </w:rPr>
+        <w:fldChar w:fldCharType="begin"/>
+      </w:r>
+      <w:r>
+        <w:rPr>
+          <w:rFonts w:ascii="MS Mincho" w:eastAsia="MS Mincho" w:hAnsi="MS Mincho" w:cs="MS Mincho" w:hint="eastAsia"/>
+          <w:lang w:eastAsia="ja-JP"/>
+        </w:rPr>
+        <w:instrText>EQ \* jc2 \* "Font:MS Mincho" \* hps12 \o\ad(\s\up 11(</w:instrText>
+      </w:r>
+      <w:r>
+        <w:rPr>
+          <w:rFonts w:ascii="MS Mincho" w:eastAsia="MS Mincho" w:hAnsi="MS Mincho" w:cs="MS Mincho" w:hint="eastAsia"/>
+          <w:sz w:val="12"/>
+          <w:lang w:eastAsia="ja-JP"/>
+        </w:rPr>
+        <w:instrText>しょう</w:instrText>
+      </w:r>
+      <w:r>
+        <w:rPr>
+          <w:rFonts w:ascii="MS Mincho" w:eastAsia="MS Mincho" w:hAnsi="MS Mincho" w:cs="MS Mincho" w:hint="eastAsia"/>
+          <w:lang w:eastAsia="ja-JP"/>
+        </w:rPr>
+        <w:instrText>),商)</w:instrText>
+      </w:r>
+      <w:r>
+        <w:rPr>
+          <w:rFonts w:ascii="MS Mincho" w:eastAsia="MS Mincho" w:hAnsi="MS Mincho" w:cs="MS Mincho" w:hint="eastAsia"/>
+          <w:lang w:eastAsia="ja-JP"/>
+        </w:rPr>
+        <w:fldChar w:fldCharType="end"/>
+      </w:r>
       <w:r>
         <w:rPr>
           <w:rFonts w:ascii="MS Mincho" w:eastAsia="MS Mincho" w:hAnsi="MS Mincho" w:cs="MS Mincho" w:hint="eastAsia"/>
@@ -3145,7 +4309,7 @@
                 <w:sz w:val="12"/>
                 <w:lang w:eastAsia="ja-JP"/>
               </w:rPr>
-              <w:t>たい</w:t>
+              <w:t>ばい</w:t>
             </w:r>
           </w:rt>
           <w:rubyBase>
@@ -3154,10 +4318,126 @@
                 <w:rFonts w:ascii="MS Mincho" w:eastAsia="MS Mincho" w:hAnsi="MS Mincho" w:cs="MS Mincho" w:hint="eastAsia"/>
                 <w:lang w:eastAsia="ja-JP"/>
               </w:rPr>
-              <w:t>台</w:t>
+              <w:t>売</w:t>
             </w:r>
           </w:rubyBase>
         </w:ruby>
+      </w:r>
+      <w:r>
+        <w:rPr>
+          <w:rFonts w:ascii="MS Mincho" w:eastAsia="MS Mincho" w:hAnsi="MS Mincho" w:cs="MS Mincho" w:hint="eastAsia"/>
+          <w:lang w:eastAsia="ja-JP"/>
+        </w:rPr>
+        <w:t>はあまりたくない。</w:t>
+      </w:r>
+      <w:r>
+        <w:rPr>
+          <w:rFonts w:ascii="MS Mincho" w:eastAsia="MS Mincho" w:hAnsi="MS Mincho" w:cs="MS Mincho" w:hint="eastAsia"/>
+          <w:color w:val="FF0000"/>
+          <w:lang w:eastAsia="ja-JP"/>
+        </w:rPr>
+        <w:t>うまみ</w:t>
+      </w:r>
+      <w:r>
+        <w:rPr>
+          <w:rFonts w:ascii="MS Mincho" w:eastAsia="MS Mincho" w:hAnsi="MS Mincho" w:cs="MS Mincho" w:hint="eastAsia"/>
+          <w:lang w:eastAsia="ja-JP"/>
+        </w:rPr>
+        <w:t>がないから。</w:t>
+      </w:r>
+      <w:r>
+        <w:rPr>
+          <w:rFonts w:ascii="MS Mincho" w:eastAsia="MS Mincho" w:hAnsi="MS Mincho" w:cs="MS Mincho" w:hint="eastAsia"/>
+        </w:rPr>
+        <w:t>我不太想做這個生意，因為沒有賺頭。(抽象的事物)</w:t>
+      </w:r>
+    </w:p>
+    <w:p>
+      <w:pPr>
+        <w:rPr>
+          <w:rFonts w:ascii="MS Mincho" w:eastAsia="MS Mincho" w:hAnsi="MS Mincho" w:cs="MS Mincho"/>
+        </w:rPr>
+      </w:pPr>
+    </w:p>
+    <w:p>
+      <w:pPr>
+        <w:rPr>
+          <w:rFonts w:ascii="MS Mincho" w:eastAsia="MS Mincho" w:hAnsi="MS Mincho" w:cs="MS Mincho"/>
+          <w:lang w:eastAsia="ja-JP"/>
+        </w:rPr>
+      </w:pPr>
+      <w:r>
+        <w:rPr>
+          <w:rFonts w:ascii="MS Mincho" w:eastAsia="MS Mincho" w:hAnsi="MS Mincho" w:cs="MS Mincho" w:hint="eastAsia"/>
+          <w:lang w:eastAsia="ja-JP"/>
+        </w:rPr>
+        <w:t># な形容詞　一般使用 ～さ，いい　則說成　よさ。</w:t>
+      </w:r>
+    </w:p>
+    <w:p>
+      <w:pPr>
+        <w:rPr>
+          <w:rFonts w:ascii="MS Mincho" w:eastAsia="MS Mincho" w:hAnsi="MS Mincho" w:cs="MS Mincho"/>
+          <w:lang w:eastAsia="ja-JP"/>
+        </w:rPr>
+      </w:pPr>
+      <w:r>
+        <w:rPr>
+          <w:rFonts w:ascii="MS Mincho" w:eastAsia="MS Mincho" w:hAnsi="MS Mincho" w:cs="MS Mincho" w:hint="eastAsia"/>
+          <w:lang w:eastAsia="ja-JP"/>
+        </w:rPr>
+        <w:t>例：</w:t>
+      </w:r>
+    </w:p>
+    <w:p>
+      <w:pPr>
+        <w:rPr>
+          <w:rFonts w:ascii="MS Mincho" w:eastAsia="MS Mincho" w:hAnsi="MS Mincho" w:cs="MS Mincho"/>
+          <w:lang w:eastAsia="ja-JP"/>
+        </w:rPr>
+      </w:pPr>
+      <w:r>
+        <w:rPr>
+          <w:rFonts w:ascii="MS Mincho" w:eastAsia="MS Mincho" w:hAnsi="MS Mincho" w:cs="MS Mincho" w:hint="eastAsia"/>
+          <w:lang w:eastAsia="ja-JP"/>
+        </w:rPr>
+        <w:t>大学</w:t>
+      </w:r>
+      <w:r>
+        <w:rPr>
+          <w:rFonts w:ascii="MS Mincho" w:eastAsia="MS Mincho" w:hAnsi="MS Mincho" w:cs="MS Mincho" w:hint="eastAsia"/>
+          <w:lang w:eastAsia="ja-JP"/>
+        </w:rPr>
+        <w:fldChar w:fldCharType="begin"/>
+      </w:r>
+      <w:r>
+        <w:rPr>
+          <w:rFonts w:ascii="MS Mincho" w:eastAsia="MS Mincho" w:hAnsi="MS Mincho" w:cs="MS Mincho" w:hint="eastAsia"/>
+          <w:lang w:eastAsia="ja-JP"/>
+        </w:rPr>
+        <w:instrText>EQ \* jc2 \* "Font:MS Mincho" \* hps12 \o\ad(\s\up 11(</w:instrText>
+      </w:r>
+      <w:r>
+        <w:rPr>
+          <w:rFonts w:ascii="MS Mincho" w:eastAsia="MS Mincho" w:hAnsi="MS Mincho" w:cs="MS Mincho" w:hint="eastAsia"/>
+          <w:sz w:val="12"/>
+          <w:lang w:eastAsia="ja-JP"/>
+        </w:rPr>
+        <w:instrText>そつ</w:instrText>
+      </w:r>
+      <w:r>
+        <w:rPr>
+          <w:rFonts w:ascii="MS Mincho" w:eastAsia="MS Mincho" w:hAnsi="MS Mincho" w:cs="MS Mincho" w:hint="eastAsia"/>
+          <w:lang w:eastAsia="ja-JP"/>
+        </w:rPr>
+        <w:instrText>),卒)</w:instrText>
+      </w:r>
+      <w:r>
+        <w:rPr>
+          <w:rFonts w:ascii="MS Mincho" w:eastAsia="MS Mincho" w:hAnsi="MS Mincho" w:cs="MS Mincho" w:hint="eastAsia"/>
+          <w:lang w:eastAsia="ja-JP"/>
+        </w:rPr>
+        <w:fldChar w:fldCharType="end"/>
       </w:r>
       <w:r>
         <w:rPr>
@@ -3179,7 +4459,7 @@
                 <w:sz w:val="12"/>
                 <w:lang w:eastAsia="ja-JP"/>
               </w:rPr>
-              <w:t>わん</w:t>
+              <w:t>ぎょう</w:t>
             </w:r>
           </w:rt>
           <w:rubyBase>
@@ -3188,10 +4468,17 @@
                 <w:rFonts w:ascii="MS Mincho" w:eastAsia="MS Mincho" w:hAnsi="MS Mincho" w:cs="MS Mincho" w:hint="eastAsia"/>
                 <w:lang w:eastAsia="ja-JP"/>
               </w:rPr>
-              <w:t>灣</w:t>
+              <w:t>業</w:t>
             </w:r>
           </w:rubyBase>
         </w:ruby>
+      </w:r>
+      <w:r>
+        <w:rPr>
+          <w:rFonts w:ascii="MS Mincho" w:eastAsia="MS Mincho" w:hAnsi="MS Mincho" w:cs="MS Mincho" w:hint="eastAsia"/>
+          <w:lang w:eastAsia="ja-JP"/>
+        </w:rPr>
+        <w:t>ご、</w:t>
       </w:r>
       <w:r>
         <w:rPr>
@@ -3213,7 +4500,7 @@
                 <w:sz w:val="12"/>
                 <w:lang w:eastAsia="ja-JP"/>
               </w:rPr>
-              <w:t>ありさん</w:t>
+              <w:t>しゅう</w:t>
             </w:r>
           </w:rt>
           <w:rubyBase>
@@ -3222,17 +4509,10 @@
                 <w:rFonts w:ascii="MS Mincho" w:eastAsia="MS Mincho" w:hAnsi="MS Mincho" w:cs="MS Mincho" w:hint="eastAsia"/>
                 <w:lang w:eastAsia="ja-JP"/>
               </w:rPr>
-              <w:t>阿里山</w:t>
+              <w:t>就</w:t>
             </w:r>
           </w:rubyBase>
         </w:ruby>
-      </w:r>
-      <w:r>
-        <w:rPr>
-          <w:rFonts w:ascii="MS Mincho" w:eastAsia="MS Mincho" w:hAnsi="MS Mincho" w:cs="MS Mincho" w:hint="eastAsia"/>
-          <w:lang w:eastAsia="ja-JP"/>
-        </w:rPr>
-        <w:t>で</w:t>
       </w:r>
       <w:r>
         <w:rPr>
@@ -3254,7 +4534,7 @@
                 <w:sz w:val="12"/>
                 <w:lang w:eastAsia="ja-JP"/>
               </w:rPr>
-              <w:t>と</w:t>
+              <w:t>かつ</w:t>
             </w:r>
           </w:rt>
           <w:rubyBase>
@@ -3263,7 +4543,7 @@
                 <w:rFonts w:ascii="MS Mincho" w:eastAsia="MS Mincho" w:hAnsi="MS Mincho" w:cs="MS Mincho" w:hint="eastAsia"/>
                 <w:lang w:eastAsia="ja-JP"/>
               </w:rPr>
-              <w:t>採</w:t>
+              <w:t>活</w:t>
             </w:r>
           </w:rubyBase>
         </w:ruby>
@@ -3273,11 +4553,12 @@
           <w:rFonts w:ascii="MS Mincho" w:eastAsia="MS Mincho" w:hAnsi="MS Mincho" w:cs="MS Mincho" w:hint="eastAsia"/>
           <w:lang w:eastAsia="ja-JP"/>
         </w:rPr>
-        <w:t>れた</w:t>
-      </w:r>
-      <w:r>
-        <w:rPr>
-          <w:rFonts w:ascii="MS Mincho" w:eastAsia="MS Mincho" w:hAnsi="MS Mincho" w:cs="MS Mincho" w:hint="eastAsia"/>
+        <w:t>の</w:t>
+      </w:r>
+      <w:r>
+        <w:rPr>
+          <w:rFonts w:ascii="MS Mincho" w:eastAsia="MS Mincho" w:hAnsi="MS Mincho" w:cs="MS Mincho" w:hint="eastAsia"/>
+          <w:color w:val="FF0000"/>
           <w:lang w:eastAsia="ja-JP"/>
         </w:rPr>
         <w:ruby>
@@ -3292,19 +4573,21 @@
             <w:r>
               <w:rPr>
                 <w:rFonts w:ascii="MS Mincho" w:eastAsia="MS Mincho" w:hAnsi="MS Mincho" w:cs="MS Mincho" w:hint="eastAsia"/>
+                <w:color w:val="FF0000"/>
                 <w:sz w:val="12"/>
                 <w:lang w:eastAsia="ja-JP"/>
               </w:rPr>
-              <w:t>こう</w:t>
+              <w:t>たい</w:t>
             </w:r>
           </w:rt>
           <w:rubyBase>
             <w:r>
               <w:rPr>
                 <w:rFonts w:ascii="MS Mincho" w:eastAsia="MS Mincho" w:hAnsi="MS Mincho" w:cs="MS Mincho" w:hint="eastAsia"/>
-                <w:lang w:eastAsia="ja-JP"/>
-              </w:rPr>
-              <w:t>高</w:t>
+                <w:color w:val="FF0000"/>
+                <w:lang w:eastAsia="ja-JP"/>
+              </w:rPr>
+              <w:t>大</w:t>
             </w:r>
           </w:rubyBase>
         </w:ruby>
@@ -3312,6 +4595,7 @@
       <w:r>
         <w:rPr>
           <w:rFonts w:ascii="MS Mincho" w:eastAsia="MS Mincho" w:hAnsi="MS Mincho" w:cs="MS Mincho" w:hint="eastAsia"/>
+          <w:color w:val="FF0000"/>
           <w:lang w:eastAsia="ja-JP"/>
         </w:rPr>
         <w:ruby>
@@ -3326,22 +4610,39 @@
             <w:r>
               <w:rPr>
                 <w:rFonts w:ascii="MS Mincho" w:eastAsia="MS Mincho" w:hAnsi="MS Mincho" w:cs="MS Mincho" w:hint="eastAsia"/>
+                <w:color w:val="FF0000"/>
                 <w:sz w:val="12"/>
                 <w:lang w:eastAsia="ja-JP"/>
               </w:rPr>
-              <w:t>ざん</w:t>
+              <w:t>へん</w:t>
             </w:r>
           </w:rt>
           <w:rubyBase>
             <w:r>
               <w:rPr>
                 <w:rFonts w:ascii="MS Mincho" w:eastAsia="MS Mincho" w:hAnsi="MS Mincho" w:cs="MS Mincho" w:hint="eastAsia"/>
-                <w:lang w:eastAsia="ja-JP"/>
-              </w:rPr>
-              <w:t>山</w:t>
+                <w:color w:val="FF0000"/>
+                <w:lang w:eastAsia="ja-JP"/>
+              </w:rPr>
+              <w:t>変</w:t>
             </w:r>
           </w:rubyBase>
         </w:ruby>
+      </w:r>
+      <w:r>
+        <w:rPr>
+          <w:rFonts w:ascii="MS Mincho" w:eastAsia="MS Mincho" w:hAnsi="MS Mincho" w:cs="MS Mincho" w:hint="eastAsia"/>
+          <w:color w:val="FF0000"/>
+          <w:lang w:eastAsia="ja-JP"/>
+        </w:rPr>
+        <w:t>さ</w:t>
+      </w:r>
+      <w:r>
+        <w:rPr>
+          <w:rFonts w:ascii="MS Mincho" w:eastAsia="MS Mincho" w:hAnsi="MS Mincho" w:cs="MS Mincho" w:hint="eastAsia"/>
+          <w:lang w:eastAsia="ja-JP"/>
+        </w:rPr>
+        <w:t>を</w:t>
       </w:r>
       <w:r>
         <w:rPr>
@@ -3363,7 +4664,7 @@
                 <w:sz w:val="12"/>
                 <w:lang w:eastAsia="ja-JP"/>
               </w:rPr>
-              <w:t>ちゃ</w:t>
+              <w:t>じっかん</w:t>
             </w:r>
           </w:rt>
           <w:rubyBase>
@@ -3372,7 +4673,7 @@
                 <w:rFonts w:ascii="MS Mincho" w:eastAsia="MS Mincho" w:hAnsi="MS Mincho" w:cs="MS Mincho" w:hint="eastAsia"/>
                 <w:lang w:eastAsia="ja-JP"/>
               </w:rPr>
-              <w:t>茶</w:t>
+              <w:t>実感</w:t>
             </w:r>
           </w:rubyBase>
         </w:ruby>
@@ -3382,7 +4683,22 @@
           <w:rFonts w:ascii="MS Mincho" w:eastAsia="MS Mincho" w:hAnsi="MS Mincho" w:cs="MS Mincho" w:hint="eastAsia"/>
           <w:lang w:eastAsia="ja-JP"/>
         </w:rPr>
-        <w:t>は、</w:t>
+        <w:t>しました。大學畢業後，具體感受到找工作的累人程度。</w:t>
+      </w:r>
+    </w:p>
+    <w:p>
+      <w:pPr>
+        <w:rPr>
+          <w:rFonts w:ascii="MS Mincho" w:eastAsia="MS Mincho" w:hAnsi="MS Mincho" w:cs="MS Mincho"/>
+          <w:lang w:eastAsia="ja-JP"/>
+        </w:rPr>
+      </w:pPr>
+      <w:r>
+        <w:rPr>
+          <w:rFonts w:ascii="MS Mincho" w:eastAsia="MS Mincho" w:hAnsi="MS Mincho" w:cs="MS Mincho" w:hint="eastAsia"/>
+          <w:lang w:eastAsia="ja-JP"/>
+        </w:rPr>
+        <w:t>この店のサービスの</w:t>
       </w:r>
       <w:r>
         <w:rPr>
@@ -3390,36 +4706,7 @@
           <w:color w:val="FF0000"/>
           <w:lang w:eastAsia="ja-JP"/>
         </w:rPr>
-        <w:ruby>
-          <w:rubyPr>
-            <w:rubyAlign w:val="distributeSpace"/>
-            <w:hps w:val="12"/>
-            <w:hpsRaise w:val="22"/>
-            <w:hpsBaseText w:val="24"/>
-            <w:lid w:val="ja-JP"/>
-          </w:rubyPr>
-          <w:rt>
-            <w:r>
-              <w:rPr>
-                <w:rFonts w:ascii="MS Mincho" w:eastAsia="MS Mincho" w:hAnsi="MS Mincho" w:cs="MS Mincho" w:hint="eastAsia"/>
-                <w:color w:val="FF0000"/>
-                <w:sz w:val="12"/>
-                <w:lang w:eastAsia="ja-JP"/>
-              </w:rPr>
-              <w:t>ふか</w:t>
-            </w:r>
-          </w:rt>
-          <w:rubyBase>
-            <w:r>
-              <w:rPr>
-                <w:rFonts w:ascii="MS Mincho" w:eastAsia="MS Mincho" w:hAnsi="MS Mincho" w:cs="MS Mincho" w:hint="eastAsia"/>
-                <w:color w:val="FF0000"/>
-                <w:lang w:eastAsia="ja-JP"/>
-              </w:rPr>
-              <w:t>深</w:t>
-            </w:r>
-          </w:rubyBase>
-        </w:ruby>
+        <w:fldChar w:fldCharType="begin"/>
       </w:r>
       <w:r>
         <w:rPr>
@@ -3427,424 +4714,16 @@
           <w:color w:val="FF0000"/>
           <w:lang w:eastAsia="ja-JP"/>
         </w:rPr>
-        <w:t>み</w:t>
-      </w:r>
-      <w:r>
-        <w:rPr>
-          <w:rFonts w:ascii="MS Mincho" w:eastAsia="MS Mincho" w:hAnsi="MS Mincho" w:cs="MS Mincho" w:hint="eastAsia"/>
-          <w:lang w:eastAsia="ja-JP"/>
-        </w:rPr>
-        <w:t>のあるお茶です。台灣阿里山產的高山茶，味道十分具有深度。</w:t>
-      </w:r>
-    </w:p>
-    <w:p>
-      <w:pPr>
-        <w:rPr>
-          <w:rFonts w:ascii="MS Mincho" w:eastAsia="MS Mincho" w:hAnsi="MS Mincho" w:cs="MS Mincho"/>
-          <w:lang w:eastAsia="ja-JP"/>
-        </w:rPr>
-      </w:pPr>
-    </w:p>
-    <w:p>
-      <w:pPr>
-        <w:rPr>
-          <w:rFonts w:ascii="MS Mincho" w:eastAsia="MS Mincho" w:hAnsi="MS Mincho" w:cs="MS Mincho"/>
-          <w:lang w:eastAsia="ja-JP"/>
-        </w:rPr>
-      </w:pPr>
-      <w:r>
-        <w:rPr>
-          <w:rFonts w:ascii="MS Mincho" w:eastAsia="MS Mincho" w:hAnsi="MS Mincho" w:cs="MS Mincho" w:hint="eastAsia"/>
-          <w:lang w:eastAsia="ja-JP"/>
-        </w:rPr>
-        <w:t xml:space="preserve"># </w:t>
-      </w:r>
-      <w:r>
-        <w:rPr>
-          <w:rFonts w:ascii="MS Mincho" w:eastAsia="MS Mincho" w:hAnsi="MS Mincho" w:cs="MS Mincho" w:hint="eastAsia"/>
-          <w:lang w:eastAsia="ja-JP"/>
-        </w:rPr>
-        <w:ruby>
-          <w:rubyPr>
-            <w:rubyAlign w:val="distributeSpace"/>
-            <w:hps w:val="12"/>
-            <w:hpsRaise w:val="22"/>
-            <w:hpsBaseText w:val="24"/>
-            <w:lid w:val="ja-JP"/>
-          </w:rubyPr>
-          <w:rt>
-            <w:r>
-              <w:rPr>
-                <w:rFonts w:ascii="MS Mincho" w:eastAsia="MS Mincho" w:hAnsi="MS Mincho" w:cs="MS Mincho" w:hint="eastAsia"/>
-                <w:sz w:val="12"/>
-                <w:lang w:eastAsia="ja-JP"/>
-              </w:rPr>
-              <w:t>おも</w:t>
-            </w:r>
-          </w:rt>
-          <w:rubyBase>
-            <w:r>
-              <w:rPr>
-                <w:rFonts w:ascii="MS Mincho" w:eastAsia="MS Mincho" w:hAnsi="MS Mincho" w:cs="MS Mincho" w:hint="eastAsia"/>
-                <w:lang w:eastAsia="ja-JP"/>
-              </w:rPr>
-              <w:t>重</w:t>
-            </w:r>
-          </w:rubyBase>
-        </w:ruby>
-      </w:r>
-      <w:r>
-        <w:rPr>
-          <w:rFonts w:ascii="MS Mincho" w:eastAsia="MS Mincho" w:hAnsi="MS Mincho" w:cs="MS Mincho" w:hint="eastAsia"/>
-          <w:lang w:eastAsia="ja-JP"/>
-        </w:rPr>
-        <w:t xml:space="preserve">い　　</w:t>
-      </w:r>
-      <w:r>
-        <w:rPr>
-          <w:rFonts w:ascii="MS Mincho" w:eastAsia="MS Mincho" w:hAnsi="MS Mincho" w:cs="MS Mincho" w:hint="eastAsia"/>
-          <w:lang w:eastAsia="ja-JP"/>
-        </w:rPr>
-        <w:ruby>
-          <w:rubyPr>
-            <w:rubyAlign w:val="distributeSpace"/>
-            <w:hps w:val="12"/>
-            <w:hpsRaise w:val="22"/>
-            <w:hpsBaseText w:val="24"/>
-            <w:lid w:val="ja-JP"/>
-          </w:rubyPr>
-          <w:rt>
-            <w:r>
-              <w:rPr>
-                <w:rFonts w:ascii="MS Mincho" w:eastAsia="MS Mincho" w:hAnsi="MS Mincho" w:cs="MS Mincho" w:hint="eastAsia"/>
-                <w:sz w:val="12"/>
-                <w:lang w:eastAsia="ja-JP"/>
-              </w:rPr>
-              <w:t>おも</w:t>
-            </w:r>
-          </w:rt>
-          <w:rubyBase>
-            <w:r>
-              <w:rPr>
-                <w:rFonts w:ascii="MS Mincho" w:eastAsia="MS Mincho" w:hAnsi="MS Mincho" w:cs="MS Mincho" w:hint="eastAsia"/>
-                <w:lang w:eastAsia="ja-JP"/>
-              </w:rPr>
-              <w:t>重</w:t>
-            </w:r>
-          </w:rubyBase>
-        </w:ruby>
-      </w:r>
-      <w:r>
-        <w:rPr>
-          <w:rFonts w:ascii="MS Mincho" w:eastAsia="MS Mincho" w:hAnsi="MS Mincho" w:cs="MS Mincho" w:hint="eastAsia"/>
-          <w:lang w:eastAsia="ja-JP"/>
-        </w:rPr>
-        <w:t>さ/</w:t>
-      </w:r>
-      <w:r>
-        <w:rPr>
-          <w:rFonts w:ascii="MS Mincho" w:eastAsia="MS Mincho" w:hAnsi="MS Mincho" w:cs="MS Mincho" w:hint="eastAsia"/>
-          <w:lang w:eastAsia="ja-JP"/>
-        </w:rPr>
-        <w:ruby>
-          <w:rubyPr>
-            <w:rubyAlign w:val="distributeSpace"/>
-            <w:hps w:val="12"/>
-            <w:hpsRaise w:val="22"/>
-            <w:hpsBaseText w:val="24"/>
-            <w:lid w:val="ja-JP"/>
-          </w:rubyPr>
-          <w:rt>
-            <w:r>
-              <w:rPr>
-                <w:rFonts w:ascii="MS Mincho" w:eastAsia="MS Mincho" w:hAnsi="MS Mincho" w:cs="MS Mincho" w:hint="eastAsia"/>
-                <w:sz w:val="12"/>
-                <w:lang w:eastAsia="ja-JP"/>
-              </w:rPr>
-              <w:t>おも</w:t>
-            </w:r>
-          </w:rt>
-          <w:rubyBase>
-            <w:r>
-              <w:rPr>
-                <w:rFonts w:ascii="MS Mincho" w:eastAsia="MS Mincho" w:hAnsi="MS Mincho" w:cs="MS Mincho" w:hint="eastAsia"/>
-                <w:lang w:eastAsia="ja-JP"/>
-              </w:rPr>
-              <w:t>重</w:t>
-            </w:r>
-          </w:rubyBase>
-        </w:ruby>
-      </w:r>
-      <w:r>
-        <w:rPr>
-          <w:rFonts w:ascii="MS Mincho" w:eastAsia="MS Mincho" w:hAnsi="MS Mincho" w:cs="MS Mincho" w:hint="eastAsia"/>
-          <w:lang w:eastAsia="ja-JP"/>
-        </w:rPr>
-        <w:t>み</w:t>
-      </w:r>
-    </w:p>
-    <w:p>
-      <w:pPr>
-        <w:rPr>
-          <w:rFonts w:ascii="MS Mincho" w:eastAsia="MS Mincho" w:hAnsi="MS Mincho" w:cs="MS Mincho"/>
-          <w:lang w:eastAsia="ja-JP"/>
-        </w:rPr>
-      </w:pPr>
-      <w:r>
-        <w:rPr>
-          <w:rFonts w:ascii="MS Mincho" w:eastAsia="MS Mincho" w:hAnsi="MS Mincho" w:cs="MS Mincho" w:hint="eastAsia"/>
-          <w:lang w:eastAsia="ja-JP"/>
-        </w:rPr>
-        <w:t>荷物の</w:t>
+        <w:instrText>EQ \* jc2 \* "Font:MS Mincho" \* hps12 \o\ad(\s\up 11(</w:instrText>
       </w:r>
       <w:r>
         <w:rPr>
           <w:rFonts w:ascii="MS Mincho" w:eastAsia="MS Mincho" w:hAnsi="MS Mincho" w:cs="MS Mincho" w:hint="eastAsia"/>
           <w:color w:val="FF0000"/>
-          <w:lang w:eastAsia="ja-JP"/>
-        </w:rPr>
-        <w:t>重さ</w:t>
-      </w:r>
-      <w:r>
-        <w:rPr>
-          <w:rFonts w:ascii="MS Mincho" w:eastAsia="MS Mincho" w:hAnsi="MS Mincho" w:cs="MS Mincho" w:hint="eastAsia"/>
-          <w:lang w:eastAsia="ja-JP"/>
-        </w:rPr>
-        <w:t>を</w:t>
-      </w:r>
-      <w:r>
-        <w:rPr>
-          <w:rFonts w:ascii="MS Mincho" w:eastAsia="MS Mincho" w:hAnsi="MS Mincho" w:cs="MS Mincho" w:hint="eastAsia"/>
-          <w:lang w:eastAsia="ja-JP"/>
-        </w:rPr>
-        <w:ruby>
-          <w:rubyPr>
-            <w:rubyAlign w:val="distributeSpace"/>
-            <w:hps w:val="12"/>
-            <w:hpsRaise w:val="22"/>
-            <w:hpsBaseText w:val="24"/>
-            <w:lid w:val="ja-JP"/>
-          </w:rubyPr>
-          <w:rt>
-            <w:r>
-              <w:rPr>
-                <w:rFonts w:ascii="MS Mincho" w:eastAsia="MS Mincho" w:hAnsi="MS Mincho" w:cs="MS Mincho" w:hint="eastAsia"/>
-                <w:lang w:eastAsia="ja-JP"/>
-              </w:rPr>
-              <w:t>はか</w:t>
-            </w:r>
-          </w:rt>
-          <w:rubyBase>
-            <w:r>
-              <w:rPr>
-                <w:rFonts w:ascii="MS Mincho" w:eastAsia="MS Mincho" w:hAnsi="MS Mincho" w:cs="MS Mincho" w:hint="eastAsia"/>
-                <w:lang w:eastAsia="ja-JP"/>
-              </w:rPr>
-              <w:t>計</w:t>
-            </w:r>
-          </w:rubyBase>
-        </w:ruby>
-      </w:r>
-      <w:r>
-        <w:rPr>
-          <w:rFonts w:ascii="MS Mincho" w:eastAsia="MS Mincho" w:hAnsi="MS Mincho" w:cs="MS Mincho" w:hint="eastAsia"/>
-          <w:lang w:eastAsia="ja-JP"/>
-        </w:rPr>
-        <w:t>ってみる。量看看行李的重量。</w:t>
-      </w:r>
-    </w:p>
-    <w:p>
-      <w:pPr>
-        <w:rPr>
-          <w:rFonts w:ascii="MS Mincho" w:eastAsia="MS Mincho" w:hAnsi="MS Mincho" w:cs="MS Mincho"/>
-          <w:lang w:eastAsia="ja-JP"/>
-        </w:rPr>
-      </w:pPr>
-      <w:r>
-        <w:rPr>
-          <w:rFonts w:ascii="MS Mincho" w:eastAsia="MS Mincho" w:hAnsi="MS Mincho" w:cs="MS Mincho" w:hint="eastAsia"/>
-          <w:lang w:eastAsia="ja-JP"/>
-        </w:rPr>
-        <w:t>さすが</w:t>
-      </w:r>
-      <w:r>
-        <w:rPr>
-          <w:rFonts w:ascii="MS Mincho" w:eastAsia="MS Mincho" w:hAnsi="MS Mincho" w:cs="MS Mincho" w:hint="eastAsia"/>
-          <w:lang w:eastAsia="ja-JP"/>
-        </w:rPr>
-        <w:ruby>
-          <w:rubyPr>
-            <w:rubyAlign w:val="distributeSpace"/>
-            <w:hps w:val="14"/>
-            <w:hpsRaise w:val="26"/>
-            <w:hpsBaseText w:val="24"/>
-            <w:lid w:val="ja-JP"/>
-          </w:rubyPr>
-          <w:rt>
-            <w:r>
-              <w:rPr>
-                <w:rFonts w:ascii="MS Mincho" w:eastAsia="MS Mincho" w:hAnsi="MS Mincho" w:cs="MS Mincho" w:hint="eastAsia"/>
-                <w:lang w:eastAsia="ja-JP"/>
-              </w:rPr>
-              <w:t>ぎょう</w:t>
-            </w:r>
-          </w:rt>
-          <w:rubyBase>
-            <w:r>
-              <w:rPr>
-                <w:rFonts w:ascii="MS Mincho" w:eastAsia="MS Mincho" w:hAnsi="MS Mincho" w:cs="MS Mincho" w:hint="eastAsia"/>
-                <w:lang w:eastAsia="ja-JP"/>
-              </w:rPr>
-              <w:t>業</w:t>
-            </w:r>
-          </w:rubyBase>
-        </w:ruby>
-      </w:r>
-      <w:r>
-        <w:rPr>
-          <w:rFonts w:ascii="MS Mincho" w:eastAsia="MS Mincho" w:hAnsi="MS Mincho" w:cs="MS Mincho" w:hint="eastAsia"/>
-          <w:lang w:eastAsia="ja-JP"/>
-        </w:rPr>
-        <w:ruby>
-          <w:rubyPr>
-            <w:rubyAlign w:val="distributeSpace"/>
-            <w:hps w:val="14"/>
-            <w:hpsRaise w:val="26"/>
-            <w:hpsBaseText w:val="24"/>
-            <w:lid w:val="ja-JP"/>
-          </w:rubyPr>
-          <w:rt>
-            <w:r>
-              <w:rPr>
-                <w:rFonts w:ascii="MS Mincho" w:eastAsia="MS Mincho" w:hAnsi="MS Mincho" w:cs="MS Mincho" w:hint="eastAsia"/>
-                <w:lang w:eastAsia="ja-JP"/>
-              </w:rPr>
-              <w:t>かい</w:t>
-            </w:r>
-          </w:rt>
-          <w:rubyBase>
-            <w:r>
-              <w:rPr>
-                <w:rFonts w:ascii="MS Mincho" w:eastAsia="MS Mincho" w:hAnsi="MS Mincho" w:cs="MS Mincho" w:hint="eastAsia"/>
-                <w:lang w:eastAsia="ja-JP"/>
-              </w:rPr>
-              <w:t>界</w:t>
-            </w:r>
-          </w:rubyBase>
-        </w:ruby>
-      </w:r>
-      <w:r>
-        <w:rPr>
-          <w:rFonts w:ascii="MS Mincho" w:eastAsia="MS Mincho" w:hAnsi="MS Mincho" w:cs="MS Mincho" w:hint="eastAsia"/>
-          <w:lang w:eastAsia="ja-JP"/>
-        </w:rPr>
-        <w:t>の</w:t>
-      </w:r>
-      <w:r>
-        <w:rPr>
-          <w:rFonts w:ascii="MS Mincho" w:eastAsia="MS Mincho" w:hAnsi="MS Mincho" w:cs="MS Mincho" w:hint="eastAsia"/>
-          <w:lang w:eastAsia="ja-JP"/>
-        </w:rPr>
-        <w:ruby>
-          <w:rubyPr>
-            <w:rubyAlign w:val="distributeSpace"/>
-            <w:hps w:val="14"/>
-            <w:hpsRaise w:val="26"/>
-            <w:hpsBaseText w:val="24"/>
-            <w:lid w:val="ja-JP"/>
-          </w:rubyPr>
-          <w:rt>
-            <w:r>
-              <w:rPr>
-                <w:rFonts w:ascii="MS Mincho" w:eastAsia="MS Mincho" w:hAnsi="MS Mincho" w:cs="MS Mincho" w:hint="eastAsia"/>
-                <w:lang w:eastAsia="ja-JP"/>
-              </w:rPr>
-              <w:t>おお</w:t>
-            </w:r>
-          </w:rt>
-          <w:rubyBase>
-            <w:r>
-              <w:rPr>
-                <w:rFonts w:ascii="MS Mincho" w:eastAsia="MS Mincho" w:hAnsi="MS Mincho" w:cs="MS Mincho" w:hint="eastAsia"/>
-                <w:lang w:eastAsia="ja-JP"/>
-              </w:rPr>
-              <w:t>大</w:t>
-            </w:r>
-          </w:rubyBase>
-        </w:ruby>
-      </w:r>
-      <w:r>
-        <w:rPr>
-          <w:rFonts w:ascii="MS Mincho" w:eastAsia="MS Mincho" w:hAnsi="MS Mincho" w:cs="MS Mincho" w:hint="eastAsia"/>
-          <w:lang w:eastAsia="ja-JP"/>
-        </w:rPr>
-        <w:ruby>
-          <w:rubyPr>
-            <w:rubyAlign w:val="distributeSpace"/>
-            <w:hps w:val="14"/>
-            <w:hpsRaise w:val="26"/>
-            <w:hpsBaseText w:val="24"/>
-            <w:lid w:val="ja-JP"/>
-          </w:rubyPr>
-          <w:rt>
-            <w:r>
-              <w:rPr>
-                <w:rFonts w:ascii="MS Mincho" w:eastAsia="MS Mincho" w:hAnsi="MS Mincho" w:cs="MS Mincho" w:hint="eastAsia"/>
-                <w:lang w:eastAsia="ja-JP"/>
-              </w:rPr>
-              <w:t>ご</w:t>
-            </w:r>
-          </w:rt>
-          <w:rubyBase>
-            <w:r>
-              <w:rPr>
-                <w:rFonts w:ascii="MS Mincho" w:eastAsia="MS Mincho" w:hAnsi="MS Mincho" w:cs="MS Mincho" w:hint="eastAsia"/>
-                <w:lang w:eastAsia="ja-JP"/>
-              </w:rPr>
-              <w:t>御</w:t>
-            </w:r>
-          </w:rubyBase>
-        </w:ruby>
-      </w:r>
-      <w:r>
-        <w:rPr>
-          <w:rFonts w:ascii="MS Mincho" w:eastAsia="MS Mincho" w:hAnsi="MS Mincho" w:cs="MS Mincho" w:hint="eastAsia"/>
-          <w:lang w:eastAsia="ja-JP"/>
-        </w:rPr>
-        <w:ruby>
-          <w:rubyPr>
-            <w:rubyAlign w:val="distributeSpace"/>
-            <w:hps w:val="14"/>
-            <w:hpsRaise w:val="26"/>
-            <w:hpsBaseText w:val="24"/>
-            <w:lid w:val="ja-JP"/>
-          </w:rubyPr>
-          <w:rt>
-            <w:r>
-              <w:rPr>
-                <w:rFonts w:ascii="MS Mincho" w:eastAsia="MS Mincho" w:hAnsi="MS Mincho" w:cs="MS Mincho" w:hint="eastAsia"/>
-                <w:lang w:eastAsia="ja-JP"/>
-              </w:rPr>
-              <w:t>しょ</w:t>
-            </w:r>
-          </w:rt>
-          <w:rubyBase>
-            <w:r>
-              <w:rPr>
-                <w:rFonts w:ascii="MS Mincho" w:eastAsia="MS Mincho" w:hAnsi="MS Mincho" w:cs="MS Mincho" w:hint="eastAsia"/>
-                <w:lang w:eastAsia="ja-JP"/>
-              </w:rPr>
-              <w:t>所</w:t>
-            </w:r>
-          </w:rubyBase>
-        </w:ruby>
-      </w:r>
-      <w:r>
-        <w:rPr>
-          <w:rFonts w:ascii="MS Mincho" w:eastAsia="MS Mincho" w:hAnsi="MS Mincho" w:cs="MS Mincho" w:hint="eastAsia"/>
-          <w:lang w:eastAsia="ja-JP"/>
-        </w:rPr>
-        <w:t>、話に</w:t>
+          <w:sz w:val="12"/>
+          <w:lang w:eastAsia="ja-JP"/>
+        </w:rPr>
+        <w:instrText>よ</w:instrText>
       </w:r>
       <w:r>
         <w:rPr>
@@ -3852,177 +4731,7 @@
           <w:color w:val="FF0000"/>
           <w:lang w:eastAsia="ja-JP"/>
         </w:rPr>
-        <w:t>重み</w:t>
-      </w:r>
-      <w:r>
-        <w:rPr>
-          <w:rFonts w:ascii="MS Mincho" w:eastAsia="MS Mincho" w:hAnsi="MS Mincho" w:cs="MS Mincho" w:hint="eastAsia"/>
-          <w:lang w:eastAsia="ja-JP"/>
-        </w:rPr>
-        <w:t>がある。真不愧是業界的大師，說話很有份量。</w:t>
-      </w:r>
-    </w:p>
-    <w:p>
-      <w:pPr>
-        <w:rPr>
-          <w:rFonts w:ascii="MS Mincho" w:eastAsia="MS Mincho" w:hAnsi="MS Mincho" w:cs="MS Mincho"/>
-          <w:sz w:val="28"/>
-          <w:szCs w:val="28"/>
-          <w:lang w:eastAsia="ja-JP"/>
-        </w:rPr>
-      </w:pPr>
-    </w:p>
-    <w:p>
-      <w:pPr>
-        <w:rPr>
-          <w:rFonts w:ascii="MS Mincho" w:eastAsia="MS Mincho" w:hAnsi="MS Mincho" w:cs="MS Mincho"/>
-          <w:lang w:eastAsia="ja-JP"/>
-        </w:rPr>
-      </w:pPr>
-      <w:r>
-        <w:rPr>
-          <w:rFonts w:ascii="MS Mincho" w:eastAsia="MS Mincho" w:hAnsi="MS Mincho" w:cs="MS Mincho" w:hint="eastAsia"/>
-          <w:lang w:eastAsia="ja-JP"/>
-        </w:rPr>
-        <w:t xml:space="preserve"># </w:t>
-      </w:r>
-      <w:r>
-        <w:rPr>
-          <w:rFonts w:ascii="MS Mincho" w:eastAsia="MS Mincho" w:hAnsi="MS Mincho" w:cs="MS Mincho" w:hint="eastAsia"/>
-          <w:lang w:eastAsia="ja-JP"/>
-        </w:rPr>
-        <w:ruby>
-          <w:rubyPr>
-            <w:rubyAlign w:val="distributeSpace"/>
-            <w:hps w:val="12"/>
-            <w:hpsRaise w:val="22"/>
-            <w:hpsBaseText w:val="24"/>
-            <w:lid w:val="ja-JP"/>
-          </w:rubyPr>
-          <w:rt>
-            <w:r>
-              <w:rPr>
-                <w:rFonts w:ascii="MS Mincho" w:eastAsia="MS Mincho" w:hAnsi="MS Mincho" w:cs="MS Mincho" w:hint="eastAsia"/>
-                <w:sz w:val="12"/>
-                <w:lang w:eastAsia="ja-JP"/>
-              </w:rPr>
-              <w:t>しず</w:t>
-            </w:r>
-          </w:rt>
-          <w:rubyBase>
-            <w:r>
-              <w:rPr>
-                <w:rFonts w:ascii="MS Mincho" w:eastAsia="MS Mincho" w:hAnsi="MS Mincho" w:cs="MS Mincho" w:hint="eastAsia"/>
-                <w:lang w:eastAsia="ja-JP"/>
-              </w:rPr>
-              <w:t>静</w:t>
-            </w:r>
-          </w:rubyBase>
-        </w:ruby>
-      </w:r>
-      <w:r>
-        <w:rPr>
-          <w:rFonts w:ascii="MS Mincho" w:eastAsia="MS Mincho" w:hAnsi="MS Mincho" w:cs="MS Mincho" w:hint="eastAsia"/>
-          <w:lang w:eastAsia="ja-JP"/>
-        </w:rPr>
-        <w:t xml:space="preserve">か　　</w:t>
-      </w:r>
-      <w:r>
-        <w:rPr>
-          <w:rFonts w:ascii="MS Mincho" w:eastAsia="MS Mincho" w:hAnsi="MS Mincho" w:cs="MS Mincho" w:hint="eastAsia"/>
-          <w:lang w:eastAsia="ja-JP"/>
-        </w:rPr>
-        <w:ruby>
-          <w:rubyPr>
-            <w:rubyAlign w:val="distributeSpace"/>
-            <w:hps w:val="12"/>
-            <w:hpsRaise w:val="22"/>
-            <w:hpsBaseText w:val="24"/>
-            <w:lid w:val="ja-JP"/>
-          </w:rubyPr>
-          <w:rt>
-            <w:r>
-              <w:rPr>
-                <w:rFonts w:ascii="MS Mincho" w:eastAsia="MS Mincho" w:hAnsi="MS Mincho" w:cs="MS Mincho" w:hint="eastAsia"/>
-                <w:sz w:val="12"/>
-                <w:lang w:eastAsia="ja-JP"/>
-              </w:rPr>
-              <w:t>しず</w:t>
-            </w:r>
-          </w:rt>
-          <w:rubyBase>
-            <w:r>
-              <w:rPr>
-                <w:rFonts w:ascii="MS Mincho" w:eastAsia="MS Mincho" w:hAnsi="MS Mincho" w:cs="MS Mincho" w:hint="eastAsia"/>
-                <w:lang w:eastAsia="ja-JP"/>
-              </w:rPr>
-              <w:t>静</w:t>
-            </w:r>
-          </w:rubyBase>
-        </w:ruby>
-      </w:r>
-      <w:r>
-        <w:rPr>
-          <w:rFonts w:ascii="MS Mincho" w:eastAsia="MS Mincho" w:hAnsi="MS Mincho" w:cs="MS Mincho" w:hint="eastAsia"/>
-          <w:lang w:eastAsia="ja-JP"/>
-        </w:rPr>
-        <w:t>かさ</w:t>
-      </w:r>
-    </w:p>
-    <w:p>
-      <w:pPr>
-        <w:rPr>
-          <w:rFonts w:ascii="MS Mincho" w:eastAsia="MS Mincho" w:hAnsi="MS Mincho" w:cs="MS Mincho"/>
-          <w:lang w:eastAsia="ja-JP"/>
-        </w:rPr>
-      </w:pPr>
-      <w:r>
-        <w:rPr>
-          <w:rFonts w:ascii="MS Mincho" w:eastAsia="MS Mincho" w:hAnsi="MS Mincho" w:cs="MS Mincho" w:hint="eastAsia"/>
-          <w:lang w:eastAsia="ja-JP"/>
-        </w:rPr>
-        <w:t>このクーラーの</w:t>
-      </w:r>
-      <w:r>
-        <w:rPr>
-          <w:rFonts w:ascii="MS Mincho" w:eastAsia="MS Mincho" w:hAnsi="MS Mincho" w:cs="MS Mincho" w:hint="eastAsia"/>
-          <w:lang w:eastAsia="ja-JP"/>
-        </w:rPr>
-        <w:ruby>
-          <w:rubyPr>
-            <w:rubyAlign w:val="distributeSpace"/>
-            <w:hps w:val="12"/>
-            <w:hpsRaise w:val="22"/>
-            <w:hpsBaseText w:val="24"/>
-            <w:lid w:val="ja-JP"/>
-          </w:rubyPr>
-          <w:rt>
-            <w:r>
-              <w:rPr>
-                <w:rFonts w:ascii="MS Mincho" w:eastAsia="MS Mincho" w:hAnsi="MS Mincho" w:cs="MS Mincho" w:hint="eastAsia"/>
-                <w:sz w:val="12"/>
-                <w:lang w:eastAsia="ja-JP"/>
-              </w:rPr>
-              <w:t>う</w:t>
-            </w:r>
-          </w:rt>
-          <w:rubyBase>
-            <w:r>
-              <w:rPr>
-                <w:rFonts w:ascii="MS Mincho" w:eastAsia="MS Mincho" w:hAnsi="MS Mincho" w:cs="MS Mincho" w:hint="eastAsia"/>
-                <w:lang w:eastAsia="ja-JP"/>
-              </w:rPr>
-              <w:t>売</w:t>
-            </w:r>
-          </w:rubyBase>
-        </w:ruby>
-      </w:r>
-      <w:r>
-        <w:rPr>
-          <w:rFonts w:ascii="MS Mincho" w:eastAsia="MS Mincho" w:hAnsi="MS Mincho" w:cs="MS Mincho" w:hint="eastAsia"/>
-          <w:lang w:eastAsia="ja-JP"/>
-        </w:rPr>
-        <w:t>りは</w:t>
+        <w:instrText>),良)</w:instrText>
       </w:r>
       <w:r>
         <w:rPr>
@@ -4030,696 +4739,7 @@
           <w:color w:val="FF0000"/>
           <w:lang w:eastAsia="ja-JP"/>
         </w:rPr>
-        <w:t>静かさ</w:t>
-      </w:r>
-      <w:r>
-        <w:rPr>
-          <w:rFonts w:ascii="MS Mincho" w:eastAsia="MS Mincho" w:hAnsi="MS Mincho" w:cs="MS Mincho" w:hint="eastAsia"/>
-          <w:lang w:eastAsia="ja-JP"/>
-        </w:rPr>
-        <w:t>です。(売り：賣點)</w:t>
-      </w:r>
-    </w:p>
-    <w:p>
-      <w:pPr>
-        <w:rPr>
-          <w:rFonts w:ascii="MS Mincho" w:eastAsia="MS Mincho" w:hAnsi="MS Mincho" w:cs="MS Mincho"/>
-          <w:lang w:eastAsia="ja-JP"/>
-        </w:rPr>
-      </w:pPr>
-    </w:p>
-    <w:p>
-      <w:pPr>
-        <w:rPr>
-          <w:rFonts w:ascii="MS Mincho" w:eastAsia="MS Mincho" w:hAnsi="MS Mincho" w:cs="MS Mincho"/>
-          <w:lang w:eastAsia="ja-JP"/>
-        </w:rPr>
-      </w:pPr>
-      <w:r>
-        <w:rPr>
-          <w:rFonts w:ascii="MS Mincho" w:eastAsia="MS Mincho" w:hAnsi="MS Mincho" w:cs="MS Mincho" w:hint="eastAsia"/>
-          <w:lang w:eastAsia="ja-JP"/>
-        </w:rPr>
-        <w:t>#うまい　　うまさ/うまみ</w:t>
-      </w:r>
-    </w:p>
-    <w:p>
-      <w:pPr>
-        <w:rPr>
-          <w:rFonts w:ascii="MS Mincho" w:eastAsia="MS Mincho" w:hAnsi="MS Mincho" w:cs="MS Mincho"/>
-          <w:lang w:eastAsia="ja-JP"/>
-        </w:rPr>
-      </w:pPr>
-      <w:r>
-        <w:rPr>
-          <w:rFonts w:ascii="MS Mincho" w:eastAsia="MS Mincho" w:hAnsi="MS Mincho" w:cs="MS Mincho" w:hint="eastAsia"/>
-          <w:lang w:eastAsia="ja-JP"/>
-        </w:rPr>
-        <w:t>さすが</w:t>
-      </w:r>
-      <w:r>
-        <w:rPr>
-          <w:rFonts w:ascii="MS Mincho" w:eastAsia="MS Mincho" w:hAnsi="MS Mincho" w:cs="MS Mincho" w:hint="eastAsia"/>
-          <w:lang w:eastAsia="ja-JP"/>
-        </w:rPr>
-        <w:ruby>
-          <w:rubyPr>
-            <w:rubyAlign w:val="distributeSpace"/>
-            <w:hps w:val="12"/>
-            <w:hpsRaise w:val="22"/>
-            <w:hpsBaseText w:val="24"/>
-            <w:lid w:val="ja-JP"/>
-          </w:rubyPr>
-          <w:rt>
-            <w:r>
-              <w:rPr>
-                <w:rFonts w:ascii="MS Mincho" w:eastAsia="MS Mincho" w:hAnsi="MS Mincho" w:cs="MS Mincho" w:hint="eastAsia"/>
-                <w:sz w:val="12"/>
-                <w:lang w:eastAsia="ja-JP"/>
-              </w:rPr>
-              <w:t>でぃんたいふぉん</w:t>
-            </w:r>
-          </w:rt>
-          <w:rubyBase>
-            <w:r>
-              <w:rPr>
-                <w:rFonts w:ascii="MS Mincho" w:eastAsia="MS Mincho" w:hAnsi="MS Mincho" w:cs="MS Mincho" w:hint="eastAsia"/>
-                <w:lang w:eastAsia="ja-JP"/>
-              </w:rPr>
-              <w:t>鼎泰豊</w:t>
-            </w:r>
-          </w:rubyBase>
-        </w:ruby>
-      </w:r>
-      <w:r>
-        <w:rPr>
-          <w:rFonts w:ascii="MS Mincho" w:eastAsia="MS Mincho" w:hAnsi="MS Mincho" w:cs="MS Mincho" w:hint="eastAsia"/>
-          <w:lang w:eastAsia="ja-JP"/>
-        </w:rPr>
-        <w:t>だ。</w:t>
-      </w:r>
-      <w:r>
-        <w:rPr>
-          <w:rFonts w:ascii="MS Mincho" w:eastAsia="MS Mincho" w:hAnsi="MS Mincho" w:cs="MS Mincho" w:hint="eastAsia"/>
-          <w:lang w:eastAsia="ja-JP"/>
-        </w:rPr>
-        <w:ruby>
-          <w:rubyPr>
-            <w:rubyAlign w:val="distributeSpace"/>
-            <w:hps w:val="12"/>
-            <w:hpsRaise w:val="22"/>
-            <w:hpsBaseText w:val="24"/>
-            <w:lid w:val="ja-JP"/>
-          </w:rubyPr>
-          <w:rt>
-            <w:r>
-              <w:rPr>
-                <w:rFonts w:ascii="MS Mincho" w:eastAsia="MS Mincho" w:hAnsi="MS Mincho" w:cs="MS Mincho" w:hint="eastAsia"/>
-                <w:lang w:eastAsia="ja-JP"/>
-              </w:rPr>
-              <w:t>しょうろんぽう</w:t>
-            </w:r>
-          </w:rt>
-          <w:rubyBase>
-            <w:r>
-              <w:rPr>
-                <w:rFonts w:ascii="MS Mincho" w:eastAsia="MS Mincho" w:hAnsi="MS Mincho" w:cs="MS Mincho" w:hint="eastAsia"/>
-                <w:lang w:eastAsia="ja-JP"/>
-              </w:rPr>
-              <w:t>小籠包</w:t>
-            </w:r>
-          </w:rubyBase>
-        </w:ruby>
-      </w:r>
-      <w:r>
-        <w:rPr>
-          <w:rFonts w:ascii="MS Mincho" w:eastAsia="MS Mincho" w:hAnsi="MS Mincho" w:cs="MS Mincho" w:hint="eastAsia"/>
-          <w:lang w:eastAsia="ja-JP"/>
-        </w:rPr>
-        <w:t>の</w:t>
-      </w:r>
-      <w:r>
-        <w:rPr>
-          <w:rFonts w:ascii="MS Mincho" w:eastAsia="MS Mincho" w:hAnsi="MS Mincho" w:cs="MS Mincho" w:hint="eastAsia"/>
-          <w:color w:val="FF0000"/>
-          <w:lang w:eastAsia="ja-JP"/>
-        </w:rPr>
-        <w:t>うまさ</w:t>
-      </w:r>
-      <w:r>
-        <w:rPr>
-          <w:rFonts w:ascii="MS Mincho" w:eastAsia="MS Mincho" w:hAnsi="MS Mincho" w:cs="MS Mincho" w:hint="eastAsia"/>
-          <w:lang w:eastAsia="ja-JP"/>
-        </w:rPr>
-        <w:t>が全然</w:t>
-      </w:r>
-      <w:r>
-        <w:rPr>
-          <w:rFonts w:ascii="MS Mincho" w:eastAsia="MS Mincho" w:hAnsi="MS Mincho" w:cs="MS Mincho" w:hint="eastAsia"/>
-          <w:lang w:eastAsia="ja-JP"/>
-        </w:rPr>
-        <w:ruby>
-          <w:rubyPr>
-            <w:rubyAlign w:val="distributeSpace"/>
-            <w:hps w:val="12"/>
-            <w:hpsRaise w:val="22"/>
-            <w:hpsBaseText w:val="24"/>
-            <w:lid w:val="ja-JP"/>
-          </w:rubyPr>
-          <w:rt>
-            <w:r>
-              <w:rPr>
-                <w:rFonts w:ascii="MS Mincho" w:eastAsia="MS Mincho" w:hAnsi="MS Mincho" w:cs="MS Mincho" w:hint="eastAsia"/>
-                <w:sz w:val="12"/>
-                <w:lang w:eastAsia="ja-JP"/>
-              </w:rPr>
-              <w:t>ちが</w:t>
-            </w:r>
-          </w:rt>
-          <w:rubyBase>
-            <w:r>
-              <w:rPr>
-                <w:rFonts w:ascii="MS Mincho" w:eastAsia="MS Mincho" w:hAnsi="MS Mincho" w:cs="MS Mincho" w:hint="eastAsia"/>
-                <w:lang w:eastAsia="ja-JP"/>
-              </w:rPr>
-              <w:t>違</w:t>
-            </w:r>
-          </w:rubyBase>
-        </w:ruby>
-      </w:r>
-      <w:r>
-        <w:rPr>
-          <w:rFonts w:ascii="MS Mincho" w:eastAsia="MS Mincho" w:hAnsi="MS Mincho" w:cs="MS Mincho" w:hint="eastAsia"/>
-          <w:lang w:eastAsia="ja-JP"/>
-        </w:rPr>
-        <w:t>う。</w:t>
-      </w:r>
-      <w:r>
-        <w:rPr>
-          <w:rFonts w:ascii="MS Mincho" w:eastAsia="MS Mincho" w:hAnsi="MS Mincho" w:cs="MS Mincho" w:hint="eastAsia"/>
-        </w:rPr>
-        <w:t>真不愧是鼎泰豐，小籠包好吃的程度完全不同。</w:t>
-      </w:r>
-      <w:r>
-        <w:rPr>
-          <w:rFonts w:ascii="MS Mincho" w:eastAsia="MS Mincho" w:hAnsi="MS Mincho" w:cs="MS Mincho" w:hint="eastAsia"/>
-          <w:lang w:eastAsia="ja-JP"/>
-        </w:rPr>
-        <w:t>(表示好吃的程度)</w:t>
-      </w:r>
-    </w:p>
-    <w:p>
-      <w:pPr>
-        <w:rPr>
-          <w:rFonts w:ascii="MS Mincho" w:eastAsia="MS Mincho" w:hAnsi="MS Mincho" w:cs="MS Mincho"/>
-        </w:rPr>
-      </w:pPr>
-      <w:r>
-        <w:rPr>
-          <w:rFonts w:ascii="MS Mincho" w:eastAsia="MS Mincho" w:hAnsi="MS Mincho" w:cs="MS Mincho" w:hint="eastAsia"/>
-          <w:lang w:eastAsia="ja-JP"/>
-        </w:rPr>
-        <w:t>この</w:t>
-      </w:r>
-      <w:r>
-        <w:rPr>
-          <w:rFonts w:ascii="MS Mincho" w:eastAsia="MS Mincho" w:hAnsi="MS Mincho" w:cs="MS Mincho" w:hint="eastAsia"/>
-          <w:lang w:eastAsia="ja-JP"/>
-        </w:rPr>
-        <w:ruby>
-          <w:rubyPr>
-            <w:rubyAlign w:val="distributeSpace"/>
-            <w:hps w:val="12"/>
-            <w:hpsRaise w:val="22"/>
-            <w:hpsBaseText w:val="24"/>
-            <w:lid w:val="ja-JP"/>
-          </w:rubyPr>
-          <w:rt>
-            <w:r>
-              <w:rPr>
-                <w:rFonts w:ascii="MS Mincho" w:eastAsia="MS Mincho" w:hAnsi="MS Mincho" w:cs="MS Mincho" w:hint="eastAsia"/>
-                <w:sz w:val="12"/>
-                <w:lang w:eastAsia="ja-JP"/>
-              </w:rPr>
-              <w:t>しょう</w:t>
-            </w:r>
-          </w:rt>
-          <w:rubyBase>
-            <w:r>
-              <w:rPr>
-                <w:rFonts w:ascii="MS Mincho" w:eastAsia="MS Mincho" w:hAnsi="MS Mincho" w:cs="MS Mincho" w:hint="eastAsia"/>
-                <w:lang w:eastAsia="ja-JP"/>
-              </w:rPr>
-              <w:t>商</w:t>
-            </w:r>
-          </w:rubyBase>
-        </w:ruby>
-      </w:r>
-      <w:r>
-        <w:rPr>
-          <w:rFonts w:ascii="MS Mincho" w:eastAsia="MS Mincho" w:hAnsi="MS Mincho" w:cs="MS Mincho" w:hint="eastAsia"/>
-          <w:lang w:eastAsia="ja-JP"/>
-        </w:rPr>
-        <w:ruby>
-          <w:rubyPr>
-            <w:rubyAlign w:val="distributeSpace"/>
-            <w:hps w:val="12"/>
-            <w:hpsRaise w:val="22"/>
-            <w:hpsBaseText w:val="24"/>
-            <w:lid w:val="ja-JP"/>
-          </w:rubyPr>
-          <w:rt>
-            <w:r>
-              <w:rPr>
-                <w:rFonts w:ascii="MS Mincho" w:eastAsia="MS Mincho" w:hAnsi="MS Mincho" w:cs="MS Mincho" w:hint="eastAsia"/>
-                <w:sz w:val="12"/>
-                <w:lang w:eastAsia="ja-JP"/>
-              </w:rPr>
-              <w:t>ばい</w:t>
-            </w:r>
-          </w:rt>
-          <w:rubyBase>
-            <w:r>
-              <w:rPr>
-                <w:rFonts w:ascii="MS Mincho" w:eastAsia="MS Mincho" w:hAnsi="MS Mincho" w:cs="MS Mincho" w:hint="eastAsia"/>
-                <w:lang w:eastAsia="ja-JP"/>
-              </w:rPr>
-              <w:t>売</w:t>
-            </w:r>
-          </w:rubyBase>
-        </w:ruby>
-      </w:r>
-      <w:r>
-        <w:rPr>
-          <w:rFonts w:ascii="MS Mincho" w:eastAsia="MS Mincho" w:hAnsi="MS Mincho" w:cs="MS Mincho" w:hint="eastAsia"/>
-          <w:lang w:eastAsia="ja-JP"/>
-        </w:rPr>
-        <w:t>はあまりたくない。</w:t>
-      </w:r>
-      <w:r>
-        <w:rPr>
-          <w:rFonts w:ascii="MS Mincho" w:eastAsia="MS Mincho" w:hAnsi="MS Mincho" w:cs="MS Mincho" w:hint="eastAsia"/>
-          <w:color w:val="FF0000"/>
-          <w:lang w:eastAsia="ja-JP"/>
-        </w:rPr>
-        <w:t>うまみ</w:t>
-      </w:r>
-      <w:r>
-        <w:rPr>
-          <w:rFonts w:ascii="MS Mincho" w:eastAsia="MS Mincho" w:hAnsi="MS Mincho" w:cs="MS Mincho" w:hint="eastAsia"/>
-          <w:lang w:eastAsia="ja-JP"/>
-        </w:rPr>
-        <w:t>がないから。</w:t>
-      </w:r>
-      <w:r>
-        <w:rPr>
-          <w:rFonts w:ascii="MS Mincho" w:eastAsia="MS Mincho" w:hAnsi="MS Mincho" w:cs="MS Mincho" w:hint="eastAsia"/>
-        </w:rPr>
-        <w:t>我不太想做這個生意，因為沒有賺頭。(抽象的事物)</w:t>
-      </w:r>
-    </w:p>
-    <w:p>
-      <w:pPr>
-        <w:rPr>
-          <w:rFonts w:ascii="MS Mincho" w:eastAsia="MS Mincho" w:hAnsi="MS Mincho" w:cs="MS Mincho"/>
-        </w:rPr>
-      </w:pPr>
-    </w:p>
-    <w:p>
-      <w:pPr>
-        <w:rPr>
-          <w:rFonts w:ascii="MS Mincho" w:eastAsia="MS Mincho" w:hAnsi="MS Mincho" w:cs="MS Mincho"/>
-          <w:lang w:eastAsia="ja-JP"/>
-        </w:rPr>
-      </w:pPr>
-      <w:r>
-        <w:rPr>
-          <w:rFonts w:ascii="MS Mincho" w:eastAsia="MS Mincho" w:hAnsi="MS Mincho" w:cs="MS Mincho" w:hint="eastAsia"/>
-          <w:lang w:eastAsia="ja-JP"/>
-        </w:rPr>
-        <w:t># な形容詞　一般使用 ～さ，いい　則說成　よさ。</w:t>
-      </w:r>
-    </w:p>
-    <w:p>
-      <w:pPr>
-        <w:rPr>
-          <w:rFonts w:ascii="MS Mincho" w:eastAsia="MS Mincho" w:hAnsi="MS Mincho" w:cs="MS Mincho"/>
-          <w:lang w:eastAsia="ja-JP"/>
-        </w:rPr>
-      </w:pPr>
-      <w:r>
-        <w:rPr>
-          <w:rFonts w:ascii="MS Mincho" w:eastAsia="MS Mincho" w:hAnsi="MS Mincho" w:cs="MS Mincho" w:hint="eastAsia"/>
-          <w:lang w:eastAsia="ja-JP"/>
-        </w:rPr>
-        <w:t>例：</w:t>
-      </w:r>
-    </w:p>
-    <w:p>
-      <w:pPr>
-        <w:rPr>
-          <w:rFonts w:ascii="MS Mincho" w:eastAsia="MS Mincho" w:hAnsi="MS Mincho" w:cs="MS Mincho"/>
-          <w:lang w:eastAsia="ja-JP"/>
-        </w:rPr>
-      </w:pPr>
-      <w:r>
-        <w:rPr>
-          <w:rFonts w:ascii="MS Mincho" w:eastAsia="MS Mincho" w:hAnsi="MS Mincho" w:cs="MS Mincho" w:hint="eastAsia"/>
-          <w:lang w:eastAsia="ja-JP"/>
-        </w:rPr>
-        <w:t>大学</w:t>
-      </w:r>
-      <w:r>
-        <w:rPr>
-          <w:rFonts w:ascii="MS Mincho" w:eastAsia="MS Mincho" w:hAnsi="MS Mincho" w:cs="MS Mincho" w:hint="eastAsia"/>
-          <w:lang w:eastAsia="ja-JP"/>
-        </w:rPr>
-        <w:ruby>
-          <w:rubyPr>
-            <w:rubyAlign w:val="distributeSpace"/>
-            <w:hps w:val="12"/>
-            <w:hpsRaise w:val="22"/>
-            <w:hpsBaseText w:val="24"/>
-            <w:lid w:val="ja-JP"/>
-          </w:rubyPr>
-          <w:rt>
-            <w:r>
-              <w:rPr>
-                <w:rFonts w:ascii="MS Mincho" w:eastAsia="MS Mincho" w:hAnsi="MS Mincho" w:cs="MS Mincho" w:hint="eastAsia"/>
-                <w:sz w:val="12"/>
-                <w:lang w:eastAsia="ja-JP"/>
-              </w:rPr>
-              <w:t>そつ</w:t>
-            </w:r>
-          </w:rt>
-          <w:rubyBase>
-            <w:r>
-              <w:rPr>
-                <w:rFonts w:ascii="MS Mincho" w:eastAsia="MS Mincho" w:hAnsi="MS Mincho" w:cs="MS Mincho" w:hint="eastAsia"/>
-                <w:lang w:eastAsia="ja-JP"/>
-              </w:rPr>
-              <w:t>卒</w:t>
-            </w:r>
-          </w:rubyBase>
-        </w:ruby>
-      </w:r>
-      <w:r>
-        <w:rPr>
-          <w:rFonts w:ascii="MS Mincho" w:eastAsia="MS Mincho" w:hAnsi="MS Mincho" w:cs="MS Mincho" w:hint="eastAsia"/>
-          <w:lang w:eastAsia="ja-JP"/>
-        </w:rPr>
-        <w:ruby>
-          <w:rubyPr>
-            <w:rubyAlign w:val="distributeSpace"/>
-            <w:hps w:val="12"/>
-            <w:hpsRaise w:val="22"/>
-            <w:hpsBaseText w:val="24"/>
-            <w:lid w:val="ja-JP"/>
-          </w:rubyPr>
-          <w:rt>
-            <w:r>
-              <w:rPr>
-                <w:rFonts w:ascii="MS Mincho" w:eastAsia="MS Mincho" w:hAnsi="MS Mincho" w:cs="MS Mincho" w:hint="eastAsia"/>
-                <w:sz w:val="12"/>
-                <w:lang w:eastAsia="ja-JP"/>
-              </w:rPr>
-              <w:t>ぎょう</w:t>
-            </w:r>
-          </w:rt>
-          <w:rubyBase>
-            <w:r>
-              <w:rPr>
-                <w:rFonts w:ascii="MS Mincho" w:eastAsia="MS Mincho" w:hAnsi="MS Mincho" w:cs="MS Mincho" w:hint="eastAsia"/>
-                <w:lang w:eastAsia="ja-JP"/>
-              </w:rPr>
-              <w:t>業</w:t>
-            </w:r>
-          </w:rubyBase>
-        </w:ruby>
-      </w:r>
-      <w:r>
-        <w:rPr>
-          <w:rFonts w:ascii="MS Mincho" w:eastAsia="MS Mincho" w:hAnsi="MS Mincho" w:cs="MS Mincho" w:hint="eastAsia"/>
-          <w:lang w:eastAsia="ja-JP"/>
-        </w:rPr>
-        <w:t>ご、</w:t>
-      </w:r>
-      <w:r>
-        <w:rPr>
-          <w:rFonts w:ascii="MS Mincho" w:eastAsia="MS Mincho" w:hAnsi="MS Mincho" w:cs="MS Mincho" w:hint="eastAsia"/>
-          <w:lang w:eastAsia="ja-JP"/>
-        </w:rPr>
-        <w:ruby>
-          <w:rubyPr>
-            <w:rubyAlign w:val="distributeSpace"/>
-            <w:hps w:val="12"/>
-            <w:hpsRaise w:val="22"/>
-            <w:hpsBaseText w:val="24"/>
-            <w:lid w:val="ja-JP"/>
-          </w:rubyPr>
-          <w:rt>
-            <w:r>
-              <w:rPr>
-                <w:rFonts w:ascii="MS Mincho" w:eastAsia="MS Mincho" w:hAnsi="MS Mincho" w:cs="MS Mincho" w:hint="eastAsia"/>
-                <w:sz w:val="12"/>
-                <w:lang w:eastAsia="ja-JP"/>
-              </w:rPr>
-              <w:t>しゅう</w:t>
-            </w:r>
-          </w:rt>
-          <w:rubyBase>
-            <w:r>
-              <w:rPr>
-                <w:rFonts w:ascii="MS Mincho" w:eastAsia="MS Mincho" w:hAnsi="MS Mincho" w:cs="MS Mincho" w:hint="eastAsia"/>
-                <w:lang w:eastAsia="ja-JP"/>
-              </w:rPr>
-              <w:t>就</w:t>
-            </w:r>
-          </w:rubyBase>
-        </w:ruby>
-      </w:r>
-      <w:r>
-        <w:rPr>
-          <w:rFonts w:ascii="MS Mincho" w:eastAsia="MS Mincho" w:hAnsi="MS Mincho" w:cs="MS Mincho" w:hint="eastAsia"/>
-          <w:lang w:eastAsia="ja-JP"/>
-        </w:rPr>
-        <w:ruby>
-          <w:rubyPr>
-            <w:rubyAlign w:val="distributeSpace"/>
-            <w:hps w:val="12"/>
-            <w:hpsRaise w:val="22"/>
-            <w:hpsBaseText w:val="24"/>
-            <w:lid w:val="ja-JP"/>
-          </w:rubyPr>
-          <w:rt>
-            <w:r>
-              <w:rPr>
-                <w:rFonts w:ascii="MS Mincho" w:eastAsia="MS Mincho" w:hAnsi="MS Mincho" w:cs="MS Mincho" w:hint="eastAsia"/>
-                <w:sz w:val="12"/>
-                <w:lang w:eastAsia="ja-JP"/>
-              </w:rPr>
-              <w:t>かつ</w:t>
-            </w:r>
-          </w:rt>
-          <w:rubyBase>
-            <w:r>
-              <w:rPr>
-                <w:rFonts w:ascii="MS Mincho" w:eastAsia="MS Mincho" w:hAnsi="MS Mincho" w:cs="MS Mincho" w:hint="eastAsia"/>
-                <w:lang w:eastAsia="ja-JP"/>
-              </w:rPr>
-              <w:t>活</w:t>
-            </w:r>
-          </w:rubyBase>
-        </w:ruby>
-      </w:r>
-      <w:r>
-        <w:rPr>
-          <w:rFonts w:ascii="MS Mincho" w:eastAsia="MS Mincho" w:hAnsi="MS Mincho" w:cs="MS Mincho" w:hint="eastAsia"/>
-          <w:lang w:eastAsia="ja-JP"/>
-        </w:rPr>
-        <w:t>の</w:t>
-      </w:r>
-      <w:r>
-        <w:rPr>
-          <w:rFonts w:ascii="MS Mincho" w:eastAsia="MS Mincho" w:hAnsi="MS Mincho" w:cs="MS Mincho" w:hint="eastAsia"/>
-          <w:color w:val="FF0000"/>
-          <w:lang w:eastAsia="ja-JP"/>
-        </w:rPr>
-        <w:ruby>
-          <w:rubyPr>
-            <w:rubyAlign w:val="distributeSpace"/>
-            <w:hps w:val="12"/>
-            <w:hpsRaise w:val="22"/>
-            <w:hpsBaseText w:val="24"/>
-            <w:lid w:val="ja-JP"/>
-          </w:rubyPr>
-          <w:rt>
-            <w:r>
-              <w:rPr>
-                <w:rFonts w:ascii="MS Mincho" w:eastAsia="MS Mincho" w:hAnsi="MS Mincho" w:cs="MS Mincho" w:hint="eastAsia"/>
-                <w:color w:val="FF0000"/>
-                <w:sz w:val="12"/>
-                <w:lang w:eastAsia="ja-JP"/>
-              </w:rPr>
-              <w:t>たい</w:t>
-            </w:r>
-          </w:rt>
-          <w:rubyBase>
-            <w:r>
-              <w:rPr>
-                <w:rFonts w:ascii="MS Mincho" w:eastAsia="MS Mincho" w:hAnsi="MS Mincho" w:cs="MS Mincho" w:hint="eastAsia"/>
-                <w:color w:val="FF0000"/>
-                <w:lang w:eastAsia="ja-JP"/>
-              </w:rPr>
-              <w:t>大</w:t>
-            </w:r>
-          </w:rubyBase>
-        </w:ruby>
-      </w:r>
-      <w:r>
-        <w:rPr>
-          <w:rFonts w:ascii="MS Mincho" w:eastAsia="MS Mincho" w:hAnsi="MS Mincho" w:cs="MS Mincho" w:hint="eastAsia"/>
-          <w:color w:val="FF0000"/>
-          <w:lang w:eastAsia="ja-JP"/>
-        </w:rPr>
-        <w:ruby>
-          <w:rubyPr>
-            <w:rubyAlign w:val="distributeSpace"/>
-            <w:hps w:val="12"/>
-            <w:hpsRaise w:val="22"/>
-            <w:hpsBaseText w:val="24"/>
-            <w:lid w:val="ja-JP"/>
-          </w:rubyPr>
-          <w:rt>
-            <w:r>
-              <w:rPr>
-                <w:rFonts w:ascii="MS Mincho" w:eastAsia="MS Mincho" w:hAnsi="MS Mincho" w:cs="MS Mincho" w:hint="eastAsia"/>
-                <w:color w:val="FF0000"/>
-                <w:sz w:val="12"/>
-                <w:lang w:eastAsia="ja-JP"/>
-              </w:rPr>
-              <w:t>へん</w:t>
-            </w:r>
-          </w:rt>
-          <w:rubyBase>
-            <w:r>
-              <w:rPr>
-                <w:rFonts w:ascii="MS Mincho" w:eastAsia="MS Mincho" w:hAnsi="MS Mincho" w:cs="MS Mincho" w:hint="eastAsia"/>
-                <w:color w:val="FF0000"/>
-                <w:lang w:eastAsia="ja-JP"/>
-              </w:rPr>
-              <w:t>変</w:t>
-            </w:r>
-          </w:rubyBase>
-        </w:ruby>
-      </w:r>
-      <w:r>
-        <w:rPr>
-          <w:rFonts w:ascii="MS Mincho" w:eastAsia="MS Mincho" w:hAnsi="MS Mincho" w:cs="MS Mincho" w:hint="eastAsia"/>
-          <w:color w:val="FF0000"/>
-          <w:lang w:eastAsia="ja-JP"/>
-        </w:rPr>
-        <w:t>さ</w:t>
-      </w:r>
-      <w:r>
-        <w:rPr>
-          <w:rFonts w:ascii="MS Mincho" w:eastAsia="MS Mincho" w:hAnsi="MS Mincho" w:cs="MS Mincho" w:hint="eastAsia"/>
-          <w:lang w:eastAsia="ja-JP"/>
-        </w:rPr>
-        <w:t>を</w:t>
-      </w:r>
-      <w:r>
-        <w:rPr>
-          <w:rFonts w:ascii="MS Mincho" w:eastAsia="MS Mincho" w:hAnsi="MS Mincho" w:cs="MS Mincho" w:hint="eastAsia"/>
-          <w:lang w:eastAsia="ja-JP"/>
-        </w:rPr>
-        <w:ruby>
-          <w:rubyPr>
-            <w:rubyAlign w:val="distributeSpace"/>
-            <w:hps w:val="12"/>
-            <w:hpsRaise w:val="22"/>
-            <w:hpsBaseText w:val="24"/>
-            <w:lid w:val="ja-JP"/>
-          </w:rubyPr>
-          <w:rt>
-            <w:r>
-              <w:rPr>
-                <w:rFonts w:ascii="MS Mincho" w:eastAsia="MS Mincho" w:hAnsi="MS Mincho" w:cs="MS Mincho" w:hint="eastAsia"/>
-                <w:sz w:val="12"/>
-                <w:lang w:eastAsia="ja-JP"/>
-              </w:rPr>
-              <w:t>じっかん</w:t>
-            </w:r>
-          </w:rt>
-          <w:rubyBase>
-            <w:r>
-              <w:rPr>
-                <w:rFonts w:ascii="MS Mincho" w:eastAsia="MS Mincho" w:hAnsi="MS Mincho" w:cs="MS Mincho" w:hint="eastAsia"/>
-                <w:lang w:eastAsia="ja-JP"/>
-              </w:rPr>
-              <w:t>実感</w:t>
-            </w:r>
-          </w:rubyBase>
-        </w:ruby>
-      </w:r>
-      <w:r>
-        <w:rPr>
-          <w:rFonts w:ascii="MS Mincho" w:eastAsia="MS Mincho" w:hAnsi="MS Mincho" w:cs="MS Mincho" w:hint="eastAsia"/>
-          <w:lang w:eastAsia="ja-JP"/>
-        </w:rPr>
-        <w:t>しました。大學畢業後，具體感受到找工作的累人程度。</w:t>
-      </w:r>
-    </w:p>
-    <w:p>
-      <w:pPr>
-        <w:rPr>
-          <w:rFonts w:ascii="MS Mincho" w:eastAsia="MS Mincho" w:hAnsi="MS Mincho" w:cs="MS Mincho"/>
-          <w:lang w:eastAsia="ja-JP"/>
-        </w:rPr>
-      </w:pPr>
-      <w:r>
-        <w:rPr>
-          <w:rFonts w:ascii="MS Mincho" w:eastAsia="MS Mincho" w:hAnsi="MS Mincho" w:cs="MS Mincho" w:hint="eastAsia"/>
-          <w:lang w:eastAsia="ja-JP"/>
-        </w:rPr>
-        <w:t>この店のサービスの</w:t>
-      </w:r>
-      <w:r>
-        <w:rPr>
-          <w:rFonts w:ascii="MS Mincho" w:eastAsia="MS Mincho" w:hAnsi="MS Mincho" w:cs="MS Mincho" w:hint="eastAsia"/>
-          <w:color w:val="FF0000"/>
-          <w:lang w:eastAsia="ja-JP"/>
-        </w:rPr>
-        <w:ruby>
-          <w:rubyPr>
-            <w:rubyAlign w:val="distributeSpace"/>
-            <w:hps w:val="12"/>
-            <w:hpsRaise w:val="22"/>
-            <w:hpsBaseText w:val="24"/>
-            <w:lid w:val="ja-JP"/>
-          </w:rubyPr>
-          <w:rt>
-            <w:r>
-              <w:rPr>
-                <w:rFonts w:ascii="MS Mincho" w:eastAsia="MS Mincho" w:hAnsi="MS Mincho" w:cs="MS Mincho" w:hint="eastAsia"/>
-                <w:color w:val="FF0000"/>
-                <w:sz w:val="12"/>
-                <w:lang w:eastAsia="ja-JP"/>
-              </w:rPr>
-              <w:t>よ</w:t>
-            </w:r>
-          </w:rt>
-          <w:rubyBase>
-            <w:r>
-              <w:rPr>
-                <w:rFonts w:ascii="MS Mincho" w:eastAsia="MS Mincho" w:hAnsi="MS Mincho" w:cs="MS Mincho" w:hint="eastAsia"/>
-                <w:color w:val="FF0000"/>
-                <w:lang w:eastAsia="ja-JP"/>
-              </w:rPr>
-              <w:t>良</w:t>
-            </w:r>
-          </w:rubyBase>
-        </w:ruby>
+        <w:fldChar w:fldCharType="end"/>
       </w:r>
       <w:r>
         <w:rPr>
@@ -4781,34 +4801,36 @@
           <w:rFonts w:ascii="MS Mincho" w:eastAsia="MS Mincho" w:hAnsi="MS Mincho" w:cs="MS Mincho"/>
           <w:lang w:eastAsia="ja-JP"/>
         </w:rPr>
-        <w:ruby>
-          <w:rubyPr>
-            <w:rubyAlign w:val="distributeSpace"/>
-            <w:hps w:val="12"/>
-            <w:hpsRaise w:val="22"/>
-            <w:hpsBaseText w:val="24"/>
-            <w:lid w:val="ja-JP"/>
-          </w:rubyPr>
-          <w:rt>
-            <w:r>
-              <w:rPr>
-                <w:rFonts w:ascii="MS Mincho" w:eastAsia="MS Mincho" w:hAnsi="MS Mincho" w:cs="MS Mincho"/>
-                <w:sz w:val="12"/>
-                <w:lang w:eastAsia="ja-JP"/>
-              </w:rPr>
-              <w:t>か</w:t>
-            </w:r>
-          </w:rt>
-          <w:rubyBase>
-            <w:r>
-              <w:rPr>
-                <w:rFonts w:ascii="MS Mincho" w:eastAsia="MS Mincho" w:hAnsi="MS Mincho" w:cs="MS Mincho"/>
-                <w:lang w:eastAsia="ja-JP"/>
-              </w:rPr>
-              <w:t>借</w:t>
-            </w:r>
-          </w:rubyBase>
-        </w:ruby>
+        <w:fldChar w:fldCharType="begin"/>
+      </w:r>
+      <w:r>
+        <w:rPr>
+          <w:rFonts w:ascii="MS Mincho" w:eastAsia="MS Mincho" w:hAnsi="MS Mincho" w:cs="MS Mincho"/>
+          <w:lang w:eastAsia="ja-JP"/>
+        </w:rPr>
+        <w:instrText>EQ \* jc2 \* "Font:MS Mincho" \* hps12 \o\ad(\s\up 11(</w:instrText>
+      </w:r>
+      <w:r>
+        <w:rPr>
+          <w:rFonts w:ascii="MS Mincho" w:eastAsia="MS Mincho" w:hAnsi="MS Mincho" w:cs="MS Mincho"/>
+          <w:sz w:val="12"/>
+          <w:lang w:eastAsia="ja-JP"/>
+        </w:rPr>
+        <w:instrText>か</w:instrText>
+      </w:r>
+      <w:r>
+        <w:rPr>
+          <w:rFonts w:ascii="MS Mincho" w:eastAsia="MS Mincho" w:hAnsi="MS Mincho" w:cs="MS Mincho"/>
+          <w:lang w:eastAsia="ja-JP"/>
+        </w:rPr>
+        <w:instrText>),借)</w:instrText>
+      </w:r>
+      <w:r>
+        <w:rPr>
+          <w:rFonts w:ascii="MS Mincho" w:eastAsia="MS Mincho" w:hAnsi="MS Mincho" w:cs="MS Mincho"/>
+          <w:lang w:eastAsia="ja-JP"/>
+        </w:rPr>
+        <w:fldChar w:fldCharType="end"/>
       </w:r>
       <w:r>
         <w:rPr>
@@ -4839,34 +4861,36 @@
           <w:rFonts w:ascii="MS Mincho" w:eastAsia="MS Mincho" w:hAnsi="MS Mincho" w:cs="MS Mincho"/>
           <w:lang w:eastAsia="ja-JP"/>
         </w:rPr>
-        <w:ruby>
-          <w:rubyPr>
-            <w:rubyAlign w:val="distributeSpace"/>
-            <w:hps w:val="12"/>
-            <w:hpsRaise w:val="22"/>
-            <w:hpsBaseText w:val="24"/>
-            <w:lid w:val="ja-JP"/>
-          </w:rubyPr>
-          <w:rt>
-            <w:r>
-              <w:rPr>
-                <w:rFonts w:ascii="MS Mincho" w:eastAsia="MS Mincho" w:hAnsi="MS Mincho" w:cs="MS Mincho"/>
-                <w:sz w:val="12"/>
-                <w:lang w:eastAsia="ja-JP"/>
-              </w:rPr>
-              <w:t>か</w:t>
-            </w:r>
-          </w:rt>
-          <w:rubyBase>
-            <w:r>
-              <w:rPr>
-                <w:rFonts w:ascii="MS Mincho" w:eastAsia="MS Mincho" w:hAnsi="MS Mincho" w:cs="MS Mincho"/>
-                <w:lang w:eastAsia="ja-JP"/>
-              </w:rPr>
-              <w:t>貸</w:t>
-            </w:r>
-          </w:rubyBase>
-        </w:ruby>
+        <w:fldChar w:fldCharType="begin"/>
+      </w:r>
+      <w:r>
+        <w:rPr>
+          <w:rFonts w:ascii="MS Mincho" w:eastAsia="MS Mincho" w:hAnsi="MS Mincho" w:cs="MS Mincho"/>
+          <w:lang w:eastAsia="ja-JP"/>
+        </w:rPr>
+        <w:instrText>EQ \* jc2 \* "Font:MS Mincho" \* hps12 \o\ad(\s\up 11(</w:instrText>
+      </w:r>
+      <w:r>
+        <w:rPr>
+          <w:rFonts w:ascii="MS Mincho" w:eastAsia="MS Mincho" w:hAnsi="MS Mincho" w:cs="MS Mincho"/>
+          <w:sz w:val="12"/>
+          <w:lang w:eastAsia="ja-JP"/>
+        </w:rPr>
+        <w:instrText>か</w:instrText>
+      </w:r>
+      <w:r>
+        <w:rPr>
+          <w:rFonts w:ascii="MS Mincho" w:eastAsia="MS Mincho" w:hAnsi="MS Mincho" w:cs="MS Mincho"/>
+          <w:lang w:eastAsia="ja-JP"/>
+        </w:rPr>
+        <w:instrText>),貸)</w:instrText>
+      </w:r>
+      <w:r>
+        <w:rPr>
+          <w:rFonts w:ascii="MS Mincho" w:eastAsia="MS Mincho" w:hAnsi="MS Mincho" w:cs="MS Mincho"/>
+          <w:lang w:eastAsia="ja-JP"/>
+        </w:rPr>
+        <w:fldChar w:fldCharType="end"/>
       </w:r>
       <w:r>
         <w:rPr>
@@ -4990,6 +5014,7 @@
               </w:rPr>
               <w:t>借りる - かりる (</w:t>
             </w:r>
+            <w:proofErr w:type="spellStart"/>
             <w:r>
               <w:rPr>
                 <w:rFonts w:ascii="新細明體" w:eastAsia="新細明體" w:hAnsi="新細明體" w:cs="新細明體"/>
@@ -5002,6 +5027,7 @@
               </w:rPr>
               <w:t>kariru</w:t>
             </w:r>
+            <w:proofErr w:type="spellEnd"/>
             <w:r>
               <w:rPr>
                 <w:rFonts w:ascii="新細明體" w:eastAsia="新細明體" w:hAnsi="新細明體" w:cs="新細明體"/>
@@ -5082,6 +5108,7 @@
               </w:rPr>
               <w:t>借りない - かりない (</w:t>
             </w:r>
+            <w:proofErr w:type="spellStart"/>
             <w:r>
               <w:rPr>
                 <w:rFonts w:ascii="新細明體" w:eastAsia="新細明體" w:hAnsi="新細明體" w:cs="新細明體"/>
@@ -5092,6 +5119,7 @@
               </w:rPr>
               <w:t>karinai</w:t>
             </w:r>
+            <w:proofErr w:type="spellEnd"/>
             <w:r>
               <w:rPr>
                 <w:rFonts w:ascii="新細明體" w:eastAsia="新細明體" w:hAnsi="新細明體" w:cs="新細明體"/>
@@ -5161,6 +5189,7 @@
               </w:rPr>
               <w:t>借りた - かりた (</w:t>
             </w:r>
+            <w:proofErr w:type="spellStart"/>
             <w:r>
               <w:rPr>
                 <w:rFonts w:ascii="新細明體" w:eastAsia="新細明體" w:hAnsi="新細明體" w:cs="新細明體"/>
@@ -5171,6 +5200,7 @@
               </w:rPr>
               <w:t>karita</w:t>
             </w:r>
+            <w:proofErr w:type="spellEnd"/>
             <w:r>
               <w:rPr>
                 <w:rFonts w:ascii="新細明體" w:eastAsia="新細明體" w:hAnsi="新細明體" w:cs="新細明體"/>
@@ -5240,6 +5270,7 @@
               </w:rPr>
               <w:t>借りなかった - かりなかった (</w:t>
             </w:r>
+            <w:proofErr w:type="spellStart"/>
             <w:r>
               <w:rPr>
                 <w:rFonts w:ascii="新細明體" w:eastAsia="新細明體" w:hAnsi="新細明體" w:cs="新細明體"/>
@@ -5250,6 +5281,7 @@
               </w:rPr>
               <w:t>karinakatta</w:t>
             </w:r>
+            <w:proofErr w:type="spellEnd"/>
             <w:r>
               <w:rPr>
                 <w:rFonts w:ascii="新細明體" w:eastAsia="新細明體" w:hAnsi="新細明體" w:cs="新細明體"/>
@@ -5283,6 +5315,7 @@
                 <w:lang w:eastAsia="zh-TW"/>
               </w:rPr>
             </w:pPr>
+            <w:proofErr w:type="spellStart"/>
             <w:r>
               <w:rPr>
                 <w:rFonts w:ascii="新細明體" w:eastAsia="新細明體" w:hAnsi="新細明體" w:cs="新細明體"/>
@@ -5291,7 +5324,18 @@
                 <w:kern w:val="0"/>
                 <w:lang w:eastAsia="zh-TW"/>
               </w:rPr>
-              <w:t>Te form</w:t>
+              <w:t>Te</w:t>
+            </w:r>
+            <w:proofErr w:type="spellEnd"/>
+            <w:r>
+              <w:rPr>
+                <w:rFonts w:ascii="新細明體" w:eastAsia="新細明體" w:hAnsi="新細明體" w:cs="新細明體"/>
+                <w:b/>
+                <w:bCs/>
+                <w:kern w:val="0"/>
+                <w:lang w:eastAsia="zh-TW"/>
+              </w:rPr>
+              <w:t xml:space="preserve"> form</w:t>
             </w:r>
           </w:p>
         </w:tc>
@@ -5398,6 +5442,7 @@
               </w:rPr>
               <w:t>借りたい - かりたい (</w:t>
             </w:r>
+            <w:proofErr w:type="spellStart"/>
             <w:r>
               <w:rPr>
                 <w:rFonts w:ascii="新細明體" w:eastAsia="新細明體" w:hAnsi="新細明體" w:cs="新細明體"/>
@@ -5408,6 +5453,7 @@
               </w:rPr>
               <w:t>karitai</w:t>
             </w:r>
+            <w:proofErr w:type="spellEnd"/>
             <w:r>
               <w:rPr>
                 <w:rFonts w:ascii="新細明體" w:eastAsia="新細明體" w:hAnsi="新細明體" w:cs="新細明體"/>
@@ -5477,6 +5523,7 @@
               </w:rPr>
               <w:t>借りよう - かりよう (</w:t>
             </w:r>
+            <w:proofErr w:type="spellStart"/>
             <w:r>
               <w:rPr>
                 <w:rFonts w:ascii="新細明體" w:eastAsia="新細明體" w:hAnsi="新細明體" w:cs="新細明體"/>
@@ -5487,6 +5534,7 @@
               </w:rPr>
               <w:t>kariyou</w:t>
             </w:r>
+            <w:proofErr w:type="spellEnd"/>
             <w:r>
               <w:rPr>
                 <w:rFonts w:ascii="新細明體" w:eastAsia="新細明體" w:hAnsi="新細明體" w:cs="新細明體"/>
@@ -5556,6 +5604,7 @@
               </w:rPr>
               <w:t>借りろ - かりろ (</w:t>
             </w:r>
+            <w:proofErr w:type="spellStart"/>
             <w:r>
               <w:rPr>
                 <w:rFonts w:ascii="新細明體" w:eastAsia="新細明體" w:hAnsi="新細明體" w:cs="新細明體"/>
@@ -5566,6 +5615,7 @@
               </w:rPr>
               <w:t>kariro</w:t>
             </w:r>
+            <w:proofErr w:type="spellEnd"/>
             <w:r>
               <w:rPr>
                 <w:rFonts w:ascii="新細明體" w:eastAsia="新細明體" w:hAnsi="新細明體" w:cs="新細明體"/>
@@ -5635,6 +5685,7 @@
               </w:rPr>
               <w:t>借りられる - かりられる (</w:t>
             </w:r>
+            <w:proofErr w:type="spellStart"/>
             <w:r>
               <w:rPr>
                 <w:rFonts w:ascii="新細明體" w:eastAsia="新細明體" w:hAnsi="新細明體" w:cs="新細明體"/>
@@ -5645,6 +5696,7 @@
               </w:rPr>
               <w:t>karirareru</w:t>
             </w:r>
+            <w:proofErr w:type="spellEnd"/>
             <w:r>
               <w:rPr>
                 <w:rFonts w:ascii="新細明體" w:eastAsia="新細明體" w:hAnsi="新細明體" w:cs="新細明體"/>
@@ -5714,6 +5766,7 @@
               </w:rPr>
               <w:t>借りたら - かりたら (</w:t>
             </w:r>
+            <w:proofErr w:type="spellStart"/>
             <w:r>
               <w:rPr>
                 <w:rFonts w:ascii="新細明體" w:eastAsia="新細明體" w:hAnsi="新細明體" w:cs="新細明體"/>
@@ -5724,6 +5777,7 @@
               </w:rPr>
               <w:t>karitara</w:t>
             </w:r>
+            <w:proofErr w:type="spellEnd"/>
             <w:r>
               <w:rPr>
                 <w:rFonts w:ascii="新細明體" w:eastAsia="新細明體" w:hAnsi="新細明體" w:cs="新細明體"/>
@@ -5793,6 +5847,7 @@
               </w:rPr>
               <w:t>借りれば - かりれば (</w:t>
             </w:r>
+            <w:proofErr w:type="spellStart"/>
             <w:r>
               <w:rPr>
                 <w:rFonts w:ascii="新細明體" w:eastAsia="新細明體" w:hAnsi="新細明體" w:cs="新細明體"/>
@@ -5803,6 +5858,7 @@
               </w:rPr>
               <w:t>karireba</w:t>
             </w:r>
+            <w:proofErr w:type="spellEnd"/>
             <w:r>
               <w:rPr>
                 <w:rFonts w:ascii="新細明體" w:eastAsia="新細明體" w:hAnsi="新細明體" w:cs="新細明體"/>
@@ -5872,6 +5928,7 @@
               </w:rPr>
               <w:t>借りさせる - かりさせる (</w:t>
             </w:r>
+            <w:proofErr w:type="spellStart"/>
             <w:r>
               <w:rPr>
                 <w:rFonts w:ascii="新細明體" w:eastAsia="新細明體" w:hAnsi="新細明體" w:cs="新細明體"/>
@@ -5882,6 +5939,7 @@
               </w:rPr>
               <w:t>karisaseru</w:t>
             </w:r>
+            <w:proofErr w:type="spellEnd"/>
             <w:r>
               <w:rPr>
                 <w:rFonts w:ascii="新細明體" w:eastAsia="新細明體" w:hAnsi="新細明體" w:cs="新細明體"/>
@@ -5951,6 +6009,7 @@
               </w:rPr>
               <w:t>借りられる - かりられる (</w:t>
             </w:r>
+            <w:proofErr w:type="spellStart"/>
             <w:r>
               <w:rPr>
                 <w:rFonts w:ascii="新細明體" w:eastAsia="新細明體" w:hAnsi="新細明體" w:cs="新細明體"/>
@@ -5961,6 +6020,7 @@
               </w:rPr>
               <w:t>karirareru</w:t>
             </w:r>
+            <w:proofErr w:type="spellEnd"/>
             <w:r>
               <w:rPr>
                 <w:rFonts w:ascii="新細明體" w:eastAsia="新細明體" w:hAnsi="新細明體" w:cs="新細明體"/>
@@ -6086,6 +6146,7 @@
               </w:rPr>
               <w:t>貸す - かす (</w:t>
             </w:r>
+            <w:proofErr w:type="spellStart"/>
             <w:r>
               <w:rPr>
                 <w:rFonts w:ascii="新細明體" w:eastAsia="新細明體" w:hAnsi="新細明體" w:cs="新細明體"/>
@@ -6098,6 +6159,7 @@
               </w:rPr>
               <w:t>kasu</w:t>
             </w:r>
+            <w:proofErr w:type="spellEnd"/>
             <w:r>
               <w:rPr>
                 <w:rFonts w:ascii="新細明體" w:eastAsia="新細明體" w:hAnsi="新細明體" w:cs="新細明體"/>
@@ -6178,6 +6240,7 @@
               </w:rPr>
               <w:t>貸さない - かさない (</w:t>
             </w:r>
+            <w:proofErr w:type="spellStart"/>
             <w:r>
               <w:rPr>
                 <w:rFonts w:ascii="新細明體" w:eastAsia="新細明體" w:hAnsi="新細明體" w:cs="新細明體"/>
@@ -6188,6 +6251,7 @@
               </w:rPr>
               <w:t>kasanai</w:t>
             </w:r>
+            <w:proofErr w:type="spellEnd"/>
             <w:r>
               <w:rPr>
                 <w:rFonts w:ascii="新細明體" w:eastAsia="新細明體" w:hAnsi="新細明體" w:cs="新細明體"/>
@@ -6258,6 +6322,7 @@
               </w:rPr>
               <w:t>貸した - かした (</w:t>
             </w:r>
+            <w:proofErr w:type="spellStart"/>
             <w:r>
               <w:rPr>
                 <w:rFonts w:ascii="新細明體" w:eastAsia="新細明體" w:hAnsi="新細明體" w:cs="新細明體"/>
@@ -6268,6 +6333,7 @@
               </w:rPr>
               <w:t>kashita</w:t>
             </w:r>
+            <w:proofErr w:type="spellEnd"/>
             <w:r>
               <w:rPr>
                 <w:rFonts w:ascii="新細明體" w:eastAsia="新細明體" w:hAnsi="新細明體" w:cs="新細明體"/>
@@ -6337,6 +6403,7 @@
               </w:rPr>
               <w:t>貸さなかった - かさなかった (</w:t>
             </w:r>
+            <w:proofErr w:type="spellStart"/>
             <w:r>
               <w:rPr>
                 <w:rFonts w:ascii="新細明體" w:eastAsia="新細明體" w:hAnsi="新細明體" w:cs="新細明體"/>
@@ -6347,6 +6414,7 @@
               </w:rPr>
               <w:t>kasanakatta</w:t>
             </w:r>
+            <w:proofErr w:type="spellEnd"/>
             <w:r>
               <w:rPr>
                 <w:rFonts w:ascii="新細明體" w:eastAsia="新細明體" w:hAnsi="新細明體" w:cs="新細明體"/>
@@ -6380,6 +6448,7 @@
                 <w:lang w:eastAsia="zh-TW"/>
               </w:rPr>
             </w:pPr>
+            <w:proofErr w:type="spellStart"/>
             <w:r>
               <w:rPr>
                 <w:rFonts w:ascii="新細明體" w:eastAsia="新細明體" w:hAnsi="新細明體" w:cs="新細明體"/>
@@ -6388,7 +6457,18 @@
                 <w:kern w:val="0"/>
                 <w:lang w:eastAsia="zh-TW"/>
               </w:rPr>
-              <w:t>Te form</w:t>
+              <w:t>Te</w:t>
+            </w:r>
+            <w:proofErr w:type="spellEnd"/>
+            <w:r>
+              <w:rPr>
+                <w:rFonts w:ascii="新細明體" w:eastAsia="新細明體" w:hAnsi="新細明體" w:cs="新細明體"/>
+                <w:b/>
+                <w:bCs/>
+                <w:kern w:val="0"/>
+                <w:lang w:eastAsia="zh-TW"/>
+              </w:rPr>
+              <w:t xml:space="preserve"> form</w:t>
             </w:r>
           </w:p>
         </w:tc>
@@ -6416,6 +6496,7 @@
               </w:rPr>
               <w:t>貸して - かして (</w:t>
             </w:r>
+            <w:proofErr w:type="spellStart"/>
             <w:r>
               <w:rPr>
                 <w:rFonts w:ascii="新細明體" w:eastAsia="新細明體" w:hAnsi="新細明體" w:cs="新細明體"/>
@@ -6426,6 +6507,7 @@
               </w:rPr>
               <w:t>kashite</w:t>
             </w:r>
+            <w:proofErr w:type="spellEnd"/>
             <w:r>
               <w:rPr>
                 <w:rFonts w:ascii="新細明體" w:eastAsia="新細明體" w:hAnsi="新細明體" w:cs="新細明體"/>
@@ -6495,6 +6577,7 @@
               </w:rPr>
               <w:t>貸したい - かしたい (</w:t>
             </w:r>
+            <w:proofErr w:type="spellStart"/>
             <w:r>
               <w:rPr>
                 <w:rFonts w:ascii="新細明體" w:eastAsia="新細明體" w:hAnsi="新細明體" w:cs="新細明體"/>
@@ -6505,6 +6588,7 @@
               </w:rPr>
               <w:t>kashitai</w:t>
             </w:r>
+            <w:proofErr w:type="spellEnd"/>
             <w:r>
               <w:rPr>
                 <w:rFonts w:ascii="新細明體" w:eastAsia="新細明體" w:hAnsi="新細明體" w:cs="新細明體"/>
@@ -6574,6 +6658,7 @@
               </w:rPr>
               <w:t>貸そう - かそう (</w:t>
             </w:r>
+            <w:proofErr w:type="spellStart"/>
             <w:r>
               <w:rPr>
                 <w:rFonts w:ascii="新細明體" w:eastAsia="新細明體" w:hAnsi="新細明體" w:cs="新細明體"/>
@@ -6584,6 +6669,7 @@
               </w:rPr>
               <w:t>kasou</w:t>
             </w:r>
+            <w:proofErr w:type="spellEnd"/>
             <w:r>
               <w:rPr>
                 <w:rFonts w:ascii="新細明體" w:eastAsia="新細明體" w:hAnsi="新細明體" w:cs="新細明體"/>
@@ -6653,6 +6739,7 @@
               </w:rPr>
               <w:t>貸せ - かせ (</w:t>
             </w:r>
+            <w:proofErr w:type="spellStart"/>
             <w:r>
               <w:rPr>
                 <w:rFonts w:ascii="新細明體" w:eastAsia="新細明體" w:hAnsi="新細明體" w:cs="新細明體"/>
@@ -6663,6 +6750,7 @@
               </w:rPr>
               <w:t>kase</w:t>
             </w:r>
+            <w:proofErr w:type="spellEnd"/>
             <w:r>
               <w:rPr>
                 <w:rFonts w:ascii="新細明體" w:eastAsia="新細明體" w:hAnsi="新細明體" w:cs="新細明體"/>
@@ -6732,6 +6820,7 @@
               </w:rPr>
               <w:t>貸される - かされる (</w:t>
             </w:r>
+            <w:proofErr w:type="spellStart"/>
             <w:r>
               <w:rPr>
                 <w:rFonts w:ascii="新細明體" w:eastAsia="新細明體" w:hAnsi="新細明體" w:cs="新細明體"/>
@@ -6742,6 +6831,7 @@
               </w:rPr>
               <w:t>kasareru</w:t>
             </w:r>
+            <w:proofErr w:type="spellEnd"/>
             <w:r>
               <w:rPr>
                 <w:rFonts w:ascii="新細明體" w:eastAsia="新細明體" w:hAnsi="新細明體" w:cs="新細明體"/>
@@ -6811,6 +6901,7 @@
               </w:rPr>
               <w:t>貸したら - かしたら (</w:t>
             </w:r>
+            <w:proofErr w:type="spellStart"/>
             <w:r>
               <w:rPr>
                 <w:rFonts w:ascii="新細明體" w:eastAsia="新細明體" w:hAnsi="新細明體" w:cs="新細明體"/>
@@ -6821,6 +6912,7 @@
               </w:rPr>
               <w:t>kashitara</w:t>
             </w:r>
+            <w:proofErr w:type="spellEnd"/>
             <w:r>
               <w:rPr>
                 <w:rFonts w:ascii="新細明體" w:eastAsia="新細明體" w:hAnsi="新細明體" w:cs="新細明體"/>
@@ -6890,6 +6982,7 @@
               </w:rPr>
               <w:t>貸せば - かせば (</w:t>
             </w:r>
+            <w:proofErr w:type="spellStart"/>
             <w:r>
               <w:rPr>
                 <w:rFonts w:ascii="新細明體" w:eastAsia="新細明體" w:hAnsi="新細明體" w:cs="新細明體"/>
@@ -6900,6 +6993,7 @@
               </w:rPr>
               <w:t>kaseba</w:t>
             </w:r>
+            <w:proofErr w:type="spellEnd"/>
             <w:r>
               <w:rPr>
                 <w:rFonts w:ascii="新細明體" w:eastAsia="新細明體" w:hAnsi="新細明體" w:cs="新細明體"/>
@@ -6969,6 +7063,7 @@
               </w:rPr>
               <w:t>貸させる - かさせる (</w:t>
             </w:r>
+            <w:proofErr w:type="spellStart"/>
             <w:r>
               <w:rPr>
                 <w:rFonts w:ascii="新細明體" w:eastAsia="新細明體" w:hAnsi="新細明體" w:cs="新細明體"/>
@@ -6979,6 +7074,7 @@
               </w:rPr>
               <w:t>kasaseru</w:t>
             </w:r>
+            <w:proofErr w:type="spellEnd"/>
             <w:r>
               <w:rPr>
                 <w:rFonts w:ascii="新細明體" w:eastAsia="新細明體" w:hAnsi="新細明體" w:cs="新細明體"/>
@@ -7048,6 +7144,7 @@
               </w:rPr>
               <w:t>貸せる - かせる (</w:t>
             </w:r>
+            <w:proofErr w:type="spellStart"/>
             <w:r>
               <w:rPr>
                 <w:rFonts w:ascii="新細明體" w:eastAsia="新細明體" w:hAnsi="新細明體" w:cs="新細明體"/>
@@ -7058,6 +7155,7 @@
               </w:rPr>
               <w:t>kaseru</w:t>
             </w:r>
+            <w:proofErr w:type="spellEnd"/>
             <w:r>
               <w:rPr>
                 <w:rFonts w:ascii="新細明體" w:eastAsia="新細明體" w:hAnsi="新細明體" w:cs="新細明體"/>
@@ -7167,7 +7265,7 @@
       <w:r>
         <w:rPr>
           <w:rFonts w:asciiTheme="minorEastAsia" w:eastAsiaTheme="minorEastAsia" w:hAnsiTheme="minorEastAsia" w:cs="MS Mincho" w:hint="eastAsia"/>
-          <w:lang w:eastAsia="zh-TW"/>
+          <w:lang w:eastAsia="ja-JP"/>
         </w:rPr>
         <w:t>。</w:t>
       </w:r>
@@ -7384,7 +7482,7 @@
       <w:pPr>
         <w:rPr>
           <w:rFonts w:asciiTheme="minorEastAsia" w:eastAsiaTheme="minorEastAsia" w:hAnsiTheme="minorEastAsia" w:cs="MS Mincho"/>
-          <w:lang w:eastAsia="zh-TW"/>
+          <w:lang w:eastAsia="ja-JP"/>
         </w:rPr>
       </w:pPr>
       <w:r>
@@ -7427,7 +7525,7 @@
       <w:r>
         <w:rPr>
           <w:rFonts w:asciiTheme="minorEastAsia" w:eastAsiaTheme="minorEastAsia" w:hAnsiTheme="minorEastAsia" w:cs="MS Mincho" w:hint="eastAsia"/>
-          <w:lang w:eastAsia="zh-TW"/>
+          <w:lang w:eastAsia="ja-JP"/>
         </w:rPr>
         <w:t>。</w:t>
       </w:r>
@@ -7436,7 +7534,7 @@
       <w:pPr>
         <w:rPr>
           <w:rFonts w:asciiTheme="minorEastAsia" w:eastAsiaTheme="minorEastAsia" w:hAnsiTheme="minorEastAsia" w:cs="MS Mincho"/>
-          <w:lang w:eastAsia="zh-TW"/>
+          <w:lang w:eastAsia="ja-JP"/>
         </w:rPr>
       </w:pPr>
     </w:p>
@@ -7489,7 +7587,23 @@
           <w:rFonts w:hint="eastAsia"/>
           <w:lang w:eastAsia="zh-TW"/>
         </w:rPr>
-        <w:t>今井跟山田借進書。（現在書在「今井」手上）</w:t>
+        <w:t>今</w:t>
+      </w:r>
+      <w:proofErr w:type="gramStart"/>
+      <w:r>
+        <w:rPr>
+          <w:rFonts w:hint="eastAsia"/>
+          <w:lang w:eastAsia="zh-TW"/>
+        </w:rPr>
+        <w:t>井跟山田借進</w:t>
+      </w:r>
+      <w:proofErr w:type="gramEnd"/>
+      <w:r>
+        <w:rPr>
+          <w:rFonts w:hint="eastAsia"/>
+          <w:lang w:eastAsia="zh-TW"/>
+        </w:rPr>
+        <w:t>書。（現在書在「今井」手上）</w:t>
       </w:r>
     </w:p>
     <w:p>
@@ -7536,12 +7650,21 @@
         </w:rPr>
         <w:t>。</w:t>
       </w:r>
+      <w:proofErr w:type="gramStart"/>
       <w:r>
         <w:rPr>
           <w:rFonts w:hint="eastAsia"/>
           <w:lang w:eastAsia="zh-TW"/>
         </w:rPr>
-        <w:t>今井借出書給山田。（現在書在「山田」手上）</w:t>
+        <w:t>今井借出書給山田</w:t>
+      </w:r>
+      <w:proofErr w:type="gramEnd"/>
+      <w:r>
+        <w:rPr>
+          <w:rFonts w:hint="eastAsia"/>
+          <w:lang w:eastAsia="zh-TW"/>
+        </w:rPr>
+        <w:t>。（現在書在「山田」手上）</w:t>
       </w:r>
     </w:p>
     <w:p>
@@ -7743,7 +7866,23 @@
           <w:rFonts w:hint="eastAsia"/>
           <w:lang w:eastAsia="zh-TW"/>
         </w:rPr>
-        <w:t>別人向我借一百元。（指銀行希望客戶向他借錢）</w:t>
+        <w:t>別人向我借</w:t>
+      </w:r>
+      <w:proofErr w:type="gramStart"/>
+      <w:r>
+        <w:rPr>
+          <w:rFonts w:hint="eastAsia"/>
+          <w:lang w:eastAsia="zh-TW"/>
+        </w:rPr>
+        <w:t>一</w:t>
+      </w:r>
+      <w:proofErr w:type="gramEnd"/>
+      <w:r>
+        <w:rPr>
+          <w:rFonts w:hint="eastAsia"/>
+          <w:lang w:eastAsia="zh-TW"/>
+        </w:rPr>
+        <w:t>百元。（指銀行希望客戶向他借錢）</w:t>
       </w:r>
     </w:p>
     <w:p>
@@ -7810,12 +7949,21 @@
         </w:rPr>
         <w:t>。</w:t>
       </w:r>
+      <w:proofErr w:type="gramStart"/>
       <w:r>
         <w:rPr>
           <w:rFonts w:hint="eastAsia"/>
           <w:lang w:eastAsia="zh-TW"/>
         </w:rPr>
-        <w:t>（請</w:t>
+        <w:t>（</w:t>
+      </w:r>
+      <w:proofErr w:type="gramEnd"/>
+      <w:r>
+        <w:rPr>
+          <w:rFonts w:hint="eastAsia"/>
+          <w:lang w:eastAsia="zh-TW"/>
+        </w:rPr>
+        <w:t>請</w:t>
       </w:r>
       <w:r>
         <w:rPr>
@@ -8021,7 +8169,21 @@
         <w:rPr>
           <w:lang w:eastAsia="zh-TW"/>
         </w:rPr>
-        <w:t xml:space="preserve"> –&gt; </w:t>
+        <w:t xml:space="preserve"> </w:t>
+      </w:r>
+      <w:proofErr w:type="gramStart"/>
+      <w:r>
+        <w:rPr>
+          <w:lang w:eastAsia="zh-TW"/>
+        </w:rPr>
+        <w:t>–</w:t>
+      </w:r>
+      <w:proofErr w:type="gramEnd"/>
+      <w:r>
+        <w:rPr>
+          <w:lang w:eastAsia="zh-TW"/>
+        </w:rPr>
+        <w:t xml:space="preserve">&gt; </w:t>
       </w:r>
       <w:r>
         <w:rPr>
@@ -8046,7 +8208,21 @@
         <w:rPr>
           <w:lang w:eastAsia="zh-TW"/>
         </w:rPr>
-        <w:t xml:space="preserve"> –&gt; </w:t>
+        <w:t xml:space="preserve"> </w:t>
+      </w:r>
+      <w:proofErr w:type="gramStart"/>
+      <w:r>
+        <w:rPr>
+          <w:lang w:eastAsia="zh-TW"/>
+        </w:rPr>
+        <w:t>–</w:t>
+      </w:r>
+      <w:proofErr w:type="gramEnd"/>
+      <w:r>
+        <w:rPr>
+          <w:lang w:eastAsia="zh-TW"/>
+        </w:rPr>
+        <w:t xml:space="preserve">&gt; </w:t>
       </w:r>
       <w:r>
         <w:rPr>
@@ -8061,17 +8237,39 @@
           <w:lang w:eastAsia="zh-TW"/>
         </w:rPr>
       </w:pPr>
-      <w:r>
-        <w:rPr>
-          <w:lang w:eastAsia="zh-TW"/>
-        </w:rPr>
-        <w:t>誰做借出入動作</w:t>
-      </w:r>
-      <w:r>
-        <w:rPr>
-          <w:lang w:eastAsia="zh-TW"/>
-        </w:rPr>
-        <w:t xml:space="preserve"> –&gt; </w:t>
+      <w:proofErr w:type="gramStart"/>
+      <w:r>
+        <w:rPr>
+          <w:lang w:eastAsia="zh-TW"/>
+        </w:rPr>
+        <w:t>誰做借出入</w:t>
+      </w:r>
+      <w:proofErr w:type="gramEnd"/>
+      <w:r>
+        <w:rPr>
+          <w:lang w:eastAsia="zh-TW"/>
+        </w:rPr>
+        <w:t>動作</w:t>
+      </w:r>
+      <w:r>
+        <w:rPr>
+          <w:lang w:eastAsia="zh-TW"/>
+        </w:rPr>
+        <w:t xml:space="preserve"> </w:t>
+      </w:r>
+      <w:proofErr w:type="gramStart"/>
+      <w:r>
+        <w:rPr>
+          <w:lang w:eastAsia="zh-TW"/>
+        </w:rPr>
+        <w:t>–</w:t>
+      </w:r>
+      <w:proofErr w:type="gramEnd"/>
+      <w:r>
+        <w:rPr>
+          <w:lang w:eastAsia="zh-TW"/>
+        </w:rPr>
+        <w:t xml:space="preserve">&gt; </w:t>
       </w:r>
       <w:r>
         <w:rPr>
@@ -8114,7 +8312,21 @@
         <w:rPr>
           <w:lang w:eastAsia="zh-TW"/>
         </w:rPr>
-        <w:t xml:space="preserve"> –&gt; </w:t>
+        <w:t xml:space="preserve"> </w:t>
+      </w:r>
+      <w:proofErr w:type="gramStart"/>
+      <w:r>
+        <w:rPr>
+          <w:lang w:eastAsia="zh-TW"/>
+        </w:rPr>
+        <w:t>–</w:t>
+      </w:r>
+      <w:proofErr w:type="gramEnd"/>
+      <w:r>
+        <w:rPr>
+          <w:lang w:eastAsia="zh-TW"/>
+        </w:rPr>
+        <w:t xml:space="preserve">&gt; </w:t>
       </w:r>
       <w:r>
         <w:rPr>
@@ -8139,7 +8351,21 @@
         <w:rPr>
           <w:lang w:eastAsia="zh-TW"/>
         </w:rPr>
-        <w:t xml:space="preserve"> –&gt; </w:t>
+        <w:t xml:space="preserve"> </w:t>
+      </w:r>
+      <w:proofErr w:type="gramStart"/>
+      <w:r>
+        <w:rPr>
+          <w:lang w:eastAsia="zh-TW"/>
+        </w:rPr>
+        <w:t>–</w:t>
+      </w:r>
+      <w:proofErr w:type="gramEnd"/>
+      <w:r>
+        <w:rPr>
+          <w:lang w:eastAsia="zh-TW"/>
+        </w:rPr>
+        <w:t xml:space="preserve">&gt; </w:t>
       </w:r>
       <w:r>
         <w:rPr>
@@ -8154,17 +8380,39 @@
           <w:lang w:eastAsia="zh-TW"/>
         </w:rPr>
       </w:pPr>
-      <w:r>
-        <w:rPr>
-          <w:lang w:eastAsia="zh-TW"/>
-        </w:rPr>
-        <w:t>誰做借出入動作</w:t>
-      </w:r>
-      <w:r>
-        <w:rPr>
-          <w:lang w:eastAsia="zh-TW"/>
-        </w:rPr>
-        <w:t xml:space="preserve"> –&gt; </w:t>
+      <w:proofErr w:type="gramStart"/>
+      <w:r>
+        <w:rPr>
+          <w:lang w:eastAsia="zh-TW"/>
+        </w:rPr>
+        <w:t>誰做借出入</w:t>
+      </w:r>
+      <w:proofErr w:type="gramEnd"/>
+      <w:r>
+        <w:rPr>
+          <w:lang w:eastAsia="zh-TW"/>
+        </w:rPr>
+        <w:t>動作</w:t>
+      </w:r>
+      <w:r>
+        <w:rPr>
+          <w:lang w:eastAsia="zh-TW"/>
+        </w:rPr>
+        <w:t xml:space="preserve"> </w:t>
+      </w:r>
+      <w:proofErr w:type="gramStart"/>
+      <w:r>
+        <w:rPr>
+          <w:lang w:eastAsia="zh-TW"/>
+        </w:rPr>
+        <w:t>–</w:t>
+      </w:r>
+      <w:proofErr w:type="gramEnd"/>
+      <w:r>
+        <w:rPr>
+          <w:lang w:eastAsia="zh-TW"/>
+        </w:rPr>
+        <w:t xml:space="preserve">&gt; </w:t>
       </w:r>
       <w:r>
         <w:rPr>
@@ -8271,7 +8519,21 @@
         <w:rPr>
           <w:lang w:eastAsia="zh-TW"/>
         </w:rPr>
-        <w:t xml:space="preserve"> –&gt; </w:t>
+        <w:t xml:space="preserve"> </w:t>
+      </w:r>
+      <w:proofErr w:type="gramStart"/>
+      <w:r>
+        <w:rPr>
+          <w:lang w:eastAsia="zh-TW"/>
+        </w:rPr>
+        <w:t>–</w:t>
+      </w:r>
+      <w:proofErr w:type="gramEnd"/>
+      <w:r>
+        <w:rPr>
+          <w:lang w:eastAsia="zh-TW"/>
+        </w:rPr>
+        <w:t xml:space="preserve">&gt; </w:t>
       </w:r>
       <w:r>
         <w:rPr>
@@ -8296,7 +8558,21 @@
         <w:rPr>
           <w:lang w:eastAsia="zh-TW"/>
         </w:rPr>
-        <w:t xml:space="preserve"> –&gt; </w:t>
+        <w:t xml:space="preserve"> </w:t>
+      </w:r>
+      <w:proofErr w:type="gramStart"/>
+      <w:r>
+        <w:rPr>
+          <w:lang w:eastAsia="zh-TW"/>
+        </w:rPr>
+        <w:t>–</w:t>
+      </w:r>
+      <w:proofErr w:type="gramEnd"/>
+      <w:r>
+        <w:rPr>
+          <w:lang w:eastAsia="zh-TW"/>
+        </w:rPr>
+        <w:t xml:space="preserve">&gt; </w:t>
       </w:r>
       <w:r>
         <w:rPr>
@@ -8311,17 +8587,39 @@
           <w:lang w:eastAsia="zh-TW"/>
         </w:rPr>
       </w:pPr>
-      <w:r>
-        <w:rPr>
-          <w:lang w:eastAsia="zh-TW"/>
-        </w:rPr>
-        <w:t>誰做借出入動作</w:t>
-      </w:r>
-      <w:r>
-        <w:rPr>
-          <w:lang w:eastAsia="zh-TW"/>
-        </w:rPr>
-        <w:t xml:space="preserve"> –&gt; </w:t>
+      <w:proofErr w:type="gramStart"/>
+      <w:r>
+        <w:rPr>
+          <w:lang w:eastAsia="zh-TW"/>
+        </w:rPr>
+        <w:t>誰做借出入</w:t>
+      </w:r>
+      <w:proofErr w:type="gramEnd"/>
+      <w:r>
+        <w:rPr>
+          <w:lang w:eastAsia="zh-TW"/>
+        </w:rPr>
+        <w:t>動作</w:t>
+      </w:r>
+      <w:r>
+        <w:rPr>
+          <w:lang w:eastAsia="zh-TW"/>
+        </w:rPr>
+        <w:t xml:space="preserve"> </w:t>
+      </w:r>
+      <w:proofErr w:type="gramStart"/>
+      <w:r>
+        <w:rPr>
+          <w:lang w:eastAsia="zh-TW"/>
+        </w:rPr>
+        <w:t>–</w:t>
+      </w:r>
+      <w:proofErr w:type="gramEnd"/>
+      <w:r>
+        <w:rPr>
+          <w:lang w:eastAsia="zh-TW"/>
+        </w:rPr>
+        <w:t xml:space="preserve">&gt; </w:t>
       </w:r>
       <w:r>
         <w:rPr>
@@ -8450,7 +8748,21 @@
         <w:rPr>
           <w:lang w:eastAsia="zh-TW"/>
         </w:rPr>
-        <w:t xml:space="preserve"> –&gt; </w:t>
+        <w:t xml:space="preserve"> </w:t>
+      </w:r>
+      <w:proofErr w:type="gramStart"/>
+      <w:r>
+        <w:rPr>
+          <w:lang w:eastAsia="zh-TW"/>
+        </w:rPr>
+        <w:t>–</w:t>
+      </w:r>
+      <w:proofErr w:type="gramEnd"/>
+      <w:r>
+        <w:rPr>
+          <w:lang w:eastAsia="zh-TW"/>
+        </w:rPr>
+        <w:t xml:space="preserve">&gt; </w:t>
       </w:r>
       <w:r>
         <w:rPr>
@@ -8475,7 +8787,21 @@
         <w:rPr>
           <w:lang w:eastAsia="zh-TW"/>
         </w:rPr>
-        <w:t xml:space="preserve"> –&gt; </w:t>
+        <w:t xml:space="preserve"> </w:t>
+      </w:r>
+      <w:proofErr w:type="gramStart"/>
+      <w:r>
+        <w:rPr>
+          <w:lang w:eastAsia="zh-TW"/>
+        </w:rPr>
+        <w:t>–</w:t>
+      </w:r>
+      <w:proofErr w:type="gramEnd"/>
+      <w:r>
+        <w:rPr>
+          <w:lang w:eastAsia="zh-TW"/>
+        </w:rPr>
+        <w:t xml:space="preserve">&gt; </w:t>
       </w:r>
       <w:r>
         <w:rPr>
@@ -8490,17 +8816,39 @@
           <w:lang w:eastAsia="zh-TW"/>
         </w:rPr>
       </w:pPr>
-      <w:r>
-        <w:rPr>
-          <w:lang w:eastAsia="zh-TW"/>
-        </w:rPr>
-        <w:t>誰做借出入動作</w:t>
-      </w:r>
-      <w:r>
-        <w:rPr>
-          <w:lang w:eastAsia="zh-TW"/>
-        </w:rPr>
-        <w:t xml:space="preserve"> –&gt; </w:t>
+      <w:proofErr w:type="gramStart"/>
+      <w:r>
+        <w:rPr>
+          <w:lang w:eastAsia="zh-TW"/>
+        </w:rPr>
+        <w:t>誰做借出入</w:t>
+      </w:r>
+      <w:proofErr w:type="gramEnd"/>
+      <w:r>
+        <w:rPr>
+          <w:lang w:eastAsia="zh-TW"/>
+        </w:rPr>
+        <w:t>動作</w:t>
+      </w:r>
+      <w:r>
+        <w:rPr>
+          <w:lang w:eastAsia="zh-TW"/>
+        </w:rPr>
+        <w:t xml:space="preserve"> </w:t>
+      </w:r>
+      <w:proofErr w:type="gramStart"/>
+      <w:r>
+        <w:rPr>
+          <w:lang w:eastAsia="zh-TW"/>
+        </w:rPr>
+        <w:t>–</w:t>
+      </w:r>
+      <w:proofErr w:type="gramEnd"/>
+      <w:r>
+        <w:rPr>
+          <w:lang w:eastAsia="zh-TW"/>
+        </w:rPr>
+        <w:t xml:space="preserve">&gt; </w:t>
       </w:r>
       <w:r>
         <w:rPr>
@@ -8515,11 +8863,19 @@
           <w:lang w:eastAsia="zh-TW"/>
         </w:rPr>
       </w:pPr>
-      <w:r>
-        <w:rPr>
-          <w:lang w:eastAsia="zh-TW"/>
-        </w:rPr>
-        <w:t>所以整句的意思是「爸爸，可以借出</w:t>
+      <w:proofErr w:type="gramStart"/>
+      <w:r>
+        <w:rPr>
+          <w:lang w:eastAsia="zh-TW"/>
+        </w:rPr>
+        <w:t>所以整句的</w:t>
+      </w:r>
+      <w:proofErr w:type="gramEnd"/>
+      <w:r>
+        <w:rPr>
+          <w:lang w:eastAsia="zh-TW"/>
+        </w:rPr>
+        <w:t>意思是「爸爸，可以借出</w:t>
       </w:r>
       <w:r>
         <w:rPr>
@@ -8842,8 +9198,16 @@
         <w:rPr>
           <w:lang w:eastAsia="zh-TW"/>
         </w:rPr>
-        <w:t>可以跟你借嗎</w:t>
-      </w:r>
+        <w:t>可以跟</w:t>
+      </w:r>
+      <w:proofErr w:type="gramStart"/>
+      <w:r>
+        <w:rPr>
+          <w:lang w:eastAsia="zh-TW"/>
+        </w:rPr>
+        <w:t>你借嗎</w:t>
+      </w:r>
+      <w:proofErr w:type="gramEnd"/>
       <w:r>
         <w:rPr>
           <w:lang w:eastAsia="zh-TW"/>
@@ -10463,7 +10827,7 @@
     <w:p>
       <w:pPr>
         <w:rPr>
-          <w:rFonts w:eastAsia="SimSun" w:hint="eastAsia"/>
+          <w:rFonts w:eastAsia="SimSun"/>
           <w:sz w:val="28"/>
           <w:szCs w:val="28"/>
         </w:rPr>
@@ -10486,7 +10850,7 @@
     <w:p>
       <w:pPr>
         <w:rPr>
-          <w:rFonts w:eastAsia="SimSun" w:hint="eastAsia"/>
+          <w:rFonts w:eastAsia="SimSun"/>
         </w:rPr>
       </w:pPr>
       <w:r>
@@ -11318,6 +11682,394 @@
           <w:lang w:eastAsia="ja-JP"/>
         </w:rPr>
       </w:pPr>
+    </w:p>
+    <w:p>
+      <w:pPr>
+        <w:rPr>
+          <w:rFonts w:asciiTheme="minorEastAsia" w:eastAsiaTheme="minorEastAsia" w:hAnsiTheme="minorEastAsia"/>
+          <w:lang w:eastAsia="zh-TW"/>
+        </w:rPr>
+      </w:pPr>
+      <w:r>
+        <w:rPr>
+          <w:rFonts w:ascii="MS Mincho" w:eastAsia="MS Mincho" w:hAnsi="MS Mincho"/>
+          <w:lang w:eastAsia="ja-JP"/>
+        </w:rPr>
+        <w:ruby>
+          <w:rubyPr>
+            <w:rubyAlign w:val="distributeSpace"/>
+            <w:hps w:val="12"/>
+            <w:hpsRaise w:val="22"/>
+            <w:hpsBaseText w:val="24"/>
+            <w:lid w:val="ja-JP"/>
+          </w:rubyPr>
+          <w:rt>
+            <w:r>
+              <w:rPr>
+                <w:rFonts w:ascii="MS Mincho" w:eastAsia="MS Mincho" w:hAnsi="MS Mincho"/>
+                <w:sz w:val="12"/>
+                <w:lang w:eastAsia="ja-JP"/>
+              </w:rPr>
+              <w:t>と</w:t>
+            </w:r>
+          </w:rt>
+          <w:rubyBase>
+            <w:r>
+              <w:rPr>
+                <w:rFonts w:ascii="MS Mincho" w:eastAsia="MS Mincho" w:hAnsi="MS Mincho"/>
+                <w:lang w:eastAsia="ja-JP"/>
+              </w:rPr>
+              <w:t>取</w:t>
+            </w:r>
+          </w:rubyBase>
+        </w:ruby>
+      </w:r>
+      <w:r>
+        <w:rPr>
+          <w:rFonts w:ascii="MS Mincho" w:eastAsia="MS Mincho" w:hAnsi="MS Mincho" w:hint="eastAsia"/>
+          <w:lang w:eastAsia="ja-JP"/>
+        </w:rPr>
+        <w:t>り</w:t>
+      </w:r>
+      <w:r>
+        <w:rPr>
+          <w:rFonts w:ascii="MS Mincho" w:eastAsia="MS Mincho" w:hAnsi="MS Mincho"/>
+          <w:lang w:eastAsia="ja-JP"/>
+        </w:rPr>
+        <w:ruby>
+          <w:rubyPr>
+            <w:rubyAlign w:val="distributeSpace"/>
+            <w:hps w:val="12"/>
+            <w:hpsRaise w:val="22"/>
+            <w:hpsBaseText w:val="24"/>
+            <w:lid w:val="ja-JP"/>
+          </w:rubyPr>
+          <w:rt>
+            <w:r>
+              <w:rPr>
+                <w:rFonts w:ascii="MS Mincho" w:eastAsia="MS Mincho" w:hAnsi="MS Mincho"/>
+                <w:sz w:val="12"/>
+                <w:lang w:eastAsia="ja-JP"/>
+              </w:rPr>
+              <w:t>い</w:t>
+            </w:r>
+          </w:rt>
+          <w:rubyBase>
+            <w:r>
+              <w:rPr>
+                <w:rFonts w:ascii="MS Mincho" w:eastAsia="MS Mincho" w:hAnsi="MS Mincho"/>
+                <w:lang w:eastAsia="ja-JP"/>
+              </w:rPr>
+              <w:t>入</w:t>
+            </w:r>
+          </w:rubyBase>
+        </w:ruby>
+      </w:r>
+      <w:r>
+        <w:rPr>
+          <w:rFonts w:ascii="MS Mincho" w:eastAsia="MS Mincho" w:hAnsi="MS Mincho" w:hint="eastAsia"/>
+          <w:lang w:eastAsia="ja-JP"/>
+        </w:rPr>
+        <w:t>れる</w:t>
+      </w:r>
+      <w:r>
+        <w:rPr>
+          <w:rFonts w:asciiTheme="minorEastAsia" w:eastAsiaTheme="minorEastAsia" w:hAnsiTheme="minorEastAsia" w:hint="eastAsia"/>
+          <w:lang w:eastAsia="zh-TW"/>
+        </w:rPr>
+        <w:t xml:space="preserve"> 採用、引進</w:t>
+      </w:r>
+    </w:p>
+    <w:p>
+      <w:pPr>
+        <w:rPr>
+          <w:rFonts w:asciiTheme="minorEastAsia" w:eastAsiaTheme="minorEastAsia" w:hAnsiTheme="minorEastAsia"/>
+          <w:lang w:eastAsia="zh-TW"/>
+        </w:rPr>
+      </w:pPr>
+      <w:r>
+        <w:rPr>
+          <w:rFonts w:ascii="MS Mincho" w:eastAsia="MS Mincho" w:hAnsi="MS Mincho"/>
+          <w:lang w:eastAsia="ja-JP"/>
+        </w:rPr>
+        <w:ruby>
+          <w:rubyPr>
+            <w:rubyAlign w:val="distributeSpace"/>
+            <w:hps w:val="12"/>
+            <w:hpsRaise w:val="22"/>
+            <w:hpsBaseText w:val="24"/>
+            <w:lid w:val="ja-JP"/>
+          </w:rubyPr>
+          <w:rt>
+            <w:r>
+              <w:rPr>
+                <w:rFonts w:ascii="MS Mincho" w:eastAsia="MS Mincho" w:hAnsi="MS Mincho"/>
+                <w:sz w:val="12"/>
+                <w:lang w:eastAsia="ja-JP"/>
+              </w:rPr>
+              <w:t>と</w:t>
+            </w:r>
+          </w:rt>
+          <w:rubyBase>
+            <w:r>
+              <w:rPr>
+                <w:rFonts w:ascii="MS Mincho" w:eastAsia="MS Mincho" w:hAnsi="MS Mincho"/>
+                <w:lang w:eastAsia="ja-JP"/>
+              </w:rPr>
+              <w:t>取</w:t>
+            </w:r>
+          </w:rubyBase>
+        </w:ruby>
+      </w:r>
+      <w:r>
+        <w:rPr>
+          <w:rFonts w:ascii="MS Mincho" w:eastAsia="MS Mincho" w:hAnsi="MS Mincho" w:hint="eastAsia"/>
+          <w:lang w:eastAsia="ja-JP"/>
+        </w:rPr>
+        <w:t>り</w:t>
+      </w:r>
+      <w:r>
+        <w:rPr>
+          <w:rFonts w:ascii="MS Mincho" w:eastAsia="MS Mincho" w:hAnsi="MS Mincho"/>
+          <w:lang w:eastAsia="ja-JP"/>
+        </w:rPr>
+        <w:ruby>
+          <w:rubyPr>
+            <w:rubyAlign w:val="distributeSpace"/>
+            <w:hps w:val="12"/>
+            <w:hpsRaise w:val="22"/>
+            <w:hpsBaseText w:val="24"/>
+            <w:lid w:val="ja-JP"/>
+          </w:rubyPr>
+          <w:rt>
+            <w:r>
+              <w:rPr>
+                <w:rFonts w:ascii="MS Mincho" w:eastAsia="MS Mincho" w:hAnsi="MS Mincho"/>
+                <w:sz w:val="12"/>
+                <w:lang w:eastAsia="ja-JP"/>
+              </w:rPr>
+              <w:t>く</w:t>
+            </w:r>
+          </w:rt>
+          <w:rubyBase>
+            <w:r>
+              <w:rPr>
+                <w:rFonts w:ascii="MS Mincho" w:eastAsia="MS Mincho" w:hAnsi="MS Mincho"/>
+                <w:lang w:eastAsia="ja-JP"/>
+              </w:rPr>
+              <w:t>組</w:t>
+            </w:r>
+          </w:rubyBase>
+        </w:ruby>
+      </w:r>
+      <w:r>
+        <w:rPr>
+          <w:rFonts w:ascii="MS Mincho" w:eastAsia="MS Mincho" w:hAnsi="MS Mincho" w:hint="eastAsia"/>
+          <w:lang w:eastAsia="ja-JP"/>
+        </w:rPr>
+        <w:t>む</w:t>
+      </w:r>
+      <w:r>
+        <w:rPr>
+          <w:rFonts w:asciiTheme="minorEastAsia" w:eastAsiaTheme="minorEastAsia" w:hAnsiTheme="minorEastAsia" w:hint="eastAsia"/>
+          <w:lang w:eastAsia="zh-TW"/>
+        </w:rPr>
+        <w:t xml:space="preserve"> 致力於、專心做</w:t>
+      </w:r>
+    </w:p>
+    <w:p>
+      <w:pPr>
+        <w:rPr>
+          <w:rFonts w:asciiTheme="minorEastAsia" w:eastAsiaTheme="minorEastAsia" w:hAnsiTheme="minorEastAsia"/>
+          <w:lang w:eastAsia="ja-JP"/>
+        </w:rPr>
+      </w:pPr>
+      <w:r>
+        <w:rPr>
+          <w:rFonts w:ascii="MS Mincho" w:eastAsia="MS Mincho" w:hAnsi="MS Mincho"/>
+          <w:lang w:eastAsia="ja-JP"/>
+        </w:rPr>
+        <w:ruby>
+          <w:rubyPr>
+            <w:rubyAlign w:val="distributeSpace"/>
+            <w:hps w:val="12"/>
+            <w:hpsRaise w:val="22"/>
+            <w:hpsBaseText w:val="24"/>
+            <w:lid w:val="ja-JP"/>
+          </w:rubyPr>
+          <w:rt>
+            <w:r>
+              <w:rPr>
+                <w:rFonts w:ascii="MS Mincho" w:eastAsia="MS Mincho" w:hAnsi="MS Mincho"/>
+                <w:sz w:val="12"/>
+                <w:lang w:eastAsia="ja-JP"/>
+              </w:rPr>
+              <w:t>と</w:t>
+            </w:r>
+          </w:rt>
+          <w:rubyBase>
+            <w:r>
+              <w:rPr>
+                <w:rFonts w:ascii="MS Mincho" w:eastAsia="MS Mincho" w:hAnsi="MS Mincho"/>
+                <w:lang w:eastAsia="ja-JP"/>
+              </w:rPr>
+              <w:t>取</w:t>
+            </w:r>
+          </w:rubyBase>
+        </w:ruby>
+      </w:r>
+      <w:r>
+        <w:rPr>
+          <w:rFonts w:ascii="MS Mincho" w:eastAsia="MS Mincho" w:hAnsi="MS Mincho" w:hint="eastAsia"/>
+          <w:lang w:eastAsia="ja-JP"/>
+        </w:rPr>
+        <w:t>り</w:t>
+      </w:r>
+      <w:r>
+        <w:rPr>
+          <w:rFonts w:ascii="MS Mincho" w:eastAsia="MS Mincho" w:hAnsi="MS Mincho"/>
+          <w:lang w:eastAsia="ja-JP"/>
+        </w:rPr>
+        <w:ruby>
+          <w:rubyPr>
+            <w:rubyAlign w:val="distributeSpace"/>
+            <w:hps w:val="12"/>
+            <w:hpsRaise w:val="22"/>
+            <w:hpsBaseText w:val="24"/>
+            <w:lid w:val="ja-JP"/>
+          </w:rubyPr>
+          <w:rt>
+            <w:r>
+              <w:rPr>
+                <w:rFonts w:ascii="MS Mincho" w:eastAsia="MS Mincho" w:hAnsi="MS Mincho"/>
+                <w:sz w:val="12"/>
+                <w:lang w:eastAsia="ja-JP"/>
+              </w:rPr>
+              <w:t>こ</w:t>
+            </w:r>
+          </w:rt>
+          <w:rubyBase>
+            <w:r>
+              <w:rPr>
+                <w:rFonts w:ascii="MS Mincho" w:eastAsia="MS Mincho" w:hAnsi="MS Mincho"/>
+                <w:lang w:eastAsia="ja-JP"/>
+              </w:rPr>
+              <w:t>込</w:t>
+            </w:r>
+          </w:rubyBase>
+        </w:ruby>
+      </w:r>
+      <w:r>
+        <w:rPr>
+          <w:rFonts w:ascii="MS Mincho" w:eastAsia="MS Mincho" w:hAnsi="MS Mincho" w:hint="eastAsia"/>
+          <w:lang w:eastAsia="ja-JP"/>
+        </w:rPr>
+        <w:t>む</w:t>
+      </w:r>
+      <w:r>
+        <w:rPr>
+          <w:rFonts w:asciiTheme="minorEastAsia" w:eastAsiaTheme="minorEastAsia" w:hAnsiTheme="minorEastAsia" w:hint="eastAsia"/>
+          <w:lang w:eastAsia="ja-JP"/>
+        </w:rPr>
+        <w:t xml:space="preserve"> 拿進來、侵吞、攏絡</w:t>
+      </w:r>
+    </w:p>
+    <w:p>
+      <w:pPr>
+        <w:rPr>
+          <w:rFonts w:ascii="MS Mincho" w:eastAsia="MS Mincho" w:hAnsi="MS Mincho" w:hint="eastAsia"/>
+          <w:lang w:eastAsia="ja-JP"/>
+        </w:rPr>
+      </w:pPr>
+      <w:r>
+        <w:rPr>
+          <w:rFonts w:ascii="MS Mincho" w:eastAsia="MS Mincho" w:hAnsi="MS Mincho"/>
+          <w:lang w:eastAsia="ja-JP"/>
+        </w:rPr>
+        <w:ruby>
+          <w:rubyPr>
+            <w:rubyAlign w:val="distributeSpace"/>
+            <w:hps w:val="12"/>
+            <w:hpsRaise w:val="22"/>
+            <w:hpsBaseText w:val="24"/>
+            <w:lid w:val="ja-JP"/>
+          </w:rubyPr>
+          <w:rt>
+            <w:r>
+              <w:rPr>
+                <w:rFonts w:ascii="MS Mincho" w:eastAsia="MS Mincho" w:hAnsi="MS Mincho"/>
+                <w:sz w:val="12"/>
+                <w:lang w:eastAsia="ja-JP"/>
+              </w:rPr>
+              <w:t>と</w:t>
+            </w:r>
+          </w:rt>
+          <w:rubyBase>
+            <w:r>
+              <w:rPr>
+                <w:rFonts w:ascii="MS Mincho" w:eastAsia="MS Mincho" w:hAnsi="MS Mincho"/>
+                <w:lang w:eastAsia="ja-JP"/>
+              </w:rPr>
+              <w:t>取</w:t>
+            </w:r>
+          </w:rubyBase>
+        </w:ruby>
+      </w:r>
+      <w:r>
+        <w:rPr>
+          <w:rFonts w:ascii="MS Mincho" w:eastAsia="MS Mincho" w:hAnsi="MS Mincho" w:hint="eastAsia"/>
+          <w:lang w:eastAsia="ja-JP"/>
+        </w:rPr>
+        <w:t>り</w:t>
+      </w:r>
+      <w:r>
+        <w:rPr>
+          <w:rFonts w:ascii="MS Mincho" w:eastAsia="MS Mincho" w:hAnsi="MS Mincho"/>
+          <w:lang w:eastAsia="ja-JP"/>
+        </w:rPr>
+        <w:ruby>
+          <w:rubyPr>
+            <w:rubyAlign w:val="distributeSpace"/>
+            <w:hps w:val="12"/>
+            <w:hpsRaise w:val="22"/>
+            <w:hpsBaseText w:val="24"/>
+            <w:lid w:val="ja-JP"/>
+          </w:rubyPr>
+          <w:rt>
+            <w:r>
+              <w:rPr>
+                <w:rFonts w:ascii="MS Mincho" w:eastAsia="MS Mincho" w:hAnsi="MS Mincho"/>
+                <w:sz w:val="12"/>
+                <w:lang w:eastAsia="ja-JP"/>
+              </w:rPr>
+              <w:t>あ</w:t>
+            </w:r>
+          </w:rt>
+          <w:rubyBase>
+            <w:r>
+              <w:rPr>
+                <w:rFonts w:ascii="MS Mincho" w:eastAsia="MS Mincho" w:hAnsi="MS Mincho"/>
+                <w:lang w:eastAsia="ja-JP"/>
+              </w:rPr>
+              <w:t>上</w:t>
+            </w:r>
+          </w:rubyBase>
+        </w:ruby>
+      </w:r>
+      <w:r>
+        <w:rPr>
+          <w:rFonts w:ascii="MS Mincho" w:eastAsia="MS Mincho" w:hAnsi="MS Mincho" w:hint="eastAsia"/>
+          <w:lang w:eastAsia="ja-JP"/>
+        </w:rPr>
+        <w:t>げる</w:t>
+      </w:r>
+      <w:r>
+        <w:rPr>
+          <w:rFonts w:asciiTheme="minorEastAsia" w:eastAsiaTheme="minorEastAsia" w:hAnsiTheme="minorEastAsia" w:hint="eastAsia"/>
+          <w:lang w:eastAsia="ja-JP"/>
+        </w:rPr>
+        <w:t xml:space="preserve"> 拿起、採納、提出</w:t>
+      </w:r>
     </w:p>
     <w:p>
       <w:pPr>
@@ -11876,7 +12628,7 @@
     <w:lsdException w:name="Normal (Web)" w:uiPriority="99"/>
     <w:lsdException w:name="HTML Preformatted" w:uiPriority="99"/>
     <w:lsdException w:name="HTML Variable" w:semiHidden="1" w:unhideWhenUsed="1"/>
-    <w:lsdException w:name="Normal Table" w:qFormat="1"/>
+    <w:lsdException w:name="Normal Table" w:semiHidden="1" w:unhideWhenUsed="1" w:qFormat="1"/>
     <w:lsdException w:name="No List" w:semiHidden="1" w:uiPriority="99" w:unhideWhenUsed="1"/>
     <w:lsdException w:name="Outline List 1" w:semiHidden="1" w:uiPriority="99" w:unhideWhenUsed="1"/>
     <w:lsdException w:name="Outline List 2" w:semiHidden="1" w:uiPriority="99" w:unhideWhenUsed="1"/>
@@ -11922,7 +12674,9 @@
     <w:lsdException w:name="Table Subtle 2" w:semiHidden="1" w:unhideWhenUsed="1"/>
     <w:lsdException w:name="Table Web 1" w:semiHidden="1" w:unhideWhenUsed="1"/>
     <w:lsdException w:name="Table Web 2" w:semiHidden="1" w:unhideWhenUsed="1"/>
+    <w:lsdException w:name="Table Web 3" w:semiHidden="1" w:unhideWhenUsed="1"/>
     <w:lsdException w:name="Balloon Text" w:semiHidden="1" w:unhideWhenUsed="1"/>
+    <w:lsdException w:name="Table Theme" w:semiHidden="1" w:unhideWhenUsed="1"/>
     <w:lsdException w:name="Placeholder Text" w:semiHidden="1" w:uiPriority="99"/>
     <w:lsdException w:name="No Spacing" w:uiPriority="99"/>
     <w:lsdException w:name="Light Shading" w:uiPriority="60"/>

--- a/JLPT note/其他文法.docx
+++ b/JLPT note/其他文法.docx
@@ -1,6 +1,6 @@
 
 <file path=word/document.xml><?xml version="1.0" encoding="utf-8"?>
-<w:document xmlns:wpc="http://schemas.microsoft.com/office/word/2010/wordprocessingCanvas" xmlns:cx="http://schemas.microsoft.com/office/drawing/2014/chartex" xmlns:cx1="http://schemas.microsoft.com/office/drawing/2015/9/8/chartex" xmlns:cx2="http://schemas.microsoft.com/office/drawing/2015/10/21/chartex" xmlns:cx3="http://schemas.microsoft.com/office/drawing/2016/5/9/chartex" xmlns:cx4="http://schemas.microsoft.com/office/drawing/2016/5/10/chartex" xmlns:cx5="http://schemas.microsoft.com/office/drawing/2016/5/11/chartex" xmlns:cx6="http://schemas.microsoft.com/office/drawing/2016/5/12/chartex" xmlns:cx7="http://schemas.microsoft.com/office/drawing/2016/5/13/chartex" xmlns:cx8="http://schemas.microsoft.com/office/drawing/2016/5/14/chartex" xmlns:mc="http://schemas.openxmlformats.org/markup-compatibility/2006" xmlns:aink="http://schemas.microsoft.com/office/drawing/2016/ink" xmlns:am3d="http://schemas.microsoft.com/office/drawing/2017/model3d" xmlns:o="urn:schemas-microsoft-com:office:office" xmlns:r="http://schemas.openxmlformats.org/officeDocument/2006/relationships" xmlns:m="http://schemas.openxmlformats.org/officeDocument/2006/math" xmlns:v="urn:schemas-microsoft-com:vml" xmlns:wp14="http://schemas.microsoft.com/office/word/2010/wordprocessingDrawing" xmlns:wp="http://schemas.openxmlformats.org/drawingml/2006/wordprocessingDrawing" xmlns:w10="urn:schemas-microsoft-com:office:word" xmlns:w="http://schemas.openxmlformats.org/wordprocessingml/2006/main" xmlns:w14="http://schemas.microsoft.com/office/word/2010/wordml" xmlns:w15="http://schemas.microsoft.com/office/word/2012/wordml" xmlns:w16cex="http://schemas.microsoft.com/office/word/2018/wordml/cex" xmlns:w16cid="http://schemas.microsoft.com/office/word/2016/wordml/cid" xmlns:w16="http://schemas.microsoft.com/office/word/2018/wordml" xmlns:w16se="http://schemas.microsoft.com/office/word/2015/wordml/symex" xmlns:wpg="http://schemas.microsoft.com/office/word/2010/wordprocessingGroup" xmlns:wpi="http://schemas.microsoft.com/office/word/2010/wordprocessingInk" xmlns:wne="http://schemas.microsoft.com/office/word/2006/wordml" xmlns:wps="http://schemas.microsoft.com/office/word/2010/wordprocessingShape" mc:Ignorable="w14 w15 w16se w16cid w16 w16cex wp14">
+<w:document xmlns:wpc="http://schemas.microsoft.com/office/word/2010/wordprocessingCanvas" xmlns:cx="http://schemas.microsoft.com/office/drawing/2014/chartex" xmlns:cx1="http://schemas.microsoft.com/office/drawing/2015/9/8/chartex" xmlns:cx2="http://schemas.microsoft.com/office/drawing/2015/10/21/chartex" xmlns:cx3="http://schemas.microsoft.com/office/drawing/2016/5/9/chartex" xmlns:cx4="http://schemas.microsoft.com/office/drawing/2016/5/10/chartex" xmlns:cx5="http://schemas.microsoft.com/office/drawing/2016/5/11/chartex" xmlns:cx6="http://schemas.microsoft.com/office/drawing/2016/5/12/chartex" xmlns:cx7="http://schemas.microsoft.com/office/drawing/2016/5/13/chartex" xmlns:cx8="http://schemas.microsoft.com/office/drawing/2016/5/14/chartex" xmlns:mc="http://schemas.openxmlformats.org/markup-compatibility/2006" xmlns:aink="http://schemas.microsoft.com/office/drawing/2016/ink" xmlns:am3d="http://schemas.microsoft.com/office/drawing/2017/model3d" xmlns:o="urn:schemas-microsoft-com:office:office" xmlns:r="http://schemas.openxmlformats.org/officeDocument/2006/relationships" xmlns:m="http://schemas.openxmlformats.org/officeDocument/2006/math" xmlns:v="urn:schemas-microsoft-com:vml" xmlns:wp14="http://schemas.microsoft.com/office/word/2010/wordprocessingDrawing" xmlns:wp="http://schemas.openxmlformats.org/drawingml/2006/wordprocessingDrawing" xmlns:w10="urn:schemas-microsoft-com:office:word" xmlns:w="http://schemas.openxmlformats.org/wordprocessingml/2006/main" xmlns:w14="http://schemas.microsoft.com/office/word/2010/wordml" xmlns:w15="http://schemas.microsoft.com/office/word/2012/wordml" xmlns:w16cid="http://schemas.microsoft.com/office/word/2016/wordml/cid" xmlns:w16se="http://schemas.microsoft.com/office/word/2015/wordml/symex" xmlns:wpg="http://schemas.microsoft.com/office/word/2010/wordprocessingGroup" xmlns:wpi="http://schemas.microsoft.com/office/word/2010/wordprocessingInk" xmlns:wne="http://schemas.microsoft.com/office/word/2006/wordml" xmlns:wps="http://schemas.microsoft.com/office/word/2010/wordprocessingShape" mc:Ignorable="w14 w15 w16se w16cid wp14">
   <w:body>
     <w:p>
       <w:pPr>
@@ -429,49 +429,6 @@
           <w:lang w:eastAsia="ja-JP"/>
         </w:rPr>
         <w:t xml:space="preserve">私は 名詞が 程度副詞　</w:t>
-      </w:r>
-      <w:r>
-        <w:rPr>
-          <w:rFonts w:ascii="MS Mincho" w:eastAsia="MS Mincho" w:hAnsi="MS Mincho" w:cs="MS Mincho" w:hint="eastAsia"/>
-          <w:lang w:eastAsia="ja-JP"/>
-        </w:rPr>
-        <w:fldChar w:fldCharType="begin"/>
-      </w:r>
-      <w:r>
-        <w:rPr>
-          <w:rFonts w:ascii="MS Mincho" w:eastAsia="MS Mincho" w:hAnsi="MS Mincho" w:cs="MS Mincho" w:hint="eastAsia"/>
-          <w:lang w:eastAsia="ja-JP"/>
-        </w:rPr>
-        <w:instrText>EQ \* jc2 \* "Font:MS Mincho" \* hps12 \o\ad(\s\up 11(</w:instrText>
-      </w:r>
-      <w:r>
-        <w:rPr>
-          <w:rFonts w:ascii="MS Mincho" w:eastAsia="MS Mincho" w:hAnsi="MS Mincho" w:cs="MS Mincho" w:hint="eastAsia"/>
-          <w:sz w:val="12"/>
-          <w:lang w:eastAsia="ja-JP"/>
-        </w:rPr>
-        <w:instrText>す</w:instrText>
-      </w:r>
-      <w:r>
-        <w:rPr>
-          <w:rFonts w:ascii="MS Mincho" w:eastAsia="MS Mincho" w:hAnsi="MS Mincho" w:cs="MS Mincho" w:hint="eastAsia"/>
-          <w:lang w:eastAsia="ja-JP"/>
-        </w:rPr>
-        <w:instrText>),好)</w:instrText>
-      </w:r>
-      <w:r>
-        <w:rPr>
-          <w:rFonts w:ascii="MS Mincho" w:eastAsia="MS Mincho" w:hAnsi="MS Mincho" w:cs="MS Mincho" w:hint="eastAsia"/>
-          <w:lang w:eastAsia="ja-JP"/>
-        </w:rPr>
-        <w:fldChar w:fldCharType="end"/>
-      </w:r>
-      <w:r>
-        <w:rPr>
-          <w:rFonts w:ascii="MS Mincho" w:eastAsia="MS Mincho" w:hAnsi="MS Mincho" w:cs="MS Mincho" w:hint="eastAsia"/>
-          <w:lang w:eastAsia="ja-JP"/>
-        </w:rPr>
-        <w:t>き・</w:t>
       </w:r>
       <w:r>
         <w:rPr>
@@ -493,7 +450,7 @@
                 <w:sz w:val="12"/>
                 <w:lang w:eastAsia="ja-JP"/>
               </w:rPr>
-              <w:t>きら</w:t>
+              <w:t>す</w:t>
             </w:r>
           </w:rt>
           <w:rubyBase>
@@ -502,7 +459,7 @@
                 <w:rFonts w:ascii="MS Mincho" w:eastAsia="MS Mincho" w:hAnsi="MS Mincho" w:cs="MS Mincho" w:hint="eastAsia"/>
                 <w:lang w:eastAsia="ja-JP"/>
               </w:rPr>
-              <w:t>嫌</w:t>
+              <w:t>好</w:t>
             </w:r>
           </w:rubyBase>
         </w:ruby>
@@ -512,207 +469,7 @@
           <w:rFonts w:ascii="MS Mincho" w:eastAsia="MS Mincho" w:hAnsi="MS Mincho" w:cs="MS Mincho" w:hint="eastAsia"/>
           <w:lang w:eastAsia="ja-JP"/>
         </w:rPr>
-        <w:t>い です。</w:t>
-      </w:r>
-    </w:p>
-    <w:p>
-      <w:pPr>
-        <w:rPr>
-          <w:rFonts w:ascii="MS Mincho" w:eastAsia="MS Mincho" w:hAnsi="MS Mincho" w:cs="MS Mincho"/>
-          <w:lang w:eastAsia="ja-JP"/>
-        </w:rPr>
-      </w:pPr>
-      <w:r>
-        <w:rPr>
-          <w:rFonts w:ascii="MS Mincho" w:eastAsia="MS Mincho" w:hAnsi="MS Mincho" w:cs="MS Mincho" w:hint="eastAsia"/>
-          <w:lang w:eastAsia="ja-JP"/>
-        </w:rPr>
-        <w:t>いちばん</w:t>
-      </w:r>
-      <w:r>
-        <w:rPr>
-          <w:rFonts w:ascii="MS Mincho" w:eastAsia="MS Mincho" w:hAnsi="MS Mincho" w:cs="MS Mincho" w:hint="eastAsia"/>
-          <w:lang w:eastAsia="ja-JP"/>
-        </w:rPr>
-        <w:tab/>
-      </w:r>
-      <w:r>
-        <w:rPr>
-          <w:rFonts w:ascii="MS Mincho" w:eastAsia="MS Mincho" w:hAnsi="MS Mincho" w:cs="MS Mincho" w:hint="eastAsia"/>
-          <w:lang w:eastAsia="ja-JP"/>
-        </w:rPr>
-        <w:tab/>
-      </w:r>
-      <w:r>
-        <w:rPr>
-          <w:rFonts w:ascii="MS Mincho" w:eastAsia="MS Mincho" w:hAnsi="MS Mincho" w:cs="MS Mincho" w:hint="eastAsia"/>
-          <w:lang w:eastAsia="ja-JP"/>
-        </w:rPr>
-        <w:tab/>
-        <w:t>最~(100%)</w:t>
-      </w:r>
-    </w:p>
-    <w:p>
-      <w:pPr>
-        <w:rPr>
-          <w:rFonts w:ascii="MS Mincho" w:eastAsia="MS Mincho" w:hAnsi="MS Mincho" w:cs="MS Mincho"/>
-          <w:lang w:eastAsia="ja-JP"/>
-        </w:rPr>
-      </w:pPr>
-      <w:r>
-        <w:rPr>
-          <w:rFonts w:ascii="MS Mincho" w:eastAsia="MS Mincho" w:hAnsi="MS Mincho" w:cs="MS Mincho" w:hint="eastAsia"/>
-          <w:lang w:eastAsia="ja-JP"/>
-        </w:rPr>
-        <w:t>すこく・ひじょうに</w:t>
-      </w:r>
-      <w:r>
-        <w:rPr>
-          <w:rFonts w:ascii="MS Mincho" w:eastAsia="MS Mincho" w:hAnsi="MS Mincho" w:cs="MS Mincho" w:hint="eastAsia"/>
-          <w:lang w:eastAsia="ja-JP"/>
-        </w:rPr>
-        <w:tab/>
-        <w:t>非常~(90%)</w:t>
-      </w:r>
-    </w:p>
-    <w:p>
-      <w:pPr>
-        <w:rPr>
-          <w:rFonts w:ascii="MS Mincho" w:eastAsia="MS Mincho" w:hAnsi="MS Mincho" w:cs="MS Mincho"/>
-          <w:lang w:eastAsia="ja-JP"/>
-        </w:rPr>
-      </w:pPr>
-      <w:r>
-        <w:rPr>
-          <w:rFonts w:ascii="MS Mincho" w:eastAsia="MS Mincho" w:hAnsi="MS Mincho" w:cs="MS Mincho" w:hint="eastAsia"/>
-          <w:lang w:eastAsia="ja-JP"/>
-        </w:rPr>
-        <w:t>とても・かなり</w:t>
-      </w:r>
-      <w:r>
-        <w:rPr>
-          <w:rFonts w:ascii="MS Mincho" w:eastAsia="MS Mincho" w:hAnsi="MS Mincho" w:cs="MS Mincho" w:hint="eastAsia"/>
-          <w:lang w:eastAsia="ja-JP"/>
-        </w:rPr>
-        <w:tab/>
-      </w:r>
-      <w:r>
-        <w:rPr>
-          <w:rFonts w:ascii="MS Mincho" w:eastAsia="MS Mincho" w:hAnsi="MS Mincho" w:cs="MS Mincho" w:hint="eastAsia"/>
-          <w:lang w:eastAsia="ja-JP"/>
-        </w:rPr>
-        <w:tab/>
-        <w:t>很~(80%)</w:t>
-      </w:r>
-    </w:p>
-    <w:p>
-      <w:pPr>
-        <w:rPr>
-          <w:rFonts w:ascii="MS Mincho" w:eastAsia="MS Mincho" w:hAnsi="MS Mincho" w:cs="MS Mincho"/>
-          <w:lang w:eastAsia="ja-JP"/>
-        </w:rPr>
-      </w:pPr>
-    </w:p>
-    <w:p>
-      <w:pPr>
-        <w:rPr>
-          <w:rFonts w:ascii="MS Mincho" w:eastAsia="MS Mincho" w:hAnsi="MS Mincho" w:cs="MS Mincho"/>
-          <w:lang w:eastAsia="ja-JP"/>
-        </w:rPr>
-      </w:pPr>
-      <w:r>
-        <w:rPr>
-          <w:rFonts w:ascii="MS Mincho" w:eastAsia="MS Mincho" w:hAnsi="MS Mincho" w:cs="MS Mincho" w:hint="eastAsia"/>
-          <w:lang w:eastAsia="ja-JP"/>
-        </w:rPr>
-        <w:t>例：</w:t>
-      </w:r>
-      <w:r>
-        <w:rPr>
-          <w:rFonts w:ascii="MS Mincho" w:eastAsia="MS Mincho" w:hAnsi="MS Mincho" w:cs="MS Mincho" w:hint="eastAsia"/>
-          <w:lang w:eastAsia="ja-JP"/>
-        </w:rPr>
-        <w:fldChar w:fldCharType="begin"/>
-      </w:r>
-      <w:r>
-        <w:rPr>
-          <w:rFonts w:ascii="MS Mincho" w:eastAsia="MS Mincho" w:hAnsi="MS Mincho" w:cs="MS Mincho" w:hint="eastAsia"/>
-          <w:lang w:eastAsia="ja-JP"/>
-        </w:rPr>
-        <w:instrText>EQ \* jc2 \* "Font:MS Mincho" \* hps12 \o\ad(\s\up 11(</w:instrText>
-      </w:r>
-      <w:r>
-        <w:rPr>
-          <w:rFonts w:ascii="MS Mincho" w:eastAsia="MS Mincho" w:hAnsi="MS Mincho" w:cs="MS Mincho" w:hint="eastAsia"/>
-          <w:sz w:val="12"/>
-          <w:lang w:eastAsia="ja-JP"/>
-        </w:rPr>
-        <w:instrText>たず</w:instrText>
-      </w:r>
-      <w:r>
-        <w:rPr>
-          <w:rFonts w:ascii="MS Mincho" w:eastAsia="MS Mincho" w:hAnsi="MS Mincho" w:cs="MS Mincho" w:hint="eastAsia"/>
-          <w:lang w:eastAsia="ja-JP"/>
-        </w:rPr>
-        <w:instrText>),尋)</w:instrText>
-      </w:r>
-      <w:r>
-        <w:rPr>
-          <w:rFonts w:ascii="MS Mincho" w:eastAsia="MS Mincho" w:hAnsi="MS Mincho" w:cs="MS Mincho" w:hint="eastAsia"/>
-          <w:lang w:eastAsia="ja-JP"/>
-        </w:rPr>
-        <w:fldChar w:fldCharType="end"/>
-      </w:r>
-      <w:r>
-        <w:rPr>
-          <w:rFonts w:ascii="MS Mincho" w:eastAsia="MS Mincho" w:hAnsi="MS Mincho" w:cs="MS Mincho" w:hint="eastAsia"/>
-          <w:lang w:eastAsia="ja-JP"/>
-        </w:rPr>
-        <w:t>ねる　→　尋ねた</w:t>
-      </w:r>
-    </w:p>
-    <w:p>
-      <w:pPr>
-        <w:rPr>
-          <w:rFonts w:ascii="MS Mincho" w:eastAsia="MS Mincho" w:hAnsi="MS Mincho" w:cs="MS Mincho"/>
-          <w:lang w:eastAsia="ja-JP"/>
-        </w:rPr>
-      </w:pPr>
-      <w:r>
-        <w:rPr>
-          <w:rFonts w:ascii="MS Mincho" w:eastAsia="MS Mincho" w:hAnsi="MS Mincho" w:cs="MS Mincho" w:hint="eastAsia"/>
-          <w:lang w:eastAsia="ja-JP"/>
-        </w:rPr>
-        <w:fldChar w:fldCharType="begin"/>
-      </w:r>
-      <w:r>
-        <w:rPr>
-          <w:rFonts w:ascii="MS Mincho" w:eastAsia="MS Mincho" w:hAnsi="MS Mincho" w:cs="MS Mincho" w:hint="eastAsia"/>
-          <w:lang w:eastAsia="ja-JP"/>
-        </w:rPr>
-        <w:instrText>EQ \* jc2 \* "Font:MS Mincho" \* hps12 \o\ad(\s\up 11(</w:instrText>
-      </w:r>
-      <w:r>
-        <w:rPr>
-          <w:rFonts w:ascii="MS Mincho" w:eastAsia="MS Mincho" w:hAnsi="MS Mincho" w:cs="MS Mincho" w:hint="eastAsia"/>
-          <w:sz w:val="12"/>
-          <w:lang w:eastAsia="ja-JP"/>
-        </w:rPr>
-        <w:instrText>けい</w:instrText>
-      </w:r>
-      <w:r>
-        <w:rPr>
-          <w:rFonts w:ascii="MS Mincho" w:eastAsia="MS Mincho" w:hAnsi="MS Mincho" w:cs="MS Mincho" w:hint="eastAsia"/>
-          <w:lang w:eastAsia="ja-JP"/>
-        </w:rPr>
-        <w:instrText>),警)</w:instrText>
-      </w:r>
-      <w:r>
-        <w:rPr>
-          <w:rFonts w:ascii="MS Mincho" w:eastAsia="MS Mincho" w:hAnsi="MS Mincho" w:cs="MS Mincho" w:hint="eastAsia"/>
-          <w:lang w:eastAsia="ja-JP"/>
-        </w:rPr>
-        <w:fldChar w:fldCharType="end"/>
+        <w:t>き・</w:t>
       </w:r>
       <w:r>
         <w:rPr>
@@ -734,7 +491,7 @@
                 <w:sz w:val="12"/>
                 <w:lang w:eastAsia="ja-JP"/>
               </w:rPr>
-              <w:t>さつ</w:t>
+              <w:t>きら</w:t>
             </w:r>
           </w:rt>
           <w:rubyBase>
@@ -743,7 +500,7 @@
                 <w:rFonts w:ascii="MS Mincho" w:eastAsia="MS Mincho" w:hAnsi="MS Mincho" w:cs="MS Mincho" w:hint="eastAsia"/>
                 <w:lang w:eastAsia="ja-JP"/>
               </w:rPr>
-              <w:t>察</w:t>
+              <w:t>嫌</w:t>
             </w:r>
           </w:rubyBase>
         </w:ruby>
@@ -753,7 +510,120 @@
           <w:rFonts w:ascii="MS Mincho" w:eastAsia="MS Mincho" w:hAnsi="MS Mincho" w:cs="MS Mincho" w:hint="eastAsia"/>
           <w:lang w:eastAsia="ja-JP"/>
         </w:rPr>
-        <w:t>に道を</w:t>
+        <w:t>い です。</w:t>
+      </w:r>
+    </w:p>
+    <w:p>
+      <w:pPr>
+        <w:rPr>
+          <w:rFonts w:ascii="MS Mincho" w:eastAsia="MS Mincho" w:hAnsi="MS Mincho" w:cs="MS Mincho"/>
+          <w:lang w:eastAsia="ja-JP"/>
+        </w:rPr>
+      </w:pPr>
+      <w:r>
+        <w:rPr>
+          <w:rFonts w:ascii="MS Mincho" w:eastAsia="MS Mincho" w:hAnsi="MS Mincho" w:cs="MS Mincho" w:hint="eastAsia"/>
+          <w:lang w:eastAsia="ja-JP"/>
+        </w:rPr>
+        <w:t>いちばん</w:t>
+      </w:r>
+      <w:r>
+        <w:rPr>
+          <w:rFonts w:ascii="MS Mincho" w:eastAsia="MS Mincho" w:hAnsi="MS Mincho" w:cs="MS Mincho" w:hint="eastAsia"/>
+          <w:lang w:eastAsia="ja-JP"/>
+        </w:rPr>
+        <w:tab/>
+      </w:r>
+      <w:r>
+        <w:rPr>
+          <w:rFonts w:ascii="MS Mincho" w:eastAsia="MS Mincho" w:hAnsi="MS Mincho" w:cs="MS Mincho" w:hint="eastAsia"/>
+          <w:lang w:eastAsia="ja-JP"/>
+        </w:rPr>
+        <w:tab/>
+      </w:r>
+      <w:r>
+        <w:rPr>
+          <w:rFonts w:ascii="MS Mincho" w:eastAsia="MS Mincho" w:hAnsi="MS Mincho" w:cs="MS Mincho" w:hint="eastAsia"/>
+          <w:lang w:eastAsia="ja-JP"/>
+        </w:rPr>
+        <w:tab/>
+        <w:t>最~(100%)</w:t>
+      </w:r>
+    </w:p>
+    <w:p>
+      <w:pPr>
+        <w:rPr>
+          <w:rFonts w:ascii="MS Mincho" w:eastAsia="MS Mincho" w:hAnsi="MS Mincho" w:cs="MS Mincho"/>
+          <w:lang w:eastAsia="ja-JP"/>
+        </w:rPr>
+      </w:pPr>
+      <w:r>
+        <w:rPr>
+          <w:rFonts w:ascii="MS Mincho" w:eastAsia="MS Mincho" w:hAnsi="MS Mincho" w:cs="MS Mincho" w:hint="eastAsia"/>
+          <w:lang w:eastAsia="ja-JP"/>
+        </w:rPr>
+        <w:t>すこく・ひじょうに</w:t>
+      </w:r>
+      <w:r>
+        <w:rPr>
+          <w:rFonts w:ascii="MS Mincho" w:eastAsia="MS Mincho" w:hAnsi="MS Mincho" w:cs="MS Mincho" w:hint="eastAsia"/>
+          <w:lang w:eastAsia="ja-JP"/>
+        </w:rPr>
+        <w:tab/>
+        <w:t>非常~(90%)</w:t>
+      </w:r>
+    </w:p>
+    <w:p>
+      <w:pPr>
+        <w:rPr>
+          <w:rFonts w:ascii="MS Mincho" w:eastAsia="MS Mincho" w:hAnsi="MS Mincho" w:cs="MS Mincho"/>
+          <w:lang w:eastAsia="ja-JP"/>
+        </w:rPr>
+      </w:pPr>
+      <w:r>
+        <w:rPr>
+          <w:rFonts w:ascii="MS Mincho" w:eastAsia="MS Mincho" w:hAnsi="MS Mincho" w:cs="MS Mincho" w:hint="eastAsia"/>
+          <w:lang w:eastAsia="ja-JP"/>
+        </w:rPr>
+        <w:t>とても・かなり</w:t>
+      </w:r>
+      <w:r>
+        <w:rPr>
+          <w:rFonts w:ascii="MS Mincho" w:eastAsia="MS Mincho" w:hAnsi="MS Mincho" w:cs="MS Mincho" w:hint="eastAsia"/>
+          <w:lang w:eastAsia="ja-JP"/>
+        </w:rPr>
+        <w:tab/>
+      </w:r>
+      <w:r>
+        <w:rPr>
+          <w:rFonts w:ascii="MS Mincho" w:eastAsia="MS Mincho" w:hAnsi="MS Mincho" w:cs="MS Mincho" w:hint="eastAsia"/>
+          <w:lang w:eastAsia="ja-JP"/>
+        </w:rPr>
+        <w:tab/>
+        <w:t>很~(80%)</w:t>
+      </w:r>
+    </w:p>
+    <w:p>
+      <w:pPr>
+        <w:rPr>
+          <w:rFonts w:ascii="MS Mincho" w:eastAsia="MS Mincho" w:hAnsi="MS Mincho" w:cs="MS Mincho"/>
+          <w:lang w:eastAsia="ja-JP"/>
+        </w:rPr>
+      </w:pPr>
+    </w:p>
+    <w:p>
+      <w:pPr>
+        <w:rPr>
+          <w:rFonts w:ascii="MS Mincho" w:eastAsia="MS Mincho" w:hAnsi="MS Mincho" w:cs="MS Mincho"/>
+          <w:lang w:eastAsia="ja-JP"/>
+        </w:rPr>
+      </w:pPr>
+      <w:r>
+        <w:rPr>
+          <w:rFonts w:ascii="MS Mincho" w:eastAsia="MS Mincho" w:hAnsi="MS Mincho" w:cs="MS Mincho" w:hint="eastAsia"/>
+          <w:lang w:eastAsia="ja-JP"/>
+        </w:rPr>
+        <w:t>例：</w:t>
       </w:r>
       <w:r>
         <w:rPr>
@@ -794,267 +664,16 @@
           <w:rFonts w:ascii="MS Mincho" w:eastAsia="MS Mincho" w:hAnsi="MS Mincho" w:cs="MS Mincho" w:hint="eastAsia"/>
           <w:lang w:eastAsia="ja-JP"/>
         </w:rPr>
-        <w:t>ねたところ、</w:t>
-      </w:r>
-      <w:r>
-        <w:rPr>
-          <w:rFonts w:ascii="MS Mincho" w:eastAsia="MS Mincho" w:hAnsi="MS Mincho" w:cs="MS Mincho" w:hint="eastAsia"/>
-          <w:color w:val="FF0000"/>
-          <w:lang w:eastAsia="ja-JP"/>
-        </w:rPr>
-        <w:t>かなり</w:t>
-      </w:r>
-      <w:r>
-        <w:rPr>
-          <w:rFonts w:ascii="MS Mincho" w:eastAsia="MS Mincho" w:hAnsi="MS Mincho" w:cs="MS Mincho" w:hint="eastAsia"/>
-          <w:lang w:eastAsia="ja-JP"/>
-        </w:rPr>
-        <w:t>親切に教えてくれた。和警察問路之後，警察很親切的告訴我。</w:t>
-      </w:r>
-    </w:p>
-    <w:p>
-      <w:pPr>
-        <w:rPr>
-          <w:rFonts w:ascii="MS Mincho" w:eastAsia="MS Mincho" w:hAnsi="MS Mincho" w:cs="MS Mincho"/>
-          <w:lang w:eastAsia="ja-JP"/>
-        </w:rPr>
-      </w:pPr>
-    </w:p>
-    <w:p>
-      <w:pPr>
-        <w:rPr>
-          <w:rFonts w:ascii="MS Mincho" w:eastAsia="MS Mincho" w:hAnsi="MS Mincho" w:cs="MS Mincho"/>
-          <w:lang w:eastAsia="ja-JP"/>
-        </w:rPr>
-      </w:pPr>
-    </w:p>
-    <w:p>
-      <w:pPr>
-        <w:rPr>
-          <w:rFonts w:ascii="MS Mincho" w:eastAsia="MS Mincho" w:hAnsi="MS Mincho" w:cs="MS Mincho"/>
-          <w:lang w:eastAsia="ja-JP"/>
-        </w:rPr>
-      </w:pPr>
-      <w:r>
-        <w:rPr>
-          <w:rFonts w:ascii="MS Mincho" w:eastAsia="MS Mincho" w:hAnsi="MS Mincho" w:cs="MS Mincho" w:hint="eastAsia"/>
-          <w:lang w:eastAsia="ja-JP"/>
-        </w:rPr>
-        <w:lastRenderedPageBreak/>
-        <w:t>私は 名詞が 程度副詞　好き・嫌い ではありません。</w:t>
-      </w:r>
-    </w:p>
-    <w:p>
-      <w:pPr>
-        <w:rPr>
-          <w:rFonts w:ascii="MS Mincho" w:eastAsia="MS Mincho" w:hAnsi="MS Mincho" w:cs="MS Mincho"/>
-          <w:lang w:eastAsia="ja-JP"/>
-        </w:rPr>
-      </w:pPr>
-      <w:r>
-        <w:rPr>
-          <w:rFonts w:ascii="MS Mincho" w:eastAsia="MS Mincho" w:hAnsi="MS Mincho" w:cs="MS Mincho" w:hint="eastAsia"/>
-          <w:lang w:eastAsia="ja-JP"/>
-        </w:rPr>
-        <w:t>あまり</w:t>
-      </w:r>
-      <w:r>
-        <w:rPr>
-          <w:rFonts w:ascii="MS Mincho" w:eastAsia="MS Mincho" w:hAnsi="MS Mincho" w:cs="MS Mincho" w:hint="eastAsia"/>
-          <w:lang w:eastAsia="ja-JP"/>
-        </w:rPr>
-        <w:tab/>
-      </w:r>
-      <w:r>
-        <w:rPr>
-          <w:rFonts w:ascii="MS Mincho" w:eastAsia="MS Mincho" w:hAnsi="MS Mincho" w:cs="MS Mincho" w:hint="eastAsia"/>
-          <w:lang w:eastAsia="ja-JP"/>
-        </w:rPr>
-        <w:tab/>
-      </w:r>
-      <w:r>
-        <w:rPr>
-          <w:rFonts w:ascii="MS Mincho" w:eastAsia="MS Mincho" w:hAnsi="MS Mincho" w:cs="MS Mincho" w:hint="eastAsia"/>
-          <w:lang w:eastAsia="ja-JP"/>
-        </w:rPr>
-        <w:tab/>
-      </w:r>
-      <w:r>
-        <w:rPr>
-          <w:rFonts w:ascii="MS Mincho" w:eastAsia="MS Mincho" w:hAnsi="MS Mincho" w:cs="MS Mincho" w:hint="eastAsia"/>
-          <w:lang w:eastAsia="ja-JP"/>
-        </w:rPr>
-        <w:tab/>
-        <w:t>不太~30%(接否定句)</w:t>
-      </w:r>
-    </w:p>
-    <w:p>
-      <w:pPr>
-        <w:rPr>
-          <w:rFonts w:ascii="MS Mincho" w:eastAsia="MS Mincho" w:hAnsi="MS Mincho" w:cs="MS Mincho"/>
-          <w:lang w:eastAsia="ja-JP"/>
-        </w:rPr>
-      </w:pPr>
-      <w:r>
-        <w:rPr>
-          <w:rFonts w:ascii="MS Mincho" w:eastAsia="MS Mincho" w:hAnsi="MS Mincho" w:cs="MS Mincho" w:hint="eastAsia"/>
-          <w:lang w:eastAsia="ja-JP"/>
-        </w:rPr>
-        <w:t>ぜんぜん</w:t>
-      </w:r>
-      <w:r>
-        <w:rPr>
-          <w:rFonts w:ascii="MS Mincho" w:eastAsia="MS Mincho" w:hAnsi="MS Mincho" w:cs="MS Mincho" w:hint="eastAsia"/>
-          <w:lang w:eastAsia="ja-JP"/>
-        </w:rPr>
-        <w:tab/>
-      </w:r>
-      <w:r>
-        <w:rPr>
-          <w:rFonts w:ascii="MS Mincho" w:eastAsia="MS Mincho" w:hAnsi="MS Mincho" w:cs="MS Mincho" w:hint="eastAsia"/>
-          <w:lang w:eastAsia="ja-JP"/>
-        </w:rPr>
-        <w:tab/>
-      </w:r>
-      <w:r>
-        <w:rPr>
-          <w:rFonts w:ascii="MS Mincho" w:eastAsia="MS Mincho" w:hAnsi="MS Mincho" w:cs="MS Mincho" w:hint="eastAsia"/>
-          <w:lang w:eastAsia="ja-JP"/>
-        </w:rPr>
-        <w:tab/>
-        <w:t>完全不~0%(接否定句)</w:t>
-      </w:r>
-    </w:p>
-    <w:p>
-      <w:pPr>
-        <w:rPr>
-          <w:rFonts w:ascii="MS Mincho" w:eastAsia="MS Mincho" w:hAnsi="MS Mincho" w:cs="MS Mincho"/>
-          <w:lang w:eastAsia="ja-JP"/>
-        </w:rPr>
-      </w:pPr>
-    </w:p>
-    <w:p/>
-    <w:p>
-      <w:pPr>
-        <w:pStyle w:val="1"/>
-      </w:pPr>
-      <w:r>
-        <w:rPr>
-          <w:rFonts w:hint="eastAsia"/>
-        </w:rPr>
-        <w:t>名詞化</w:t>
-      </w:r>
-      <w:r>
-        <w:rPr>
-          <w:rFonts w:ascii="Calibri" w:hAnsi="Calibri" w:cs="Calibri"/>
-        </w:rPr>
-        <w:t>③</w:t>
-      </w:r>
-    </w:p>
-    <w:p>
-      <w:pPr>
-        <w:pStyle w:val="10"/>
-        <w:numPr>
-          <w:ilvl w:val="0"/>
-          <w:numId w:val="1"/>
-        </w:numPr>
-        <w:ind w:leftChars="0"/>
-        <w:rPr>
-          <w:rFonts w:ascii="MS Mincho" w:eastAsia="MS Mincho" w:hAnsi="MS Mincho" w:cs="MS Mincho"/>
-          <w:lang w:eastAsia="ja-JP"/>
-        </w:rPr>
-      </w:pPr>
-      <w:r>
-        <w:rPr>
-          <w:rFonts w:ascii="MS Mincho" w:eastAsia="MS Mincho" w:hAnsi="MS Mincho" w:cs="MS Mincho" w:hint="eastAsia"/>
-          <w:lang w:eastAsia="ja-JP"/>
-        </w:rPr>
-        <w:t>「こと」也是名詞化的一種方式，兩者用法幾乎相同，僅有微妙的差異。</w:t>
-      </w:r>
-    </w:p>
-    <w:p>
-      <w:pPr>
-        <w:pStyle w:val="10"/>
-        <w:numPr>
-          <w:ilvl w:val="0"/>
-          <w:numId w:val="1"/>
-        </w:numPr>
-        <w:ind w:leftChars="0"/>
-        <w:rPr>
-          <w:rFonts w:ascii="MS Mincho" w:eastAsia="MS Mincho" w:hAnsi="MS Mincho" w:cs="MS Mincho"/>
-          <w:lang w:eastAsia="ja-JP"/>
-        </w:rPr>
-      </w:pPr>
-      <w:r>
-        <w:rPr>
-          <w:rFonts w:ascii="MS Mincho" w:eastAsia="MS Mincho" w:hAnsi="MS Mincho" w:cs="MS Mincho" w:hint="eastAsia"/>
-          <w:lang w:eastAsia="ja-JP"/>
-        </w:rPr>
-        <w:t>當句型後面出現的是「人物、場所、日期、物品、理由」，表示情報、資訊時，這時候只能用「の」，屬於「代名詞」的功能。</w:t>
-      </w:r>
-    </w:p>
-    <w:p>
-      <w:pPr>
-        <w:pStyle w:val="10"/>
-        <w:numPr>
-          <w:ilvl w:val="0"/>
-          <w:numId w:val="1"/>
-        </w:numPr>
-        <w:ind w:leftChars="0"/>
-        <w:rPr>
-          <w:rFonts w:ascii="MS Mincho" w:eastAsia="MS Mincho" w:hAnsi="MS Mincho" w:cs="MS Mincho"/>
-        </w:rPr>
-      </w:pPr>
-      <w:r>
-        <w:rPr>
-          <w:rFonts w:ascii="MS Mincho" w:eastAsia="MS Mincho" w:hAnsi="MS Mincho" w:cs="MS Mincho" w:hint="eastAsia"/>
-        </w:rPr>
-        <w:t>當句型前方出現的不是名詞，就要透過名詞化，來符合基本句型。</w:t>
-      </w:r>
-    </w:p>
-    <w:p>
-      <w:pPr>
-        <w:rPr>
-          <w:rFonts w:ascii="MS Mincho" w:eastAsia="MS Mincho" w:hAnsi="MS Mincho" w:cs="MS Mincho"/>
-        </w:rPr>
-      </w:pPr>
-    </w:p>
-    <w:p>
-      <w:pPr>
-        <w:rPr>
-          <w:rFonts w:ascii="MS Mincho" w:eastAsia="MS Mincho" w:hAnsi="MS Mincho" w:cs="MS Mincho"/>
-          <w:lang w:eastAsia="ja-JP"/>
-        </w:rPr>
-      </w:pPr>
-      <w:r>
-        <w:rPr>
-          <w:rFonts w:ascii="MS Mincho" w:eastAsia="MS Mincho" w:hAnsi="MS Mincho" w:cs="MS Mincho" w:hint="eastAsia"/>
-          <w:lang w:eastAsia="ja-JP"/>
-        </w:rPr>
-        <w:t>例：我喜歡游泳。</w:t>
-      </w:r>
-    </w:p>
-    <w:p>
-      <w:pPr>
-        <w:rPr>
-          <w:rFonts w:ascii="MS Mincho" w:eastAsia="MS Mincho" w:hAnsi="MS Mincho" w:cs="MS Mincho"/>
-          <w:lang w:eastAsia="ja-JP"/>
-        </w:rPr>
-      </w:pPr>
-      <w:r>
-        <w:rPr>
-          <w:rFonts w:ascii="MS Mincho" w:eastAsia="MS Mincho" w:hAnsi="MS Mincho" w:cs="MS Mincho" w:hint="eastAsia"/>
-          <w:lang w:eastAsia="ja-JP"/>
-        </w:rPr>
-        <w:t>正確：</w:t>
-      </w:r>
-      <w:r>
-        <w:rPr>
-          <w:rFonts w:ascii="MS Mincho" w:eastAsia="MS Mincho" w:hAnsi="MS Mincho" w:cs="MS Mincho" w:hint="eastAsia"/>
-          <w:lang w:eastAsia="ja-JP"/>
-        </w:rPr>
-        <w:tab/>
-      </w:r>
+        <w:t>ねる　→　尋ねた</w:t>
+      </w:r>
+    </w:p>
+    <w:p>
+      <w:pPr>
+        <w:rPr>
+          <w:rFonts w:ascii="MS Mincho" w:eastAsia="MS Mincho" w:hAnsi="MS Mincho" w:cs="MS Mincho"/>
+          <w:lang w:eastAsia="ja-JP"/>
+        </w:rPr>
+      </w:pPr>
       <w:r>
         <w:rPr>
           <w:rFonts w:ascii="MS Mincho" w:eastAsia="MS Mincho" w:hAnsi="MS Mincho" w:cs="MS Mincho" w:hint="eastAsia"/>
@@ -1075,7 +694,7 @@
                 <w:sz w:val="12"/>
                 <w:lang w:eastAsia="ja-JP"/>
               </w:rPr>
-              <w:t>すい</w:t>
+              <w:t>けい</w:t>
             </w:r>
           </w:rt>
           <w:rubyBase>
@@ -1084,7 +703,7 @@
                 <w:rFonts w:ascii="MS Mincho" w:eastAsia="MS Mincho" w:hAnsi="MS Mincho" w:cs="MS Mincho" w:hint="eastAsia"/>
                 <w:lang w:eastAsia="ja-JP"/>
               </w:rPr>
-              <w:t>水</w:t>
+              <w:t>警</w:t>
             </w:r>
           </w:rubyBase>
         </w:ruby>
@@ -1109,7 +728,7 @@
                 <w:sz w:val="12"/>
                 <w:lang w:eastAsia="ja-JP"/>
               </w:rPr>
-              <w:t>えい</w:t>
+              <w:t>さつ</w:t>
             </w:r>
           </w:rt>
           <w:rubyBase>
@@ -1118,7 +737,7 @@
                 <w:rFonts w:ascii="MS Mincho" w:eastAsia="MS Mincho" w:hAnsi="MS Mincho" w:cs="MS Mincho" w:hint="eastAsia"/>
                 <w:lang w:eastAsia="ja-JP"/>
               </w:rPr>
-              <w:t>泳</w:t>
+              <w:t>察</w:t>
             </w:r>
           </w:rubyBase>
         </w:ruby>
@@ -1128,323 +747,7 @@
           <w:rFonts w:ascii="MS Mincho" w:eastAsia="MS Mincho" w:hAnsi="MS Mincho" w:cs="MS Mincho" w:hint="eastAsia"/>
           <w:lang w:eastAsia="ja-JP"/>
         </w:rPr>
-        <w:t>するの</w:t>
-      </w:r>
-      <w:r>
-        <w:rPr>
-          <w:rFonts w:ascii="MS Mincho" w:eastAsia="MS Mincho" w:hAnsi="MS Mincho" w:cs="MS Mincho" w:hint="eastAsia"/>
-          <w:lang w:eastAsia="ja-JP"/>
-        </w:rPr>
-        <w:tab/>
-      </w:r>
-      <w:r>
-        <w:rPr>
-          <w:rFonts w:ascii="MS Mincho" w:eastAsia="MS Mincho" w:hAnsi="MS Mincho" w:cs="MS Mincho" w:hint="eastAsia"/>
-          <w:lang w:eastAsia="ja-JP"/>
-        </w:rPr>
-        <w:tab/>
-        <w:t xml:space="preserve">が 好き </w:t>
-      </w:r>
-      <w:r>
-        <w:rPr>
-          <w:rFonts w:ascii="MS Mincho" w:eastAsia="MS Mincho" w:hAnsi="MS Mincho" w:cs="MS Mincho" w:hint="eastAsia"/>
-          <w:lang w:eastAsia="ja-JP"/>
-        </w:rPr>
-        <w:tab/>
-        <w:t>です。</w:t>
-      </w:r>
-    </w:p>
-    <w:p>
-      <w:pPr>
-        <w:rPr>
-          <w:rFonts w:ascii="MS Mincho" w:eastAsia="MS Mincho" w:hAnsi="MS Mincho" w:cs="MS Mincho"/>
-          <w:lang w:eastAsia="ja-JP"/>
-        </w:rPr>
-      </w:pPr>
-      <w:r>
-        <w:rPr>
-          <w:rFonts w:ascii="MS Mincho" w:eastAsia="MS Mincho" w:hAnsi="MS Mincho" w:cs="MS Mincho" w:hint="eastAsia"/>
-          <w:lang w:eastAsia="ja-JP"/>
-        </w:rPr>
-        <w:tab/>
-      </w:r>
-      <w:r>
-        <w:rPr>
-          <w:rFonts w:ascii="MS Mincho" w:eastAsia="MS Mincho" w:hAnsi="MS Mincho" w:cs="MS Mincho" w:hint="eastAsia"/>
-          <w:lang w:eastAsia="ja-JP"/>
-        </w:rPr>
-        <w:tab/>
-        <w:t>水泳すること</w:t>
-      </w:r>
-      <w:r>
-        <w:rPr>
-          <w:rFonts w:ascii="MS Mincho" w:eastAsia="MS Mincho" w:hAnsi="MS Mincho" w:cs="MS Mincho" w:hint="eastAsia"/>
-          <w:lang w:eastAsia="ja-JP"/>
-        </w:rPr>
-        <w:tab/>
-        <w:t xml:space="preserve">が 好き </w:t>
-      </w:r>
-      <w:r>
-        <w:rPr>
-          <w:rFonts w:ascii="MS Mincho" w:eastAsia="MS Mincho" w:hAnsi="MS Mincho" w:cs="MS Mincho" w:hint="eastAsia"/>
-          <w:lang w:eastAsia="ja-JP"/>
-        </w:rPr>
-        <w:tab/>
-        <w:t>です。</w:t>
-      </w:r>
-    </w:p>
-    <w:p>
-      <w:pPr>
-        <w:rPr>
-          <w:rFonts w:ascii="MS Mincho" w:eastAsia="MS Mincho" w:hAnsi="MS Mincho" w:cs="MS Mincho"/>
-          <w:lang w:eastAsia="ja-JP"/>
-        </w:rPr>
-      </w:pPr>
-      <w:r>
-        <w:rPr>
-          <w:rFonts w:ascii="MS Mincho" w:eastAsia="MS Mincho" w:hAnsi="MS Mincho" w:cs="MS Mincho" w:hint="eastAsia"/>
-          <w:color w:val="FF0000"/>
-          <w:lang w:eastAsia="ja-JP"/>
-        </w:rPr>
-        <w:t xml:space="preserve">       動詞名詞化</w:t>
-      </w:r>
-      <w:r>
-        <w:rPr>
-          <w:rFonts w:ascii="MS Mincho" w:eastAsia="MS Mincho" w:hAnsi="MS Mincho" w:cs="MS Mincho" w:hint="eastAsia"/>
-          <w:lang w:eastAsia="ja-JP"/>
-        </w:rPr>
-        <w:tab/>
-      </w:r>
-      <w:r>
-        <w:rPr>
-          <w:rFonts w:ascii="MS Mincho" w:eastAsia="MS Mincho" w:hAnsi="MS Mincho" w:cs="MS Mincho" w:hint="eastAsia"/>
-          <w:lang w:eastAsia="ja-JP"/>
-        </w:rPr>
-        <w:tab/>
-        <w:t xml:space="preserve">が </w:t>
-      </w:r>
-      <w:r>
-        <w:rPr>
-          <w:rFonts w:ascii="MS Mincho" w:eastAsia="MS Mincho" w:hAnsi="MS Mincho" w:cs="MS Mincho" w:hint="eastAsia"/>
-          <w:color w:val="FF0000"/>
-          <w:lang w:eastAsia="ja-JP"/>
-        </w:rPr>
-        <w:t>形容詞</w:t>
-      </w:r>
-      <w:r>
-        <w:rPr>
-          <w:rFonts w:ascii="MS Mincho" w:eastAsia="MS Mincho" w:hAnsi="MS Mincho" w:cs="MS Mincho" w:hint="eastAsia"/>
-          <w:lang w:eastAsia="ja-JP"/>
-        </w:rPr>
-        <w:t xml:space="preserve"> </w:t>
-      </w:r>
-      <w:r>
-        <w:rPr>
-          <w:rFonts w:ascii="MS Mincho" w:eastAsia="MS Mincho" w:hAnsi="MS Mincho" w:cs="MS Mincho" w:hint="eastAsia"/>
-          <w:lang w:eastAsia="ja-JP"/>
-        </w:rPr>
-        <w:tab/>
-        <w:t>です。</w:t>
-      </w:r>
-    </w:p>
-    <w:p>
-      <w:pPr>
-        <w:ind w:left="480" w:firstLine="480"/>
-        <w:rPr>
-          <w:rFonts w:ascii="MS Mincho" w:eastAsia="MS Mincho" w:hAnsi="MS Mincho" w:cs="MS Mincho"/>
-          <w:lang w:eastAsia="ja-JP"/>
-        </w:rPr>
-      </w:pPr>
-    </w:p>
-    <w:p>
-      <w:pPr>
-        <w:rPr>
-          <w:rFonts w:ascii="MS Mincho" w:eastAsia="MS Mincho" w:hAnsi="MS Mincho" w:cs="MS Mincho"/>
-          <w:lang w:eastAsia="ja-JP"/>
-        </w:rPr>
-      </w:pPr>
-      <w:r>
-        <w:rPr>
-          <w:rFonts w:ascii="MS Mincho" w:eastAsia="MS Mincho" w:hAnsi="MS Mincho" w:cs="MS Mincho" w:hint="eastAsia"/>
-          <w:lang w:eastAsia="ja-JP"/>
-        </w:rPr>
-        <w:t>錯誤示範：</w:t>
-      </w:r>
-      <w:r>
-        <w:rPr>
-          <w:rFonts w:ascii="MS Mincho" w:eastAsia="MS Mincho" w:hAnsi="MS Mincho" w:cs="MS Mincho" w:hint="eastAsia"/>
-          <w:lang w:eastAsia="ja-JP"/>
-        </w:rPr>
-        <w:tab/>
-        <w:t xml:space="preserve">水泳する </w:t>
-      </w:r>
-      <w:r>
-        <w:rPr>
-          <w:rFonts w:ascii="MS Mincho" w:eastAsia="MS Mincho" w:hAnsi="MS Mincho" w:cs="MS Mincho" w:hint="eastAsia"/>
-          <w:lang w:eastAsia="ja-JP"/>
-        </w:rPr>
-        <w:tab/>
-        <w:t xml:space="preserve">が 好き </w:t>
-      </w:r>
-      <w:r>
-        <w:rPr>
-          <w:rFonts w:ascii="MS Mincho" w:eastAsia="MS Mincho" w:hAnsi="MS Mincho" w:cs="MS Mincho" w:hint="eastAsia"/>
-          <w:lang w:eastAsia="ja-JP"/>
-        </w:rPr>
-        <w:tab/>
-        <w:t>です。</w:t>
-      </w:r>
-    </w:p>
-    <w:p>
-      <w:pPr>
-        <w:rPr>
-          <w:rFonts w:ascii="MS Mincho" w:eastAsia="MS Mincho" w:hAnsi="MS Mincho" w:cs="MS Mincho"/>
-          <w:lang w:eastAsia="ja-JP"/>
-        </w:rPr>
-      </w:pPr>
-      <w:r>
-        <w:rPr>
-          <w:rFonts w:ascii="MS Mincho" w:eastAsia="MS Mincho" w:hAnsi="MS Mincho" w:cs="MS Mincho" w:hint="eastAsia"/>
-          <w:lang w:eastAsia="ja-JP"/>
-        </w:rPr>
-        <w:tab/>
-      </w:r>
-      <w:r>
-        <w:rPr>
-          <w:rFonts w:ascii="MS Mincho" w:eastAsia="MS Mincho" w:hAnsi="MS Mincho" w:cs="MS Mincho" w:hint="eastAsia"/>
-          <w:lang w:eastAsia="ja-JP"/>
-        </w:rPr>
-        <w:tab/>
-      </w:r>
-      <w:r>
-        <w:rPr>
-          <w:rFonts w:ascii="MS Mincho" w:eastAsia="MS Mincho" w:hAnsi="MS Mincho" w:cs="MS Mincho" w:hint="eastAsia"/>
-          <w:lang w:eastAsia="ja-JP"/>
-        </w:rPr>
-        <w:tab/>
-      </w:r>
-      <w:r>
-        <w:rPr>
-          <w:rFonts w:ascii="MS Mincho" w:eastAsia="MS Mincho" w:hAnsi="MS Mincho" w:cs="MS Mincho" w:hint="eastAsia"/>
-          <w:color w:val="FF0000"/>
-          <w:lang w:eastAsia="ja-JP"/>
-        </w:rPr>
-        <w:t>動詞</w:t>
-      </w:r>
-      <w:r>
-        <w:rPr>
-          <w:rFonts w:ascii="MS Mincho" w:eastAsia="MS Mincho" w:hAnsi="MS Mincho" w:cs="MS Mincho" w:hint="eastAsia"/>
-          <w:lang w:eastAsia="ja-JP"/>
-        </w:rPr>
-        <w:tab/>
-      </w:r>
-      <w:r>
-        <w:rPr>
-          <w:rFonts w:ascii="MS Mincho" w:eastAsia="MS Mincho" w:hAnsi="MS Mincho" w:cs="MS Mincho" w:hint="eastAsia"/>
-          <w:lang w:eastAsia="ja-JP"/>
-        </w:rPr>
-        <w:tab/>
-        <w:t xml:space="preserve">が </w:t>
-      </w:r>
-      <w:r>
-        <w:rPr>
-          <w:rFonts w:ascii="MS Mincho" w:eastAsia="MS Mincho" w:hAnsi="MS Mincho" w:cs="MS Mincho" w:hint="eastAsia"/>
-          <w:color w:val="FF0000"/>
-          <w:lang w:eastAsia="ja-JP"/>
-        </w:rPr>
-        <w:t>形容詞</w:t>
-      </w:r>
-      <w:r>
-        <w:rPr>
-          <w:rFonts w:ascii="MS Mincho" w:eastAsia="MS Mincho" w:hAnsi="MS Mincho" w:cs="MS Mincho" w:hint="eastAsia"/>
-          <w:lang w:eastAsia="ja-JP"/>
-        </w:rPr>
-        <w:t xml:space="preserve"> </w:t>
-      </w:r>
-      <w:r>
-        <w:rPr>
-          <w:rFonts w:ascii="MS Mincho" w:eastAsia="MS Mincho" w:hAnsi="MS Mincho" w:cs="MS Mincho" w:hint="eastAsia"/>
-          <w:lang w:eastAsia="ja-JP"/>
-        </w:rPr>
-        <w:tab/>
-        <w:t>です。</w:t>
-      </w:r>
-    </w:p>
-    <w:p>
-      <w:pPr>
-        <w:rPr>
-          <w:rFonts w:ascii="MS Mincho" w:eastAsia="MS Mincho" w:hAnsi="MS Mincho" w:cs="MS Mincho"/>
-          <w:lang w:eastAsia="ja-JP"/>
-        </w:rPr>
-      </w:pPr>
-    </w:p>
-    <w:p>
-      <w:pPr>
-        <w:rPr>
-          <w:rFonts w:ascii="MS Mincho" w:eastAsia="MS Mincho" w:hAnsi="MS Mincho" w:cs="MS Mincho"/>
-          <w:lang w:eastAsia="ja-JP"/>
-        </w:rPr>
-      </w:pPr>
-    </w:p>
-    <w:p>
-      <w:pPr>
-        <w:rPr>
-          <w:rFonts w:ascii="MS Mincho" w:eastAsia="MS Mincho" w:hAnsi="MS Mincho" w:cs="MS Mincho"/>
-          <w:b/>
-          <w:lang w:eastAsia="ja-JP"/>
-        </w:rPr>
-      </w:pPr>
-      <w:r>
-        <w:rPr>
-          <w:rFonts w:ascii="MS Mincho" w:eastAsia="MS Mincho" w:hAnsi="MS Mincho" w:cs="MS Mincho" w:hint="eastAsia"/>
-          <w:b/>
-          <w:lang w:eastAsia="ja-JP"/>
-        </w:rPr>
-        <w:t>只能用「の」，不能用「こと」的情況：</w:t>
-      </w:r>
-    </w:p>
-    <w:p>
-      <w:pPr>
-        <w:rPr>
-          <w:rFonts w:ascii="MS Mincho" w:eastAsia="MS Mincho" w:hAnsi="MS Mincho" w:cs="MS Mincho"/>
-          <w:lang w:eastAsia="ja-JP"/>
-        </w:rPr>
-      </w:pPr>
-      <w:r>
-        <w:rPr>
-          <w:rFonts w:ascii="MS Mincho" w:eastAsia="MS Mincho" w:hAnsi="MS Mincho" w:cs="MS Mincho" w:hint="eastAsia"/>
-          <w:lang w:eastAsia="ja-JP"/>
-        </w:rPr>
-        <w:fldChar w:fldCharType="begin"/>
-      </w:r>
-      <w:r>
-        <w:rPr>
-          <w:rFonts w:ascii="MS Mincho" w:eastAsia="MS Mincho" w:hAnsi="MS Mincho" w:cs="MS Mincho" w:hint="eastAsia"/>
-          <w:lang w:eastAsia="ja-JP"/>
-        </w:rPr>
-        <w:instrText>EQ \* jc2 \* "Font:MS Mincho" \* hps12 \o\ad(\s\up 11(</w:instrText>
-      </w:r>
-      <w:r>
-        <w:rPr>
-          <w:rFonts w:ascii="MS Mincho" w:eastAsia="MS Mincho" w:hAnsi="MS Mincho" w:cs="MS Mincho" w:hint="eastAsia"/>
-          <w:sz w:val="12"/>
-          <w:lang w:eastAsia="ja-JP"/>
-        </w:rPr>
-        <w:instrText>しゅっ</w:instrText>
-      </w:r>
-      <w:r>
-        <w:rPr>
-          <w:rFonts w:ascii="MS Mincho" w:eastAsia="MS Mincho" w:hAnsi="MS Mincho" w:cs="MS Mincho" w:hint="eastAsia"/>
-          <w:lang w:eastAsia="ja-JP"/>
-        </w:rPr>
-        <w:instrText>),出)</w:instrText>
-      </w:r>
-      <w:r>
-        <w:rPr>
-          <w:rFonts w:ascii="MS Mincho" w:eastAsia="MS Mincho" w:hAnsi="MS Mincho" w:cs="MS Mincho" w:hint="eastAsia"/>
-          <w:lang w:eastAsia="ja-JP"/>
-        </w:rPr>
-        <w:fldChar w:fldCharType="end"/>
+        <w:t>に道を</w:t>
       </w:r>
       <w:r>
         <w:rPr>
@@ -1466,7 +769,7 @@
                 <w:sz w:val="12"/>
                 <w:lang w:eastAsia="ja-JP"/>
               </w:rPr>
-              <w:t>ちょう</w:t>
+              <w:t>たず</w:t>
             </w:r>
           </w:rt>
           <w:rubyBase>
@@ -1475,7 +778,7 @@
                 <w:rFonts w:ascii="MS Mincho" w:eastAsia="MS Mincho" w:hAnsi="MS Mincho" w:cs="MS Mincho" w:hint="eastAsia"/>
                 <w:lang w:eastAsia="ja-JP"/>
               </w:rPr>
-              <w:t>張</w:t>
+              <w:t>尋</w:t>
             </w:r>
           </w:rubyBase>
         </w:ruby>
@@ -1485,7 +788,7 @@
           <w:rFonts w:ascii="MS Mincho" w:eastAsia="MS Mincho" w:hAnsi="MS Mincho" w:cs="MS Mincho" w:hint="eastAsia"/>
           <w:lang w:eastAsia="ja-JP"/>
         </w:rPr>
-        <w:t>に 行く</w:t>
+        <w:t>ねたところ、</w:t>
       </w:r>
       <w:r>
         <w:rPr>
@@ -1493,14 +796,258 @@
           <w:color w:val="FF0000"/>
           <w:lang w:eastAsia="ja-JP"/>
         </w:rPr>
-        <w:t>人</w:t>
-      </w:r>
-      <w:r>
-        <w:rPr>
-          <w:rFonts w:ascii="MS Mincho" w:eastAsia="MS Mincho" w:hAnsi="MS Mincho" w:cs="MS Mincho" w:hint="eastAsia"/>
-          <w:lang w:eastAsia="ja-JP"/>
-        </w:rPr>
-        <w:t>は</w:t>
+        <w:t>かなり</w:t>
+      </w:r>
+      <w:r>
+        <w:rPr>
+          <w:rFonts w:ascii="MS Mincho" w:eastAsia="MS Mincho" w:hAnsi="MS Mincho" w:cs="MS Mincho" w:hint="eastAsia"/>
+          <w:lang w:eastAsia="ja-JP"/>
+        </w:rPr>
+        <w:t>親切に教えてくれた。和警察問路之後，警察很親切的告訴我。</w:t>
+      </w:r>
+    </w:p>
+    <w:p>
+      <w:pPr>
+        <w:rPr>
+          <w:rFonts w:ascii="MS Mincho" w:eastAsia="MS Mincho" w:hAnsi="MS Mincho" w:cs="MS Mincho"/>
+          <w:lang w:eastAsia="ja-JP"/>
+        </w:rPr>
+      </w:pPr>
+    </w:p>
+    <w:p>
+      <w:pPr>
+        <w:rPr>
+          <w:rFonts w:ascii="MS Mincho" w:eastAsia="MS Mincho" w:hAnsi="MS Mincho" w:cs="MS Mincho"/>
+          <w:lang w:eastAsia="ja-JP"/>
+        </w:rPr>
+      </w:pPr>
+    </w:p>
+    <w:p>
+      <w:pPr>
+        <w:rPr>
+          <w:rFonts w:ascii="MS Mincho" w:eastAsia="MS Mincho" w:hAnsi="MS Mincho" w:cs="MS Mincho"/>
+          <w:lang w:eastAsia="ja-JP"/>
+        </w:rPr>
+      </w:pPr>
+      <w:r>
+        <w:rPr>
+          <w:rFonts w:ascii="MS Mincho" w:eastAsia="MS Mincho" w:hAnsi="MS Mincho" w:cs="MS Mincho" w:hint="eastAsia"/>
+          <w:lang w:eastAsia="ja-JP"/>
+        </w:rPr>
+        <w:lastRenderedPageBreak/>
+        <w:t>私は 名詞が 程度副詞　好き・嫌い ではありません。</w:t>
+      </w:r>
+    </w:p>
+    <w:p>
+      <w:pPr>
+        <w:rPr>
+          <w:rFonts w:ascii="MS Mincho" w:eastAsia="MS Mincho" w:hAnsi="MS Mincho" w:cs="MS Mincho"/>
+          <w:lang w:eastAsia="ja-JP"/>
+        </w:rPr>
+      </w:pPr>
+      <w:r>
+        <w:rPr>
+          <w:rFonts w:ascii="MS Mincho" w:eastAsia="MS Mincho" w:hAnsi="MS Mincho" w:cs="MS Mincho" w:hint="eastAsia"/>
+          <w:lang w:eastAsia="ja-JP"/>
+        </w:rPr>
+        <w:t>あまり</w:t>
+      </w:r>
+      <w:r>
+        <w:rPr>
+          <w:rFonts w:ascii="MS Mincho" w:eastAsia="MS Mincho" w:hAnsi="MS Mincho" w:cs="MS Mincho" w:hint="eastAsia"/>
+          <w:lang w:eastAsia="ja-JP"/>
+        </w:rPr>
+        <w:tab/>
+      </w:r>
+      <w:r>
+        <w:rPr>
+          <w:rFonts w:ascii="MS Mincho" w:eastAsia="MS Mincho" w:hAnsi="MS Mincho" w:cs="MS Mincho" w:hint="eastAsia"/>
+          <w:lang w:eastAsia="ja-JP"/>
+        </w:rPr>
+        <w:tab/>
+      </w:r>
+      <w:r>
+        <w:rPr>
+          <w:rFonts w:ascii="MS Mincho" w:eastAsia="MS Mincho" w:hAnsi="MS Mincho" w:cs="MS Mincho" w:hint="eastAsia"/>
+          <w:lang w:eastAsia="ja-JP"/>
+        </w:rPr>
+        <w:tab/>
+      </w:r>
+      <w:r>
+        <w:rPr>
+          <w:rFonts w:ascii="MS Mincho" w:eastAsia="MS Mincho" w:hAnsi="MS Mincho" w:cs="MS Mincho" w:hint="eastAsia"/>
+          <w:lang w:eastAsia="ja-JP"/>
+        </w:rPr>
+        <w:tab/>
+        <w:t>不太~30%(接否定句)</w:t>
+      </w:r>
+    </w:p>
+    <w:p>
+      <w:pPr>
+        <w:rPr>
+          <w:rFonts w:ascii="MS Mincho" w:eastAsia="MS Mincho" w:hAnsi="MS Mincho" w:cs="MS Mincho"/>
+          <w:lang w:eastAsia="ja-JP"/>
+        </w:rPr>
+      </w:pPr>
+      <w:r>
+        <w:rPr>
+          <w:rFonts w:ascii="MS Mincho" w:eastAsia="MS Mincho" w:hAnsi="MS Mincho" w:cs="MS Mincho" w:hint="eastAsia"/>
+          <w:lang w:eastAsia="ja-JP"/>
+        </w:rPr>
+        <w:t>ぜんぜん</w:t>
+      </w:r>
+      <w:r>
+        <w:rPr>
+          <w:rFonts w:ascii="MS Mincho" w:eastAsia="MS Mincho" w:hAnsi="MS Mincho" w:cs="MS Mincho" w:hint="eastAsia"/>
+          <w:lang w:eastAsia="ja-JP"/>
+        </w:rPr>
+        <w:tab/>
+      </w:r>
+      <w:r>
+        <w:rPr>
+          <w:rFonts w:ascii="MS Mincho" w:eastAsia="MS Mincho" w:hAnsi="MS Mincho" w:cs="MS Mincho" w:hint="eastAsia"/>
+          <w:lang w:eastAsia="ja-JP"/>
+        </w:rPr>
+        <w:tab/>
+      </w:r>
+      <w:r>
+        <w:rPr>
+          <w:rFonts w:ascii="MS Mincho" w:eastAsia="MS Mincho" w:hAnsi="MS Mincho" w:cs="MS Mincho" w:hint="eastAsia"/>
+          <w:lang w:eastAsia="ja-JP"/>
+        </w:rPr>
+        <w:tab/>
+        <w:t>完全不~0%(接否定句)</w:t>
+      </w:r>
+    </w:p>
+    <w:p>
+      <w:pPr>
+        <w:rPr>
+          <w:rFonts w:ascii="MS Mincho" w:eastAsia="MS Mincho" w:hAnsi="MS Mincho" w:cs="MS Mincho"/>
+          <w:lang w:eastAsia="ja-JP"/>
+        </w:rPr>
+      </w:pPr>
+    </w:p>
+    <w:p/>
+    <w:p>
+      <w:pPr>
+        <w:pStyle w:val="1"/>
+      </w:pPr>
+      <w:r>
+        <w:rPr>
+          <w:rFonts w:hint="eastAsia"/>
+        </w:rPr>
+        <w:t>名詞化</w:t>
+      </w:r>
+      <w:r>
+        <w:rPr>
+          <w:rFonts w:ascii="Calibri" w:hAnsi="Calibri" w:cs="Calibri"/>
+        </w:rPr>
+        <w:t>③</w:t>
+      </w:r>
+    </w:p>
+    <w:p>
+      <w:pPr>
+        <w:pStyle w:val="10"/>
+        <w:numPr>
+          <w:ilvl w:val="0"/>
+          <w:numId w:val="1"/>
+        </w:numPr>
+        <w:ind w:leftChars="0"/>
+        <w:rPr>
+          <w:rFonts w:ascii="MS Mincho" w:eastAsia="MS Mincho" w:hAnsi="MS Mincho" w:cs="MS Mincho"/>
+          <w:lang w:eastAsia="ja-JP"/>
+        </w:rPr>
+      </w:pPr>
+      <w:r>
+        <w:rPr>
+          <w:rFonts w:ascii="MS Mincho" w:eastAsia="MS Mincho" w:hAnsi="MS Mincho" w:cs="MS Mincho" w:hint="eastAsia"/>
+          <w:lang w:eastAsia="ja-JP"/>
+        </w:rPr>
+        <w:t>「こと」也是名詞化的一種方式，兩者用法幾乎相同，僅有微妙的差異。</w:t>
+      </w:r>
+    </w:p>
+    <w:p>
+      <w:pPr>
+        <w:pStyle w:val="10"/>
+        <w:numPr>
+          <w:ilvl w:val="0"/>
+          <w:numId w:val="1"/>
+        </w:numPr>
+        <w:ind w:leftChars="0"/>
+        <w:rPr>
+          <w:rFonts w:ascii="MS Mincho" w:eastAsia="MS Mincho" w:hAnsi="MS Mincho" w:cs="MS Mincho"/>
+          <w:lang w:eastAsia="ja-JP"/>
+        </w:rPr>
+      </w:pPr>
+      <w:r>
+        <w:rPr>
+          <w:rFonts w:ascii="MS Mincho" w:eastAsia="MS Mincho" w:hAnsi="MS Mincho" w:cs="MS Mincho" w:hint="eastAsia"/>
+          <w:lang w:eastAsia="ja-JP"/>
+        </w:rPr>
+        <w:t>當句型後面出現的是「人物、場所、日期、物品、理由」，表示情報、資訊時，這時候只能用「の」，屬於「代名詞」的功能。</w:t>
+      </w:r>
+    </w:p>
+    <w:p>
+      <w:pPr>
+        <w:pStyle w:val="10"/>
+        <w:numPr>
+          <w:ilvl w:val="0"/>
+          <w:numId w:val="1"/>
+        </w:numPr>
+        <w:ind w:leftChars="0"/>
+        <w:rPr>
+          <w:rFonts w:ascii="MS Mincho" w:eastAsia="MS Mincho" w:hAnsi="MS Mincho" w:cs="MS Mincho"/>
+        </w:rPr>
+      </w:pPr>
+      <w:r>
+        <w:rPr>
+          <w:rFonts w:ascii="MS Mincho" w:eastAsia="MS Mincho" w:hAnsi="MS Mincho" w:cs="MS Mincho" w:hint="eastAsia"/>
+        </w:rPr>
+        <w:t>當句型前方出現的不是名詞，就要透過名詞化，來符合基本句型。</w:t>
+      </w:r>
+    </w:p>
+    <w:p>
+      <w:pPr>
+        <w:rPr>
+          <w:rFonts w:ascii="MS Mincho" w:eastAsia="MS Mincho" w:hAnsi="MS Mincho" w:cs="MS Mincho"/>
+        </w:rPr>
+      </w:pPr>
+    </w:p>
+    <w:p>
+      <w:pPr>
+        <w:rPr>
+          <w:rFonts w:ascii="MS Mincho" w:eastAsia="MS Mincho" w:hAnsi="MS Mincho" w:cs="MS Mincho"/>
+          <w:lang w:eastAsia="ja-JP"/>
+        </w:rPr>
+      </w:pPr>
+      <w:r>
+        <w:rPr>
+          <w:rFonts w:ascii="MS Mincho" w:eastAsia="MS Mincho" w:hAnsi="MS Mincho" w:cs="MS Mincho" w:hint="eastAsia"/>
+          <w:lang w:eastAsia="ja-JP"/>
+        </w:rPr>
+        <w:t>例：我喜歡游泳。</w:t>
+      </w:r>
+    </w:p>
+    <w:p>
+      <w:pPr>
+        <w:rPr>
+          <w:rFonts w:ascii="MS Mincho" w:eastAsia="MS Mincho" w:hAnsi="MS Mincho" w:cs="MS Mincho"/>
+          <w:lang w:eastAsia="ja-JP"/>
+        </w:rPr>
+      </w:pPr>
+      <w:r>
+        <w:rPr>
+          <w:rFonts w:ascii="MS Mincho" w:eastAsia="MS Mincho" w:hAnsi="MS Mincho" w:cs="MS Mincho" w:hint="eastAsia"/>
+          <w:lang w:eastAsia="ja-JP"/>
+        </w:rPr>
+        <w:t>正確：</w:t>
+      </w:r>
+      <w:r>
+        <w:rPr>
+          <w:rFonts w:ascii="MS Mincho" w:eastAsia="MS Mincho" w:hAnsi="MS Mincho" w:cs="MS Mincho" w:hint="eastAsia"/>
+          <w:lang w:eastAsia="ja-JP"/>
+        </w:rPr>
+        <w:tab/>
       </w:r>
       <w:r>
         <w:rPr>
@@ -1522,7 +1069,7 @@
                 <w:sz w:val="12"/>
                 <w:lang w:eastAsia="ja-JP"/>
               </w:rPr>
-              <w:t>おう</w:t>
+              <w:t>すい</w:t>
             </w:r>
           </w:rt>
           <w:rubyBase>
@@ -1531,7 +1078,7 @@
                 <w:rFonts w:ascii="MS Mincho" w:eastAsia="MS Mincho" w:hAnsi="MS Mincho" w:cs="MS Mincho" w:hint="eastAsia"/>
                 <w:lang w:eastAsia="ja-JP"/>
               </w:rPr>
-              <w:t>王</w:t>
+              <w:t>水</w:t>
             </w:r>
           </w:rubyBase>
         </w:ruby>
@@ -1556,7 +1103,7 @@
                 <w:sz w:val="12"/>
                 <w:lang w:eastAsia="ja-JP"/>
               </w:rPr>
-              <w:t>ぶ</w:t>
+              <w:t>えい</w:t>
             </w:r>
           </w:rt>
           <w:rubyBase>
@@ -1565,11 +1112,298 @@
                 <w:rFonts w:ascii="MS Mincho" w:eastAsia="MS Mincho" w:hAnsi="MS Mincho" w:cs="MS Mincho" w:hint="eastAsia"/>
                 <w:lang w:eastAsia="ja-JP"/>
               </w:rPr>
-              <w:t>部</w:t>
+              <w:t>泳</w:t>
             </w:r>
           </w:rubyBase>
         </w:ruby>
       </w:r>
+      <w:r>
+        <w:rPr>
+          <w:rFonts w:ascii="MS Mincho" w:eastAsia="MS Mincho" w:hAnsi="MS Mincho" w:cs="MS Mincho" w:hint="eastAsia"/>
+          <w:lang w:eastAsia="ja-JP"/>
+        </w:rPr>
+        <w:t>するの</w:t>
+      </w:r>
+      <w:r>
+        <w:rPr>
+          <w:rFonts w:ascii="MS Mincho" w:eastAsia="MS Mincho" w:hAnsi="MS Mincho" w:cs="MS Mincho" w:hint="eastAsia"/>
+          <w:lang w:eastAsia="ja-JP"/>
+        </w:rPr>
+        <w:tab/>
+      </w:r>
+      <w:r>
+        <w:rPr>
+          <w:rFonts w:ascii="MS Mincho" w:eastAsia="MS Mincho" w:hAnsi="MS Mincho" w:cs="MS Mincho" w:hint="eastAsia"/>
+          <w:lang w:eastAsia="ja-JP"/>
+        </w:rPr>
+        <w:tab/>
+        <w:t xml:space="preserve">が 好き </w:t>
+      </w:r>
+      <w:r>
+        <w:rPr>
+          <w:rFonts w:ascii="MS Mincho" w:eastAsia="MS Mincho" w:hAnsi="MS Mincho" w:cs="MS Mincho" w:hint="eastAsia"/>
+          <w:lang w:eastAsia="ja-JP"/>
+        </w:rPr>
+        <w:tab/>
+        <w:t>です。</w:t>
+      </w:r>
+    </w:p>
+    <w:p>
+      <w:pPr>
+        <w:rPr>
+          <w:rFonts w:ascii="MS Mincho" w:eastAsia="MS Mincho" w:hAnsi="MS Mincho" w:cs="MS Mincho"/>
+          <w:lang w:eastAsia="ja-JP"/>
+        </w:rPr>
+      </w:pPr>
+      <w:r>
+        <w:rPr>
+          <w:rFonts w:ascii="MS Mincho" w:eastAsia="MS Mincho" w:hAnsi="MS Mincho" w:cs="MS Mincho" w:hint="eastAsia"/>
+          <w:lang w:eastAsia="ja-JP"/>
+        </w:rPr>
+        <w:tab/>
+      </w:r>
+      <w:r>
+        <w:rPr>
+          <w:rFonts w:ascii="MS Mincho" w:eastAsia="MS Mincho" w:hAnsi="MS Mincho" w:cs="MS Mincho" w:hint="eastAsia"/>
+          <w:lang w:eastAsia="ja-JP"/>
+        </w:rPr>
+        <w:tab/>
+        <w:t>水泳すること</w:t>
+      </w:r>
+      <w:r>
+        <w:rPr>
+          <w:rFonts w:ascii="MS Mincho" w:eastAsia="MS Mincho" w:hAnsi="MS Mincho" w:cs="MS Mincho" w:hint="eastAsia"/>
+          <w:lang w:eastAsia="ja-JP"/>
+        </w:rPr>
+        <w:tab/>
+        <w:t xml:space="preserve">が 好き </w:t>
+      </w:r>
+      <w:r>
+        <w:rPr>
+          <w:rFonts w:ascii="MS Mincho" w:eastAsia="MS Mincho" w:hAnsi="MS Mincho" w:cs="MS Mincho" w:hint="eastAsia"/>
+          <w:lang w:eastAsia="ja-JP"/>
+        </w:rPr>
+        <w:tab/>
+        <w:t>です。</w:t>
+      </w:r>
+    </w:p>
+    <w:p>
+      <w:pPr>
+        <w:rPr>
+          <w:rFonts w:ascii="MS Mincho" w:eastAsia="MS Mincho" w:hAnsi="MS Mincho" w:cs="MS Mincho"/>
+          <w:lang w:eastAsia="ja-JP"/>
+        </w:rPr>
+      </w:pPr>
+      <w:r>
+        <w:rPr>
+          <w:rFonts w:ascii="MS Mincho" w:eastAsia="MS Mincho" w:hAnsi="MS Mincho" w:cs="MS Mincho" w:hint="eastAsia"/>
+          <w:color w:val="FF0000"/>
+          <w:lang w:eastAsia="ja-JP"/>
+        </w:rPr>
+        <w:t xml:space="preserve">       動詞名詞化</w:t>
+      </w:r>
+      <w:r>
+        <w:rPr>
+          <w:rFonts w:ascii="MS Mincho" w:eastAsia="MS Mincho" w:hAnsi="MS Mincho" w:cs="MS Mincho" w:hint="eastAsia"/>
+          <w:lang w:eastAsia="ja-JP"/>
+        </w:rPr>
+        <w:tab/>
+      </w:r>
+      <w:r>
+        <w:rPr>
+          <w:rFonts w:ascii="MS Mincho" w:eastAsia="MS Mincho" w:hAnsi="MS Mincho" w:cs="MS Mincho" w:hint="eastAsia"/>
+          <w:lang w:eastAsia="ja-JP"/>
+        </w:rPr>
+        <w:tab/>
+        <w:t xml:space="preserve">が </w:t>
+      </w:r>
+      <w:r>
+        <w:rPr>
+          <w:rFonts w:ascii="MS Mincho" w:eastAsia="MS Mincho" w:hAnsi="MS Mincho" w:cs="MS Mincho" w:hint="eastAsia"/>
+          <w:color w:val="FF0000"/>
+          <w:lang w:eastAsia="ja-JP"/>
+        </w:rPr>
+        <w:t>形容詞</w:t>
+      </w:r>
+      <w:r>
+        <w:rPr>
+          <w:rFonts w:ascii="MS Mincho" w:eastAsia="MS Mincho" w:hAnsi="MS Mincho" w:cs="MS Mincho" w:hint="eastAsia"/>
+          <w:lang w:eastAsia="ja-JP"/>
+        </w:rPr>
+        <w:t xml:space="preserve"> </w:t>
+      </w:r>
+      <w:r>
+        <w:rPr>
+          <w:rFonts w:ascii="MS Mincho" w:eastAsia="MS Mincho" w:hAnsi="MS Mincho" w:cs="MS Mincho" w:hint="eastAsia"/>
+          <w:lang w:eastAsia="ja-JP"/>
+        </w:rPr>
+        <w:tab/>
+        <w:t>です。</w:t>
+      </w:r>
+    </w:p>
+    <w:p>
+      <w:pPr>
+        <w:ind w:left="480" w:firstLine="480"/>
+        <w:rPr>
+          <w:rFonts w:ascii="MS Mincho" w:eastAsia="MS Mincho" w:hAnsi="MS Mincho" w:cs="MS Mincho"/>
+          <w:lang w:eastAsia="ja-JP"/>
+        </w:rPr>
+      </w:pPr>
+    </w:p>
+    <w:p>
+      <w:pPr>
+        <w:rPr>
+          <w:rFonts w:ascii="MS Mincho" w:eastAsia="MS Mincho" w:hAnsi="MS Mincho" w:cs="MS Mincho"/>
+          <w:lang w:eastAsia="ja-JP"/>
+        </w:rPr>
+      </w:pPr>
+      <w:r>
+        <w:rPr>
+          <w:rFonts w:ascii="MS Mincho" w:eastAsia="MS Mincho" w:hAnsi="MS Mincho" w:cs="MS Mincho" w:hint="eastAsia"/>
+          <w:lang w:eastAsia="ja-JP"/>
+        </w:rPr>
+        <w:t>錯誤示範：</w:t>
+      </w:r>
+      <w:r>
+        <w:rPr>
+          <w:rFonts w:ascii="MS Mincho" w:eastAsia="MS Mincho" w:hAnsi="MS Mincho" w:cs="MS Mincho" w:hint="eastAsia"/>
+          <w:lang w:eastAsia="ja-JP"/>
+        </w:rPr>
+        <w:tab/>
+        <w:t xml:space="preserve">水泳する </w:t>
+      </w:r>
+      <w:r>
+        <w:rPr>
+          <w:rFonts w:ascii="MS Mincho" w:eastAsia="MS Mincho" w:hAnsi="MS Mincho" w:cs="MS Mincho" w:hint="eastAsia"/>
+          <w:lang w:eastAsia="ja-JP"/>
+        </w:rPr>
+        <w:tab/>
+        <w:t xml:space="preserve">が 好き </w:t>
+      </w:r>
+      <w:r>
+        <w:rPr>
+          <w:rFonts w:ascii="MS Mincho" w:eastAsia="MS Mincho" w:hAnsi="MS Mincho" w:cs="MS Mincho" w:hint="eastAsia"/>
+          <w:lang w:eastAsia="ja-JP"/>
+        </w:rPr>
+        <w:tab/>
+        <w:t>です。</w:t>
+      </w:r>
+    </w:p>
+    <w:p>
+      <w:pPr>
+        <w:rPr>
+          <w:rFonts w:ascii="MS Mincho" w:eastAsia="MS Mincho" w:hAnsi="MS Mincho" w:cs="MS Mincho"/>
+          <w:lang w:eastAsia="ja-JP"/>
+        </w:rPr>
+      </w:pPr>
+      <w:r>
+        <w:rPr>
+          <w:rFonts w:ascii="MS Mincho" w:eastAsia="MS Mincho" w:hAnsi="MS Mincho" w:cs="MS Mincho" w:hint="eastAsia"/>
+          <w:lang w:eastAsia="ja-JP"/>
+        </w:rPr>
+        <w:tab/>
+      </w:r>
+      <w:r>
+        <w:rPr>
+          <w:rFonts w:ascii="MS Mincho" w:eastAsia="MS Mincho" w:hAnsi="MS Mincho" w:cs="MS Mincho" w:hint="eastAsia"/>
+          <w:lang w:eastAsia="ja-JP"/>
+        </w:rPr>
+        <w:tab/>
+      </w:r>
+      <w:r>
+        <w:rPr>
+          <w:rFonts w:ascii="MS Mincho" w:eastAsia="MS Mincho" w:hAnsi="MS Mincho" w:cs="MS Mincho" w:hint="eastAsia"/>
+          <w:lang w:eastAsia="ja-JP"/>
+        </w:rPr>
+        <w:tab/>
+      </w:r>
+      <w:r>
+        <w:rPr>
+          <w:rFonts w:ascii="MS Mincho" w:eastAsia="MS Mincho" w:hAnsi="MS Mincho" w:cs="MS Mincho" w:hint="eastAsia"/>
+          <w:color w:val="FF0000"/>
+          <w:lang w:eastAsia="ja-JP"/>
+        </w:rPr>
+        <w:t>動詞</w:t>
+      </w:r>
+      <w:r>
+        <w:rPr>
+          <w:rFonts w:ascii="MS Mincho" w:eastAsia="MS Mincho" w:hAnsi="MS Mincho" w:cs="MS Mincho" w:hint="eastAsia"/>
+          <w:lang w:eastAsia="ja-JP"/>
+        </w:rPr>
+        <w:tab/>
+      </w:r>
+      <w:r>
+        <w:rPr>
+          <w:rFonts w:ascii="MS Mincho" w:eastAsia="MS Mincho" w:hAnsi="MS Mincho" w:cs="MS Mincho" w:hint="eastAsia"/>
+          <w:lang w:eastAsia="ja-JP"/>
+        </w:rPr>
+        <w:tab/>
+        <w:t xml:space="preserve">が </w:t>
+      </w:r>
+      <w:r>
+        <w:rPr>
+          <w:rFonts w:ascii="MS Mincho" w:eastAsia="MS Mincho" w:hAnsi="MS Mincho" w:cs="MS Mincho" w:hint="eastAsia"/>
+          <w:color w:val="FF0000"/>
+          <w:lang w:eastAsia="ja-JP"/>
+        </w:rPr>
+        <w:t>形容詞</w:t>
+      </w:r>
+      <w:r>
+        <w:rPr>
+          <w:rFonts w:ascii="MS Mincho" w:eastAsia="MS Mincho" w:hAnsi="MS Mincho" w:cs="MS Mincho" w:hint="eastAsia"/>
+          <w:lang w:eastAsia="ja-JP"/>
+        </w:rPr>
+        <w:t xml:space="preserve"> </w:t>
+      </w:r>
+      <w:r>
+        <w:rPr>
+          <w:rFonts w:ascii="MS Mincho" w:eastAsia="MS Mincho" w:hAnsi="MS Mincho" w:cs="MS Mincho" w:hint="eastAsia"/>
+          <w:lang w:eastAsia="ja-JP"/>
+        </w:rPr>
+        <w:tab/>
+        <w:t>です。</w:t>
+      </w:r>
+    </w:p>
+    <w:p>
+      <w:pPr>
+        <w:rPr>
+          <w:rFonts w:ascii="MS Mincho" w:eastAsia="MS Mincho" w:hAnsi="MS Mincho" w:cs="MS Mincho"/>
+          <w:lang w:eastAsia="ja-JP"/>
+        </w:rPr>
+      </w:pPr>
+    </w:p>
+    <w:p>
+      <w:pPr>
+        <w:rPr>
+          <w:rFonts w:ascii="MS Mincho" w:eastAsia="MS Mincho" w:hAnsi="MS Mincho" w:cs="MS Mincho"/>
+          <w:lang w:eastAsia="ja-JP"/>
+        </w:rPr>
+      </w:pPr>
+    </w:p>
+    <w:p>
+      <w:pPr>
+        <w:rPr>
+          <w:rFonts w:ascii="MS Mincho" w:eastAsia="MS Mincho" w:hAnsi="MS Mincho" w:cs="MS Mincho"/>
+          <w:b/>
+          <w:lang w:eastAsia="ja-JP"/>
+        </w:rPr>
+      </w:pPr>
+      <w:r>
+        <w:rPr>
+          <w:rFonts w:ascii="MS Mincho" w:eastAsia="MS Mincho" w:hAnsi="MS Mincho" w:cs="MS Mincho" w:hint="eastAsia"/>
+          <w:b/>
+          <w:lang w:eastAsia="ja-JP"/>
+        </w:rPr>
+        <w:t>只能用「の」，不能用「こと」的情況：</w:t>
+      </w:r>
+    </w:p>
+    <w:p>
+      <w:pPr>
+        <w:rPr>
+          <w:rFonts w:ascii="MS Mincho" w:eastAsia="MS Mincho" w:hAnsi="MS Mincho" w:cs="MS Mincho"/>
+          <w:lang w:eastAsia="ja-JP"/>
+        </w:rPr>
+      </w:pPr>
       <w:r>
         <w:rPr>
           <w:rFonts w:ascii="MS Mincho" w:eastAsia="MS Mincho" w:hAnsi="MS Mincho" w:cs="MS Mincho" w:hint="eastAsia"/>
@@ -1590,7 +1424,7 @@
                 <w:sz w:val="12"/>
                 <w:lang w:eastAsia="ja-JP"/>
               </w:rPr>
-              <w:t>ちょう</w:t>
+              <w:t>しゅっ</w:t>
             </w:r>
           </w:rt>
           <w:rubyBase>
@@ -1599,690 +1433,10 @@
                 <w:rFonts w:ascii="MS Mincho" w:eastAsia="MS Mincho" w:hAnsi="MS Mincho" w:cs="MS Mincho" w:hint="eastAsia"/>
                 <w:lang w:eastAsia="ja-JP"/>
               </w:rPr>
-              <w:t>長</w:t>
+              <w:t>出</w:t>
             </w:r>
           </w:rubyBase>
         </w:ruby>
-      </w:r>
-      <w:r>
-        <w:rPr>
-          <w:rFonts w:ascii="MS Mincho" w:eastAsia="MS Mincho" w:hAnsi="MS Mincho" w:cs="MS Mincho" w:hint="eastAsia"/>
-          <w:lang w:eastAsia="ja-JP"/>
-        </w:rPr>
-        <w:t>です。出差的人是王部長。</w:t>
-      </w:r>
-    </w:p>
-    <w:p>
-      <w:pPr>
-        <w:rPr>
-          <w:rFonts w:ascii="MS Mincho" w:eastAsia="MS Mincho" w:hAnsi="MS Mincho" w:cs="MS Mincho"/>
-        </w:rPr>
-      </w:pPr>
-      <w:r>
-        <w:rPr>
-          <w:rFonts w:ascii="MS Mincho" w:eastAsia="MS Mincho" w:hAnsi="MS Mincho" w:cs="MS Mincho" w:hint="eastAsia"/>
-          <w:lang w:eastAsia="ja-JP"/>
-        </w:rPr>
-        <w:t>出張に行く</w:t>
-      </w:r>
-      <w:r>
-        <w:rPr>
-          <w:rFonts w:ascii="MS Mincho" w:eastAsia="MS Mincho" w:hAnsi="MS Mincho" w:cs="MS Mincho" w:hint="eastAsia"/>
-          <w:color w:val="FF0000"/>
-          <w:lang w:eastAsia="ja-JP"/>
-        </w:rPr>
-        <w:t>の</w:t>
-      </w:r>
-      <w:r>
-        <w:rPr>
-          <w:rFonts w:ascii="MS Mincho" w:eastAsia="MS Mincho" w:hAnsi="MS Mincho" w:cs="MS Mincho" w:hint="eastAsia"/>
-          <w:lang w:eastAsia="ja-JP"/>
-        </w:rPr>
-        <w:t>は王部長です。</w:t>
-      </w:r>
-      <w:r>
-        <w:rPr>
-          <w:rFonts w:ascii="MS Mincho" w:eastAsia="MS Mincho" w:hAnsi="MS Mincho" w:cs="MS Mincho" w:hint="eastAsia"/>
-        </w:rPr>
-        <w:t>出差的是王部長。</w:t>
-      </w:r>
-    </w:p>
-    <w:p>
-      <w:pPr>
-        <w:rPr>
-          <w:rFonts w:ascii="MS Mincho" w:eastAsia="MS Mincho" w:hAnsi="MS Mincho" w:cs="MS Mincho"/>
-        </w:rPr>
-      </w:pPr>
-    </w:p>
-    <w:p>
-      <w:pPr>
-        <w:pStyle w:val="2"/>
-      </w:pPr>
-      <w:r>
-        <w:rPr>
-          <w:rFonts w:hint="eastAsia"/>
-        </w:rPr>
-        <w:t>動詞名詞化</w:t>
-      </w:r>
-    </w:p>
-    <w:p>
-      <w:pPr>
-        <w:rPr>
-          <w:rFonts w:ascii="MS Mincho" w:eastAsia="MS Mincho" w:hAnsi="MS Mincho" w:cs="MS Mincho"/>
-          <w:bdr w:val="single" w:sz="4" w:space="0" w:color="auto"/>
-          <w:lang w:eastAsia="ja-JP"/>
-        </w:rPr>
-      </w:pPr>
-      <w:r>
-        <w:rPr>
-          <w:rFonts w:ascii="MS Mincho" w:eastAsia="MS Mincho" w:hAnsi="MS Mincho" w:cs="MS Mincho" w:hint="eastAsia"/>
-          <w:bdr w:val="single" w:sz="4" w:space="0" w:color="auto"/>
-          <w:lang w:eastAsia="ja-JP"/>
-        </w:rPr>
-        <w:t>動詞 の は・が 形容詞</w:t>
-      </w:r>
-    </w:p>
-    <w:p>
-      <w:pPr>
-        <w:rPr>
-          <w:rFonts w:ascii="MS Mincho" w:eastAsia="MS Mincho" w:hAnsi="MS Mincho" w:cs="MS Mincho"/>
-          <w:lang w:eastAsia="ja-JP"/>
-        </w:rPr>
-      </w:pPr>
-      <w:r>
-        <w:rPr>
-          <w:rFonts w:ascii="MS Mincho" w:eastAsia="MS Mincho" w:hAnsi="MS Mincho" w:cs="MS Mincho" w:hint="eastAsia"/>
-          <w:lang w:eastAsia="ja-JP"/>
-        </w:rPr>
-        <w:t>例：</w:t>
-      </w:r>
-    </w:p>
-    <w:p>
-      <w:pPr>
-        <w:rPr>
-          <w:rFonts w:ascii="MS Mincho" w:eastAsia="MS Mincho" w:hAnsi="MS Mincho" w:cs="MS Mincho"/>
-          <w:lang w:eastAsia="ja-JP"/>
-        </w:rPr>
-      </w:pPr>
-      <w:r>
-        <w:rPr>
-          <w:rFonts w:ascii="MS Mincho" w:eastAsia="MS Mincho" w:hAnsi="MS Mincho" w:cs="MS Mincho" w:hint="eastAsia"/>
-          <w:lang w:eastAsia="ja-JP"/>
-        </w:rPr>
-        <w:t>皆の前で講演する</w:t>
-      </w:r>
-      <w:r>
-        <w:rPr>
-          <w:rFonts w:ascii="MS Mincho" w:eastAsia="MS Mincho" w:hAnsi="MS Mincho" w:cs="MS Mincho" w:hint="eastAsia"/>
-          <w:color w:val="FF0000"/>
-          <w:lang w:eastAsia="ja-JP"/>
-        </w:rPr>
-        <w:t>のが</w:t>
-      </w:r>
-      <w:r>
-        <w:rPr>
-          <w:rFonts w:ascii="MS Mincho" w:eastAsia="MS Mincho" w:hAnsi="MS Mincho" w:cs="MS Mincho" w:hint="eastAsia"/>
-          <w:lang w:eastAsia="ja-JP"/>
-        </w:rPr>
-        <w:t>難しいです。在大家面前演講很難。</w:t>
-      </w:r>
-    </w:p>
-    <w:p>
-      <w:pPr>
-        <w:rPr>
-          <w:rFonts w:ascii="MS Mincho" w:eastAsia="MS Mincho" w:hAnsi="MS Mincho" w:cs="MS Mincho"/>
-          <w:lang w:eastAsia="ja-JP"/>
-        </w:rPr>
-      </w:pPr>
-    </w:p>
-    <w:p>
-      <w:pPr>
-        <w:rPr>
-          <w:rFonts w:ascii="MS Mincho" w:eastAsia="MS Mincho" w:hAnsi="MS Mincho" w:cs="MS Mincho"/>
-          <w:lang w:eastAsia="ja-JP"/>
-        </w:rPr>
-      </w:pPr>
-    </w:p>
-    <w:p>
-      <w:pPr>
-        <w:rPr>
-          <w:rFonts w:ascii="MS Mincho" w:eastAsia="MS Mincho" w:hAnsi="MS Mincho" w:cs="MS Mincho"/>
-          <w:bdr w:val="single" w:sz="4" w:space="0" w:color="auto"/>
-          <w:lang w:eastAsia="ja-JP"/>
-        </w:rPr>
-      </w:pPr>
-      <w:r>
-        <w:rPr>
-          <w:rFonts w:ascii="MS Mincho" w:eastAsia="MS Mincho" w:hAnsi="MS Mincho" w:cs="MS Mincho" w:hint="eastAsia"/>
-          <w:bdr w:val="single" w:sz="4" w:space="0" w:color="auto"/>
-          <w:lang w:eastAsia="ja-JP"/>
-        </w:rPr>
-        <w:t>動詞のを 忘れた・知っている</w:t>
-      </w:r>
-    </w:p>
-    <w:p>
-      <w:pPr>
-        <w:rPr>
-          <w:rFonts w:ascii="MS Mincho" w:eastAsia="MS Mincho" w:hAnsi="MS Mincho" w:cs="MS Mincho"/>
-          <w:lang w:eastAsia="ja-JP"/>
-        </w:rPr>
-      </w:pPr>
-      <w:r>
-        <w:rPr>
-          <w:rFonts w:ascii="MS Mincho" w:eastAsia="MS Mincho" w:hAnsi="MS Mincho" w:cs="MS Mincho" w:hint="eastAsia"/>
-          <w:lang w:eastAsia="ja-JP"/>
-        </w:rPr>
-        <w:t>例：</w:t>
-      </w:r>
-    </w:p>
-    <w:p>
-      <w:pPr>
-        <w:rPr>
-          <w:rFonts w:ascii="MS Mincho" w:eastAsia="MS Mincho" w:hAnsi="MS Mincho" w:cs="MS Mincho"/>
-        </w:rPr>
-      </w:pPr>
-      <w:r>
-        <w:rPr>
-          <w:rFonts w:ascii="MS Mincho" w:eastAsia="MS Mincho" w:hAnsi="MS Mincho" w:cs="MS Mincho" w:hint="eastAsia"/>
-          <w:lang w:eastAsia="ja-JP"/>
-        </w:rPr>
-        <w:t>私は友達との</w:t>
-      </w:r>
-      <w:r>
-        <w:rPr>
-          <w:rFonts w:ascii="MS Mincho" w:eastAsia="MS Mincho" w:hAnsi="MS Mincho" w:cs="MS Mincho" w:hint="eastAsia"/>
-          <w:color w:val="FF0000"/>
-          <w:lang w:eastAsia="ja-JP"/>
-        </w:rPr>
-        <w:t>約束</w:t>
-      </w:r>
-      <w:r>
-        <w:rPr>
-          <w:rFonts w:ascii="MS Mincho" w:eastAsia="MS Mincho" w:hAnsi="MS Mincho" w:cs="MS Mincho" w:hint="eastAsia"/>
-          <w:lang w:eastAsia="ja-JP"/>
-        </w:rPr>
-        <w:t>を忘れた。</w:t>
-      </w:r>
-      <w:r>
-        <w:rPr>
-          <w:rFonts w:ascii="MS Mincho" w:eastAsia="MS Mincho" w:hAnsi="MS Mincho" w:cs="MS Mincho" w:hint="eastAsia"/>
-        </w:rPr>
-        <w:t>我忘記和朋友的</w:t>
-      </w:r>
-      <w:r>
-        <w:rPr>
-          <w:rFonts w:ascii="MS Mincho" w:eastAsia="MS Mincho" w:hAnsi="MS Mincho" w:cs="MS Mincho" w:hint="eastAsia"/>
-          <w:color w:val="FF0000"/>
-        </w:rPr>
-        <w:t>約定</w:t>
-      </w:r>
-      <w:r>
-        <w:rPr>
-          <w:rFonts w:ascii="MS Mincho" w:eastAsia="MS Mincho" w:hAnsi="MS Mincho" w:cs="MS Mincho" w:hint="eastAsia"/>
-        </w:rPr>
-        <w:t>。(約束→ 約定 → 名詞)</w:t>
-      </w:r>
-    </w:p>
-    <w:p>
-      <w:pPr>
-        <w:rPr>
-          <w:rFonts w:ascii="MS Mincho" w:eastAsia="MS Mincho" w:hAnsi="MS Mincho" w:cs="MS Mincho"/>
-          <w:lang w:eastAsia="ja-JP"/>
-        </w:rPr>
-      </w:pPr>
-      <w:r>
-        <w:rPr>
-          <w:rFonts w:ascii="MS Mincho" w:eastAsia="MS Mincho" w:hAnsi="MS Mincho" w:cs="MS Mincho" w:hint="eastAsia"/>
-          <w:lang w:eastAsia="ja-JP"/>
-        </w:rPr>
-        <w:t>私は友達との</w:t>
-      </w:r>
-      <w:r>
-        <w:rPr>
-          <w:rFonts w:ascii="MS Mincho" w:eastAsia="MS Mincho" w:hAnsi="MS Mincho" w:cs="MS Mincho" w:hint="eastAsia"/>
-          <w:color w:val="FF0000"/>
-          <w:lang w:eastAsia="ja-JP"/>
-        </w:rPr>
-        <w:t>約束するのを</w:t>
-      </w:r>
-      <w:r>
-        <w:rPr>
-          <w:rFonts w:ascii="MS Mincho" w:eastAsia="MS Mincho" w:hAnsi="MS Mincho" w:cs="MS Mincho" w:hint="eastAsia"/>
-          <w:lang w:eastAsia="ja-JP"/>
-        </w:rPr>
-        <w:t>忘れた。</w:t>
-      </w:r>
-      <w:r>
-        <w:rPr>
-          <w:rFonts w:ascii="MS Mincho" w:eastAsia="MS Mincho" w:hAnsi="MS Mincho" w:cs="MS Mincho" w:hint="eastAsia"/>
-        </w:rPr>
-        <w:t>我忘記和朋友</w:t>
-      </w:r>
-      <w:r>
-        <w:rPr>
-          <w:rFonts w:ascii="MS Mincho" w:eastAsia="MS Mincho" w:hAnsi="MS Mincho" w:cs="MS Mincho" w:hint="eastAsia"/>
-          <w:color w:val="FF0000"/>
-        </w:rPr>
-        <w:t>約好的事情</w:t>
-      </w:r>
-      <w:r>
-        <w:rPr>
-          <w:rFonts w:ascii="MS Mincho" w:eastAsia="MS Mincho" w:hAnsi="MS Mincho" w:cs="MS Mincho" w:hint="eastAsia"/>
-        </w:rPr>
-        <w:t>。</w:t>
-      </w:r>
-      <w:r>
-        <w:rPr>
-          <w:rFonts w:ascii="MS Mincho" w:eastAsia="MS Mincho" w:hAnsi="MS Mincho" w:cs="MS Mincho" w:hint="eastAsia"/>
-          <w:lang w:eastAsia="ja-JP"/>
-        </w:rPr>
-        <w:t>(約束する → 約好 → 動詞；の → 的事情 → 動詞名詞化)</w:t>
-      </w:r>
-    </w:p>
-    <w:p>
-      <w:pPr>
-        <w:rPr>
-          <w:rFonts w:ascii="MS Mincho" w:eastAsia="MS Mincho" w:hAnsi="MS Mincho" w:cs="MS Mincho"/>
-          <w:b/>
-          <w:lang w:eastAsia="ja-JP"/>
-        </w:rPr>
-      </w:pPr>
-    </w:p>
-    <w:p>
-      <w:pPr>
-        <w:rPr>
-          <w:rFonts w:ascii="MS Mincho" w:eastAsia="MS Mincho" w:hAnsi="MS Mincho" w:cs="MS Mincho"/>
-          <w:b/>
-          <w:lang w:eastAsia="ja-JP"/>
-        </w:rPr>
-      </w:pPr>
-    </w:p>
-    <w:p>
-      <w:pPr>
-        <w:rPr>
-          <w:rFonts w:ascii="MS Mincho" w:eastAsia="MS Mincho" w:hAnsi="MS Mincho" w:cs="MS Mincho"/>
-          <w:b/>
-          <w:lang w:eastAsia="ja-JP"/>
-        </w:rPr>
-      </w:pPr>
-    </w:p>
-    <w:p>
-      <w:pPr>
-        <w:pStyle w:val="2"/>
-        <w:rPr>
-          <w:rFonts w:ascii="MS Mincho" w:hAnsi="MS Mincho" w:cs="MS Mincho"/>
-          <w:lang w:eastAsia="ja-JP"/>
-        </w:rPr>
-      </w:pPr>
-      <w:r>
-        <w:rPr>
-          <w:rFonts w:ascii="MS Mincho" w:hAnsi="MS Mincho" w:cs="MS Mincho" w:hint="eastAsia"/>
-          <w:lang w:eastAsia="ja-JP"/>
-        </w:rPr>
-        <w:t>形容詞名詞化</w:t>
-      </w:r>
-    </w:p>
-    <w:p>
-      <w:pPr>
-        <w:rPr>
-          <w:rFonts w:ascii="MS Mincho" w:eastAsia="MS Mincho" w:hAnsi="MS Mincho" w:cs="MS Mincho"/>
-          <w:lang w:eastAsia="ja-JP"/>
-        </w:rPr>
-      </w:pPr>
-      <w:r>
-        <w:rPr>
-          <w:rFonts w:ascii="MS Mincho" w:eastAsia="MS Mincho" w:hAnsi="MS Mincho" w:cs="MS Mincho" w:hint="eastAsia"/>
-          <w:b/>
-          <w:lang w:eastAsia="ja-JP"/>
-        </w:rPr>
-        <w:t>形容詞 + さ・み</w:t>
-      </w:r>
-      <w:r>
-        <w:rPr>
-          <w:rFonts w:ascii="MS Mincho" w:eastAsia="MS Mincho" w:hAnsi="MS Mincho" w:cs="MS Mincho" w:hint="eastAsia"/>
-          <w:lang w:eastAsia="ja-JP"/>
-        </w:rPr>
-        <w:t>：形容詞  名詞。</w:t>
-      </w:r>
-      <w:r>
-        <w:rPr>
-          <w:rFonts w:ascii="MS Mincho" w:eastAsia="MS Mincho" w:hAnsi="MS Mincho" w:cs="MS Mincho" w:hint="eastAsia"/>
-        </w:rPr>
-        <w:t>通常用於程度較大的形容詞，比如會說高度，而不說低度。</w:t>
-      </w:r>
-      <w:r>
-        <w:rPr>
-          <w:rFonts w:ascii="MS Mincho" w:eastAsia="MS Mincho" w:hAnsi="MS Mincho" w:cs="MS Mincho" w:hint="eastAsia"/>
-          <w:lang w:eastAsia="ja-JP"/>
-        </w:rPr>
-        <w:t>｢み｣的使用限制較多，並非每個｢い形容詞｣後面都可以接｢み｣，而｢な形容詞｣一般不接｢み｣。</w:t>
-      </w:r>
-    </w:p>
-    <w:p>
-      <w:pPr>
-        <w:rPr>
-          <w:rFonts w:ascii="MS Mincho" w:eastAsia="MS Mincho" w:hAnsi="MS Mincho" w:cs="MS Mincho"/>
-          <w:lang w:eastAsia="ja-JP"/>
-        </w:rPr>
-      </w:pPr>
-    </w:p>
-    <w:p>
-      <w:pPr>
-        <w:rPr>
-          <w:rFonts w:ascii="MS Mincho" w:eastAsia="MS Mincho" w:hAnsi="MS Mincho" w:cs="MS Mincho"/>
-          <w:lang w:eastAsia="ja-JP"/>
-        </w:rPr>
-      </w:pPr>
-      <w:r>
-        <w:rPr>
-          <w:rFonts w:ascii="MS Mincho" w:eastAsia="MS Mincho" w:hAnsi="MS Mincho" w:cs="MS Mincho" w:hint="eastAsia"/>
-          <w:lang w:eastAsia="ja-JP"/>
-        </w:rPr>
-        <w:t>さ：表示程度，用於具體可計算的事物。</w:t>
-      </w:r>
-    </w:p>
-    <w:p>
-      <w:pPr>
-        <w:rPr>
-          <w:rFonts w:ascii="MS Mincho" w:eastAsia="MS Mincho" w:hAnsi="MS Mincho" w:cs="MS Mincho"/>
-          <w:lang w:eastAsia="ja-JP"/>
-        </w:rPr>
-      </w:pPr>
-      <w:r>
-        <w:rPr>
-          <w:rFonts w:ascii="MS Mincho" w:eastAsia="MS Mincho" w:hAnsi="MS Mincho" w:cs="MS Mincho" w:hint="eastAsia"/>
-          <w:lang w:eastAsia="ja-JP"/>
-        </w:rPr>
-        <w:t>み：表示狀態，用於抽象不可計算的事物。</w:t>
-      </w:r>
-    </w:p>
-    <w:p>
-      <w:pPr>
-        <w:rPr>
-          <w:rFonts w:ascii="MS Mincho" w:eastAsia="MS Mincho" w:hAnsi="MS Mincho" w:cs="MS Mincho"/>
-          <w:lang w:eastAsia="ja-JP"/>
-        </w:rPr>
-      </w:pPr>
-    </w:p>
-    <w:p>
-      <w:pPr>
-        <w:rPr>
-          <w:rFonts w:ascii="MS Mincho" w:eastAsia="MS Mincho" w:hAnsi="MS Mincho" w:cs="MS Mincho"/>
-          <w:lang w:eastAsia="ja-JP"/>
-        </w:rPr>
-      </w:pPr>
-      <w:r>
-        <w:rPr>
-          <w:rFonts w:ascii="MS Mincho" w:eastAsia="MS Mincho" w:hAnsi="MS Mincho" w:cs="MS Mincho" w:hint="eastAsia"/>
-          <w:lang w:eastAsia="ja-JP"/>
-        </w:rPr>
-        <w:t xml:space="preserve">句型： </w:t>
-      </w:r>
-    </w:p>
-    <w:p>
-      <w:pPr>
-        <w:rPr>
-          <w:rFonts w:ascii="MS Mincho" w:eastAsia="MS Mincho" w:hAnsi="MS Mincho" w:cs="MS Mincho"/>
-          <w:lang w:eastAsia="ja-JP"/>
-        </w:rPr>
-      </w:pPr>
-      <w:r>
-        <w:rPr>
-          <w:rFonts w:ascii="MS Mincho" w:eastAsia="MS Mincho" w:hAnsi="MS Mincho" w:cs="MS Mincho" w:hint="eastAsia"/>
-          <w:lang w:eastAsia="ja-JP"/>
-        </w:rPr>
-        <w:t>い形容詞　-　い　+　さ・み</w:t>
-      </w:r>
-    </w:p>
-    <w:p>
-      <w:pPr>
-        <w:rPr>
-          <w:rFonts w:ascii="MS Mincho" w:eastAsia="MS Mincho" w:hAnsi="MS Mincho" w:cs="MS Mincho"/>
-        </w:rPr>
-      </w:pPr>
-      <w:r>
-        <w:rPr>
-          <w:rFonts w:ascii="MS Mincho" w:eastAsia="MS Mincho" w:hAnsi="MS Mincho" w:cs="MS Mincho" w:hint="eastAsia"/>
-          <w:lang w:eastAsia="ja-JP"/>
-        </w:rPr>
-        <w:t>な形容詞　+　さ</w:t>
-      </w:r>
-    </w:p>
-    <w:p>
-      <w:pPr>
-        <w:rPr>
-          <w:rFonts w:ascii="MS Mincho" w:eastAsia="MS Mincho" w:hAnsi="MS Mincho" w:cs="MS Mincho"/>
-          <w:lang w:eastAsia="ja-JP"/>
-        </w:rPr>
-      </w:pPr>
-    </w:p>
-    <w:p>
-      <w:pPr>
-        <w:rPr>
-          <w:rFonts w:ascii="MS Mincho" w:eastAsia="MS Mincho" w:hAnsi="MS Mincho" w:cs="MS Mincho"/>
-          <w:lang w:eastAsia="ja-JP"/>
-        </w:rPr>
-      </w:pPr>
-      <w:r>
-        <w:rPr>
-          <w:rFonts w:ascii="MS Mincho" w:eastAsia="MS Mincho" w:hAnsi="MS Mincho" w:cs="MS Mincho" w:hint="eastAsia"/>
-          <w:lang w:eastAsia="ja-JP"/>
-        </w:rPr>
-        <w:t>例：</w:t>
-      </w:r>
-    </w:p>
-    <w:p>
-      <w:pPr>
-        <w:ind w:firstLine="480"/>
-        <w:rPr>
-          <w:rFonts w:ascii="MS Mincho" w:eastAsia="MS Mincho" w:hAnsi="MS Mincho" w:cs="MS Mincho"/>
-          <w:lang w:eastAsia="ja-JP"/>
-        </w:rPr>
-      </w:pPr>
-      <w:r>
-        <w:rPr>
-          <w:rFonts w:ascii="MS Mincho" w:eastAsia="MS Mincho" w:hAnsi="MS Mincho" w:cs="MS Mincho" w:hint="eastAsia"/>
-          <w:lang w:eastAsia="ja-JP"/>
-        </w:rPr>
-        <w:t xml:space="preserve"> </w:t>
-      </w:r>
-    </w:p>
-    <w:p>
-      <w:pPr>
-        <w:ind w:firstLine="480"/>
-        <w:rPr>
-          <w:rFonts w:ascii="MS Mincho" w:eastAsia="MS Mincho" w:hAnsi="MS Mincho" w:cs="MS Mincho"/>
-          <w:lang w:eastAsia="ja-JP"/>
-        </w:rPr>
-      </w:pPr>
-      <w:r>
-        <w:rPr>
-          <w:rFonts w:ascii="MS Mincho" w:eastAsia="MS Mincho" w:hAnsi="MS Mincho" w:cs="MS Mincho" w:hint="eastAsia"/>
-          <w:lang w:eastAsia="ja-JP"/>
-        </w:rPr>
-        <w:fldChar w:fldCharType="begin"/>
-      </w:r>
-      <w:r>
-        <w:rPr>
-          <w:rFonts w:ascii="MS Mincho" w:eastAsia="MS Mincho" w:hAnsi="MS Mincho" w:cs="MS Mincho" w:hint="eastAsia"/>
-          <w:lang w:eastAsia="ja-JP"/>
-        </w:rPr>
-        <w:instrText>EQ \* jc2 \* "Font:MS Mincho" \* hps12 \o\ad(\s\up 11(</w:instrText>
-      </w:r>
-      <w:r>
-        <w:rPr>
-          <w:rFonts w:ascii="MS Mincho" w:eastAsia="MS Mincho" w:hAnsi="MS Mincho" w:cs="MS Mincho" w:hint="eastAsia"/>
-          <w:sz w:val="12"/>
-          <w:lang w:eastAsia="ja-JP"/>
-        </w:rPr>
-        <w:instrText>かな</w:instrText>
-      </w:r>
-      <w:r>
-        <w:rPr>
-          <w:rFonts w:ascii="MS Mincho" w:eastAsia="MS Mincho" w:hAnsi="MS Mincho" w:cs="MS Mincho" w:hint="eastAsia"/>
-          <w:lang w:eastAsia="ja-JP"/>
-        </w:rPr>
-        <w:instrText>),悲)</w:instrText>
-      </w:r>
-      <w:r>
-        <w:rPr>
-          <w:rFonts w:ascii="MS Mincho" w:eastAsia="MS Mincho" w:hAnsi="MS Mincho" w:cs="MS Mincho" w:hint="eastAsia"/>
-          <w:lang w:eastAsia="ja-JP"/>
-        </w:rPr>
-        <w:fldChar w:fldCharType="end"/>
-      </w:r>
-      <w:r>
-        <w:rPr>
-          <w:rFonts w:ascii="MS Mincho" w:eastAsia="MS Mincho" w:hAnsi="MS Mincho" w:cs="MS Mincho" w:hint="eastAsia"/>
-          <w:lang w:eastAsia="ja-JP"/>
-        </w:rPr>
-        <w:t>しさ：悲傷的程度。</w:t>
-      </w:r>
-    </w:p>
-    <w:p>
-      <w:pPr>
-        <w:ind w:firstLine="480"/>
-        <w:rPr>
-          <w:rFonts w:ascii="MS Mincho" w:eastAsia="MS Mincho" w:hAnsi="MS Mincho" w:cs="MS Mincho"/>
-          <w:lang w:eastAsia="ja-JP"/>
-        </w:rPr>
-      </w:pPr>
-      <w:r>
-        <w:rPr>
-          <w:rFonts w:ascii="MS Mincho" w:eastAsia="MS Mincho" w:hAnsi="MS Mincho" w:cs="MS Mincho" w:hint="eastAsia"/>
-          <w:lang w:eastAsia="ja-JP"/>
-        </w:rPr>
-        <w:fldChar w:fldCharType="begin"/>
-      </w:r>
-      <w:r>
-        <w:rPr>
-          <w:rFonts w:ascii="MS Mincho" w:eastAsia="MS Mincho" w:hAnsi="MS Mincho" w:cs="MS Mincho" w:hint="eastAsia"/>
-          <w:lang w:eastAsia="ja-JP"/>
-        </w:rPr>
-        <w:instrText>EQ \* jc2 \* "Font:MS Mincho" \* hps12 \o\ad(\s\up 11(</w:instrText>
-      </w:r>
-      <w:r>
-        <w:rPr>
-          <w:rFonts w:ascii="MS Mincho" w:eastAsia="MS Mincho" w:hAnsi="MS Mincho" w:cs="MS Mincho" w:hint="eastAsia"/>
-          <w:sz w:val="12"/>
-          <w:lang w:eastAsia="ja-JP"/>
-        </w:rPr>
-        <w:instrText>かな</w:instrText>
-      </w:r>
-      <w:r>
-        <w:rPr>
-          <w:rFonts w:ascii="MS Mincho" w:eastAsia="MS Mincho" w:hAnsi="MS Mincho" w:cs="MS Mincho" w:hint="eastAsia"/>
-          <w:lang w:eastAsia="ja-JP"/>
-        </w:rPr>
-        <w:instrText>),悲)</w:instrText>
-      </w:r>
-      <w:r>
-        <w:rPr>
-          <w:rFonts w:ascii="MS Mincho" w:eastAsia="MS Mincho" w:hAnsi="MS Mincho" w:cs="MS Mincho" w:hint="eastAsia"/>
-          <w:lang w:eastAsia="ja-JP"/>
-        </w:rPr>
-        <w:fldChar w:fldCharType="end"/>
-      </w:r>
-      <w:r>
-        <w:rPr>
-          <w:rFonts w:ascii="MS Mincho" w:eastAsia="MS Mincho" w:hAnsi="MS Mincho" w:cs="MS Mincho" w:hint="eastAsia"/>
-          <w:lang w:eastAsia="ja-JP"/>
-        </w:rPr>
-        <w:t>しみ：悲傷的狀態本身，比如悲傷、悲哀。</w:t>
-      </w:r>
-    </w:p>
-    <w:p>
-      <w:pPr>
-        <w:ind w:firstLine="480"/>
-        <w:rPr>
-          <w:rFonts w:ascii="MS Mincho" w:eastAsia="MS Mincho" w:hAnsi="MS Mincho" w:cs="MS Mincho"/>
-          <w:lang w:eastAsia="ja-JP"/>
-        </w:rPr>
-      </w:pPr>
-      <w:r>
-        <w:rPr>
-          <w:rFonts w:ascii="MS Mincho" w:eastAsia="MS Mincho" w:hAnsi="MS Mincho" w:cs="MS Mincho" w:hint="eastAsia"/>
-          <w:lang w:eastAsia="ja-JP"/>
-        </w:rPr>
-        <w:t>高い → 高さ(高度)</w:t>
-      </w:r>
-    </w:p>
-    <w:p>
-      <w:pPr>
-        <w:ind w:firstLine="480"/>
-        <w:rPr>
-          <w:rFonts w:ascii="MS Mincho" w:eastAsia="MS Mincho" w:hAnsi="MS Mincho" w:cs="MS Mincho"/>
-          <w:lang w:eastAsia="ja-JP"/>
-        </w:rPr>
-      </w:pPr>
-      <w:r>
-        <w:rPr>
-          <w:rFonts w:ascii="MS Mincho" w:eastAsia="MS Mincho" w:hAnsi="MS Mincho" w:cs="MS Mincho" w:hint="eastAsia"/>
-          <w:lang w:eastAsia="ja-JP"/>
-        </w:rPr>
-        <w:t>靜か → 靜かさ</w:t>
-      </w:r>
-    </w:p>
-    <w:p>
-      <w:pPr>
-        <w:ind w:firstLine="480"/>
-        <w:rPr>
-          <w:rFonts w:ascii="MS Mincho" w:eastAsia="MS Mincho" w:hAnsi="MS Mincho" w:cs="MS Mincho"/>
-          <w:lang w:eastAsia="ja-JP"/>
-        </w:rPr>
-      </w:pPr>
-      <w:r>
-        <w:rPr>
-          <w:rFonts w:ascii="MS Mincho" w:eastAsia="MS Mincho" w:hAnsi="MS Mincho" w:cs="MS Mincho" w:hint="eastAsia"/>
-          <w:lang w:eastAsia="ja-JP"/>
-        </w:rPr>
-        <w:t>いい→よさ</w:t>
-      </w:r>
-      <w:r>
-        <w:rPr>
-          <w:rFonts w:ascii="MS Mincho" w:eastAsia="MS Mincho" w:hAnsi="MS Mincho" w:cs="MS Mincho" w:hint="eastAsia"/>
-          <w:lang w:eastAsia="ja-JP"/>
-        </w:rPr>
-        <w:tab/>
-        <w:t>好壞</w:t>
-      </w:r>
-    </w:p>
-    <w:p>
-      <w:pPr>
-        <w:rPr>
-          <w:rFonts w:ascii="MS Mincho" w:eastAsia="MS Mincho" w:hAnsi="MS Mincho" w:cs="MS Mincho"/>
-          <w:lang w:eastAsia="ja-JP"/>
-        </w:rPr>
-      </w:pPr>
-    </w:p>
-    <w:p>
-      <w:pPr>
-        <w:rPr>
-          <w:rFonts w:ascii="MS Mincho" w:eastAsia="MS Mincho" w:hAnsi="MS Mincho" w:cs="MS Mincho"/>
-          <w:lang w:eastAsia="ja-JP"/>
-        </w:rPr>
-      </w:pPr>
-      <w:r>
-        <w:rPr>
-          <w:rFonts w:ascii="MS Mincho" w:eastAsia="MS Mincho" w:hAnsi="MS Mincho" w:cs="MS Mincho" w:hint="eastAsia"/>
-          <w:lang w:eastAsia="ja-JP"/>
-        </w:rPr>
-        <w:t>例：</w:t>
-      </w:r>
-    </w:p>
-    <w:p>
-      <w:pPr>
-        <w:rPr>
-          <w:rFonts w:ascii="MS Mincho" w:eastAsia="MS Mincho" w:hAnsi="MS Mincho" w:cs="MS Mincho"/>
-          <w:lang w:eastAsia="ja-JP"/>
-        </w:rPr>
-      </w:pPr>
-      <w:r>
-        <w:rPr>
-          <w:rFonts w:ascii="MS Mincho" w:eastAsia="MS Mincho" w:hAnsi="MS Mincho" w:cs="MS Mincho" w:hint="eastAsia"/>
-          <w:lang w:eastAsia="ja-JP"/>
-        </w:rPr>
-        <w:t xml:space="preserve"># </w:t>
       </w:r>
       <w:r>
         <w:rPr>
@@ -2304,7 +1458,7 @@
                 <w:sz w:val="12"/>
                 <w:lang w:eastAsia="ja-JP"/>
               </w:rPr>
-              <w:t>たの</w:t>
+              <w:t>ちょう</w:t>
             </w:r>
           </w:rt>
           <w:rubyBase>
@@ -2313,7 +1467,7 @@
                 <w:rFonts w:ascii="MS Mincho" w:eastAsia="MS Mincho" w:hAnsi="MS Mincho" w:cs="MS Mincho" w:hint="eastAsia"/>
                 <w:lang w:eastAsia="ja-JP"/>
               </w:rPr>
-              <w:t>楽</w:t>
+              <w:t>張</w:t>
             </w:r>
           </w:rubyBase>
         </w:ruby>
@@ -2323,58 +1477,7 @@
           <w:rFonts w:ascii="MS Mincho" w:eastAsia="MS Mincho" w:hAnsi="MS Mincho" w:cs="MS Mincho" w:hint="eastAsia"/>
           <w:lang w:eastAsia="ja-JP"/>
         </w:rPr>
-        <w:t>しい(有趣) → 楽しみ(樂趣、期待)・楽しさ(快樂的程度)</w:t>
-      </w:r>
-    </w:p>
-    <w:p>
-      <w:pPr>
-        <w:rPr>
-          <w:rFonts w:ascii="MS Mincho" w:eastAsia="MS Mincho" w:hAnsi="MS Mincho" w:cs="MS Mincho"/>
-          <w:lang w:eastAsia="ja-JP"/>
-        </w:rPr>
-      </w:pPr>
-      <w:r>
-        <w:rPr>
-          <w:rFonts w:ascii="MS Mincho" w:eastAsia="MS Mincho" w:hAnsi="MS Mincho" w:cs="MS Mincho" w:hint="eastAsia"/>
-          <w:lang w:eastAsia="ja-JP"/>
-        </w:rPr>
-        <w:fldChar w:fldCharType="begin"/>
-      </w:r>
-      <w:r>
-        <w:rPr>
-          <w:rFonts w:ascii="MS Mincho" w:eastAsia="MS Mincho" w:hAnsi="MS Mincho" w:cs="MS Mincho" w:hint="eastAsia"/>
-          <w:lang w:eastAsia="ja-JP"/>
-        </w:rPr>
-        <w:instrText>EQ \* jc2 \* "Font:MS Mincho" \* hps12 \o\ad(\s\up 11(</w:instrText>
-      </w:r>
-      <w:r>
-        <w:rPr>
-          <w:rFonts w:ascii="MS Mincho" w:eastAsia="MS Mincho" w:hAnsi="MS Mincho" w:cs="MS Mincho" w:hint="eastAsia"/>
-          <w:sz w:val="12"/>
-          <w:lang w:eastAsia="ja-JP"/>
-        </w:rPr>
-        <w:instrText>りょこう</w:instrText>
-      </w:r>
-      <w:r>
-        <w:rPr>
-          <w:rFonts w:ascii="MS Mincho" w:eastAsia="MS Mincho" w:hAnsi="MS Mincho" w:cs="MS Mincho" w:hint="eastAsia"/>
-          <w:lang w:eastAsia="ja-JP"/>
-        </w:rPr>
-        <w:instrText>),旅行)</w:instrText>
-      </w:r>
-      <w:r>
-        <w:rPr>
-          <w:rFonts w:ascii="MS Mincho" w:eastAsia="MS Mincho" w:hAnsi="MS Mincho" w:cs="MS Mincho" w:hint="eastAsia"/>
-          <w:lang w:eastAsia="ja-JP"/>
-        </w:rPr>
-        <w:fldChar w:fldCharType="end"/>
-      </w:r>
-      <w:r>
-        <w:rPr>
-          <w:rFonts w:ascii="MS Mincho" w:eastAsia="MS Mincho" w:hAnsi="MS Mincho" w:cs="MS Mincho" w:hint="eastAsia"/>
-          <w:lang w:eastAsia="ja-JP"/>
-        </w:rPr>
-        <w:t>する</w:t>
+        <w:t>に 行く</w:t>
       </w:r>
       <w:r>
         <w:rPr>
@@ -2382,67 +1485,14 @@
           <w:color w:val="FF0000"/>
           <w:lang w:eastAsia="ja-JP"/>
         </w:rPr>
-        <w:t>楽しさ</w:t>
-      </w:r>
-      <w:r>
-        <w:rPr>
-          <w:rFonts w:ascii="MS Mincho" w:eastAsia="MS Mincho" w:hAnsi="MS Mincho" w:cs="MS Mincho" w:hint="eastAsia"/>
-          <w:lang w:eastAsia="ja-JP"/>
-        </w:rPr>
-        <w:t>が分かった。我了解旅行的樂趣了。</w:t>
-      </w:r>
-    </w:p>
-    <w:p>
-      <w:pPr>
-        <w:rPr>
-          <w:rFonts w:ascii="MS Mincho" w:eastAsia="MS Mincho" w:hAnsi="MS Mincho" w:cs="MS Mincho"/>
-          <w:lang w:eastAsia="ja-JP"/>
-        </w:rPr>
-      </w:pPr>
-      <w:r>
-        <w:rPr>
-          <w:rFonts w:ascii="MS Mincho" w:eastAsia="MS Mincho" w:hAnsi="MS Mincho" w:cs="MS Mincho" w:hint="eastAsia"/>
-          <w:lang w:eastAsia="ja-JP"/>
-        </w:rPr>
-        <w:t>日本旅行が</w:t>
-      </w:r>
-      <w:r>
-        <w:rPr>
-          <w:rFonts w:ascii="MS Mincho" w:eastAsia="MS Mincho" w:hAnsi="MS Mincho" w:cs="MS Mincho" w:hint="eastAsia"/>
-          <w:color w:val="FF0000"/>
-          <w:lang w:eastAsia="ja-JP"/>
-        </w:rPr>
-        <w:t>楽しみ</w:t>
-      </w:r>
-      <w:r>
-        <w:rPr>
-          <w:rFonts w:ascii="MS Mincho" w:eastAsia="MS Mincho" w:hAnsi="MS Mincho" w:cs="MS Mincho" w:hint="eastAsia"/>
-          <w:lang w:eastAsia="ja-JP"/>
-        </w:rPr>
-        <w:t>だ。真期待日本之旅。</w:t>
-      </w:r>
-    </w:p>
-    <w:p>
-      <w:pPr>
-        <w:rPr>
-          <w:rFonts w:ascii="MS Mincho" w:eastAsia="MS Mincho" w:hAnsi="MS Mincho" w:cs="MS Mincho"/>
-          <w:lang w:eastAsia="ja-JP"/>
-        </w:rPr>
-      </w:pPr>
-    </w:p>
-    <w:p>
-      <w:pPr>
-        <w:rPr>
-          <w:rFonts w:ascii="MS Mincho" w:eastAsia="MS Mincho" w:hAnsi="MS Mincho" w:cs="MS Mincho"/>
-          <w:lang w:eastAsia="ja-JP"/>
-        </w:rPr>
-      </w:pPr>
-      <w:r>
-        <w:rPr>
-          <w:rFonts w:ascii="MS Mincho" w:eastAsia="MS Mincho" w:hAnsi="MS Mincho" w:cs="MS Mincho" w:hint="eastAsia"/>
-          <w:lang w:eastAsia="ja-JP"/>
-        </w:rPr>
-        <w:t xml:space="preserve"># </w:t>
+        <w:t>人</w:t>
+      </w:r>
+      <w:r>
+        <w:rPr>
+          <w:rFonts w:ascii="MS Mincho" w:eastAsia="MS Mincho" w:hAnsi="MS Mincho" w:cs="MS Mincho" w:hint="eastAsia"/>
+          <w:lang w:eastAsia="ja-JP"/>
+        </w:rPr>
+        <w:t>は</w:t>
       </w:r>
       <w:r>
         <w:rPr>
@@ -2464,7 +1514,7 @@
                 <w:sz w:val="12"/>
                 <w:lang w:eastAsia="ja-JP"/>
               </w:rPr>
-              <w:t>ふか</w:t>
+              <w:t>おう</w:t>
             </w:r>
           </w:rt>
           <w:rubyBase>
@@ -2473,60 +1523,10 @@
                 <w:rFonts w:ascii="MS Mincho" w:eastAsia="MS Mincho" w:hAnsi="MS Mincho" w:cs="MS Mincho" w:hint="eastAsia"/>
                 <w:lang w:eastAsia="ja-JP"/>
               </w:rPr>
-              <w:t>深</w:t>
+              <w:t>王</w:t>
             </w:r>
           </w:rubyBase>
         </w:ruby>
-      </w:r>
-      <w:r>
-        <w:rPr>
-          <w:rFonts w:ascii="MS Mincho" w:eastAsia="MS Mincho" w:hAnsi="MS Mincho" w:cs="MS Mincho" w:hint="eastAsia"/>
-          <w:lang w:eastAsia="ja-JP"/>
-        </w:rPr>
-        <w:t xml:space="preserve">い　　</w:t>
-      </w:r>
-      <w:r>
-        <w:rPr>
-          <w:rFonts w:ascii="MS Mincho" w:eastAsia="MS Mincho" w:hAnsi="MS Mincho" w:cs="MS Mincho" w:hint="eastAsia"/>
-          <w:lang w:eastAsia="ja-JP"/>
-        </w:rPr>
-        <w:fldChar w:fldCharType="begin"/>
-      </w:r>
-      <w:r>
-        <w:rPr>
-          <w:rFonts w:ascii="MS Mincho" w:eastAsia="MS Mincho" w:hAnsi="MS Mincho" w:cs="MS Mincho" w:hint="eastAsia"/>
-          <w:lang w:eastAsia="ja-JP"/>
-        </w:rPr>
-        <w:instrText>EQ \* jc2 \* "Font:MS Mincho" \* hps12 \o\ad(\s\up 11(</w:instrText>
-      </w:r>
-      <w:r>
-        <w:rPr>
-          <w:rFonts w:ascii="MS Mincho" w:eastAsia="MS Mincho" w:hAnsi="MS Mincho" w:cs="MS Mincho" w:hint="eastAsia"/>
-          <w:sz w:val="12"/>
-          <w:lang w:eastAsia="ja-JP"/>
-        </w:rPr>
-        <w:instrText>ふか</w:instrText>
-      </w:r>
-      <w:r>
-        <w:rPr>
-          <w:rFonts w:ascii="MS Mincho" w:eastAsia="MS Mincho" w:hAnsi="MS Mincho" w:cs="MS Mincho" w:hint="eastAsia"/>
-          <w:lang w:eastAsia="ja-JP"/>
-        </w:rPr>
-        <w:instrText>),深)</w:instrText>
-      </w:r>
-      <w:r>
-        <w:rPr>
-          <w:rFonts w:ascii="MS Mincho" w:eastAsia="MS Mincho" w:hAnsi="MS Mincho" w:cs="MS Mincho" w:hint="eastAsia"/>
-          <w:lang w:eastAsia="ja-JP"/>
-        </w:rPr>
-        <w:fldChar w:fldCharType="end"/>
-      </w:r>
-      <w:r>
-        <w:rPr>
-          <w:rFonts w:ascii="MS Mincho" w:eastAsia="MS Mincho" w:hAnsi="MS Mincho" w:cs="MS Mincho" w:hint="eastAsia"/>
-          <w:lang w:eastAsia="ja-JP"/>
-        </w:rPr>
-        <w:t>さ・</w:t>
       </w:r>
       <w:r>
         <w:rPr>
@@ -2548,7 +1548,7 @@
                 <w:sz w:val="12"/>
                 <w:lang w:eastAsia="ja-JP"/>
               </w:rPr>
-              <w:t>ふか</w:t>
+              <w:t>ぶ</w:t>
             </w:r>
           </w:rt>
           <w:rubyBase>
@@ -2557,214 +1557,10 @@
                 <w:rFonts w:ascii="MS Mincho" w:eastAsia="MS Mincho" w:hAnsi="MS Mincho" w:cs="MS Mincho" w:hint="eastAsia"/>
                 <w:lang w:eastAsia="ja-JP"/>
               </w:rPr>
-              <w:t>深</w:t>
+              <w:t>部</w:t>
             </w:r>
           </w:rubyBase>
         </w:ruby>
-      </w:r>
-      <w:r>
-        <w:rPr>
-          <w:rFonts w:ascii="MS Mincho" w:eastAsia="MS Mincho" w:hAnsi="MS Mincho" w:cs="MS Mincho" w:hint="eastAsia"/>
-          <w:lang w:eastAsia="ja-JP"/>
-        </w:rPr>
-        <w:t>み</w:t>
-      </w:r>
-    </w:p>
-    <w:p>
-      <w:pPr>
-        <w:rPr>
-          <w:rFonts w:ascii="MS Mincho" w:eastAsia="MS Mincho" w:hAnsi="MS Mincho" w:cs="MS Mincho"/>
-          <w:lang w:eastAsia="ja-JP"/>
-        </w:rPr>
-      </w:pPr>
-      <w:r>
-        <w:rPr>
-          <w:rFonts w:ascii="MS Mincho" w:eastAsia="MS Mincho" w:hAnsi="MS Mincho" w:cs="MS Mincho" w:hint="eastAsia"/>
-          <w:lang w:eastAsia="ja-JP"/>
-        </w:rPr>
-        <w:fldChar w:fldCharType="begin"/>
-      </w:r>
-      <w:r>
-        <w:rPr>
-          <w:rFonts w:ascii="MS Mincho" w:eastAsia="MS Mincho" w:hAnsi="MS Mincho" w:cs="MS Mincho" w:hint="eastAsia"/>
-          <w:lang w:eastAsia="ja-JP"/>
-        </w:rPr>
-        <w:instrText>EQ \* jc2 \* "Font:MS Mincho" \* hps12 \o\ad(\s\up 11(</w:instrText>
-      </w:r>
-      <w:r>
-        <w:rPr>
-          <w:rFonts w:ascii="MS Mincho" w:eastAsia="MS Mincho" w:hAnsi="MS Mincho" w:cs="MS Mincho" w:hint="eastAsia"/>
-          <w:sz w:val="12"/>
-          <w:lang w:eastAsia="ja-JP"/>
-        </w:rPr>
-        <w:instrText>ふか</w:instrText>
-      </w:r>
-      <w:r>
-        <w:rPr>
-          <w:rFonts w:ascii="MS Mincho" w:eastAsia="MS Mincho" w:hAnsi="MS Mincho" w:cs="MS Mincho" w:hint="eastAsia"/>
-          <w:lang w:eastAsia="ja-JP"/>
-        </w:rPr>
-        <w:instrText>),深)</w:instrText>
-      </w:r>
-      <w:r>
-        <w:rPr>
-          <w:rFonts w:ascii="MS Mincho" w:eastAsia="MS Mincho" w:hAnsi="MS Mincho" w:cs="MS Mincho" w:hint="eastAsia"/>
-          <w:lang w:eastAsia="ja-JP"/>
-        </w:rPr>
-        <w:fldChar w:fldCharType="end"/>
-      </w:r>
-      <w:r>
-        <w:rPr>
-          <w:rFonts w:ascii="MS Mincho" w:eastAsia="MS Mincho" w:hAnsi="MS Mincho" w:cs="MS Mincho" w:hint="eastAsia"/>
-          <w:lang w:eastAsia="ja-JP"/>
-        </w:rPr>
-        <w:t>さ：深的程度，例如100公尺、500公尺</w:t>
-      </w:r>
-    </w:p>
-    <w:p>
-      <w:pPr>
-        <w:rPr>
-          <w:rFonts w:ascii="MS Mincho" w:eastAsia="MS Mincho" w:hAnsi="MS Mincho" w:cs="MS Mincho"/>
-          <w:lang w:eastAsia="ja-JP"/>
-        </w:rPr>
-      </w:pPr>
-      <w:r>
-        <w:rPr>
-          <w:rFonts w:ascii="MS Mincho" w:eastAsia="MS Mincho" w:hAnsi="MS Mincho" w:cs="MS Mincho" w:hint="eastAsia"/>
-          <w:lang w:eastAsia="ja-JP"/>
-        </w:rPr>
-        <w:fldChar w:fldCharType="begin"/>
-      </w:r>
-      <w:r>
-        <w:rPr>
-          <w:rFonts w:ascii="MS Mincho" w:eastAsia="MS Mincho" w:hAnsi="MS Mincho" w:cs="MS Mincho" w:hint="eastAsia"/>
-          <w:lang w:eastAsia="ja-JP"/>
-        </w:rPr>
-        <w:instrText>EQ \* jc2 \* "Font:MS Mincho" \* hps12 \o\ad(\s\up 11(</w:instrText>
-      </w:r>
-      <w:r>
-        <w:rPr>
-          <w:rFonts w:ascii="MS Mincho" w:eastAsia="MS Mincho" w:hAnsi="MS Mincho" w:cs="MS Mincho" w:hint="eastAsia"/>
-          <w:sz w:val="12"/>
-          <w:lang w:eastAsia="ja-JP"/>
-        </w:rPr>
-        <w:instrText>ふか</w:instrText>
-      </w:r>
-      <w:r>
-        <w:rPr>
-          <w:rFonts w:ascii="MS Mincho" w:eastAsia="MS Mincho" w:hAnsi="MS Mincho" w:cs="MS Mincho" w:hint="eastAsia"/>
-          <w:lang w:eastAsia="ja-JP"/>
-        </w:rPr>
-        <w:instrText>),深)</w:instrText>
-      </w:r>
-      <w:r>
-        <w:rPr>
-          <w:rFonts w:ascii="MS Mincho" w:eastAsia="MS Mincho" w:hAnsi="MS Mincho" w:cs="MS Mincho" w:hint="eastAsia"/>
-          <w:lang w:eastAsia="ja-JP"/>
-        </w:rPr>
-        <w:fldChar w:fldCharType="end"/>
-      </w:r>
-      <w:r>
-        <w:rPr>
-          <w:rFonts w:ascii="MS Mincho" w:eastAsia="MS Mincho" w:hAnsi="MS Mincho" w:cs="MS Mincho" w:hint="eastAsia"/>
-          <w:lang w:eastAsia="ja-JP"/>
-        </w:rPr>
-        <w:t>み：深的狀態本身，比如這本書很有「深度」</w:t>
-      </w:r>
-    </w:p>
-    <w:p>
-      <w:pPr>
-        <w:rPr>
-          <w:rFonts w:ascii="MS Mincho" w:eastAsia="MS Mincho" w:hAnsi="MS Mincho" w:cs="MS Mincho"/>
-          <w:lang w:eastAsia="ja-JP"/>
-        </w:rPr>
-      </w:pPr>
-    </w:p>
-    <w:p>
-      <w:pPr>
-        <w:rPr>
-          <w:rFonts w:ascii="MS Mincho" w:eastAsia="MS Mincho" w:hAnsi="MS Mincho" w:cs="MS Mincho"/>
-          <w:lang w:eastAsia="ja-JP"/>
-        </w:rPr>
-      </w:pPr>
-      <w:r>
-        <w:rPr>
-          <w:rFonts w:ascii="MS Mincho" w:eastAsia="MS Mincho" w:hAnsi="MS Mincho" w:cs="MS Mincho" w:hint="eastAsia"/>
-          <w:lang w:eastAsia="ja-JP"/>
-        </w:rPr>
-        <w:t>この川の</w:t>
-      </w:r>
-      <w:r>
-        <w:rPr>
-          <w:rFonts w:ascii="MS Mincho" w:eastAsia="MS Mincho" w:hAnsi="MS Mincho" w:cs="MS Mincho" w:hint="eastAsia"/>
-          <w:color w:val="FF0000"/>
-          <w:lang w:eastAsia="ja-JP"/>
-        </w:rPr>
-        <w:fldChar w:fldCharType="begin"/>
-      </w:r>
-      <w:r>
-        <w:rPr>
-          <w:rFonts w:ascii="MS Mincho" w:eastAsia="MS Mincho" w:hAnsi="MS Mincho" w:cs="MS Mincho" w:hint="eastAsia"/>
-          <w:color w:val="FF0000"/>
-          <w:lang w:eastAsia="ja-JP"/>
-        </w:rPr>
-        <w:instrText>EQ \* jc2 \* "Font:MS Mincho" \* hps12 \o\ad(\s\up 11(</w:instrText>
-      </w:r>
-      <w:r>
-        <w:rPr>
-          <w:rFonts w:ascii="MS Mincho" w:eastAsia="MS Mincho" w:hAnsi="MS Mincho" w:cs="MS Mincho" w:hint="eastAsia"/>
-          <w:color w:val="FF0000"/>
-          <w:sz w:val="12"/>
-          <w:lang w:eastAsia="ja-JP"/>
-        </w:rPr>
-        <w:instrText>ふか</w:instrText>
-      </w:r>
-      <w:r>
-        <w:rPr>
-          <w:rFonts w:ascii="MS Mincho" w:eastAsia="MS Mincho" w:hAnsi="MS Mincho" w:cs="MS Mincho" w:hint="eastAsia"/>
-          <w:color w:val="FF0000"/>
-          <w:lang w:eastAsia="ja-JP"/>
-        </w:rPr>
-        <w:instrText>),深)</w:instrText>
-      </w:r>
-      <w:r>
-        <w:rPr>
-          <w:rFonts w:ascii="MS Mincho" w:eastAsia="MS Mincho" w:hAnsi="MS Mincho" w:cs="MS Mincho" w:hint="eastAsia"/>
-          <w:color w:val="FF0000"/>
-          <w:lang w:eastAsia="ja-JP"/>
-        </w:rPr>
-        <w:fldChar w:fldCharType="end"/>
-      </w:r>
-      <w:r>
-        <w:rPr>
-          <w:rFonts w:ascii="MS Mincho" w:eastAsia="MS Mincho" w:hAnsi="MS Mincho" w:cs="MS Mincho" w:hint="eastAsia"/>
-          <w:color w:val="FF0000"/>
-          <w:lang w:eastAsia="ja-JP"/>
-        </w:rPr>
-        <w:t>さ</w:t>
-      </w:r>
-      <w:r>
-        <w:rPr>
-          <w:rFonts w:ascii="MS Mincho" w:eastAsia="MS Mincho" w:hAnsi="MS Mincho" w:cs="MS Mincho" w:hint="eastAsia"/>
-          <w:lang w:eastAsia="ja-JP"/>
-        </w:rPr>
-        <w:t>は10ｍだ。這條河水深有10公尺。</w:t>
-      </w:r>
-    </w:p>
-    <w:p>
-      <w:pPr>
-        <w:rPr>
-          <w:rFonts w:ascii="MS Mincho" w:eastAsia="MS Mincho" w:hAnsi="MS Mincho" w:cs="MS Mincho"/>
-          <w:lang w:eastAsia="ja-JP"/>
-        </w:rPr>
-      </w:pPr>
-      <w:r>
-        <w:rPr>
-          <w:rFonts w:ascii="MS Mincho" w:eastAsia="MS Mincho" w:hAnsi="MS Mincho" w:cs="MS Mincho" w:hint="eastAsia"/>
-          <w:lang w:eastAsia="ja-JP"/>
-        </w:rPr>
-        <w:lastRenderedPageBreak/>
-        <w:t>この</w:t>
       </w:r>
       <w:r>
         <w:rPr>
@@ -2786,7 +1582,7 @@
                 <w:sz w:val="12"/>
                 <w:lang w:eastAsia="ja-JP"/>
               </w:rPr>
-              <w:t>ぶん</w:t>
+              <w:t>ちょう</w:t>
             </w:r>
           </w:rt>
           <w:rubyBase>
@@ -2795,11 +1591,502 @@
                 <w:rFonts w:ascii="MS Mincho" w:eastAsia="MS Mincho" w:hAnsi="MS Mincho" w:cs="MS Mincho" w:hint="eastAsia"/>
                 <w:lang w:eastAsia="ja-JP"/>
               </w:rPr>
-              <w:t>文</w:t>
+              <w:t>長</w:t>
             </w:r>
           </w:rubyBase>
         </w:ruby>
       </w:r>
+      <w:r>
+        <w:rPr>
+          <w:rFonts w:ascii="MS Mincho" w:eastAsia="MS Mincho" w:hAnsi="MS Mincho" w:cs="MS Mincho" w:hint="eastAsia"/>
+          <w:lang w:eastAsia="ja-JP"/>
+        </w:rPr>
+        <w:t>です。出差的人是王部長。</w:t>
+      </w:r>
+    </w:p>
+    <w:p>
+      <w:pPr>
+        <w:rPr>
+          <w:rFonts w:ascii="MS Mincho" w:eastAsia="MS Mincho" w:hAnsi="MS Mincho" w:cs="MS Mincho"/>
+        </w:rPr>
+      </w:pPr>
+      <w:r>
+        <w:rPr>
+          <w:rFonts w:ascii="MS Mincho" w:eastAsia="MS Mincho" w:hAnsi="MS Mincho" w:cs="MS Mincho" w:hint="eastAsia"/>
+          <w:lang w:eastAsia="ja-JP"/>
+        </w:rPr>
+        <w:t>出張に行く</w:t>
+      </w:r>
+      <w:r>
+        <w:rPr>
+          <w:rFonts w:ascii="MS Mincho" w:eastAsia="MS Mincho" w:hAnsi="MS Mincho" w:cs="MS Mincho" w:hint="eastAsia"/>
+          <w:color w:val="FF0000"/>
+          <w:lang w:eastAsia="ja-JP"/>
+        </w:rPr>
+        <w:t>の</w:t>
+      </w:r>
+      <w:r>
+        <w:rPr>
+          <w:rFonts w:ascii="MS Mincho" w:eastAsia="MS Mincho" w:hAnsi="MS Mincho" w:cs="MS Mincho" w:hint="eastAsia"/>
+          <w:lang w:eastAsia="ja-JP"/>
+        </w:rPr>
+        <w:t>は王部長です。</w:t>
+      </w:r>
+      <w:r>
+        <w:rPr>
+          <w:rFonts w:ascii="MS Mincho" w:eastAsia="MS Mincho" w:hAnsi="MS Mincho" w:cs="MS Mincho" w:hint="eastAsia"/>
+        </w:rPr>
+        <w:t>出差的是王部長。</w:t>
+      </w:r>
+    </w:p>
+    <w:p>
+      <w:pPr>
+        <w:rPr>
+          <w:rFonts w:ascii="MS Mincho" w:eastAsia="MS Mincho" w:hAnsi="MS Mincho" w:cs="MS Mincho"/>
+        </w:rPr>
+      </w:pPr>
+    </w:p>
+    <w:p>
+      <w:pPr>
+        <w:pStyle w:val="2"/>
+      </w:pPr>
+      <w:r>
+        <w:rPr>
+          <w:rFonts w:hint="eastAsia"/>
+        </w:rPr>
+        <w:t>動詞名詞化</w:t>
+      </w:r>
+    </w:p>
+    <w:p>
+      <w:pPr>
+        <w:rPr>
+          <w:rFonts w:ascii="MS Mincho" w:eastAsia="MS Mincho" w:hAnsi="MS Mincho" w:cs="MS Mincho"/>
+          <w:bdr w:val="single" w:sz="4" w:space="0" w:color="auto"/>
+          <w:lang w:eastAsia="ja-JP"/>
+        </w:rPr>
+      </w:pPr>
+      <w:r>
+        <w:rPr>
+          <w:rFonts w:ascii="MS Mincho" w:eastAsia="MS Mincho" w:hAnsi="MS Mincho" w:cs="MS Mincho" w:hint="eastAsia"/>
+          <w:bdr w:val="single" w:sz="4" w:space="0" w:color="auto"/>
+          <w:lang w:eastAsia="ja-JP"/>
+        </w:rPr>
+        <w:t>動詞 の は・が 形容詞</w:t>
+      </w:r>
+    </w:p>
+    <w:p>
+      <w:pPr>
+        <w:rPr>
+          <w:rFonts w:ascii="MS Mincho" w:eastAsia="MS Mincho" w:hAnsi="MS Mincho" w:cs="MS Mincho"/>
+          <w:lang w:eastAsia="ja-JP"/>
+        </w:rPr>
+      </w:pPr>
+      <w:r>
+        <w:rPr>
+          <w:rFonts w:ascii="MS Mincho" w:eastAsia="MS Mincho" w:hAnsi="MS Mincho" w:cs="MS Mincho" w:hint="eastAsia"/>
+          <w:lang w:eastAsia="ja-JP"/>
+        </w:rPr>
+        <w:t>例：</w:t>
+      </w:r>
+    </w:p>
+    <w:p>
+      <w:pPr>
+        <w:rPr>
+          <w:rFonts w:ascii="MS Mincho" w:eastAsia="MS Mincho" w:hAnsi="MS Mincho" w:cs="MS Mincho"/>
+          <w:lang w:eastAsia="ja-JP"/>
+        </w:rPr>
+      </w:pPr>
+      <w:r>
+        <w:rPr>
+          <w:rFonts w:ascii="MS Mincho" w:eastAsia="MS Mincho" w:hAnsi="MS Mincho" w:cs="MS Mincho" w:hint="eastAsia"/>
+          <w:lang w:eastAsia="ja-JP"/>
+        </w:rPr>
+        <w:t>皆の前で講演する</w:t>
+      </w:r>
+      <w:r>
+        <w:rPr>
+          <w:rFonts w:ascii="MS Mincho" w:eastAsia="MS Mincho" w:hAnsi="MS Mincho" w:cs="MS Mincho" w:hint="eastAsia"/>
+          <w:color w:val="FF0000"/>
+          <w:lang w:eastAsia="ja-JP"/>
+        </w:rPr>
+        <w:t>のが</w:t>
+      </w:r>
+      <w:r>
+        <w:rPr>
+          <w:rFonts w:ascii="MS Mincho" w:eastAsia="MS Mincho" w:hAnsi="MS Mincho" w:cs="MS Mincho" w:hint="eastAsia"/>
+          <w:lang w:eastAsia="ja-JP"/>
+        </w:rPr>
+        <w:t>難しいです。在大家面前演講很難。</w:t>
+      </w:r>
+    </w:p>
+    <w:p>
+      <w:pPr>
+        <w:rPr>
+          <w:rFonts w:ascii="MS Mincho" w:eastAsia="MS Mincho" w:hAnsi="MS Mincho" w:cs="MS Mincho"/>
+          <w:lang w:eastAsia="ja-JP"/>
+        </w:rPr>
+      </w:pPr>
+    </w:p>
+    <w:p>
+      <w:pPr>
+        <w:rPr>
+          <w:rFonts w:ascii="MS Mincho" w:eastAsia="MS Mincho" w:hAnsi="MS Mincho" w:cs="MS Mincho"/>
+          <w:lang w:eastAsia="ja-JP"/>
+        </w:rPr>
+      </w:pPr>
+    </w:p>
+    <w:p>
+      <w:pPr>
+        <w:rPr>
+          <w:rFonts w:ascii="MS Mincho" w:eastAsia="MS Mincho" w:hAnsi="MS Mincho" w:cs="MS Mincho"/>
+          <w:bdr w:val="single" w:sz="4" w:space="0" w:color="auto"/>
+          <w:lang w:eastAsia="ja-JP"/>
+        </w:rPr>
+      </w:pPr>
+      <w:r>
+        <w:rPr>
+          <w:rFonts w:ascii="MS Mincho" w:eastAsia="MS Mincho" w:hAnsi="MS Mincho" w:cs="MS Mincho" w:hint="eastAsia"/>
+          <w:bdr w:val="single" w:sz="4" w:space="0" w:color="auto"/>
+          <w:lang w:eastAsia="ja-JP"/>
+        </w:rPr>
+        <w:t>動詞のを 忘れた・知っている</w:t>
+      </w:r>
+    </w:p>
+    <w:p>
+      <w:pPr>
+        <w:rPr>
+          <w:rFonts w:ascii="MS Mincho" w:eastAsia="MS Mincho" w:hAnsi="MS Mincho" w:cs="MS Mincho"/>
+          <w:lang w:eastAsia="ja-JP"/>
+        </w:rPr>
+      </w:pPr>
+      <w:r>
+        <w:rPr>
+          <w:rFonts w:ascii="MS Mincho" w:eastAsia="MS Mincho" w:hAnsi="MS Mincho" w:cs="MS Mincho" w:hint="eastAsia"/>
+          <w:lang w:eastAsia="ja-JP"/>
+        </w:rPr>
+        <w:t>例：</w:t>
+      </w:r>
+    </w:p>
+    <w:p>
+      <w:pPr>
+        <w:rPr>
+          <w:rFonts w:ascii="MS Mincho" w:eastAsia="MS Mincho" w:hAnsi="MS Mincho" w:cs="MS Mincho"/>
+        </w:rPr>
+      </w:pPr>
+      <w:r>
+        <w:rPr>
+          <w:rFonts w:ascii="MS Mincho" w:eastAsia="MS Mincho" w:hAnsi="MS Mincho" w:cs="MS Mincho" w:hint="eastAsia"/>
+          <w:lang w:eastAsia="ja-JP"/>
+        </w:rPr>
+        <w:t>私は友達との</w:t>
+      </w:r>
+      <w:r>
+        <w:rPr>
+          <w:rFonts w:ascii="MS Mincho" w:eastAsia="MS Mincho" w:hAnsi="MS Mincho" w:cs="MS Mincho" w:hint="eastAsia"/>
+          <w:color w:val="FF0000"/>
+          <w:lang w:eastAsia="ja-JP"/>
+        </w:rPr>
+        <w:t>約束</w:t>
+      </w:r>
+      <w:r>
+        <w:rPr>
+          <w:rFonts w:ascii="MS Mincho" w:eastAsia="MS Mincho" w:hAnsi="MS Mincho" w:cs="MS Mincho" w:hint="eastAsia"/>
+          <w:lang w:eastAsia="ja-JP"/>
+        </w:rPr>
+        <w:t>を忘れた。</w:t>
+      </w:r>
+      <w:r>
+        <w:rPr>
+          <w:rFonts w:ascii="MS Mincho" w:eastAsia="MS Mincho" w:hAnsi="MS Mincho" w:cs="MS Mincho" w:hint="eastAsia"/>
+        </w:rPr>
+        <w:t>我忘記和朋友的</w:t>
+      </w:r>
+      <w:r>
+        <w:rPr>
+          <w:rFonts w:ascii="MS Mincho" w:eastAsia="MS Mincho" w:hAnsi="MS Mincho" w:cs="MS Mincho" w:hint="eastAsia"/>
+          <w:color w:val="FF0000"/>
+        </w:rPr>
+        <w:t>約定</w:t>
+      </w:r>
+      <w:r>
+        <w:rPr>
+          <w:rFonts w:ascii="MS Mincho" w:eastAsia="MS Mincho" w:hAnsi="MS Mincho" w:cs="MS Mincho" w:hint="eastAsia"/>
+        </w:rPr>
+        <w:t>。(約束→ 約定 → 名詞)</w:t>
+      </w:r>
+    </w:p>
+    <w:p>
+      <w:pPr>
+        <w:rPr>
+          <w:rFonts w:ascii="MS Mincho" w:eastAsia="MS Mincho" w:hAnsi="MS Mincho" w:cs="MS Mincho"/>
+          <w:lang w:eastAsia="ja-JP"/>
+        </w:rPr>
+      </w:pPr>
+      <w:r>
+        <w:rPr>
+          <w:rFonts w:ascii="MS Mincho" w:eastAsia="MS Mincho" w:hAnsi="MS Mincho" w:cs="MS Mincho" w:hint="eastAsia"/>
+          <w:lang w:eastAsia="ja-JP"/>
+        </w:rPr>
+        <w:t>私は友達との</w:t>
+      </w:r>
+      <w:r>
+        <w:rPr>
+          <w:rFonts w:ascii="MS Mincho" w:eastAsia="MS Mincho" w:hAnsi="MS Mincho" w:cs="MS Mincho" w:hint="eastAsia"/>
+          <w:color w:val="FF0000"/>
+          <w:lang w:eastAsia="ja-JP"/>
+        </w:rPr>
+        <w:t>約束するのを</w:t>
+      </w:r>
+      <w:r>
+        <w:rPr>
+          <w:rFonts w:ascii="MS Mincho" w:eastAsia="MS Mincho" w:hAnsi="MS Mincho" w:cs="MS Mincho" w:hint="eastAsia"/>
+          <w:lang w:eastAsia="ja-JP"/>
+        </w:rPr>
+        <w:t>忘れた。</w:t>
+      </w:r>
+      <w:r>
+        <w:rPr>
+          <w:rFonts w:ascii="MS Mincho" w:eastAsia="MS Mincho" w:hAnsi="MS Mincho" w:cs="MS Mincho" w:hint="eastAsia"/>
+        </w:rPr>
+        <w:t>我忘記和朋友</w:t>
+      </w:r>
+      <w:r>
+        <w:rPr>
+          <w:rFonts w:ascii="MS Mincho" w:eastAsia="MS Mincho" w:hAnsi="MS Mincho" w:cs="MS Mincho" w:hint="eastAsia"/>
+          <w:color w:val="FF0000"/>
+        </w:rPr>
+        <w:t>約好的事情</w:t>
+      </w:r>
+      <w:r>
+        <w:rPr>
+          <w:rFonts w:ascii="MS Mincho" w:eastAsia="MS Mincho" w:hAnsi="MS Mincho" w:cs="MS Mincho" w:hint="eastAsia"/>
+        </w:rPr>
+        <w:t>。</w:t>
+      </w:r>
+      <w:r>
+        <w:rPr>
+          <w:rFonts w:ascii="MS Mincho" w:eastAsia="MS Mincho" w:hAnsi="MS Mincho" w:cs="MS Mincho" w:hint="eastAsia"/>
+          <w:lang w:eastAsia="ja-JP"/>
+        </w:rPr>
+        <w:t>(約束する → 約好 → 動詞；の → 的事情 → 動詞名詞化)</w:t>
+      </w:r>
+    </w:p>
+    <w:p>
+      <w:pPr>
+        <w:rPr>
+          <w:rFonts w:ascii="MS Mincho" w:eastAsia="MS Mincho" w:hAnsi="MS Mincho" w:cs="MS Mincho"/>
+          <w:b/>
+          <w:lang w:eastAsia="ja-JP"/>
+        </w:rPr>
+      </w:pPr>
+    </w:p>
+    <w:p>
+      <w:pPr>
+        <w:rPr>
+          <w:rFonts w:ascii="MS Mincho" w:eastAsia="MS Mincho" w:hAnsi="MS Mincho" w:cs="MS Mincho"/>
+          <w:b/>
+          <w:lang w:eastAsia="ja-JP"/>
+        </w:rPr>
+      </w:pPr>
+    </w:p>
+    <w:p>
+      <w:pPr>
+        <w:rPr>
+          <w:rFonts w:ascii="MS Mincho" w:eastAsia="MS Mincho" w:hAnsi="MS Mincho" w:cs="MS Mincho"/>
+          <w:b/>
+          <w:lang w:eastAsia="ja-JP"/>
+        </w:rPr>
+      </w:pPr>
+    </w:p>
+    <w:p>
+      <w:pPr>
+        <w:pStyle w:val="2"/>
+        <w:rPr>
+          <w:rFonts w:ascii="MS Mincho" w:hAnsi="MS Mincho" w:cs="MS Mincho"/>
+          <w:lang w:eastAsia="ja-JP"/>
+        </w:rPr>
+      </w:pPr>
+      <w:r>
+        <w:rPr>
+          <w:rFonts w:ascii="MS Mincho" w:hAnsi="MS Mincho" w:cs="MS Mincho" w:hint="eastAsia"/>
+          <w:lang w:eastAsia="ja-JP"/>
+        </w:rPr>
+        <w:t>形容詞名詞化</w:t>
+      </w:r>
+    </w:p>
+    <w:p>
+      <w:pPr>
+        <w:rPr>
+          <w:rFonts w:ascii="MS Mincho" w:eastAsia="MS Mincho" w:hAnsi="MS Mincho" w:cs="MS Mincho"/>
+          <w:lang w:eastAsia="ja-JP"/>
+        </w:rPr>
+      </w:pPr>
+      <w:r>
+        <w:rPr>
+          <w:rFonts w:ascii="MS Mincho" w:eastAsia="MS Mincho" w:hAnsi="MS Mincho" w:cs="MS Mincho" w:hint="eastAsia"/>
+          <w:b/>
+          <w:lang w:eastAsia="ja-JP"/>
+        </w:rPr>
+        <w:t>形容詞 + さ・み</w:t>
+      </w:r>
+      <w:r>
+        <w:rPr>
+          <w:rFonts w:ascii="MS Mincho" w:eastAsia="MS Mincho" w:hAnsi="MS Mincho" w:cs="MS Mincho" w:hint="eastAsia"/>
+          <w:lang w:eastAsia="ja-JP"/>
+        </w:rPr>
+        <w:t>：形容詞  名詞。</w:t>
+      </w:r>
+      <w:r>
+        <w:rPr>
+          <w:rFonts w:ascii="MS Mincho" w:eastAsia="MS Mincho" w:hAnsi="MS Mincho" w:cs="MS Mincho" w:hint="eastAsia"/>
+        </w:rPr>
+        <w:t>通常用於程度較大的形容詞，比如會說高度，而不說低度。</w:t>
+      </w:r>
+      <w:r>
+        <w:rPr>
+          <w:rFonts w:ascii="MS Mincho" w:eastAsia="MS Mincho" w:hAnsi="MS Mincho" w:cs="MS Mincho" w:hint="eastAsia"/>
+          <w:lang w:eastAsia="ja-JP"/>
+        </w:rPr>
+        <w:t>｢み｣的使用限制較多，並非每個｢い形容詞｣後面都可以接｢み｣，而｢な形容詞｣一般不接｢み｣。</w:t>
+      </w:r>
+    </w:p>
+    <w:p>
+      <w:pPr>
+        <w:rPr>
+          <w:rFonts w:ascii="MS Mincho" w:eastAsia="MS Mincho" w:hAnsi="MS Mincho" w:cs="MS Mincho"/>
+          <w:lang w:eastAsia="ja-JP"/>
+        </w:rPr>
+      </w:pPr>
+    </w:p>
+    <w:p>
+      <w:pPr>
+        <w:rPr>
+          <w:rFonts w:ascii="MS Mincho" w:eastAsia="MS Mincho" w:hAnsi="MS Mincho" w:cs="MS Mincho"/>
+          <w:lang w:eastAsia="ja-JP"/>
+        </w:rPr>
+      </w:pPr>
+      <w:r>
+        <w:rPr>
+          <w:rFonts w:ascii="MS Mincho" w:eastAsia="MS Mincho" w:hAnsi="MS Mincho" w:cs="MS Mincho" w:hint="eastAsia"/>
+          <w:lang w:eastAsia="ja-JP"/>
+        </w:rPr>
+        <w:t>さ：表示程度，用於具體可計算的事物。</w:t>
+      </w:r>
+    </w:p>
+    <w:p>
+      <w:pPr>
+        <w:rPr>
+          <w:rFonts w:ascii="MS Mincho" w:eastAsia="MS Mincho" w:hAnsi="MS Mincho" w:cs="MS Mincho"/>
+          <w:lang w:eastAsia="ja-JP"/>
+        </w:rPr>
+      </w:pPr>
+      <w:r>
+        <w:rPr>
+          <w:rFonts w:ascii="MS Mincho" w:eastAsia="MS Mincho" w:hAnsi="MS Mincho" w:cs="MS Mincho" w:hint="eastAsia"/>
+          <w:lang w:eastAsia="ja-JP"/>
+        </w:rPr>
+        <w:t>み：表示狀態，用於抽象不可計算的事物。</w:t>
+      </w:r>
+    </w:p>
+    <w:p>
+      <w:pPr>
+        <w:rPr>
+          <w:rFonts w:ascii="MS Mincho" w:eastAsia="MS Mincho" w:hAnsi="MS Mincho" w:cs="MS Mincho"/>
+          <w:lang w:eastAsia="ja-JP"/>
+        </w:rPr>
+      </w:pPr>
+    </w:p>
+    <w:p>
+      <w:pPr>
+        <w:rPr>
+          <w:rFonts w:ascii="MS Mincho" w:eastAsia="MS Mincho" w:hAnsi="MS Mincho" w:cs="MS Mincho"/>
+          <w:lang w:eastAsia="ja-JP"/>
+        </w:rPr>
+      </w:pPr>
+      <w:r>
+        <w:rPr>
+          <w:rFonts w:ascii="MS Mincho" w:eastAsia="MS Mincho" w:hAnsi="MS Mincho" w:cs="MS Mincho" w:hint="eastAsia"/>
+          <w:lang w:eastAsia="ja-JP"/>
+        </w:rPr>
+        <w:t xml:space="preserve">句型： </w:t>
+      </w:r>
+    </w:p>
+    <w:p>
+      <w:pPr>
+        <w:rPr>
+          <w:rFonts w:ascii="MS Mincho" w:eastAsia="MS Mincho" w:hAnsi="MS Mincho" w:cs="MS Mincho"/>
+          <w:lang w:eastAsia="ja-JP"/>
+        </w:rPr>
+      </w:pPr>
+      <w:r>
+        <w:rPr>
+          <w:rFonts w:ascii="MS Mincho" w:eastAsia="MS Mincho" w:hAnsi="MS Mincho" w:cs="MS Mincho" w:hint="eastAsia"/>
+          <w:lang w:eastAsia="ja-JP"/>
+        </w:rPr>
+        <w:t>い形容詞　-　い　+　さ・み</w:t>
+      </w:r>
+    </w:p>
+    <w:p>
+      <w:pPr>
+        <w:rPr>
+          <w:rFonts w:ascii="MS Mincho" w:eastAsia="MS Mincho" w:hAnsi="MS Mincho" w:cs="MS Mincho"/>
+        </w:rPr>
+      </w:pPr>
+      <w:r>
+        <w:rPr>
+          <w:rFonts w:ascii="MS Mincho" w:eastAsia="MS Mincho" w:hAnsi="MS Mincho" w:cs="MS Mincho" w:hint="eastAsia"/>
+          <w:lang w:eastAsia="ja-JP"/>
+        </w:rPr>
+        <w:t>な形容詞　+　さ</w:t>
+      </w:r>
+    </w:p>
+    <w:p>
+      <w:pPr>
+        <w:rPr>
+          <w:rFonts w:ascii="MS Mincho" w:eastAsia="MS Mincho" w:hAnsi="MS Mincho" w:cs="MS Mincho"/>
+          <w:lang w:eastAsia="ja-JP"/>
+        </w:rPr>
+      </w:pPr>
+    </w:p>
+    <w:p>
+      <w:pPr>
+        <w:rPr>
+          <w:rFonts w:ascii="MS Mincho" w:eastAsia="MS Mincho" w:hAnsi="MS Mincho" w:cs="MS Mincho"/>
+          <w:lang w:eastAsia="ja-JP"/>
+        </w:rPr>
+      </w:pPr>
+      <w:r>
+        <w:rPr>
+          <w:rFonts w:ascii="MS Mincho" w:eastAsia="MS Mincho" w:hAnsi="MS Mincho" w:cs="MS Mincho" w:hint="eastAsia"/>
+          <w:lang w:eastAsia="ja-JP"/>
+        </w:rPr>
+        <w:t>例：</w:t>
+      </w:r>
+    </w:p>
+    <w:p>
+      <w:pPr>
+        <w:ind w:firstLine="480"/>
+        <w:rPr>
+          <w:rFonts w:ascii="MS Mincho" w:eastAsia="MS Mincho" w:hAnsi="MS Mincho" w:cs="MS Mincho"/>
+          <w:lang w:eastAsia="ja-JP"/>
+        </w:rPr>
+      </w:pPr>
+      <w:r>
+        <w:rPr>
+          <w:rFonts w:ascii="MS Mincho" w:eastAsia="MS Mincho" w:hAnsi="MS Mincho" w:cs="MS Mincho" w:hint="eastAsia"/>
+          <w:lang w:eastAsia="ja-JP"/>
+        </w:rPr>
+        <w:t xml:space="preserve"> </w:t>
+      </w:r>
+    </w:p>
+    <w:p>
+      <w:pPr>
+        <w:ind w:firstLine="480"/>
+        <w:rPr>
+          <w:rFonts w:ascii="MS Mincho" w:eastAsia="MS Mincho" w:hAnsi="MS Mincho" w:cs="MS Mincho"/>
+          <w:lang w:eastAsia="ja-JP"/>
+        </w:rPr>
+      </w:pPr>
       <w:r>
         <w:rPr>
           <w:rFonts w:ascii="MS Mincho" w:eastAsia="MS Mincho" w:hAnsi="MS Mincho" w:cs="MS Mincho" w:hint="eastAsia"/>
@@ -2820,7 +2107,7 @@
                 <w:sz w:val="12"/>
                 <w:lang w:eastAsia="ja-JP"/>
               </w:rPr>
-              <w:t>しょう</w:t>
+              <w:t>かな</w:t>
             </w:r>
           </w:rt>
           <w:rubyBase>
@@ -2829,7 +2116,7 @@
                 <w:rFonts w:ascii="MS Mincho" w:eastAsia="MS Mincho" w:hAnsi="MS Mincho" w:cs="MS Mincho" w:hint="eastAsia"/>
                 <w:lang w:eastAsia="ja-JP"/>
               </w:rPr>
-              <w:t>章</w:t>
+              <w:t>悲</w:t>
             </w:r>
           </w:rubyBase>
         </w:ruby>
@@ -2839,12 +2126,20 @@
           <w:rFonts w:ascii="MS Mincho" w:eastAsia="MS Mincho" w:hAnsi="MS Mincho" w:cs="MS Mincho" w:hint="eastAsia"/>
           <w:lang w:eastAsia="ja-JP"/>
         </w:rPr>
-        <w:t>は</w:t>
-      </w:r>
-      <w:r>
-        <w:rPr>
-          <w:rFonts w:ascii="MS Mincho" w:eastAsia="MS Mincho" w:hAnsi="MS Mincho" w:cs="MS Mincho" w:hint="eastAsia"/>
-          <w:color w:val="FF0000"/>
+        <w:t>しさ：悲傷的程度。</w:t>
+      </w:r>
+    </w:p>
+    <w:p>
+      <w:pPr>
+        <w:ind w:firstLine="480"/>
+        <w:rPr>
+          <w:rFonts w:ascii="MS Mincho" w:eastAsia="MS Mincho" w:hAnsi="MS Mincho" w:cs="MS Mincho"/>
+          <w:lang w:eastAsia="ja-JP"/>
+        </w:rPr>
+      </w:pPr>
+      <w:r>
+        <w:rPr>
+          <w:rFonts w:ascii="MS Mincho" w:eastAsia="MS Mincho" w:hAnsi="MS Mincho" w:cs="MS Mincho" w:hint="eastAsia"/>
           <w:lang w:eastAsia="ja-JP"/>
         </w:rPr>
         <w:ruby>
@@ -2859,21 +2154,19 @@
             <w:r>
               <w:rPr>
                 <w:rFonts w:ascii="MS Mincho" w:eastAsia="MS Mincho" w:hAnsi="MS Mincho" w:cs="MS Mincho" w:hint="eastAsia"/>
-                <w:color w:val="FF0000"/>
                 <w:sz w:val="12"/>
                 <w:lang w:eastAsia="ja-JP"/>
               </w:rPr>
-              <w:t>ふか</w:t>
+              <w:t>かな</w:t>
             </w:r>
           </w:rt>
           <w:rubyBase>
             <w:r>
               <w:rPr>
                 <w:rFonts w:ascii="MS Mincho" w:eastAsia="MS Mincho" w:hAnsi="MS Mincho" w:cs="MS Mincho" w:hint="eastAsia"/>
-                <w:color w:val="FF0000"/>
-                <w:lang w:eastAsia="ja-JP"/>
-              </w:rPr>
-              <w:t>深</w:t>
+                <w:lang w:eastAsia="ja-JP"/>
+              </w:rPr>
+              <w:t>悲</w:t>
             </w:r>
           </w:rubyBase>
         </w:ruby>
@@ -2881,76 +2174,103 @@
       <w:r>
         <w:rPr>
           <w:rFonts w:ascii="MS Mincho" w:eastAsia="MS Mincho" w:hAnsi="MS Mincho" w:cs="MS Mincho" w:hint="eastAsia"/>
-          <w:color w:val="FF0000"/>
-          <w:lang w:eastAsia="ja-JP"/>
-        </w:rPr>
-        <w:t>み</w:t>
-      </w:r>
-      <w:r>
-        <w:rPr>
-          <w:rFonts w:ascii="MS Mincho" w:eastAsia="MS Mincho" w:hAnsi="MS Mincho" w:cs="MS Mincho" w:hint="eastAsia"/>
-          <w:lang w:eastAsia="ja-JP"/>
-        </w:rPr>
-        <w:t>がある。這篇文章很有深度。</w:t>
-      </w:r>
-    </w:p>
-    <w:p>
-      <w:pPr>
-        <w:rPr>
-          <w:rFonts w:ascii="MS Mincho" w:eastAsia="MS Mincho" w:hAnsi="MS Mincho" w:cs="MS Mincho"/>
-          <w:lang w:eastAsia="ja-JP"/>
-        </w:rPr>
-      </w:pPr>
-      <w:r>
-        <w:rPr>
-          <w:rFonts w:ascii="MS Mincho" w:eastAsia="MS Mincho" w:hAnsi="MS Mincho" w:cs="MS Mincho" w:hint="eastAsia"/>
-          <w:lang w:eastAsia="ja-JP"/>
-        </w:rPr>
-        <w:fldChar w:fldCharType="begin"/>
-      </w:r>
-      <w:r>
-        <w:rPr>
-          <w:rFonts w:ascii="MS Mincho" w:eastAsia="MS Mincho" w:hAnsi="MS Mincho" w:cs="MS Mincho" w:hint="eastAsia"/>
-          <w:lang w:eastAsia="ja-JP"/>
-        </w:rPr>
-        <w:instrText>EQ \* jc2 \* "Font:MS Mincho" \* hps12 \o\ad(\s\up 11(</w:instrText>
-      </w:r>
-      <w:r>
-        <w:rPr>
-          <w:rFonts w:ascii="MS Mincho" w:eastAsia="MS Mincho" w:hAnsi="MS Mincho" w:cs="MS Mincho" w:hint="eastAsia"/>
-          <w:sz w:val="12"/>
-          <w:lang w:eastAsia="ja-JP"/>
-        </w:rPr>
-        <w:instrText>みずうみ</w:instrText>
-      </w:r>
-      <w:r>
-        <w:rPr>
-          <w:rFonts w:ascii="MS Mincho" w:eastAsia="MS Mincho" w:hAnsi="MS Mincho" w:cs="MS Mincho" w:hint="eastAsia"/>
-          <w:lang w:eastAsia="ja-JP"/>
-        </w:rPr>
-        <w:instrText>),湖)</w:instrText>
-      </w:r>
-      <w:r>
-        <w:rPr>
-          <w:rFonts w:ascii="MS Mincho" w:eastAsia="MS Mincho" w:hAnsi="MS Mincho" w:cs="MS Mincho" w:hint="eastAsia"/>
-          <w:lang w:eastAsia="ja-JP"/>
-        </w:rPr>
-        <w:fldChar w:fldCharType="end"/>
-      </w:r>
-      <w:r>
-        <w:rPr>
-          <w:rFonts w:ascii="MS Mincho" w:eastAsia="MS Mincho" w:hAnsi="MS Mincho" w:cs="MS Mincho" w:hint="eastAsia"/>
-          <w:lang w:eastAsia="ja-JP"/>
-        </w:rPr>
-        <w:t>の</w:t>
-      </w:r>
-      <w:r>
-        <w:rPr>
-          <w:rFonts w:ascii="MS Mincho" w:eastAsia="MS Mincho" w:hAnsi="MS Mincho" w:cs="MS Mincho" w:hint="eastAsia"/>
-          <w:color w:val="FF0000"/>
-          <w:lang w:eastAsia="ja-JP"/>
-        </w:rPr>
-        <w:t>深さを</w:t>
+          <w:lang w:eastAsia="ja-JP"/>
+        </w:rPr>
+        <w:t>しみ：悲傷的狀態本身，比如悲傷、悲哀。</w:t>
+      </w:r>
+    </w:p>
+    <w:p>
+      <w:pPr>
+        <w:ind w:firstLine="480"/>
+        <w:rPr>
+          <w:rFonts w:ascii="MS Mincho" w:eastAsia="MS Mincho" w:hAnsi="MS Mincho" w:cs="MS Mincho"/>
+          <w:lang w:eastAsia="ja-JP"/>
+        </w:rPr>
+      </w:pPr>
+      <w:r>
+        <w:rPr>
+          <w:rFonts w:ascii="MS Mincho" w:eastAsia="MS Mincho" w:hAnsi="MS Mincho" w:cs="MS Mincho" w:hint="eastAsia"/>
+          <w:lang w:eastAsia="ja-JP"/>
+        </w:rPr>
+        <w:t>高い → 高さ(高度)</w:t>
+      </w:r>
+    </w:p>
+    <w:p>
+      <w:pPr>
+        <w:ind w:firstLine="480"/>
+        <w:rPr>
+          <w:rFonts w:ascii="MS Mincho" w:eastAsia="MS Mincho" w:hAnsi="MS Mincho" w:cs="MS Mincho"/>
+          <w:lang w:eastAsia="ja-JP"/>
+        </w:rPr>
+      </w:pPr>
+      <w:r>
+        <w:rPr>
+          <w:rFonts w:ascii="MS Mincho" w:eastAsia="MS Mincho" w:hAnsi="MS Mincho" w:cs="MS Mincho" w:hint="eastAsia"/>
+          <w:lang w:eastAsia="ja-JP"/>
+        </w:rPr>
+        <w:t>靜か → 靜かさ</w:t>
+      </w:r>
+    </w:p>
+    <w:p>
+      <w:pPr>
+        <w:ind w:firstLine="480"/>
+        <w:rPr>
+          <w:rFonts w:ascii="MS Mincho" w:eastAsia="MS Mincho" w:hAnsi="MS Mincho" w:cs="MS Mincho"/>
+          <w:lang w:eastAsia="ja-JP"/>
+        </w:rPr>
+      </w:pPr>
+      <w:r>
+        <w:rPr>
+          <w:rFonts w:ascii="MS Mincho" w:eastAsia="MS Mincho" w:hAnsi="MS Mincho" w:cs="MS Mincho" w:hint="eastAsia"/>
+          <w:lang w:eastAsia="ja-JP"/>
+        </w:rPr>
+        <w:t>いい→よさ</w:t>
+      </w:r>
+      <w:r>
+        <w:rPr>
+          <w:rFonts w:ascii="MS Mincho" w:eastAsia="MS Mincho" w:hAnsi="MS Mincho" w:cs="MS Mincho" w:hint="eastAsia"/>
+          <w:lang w:eastAsia="ja-JP"/>
+        </w:rPr>
+        <w:tab/>
+        <w:t>好壞</w:t>
+      </w:r>
+    </w:p>
+    <w:p>
+      <w:pPr>
+        <w:rPr>
+          <w:rFonts w:ascii="MS Mincho" w:eastAsia="MS Mincho" w:hAnsi="MS Mincho" w:cs="MS Mincho"/>
+          <w:lang w:eastAsia="ja-JP"/>
+        </w:rPr>
+      </w:pPr>
+    </w:p>
+    <w:p>
+      <w:pPr>
+        <w:rPr>
+          <w:rFonts w:ascii="MS Mincho" w:eastAsia="MS Mincho" w:hAnsi="MS Mincho" w:cs="MS Mincho"/>
+          <w:lang w:eastAsia="ja-JP"/>
+        </w:rPr>
+      </w:pPr>
+      <w:r>
+        <w:rPr>
+          <w:rFonts w:ascii="MS Mincho" w:eastAsia="MS Mincho" w:hAnsi="MS Mincho" w:cs="MS Mincho" w:hint="eastAsia"/>
+          <w:lang w:eastAsia="ja-JP"/>
+        </w:rPr>
+        <w:t>例：</w:t>
+      </w:r>
+    </w:p>
+    <w:p>
+      <w:pPr>
+        <w:rPr>
+          <w:rFonts w:ascii="MS Mincho" w:eastAsia="MS Mincho" w:hAnsi="MS Mincho" w:cs="MS Mincho"/>
+          <w:lang w:eastAsia="ja-JP"/>
+        </w:rPr>
+      </w:pPr>
+      <w:r>
+        <w:rPr>
+          <w:rFonts w:ascii="MS Mincho" w:eastAsia="MS Mincho" w:hAnsi="MS Mincho" w:cs="MS Mincho" w:hint="eastAsia"/>
+          <w:lang w:eastAsia="ja-JP"/>
+        </w:rPr>
+        <w:t xml:space="preserve"># </w:t>
       </w:r>
       <w:r>
         <w:rPr>
@@ -2972,7 +2292,7 @@
                 <w:sz w:val="12"/>
                 <w:lang w:eastAsia="ja-JP"/>
               </w:rPr>
-              <w:t>はか</w:t>
+              <w:t>たの</w:t>
             </w:r>
           </w:rt>
           <w:rubyBase>
@@ -2981,7 +2301,7 @@
                 <w:rFonts w:ascii="MS Mincho" w:eastAsia="MS Mincho" w:hAnsi="MS Mincho" w:cs="MS Mincho" w:hint="eastAsia"/>
                 <w:lang w:eastAsia="ja-JP"/>
               </w:rPr>
-              <w:t>測</w:t>
+              <w:t>楽</w:t>
             </w:r>
           </w:rubyBase>
         </w:ruby>
@@ -2991,8 +2311,16 @@
           <w:rFonts w:ascii="MS Mincho" w:eastAsia="MS Mincho" w:hAnsi="MS Mincho" w:cs="MS Mincho" w:hint="eastAsia"/>
           <w:lang w:eastAsia="ja-JP"/>
         </w:rPr>
-        <w:t>るには、たいへん</w:t>
-      </w:r>
+        <w:t>しい(有趣) → 楽しみ(樂趣、期待)・楽しさ(快樂的程度)</w:t>
+      </w:r>
+    </w:p>
+    <w:p>
+      <w:pPr>
+        <w:rPr>
+          <w:rFonts w:ascii="MS Mincho" w:eastAsia="MS Mincho" w:hAnsi="MS Mincho" w:cs="MS Mincho"/>
+          <w:lang w:eastAsia="ja-JP"/>
+        </w:rPr>
+      </w:pPr>
       <w:r>
         <w:rPr>
           <w:rFonts w:ascii="MS Mincho" w:eastAsia="MS Mincho" w:hAnsi="MS Mincho" w:cs="MS Mincho" w:hint="eastAsia"/>
@@ -3013,7 +2341,7 @@
                 <w:sz w:val="12"/>
                 <w:lang w:eastAsia="ja-JP"/>
               </w:rPr>
-              <w:t>せい</w:t>
+              <w:t>りょこう</w:t>
             </w:r>
           </w:rt>
           <w:rubyBase>
@@ -3022,10 +2350,85 @@
                 <w:rFonts w:ascii="MS Mincho" w:eastAsia="MS Mincho" w:hAnsi="MS Mincho" w:cs="MS Mincho" w:hint="eastAsia"/>
                 <w:lang w:eastAsia="ja-JP"/>
               </w:rPr>
-              <w:t>精</w:t>
+              <w:t>旅行</w:t>
             </w:r>
           </w:rubyBase>
         </w:ruby>
+      </w:r>
+      <w:r>
+        <w:rPr>
+          <w:rFonts w:ascii="MS Mincho" w:eastAsia="MS Mincho" w:hAnsi="MS Mincho" w:cs="MS Mincho" w:hint="eastAsia"/>
+          <w:lang w:eastAsia="ja-JP"/>
+        </w:rPr>
+        <w:t>する</w:t>
+      </w:r>
+      <w:r>
+        <w:rPr>
+          <w:rFonts w:ascii="MS Mincho" w:eastAsia="MS Mincho" w:hAnsi="MS Mincho" w:cs="MS Mincho" w:hint="eastAsia"/>
+          <w:color w:val="FF0000"/>
+          <w:lang w:eastAsia="ja-JP"/>
+        </w:rPr>
+        <w:t>楽しさ</w:t>
+      </w:r>
+      <w:r>
+        <w:rPr>
+          <w:rFonts w:ascii="MS Mincho" w:eastAsia="MS Mincho" w:hAnsi="MS Mincho" w:cs="MS Mincho" w:hint="eastAsia"/>
+          <w:lang w:eastAsia="ja-JP"/>
+        </w:rPr>
+        <w:t>が分かった。我了解旅行的樂趣了。</w:t>
+      </w:r>
+    </w:p>
+    <w:p>
+      <w:pPr>
+        <w:rPr>
+          <w:rFonts w:ascii="MS Mincho" w:eastAsia="MS Mincho" w:hAnsi="MS Mincho" w:cs="MS Mincho"/>
+          <w:lang w:eastAsia="ja-JP"/>
+        </w:rPr>
+      </w:pPr>
+      <w:r>
+        <w:rPr>
+          <w:rFonts w:ascii="MS Mincho" w:eastAsia="MS Mincho" w:hAnsi="MS Mincho" w:cs="MS Mincho" w:hint="eastAsia"/>
+          <w:lang w:eastAsia="ja-JP"/>
+        </w:rPr>
+        <w:t>日本旅行が</w:t>
+      </w:r>
+      <w:r>
+        <w:rPr>
+          <w:rFonts w:ascii="MS Mincho" w:eastAsia="MS Mincho" w:hAnsi="MS Mincho" w:cs="MS Mincho" w:hint="eastAsia"/>
+          <w:color w:val="FF0000"/>
+          <w:lang w:eastAsia="ja-JP"/>
+        </w:rPr>
+        <w:t>楽しみ</w:t>
+      </w:r>
+      <w:r>
+        <w:rPr>
+          <w:rFonts w:ascii="MS Mincho" w:eastAsia="MS Mincho" w:hAnsi="MS Mincho" w:cs="MS Mincho" w:hint="eastAsia"/>
+          <w:lang w:eastAsia="ja-JP"/>
+        </w:rPr>
+        <w:t>だ。真期待日本之旅。</w:t>
+      </w:r>
+    </w:p>
+    <w:p>
+      <w:pPr>
+        <w:rPr>
+          <w:rFonts w:ascii="MS Mincho" w:eastAsia="MS Mincho" w:hAnsi="MS Mincho" w:cs="MS Mincho"/>
+          <w:lang w:eastAsia="ja-JP"/>
+        </w:rPr>
+      </w:pPr>
+    </w:p>
+    <w:p>
+      <w:pPr>
+        <w:rPr>
+          <w:rFonts w:ascii="MS Mincho" w:eastAsia="MS Mincho" w:hAnsi="MS Mincho" w:cs="MS Mincho"/>
+          <w:lang w:eastAsia="ja-JP"/>
+        </w:rPr>
+      </w:pPr>
+      <w:r>
+        <w:rPr>
+          <w:rFonts w:ascii="MS Mincho" w:eastAsia="MS Mincho" w:hAnsi="MS Mincho" w:cs="MS Mincho" w:hint="eastAsia"/>
+          <w:lang w:eastAsia="ja-JP"/>
+        </w:rPr>
+        <w:t xml:space="preserve"># </w:t>
       </w:r>
       <w:r>
         <w:rPr>
@@ -3047,7 +2450,7 @@
                 <w:sz w:val="12"/>
                 <w:lang w:eastAsia="ja-JP"/>
               </w:rPr>
-              <w:t>みつ</w:t>
+              <w:t>ふか</w:t>
             </w:r>
           </w:rt>
           <w:rubyBase>
@@ -3056,7 +2459,7 @@
                 <w:rFonts w:ascii="MS Mincho" w:eastAsia="MS Mincho" w:hAnsi="MS Mincho" w:cs="MS Mincho" w:hint="eastAsia"/>
                 <w:lang w:eastAsia="ja-JP"/>
               </w:rPr>
-              <w:t>密</w:t>
+              <w:t>深</w:t>
             </w:r>
           </w:rubyBase>
         </w:ruby>
@@ -3066,7 +2469,7 @@
           <w:rFonts w:ascii="MS Mincho" w:eastAsia="MS Mincho" w:hAnsi="MS Mincho" w:cs="MS Mincho" w:hint="eastAsia"/>
           <w:lang w:eastAsia="ja-JP"/>
         </w:rPr>
-        <w:t>な</w:t>
+        <w:t xml:space="preserve">い　　</w:t>
       </w:r>
       <w:r>
         <w:rPr>
@@ -3088,7 +2491,7 @@
                 <w:sz w:val="12"/>
                 <w:lang w:eastAsia="ja-JP"/>
               </w:rPr>
-              <w:t>き</w:t>
+              <w:t>ふか</w:t>
             </w:r>
           </w:rt>
           <w:rubyBase>
@@ -3097,10 +2500,17 @@
                 <w:rFonts w:ascii="MS Mincho" w:eastAsia="MS Mincho" w:hAnsi="MS Mincho" w:cs="MS Mincho" w:hint="eastAsia"/>
                 <w:lang w:eastAsia="ja-JP"/>
               </w:rPr>
-              <w:t>機</w:t>
+              <w:t>深</w:t>
             </w:r>
           </w:rubyBase>
         </w:ruby>
+      </w:r>
+      <w:r>
+        <w:rPr>
+          <w:rFonts w:ascii="MS Mincho" w:eastAsia="MS Mincho" w:hAnsi="MS Mincho" w:cs="MS Mincho" w:hint="eastAsia"/>
+          <w:lang w:eastAsia="ja-JP"/>
+        </w:rPr>
+        <w:t>さ・</w:t>
       </w:r>
       <w:r>
         <w:rPr>
@@ -3122,7 +2532,7 @@
                 <w:sz w:val="12"/>
                 <w:lang w:eastAsia="ja-JP"/>
               </w:rPr>
-              <w:t>かい</w:t>
+              <w:t>ふか</w:t>
             </w:r>
           </w:rt>
           <w:rubyBase>
@@ -3131,7 +2541,7 @@
                 <w:rFonts w:ascii="MS Mincho" w:eastAsia="MS Mincho" w:hAnsi="MS Mincho" w:cs="MS Mincho" w:hint="eastAsia"/>
                 <w:lang w:eastAsia="ja-JP"/>
               </w:rPr>
-              <w:t>械</w:t>
+              <w:t>深</w:t>
             </w:r>
           </w:rubyBase>
         </w:ruby>
@@ -3141,52 +2551,16 @@
           <w:rFonts w:ascii="MS Mincho" w:eastAsia="MS Mincho" w:hAnsi="MS Mincho" w:cs="MS Mincho" w:hint="eastAsia"/>
           <w:lang w:eastAsia="ja-JP"/>
         </w:rPr>
-        <w:t>が必要です。測量湖水的深度，需要非常精密的機械。</w:t>
-      </w:r>
-    </w:p>
-    <w:p>
-      <w:pPr>
-        <w:rPr>
-          <w:rFonts w:ascii="MS Mincho" w:eastAsia="MS Mincho" w:hAnsi="MS Mincho" w:cs="MS Mincho"/>
-          <w:lang w:eastAsia="ja-JP"/>
-        </w:rPr>
-      </w:pPr>
-      <w:r>
-        <w:rPr>
-          <w:rFonts w:ascii="MS Mincho" w:eastAsia="MS Mincho" w:hAnsi="MS Mincho" w:cs="MS Mincho" w:hint="eastAsia"/>
-          <w:lang w:eastAsia="ja-JP"/>
-        </w:rPr>
-        <w:fldChar w:fldCharType="begin"/>
-      </w:r>
-      <w:r>
-        <w:rPr>
-          <w:rFonts w:ascii="MS Mincho" w:eastAsia="MS Mincho" w:hAnsi="MS Mincho" w:cs="MS Mincho" w:hint="eastAsia"/>
-          <w:lang w:eastAsia="ja-JP"/>
-        </w:rPr>
-        <w:instrText>EQ \* jc2 \* "Font:MS Mincho" \* hps12 \o\ad(\s\up 11(</w:instrText>
-      </w:r>
-      <w:r>
-        <w:rPr>
-          <w:rFonts w:ascii="MS Mincho" w:eastAsia="MS Mincho" w:hAnsi="MS Mincho" w:cs="MS Mincho" w:hint="eastAsia"/>
-          <w:sz w:val="12"/>
-          <w:lang w:eastAsia="ja-JP"/>
-        </w:rPr>
-        <w:instrText>たい</w:instrText>
-      </w:r>
-      <w:r>
-        <w:rPr>
-          <w:rFonts w:ascii="MS Mincho" w:eastAsia="MS Mincho" w:hAnsi="MS Mincho" w:cs="MS Mincho" w:hint="eastAsia"/>
-          <w:lang w:eastAsia="ja-JP"/>
-        </w:rPr>
-        <w:instrText>),台)</w:instrText>
-      </w:r>
-      <w:r>
-        <w:rPr>
-          <w:rFonts w:ascii="MS Mincho" w:eastAsia="MS Mincho" w:hAnsi="MS Mincho" w:cs="MS Mincho" w:hint="eastAsia"/>
-          <w:lang w:eastAsia="ja-JP"/>
-        </w:rPr>
-        <w:fldChar w:fldCharType="end"/>
-      </w:r>
+        <w:t>み</w:t>
+      </w:r>
+    </w:p>
+    <w:p>
+      <w:pPr>
+        <w:rPr>
+          <w:rFonts w:ascii="MS Mincho" w:eastAsia="MS Mincho" w:hAnsi="MS Mincho" w:cs="MS Mincho"/>
+          <w:lang w:eastAsia="ja-JP"/>
+        </w:rPr>
+      </w:pPr>
       <w:r>
         <w:rPr>
           <w:rFonts w:ascii="MS Mincho" w:eastAsia="MS Mincho" w:hAnsi="MS Mincho" w:cs="MS Mincho" w:hint="eastAsia"/>
@@ -3207,7 +2581,7 @@
                 <w:sz w:val="12"/>
                 <w:lang w:eastAsia="ja-JP"/>
               </w:rPr>
-              <w:t>わん</w:t>
+              <w:t>ふか</w:t>
             </w:r>
           </w:rt>
           <w:rubyBase>
@@ -3216,11 +2590,26 @@
                 <w:rFonts w:ascii="MS Mincho" w:eastAsia="MS Mincho" w:hAnsi="MS Mincho" w:cs="MS Mincho" w:hint="eastAsia"/>
                 <w:lang w:eastAsia="ja-JP"/>
               </w:rPr>
-              <w:t>灣</w:t>
+              <w:t>深</w:t>
             </w:r>
           </w:rubyBase>
         </w:ruby>
       </w:r>
+      <w:r>
+        <w:rPr>
+          <w:rFonts w:ascii="MS Mincho" w:eastAsia="MS Mincho" w:hAnsi="MS Mincho" w:cs="MS Mincho" w:hint="eastAsia"/>
+          <w:lang w:eastAsia="ja-JP"/>
+        </w:rPr>
+        <w:t>さ：深的程度，例如100公尺、500公尺</w:t>
+      </w:r>
+    </w:p>
+    <w:p>
+      <w:pPr>
+        <w:rPr>
+          <w:rFonts w:ascii="MS Mincho" w:eastAsia="MS Mincho" w:hAnsi="MS Mincho" w:cs="MS Mincho"/>
+          <w:lang w:eastAsia="ja-JP"/>
+        </w:rPr>
+      </w:pPr>
       <w:r>
         <w:rPr>
           <w:rFonts w:ascii="MS Mincho" w:eastAsia="MS Mincho" w:hAnsi="MS Mincho" w:cs="MS Mincho" w:hint="eastAsia"/>
@@ -3241,7 +2630,7 @@
                 <w:sz w:val="12"/>
                 <w:lang w:eastAsia="ja-JP"/>
               </w:rPr>
-              <w:t>ありさん</w:t>
+              <w:t>ふか</w:t>
             </w:r>
           </w:rt>
           <w:rubyBase>
@@ -3250,7 +2639,7 @@
                 <w:rFonts w:ascii="MS Mincho" w:eastAsia="MS Mincho" w:hAnsi="MS Mincho" w:cs="MS Mincho" w:hint="eastAsia"/>
                 <w:lang w:eastAsia="ja-JP"/>
               </w:rPr>
-              <w:t>阿里山</w:t>
+              <w:t>深</w:t>
             </w:r>
           </w:rubyBase>
         </w:ruby>
@@ -3260,54 +2649,35 @@
           <w:rFonts w:ascii="MS Mincho" w:eastAsia="MS Mincho" w:hAnsi="MS Mincho" w:cs="MS Mincho" w:hint="eastAsia"/>
           <w:lang w:eastAsia="ja-JP"/>
         </w:rPr>
-        <w:t>で</w:t>
-      </w:r>
-      <w:r>
-        <w:rPr>
-          <w:rFonts w:ascii="MS Mincho" w:eastAsia="MS Mincho" w:hAnsi="MS Mincho" w:cs="MS Mincho" w:hint="eastAsia"/>
-          <w:lang w:eastAsia="ja-JP"/>
-        </w:rPr>
-        <w:fldChar w:fldCharType="begin"/>
-      </w:r>
-      <w:r>
-        <w:rPr>
-          <w:rFonts w:ascii="MS Mincho" w:eastAsia="MS Mincho" w:hAnsi="MS Mincho" w:cs="MS Mincho" w:hint="eastAsia"/>
-          <w:lang w:eastAsia="ja-JP"/>
-        </w:rPr>
-        <w:instrText>EQ \* jc2 \* "Font:MS Mincho" \* hps12 \o\ad(\s\up 11(</w:instrText>
-      </w:r>
-      <w:r>
-        <w:rPr>
-          <w:rFonts w:ascii="MS Mincho" w:eastAsia="MS Mincho" w:hAnsi="MS Mincho" w:cs="MS Mincho" w:hint="eastAsia"/>
-          <w:sz w:val="12"/>
-          <w:lang w:eastAsia="ja-JP"/>
-        </w:rPr>
-        <w:instrText>と</w:instrText>
-      </w:r>
-      <w:r>
-        <w:rPr>
-          <w:rFonts w:ascii="MS Mincho" w:eastAsia="MS Mincho" w:hAnsi="MS Mincho" w:cs="MS Mincho" w:hint="eastAsia"/>
-          <w:lang w:eastAsia="ja-JP"/>
-        </w:rPr>
-        <w:instrText>),採)</w:instrText>
-      </w:r>
-      <w:r>
-        <w:rPr>
-          <w:rFonts w:ascii="MS Mincho" w:eastAsia="MS Mincho" w:hAnsi="MS Mincho" w:cs="MS Mincho" w:hint="eastAsia"/>
-          <w:lang w:eastAsia="ja-JP"/>
-        </w:rPr>
-        <w:fldChar w:fldCharType="end"/>
-      </w:r>
-      <w:r>
-        <w:rPr>
-          <w:rFonts w:ascii="MS Mincho" w:eastAsia="MS Mincho" w:hAnsi="MS Mincho" w:cs="MS Mincho" w:hint="eastAsia"/>
-          <w:lang w:eastAsia="ja-JP"/>
-        </w:rPr>
-        <w:t>れた</w:t>
-      </w:r>
-      <w:r>
-        <w:rPr>
-          <w:rFonts w:ascii="MS Mincho" w:eastAsia="MS Mincho" w:hAnsi="MS Mincho" w:cs="MS Mincho" w:hint="eastAsia"/>
+        <w:t>み：深的狀態本身，比如這本書很有「深度」</w:t>
+      </w:r>
+    </w:p>
+    <w:p>
+      <w:pPr>
+        <w:rPr>
+          <w:rFonts w:ascii="MS Mincho" w:eastAsia="MS Mincho" w:hAnsi="MS Mincho" w:cs="MS Mincho"/>
+          <w:lang w:eastAsia="ja-JP"/>
+        </w:rPr>
+      </w:pPr>
+    </w:p>
+    <w:p>
+      <w:pPr>
+        <w:rPr>
+          <w:rFonts w:ascii="MS Mincho" w:eastAsia="MS Mincho" w:hAnsi="MS Mincho" w:cs="MS Mincho"/>
+          <w:lang w:eastAsia="ja-JP"/>
+        </w:rPr>
+      </w:pPr>
+      <w:r>
+        <w:rPr>
+          <w:rFonts w:ascii="MS Mincho" w:eastAsia="MS Mincho" w:hAnsi="MS Mincho" w:cs="MS Mincho" w:hint="eastAsia"/>
+          <w:lang w:eastAsia="ja-JP"/>
+        </w:rPr>
+        <w:t>この川の</w:t>
+      </w:r>
+      <w:r>
+        <w:rPr>
+          <w:rFonts w:ascii="MS Mincho" w:eastAsia="MS Mincho" w:hAnsi="MS Mincho" w:cs="MS Mincho" w:hint="eastAsia"/>
+          <w:color w:val="FF0000"/>
           <w:lang w:eastAsia="ja-JP"/>
         </w:rPr>
         <w:ruby>
@@ -3322,22 +2692,55 @@
             <w:r>
               <w:rPr>
                 <w:rFonts w:ascii="MS Mincho" w:eastAsia="MS Mincho" w:hAnsi="MS Mincho" w:cs="MS Mincho" w:hint="eastAsia"/>
+                <w:color w:val="FF0000"/>
                 <w:sz w:val="12"/>
                 <w:lang w:eastAsia="ja-JP"/>
               </w:rPr>
-              <w:t>こう</w:t>
+              <w:t>ふか</w:t>
             </w:r>
           </w:rt>
           <w:rubyBase>
             <w:r>
               <w:rPr>
                 <w:rFonts w:ascii="MS Mincho" w:eastAsia="MS Mincho" w:hAnsi="MS Mincho" w:cs="MS Mincho" w:hint="eastAsia"/>
-                <w:lang w:eastAsia="ja-JP"/>
-              </w:rPr>
-              <w:t>高</w:t>
+                <w:color w:val="FF0000"/>
+                <w:lang w:eastAsia="ja-JP"/>
+              </w:rPr>
+              <w:t>深</w:t>
             </w:r>
           </w:rubyBase>
         </w:ruby>
+      </w:r>
+      <w:r>
+        <w:rPr>
+          <w:rFonts w:ascii="MS Mincho" w:eastAsia="MS Mincho" w:hAnsi="MS Mincho" w:cs="MS Mincho" w:hint="eastAsia"/>
+          <w:color w:val="FF0000"/>
+          <w:lang w:eastAsia="ja-JP"/>
+        </w:rPr>
+        <w:t>さ</w:t>
+      </w:r>
+      <w:r>
+        <w:rPr>
+          <w:rFonts w:ascii="MS Mincho" w:eastAsia="MS Mincho" w:hAnsi="MS Mincho" w:cs="MS Mincho" w:hint="eastAsia"/>
+          <w:lang w:eastAsia="ja-JP"/>
+        </w:rPr>
+        <w:t>は10ｍだ。這條河水深有10公尺。</w:t>
+      </w:r>
+    </w:p>
+    <w:p>
+      <w:pPr>
+        <w:rPr>
+          <w:rFonts w:ascii="MS Mincho" w:eastAsia="MS Mincho" w:hAnsi="MS Mincho" w:cs="MS Mincho"/>
+          <w:lang w:eastAsia="ja-JP"/>
+        </w:rPr>
+      </w:pPr>
+      <w:r>
+        <w:rPr>
+          <w:rFonts w:ascii="MS Mincho" w:eastAsia="MS Mincho" w:hAnsi="MS Mincho" w:cs="MS Mincho" w:hint="eastAsia"/>
+          <w:lang w:eastAsia="ja-JP"/>
+        </w:rPr>
+        <w:lastRenderedPageBreak/>
+        <w:t>この</w:t>
       </w:r>
       <w:r>
         <w:rPr>
@@ -3359,7 +2762,7 @@
                 <w:sz w:val="12"/>
                 <w:lang w:eastAsia="ja-JP"/>
               </w:rPr>
-              <w:t>ざん</w:t>
+              <w:t>ぶん</w:t>
             </w:r>
           </w:rt>
           <w:rubyBase>
@@ -3368,7 +2771,7 @@
                 <w:rFonts w:ascii="MS Mincho" w:eastAsia="MS Mincho" w:hAnsi="MS Mincho" w:cs="MS Mincho" w:hint="eastAsia"/>
                 <w:lang w:eastAsia="ja-JP"/>
               </w:rPr>
-              <w:t>山</w:t>
+              <w:t>文</w:t>
             </w:r>
           </w:rubyBase>
         </w:ruby>
@@ -3393,7 +2796,7 @@
                 <w:sz w:val="12"/>
                 <w:lang w:eastAsia="ja-JP"/>
               </w:rPr>
-              <w:t>ちゃ</w:t>
+              <w:t>しょう</w:t>
             </w:r>
           </w:rt>
           <w:rubyBase>
@@ -3402,7 +2805,7 @@
                 <w:rFonts w:ascii="MS Mincho" w:eastAsia="MS Mincho" w:hAnsi="MS Mincho" w:cs="MS Mincho" w:hint="eastAsia"/>
                 <w:lang w:eastAsia="ja-JP"/>
               </w:rPr>
-              <w:t>茶</w:t>
+              <w:t>章</w:t>
             </w:r>
           </w:rubyBase>
         </w:ruby>
@@ -3412,7 +2815,7 @@
           <w:rFonts w:ascii="MS Mincho" w:eastAsia="MS Mincho" w:hAnsi="MS Mincho" w:cs="MS Mincho" w:hint="eastAsia"/>
           <w:lang w:eastAsia="ja-JP"/>
         </w:rPr>
-        <w:t>は、</w:t>
+        <w:t>は</w:t>
       </w:r>
       <w:r>
         <w:rPr>
@@ -3464,31 +2867,16 @@
           <w:rFonts w:ascii="MS Mincho" w:eastAsia="MS Mincho" w:hAnsi="MS Mincho" w:cs="MS Mincho" w:hint="eastAsia"/>
           <w:lang w:eastAsia="ja-JP"/>
         </w:rPr>
-        <w:t>のあるお茶です。台灣阿里山產的高山茶，味道十分具有深度。</w:t>
-      </w:r>
-    </w:p>
-    <w:p>
-      <w:pPr>
-        <w:rPr>
-          <w:rFonts w:ascii="MS Mincho" w:eastAsia="MS Mincho" w:hAnsi="MS Mincho" w:cs="MS Mincho"/>
-          <w:lang w:eastAsia="ja-JP"/>
-        </w:rPr>
-      </w:pPr>
-    </w:p>
-    <w:p>
-      <w:pPr>
-        <w:rPr>
-          <w:rFonts w:ascii="MS Mincho" w:eastAsia="MS Mincho" w:hAnsi="MS Mincho" w:cs="MS Mincho"/>
-          <w:lang w:eastAsia="ja-JP"/>
-        </w:rPr>
-      </w:pPr>
-      <w:r>
-        <w:rPr>
-          <w:rFonts w:ascii="MS Mincho" w:eastAsia="MS Mincho" w:hAnsi="MS Mincho" w:cs="MS Mincho" w:hint="eastAsia"/>
-          <w:lang w:eastAsia="ja-JP"/>
-        </w:rPr>
-        <w:t xml:space="preserve"># </w:t>
-      </w:r>
+        <w:t>がある。這篇文章很有深度。</w:t>
+      </w:r>
+    </w:p>
+    <w:p>
+      <w:pPr>
+        <w:rPr>
+          <w:rFonts w:ascii="MS Mincho" w:eastAsia="MS Mincho" w:hAnsi="MS Mincho" w:cs="MS Mincho"/>
+          <w:lang w:eastAsia="ja-JP"/>
+        </w:rPr>
+      </w:pPr>
       <w:r>
         <w:rPr>
           <w:rFonts w:ascii="MS Mincho" w:eastAsia="MS Mincho" w:hAnsi="MS Mincho" w:cs="MS Mincho" w:hint="eastAsia"/>
@@ -3509,7 +2897,7 @@
                 <w:sz w:val="12"/>
                 <w:lang w:eastAsia="ja-JP"/>
               </w:rPr>
-              <w:t>おも</w:t>
+              <w:t>みずうみ</w:t>
             </w:r>
           </w:rt>
           <w:rubyBase>
@@ -3518,7 +2906,7 @@
                 <w:rFonts w:ascii="MS Mincho" w:eastAsia="MS Mincho" w:hAnsi="MS Mincho" w:cs="MS Mincho" w:hint="eastAsia"/>
                 <w:lang w:eastAsia="ja-JP"/>
               </w:rPr>
-              <w:t>重</w:t>
+              <w:t>湖</w:t>
             </w:r>
           </w:rubyBase>
         </w:ruby>
@@ -3528,50 +2916,15 @@
           <w:rFonts w:ascii="MS Mincho" w:eastAsia="MS Mincho" w:hAnsi="MS Mincho" w:cs="MS Mincho" w:hint="eastAsia"/>
           <w:lang w:eastAsia="ja-JP"/>
         </w:rPr>
-        <w:t xml:space="preserve">い　　</w:t>
-      </w:r>
-      <w:r>
-        <w:rPr>
-          <w:rFonts w:ascii="MS Mincho" w:eastAsia="MS Mincho" w:hAnsi="MS Mincho" w:cs="MS Mincho" w:hint="eastAsia"/>
-          <w:lang w:eastAsia="ja-JP"/>
-        </w:rPr>
-        <w:fldChar w:fldCharType="begin"/>
-      </w:r>
-      <w:r>
-        <w:rPr>
-          <w:rFonts w:ascii="MS Mincho" w:eastAsia="MS Mincho" w:hAnsi="MS Mincho" w:cs="MS Mincho" w:hint="eastAsia"/>
-          <w:lang w:eastAsia="ja-JP"/>
-        </w:rPr>
-        <w:instrText>EQ \* jc2 \* "Font:MS Mincho" \* hps12 \o\ad(\s\up 11(</w:instrText>
-      </w:r>
-      <w:r>
-        <w:rPr>
-          <w:rFonts w:ascii="MS Mincho" w:eastAsia="MS Mincho" w:hAnsi="MS Mincho" w:cs="MS Mincho" w:hint="eastAsia"/>
-          <w:sz w:val="12"/>
-          <w:lang w:eastAsia="ja-JP"/>
-        </w:rPr>
-        <w:instrText>おも</w:instrText>
-      </w:r>
-      <w:r>
-        <w:rPr>
-          <w:rFonts w:ascii="MS Mincho" w:eastAsia="MS Mincho" w:hAnsi="MS Mincho" w:cs="MS Mincho" w:hint="eastAsia"/>
-          <w:lang w:eastAsia="ja-JP"/>
-        </w:rPr>
-        <w:instrText>),重)</w:instrText>
-      </w:r>
-      <w:r>
-        <w:rPr>
-          <w:rFonts w:ascii="MS Mincho" w:eastAsia="MS Mincho" w:hAnsi="MS Mincho" w:cs="MS Mincho" w:hint="eastAsia"/>
-          <w:lang w:eastAsia="ja-JP"/>
-        </w:rPr>
-        <w:fldChar w:fldCharType="end"/>
-      </w:r>
-      <w:r>
-        <w:rPr>
-          <w:rFonts w:ascii="MS Mincho" w:eastAsia="MS Mincho" w:hAnsi="MS Mincho" w:cs="MS Mincho" w:hint="eastAsia"/>
-          <w:lang w:eastAsia="ja-JP"/>
-        </w:rPr>
-        <w:t>さ/</w:t>
+        <w:t>の</w:t>
+      </w:r>
+      <w:r>
+        <w:rPr>
+          <w:rFonts w:ascii="MS Mincho" w:eastAsia="MS Mincho" w:hAnsi="MS Mincho" w:cs="MS Mincho" w:hint="eastAsia"/>
+          <w:color w:val="FF0000"/>
+          <w:lang w:eastAsia="ja-JP"/>
+        </w:rPr>
+        <w:t>深さを</w:t>
       </w:r>
       <w:r>
         <w:rPr>
@@ -3593,7 +2946,7 @@
                 <w:sz w:val="12"/>
                 <w:lang w:eastAsia="ja-JP"/>
               </w:rPr>
-              <w:t>おも</w:t>
+              <w:t>はか</w:t>
             </w:r>
           </w:rt>
           <w:rubyBase>
@@ -3602,7 +2955,7 @@
                 <w:rFonts w:ascii="MS Mincho" w:eastAsia="MS Mincho" w:hAnsi="MS Mincho" w:cs="MS Mincho" w:hint="eastAsia"/>
                 <w:lang w:eastAsia="ja-JP"/>
               </w:rPr>
-              <w:t>重</w:t>
+              <w:t>測</w:t>
             </w:r>
           </w:rubyBase>
         </w:ruby>
@@ -3612,37 +2965,7 @@
           <w:rFonts w:ascii="MS Mincho" w:eastAsia="MS Mincho" w:hAnsi="MS Mincho" w:cs="MS Mincho" w:hint="eastAsia"/>
           <w:lang w:eastAsia="ja-JP"/>
         </w:rPr>
-        <w:t>み</w:t>
-      </w:r>
-    </w:p>
-    <w:p>
-      <w:pPr>
-        <w:rPr>
-          <w:rFonts w:ascii="MS Mincho" w:eastAsia="MS Mincho" w:hAnsi="MS Mincho" w:cs="MS Mincho"/>
-          <w:lang w:eastAsia="ja-JP"/>
-        </w:rPr>
-      </w:pPr>
-      <w:r>
-        <w:rPr>
-          <w:rFonts w:ascii="MS Mincho" w:eastAsia="MS Mincho" w:hAnsi="MS Mincho" w:cs="MS Mincho" w:hint="eastAsia"/>
-          <w:lang w:eastAsia="ja-JP"/>
-        </w:rPr>
-        <w:t>荷物の</w:t>
-      </w:r>
-      <w:r>
-        <w:rPr>
-          <w:rFonts w:ascii="MS Mincho" w:eastAsia="MS Mincho" w:hAnsi="MS Mincho" w:cs="MS Mincho" w:hint="eastAsia"/>
-          <w:color w:val="FF0000"/>
-          <w:lang w:eastAsia="ja-JP"/>
-        </w:rPr>
-        <w:t>重さ</w:t>
-      </w:r>
-      <w:r>
-        <w:rPr>
-          <w:rFonts w:ascii="MS Mincho" w:eastAsia="MS Mincho" w:hAnsi="MS Mincho" w:cs="MS Mincho" w:hint="eastAsia"/>
-          <w:lang w:eastAsia="ja-JP"/>
-        </w:rPr>
-        <w:t>を</w:t>
+        <w:t>るには、たいへん</w:t>
       </w:r>
       <w:r>
         <w:rPr>
@@ -3661,9 +2984,10 @@
             <w:r>
               <w:rPr>
                 <w:rFonts w:ascii="MS Mincho" w:eastAsia="MS Mincho" w:hAnsi="MS Mincho" w:cs="MS Mincho" w:hint="eastAsia"/>
-                <w:lang w:eastAsia="ja-JP"/>
-              </w:rPr>
-              <w:t>はか</w:t>
+                <w:sz w:val="12"/>
+                <w:lang w:eastAsia="ja-JP"/>
+              </w:rPr>
+              <w:t>せい</w:t>
             </w:r>
           </w:rt>
           <w:rubyBase>
@@ -3672,7 +2996,7 @@
                 <w:rFonts w:ascii="MS Mincho" w:eastAsia="MS Mincho" w:hAnsi="MS Mincho" w:cs="MS Mincho" w:hint="eastAsia"/>
                 <w:lang w:eastAsia="ja-JP"/>
               </w:rPr>
-              <w:t>計</w:t>
+              <w:t>精</w:t>
             </w:r>
           </w:rubyBase>
         </w:ruby>
@@ -3682,6 +3006,650 @@
           <w:rFonts w:ascii="MS Mincho" w:eastAsia="MS Mincho" w:hAnsi="MS Mincho" w:cs="MS Mincho" w:hint="eastAsia"/>
           <w:lang w:eastAsia="ja-JP"/>
         </w:rPr>
+        <w:ruby>
+          <w:rubyPr>
+            <w:rubyAlign w:val="distributeSpace"/>
+            <w:hps w:val="12"/>
+            <w:hpsRaise w:val="22"/>
+            <w:hpsBaseText w:val="24"/>
+            <w:lid w:val="ja-JP"/>
+          </w:rubyPr>
+          <w:rt>
+            <w:r>
+              <w:rPr>
+                <w:rFonts w:ascii="MS Mincho" w:eastAsia="MS Mincho" w:hAnsi="MS Mincho" w:cs="MS Mincho" w:hint="eastAsia"/>
+                <w:sz w:val="12"/>
+                <w:lang w:eastAsia="ja-JP"/>
+              </w:rPr>
+              <w:t>みつ</w:t>
+            </w:r>
+          </w:rt>
+          <w:rubyBase>
+            <w:r>
+              <w:rPr>
+                <w:rFonts w:ascii="MS Mincho" w:eastAsia="MS Mincho" w:hAnsi="MS Mincho" w:cs="MS Mincho" w:hint="eastAsia"/>
+                <w:lang w:eastAsia="ja-JP"/>
+              </w:rPr>
+              <w:t>密</w:t>
+            </w:r>
+          </w:rubyBase>
+        </w:ruby>
+      </w:r>
+      <w:r>
+        <w:rPr>
+          <w:rFonts w:ascii="MS Mincho" w:eastAsia="MS Mincho" w:hAnsi="MS Mincho" w:cs="MS Mincho" w:hint="eastAsia"/>
+          <w:lang w:eastAsia="ja-JP"/>
+        </w:rPr>
+        <w:t>な</w:t>
+      </w:r>
+      <w:r>
+        <w:rPr>
+          <w:rFonts w:ascii="MS Mincho" w:eastAsia="MS Mincho" w:hAnsi="MS Mincho" w:cs="MS Mincho" w:hint="eastAsia"/>
+          <w:lang w:eastAsia="ja-JP"/>
+        </w:rPr>
+        <w:ruby>
+          <w:rubyPr>
+            <w:rubyAlign w:val="distributeSpace"/>
+            <w:hps w:val="12"/>
+            <w:hpsRaise w:val="22"/>
+            <w:hpsBaseText w:val="24"/>
+            <w:lid w:val="ja-JP"/>
+          </w:rubyPr>
+          <w:rt>
+            <w:r>
+              <w:rPr>
+                <w:rFonts w:ascii="MS Mincho" w:eastAsia="MS Mincho" w:hAnsi="MS Mincho" w:cs="MS Mincho" w:hint="eastAsia"/>
+                <w:sz w:val="12"/>
+                <w:lang w:eastAsia="ja-JP"/>
+              </w:rPr>
+              <w:t>き</w:t>
+            </w:r>
+          </w:rt>
+          <w:rubyBase>
+            <w:r>
+              <w:rPr>
+                <w:rFonts w:ascii="MS Mincho" w:eastAsia="MS Mincho" w:hAnsi="MS Mincho" w:cs="MS Mincho" w:hint="eastAsia"/>
+                <w:lang w:eastAsia="ja-JP"/>
+              </w:rPr>
+              <w:t>機</w:t>
+            </w:r>
+          </w:rubyBase>
+        </w:ruby>
+      </w:r>
+      <w:r>
+        <w:rPr>
+          <w:rFonts w:ascii="MS Mincho" w:eastAsia="MS Mincho" w:hAnsi="MS Mincho" w:cs="MS Mincho" w:hint="eastAsia"/>
+          <w:lang w:eastAsia="ja-JP"/>
+        </w:rPr>
+        <w:ruby>
+          <w:rubyPr>
+            <w:rubyAlign w:val="distributeSpace"/>
+            <w:hps w:val="12"/>
+            <w:hpsRaise w:val="22"/>
+            <w:hpsBaseText w:val="24"/>
+            <w:lid w:val="ja-JP"/>
+          </w:rubyPr>
+          <w:rt>
+            <w:r>
+              <w:rPr>
+                <w:rFonts w:ascii="MS Mincho" w:eastAsia="MS Mincho" w:hAnsi="MS Mincho" w:cs="MS Mincho" w:hint="eastAsia"/>
+                <w:sz w:val="12"/>
+                <w:lang w:eastAsia="ja-JP"/>
+              </w:rPr>
+              <w:t>かい</w:t>
+            </w:r>
+          </w:rt>
+          <w:rubyBase>
+            <w:r>
+              <w:rPr>
+                <w:rFonts w:ascii="MS Mincho" w:eastAsia="MS Mincho" w:hAnsi="MS Mincho" w:cs="MS Mincho" w:hint="eastAsia"/>
+                <w:lang w:eastAsia="ja-JP"/>
+              </w:rPr>
+              <w:t>械</w:t>
+            </w:r>
+          </w:rubyBase>
+        </w:ruby>
+      </w:r>
+      <w:r>
+        <w:rPr>
+          <w:rFonts w:ascii="MS Mincho" w:eastAsia="MS Mincho" w:hAnsi="MS Mincho" w:cs="MS Mincho" w:hint="eastAsia"/>
+          <w:lang w:eastAsia="ja-JP"/>
+        </w:rPr>
+        <w:t>が必要です。測量湖水的深度，需要非常精密的機械。</w:t>
+      </w:r>
+    </w:p>
+    <w:p>
+      <w:pPr>
+        <w:rPr>
+          <w:rFonts w:ascii="MS Mincho" w:eastAsia="MS Mincho" w:hAnsi="MS Mincho" w:cs="MS Mincho"/>
+          <w:lang w:eastAsia="ja-JP"/>
+        </w:rPr>
+      </w:pPr>
+      <w:r>
+        <w:rPr>
+          <w:rFonts w:ascii="MS Mincho" w:eastAsia="MS Mincho" w:hAnsi="MS Mincho" w:cs="MS Mincho" w:hint="eastAsia"/>
+          <w:lang w:eastAsia="ja-JP"/>
+        </w:rPr>
+        <w:ruby>
+          <w:rubyPr>
+            <w:rubyAlign w:val="distributeSpace"/>
+            <w:hps w:val="12"/>
+            <w:hpsRaise w:val="22"/>
+            <w:hpsBaseText w:val="24"/>
+            <w:lid w:val="ja-JP"/>
+          </w:rubyPr>
+          <w:rt>
+            <w:r>
+              <w:rPr>
+                <w:rFonts w:ascii="MS Mincho" w:eastAsia="MS Mincho" w:hAnsi="MS Mincho" w:cs="MS Mincho" w:hint="eastAsia"/>
+                <w:sz w:val="12"/>
+                <w:lang w:eastAsia="ja-JP"/>
+              </w:rPr>
+              <w:t>たい</w:t>
+            </w:r>
+          </w:rt>
+          <w:rubyBase>
+            <w:r>
+              <w:rPr>
+                <w:rFonts w:ascii="MS Mincho" w:eastAsia="MS Mincho" w:hAnsi="MS Mincho" w:cs="MS Mincho" w:hint="eastAsia"/>
+                <w:lang w:eastAsia="ja-JP"/>
+              </w:rPr>
+              <w:t>台</w:t>
+            </w:r>
+          </w:rubyBase>
+        </w:ruby>
+      </w:r>
+      <w:r>
+        <w:rPr>
+          <w:rFonts w:ascii="MS Mincho" w:eastAsia="MS Mincho" w:hAnsi="MS Mincho" w:cs="MS Mincho" w:hint="eastAsia"/>
+          <w:lang w:eastAsia="ja-JP"/>
+        </w:rPr>
+        <w:ruby>
+          <w:rubyPr>
+            <w:rubyAlign w:val="distributeSpace"/>
+            <w:hps w:val="12"/>
+            <w:hpsRaise w:val="22"/>
+            <w:hpsBaseText w:val="24"/>
+            <w:lid w:val="ja-JP"/>
+          </w:rubyPr>
+          <w:rt>
+            <w:r>
+              <w:rPr>
+                <w:rFonts w:ascii="MS Mincho" w:eastAsia="MS Mincho" w:hAnsi="MS Mincho" w:cs="MS Mincho" w:hint="eastAsia"/>
+                <w:sz w:val="12"/>
+                <w:lang w:eastAsia="ja-JP"/>
+              </w:rPr>
+              <w:t>わん</w:t>
+            </w:r>
+          </w:rt>
+          <w:rubyBase>
+            <w:r>
+              <w:rPr>
+                <w:rFonts w:ascii="MS Mincho" w:eastAsia="MS Mincho" w:hAnsi="MS Mincho" w:cs="MS Mincho" w:hint="eastAsia"/>
+                <w:lang w:eastAsia="ja-JP"/>
+              </w:rPr>
+              <w:t>灣</w:t>
+            </w:r>
+          </w:rubyBase>
+        </w:ruby>
+      </w:r>
+      <w:r>
+        <w:rPr>
+          <w:rFonts w:ascii="MS Mincho" w:eastAsia="MS Mincho" w:hAnsi="MS Mincho" w:cs="MS Mincho" w:hint="eastAsia"/>
+          <w:lang w:eastAsia="ja-JP"/>
+        </w:rPr>
+        <w:ruby>
+          <w:rubyPr>
+            <w:rubyAlign w:val="distributeSpace"/>
+            <w:hps w:val="12"/>
+            <w:hpsRaise w:val="22"/>
+            <w:hpsBaseText w:val="24"/>
+            <w:lid w:val="ja-JP"/>
+          </w:rubyPr>
+          <w:rt>
+            <w:r>
+              <w:rPr>
+                <w:rFonts w:ascii="MS Mincho" w:eastAsia="MS Mincho" w:hAnsi="MS Mincho" w:cs="MS Mincho" w:hint="eastAsia"/>
+                <w:sz w:val="12"/>
+                <w:lang w:eastAsia="ja-JP"/>
+              </w:rPr>
+              <w:t>ありさん</w:t>
+            </w:r>
+          </w:rt>
+          <w:rubyBase>
+            <w:r>
+              <w:rPr>
+                <w:rFonts w:ascii="MS Mincho" w:eastAsia="MS Mincho" w:hAnsi="MS Mincho" w:cs="MS Mincho" w:hint="eastAsia"/>
+                <w:lang w:eastAsia="ja-JP"/>
+              </w:rPr>
+              <w:t>阿里山</w:t>
+            </w:r>
+          </w:rubyBase>
+        </w:ruby>
+      </w:r>
+      <w:r>
+        <w:rPr>
+          <w:rFonts w:ascii="MS Mincho" w:eastAsia="MS Mincho" w:hAnsi="MS Mincho" w:cs="MS Mincho" w:hint="eastAsia"/>
+          <w:lang w:eastAsia="ja-JP"/>
+        </w:rPr>
+        <w:t>で</w:t>
+      </w:r>
+      <w:r>
+        <w:rPr>
+          <w:rFonts w:ascii="MS Mincho" w:eastAsia="MS Mincho" w:hAnsi="MS Mincho" w:cs="MS Mincho" w:hint="eastAsia"/>
+          <w:lang w:eastAsia="ja-JP"/>
+        </w:rPr>
+        <w:ruby>
+          <w:rubyPr>
+            <w:rubyAlign w:val="distributeSpace"/>
+            <w:hps w:val="12"/>
+            <w:hpsRaise w:val="22"/>
+            <w:hpsBaseText w:val="24"/>
+            <w:lid w:val="ja-JP"/>
+          </w:rubyPr>
+          <w:rt>
+            <w:r>
+              <w:rPr>
+                <w:rFonts w:ascii="MS Mincho" w:eastAsia="MS Mincho" w:hAnsi="MS Mincho" w:cs="MS Mincho" w:hint="eastAsia"/>
+                <w:sz w:val="12"/>
+                <w:lang w:eastAsia="ja-JP"/>
+              </w:rPr>
+              <w:t>と</w:t>
+            </w:r>
+          </w:rt>
+          <w:rubyBase>
+            <w:r>
+              <w:rPr>
+                <w:rFonts w:ascii="MS Mincho" w:eastAsia="MS Mincho" w:hAnsi="MS Mincho" w:cs="MS Mincho" w:hint="eastAsia"/>
+                <w:lang w:eastAsia="ja-JP"/>
+              </w:rPr>
+              <w:t>採</w:t>
+            </w:r>
+          </w:rubyBase>
+        </w:ruby>
+      </w:r>
+      <w:r>
+        <w:rPr>
+          <w:rFonts w:ascii="MS Mincho" w:eastAsia="MS Mincho" w:hAnsi="MS Mincho" w:cs="MS Mincho" w:hint="eastAsia"/>
+          <w:lang w:eastAsia="ja-JP"/>
+        </w:rPr>
+        <w:t>れた</w:t>
+      </w:r>
+      <w:r>
+        <w:rPr>
+          <w:rFonts w:ascii="MS Mincho" w:eastAsia="MS Mincho" w:hAnsi="MS Mincho" w:cs="MS Mincho" w:hint="eastAsia"/>
+          <w:lang w:eastAsia="ja-JP"/>
+        </w:rPr>
+        <w:ruby>
+          <w:rubyPr>
+            <w:rubyAlign w:val="distributeSpace"/>
+            <w:hps w:val="12"/>
+            <w:hpsRaise w:val="22"/>
+            <w:hpsBaseText w:val="24"/>
+            <w:lid w:val="ja-JP"/>
+          </w:rubyPr>
+          <w:rt>
+            <w:r>
+              <w:rPr>
+                <w:rFonts w:ascii="MS Mincho" w:eastAsia="MS Mincho" w:hAnsi="MS Mincho" w:cs="MS Mincho" w:hint="eastAsia"/>
+                <w:sz w:val="12"/>
+                <w:lang w:eastAsia="ja-JP"/>
+              </w:rPr>
+              <w:t>こう</w:t>
+            </w:r>
+          </w:rt>
+          <w:rubyBase>
+            <w:r>
+              <w:rPr>
+                <w:rFonts w:ascii="MS Mincho" w:eastAsia="MS Mincho" w:hAnsi="MS Mincho" w:cs="MS Mincho" w:hint="eastAsia"/>
+                <w:lang w:eastAsia="ja-JP"/>
+              </w:rPr>
+              <w:t>高</w:t>
+            </w:r>
+          </w:rubyBase>
+        </w:ruby>
+      </w:r>
+      <w:r>
+        <w:rPr>
+          <w:rFonts w:ascii="MS Mincho" w:eastAsia="MS Mincho" w:hAnsi="MS Mincho" w:cs="MS Mincho" w:hint="eastAsia"/>
+          <w:lang w:eastAsia="ja-JP"/>
+        </w:rPr>
+        <w:ruby>
+          <w:rubyPr>
+            <w:rubyAlign w:val="distributeSpace"/>
+            <w:hps w:val="12"/>
+            <w:hpsRaise w:val="22"/>
+            <w:hpsBaseText w:val="24"/>
+            <w:lid w:val="ja-JP"/>
+          </w:rubyPr>
+          <w:rt>
+            <w:r>
+              <w:rPr>
+                <w:rFonts w:ascii="MS Mincho" w:eastAsia="MS Mincho" w:hAnsi="MS Mincho" w:cs="MS Mincho" w:hint="eastAsia"/>
+                <w:sz w:val="12"/>
+                <w:lang w:eastAsia="ja-JP"/>
+              </w:rPr>
+              <w:t>ざん</w:t>
+            </w:r>
+          </w:rt>
+          <w:rubyBase>
+            <w:r>
+              <w:rPr>
+                <w:rFonts w:ascii="MS Mincho" w:eastAsia="MS Mincho" w:hAnsi="MS Mincho" w:cs="MS Mincho" w:hint="eastAsia"/>
+                <w:lang w:eastAsia="ja-JP"/>
+              </w:rPr>
+              <w:t>山</w:t>
+            </w:r>
+          </w:rubyBase>
+        </w:ruby>
+      </w:r>
+      <w:r>
+        <w:rPr>
+          <w:rFonts w:ascii="MS Mincho" w:eastAsia="MS Mincho" w:hAnsi="MS Mincho" w:cs="MS Mincho" w:hint="eastAsia"/>
+          <w:lang w:eastAsia="ja-JP"/>
+        </w:rPr>
+        <w:ruby>
+          <w:rubyPr>
+            <w:rubyAlign w:val="distributeSpace"/>
+            <w:hps w:val="12"/>
+            <w:hpsRaise w:val="22"/>
+            <w:hpsBaseText w:val="24"/>
+            <w:lid w:val="ja-JP"/>
+          </w:rubyPr>
+          <w:rt>
+            <w:r>
+              <w:rPr>
+                <w:rFonts w:ascii="MS Mincho" w:eastAsia="MS Mincho" w:hAnsi="MS Mincho" w:cs="MS Mincho" w:hint="eastAsia"/>
+                <w:sz w:val="12"/>
+                <w:lang w:eastAsia="ja-JP"/>
+              </w:rPr>
+              <w:t>ちゃ</w:t>
+            </w:r>
+          </w:rt>
+          <w:rubyBase>
+            <w:r>
+              <w:rPr>
+                <w:rFonts w:ascii="MS Mincho" w:eastAsia="MS Mincho" w:hAnsi="MS Mincho" w:cs="MS Mincho" w:hint="eastAsia"/>
+                <w:lang w:eastAsia="ja-JP"/>
+              </w:rPr>
+              <w:t>茶</w:t>
+            </w:r>
+          </w:rubyBase>
+        </w:ruby>
+      </w:r>
+      <w:r>
+        <w:rPr>
+          <w:rFonts w:ascii="MS Mincho" w:eastAsia="MS Mincho" w:hAnsi="MS Mincho" w:cs="MS Mincho" w:hint="eastAsia"/>
+          <w:lang w:eastAsia="ja-JP"/>
+        </w:rPr>
+        <w:t>は、</w:t>
+      </w:r>
+      <w:r>
+        <w:rPr>
+          <w:rFonts w:ascii="MS Mincho" w:eastAsia="MS Mincho" w:hAnsi="MS Mincho" w:cs="MS Mincho" w:hint="eastAsia"/>
+          <w:color w:val="FF0000"/>
+          <w:lang w:eastAsia="ja-JP"/>
+        </w:rPr>
+        <w:ruby>
+          <w:rubyPr>
+            <w:rubyAlign w:val="distributeSpace"/>
+            <w:hps w:val="12"/>
+            <w:hpsRaise w:val="22"/>
+            <w:hpsBaseText w:val="24"/>
+            <w:lid w:val="ja-JP"/>
+          </w:rubyPr>
+          <w:rt>
+            <w:r>
+              <w:rPr>
+                <w:rFonts w:ascii="MS Mincho" w:eastAsia="MS Mincho" w:hAnsi="MS Mincho" w:cs="MS Mincho" w:hint="eastAsia"/>
+                <w:color w:val="FF0000"/>
+                <w:sz w:val="12"/>
+                <w:lang w:eastAsia="ja-JP"/>
+              </w:rPr>
+              <w:t>ふか</w:t>
+            </w:r>
+          </w:rt>
+          <w:rubyBase>
+            <w:r>
+              <w:rPr>
+                <w:rFonts w:ascii="MS Mincho" w:eastAsia="MS Mincho" w:hAnsi="MS Mincho" w:cs="MS Mincho" w:hint="eastAsia"/>
+                <w:color w:val="FF0000"/>
+                <w:lang w:eastAsia="ja-JP"/>
+              </w:rPr>
+              <w:t>深</w:t>
+            </w:r>
+          </w:rubyBase>
+        </w:ruby>
+      </w:r>
+      <w:r>
+        <w:rPr>
+          <w:rFonts w:ascii="MS Mincho" w:eastAsia="MS Mincho" w:hAnsi="MS Mincho" w:cs="MS Mincho" w:hint="eastAsia"/>
+          <w:color w:val="FF0000"/>
+          <w:lang w:eastAsia="ja-JP"/>
+        </w:rPr>
+        <w:t>み</w:t>
+      </w:r>
+      <w:r>
+        <w:rPr>
+          <w:rFonts w:ascii="MS Mincho" w:eastAsia="MS Mincho" w:hAnsi="MS Mincho" w:cs="MS Mincho" w:hint="eastAsia"/>
+          <w:lang w:eastAsia="ja-JP"/>
+        </w:rPr>
+        <w:t>のあるお茶です。台灣阿里山產的高山茶，味道十分具有深度。</w:t>
+      </w:r>
+    </w:p>
+    <w:p>
+      <w:pPr>
+        <w:rPr>
+          <w:rFonts w:ascii="MS Mincho" w:eastAsia="MS Mincho" w:hAnsi="MS Mincho" w:cs="MS Mincho"/>
+          <w:lang w:eastAsia="ja-JP"/>
+        </w:rPr>
+      </w:pPr>
+    </w:p>
+    <w:p>
+      <w:pPr>
+        <w:rPr>
+          <w:rFonts w:ascii="MS Mincho" w:eastAsia="MS Mincho" w:hAnsi="MS Mincho" w:cs="MS Mincho"/>
+          <w:lang w:eastAsia="ja-JP"/>
+        </w:rPr>
+      </w:pPr>
+      <w:r>
+        <w:rPr>
+          <w:rFonts w:ascii="MS Mincho" w:eastAsia="MS Mincho" w:hAnsi="MS Mincho" w:cs="MS Mincho" w:hint="eastAsia"/>
+          <w:lang w:eastAsia="ja-JP"/>
+        </w:rPr>
+        <w:t xml:space="preserve"># </w:t>
+      </w:r>
+      <w:r>
+        <w:rPr>
+          <w:rFonts w:ascii="MS Mincho" w:eastAsia="MS Mincho" w:hAnsi="MS Mincho" w:cs="MS Mincho" w:hint="eastAsia"/>
+          <w:lang w:eastAsia="ja-JP"/>
+        </w:rPr>
+        <w:ruby>
+          <w:rubyPr>
+            <w:rubyAlign w:val="distributeSpace"/>
+            <w:hps w:val="12"/>
+            <w:hpsRaise w:val="22"/>
+            <w:hpsBaseText w:val="24"/>
+            <w:lid w:val="ja-JP"/>
+          </w:rubyPr>
+          <w:rt>
+            <w:r>
+              <w:rPr>
+                <w:rFonts w:ascii="MS Mincho" w:eastAsia="MS Mincho" w:hAnsi="MS Mincho" w:cs="MS Mincho" w:hint="eastAsia"/>
+                <w:sz w:val="12"/>
+                <w:lang w:eastAsia="ja-JP"/>
+              </w:rPr>
+              <w:t>おも</w:t>
+            </w:r>
+          </w:rt>
+          <w:rubyBase>
+            <w:r>
+              <w:rPr>
+                <w:rFonts w:ascii="MS Mincho" w:eastAsia="MS Mincho" w:hAnsi="MS Mincho" w:cs="MS Mincho" w:hint="eastAsia"/>
+                <w:lang w:eastAsia="ja-JP"/>
+              </w:rPr>
+              <w:t>重</w:t>
+            </w:r>
+          </w:rubyBase>
+        </w:ruby>
+      </w:r>
+      <w:r>
+        <w:rPr>
+          <w:rFonts w:ascii="MS Mincho" w:eastAsia="MS Mincho" w:hAnsi="MS Mincho" w:cs="MS Mincho" w:hint="eastAsia"/>
+          <w:lang w:eastAsia="ja-JP"/>
+        </w:rPr>
+        <w:t xml:space="preserve">い　　</w:t>
+      </w:r>
+      <w:r>
+        <w:rPr>
+          <w:rFonts w:ascii="MS Mincho" w:eastAsia="MS Mincho" w:hAnsi="MS Mincho" w:cs="MS Mincho" w:hint="eastAsia"/>
+          <w:lang w:eastAsia="ja-JP"/>
+        </w:rPr>
+        <w:ruby>
+          <w:rubyPr>
+            <w:rubyAlign w:val="distributeSpace"/>
+            <w:hps w:val="12"/>
+            <w:hpsRaise w:val="22"/>
+            <w:hpsBaseText w:val="24"/>
+            <w:lid w:val="ja-JP"/>
+          </w:rubyPr>
+          <w:rt>
+            <w:r>
+              <w:rPr>
+                <w:rFonts w:ascii="MS Mincho" w:eastAsia="MS Mincho" w:hAnsi="MS Mincho" w:cs="MS Mincho" w:hint="eastAsia"/>
+                <w:sz w:val="12"/>
+                <w:lang w:eastAsia="ja-JP"/>
+              </w:rPr>
+              <w:t>おも</w:t>
+            </w:r>
+          </w:rt>
+          <w:rubyBase>
+            <w:r>
+              <w:rPr>
+                <w:rFonts w:ascii="MS Mincho" w:eastAsia="MS Mincho" w:hAnsi="MS Mincho" w:cs="MS Mincho" w:hint="eastAsia"/>
+                <w:lang w:eastAsia="ja-JP"/>
+              </w:rPr>
+              <w:t>重</w:t>
+            </w:r>
+          </w:rubyBase>
+        </w:ruby>
+      </w:r>
+      <w:r>
+        <w:rPr>
+          <w:rFonts w:ascii="MS Mincho" w:eastAsia="MS Mincho" w:hAnsi="MS Mincho" w:cs="MS Mincho" w:hint="eastAsia"/>
+          <w:lang w:eastAsia="ja-JP"/>
+        </w:rPr>
+        <w:t>さ/</w:t>
+      </w:r>
+      <w:r>
+        <w:rPr>
+          <w:rFonts w:ascii="MS Mincho" w:eastAsia="MS Mincho" w:hAnsi="MS Mincho" w:cs="MS Mincho" w:hint="eastAsia"/>
+          <w:lang w:eastAsia="ja-JP"/>
+        </w:rPr>
+        <w:ruby>
+          <w:rubyPr>
+            <w:rubyAlign w:val="distributeSpace"/>
+            <w:hps w:val="12"/>
+            <w:hpsRaise w:val="22"/>
+            <w:hpsBaseText w:val="24"/>
+            <w:lid w:val="ja-JP"/>
+          </w:rubyPr>
+          <w:rt>
+            <w:r>
+              <w:rPr>
+                <w:rFonts w:ascii="MS Mincho" w:eastAsia="MS Mincho" w:hAnsi="MS Mincho" w:cs="MS Mincho" w:hint="eastAsia"/>
+                <w:sz w:val="12"/>
+                <w:lang w:eastAsia="ja-JP"/>
+              </w:rPr>
+              <w:t>おも</w:t>
+            </w:r>
+          </w:rt>
+          <w:rubyBase>
+            <w:r>
+              <w:rPr>
+                <w:rFonts w:ascii="MS Mincho" w:eastAsia="MS Mincho" w:hAnsi="MS Mincho" w:cs="MS Mincho" w:hint="eastAsia"/>
+                <w:lang w:eastAsia="ja-JP"/>
+              </w:rPr>
+              <w:t>重</w:t>
+            </w:r>
+          </w:rubyBase>
+        </w:ruby>
+      </w:r>
+      <w:r>
+        <w:rPr>
+          <w:rFonts w:ascii="MS Mincho" w:eastAsia="MS Mincho" w:hAnsi="MS Mincho" w:cs="MS Mincho" w:hint="eastAsia"/>
+          <w:lang w:eastAsia="ja-JP"/>
+        </w:rPr>
+        <w:t>み</w:t>
+      </w:r>
+    </w:p>
+    <w:p>
+      <w:pPr>
+        <w:rPr>
+          <w:rFonts w:ascii="MS Mincho" w:eastAsia="MS Mincho" w:hAnsi="MS Mincho" w:cs="MS Mincho"/>
+          <w:lang w:eastAsia="ja-JP"/>
+        </w:rPr>
+      </w:pPr>
+      <w:r>
+        <w:rPr>
+          <w:rFonts w:ascii="MS Mincho" w:eastAsia="MS Mincho" w:hAnsi="MS Mincho" w:cs="MS Mincho" w:hint="eastAsia"/>
+          <w:lang w:eastAsia="ja-JP"/>
+        </w:rPr>
+        <w:t>荷物の</w:t>
+      </w:r>
+      <w:r>
+        <w:rPr>
+          <w:rFonts w:ascii="MS Mincho" w:eastAsia="MS Mincho" w:hAnsi="MS Mincho" w:cs="MS Mincho" w:hint="eastAsia"/>
+          <w:color w:val="FF0000"/>
+          <w:lang w:eastAsia="ja-JP"/>
+        </w:rPr>
+        <w:t>重さ</w:t>
+      </w:r>
+      <w:r>
+        <w:rPr>
+          <w:rFonts w:ascii="MS Mincho" w:eastAsia="MS Mincho" w:hAnsi="MS Mincho" w:cs="MS Mincho" w:hint="eastAsia"/>
+          <w:lang w:eastAsia="ja-JP"/>
+        </w:rPr>
+        <w:t>を</w:t>
+      </w:r>
+      <w:r>
+        <w:rPr>
+          <w:rFonts w:ascii="MS Mincho" w:eastAsia="MS Mincho" w:hAnsi="MS Mincho" w:cs="MS Mincho" w:hint="eastAsia"/>
+          <w:lang w:eastAsia="ja-JP"/>
+        </w:rPr>
+        <w:ruby>
+          <w:rubyPr>
+            <w:rubyAlign w:val="distributeSpace"/>
+            <w:hps w:val="12"/>
+            <w:hpsRaise w:val="22"/>
+            <w:hpsBaseText w:val="24"/>
+            <w:lid w:val="ja-JP"/>
+          </w:rubyPr>
+          <w:rt>
+            <w:r>
+              <w:rPr>
+                <w:rFonts w:ascii="MS Mincho" w:eastAsia="MS Mincho" w:hAnsi="MS Mincho" w:cs="MS Mincho" w:hint="eastAsia"/>
+                <w:lang w:eastAsia="ja-JP"/>
+              </w:rPr>
+              <w:t>はか</w:t>
+            </w:r>
+          </w:rt>
+          <w:rubyBase>
+            <w:r>
+              <w:rPr>
+                <w:rFonts w:ascii="MS Mincho" w:eastAsia="MS Mincho" w:hAnsi="MS Mincho" w:cs="MS Mincho" w:hint="eastAsia"/>
+                <w:lang w:eastAsia="ja-JP"/>
+              </w:rPr>
+              <w:t>計</w:t>
+            </w:r>
+          </w:rubyBase>
+        </w:ruby>
+      </w:r>
+      <w:r>
+        <w:rPr>
+          <w:rFonts w:ascii="MS Mincho" w:eastAsia="MS Mincho" w:hAnsi="MS Mincho" w:cs="MS Mincho" w:hint="eastAsia"/>
+          <w:lang w:eastAsia="ja-JP"/>
+        </w:rPr>
         <w:t>ってみる。量看看行李的重量。</w:t>
       </w:r>
     </w:p>
@@ -3698,27 +3666,6 @@
           <w:lang w:eastAsia="ja-JP"/>
         </w:rPr>
         <w:t>さすが</w:t>
-      </w:r>
-      <w:r>
-        <w:rPr>
-          <w:rFonts w:ascii="MS Mincho" w:eastAsia="MS Mincho" w:hAnsi="MS Mincho" w:cs="MS Mincho" w:hint="eastAsia"/>
-          <w:lang w:eastAsia="ja-JP"/>
-        </w:rPr>
-        <w:fldChar w:fldCharType="begin"/>
-      </w:r>
-      <w:r>
-        <w:rPr>
-          <w:rFonts w:ascii="MS Mincho" w:eastAsia="MS Mincho" w:hAnsi="MS Mincho" w:cs="MS Mincho" w:hint="eastAsia"/>
-          <w:lang w:eastAsia="ja-JP"/>
-        </w:rPr>
-        <w:instrText>EQ \* jc2 \* "Font:MS Mincho" \* hps14 \o\ad(\s\up 13(ぎょう),業)</w:instrText>
-      </w:r>
-      <w:r>
-        <w:rPr>
-          <w:rFonts w:ascii="MS Mincho" w:eastAsia="MS Mincho" w:hAnsi="MS Mincho" w:cs="MS Mincho" w:hint="eastAsia"/>
-          <w:lang w:eastAsia="ja-JP"/>
-        </w:rPr>
-        <w:fldChar w:fldCharType="end"/>
       </w:r>
       <w:r>
         <w:rPr>
@@ -3739,7 +3686,7 @@
                 <w:rFonts w:ascii="MS Mincho" w:eastAsia="MS Mincho" w:hAnsi="MS Mincho" w:cs="MS Mincho" w:hint="eastAsia"/>
                 <w:lang w:eastAsia="ja-JP"/>
               </w:rPr>
-              <w:t>かい</w:t>
+              <w:t>ぎょう</w:t>
             </w:r>
           </w:rt>
           <w:rubyBase>
@@ -3748,17 +3695,10 @@
                 <w:rFonts w:ascii="MS Mincho" w:eastAsia="MS Mincho" w:hAnsi="MS Mincho" w:cs="MS Mincho" w:hint="eastAsia"/>
                 <w:lang w:eastAsia="ja-JP"/>
               </w:rPr>
-              <w:t>界</w:t>
+              <w:t>業</w:t>
             </w:r>
           </w:rubyBase>
         </w:ruby>
-      </w:r>
-      <w:r>
-        <w:rPr>
-          <w:rFonts w:ascii="MS Mincho" w:eastAsia="MS Mincho" w:hAnsi="MS Mincho" w:cs="MS Mincho" w:hint="eastAsia"/>
-          <w:lang w:eastAsia="ja-JP"/>
-        </w:rPr>
-        <w:t>の</w:t>
       </w:r>
       <w:r>
         <w:rPr>
@@ -3779,7 +3719,7 @@
                 <w:rFonts w:ascii="MS Mincho" w:eastAsia="MS Mincho" w:hAnsi="MS Mincho" w:cs="MS Mincho" w:hint="eastAsia"/>
                 <w:lang w:eastAsia="ja-JP"/>
               </w:rPr>
-              <w:t>おお</w:t>
+              <w:t>かい</w:t>
             </w:r>
           </w:rt>
           <w:rubyBase>
@@ -3788,10 +3728,17 @@
                 <w:rFonts w:ascii="MS Mincho" w:eastAsia="MS Mincho" w:hAnsi="MS Mincho" w:cs="MS Mincho" w:hint="eastAsia"/>
                 <w:lang w:eastAsia="ja-JP"/>
               </w:rPr>
-              <w:t>大</w:t>
+              <w:t>界</w:t>
             </w:r>
           </w:rubyBase>
         </w:ruby>
+      </w:r>
+      <w:r>
+        <w:rPr>
+          <w:rFonts w:ascii="MS Mincho" w:eastAsia="MS Mincho" w:hAnsi="MS Mincho" w:cs="MS Mincho" w:hint="eastAsia"/>
+          <w:lang w:eastAsia="ja-JP"/>
+        </w:rPr>
+        <w:t>の</w:t>
       </w:r>
       <w:r>
         <w:rPr>
@@ -3812,7 +3759,7 @@
                 <w:rFonts w:ascii="MS Mincho" w:eastAsia="MS Mincho" w:hAnsi="MS Mincho" w:cs="MS Mincho" w:hint="eastAsia"/>
                 <w:lang w:eastAsia="ja-JP"/>
               </w:rPr>
-              <w:t>ご</w:t>
+              <w:t>おお</w:t>
             </w:r>
           </w:rt>
           <w:rubyBase>
@@ -3821,7 +3768,7 @@
                 <w:rFonts w:ascii="MS Mincho" w:eastAsia="MS Mincho" w:hAnsi="MS Mincho" w:cs="MS Mincho" w:hint="eastAsia"/>
                 <w:lang w:eastAsia="ja-JP"/>
               </w:rPr>
-              <w:t>御</w:t>
+              <w:t>大</w:t>
             </w:r>
           </w:rubyBase>
         </w:ruby>
@@ -3845,6 +3792,39 @@
                 <w:rFonts w:ascii="MS Mincho" w:eastAsia="MS Mincho" w:hAnsi="MS Mincho" w:cs="MS Mincho" w:hint="eastAsia"/>
                 <w:lang w:eastAsia="ja-JP"/>
               </w:rPr>
+              <w:t>ご</w:t>
+            </w:r>
+          </w:rt>
+          <w:rubyBase>
+            <w:r>
+              <w:rPr>
+                <w:rFonts w:ascii="MS Mincho" w:eastAsia="MS Mincho" w:hAnsi="MS Mincho" w:cs="MS Mincho" w:hint="eastAsia"/>
+                <w:lang w:eastAsia="ja-JP"/>
+              </w:rPr>
+              <w:t>御</w:t>
+            </w:r>
+          </w:rubyBase>
+        </w:ruby>
+      </w:r>
+      <w:r>
+        <w:rPr>
+          <w:rFonts w:ascii="MS Mincho" w:eastAsia="MS Mincho" w:hAnsi="MS Mincho" w:cs="MS Mincho" w:hint="eastAsia"/>
+          <w:lang w:eastAsia="ja-JP"/>
+        </w:rPr>
+        <w:ruby>
+          <w:rubyPr>
+            <w:rubyAlign w:val="distributeSpace"/>
+            <w:hps w:val="14"/>
+            <w:hpsRaise w:val="26"/>
+            <w:hpsBaseText w:val="24"/>
+            <w:lid w:val="ja-JP"/>
+          </w:rubyPr>
+          <w:rt>
+            <w:r>
+              <w:rPr>
+                <w:rFonts w:ascii="MS Mincho" w:eastAsia="MS Mincho" w:hAnsi="MS Mincho" w:cs="MS Mincho" w:hint="eastAsia"/>
+                <w:lang w:eastAsia="ja-JP"/>
+              </w:rPr>
               <w:t>しょ</w:t>
             </w:r>
           </w:rt>
@@ -3952,160 +3932,6 @@
           <w:rFonts w:ascii="MS Mincho" w:eastAsia="MS Mincho" w:hAnsi="MS Mincho" w:cs="MS Mincho" w:hint="eastAsia"/>
           <w:lang w:eastAsia="ja-JP"/>
         </w:rPr>
-        <w:fldChar w:fldCharType="begin"/>
-      </w:r>
-      <w:r>
-        <w:rPr>
-          <w:rFonts w:ascii="MS Mincho" w:eastAsia="MS Mincho" w:hAnsi="MS Mincho" w:cs="MS Mincho" w:hint="eastAsia"/>
-          <w:lang w:eastAsia="ja-JP"/>
-        </w:rPr>
-        <w:instrText>EQ \* jc2 \* "Font:MS Mincho" \* hps12 \o\ad(\s\up 11(</w:instrText>
-      </w:r>
-      <w:r>
-        <w:rPr>
-          <w:rFonts w:ascii="MS Mincho" w:eastAsia="MS Mincho" w:hAnsi="MS Mincho" w:cs="MS Mincho" w:hint="eastAsia"/>
-          <w:sz w:val="12"/>
-          <w:lang w:eastAsia="ja-JP"/>
-        </w:rPr>
-        <w:instrText>しず</w:instrText>
-      </w:r>
-      <w:r>
-        <w:rPr>
-          <w:rFonts w:ascii="MS Mincho" w:eastAsia="MS Mincho" w:hAnsi="MS Mincho" w:cs="MS Mincho" w:hint="eastAsia"/>
-          <w:lang w:eastAsia="ja-JP"/>
-        </w:rPr>
-        <w:instrText>),静)</w:instrText>
-      </w:r>
-      <w:r>
-        <w:rPr>
-          <w:rFonts w:ascii="MS Mincho" w:eastAsia="MS Mincho" w:hAnsi="MS Mincho" w:cs="MS Mincho" w:hint="eastAsia"/>
-          <w:lang w:eastAsia="ja-JP"/>
-        </w:rPr>
-        <w:fldChar w:fldCharType="end"/>
-      </w:r>
-      <w:r>
-        <w:rPr>
-          <w:rFonts w:ascii="MS Mincho" w:eastAsia="MS Mincho" w:hAnsi="MS Mincho" w:cs="MS Mincho" w:hint="eastAsia"/>
-          <w:lang w:eastAsia="ja-JP"/>
-        </w:rPr>
-        <w:t>かさ</w:t>
-      </w:r>
-    </w:p>
-    <w:p>
-      <w:pPr>
-        <w:rPr>
-          <w:rFonts w:ascii="MS Mincho" w:eastAsia="MS Mincho" w:hAnsi="MS Mincho" w:cs="MS Mincho"/>
-          <w:lang w:eastAsia="ja-JP"/>
-        </w:rPr>
-      </w:pPr>
-      <w:r>
-        <w:rPr>
-          <w:rFonts w:ascii="MS Mincho" w:eastAsia="MS Mincho" w:hAnsi="MS Mincho" w:cs="MS Mincho" w:hint="eastAsia"/>
-          <w:lang w:eastAsia="ja-JP"/>
-        </w:rPr>
-        <w:t>このクーラーの</w:t>
-      </w:r>
-      <w:r>
-        <w:rPr>
-          <w:rFonts w:ascii="MS Mincho" w:eastAsia="MS Mincho" w:hAnsi="MS Mincho" w:cs="MS Mincho" w:hint="eastAsia"/>
-          <w:lang w:eastAsia="ja-JP"/>
-        </w:rPr>
-        <w:fldChar w:fldCharType="begin"/>
-      </w:r>
-      <w:r>
-        <w:rPr>
-          <w:rFonts w:ascii="MS Mincho" w:eastAsia="MS Mincho" w:hAnsi="MS Mincho" w:cs="MS Mincho" w:hint="eastAsia"/>
-          <w:lang w:eastAsia="ja-JP"/>
-        </w:rPr>
-        <w:instrText>EQ \* jc2 \* "Font:MS Mincho" \* hps12 \o\ad(\s\up 11(</w:instrText>
-      </w:r>
-      <w:r>
-        <w:rPr>
-          <w:rFonts w:ascii="MS Mincho" w:eastAsia="MS Mincho" w:hAnsi="MS Mincho" w:cs="MS Mincho" w:hint="eastAsia"/>
-          <w:sz w:val="12"/>
-          <w:lang w:eastAsia="ja-JP"/>
-        </w:rPr>
-        <w:instrText>う</w:instrText>
-      </w:r>
-      <w:r>
-        <w:rPr>
-          <w:rFonts w:ascii="MS Mincho" w:eastAsia="MS Mincho" w:hAnsi="MS Mincho" w:cs="MS Mincho" w:hint="eastAsia"/>
-          <w:lang w:eastAsia="ja-JP"/>
-        </w:rPr>
-        <w:instrText>),売)</w:instrText>
-      </w:r>
-      <w:r>
-        <w:rPr>
-          <w:rFonts w:ascii="MS Mincho" w:eastAsia="MS Mincho" w:hAnsi="MS Mincho" w:cs="MS Mincho" w:hint="eastAsia"/>
-          <w:lang w:eastAsia="ja-JP"/>
-        </w:rPr>
-        <w:fldChar w:fldCharType="end"/>
-      </w:r>
-      <w:r>
-        <w:rPr>
-          <w:rFonts w:ascii="MS Mincho" w:eastAsia="MS Mincho" w:hAnsi="MS Mincho" w:cs="MS Mincho" w:hint="eastAsia"/>
-          <w:lang w:eastAsia="ja-JP"/>
-        </w:rPr>
-        <w:t>りは</w:t>
-      </w:r>
-      <w:r>
-        <w:rPr>
-          <w:rFonts w:ascii="MS Mincho" w:eastAsia="MS Mincho" w:hAnsi="MS Mincho" w:cs="MS Mincho" w:hint="eastAsia"/>
-          <w:color w:val="FF0000"/>
-          <w:lang w:eastAsia="ja-JP"/>
-        </w:rPr>
-        <w:t>静かさ</w:t>
-      </w:r>
-      <w:r>
-        <w:rPr>
-          <w:rFonts w:ascii="MS Mincho" w:eastAsia="MS Mincho" w:hAnsi="MS Mincho" w:cs="MS Mincho" w:hint="eastAsia"/>
-          <w:lang w:eastAsia="ja-JP"/>
-        </w:rPr>
-        <w:t>です。(売り：賣點)</w:t>
-      </w:r>
-    </w:p>
-    <w:p>
-      <w:pPr>
-        <w:rPr>
-          <w:rFonts w:ascii="MS Mincho" w:eastAsia="MS Mincho" w:hAnsi="MS Mincho" w:cs="MS Mincho"/>
-          <w:lang w:eastAsia="ja-JP"/>
-        </w:rPr>
-      </w:pPr>
-    </w:p>
-    <w:p>
-      <w:pPr>
-        <w:rPr>
-          <w:rFonts w:ascii="MS Mincho" w:eastAsia="MS Mincho" w:hAnsi="MS Mincho" w:cs="MS Mincho"/>
-          <w:lang w:eastAsia="ja-JP"/>
-        </w:rPr>
-      </w:pPr>
-      <w:r>
-        <w:rPr>
-          <w:rFonts w:ascii="MS Mincho" w:eastAsia="MS Mincho" w:hAnsi="MS Mincho" w:cs="MS Mincho" w:hint="eastAsia"/>
-          <w:lang w:eastAsia="ja-JP"/>
-        </w:rPr>
-        <w:t>#うまい　　うまさ/うまみ</w:t>
-      </w:r>
-    </w:p>
-    <w:p>
-      <w:pPr>
-        <w:rPr>
-          <w:rFonts w:ascii="MS Mincho" w:eastAsia="MS Mincho" w:hAnsi="MS Mincho" w:cs="MS Mincho"/>
-          <w:lang w:eastAsia="ja-JP"/>
-        </w:rPr>
-      </w:pPr>
-      <w:r>
-        <w:rPr>
-          <w:rFonts w:ascii="MS Mincho" w:eastAsia="MS Mincho" w:hAnsi="MS Mincho" w:cs="MS Mincho" w:hint="eastAsia"/>
-          <w:lang w:eastAsia="ja-JP"/>
-        </w:rPr>
-        <w:t>さすが</w:t>
-      </w:r>
-      <w:r>
-        <w:rPr>
-          <w:rFonts w:ascii="MS Mincho" w:eastAsia="MS Mincho" w:hAnsi="MS Mincho" w:cs="MS Mincho" w:hint="eastAsia"/>
-          <w:lang w:eastAsia="ja-JP"/>
-        </w:rPr>
         <w:ruby>
           <w:rubyPr>
             <w:rubyAlign w:val="distributeSpace"/>
@@ -4121,7 +3947,7 @@
                 <w:sz w:val="12"/>
                 <w:lang w:eastAsia="ja-JP"/>
               </w:rPr>
-              <w:t>でぃんたいふぉん</w:t>
+              <w:t>しず</w:t>
             </w:r>
           </w:rt>
           <w:rubyBase>
@@ -4130,7 +3956,7 @@
                 <w:rFonts w:ascii="MS Mincho" w:eastAsia="MS Mincho" w:hAnsi="MS Mincho" w:cs="MS Mincho" w:hint="eastAsia"/>
                 <w:lang w:eastAsia="ja-JP"/>
               </w:rPr>
-              <w:t>鼎泰豊</w:t>
+              <w:t>静</w:t>
             </w:r>
           </w:rubyBase>
         </w:ruby>
@@ -4140,50 +3966,22 @@
           <w:rFonts w:ascii="MS Mincho" w:eastAsia="MS Mincho" w:hAnsi="MS Mincho" w:cs="MS Mincho" w:hint="eastAsia"/>
           <w:lang w:eastAsia="ja-JP"/>
         </w:rPr>
-        <w:t>だ。</w:t>
-      </w:r>
-      <w:r>
-        <w:rPr>
-          <w:rFonts w:ascii="MS Mincho" w:eastAsia="MS Mincho" w:hAnsi="MS Mincho" w:cs="MS Mincho" w:hint="eastAsia"/>
-          <w:lang w:eastAsia="ja-JP"/>
-        </w:rPr>
-        <w:fldChar w:fldCharType="begin"/>
-      </w:r>
-      <w:r>
-        <w:rPr>
-          <w:rFonts w:ascii="MS Mincho" w:eastAsia="MS Mincho" w:hAnsi="MS Mincho" w:cs="MS Mincho" w:hint="eastAsia"/>
-          <w:lang w:eastAsia="ja-JP"/>
-        </w:rPr>
-        <w:instrText>EQ \* jc2 \* "Font:MS Mincho" \* hps12 \o\ad(\s\up 11(しょうろんぽう),小籠包)</w:instrText>
-      </w:r>
-      <w:r>
-        <w:rPr>
-          <w:rFonts w:ascii="MS Mincho" w:eastAsia="MS Mincho" w:hAnsi="MS Mincho" w:cs="MS Mincho" w:hint="eastAsia"/>
-          <w:lang w:eastAsia="ja-JP"/>
-        </w:rPr>
-        <w:fldChar w:fldCharType="end"/>
-      </w:r>
-      <w:r>
-        <w:rPr>
-          <w:rFonts w:ascii="MS Mincho" w:eastAsia="MS Mincho" w:hAnsi="MS Mincho" w:cs="MS Mincho" w:hint="eastAsia"/>
-          <w:lang w:eastAsia="ja-JP"/>
-        </w:rPr>
-        <w:t>の</w:t>
-      </w:r>
-      <w:r>
-        <w:rPr>
-          <w:rFonts w:ascii="MS Mincho" w:eastAsia="MS Mincho" w:hAnsi="MS Mincho" w:cs="MS Mincho" w:hint="eastAsia"/>
-          <w:color w:val="FF0000"/>
-          <w:lang w:eastAsia="ja-JP"/>
-        </w:rPr>
-        <w:t>うまさ</w:t>
-      </w:r>
-      <w:r>
-        <w:rPr>
-          <w:rFonts w:ascii="MS Mincho" w:eastAsia="MS Mincho" w:hAnsi="MS Mincho" w:cs="MS Mincho" w:hint="eastAsia"/>
-          <w:lang w:eastAsia="ja-JP"/>
-        </w:rPr>
-        <w:t>が全然</w:t>
+        <w:t>かさ</w:t>
+      </w:r>
+    </w:p>
+    <w:p>
+      <w:pPr>
+        <w:rPr>
+          <w:rFonts w:ascii="MS Mincho" w:eastAsia="MS Mincho" w:hAnsi="MS Mincho" w:cs="MS Mincho"/>
+          <w:lang w:eastAsia="ja-JP"/>
+        </w:rPr>
+      </w:pPr>
+      <w:r>
+        <w:rPr>
+          <w:rFonts w:ascii="MS Mincho" w:eastAsia="MS Mincho" w:hAnsi="MS Mincho" w:cs="MS Mincho" w:hint="eastAsia"/>
+          <w:lang w:eastAsia="ja-JP"/>
+        </w:rPr>
+        <w:t>このクーラーの</w:t>
       </w:r>
       <w:r>
         <w:rPr>
@@ -4205,7 +4003,7 @@
                 <w:sz w:val="12"/>
                 <w:lang w:eastAsia="ja-JP"/>
               </w:rPr>
-              <w:t>ちが</w:t>
+              <w:t>う</w:t>
             </w:r>
           </w:rt>
           <w:rubyBase>
@@ -4214,7 +4012,7 @@
                 <w:rFonts w:ascii="MS Mincho" w:eastAsia="MS Mincho" w:hAnsi="MS Mincho" w:cs="MS Mincho" w:hint="eastAsia"/>
                 <w:lang w:eastAsia="ja-JP"/>
               </w:rPr>
-              <w:t>違</w:t>
+              <w:t>売</w:t>
             </w:r>
           </w:rubyBase>
         </w:ruby>
@@ -4224,70 +4022,60 @@
           <w:rFonts w:ascii="MS Mincho" w:eastAsia="MS Mincho" w:hAnsi="MS Mincho" w:cs="MS Mincho" w:hint="eastAsia"/>
           <w:lang w:eastAsia="ja-JP"/>
         </w:rPr>
-        <w:t>う。</w:t>
-      </w:r>
-      <w:r>
-        <w:rPr>
-          <w:rFonts w:ascii="MS Mincho" w:eastAsia="MS Mincho" w:hAnsi="MS Mincho" w:cs="MS Mincho" w:hint="eastAsia"/>
-        </w:rPr>
-        <w:t>真不愧是鼎泰豐，小籠包好吃的程度完全不同。</w:t>
-      </w:r>
-      <w:r>
-        <w:rPr>
-          <w:rFonts w:ascii="MS Mincho" w:eastAsia="MS Mincho" w:hAnsi="MS Mincho" w:cs="MS Mincho" w:hint="eastAsia"/>
-          <w:lang w:eastAsia="ja-JP"/>
-        </w:rPr>
-        <w:t>(表示好吃的程度)</w:t>
-      </w:r>
-    </w:p>
-    <w:p>
-      <w:pPr>
-        <w:rPr>
-          <w:rFonts w:ascii="MS Mincho" w:eastAsia="MS Mincho" w:hAnsi="MS Mincho" w:cs="MS Mincho"/>
-        </w:rPr>
-      </w:pPr>
-      <w:r>
-        <w:rPr>
-          <w:rFonts w:ascii="MS Mincho" w:eastAsia="MS Mincho" w:hAnsi="MS Mincho" w:cs="MS Mincho" w:hint="eastAsia"/>
-          <w:lang w:eastAsia="ja-JP"/>
-        </w:rPr>
-        <w:t>この</w:t>
-      </w:r>
-      <w:r>
-        <w:rPr>
-          <w:rFonts w:ascii="MS Mincho" w:eastAsia="MS Mincho" w:hAnsi="MS Mincho" w:cs="MS Mincho" w:hint="eastAsia"/>
-          <w:lang w:eastAsia="ja-JP"/>
-        </w:rPr>
-        <w:fldChar w:fldCharType="begin"/>
-      </w:r>
-      <w:r>
-        <w:rPr>
-          <w:rFonts w:ascii="MS Mincho" w:eastAsia="MS Mincho" w:hAnsi="MS Mincho" w:cs="MS Mincho" w:hint="eastAsia"/>
-          <w:lang w:eastAsia="ja-JP"/>
-        </w:rPr>
-        <w:instrText>EQ \* jc2 \* "Font:MS Mincho" \* hps12 \o\ad(\s\up 11(</w:instrText>
-      </w:r>
-      <w:r>
-        <w:rPr>
-          <w:rFonts w:ascii="MS Mincho" w:eastAsia="MS Mincho" w:hAnsi="MS Mincho" w:cs="MS Mincho" w:hint="eastAsia"/>
-          <w:sz w:val="12"/>
-          <w:lang w:eastAsia="ja-JP"/>
-        </w:rPr>
-        <w:instrText>しょう</w:instrText>
-      </w:r>
-      <w:r>
-        <w:rPr>
-          <w:rFonts w:ascii="MS Mincho" w:eastAsia="MS Mincho" w:hAnsi="MS Mincho" w:cs="MS Mincho" w:hint="eastAsia"/>
-          <w:lang w:eastAsia="ja-JP"/>
-        </w:rPr>
-        <w:instrText>),商)</w:instrText>
-      </w:r>
-      <w:r>
-        <w:rPr>
-          <w:rFonts w:ascii="MS Mincho" w:eastAsia="MS Mincho" w:hAnsi="MS Mincho" w:cs="MS Mincho" w:hint="eastAsia"/>
-          <w:lang w:eastAsia="ja-JP"/>
-        </w:rPr>
-        <w:fldChar w:fldCharType="end"/>
+        <w:t>りは</w:t>
+      </w:r>
+      <w:r>
+        <w:rPr>
+          <w:rFonts w:ascii="MS Mincho" w:eastAsia="MS Mincho" w:hAnsi="MS Mincho" w:cs="MS Mincho" w:hint="eastAsia"/>
+          <w:color w:val="FF0000"/>
+          <w:lang w:eastAsia="ja-JP"/>
+        </w:rPr>
+        <w:t>静かさ</w:t>
+      </w:r>
+      <w:r>
+        <w:rPr>
+          <w:rFonts w:ascii="MS Mincho" w:eastAsia="MS Mincho" w:hAnsi="MS Mincho" w:cs="MS Mincho" w:hint="eastAsia"/>
+          <w:lang w:eastAsia="ja-JP"/>
+        </w:rPr>
+        <w:t>です。(売り：賣點)</w:t>
+      </w:r>
+    </w:p>
+    <w:p>
+      <w:pPr>
+        <w:rPr>
+          <w:rFonts w:ascii="MS Mincho" w:eastAsia="MS Mincho" w:hAnsi="MS Mincho" w:cs="MS Mincho"/>
+          <w:lang w:eastAsia="ja-JP"/>
+        </w:rPr>
+      </w:pPr>
+    </w:p>
+    <w:p>
+      <w:pPr>
+        <w:rPr>
+          <w:rFonts w:ascii="MS Mincho" w:eastAsia="MS Mincho" w:hAnsi="MS Mincho" w:cs="MS Mincho"/>
+          <w:lang w:eastAsia="ja-JP"/>
+        </w:rPr>
+      </w:pPr>
+      <w:r>
+        <w:rPr>
+          <w:rFonts w:ascii="MS Mincho" w:eastAsia="MS Mincho" w:hAnsi="MS Mincho" w:cs="MS Mincho" w:hint="eastAsia"/>
+          <w:lang w:eastAsia="ja-JP"/>
+        </w:rPr>
+        <w:t>#うまい　　うまさ/うまみ</w:t>
+      </w:r>
+    </w:p>
+    <w:p>
+      <w:pPr>
+        <w:rPr>
+          <w:rFonts w:ascii="MS Mincho" w:eastAsia="MS Mincho" w:hAnsi="MS Mincho" w:cs="MS Mincho"/>
+          <w:lang w:eastAsia="ja-JP"/>
+        </w:rPr>
+      </w:pPr>
+      <w:r>
+        <w:rPr>
+          <w:rFonts w:ascii="MS Mincho" w:eastAsia="MS Mincho" w:hAnsi="MS Mincho" w:cs="MS Mincho" w:hint="eastAsia"/>
+          <w:lang w:eastAsia="ja-JP"/>
+        </w:rPr>
+        <w:t>さすが</w:t>
       </w:r>
       <w:r>
         <w:rPr>
@@ -4309,7 +4097,7 @@
                 <w:sz w:val="12"/>
                 <w:lang w:eastAsia="ja-JP"/>
               </w:rPr>
-              <w:t>ばい</w:t>
+              <w:t>でぃんたいふぉん</w:t>
             </w:r>
           </w:rt>
           <w:rubyBase>
@@ -4318,7 +4106,7 @@
                 <w:rFonts w:ascii="MS Mincho" w:eastAsia="MS Mincho" w:hAnsi="MS Mincho" w:cs="MS Mincho" w:hint="eastAsia"/>
                 <w:lang w:eastAsia="ja-JP"/>
               </w:rPr>
-              <w:t>売</w:t>
+              <w:t>鼎泰豊</w:t>
             </w:r>
           </w:rubyBase>
         </w:ruby>
@@ -4328,116 +4116,7 @@
           <w:rFonts w:ascii="MS Mincho" w:eastAsia="MS Mincho" w:hAnsi="MS Mincho" w:cs="MS Mincho" w:hint="eastAsia"/>
           <w:lang w:eastAsia="ja-JP"/>
         </w:rPr>
-        <w:t>はあまりたくない。</w:t>
-      </w:r>
-      <w:r>
-        <w:rPr>
-          <w:rFonts w:ascii="MS Mincho" w:eastAsia="MS Mincho" w:hAnsi="MS Mincho" w:cs="MS Mincho" w:hint="eastAsia"/>
-          <w:color w:val="FF0000"/>
-          <w:lang w:eastAsia="ja-JP"/>
-        </w:rPr>
-        <w:t>うまみ</w:t>
-      </w:r>
-      <w:r>
-        <w:rPr>
-          <w:rFonts w:ascii="MS Mincho" w:eastAsia="MS Mincho" w:hAnsi="MS Mincho" w:cs="MS Mincho" w:hint="eastAsia"/>
-          <w:lang w:eastAsia="ja-JP"/>
-        </w:rPr>
-        <w:t>がないから。</w:t>
-      </w:r>
-      <w:r>
-        <w:rPr>
-          <w:rFonts w:ascii="MS Mincho" w:eastAsia="MS Mincho" w:hAnsi="MS Mincho" w:cs="MS Mincho" w:hint="eastAsia"/>
-        </w:rPr>
-        <w:t>我不太想做這個生意，因為沒有賺頭。(抽象的事物)</w:t>
-      </w:r>
-    </w:p>
-    <w:p>
-      <w:pPr>
-        <w:rPr>
-          <w:rFonts w:ascii="MS Mincho" w:eastAsia="MS Mincho" w:hAnsi="MS Mincho" w:cs="MS Mincho"/>
-        </w:rPr>
-      </w:pPr>
-    </w:p>
-    <w:p>
-      <w:pPr>
-        <w:rPr>
-          <w:rFonts w:ascii="MS Mincho" w:eastAsia="MS Mincho" w:hAnsi="MS Mincho" w:cs="MS Mincho"/>
-          <w:lang w:eastAsia="ja-JP"/>
-        </w:rPr>
-      </w:pPr>
-      <w:r>
-        <w:rPr>
-          <w:rFonts w:ascii="MS Mincho" w:eastAsia="MS Mincho" w:hAnsi="MS Mincho" w:cs="MS Mincho" w:hint="eastAsia"/>
-          <w:lang w:eastAsia="ja-JP"/>
-        </w:rPr>
-        <w:t># な形容詞　一般使用 ～さ，いい　則說成　よさ。</w:t>
-      </w:r>
-    </w:p>
-    <w:p>
-      <w:pPr>
-        <w:rPr>
-          <w:rFonts w:ascii="MS Mincho" w:eastAsia="MS Mincho" w:hAnsi="MS Mincho" w:cs="MS Mincho"/>
-          <w:lang w:eastAsia="ja-JP"/>
-        </w:rPr>
-      </w:pPr>
-      <w:r>
-        <w:rPr>
-          <w:rFonts w:ascii="MS Mincho" w:eastAsia="MS Mincho" w:hAnsi="MS Mincho" w:cs="MS Mincho" w:hint="eastAsia"/>
-          <w:lang w:eastAsia="ja-JP"/>
-        </w:rPr>
-        <w:t>例：</w:t>
-      </w:r>
-    </w:p>
-    <w:p>
-      <w:pPr>
-        <w:rPr>
-          <w:rFonts w:ascii="MS Mincho" w:eastAsia="MS Mincho" w:hAnsi="MS Mincho" w:cs="MS Mincho"/>
-          <w:lang w:eastAsia="ja-JP"/>
-        </w:rPr>
-      </w:pPr>
-      <w:r>
-        <w:rPr>
-          <w:rFonts w:ascii="MS Mincho" w:eastAsia="MS Mincho" w:hAnsi="MS Mincho" w:cs="MS Mincho" w:hint="eastAsia"/>
-          <w:lang w:eastAsia="ja-JP"/>
-        </w:rPr>
-        <w:t>大学</w:t>
-      </w:r>
-      <w:r>
-        <w:rPr>
-          <w:rFonts w:ascii="MS Mincho" w:eastAsia="MS Mincho" w:hAnsi="MS Mincho" w:cs="MS Mincho" w:hint="eastAsia"/>
-          <w:lang w:eastAsia="ja-JP"/>
-        </w:rPr>
-        <w:fldChar w:fldCharType="begin"/>
-      </w:r>
-      <w:r>
-        <w:rPr>
-          <w:rFonts w:ascii="MS Mincho" w:eastAsia="MS Mincho" w:hAnsi="MS Mincho" w:cs="MS Mincho" w:hint="eastAsia"/>
-          <w:lang w:eastAsia="ja-JP"/>
-        </w:rPr>
-        <w:instrText>EQ \* jc2 \* "Font:MS Mincho" \* hps12 \o\ad(\s\up 11(</w:instrText>
-      </w:r>
-      <w:r>
-        <w:rPr>
-          <w:rFonts w:ascii="MS Mincho" w:eastAsia="MS Mincho" w:hAnsi="MS Mincho" w:cs="MS Mincho" w:hint="eastAsia"/>
-          <w:sz w:val="12"/>
-          <w:lang w:eastAsia="ja-JP"/>
-        </w:rPr>
-        <w:instrText>そつ</w:instrText>
-      </w:r>
-      <w:r>
-        <w:rPr>
-          <w:rFonts w:ascii="MS Mincho" w:eastAsia="MS Mincho" w:hAnsi="MS Mincho" w:cs="MS Mincho" w:hint="eastAsia"/>
-          <w:lang w:eastAsia="ja-JP"/>
-        </w:rPr>
-        <w:instrText>),卒)</w:instrText>
-      </w:r>
-      <w:r>
-        <w:rPr>
-          <w:rFonts w:ascii="MS Mincho" w:eastAsia="MS Mincho" w:hAnsi="MS Mincho" w:cs="MS Mincho" w:hint="eastAsia"/>
-          <w:lang w:eastAsia="ja-JP"/>
-        </w:rPr>
-        <w:fldChar w:fldCharType="end"/>
+        <w:t>だ。</w:t>
       </w:r>
       <w:r>
         <w:rPr>
@@ -4456,10 +4135,9 @@
             <w:r>
               <w:rPr>
                 <w:rFonts w:ascii="MS Mincho" w:eastAsia="MS Mincho" w:hAnsi="MS Mincho" w:cs="MS Mincho" w:hint="eastAsia"/>
-                <w:sz w:val="12"/>
-                <w:lang w:eastAsia="ja-JP"/>
-              </w:rPr>
-              <w:t>ぎょう</w:t>
+                <w:lang w:eastAsia="ja-JP"/>
+              </w:rPr>
+              <w:t>しょうろんぽう</w:t>
             </w:r>
           </w:rt>
           <w:rubyBase>
@@ -4468,7 +4146,7 @@
                 <w:rFonts w:ascii="MS Mincho" w:eastAsia="MS Mincho" w:hAnsi="MS Mincho" w:cs="MS Mincho" w:hint="eastAsia"/>
                 <w:lang w:eastAsia="ja-JP"/>
               </w:rPr>
-              <w:t>業</w:t>
+              <w:t>小籠包</w:t>
             </w:r>
           </w:rubyBase>
         </w:ruby>
@@ -4478,7 +4156,22 @@
           <w:rFonts w:ascii="MS Mincho" w:eastAsia="MS Mincho" w:hAnsi="MS Mincho" w:cs="MS Mincho" w:hint="eastAsia"/>
           <w:lang w:eastAsia="ja-JP"/>
         </w:rPr>
-        <w:t>ご、</w:t>
+        <w:t>の</w:t>
+      </w:r>
+      <w:r>
+        <w:rPr>
+          <w:rFonts w:ascii="MS Mincho" w:eastAsia="MS Mincho" w:hAnsi="MS Mincho" w:cs="MS Mincho" w:hint="eastAsia"/>
+          <w:color w:val="FF0000"/>
+          <w:lang w:eastAsia="ja-JP"/>
+        </w:rPr>
+        <w:t>うまさ</w:t>
+      </w:r>
+      <w:r>
+        <w:rPr>
+          <w:rFonts w:ascii="MS Mincho" w:eastAsia="MS Mincho" w:hAnsi="MS Mincho" w:cs="MS Mincho" w:hint="eastAsia"/>
+          <w:lang w:eastAsia="ja-JP"/>
+        </w:rPr>
+        <w:t>が全然</w:t>
       </w:r>
       <w:r>
         <w:rPr>
@@ -4500,7 +4193,7 @@
                 <w:sz w:val="12"/>
                 <w:lang w:eastAsia="ja-JP"/>
               </w:rPr>
-              <w:t>しゅう</w:t>
+              <w:t>ちが</w:t>
             </w:r>
           </w:rt>
           <w:rubyBase>
@@ -4509,10 +4202,44 @@
                 <w:rFonts w:ascii="MS Mincho" w:eastAsia="MS Mincho" w:hAnsi="MS Mincho" w:cs="MS Mincho" w:hint="eastAsia"/>
                 <w:lang w:eastAsia="ja-JP"/>
               </w:rPr>
-              <w:t>就</w:t>
+              <w:t>違</w:t>
             </w:r>
           </w:rubyBase>
         </w:ruby>
+      </w:r>
+      <w:r>
+        <w:rPr>
+          <w:rFonts w:ascii="MS Mincho" w:eastAsia="MS Mincho" w:hAnsi="MS Mincho" w:cs="MS Mincho" w:hint="eastAsia"/>
+          <w:lang w:eastAsia="ja-JP"/>
+        </w:rPr>
+        <w:t>う。</w:t>
+      </w:r>
+      <w:r>
+        <w:rPr>
+          <w:rFonts w:ascii="MS Mincho" w:eastAsia="MS Mincho" w:hAnsi="MS Mincho" w:cs="MS Mincho" w:hint="eastAsia"/>
+        </w:rPr>
+        <w:t>真不愧是鼎泰豐，小籠包好吃的程度完全不同。</w:t>
+      </w:r>
+      <w:r>
+        <w:rPr>
+          <w:rFonts w:ascii="MS Mincho" w:eastAsia="MS Mincho" w:hAnsi="MS Mincho" w:cs="MS Mincho" w:hint="eastAsia"/>
+          <w:lang w:eastAsia="ja-JP"/>
+        </w:rPr>
+        <w:t>(表示好吃的程度)</w:t>
+      </w:r>
+    </w:p>
+    <w:p>
+      <w:pPr>
+        <w:rPr>
+          <w:rFonts w:ascii="MS Mincho" w:eastAsia="MS Mincho" w:hAnsi="MS Mincho" w:cs="MS Mincho"/>
+        </w:rPr>
+      </w:pPr>
+      <w:r>
+        <w:rPr>
+          <w:rFonts w:ascii="MS Mincho" w:eastAsia="MS Mincho" w:hAnsi="MS Mincho" w:cs="MS Mincho" w:hint="eastAsia"/>
+          <w:lang w:eastAsia="ja-JP"/>
+        </w:rPr>
+        <w:t>この</w:t>
       </w:r>
       <w:r>
         <w:rPr>
@@ -4534,7 +4261,7 @@
                 <w:sz w:val="12"/>
                 <w:lang w:eastAsia="ja-JP"/>
               </w:rPr>
-              <w:t>かつ</w:t>
+              <w:t>しょう</w:t>
             </w:r>
           </w:rt>
           <w:rubyBase>
@@ -4543,7 +4270,7 @@
                 <w:rFonts w:ascii="MS Mincho" w:eastAsia="MS Mincho" w:hAnsi="MS Mincho" w:cs="MS Mincho" w:hint="eastAsia"/>
                 <w:lang w:eastAsia="ja-JP"/>
               </w:rPr>
-              <w:t>活</w:t>
+              <w:t>商</w:t>
             </w:r>
           </w:rubyBase>
         </w:ruby>
@@ -4551,14 +4278,6 @@
       <w:r>
         <w:rPr>
           <w:rFonts w:ascii="MS Mincho" w:eastAsia="MS Mincho" w:hAnsi="MS Mincho" w:cs="MS Mincho" w:hint="eastAsia"/>
-          <w:lang w:eastAsia="ja-JP"/>
-        </w:rPr>
-        <w:t>の</w:t>
-      </w:r>
-      <w:r>
-        <w:rPr>
-          <w:rFonts w:ascii="MS Mincho" w:eastAsia="MS Mincho" w:hAnsi="MS Mincho" w:cs="MS Mincho" w:hint="eastAsia"/>
-          <w:color w:val="FF0000"/>
           <w:lang w:eastAsia="ja-JP"/>
         </w:rPr>
         <w:ruby>
@@ -4573,21 +4292,19 @@
             <w:r>
               <w:rPr>
                 <w:rFonts w:ascii="MS Mincho" w:eastAsia="MS Mincho" w:hAnsi="MS Mincho" w:cs="MS Mincho" w:hint="eastAsia"/>
-                <w:color w:val="FF0000"/>
                 <w:sz w:val="12"/>
                 <w:lang w:eastAsia="ja-JP"/>
               </w:rPr>
-              <w:t>たい</w:t>
+              <w:t>ばい</w:t>
             </w:r>
           </w:rt>
           <w:rubyBase>
             <w:r>
               <w:rPr>
                 <w:rFonts w:ascii="MS Mincho" w:eastAsia="MS Mincho" w:hAnsi="MS Mincho" w:cs="MS Mincho" w:hint="eastAsia"/>
-                <w:color w:val="FF0000"/>
-                <w:lang w:eastAsia="ja-JP"/>
-              </w:rPr>
-              <w:t>大</w:t>
+                <w:lang w:eastAsia="ja-JP"/>
+              </w:rPr>
+              <w:t>売</w:t>
             </w:r>
           </w:rubyBase>
         </w:ruby>
@@ -4595,7 +4312,86 @@
       <w:r>
         <w:rPr>
           <w:rFonts w:ascii="MS Mincho" w:eastAsia="MS Mincho" w:hAnsi="MS Mincho" w:cs="MS Mincho" w:hint="eastAsia"/>
+          <w:lang w:eastAsia="ja-JP"/>
+        </w:rPr>
+        <w:t>はあまりたくない。</w:t>
+      </w:r>
+      <w:r>
+        <w:rPr>
+          <w:rFonts w:ascii="MS Mincho" w:eastAsia="MS Mincho" w:hAnsi="MS Mincho" w:cs="MS Mincho" w:hint="eastAsia"/>
           <w:color w:val="FF0000"/>
+          <w:lang w:eastAsia="ja-JP"/>
+        </w:rPr>
+        <w:t>うまみ</w:t>
+      </w:r>
+      <w:r>
+        <w:rPr>
+          <w:rFonts w:ascii="MS Mincho" w:eastAsia="MS Mincho" w:hAnsi="MS Mincho" w:cs="MS Mincho" w:hint="eastAsia"/>
+          <w:lang w:eastAsia="ja-JP"/>
+        </w:rPr>
+        <w:t>がないから。</w:t>
+      </w:r>
+      <w:r>
+        <w:rPr>
+          <w:rFonts w:ascii="MS Mincho" w:eastAsia="MS Mincho" w:hAnsi="MS Mincho" w:cs="MS Mincho" w:hint="eastAsia"/>
+        </w:rPr>
+        <w:t>我不太想做這個生意，因為沒有賺頭。(抽象的事物)</w:t>
+      </w:r>
+    </w:p>
+    <w:p>
+      <w:pPr>
+        <w:rPr>
+          <w:rFonts w:ascii="MS Mincho" w:eastAsia="MS Mincho" w:hAnsi="MS Mincho" w:cs="MS Mincho"/>
+        </w:rPr>
+      </w:pPr>
+    </w:p>
+    <w:p>
+      <w:pPr>
+        <w:rPr>
+          <w:rFonts w:ascii="MS Mincho" w:eastAsia="MS Mincho" w:hAnsi="MS Mincho" w:cs="MS Mincho"/>
+          <w:lang w:eastAsia="ja-JP"/>
+        </w:rPr>
+      </w:pPr>
+      <w:r>
+        <w:rPr>
+          <w:rFonts w:ascii="MS Mincho" w:eastAsia="MS Mincho" w:hAnsi="MS Mincho" w:cs="MS Mincho" w:hint="eastAsia"/>
+          <w:lang w:eastAsia="ja-JP"/>
+        </w:rPr>
+        <w:t># な形容詞　一般使用 ～さ，いい　則說成　よさ。</w:t>
+      </w:r>
+    </w:p>
+    <w:p>
+      <w:pPr>
+        <w:rPr>
+          <w:rFonts w:ascii="MS Mincho" w:eastAsia="MS Mincho" w:hAnsi="MS Mincho" w:cs="MS Mincho"/>
+          <w:lang w:eastAsia="ja-JP"/>
+        </w:rPr>
+      </w:pPr>
+      <w:r>
+        <w:rPr>
+          <w:rFonts w:ascii="MS Mincho" w:eastAsia="MS Mincho" w:hAnsi="MS Mincho" w:cs="MS Mincho" w:hint="eastAsia"/>
+          <w:lang w:eastAsia="ja-JP"/>
+        </w:rPr>
+        <w:t>例：</w:t>
+      </w:r>
+    </w:p>
+    <w:p>
+      <w:pPr>
+        <w:rPr>
+          <w:rFonts w:ascii="MS Mincho" w:eastAsia="MS Mincho" w:hAnsi="MS Mincho" w:cs="MS Mincho"/>
+          <w:lang w:eastAsia="ja-JP"/>
+        </w:rPr>
+      </w:pPr>
+      <w:r>
+        <w:rPr>
+          <w:rFonts w:ascii="MS Mincho" w:eastAsia="MS Mincho" w:hAnsi="MS Mincho" w:cs="MS Mincho" w:hint="eastAsia"/>
+          <w:lang w:eastAsia="ja-JP"/>
+        </w:rPr>
+        <w:t>大学</w:t>
+      </w:r>
+      <w:r>
+        <w:rPr>
+          <w:rFonts w:ascii="MS Mincho" w:eastAsia="MS Mincho" w:hAnsi="MS Mincho" w:cs="MS Mincho" w:hint="eastAsia"/>
           <w:lang w:eastAsia="ja-JP"/>
         </w:rPr>
         <w:ruby>
@@ -4610,39 +4406,22 @@
             <w:r>
               <w:rPr>
                 <w:rFonts w:ascii="MS Mincho" w:eastAsia="MS Mincho" w:hAnsi="MS Mincho" w:cs="MS Mincho" w:hint="eastAsia"/>
-                <w:color w:val="FF0000"/>
                 <w:sz w:val="12"/>
                 <w:lang w:eastAsia="ja-JP"/>
               </w:rPr>
-              <w:t>へん</w:t>
+              <w:t>そつ</w:t>
             </w:r>
           </w:rt>
           <w:rubyBase>
             <w:r>
               <w:rPr>
                 <w:rFonts w:ascii="MS Mincho" w:eastAsia="MS Mincho" w:hAnsi="MS Mincho" w:cs="MS Mincho" w:hint="eastAsia"/>
-                <w:color w:val="FF0000"/>
-                <w:lang w:eastAsia="ja-JP"/>
-              </w:rPr>
-              <w:t>変</w:t>
+                <w:lang w:eastAsia="ja-JP"/>
+              </w:rPr>
+              <w:t>卒</w:t>
             </w:r>
           </w:rubyBase>
         </w:ruby>
-      </w:r>
-      <w:r>
-        <w:rPr>
-          <w:rFonts w:ascii="MS Mincho" w:eastAsia="MS Mincho" w:hAnsi="MS Mincho" w:cs="MS Mincho" w:hint="eastAsia"/>
-          <w:color w:val="FF0000"/>
-          <w:lang w:eastAsia="ja-JP"/>
-        </w:rPr>
-        <w:t>さ</w:t>
-      </w:r>
-      <w:r>
-        <w:rPr>
-          <w:rFonts w:ascii="MS Mincho" w:eastAsia="MS Mincho" w:hAnsi="MS Mincho" w:cs="MS Mincho" w:hint="eastAsia"/>
-          <w:lang w:eastAsia="ja-JP"/>
-        </w:rPr>
-        <w:t>を</w:t>
       </w:r>
       <w:r>
         <w:rPr>
@@ -4664,7 +4443,7 @@
                 <w:sz w:val="12"/>
                 <w:lang w:eastAsia="ja-JP"/>
               </w:rPr>
-              <w:t>じっかん</w:t>
+              <w:t>ぎょう</w:t>
             </w:r>
           </w:rt>
           <w:rubyBase>
@@ -4673,7 +4452,7 @@
                 <w:rFonts w:ascii="MS Mincho" w:eastAsia="MS Mincho" w:hAnsi="MS Mincho" w:cs="MS Mincho" w:hint="eastAsia"/>
                 <w:lang w:eastAsia="ja-JP"/>
               </w:rPr>
-              <w:t>実感</w:t>
+              <w:t>業</w:t>
             </w:r>
           </w:rubyBase>
         </w:ruby>
@@ -4683,6 +4462,211 @@
           <w:rFonts w:ascii="MS Mincho" w:eastAsia="MS Mincho" w:hAnsi="MS Mincho" w:cs="MS Mincho" w:hint="eastAsia"/>
           <w:lang w:eastAsia="ja-JP"/>
         </w:rPr>
+        <w:t>ご、</w:t>
+      </w:r>
+      <w:r>
+        <w:rPr>
+          <w:rFonts w:ascii="MS Mincho" w:eastAsia="MS Mincho" w:hAnsi="MS Mincho" w:cs="MS Mincho" w:hint="eastAsia"/>
+          <w:lang w:eastAsia="ja-JP"/>
+        </w:rPr>
+        <w:ruby>
+          <w:rubyPr>
+            <w:rubyAlign w:val="distributeSpace"/>
+            <w:hps w:val="12"/>
+            <w:hpsRaise w:val="22"/>
+            <w:hpsBaseText w:val="24"/>
+            <w:lid w:val="ja-JP"/>
+          </w:rubyPr>
+          <w:rt>
+            <w:r>
+              <w:rPr>
+                <w:rFonts w:ascii="MS Mincho" w:eastAsia="MS Mincho" w:hAnsi="MS Mincho" w:cs="MS Mincho" w:hint="eastAsia"/>
+                <w:sz w:val="12"/>
+                <w:lang w:eastAsia="ja-JP"/>
+              </w:rPr>
+              <w:t>しゅう</w:t>
+            </w:r>
+          </w:rt>
+          <w:rubyBase>
+            <w:r>
+              <w:rPr>
+                <w:rFonts w:ascii="MS Mincho" w:eastAsia="MS Mincho" w:hAnsi="MS Mincho" w:cs="MS Mincho" w:hint="eastAsia"/>
+                <w:lang w:eastAsia="ja-JP"/>
+              </w:rPr>
+              <w:t>就</w:t>
+            </w:r>
+          </w:rubyBase>
+        </w:ruby>
+      </w:r>
+      <w:r>
+        <w:rPr>
+          <w:rFonts w:ascii="MS Mincho" w:eastAsia="MS Mincho" w:hAnsi="MS Mincho" w:cs="MS Mincho" w:hint="eastAsia"/>
+          <w:lang w:eastAsia="ja-JP"/>
+        </w:rPr>
+        <w:ruby>
+          <w:rubyPr>
+            <w:rubyAlign w:val="distributeSpace"/>
+            <w:hps w:val="12"/>
+            <w:hpsRaise w:val="22"/>
+            <w:hpsBaseText w:val="24"/>
+            <w:lid w:val="ja-JP"/>
+          </w:rubyPr>
+          <w:rt>
+            <w:r>
+              <w:rPr>
+                <w:rFonts w:ascii="MS Mincho" w:eastAsia="MS Mincho" w:hAnsi="MS Mincho" w:cs="MS Mincho" w:hint="eastAsia"/>
+                <w:sz w:val="12"/>
+                <w:lang w:eastAsia="ja-JP"/>
+              </w:rPr>
+              <w:t>かつ</w:t>
+            </w:r>
+          </w:rt>
+          <w:rubyBase>
+            <w:r>
+              <w:rPr>
+                <w:rFonts w:ascii="MS Mincho" w:eastAsia="MS Mincho" w:hAnsi="MS Mincho" w:cs="MS Mincho" w:hint="eastAsia"/>
+                <w:lang w:eastAsia="ja-JP"/>
+              </w:rPr>
+              <w:t>活</w:t>
+            </w:r>
+          </w:rubyBase>
+        </w:ruby>
+      </w:r>
+      <w:r>
+        <w:rPr>
+          <w:rFonts w:ascii="MS Mincho" w:eastAsia="MS Mincho" w:hAnsi="MS Mincho" w:cs="MS Mincho" w:hint="eastAsia"/>
+          <w:lang w:eastAsia="ja-JP"/>
+        </w:rPr>
+        <w:t>の</w:t>
+      </w:r>
+      <w:r>
+        <w:rPr>
+          <w:rFonts w:ascii="MS Mincho" w:eastAsia="MS Mincho" w:hAnsi="MS Mincho" w:cs="MS Mincho" w:hint="eastAsia"/>
+          <w:color w:val="FF0000"/>
+          <w:lang w:eastAsia="ja-JP"/>
+        </w:rPr>
+        <w:ruby>
+          <w:rubyPr>
+            <w:rubyAlign w:val="distributeSpace"/>
+            <w:hps w:val="12"/>
+            <w:hpsRaise w:val="22"/>
+            <w:hpsBaseText w:val="24"/>
+            <w:lid w:val="ja-JP"/>
+          </w:rubyPr>
+          <w:rt>
+            <w:r>
+              <w:rPr>
+                <w:rFonts w:ascii="MS Mincho" w:eastAsia="MS Mincho" w:hAnsi="MS Mincho" w:cs="MS Mincho" w:hint="eastAsia"/>
+                <w:color w:val="FF0000"/>
+                <w:sz w:val="12"/>
+                <w:lang w:eastAsia="ja-JP"/>
+              </w:rPr>
+              <w:t>たい</w:t>
+            </w:r>
+          </w:rt>
+          <w:rubyBase>
+            <w:r>
+              <w:rPr>
+                <w:rFonts w:ascii="MS Mincho" w:eastAsia="MS Mincho" w:hAnsi="MS Mincho" w:cs="MS Mincho" w:hint="eastAsia"/>
+                <w:color w:val="FF0000"/>
+                <w:lang w:eastAsia="ja-JP"/>
+              </w:rPr>
+              <w:t>大</w:t>
+            </w:r>
+          </w:rubyBase>
+        </w:ruby>
+      </w:r>
+      <w:r>
+        <w:rPr>
+          <w:rFonts w:ascii="MS Mincho" w:eastAsia="MS Mincho" w:hAnsi="MS Mincho" w:cs="MS Mincho" w:hint="eastAsia"/>
+          <w:color w:val="FF0000"/>
+          <w:lang w:eastAsia="ja-JP"/>
+        </w:rPr>
+        <w:ruby>
+          <w:rubyPr>
+            <w:rubyAlign w:val="distributeSpace"/>
+            <w:hps w:val="12"/>
+            <w:hpsRaise w:val="22"/>
+            <w:hpsBaseText w:val="24"/>
+            <w:lid w:val="ja-JP"/>
+          </w:rubyPr>
+          <w:rt>
+            <w:r>
+              <w:rPr>
+                <w:rFonts w:ascii="MS Mincho" w:eastAsia="MS Mincho" w:hAnsi="MS Mincho" w:cs="MS Mincho" w:hint="eastAsia"/>
+                <w:color w:val="FF0000"/>
+                <w:sz w:val="12"/>
+                <w:lang w:eastAsia="ja-JP"/>
+              </w:rPr>
+              <w:t>へん</w:t>
+            </w:r>
+          </w:rt>
+          <w:rubyBase>
+            <w:r>
+              <w:rPr>
+                <w:rFonts w:ascii="MS Mincho" w:eastAsia="MS Mincho" w:hAnsi="MS Mincho" w:cs="MS Mincho" w:hint="eastAsia"/>
+                <w:color w:val="FF0000"/>
+                <w:lang w:eastAsia="ja-JP"/>
+              </w:rPr>
+              <w:t>変</w:t>
+            </w:r>
+          </w:rubyBase>
+        </w:ruby>
+      </w:r>
+      <w:r>
+        <w:rPr>
+          <w:rFonts w:ascii="MS Mincho" w:eastAsia="MS Mincho" w:hAnsi="MS Mincho" w:cs="MS Mincho" w:hint="eastAsia"/>
+          <w:color w:val="FF0000"/>
+          <w:lang w:eastAsia="ja-JP"/>
+        </w:rPr>
+        <w:t>さ</w:t>
+      </w:r>
+      <w:r>
+        <w:rPr>
+          <w:rFonts w:ascii="MS Mincho" w:eastAsia="MS Mincho" w:hAnsi="MS Mincho" w:cs="MS Mincho" w:hint="eastAsia"/>
+          <w:lang w:eastAsia="ja-JP"/>
+        </w:rPr>
+        <w:t>を</w:t>
+      </w:r>
+      <w:r>
+        <w:rPr>
+          <w:rFonts w:ascii="MS Mincho" w:eastAsia="MS Mincho" w:hAnsi="MS Mincho" w:cs="MS Mincho" w:hint="eastAsia"/>
+          <w:lang w:eastAsia="ja-JP"/>
+        </w:rPr>
+        <w:ruby>
+          <w:rubyPr>
+            <w:rubyAlign w:val="distributeSpace"/>
+            <w:hps w:val="12"/>
+            <w:hpsRaise w:val="22"/>
+            <w:hpsBaseText w:val="24"/>
+            <w:lid w:val="ja-JP"/>
+          </w:rubyPr>
+          <w:rt>
+            <w:r>
+              <w:rPr>
+                <w:rFonts w:ascii="MS Mincho" w:eastAsia="MS Mincho" w:hAnsi="MS Mincho" w:cs="MS Mincho" w:hint="eastAsia"/>
+                <w:sz w:val="12"/>
+                <w:lang w:eastAsia="ja-JP"/>
+              </w:rPr>
+              <w:t>じっかん</w:t>
+            </w:r>
+          </w:rt>
+          <w:rubyBase>
+            <w:r>
+              <w:rPr>
+                <w:rFonts w:ascii="MS Mincho" w:eastAsia="MS Mincho" w:hAnsi="MS Mincho" w:cs="MS Mincho" w:hint="eastAsia"/>
+                <w:lang w:eastAsia="ja-JP"/>
+              </w:rPr>
+              <w:t>実感</w:t>
+            </w:r>
+          </w:rubyBase>
+        </w:ruby>
+      </w:r>
+      <w:r>
+        <w:rPr>
+          <w:rFonts w:ascii="MS Mincho" w:eastAsia="MS Mincho" w:hAnsi="MS Mincho" w:cs="MS Mincho" w:hint="eastAsia"/>
+          <w:lang w:eastAsia="ja-JP"/>
+        </w:rPr>
         <w:t>しました。大學畢業後，具體感受到找工作的累人程度。</w:t>
       </w:r>
     </w:p>
@@ -4706,40 +4690,36 @@
           <w:color w:val="FF0000"/>
           <w:lang w:eastAsia="ja-JP"/>
         </w:rPr>
-        <w:fldChar w:fldCharType="begin"/>
-      </w:r>
-      <w:r>
-        <w:rPr>
-          <w:rFonts w:ascii="MS Mincho" w:eastAsia="MS Mincho" w:hAnsi="MS Mincho" w:cs="MS Mincho" w:hint="eastAsia"/>
-          <w:color w:val="FF0000"/>
-          <w:lang w:eastAsia="ja-JP"/>
-        </w:rPr>
-        <w:instrText>EQ \* jc2 \* "Font:MS Mincho" \* hps12 \o\ad(\s\up 11(</w:instrText>
-      </w:r>
-      <w:r>
-        <w:rPr>
-          <w:rFonts w:ascii="MS Mincho" w:eastAsia="MS Mincho" w:hAnsi="MS Mincho" w:cs="MS Mincho" w:hint="eastAsia"/>
-          <w:color w:val="FF0000"/>
-          <w:sz w:val="12"/>
-          <w:lang w:eastAsia="ja-JP"/>
-        </w:rPr>
-        <w:instrText>よ</w:instrText>
-      </w:r>
-      <w:r>
-        <w:rPr>
-          <w:rFonts w:ascii="MS Mincho" w:eastAsia="MS Mincho" w:hAnsi="MS Mincho" w:cs="MS Mincho" w:hint="eastAsia"/>
-          <w:color w:val="FF0000"/>
-          <w:lang w:eastAsia="ja-JP"/>
-        </w:rPr>
-        <w:instrText>),良)</w:instrText>
-      </w:r>
-      <w:r>
-        <w:rPr>
-          <w:rFonts w:ascii="MS Mincho" w:eastAsia="MS Mincho" w:hAnsi="MS Mincho" w:cs="MS Mincho" w:hint="eastAsia"/>
-          <w:color w:val="FF0000"/>
-          <w:lang w:eastAsia="ja-JP"/>
-        </w:rPr>
-        <w:fldChar w:fldCharType="end"/>
+        <w:ruby>
+          <w:rubyPr>
+            <w:rubyAlign w:val="distributeSpace"/>
+            <w:hps w:val="12"/>
+            <w:hpsRaise w:val="22"/>
+            <w:hpsBaseText w:val="24"/>
+            <w:lid w:val="ja-JP"/>
+          </w:rubyPr>
+          <w:rt>
+            <w:r>
+              <w:rPr>
+                <w:rFonts w:ascii="MS Mincho" w:eastAsia="MS Mincho" w:hAnsi="MS Mincho" w:cs="MS Mincho" w:hint="eastAsia"/>
+                <w:color w:val="FF0000"/>
+                <w:sz w:val="12"/>
+                <w:lang w:eastAsia="ja-JP"/>
+              </w:rPr>
+              <w:t>よ</w:t>
+            </w:r>
+          </w:rt>
+          <w:rubyBase>
+            <w:r>
+              <w:rPr>
+                <w:rFonts w:ascii="MS Mincho" w:eastAsia="MS Mincho" w:hAnsi="MS Mincho" w:cs="MS Mincho" w:hint="eastAsia"/>
+                <w:color w:val="FF0000"/>
+                <w:lang w:eastAsia="ja-JP"/>
+              </w:rPr>
+              <w:t>良</w:t>
+            </w:r>
+          </w:rubyBase>
+        </w:ruby>
       </w:r>
       <w:r>
         <w:rPr>
@@ -4801,36 +4781,34 @@
           <w:rFonts w:ascii="MS Mincho" w:eastAsia="MS Mincho" w:hAnsi="MS Mincho" w:cs="MS Mincho"/>
           <w:lang w:eastAsia="ja-JP"/>
         </w:rPr>
-        <w:fldChar w:fldCharType="begin"/>
-      </w:r>
-      <w:r>
-        <w:rPr>
-          <w:rFonts w:ascii="MS Mincho" w:eastAsia="MS Mincho" w:hAnsi="MS Mincho" w:cs="MS Mincho"/>
-          <w:lang w:eastAsia="ja-JP"/>
-        </w:rPr>
-        <w:instrText>EQ \* jc2 \* "Font:MS Mincho" \* hps12 \o\ad(\s\up 11(</w:instrText>
-      </w:r>
-      <w:r>
-        <w:rPr>
-          <w:rFonts w:ascii="MS Mincho" w:eastAsia="MS Mincho" w:hAnsi="MS Mincho" w:cs="MS Mincho"/>
-          <w:sz w:val="12"/>
-          <w:lang w:eastAsia="ja-JP"/>
-        </w:rPr>
-        <w:instrText>か</w:instrText>
-      </w:r>
-      <w:r>
-        <w:rPr>
-          <w:rFonts w:ascii="MS Mincho" w:eastAsia="MS Mincho" w:hAnsi="MS Mincho" w:cs="MS Mincho"/>
-          <w:lang w:eastAsia="ja-JP"/>
-        </w:rPr>
-        <w:instrText>),借)</w:instrText>
-      </w:r>
-      <w:r>
-        <w:rPr>
-          <w:rFonts w:ascii="MS Mincho" w:eastAsia="MS Mincho" w:hAnsi="MS Mincho" w:cs="MS Mincho"/>
-          <w:lang w:eastAsia="ja-JP"/>
-        </w:rPr>
-        <w:fldChar w:fldCharType="end"/>
+        <w:ruby>
+          <w:rubyPr>
+            <w:rubyAlign w:val="distributeSpace"/>
+            <w:hps w:val="12"/>
+            <w:hpsRaise w:val="22"/>
+            <w:hpsBaseText w:val="24"/>
+            <w:lid w:val="ja-JP"/>
+          </w:rubyPr>
+          <w:rt>
+            <w:r>
+              <w:rPr>
+                <w:rFonts w:ascii="MS Mincho" w:eastAsia="MS Mincho" w:hAnsi="MS Mincho" w:cs="MS Mincho"/>
+                <w:sz w:val="12"/>
+                <w:lang w:eastAsia="ja-JP"/>
+              </w:rPr>
+              <w:t>か</w:t>
+            </w:r>
+          </w:rt>
+          <w:rubyBase>
+            <w:r>
+              <w:rPr>
+                <w:rFonts w:ascii="MS Mincho" w:eastAsia="MS Mincho" w:hAnsi="MS Mincho" w:cs="MS Mincho"/>
+                <w:lang w:eastAsia="ja-JP"/>
+              </w:rPr>
+              <w:t>借</w:t>
+            </w:r>
+          </w:rubyBase>
+        </w:ruby>
       </w:r>
       <w:r>
         <w:rPr>
@@ -4861,36 +4839,34 @@
           <w:rFonts w:ascii="MS Mincho" w:eastAsia="MS Mincho" w:hAnsi="MS Mincho" w:cs="MS Mincho"/>
           <w:lang w:eastAsia="ja-JP"/>
         </w:rPr>
-        <w:fldChar w:fldCharType="begin"/>
-      </w:r>
-      <w:r>
-        <w:rPr>
-          <w:rFonts w:ascii="MS Mincho" w:eastAsia="MS Mincho" w:hAnsi="MS Mincho" w:cs="MS Mincho"/>
-          <w:lang w:eastAsia="ja-JP"/>
-        </w:rPr>
-        <w:instrText>EQ \* jc2 \* "Font:MS Mincho" \* hps12 \o\ad(\s\up 11(</w:instrText>
-      </w:r>
-      <w:r>
-        <w:rPr>
-          <w:rFonts w:ascii="MS Mincho" w:eastAsia="MS Mincho" w:hAnsi="MS Mincho" w:cs="MS Mincho"/>
-          <w:sz w:val="12"/>
-          <w:lang w:eastAsia="ja-JP"/>
-        </w:rPr>
-        <w:instrText>か</w:instrText>
-      </w:r>
-      <w:r>
-        <w:rPr>
-          <w:rFonts w:ascii="MS Mincho" w:eastAsia="MS Mincho" w:hAnsi="MS Mincho" w:cs="MS Mincho"/>
-          <w:lang w:eastAsia="ja-JP"/>
-        </w:rPr>
-        <w:instrText>),貸)</w:instrText>
-      </w:r>
-      <w:r>
-        <w:rPr>
-          <w:rFonts w:ascii="MS Mincho" w:eastAsia="MS Mincho" w:hAnsi="MS Mincho" w:cs="MS Mincho"/>
-          <w:lang w:eastAsia="ja-JP"/>
-        </w:rPr>
-        <w:fldChar w:fldCharType="end"/>
+        <w:ruby>
+          <w:rubyPr>
+            <w:rubyAlign w:val="distributeSpace"/>
+            <w:hps w:val="12"/>
+            <w:hpsRaise w:val="22"/>
+            <w:hpsBaseText w:val="24"/>
+            <w:lid w:val="ja-JP"/>
+          </w:rubyPr>
+          <w:rt>
+            <w:r>
+              <w:rPr>
+                <w:rFonts w:ascii="MS Mincho" w:eastAsia="MS Mincho" w:hAnsi="MS Mincho" w:cs="MS Mincho"/>
+                <w:sz w:val="12"/>
+                <w:lang w:eastAsia="ja-JP"/>
+              </w:rPr>
+              <w:t>か</w:t>
+            </w:r>
+          </w:rt>
+          <w:rubyBase>
+            <w:r>
+              <w:rPr>
+                <w:rFonts w:ascii="MS Mincho" w:eastAsia="MS Mincho" w:hAnsi="MS Mincho" w:cs="MS Mincho"/>
+                <w:lang w:eastAsia="ja-JP"/>
+              </w:rPr>
+              <w:t>貸</w:t>
+            </w:r>
+          </w:rubyBase>
+        </w:ruby>
       </w:r>
       <w:r>
         <w:rPr>
@@ -11686,398 +11662,12 @@
     <w:p>
       <w:pPr>
         <w:rPr>
-          <w:rFonts w:asciiTheme="minorEastAsia" w:eastAsiaTheme="minorEastAsia" w:hAnsiTheme="minorEastAsia"/>
-          <w:lang w:eastAsia="zh-TW"/>
-        </w:rPr>
-      </w:pPr>
-      <w:r>
-        <w:rPr>
-          <w:rFonts w:ascii="MS Mincho" w:eastAsia="MS Mincho" w:hAnsi="MS Mincho"/>
-          <w:lang w:eastAsia="ja-JP"/>
-        </w:rPr>
-        <w:ruby>
-          <w:rubyPr>
-            <w:rubyAlign w:val="distributeSpace"/>
-            <w:hps w:val="12"/>
-            <w:hpsRaise w:val="22"/>
-            <w:hpsBaseText w:val="24"/>
-            <w:lid w:val="ja-JP"/>
-          </w:rubyPr>
-          <w:rt>
-            <w:r>
-              <w:rPr>
-                <w:rFonts w:ascii="MS Mincho" w:eastAsia="MS Mincho" w:hAnsi="MS Mincho"/>
-                <w:sz w:val="12"/>
-                <w:lang w:eastAsia="ja-JP"/>
-              </w:rPr>
-              <w:t>と</w:t>
-            </w:r>
-          </w:rt>
-          <w:rubyBase>
-            <w:r>
-              <w:rPr>
-                <w:rFonts w:ascii="MS Mincho" w:eastAsia="MS Mincho" w:hAnsi="MS Mincho"/>
-                <w:lang w:eastAsia="ja-JP"/>
-              </w:rPr>
-              <w:t>取</w:t>
-            </w:r>
-          </w:rubyBase>
-        </w:ruby>
-      </w:r>
-      <w:r>
-        <w:rPr>
-          <w:rFonts w:ascii="MS Mincho" w:eastAsia="MS Mincho" w:hAnsi="MS Mincho" w:hint="eastAsia"/>
-          <w:lang w:eastAsia="ja-JP"/>
-        </w:rPr>
-        <w:t>り</w:t>
-      </w:r>
-      <w:r>
-        <w:rPr>
-          <w:rFonts w:ascii="MS Mincho" w:eastAsia="MS Mincho" w:hAnsi="MS Mincho"/>
-          <w:lang w:eastAsia="ja-JP"/>
-        </w:rPr>
-        <w:ruby>
-          <w:rubyPr>
-            <w:rubyAlign w:val="distributeSpace"/>
-            <w:hps w:val="12"/>
-            <w:hpsRaise w:val="22"/>
-            <w:hpsBaseText w:val="24"/>
-            <w:lid w:val="ja-JP"/>
-          </w:rubyPr>
-          <w:rt>
-            <w:r>
-              <w:rPr>
-                <w:rFonts w:ascii="MS Mincho" w:eastAsia="MS Mincho" w:hAnsi="MS Mincho"/>
-                <w:sz w:val="12"/>
-                <w:lang w:eastAsia="ja-JP"/>
-              </w:rPr>
-              <w:t>い</w:t>
-            </w:r>
-          </w:rt>
-          <w:rubyBase>
-            <w:r>
-              <w:rPr>
-                <w:rFonts w:ascii="MS Mincho" w:eastAsia="MS Mincho" w:hAnsi="MS Mincho"/>
-                <w:lang w:eastAsia="ja-JP"/>
-              </w:rPr>
-              <w:t>入</w:t>
-            </w:r>
-          </w:rubyBase>
-        </w:ruby>
-      </w:r>
-      <w:r>
-        <w:rPr>
-          <w:rFonts w:ascii="MS Mincho" w:eastAsia="MS Mincho" w:hAnsi="MS Mincho" w:hint="eastAsia"/>
-          <w:lang w:eastAsia="ja-JP"/>
-        </w:rPr>
-        <w:t>れる</w:t>
-      </w:r>
-      <w:r>
-        <w:rPr>
-          <w:rFonts w:asciiTheme="minorEastAsia" w:eastAsiaTheme="minorEastAsia" w:hAnsiTheme="minorEastAsia" w:hint="eastAsia"/>
-          <w:lang w:eastAsia="zh-TW"/>
-        </w:rPr>
-        <w:t xml:space="preserve"> 採用、引進</w:t>
-      </w:r>
-    </w:p>
-    <w:p>
-      <w:pPr>
-        <w:rPr>
-          <w:rFonts w:asciiTheme="minorEastAsia" w:eastAsiaTheme="minorEastAsia" w:hAnsiTheme="minorEastAsia"/>
-          <w:lang w:eastAsia="zh-TW"/>
-        </w:rPr>
-      </w:pPr>
-      <w:r>
-        <w:rPr>
-          <w:rFonts w:ascii="MS Mincho" w:eastAsia="MS Mincho" w:hAnsi="MS Mincho"/>
-          <w:lang w:eastAsia="ja-JP"/>
-        </w:rPr>
-        <w:ruby>
-          <w:rubyPr>
-            <w:rubyAlign w:val="distributeSpace"/>
-            <w:hps w:val="12"/>
-            <w:hpsRaise w:val="22"/>
-            <w:hpsBaseText w:val="24"/>
-            <w:lid w:val="ja-JP"/>
-          </w:rubyPr>
-          <w:rt>
-            <w:r>
-              <w:rPr>
-                <w:rFonts w:ascii="MS Mincho" w:eastAsia="MS Mincho" w:hAnsi="MS Mincho"/>
-                <w:sz w:val="12"/>
-                <w:lang w:eastAsia="ja-JP"/>
-              </w:rPr>
-              <w:t>と</w:t>
-            </w:r>
-          </w:rt>
-          <w:rubyBase>
-            <w:r>
-              <w:rPr>
-                <w:rFonts w:ascii="MS Mincho" w:eastAsia="MS Mincho" w:hAnsi="MS Mincho"/>
-                <w:lang w:eastAsia="ja-JP"/>
-              </w:rPr>
-              <w:t>取</w:t>
-            </w:r>
-          </w:rubyBase>
-        </w:ruby>
-      </w:r>
-      <w:r>
-        <w:rPr>
-          <w:rFonts w:ascii="MS Mincho" w:eastAsia="MS Mincho" w:hAnsi="MS Mincho" w:hint="eastAsia"/>
-          <w:lang w:eastAsia="ja-JP"/>
-        </w:rPr>
-        <w:t>り</w:t>
-      </w:r>
-      <w:r>
-        <w:rPr>
-          <w:rFonts w:ascii="MS Mincho" w:eastAsia="MS Mincho" w:hAnsi="MS Mincho"/>
-          <w:lang w:eastAsia="ja-JP"/>
-        </w:rPr>
-        <w:ruby>
-          <w:rubyPr>
-            <w:rubyAlign w:val="distributeSpace"/>
-            <w:hps w:val="12"/>
-            <w:hpsRaise w:val="22"/>
-            <w:hpsBaseText w:val="24"/>
-            <w:lid w:val="ja-JP"/>
-          </w:rubyPr>
-          <w:rt>
-            <w:r>
-              <w:rPr>
-                <w:rFonts w:ascii="MS Mincho" w:eastAsia="MS Mincho" w:hAnsi="MS Mincho"/>
-                <w:sz w:val="12"/>
-                <w:lang w:eastAsia="ja-JP"/>
-              </w:rPr>
-              <w:t>く</w:t>
-            </w:r>
-          </w:rt>
-          <w:rubyBase>
-            <w:r>
-              <w:rPr>
-                <w:rFonts w:ascii="MS Mincho" w:eastAsia="MS Mincho" w:hAnsi="MS Mincho"/>
-                <w:lang w:eastAsia="ja-JP"/>
-              </w:rPr>
-              <w:t>組</w:t>
-            </w:r>
-          </w:rubyBase>
-        </w:ruby>
-      </w:r>
-      <w:r>
-        <w:rPr>
-          <w:rFonts w:ascii="MS Mincho" w:eastAsia="MS Mincho" w:hAnsi="MS Mincho" w:hint="eastAsia"/>
-          <w:lang w:eastAsia="ja-JP"/>
-        </w:rPr>
-        <w:t>む</w:t>
-      </w:r>
-      <w:r>
-        <w:rPr>
-          <w:rFonts w:asciiTheme="minorEastAsia" w:eastAsiaTheme="minorEastAsia" w:hAnsiTheme="minorEastAsia" w:hint="eastAsia"/>
-          <w:lang w:eastAsia="zh-TW"/>
-        </w:rPr>
-        <w:t xml:space="preserve"> 致力於、專心做</w:t>
-      </w:r>
-    </w:p>
-    <w:p>
-      <w:pPr>
-        <w:rPr>
-          <w:rFonts w:asciiTheme="minorEastAsia" w:eastAsiaTheme="minorEastAsia" w:hAnsiTheme="minorEastAsia"/>
-          <w:lang w:eastAsia="ja-JP"/>
-        </w:rPr>
-      </w:pPr>
-      <w:r>
-        <w:rPr>
-          <w:rFonts w:ascii="MS Mincho" w:eastAsia="MS Mincho" w:hAnsi="MS Mincho"/>
-          <w:lang w:eastAsia="ja-JP"/>
-        </w:rPr>
-        <w:ruby>
-          <w:rubyPr>
-            <w:rubyAlign w:val="distributeSpace"/>
-            <w:hps w:val="12"/>
-            <w:hpsRaise w:val="22"/>
-            <w:hpsBaseText w:val="24"/>
-            <w:lid w:val="ja-JP"/>
-          </w:rubyPr>
-          <w:rt>
-            <w:r>
-              <w:rPr>
-                <w:rFonts w:ascii="MS Mincho" w:eastAsia="MS Mincho" w:hAnsi="MS Mincho"/>
-                <w:sz w:val="12"/>
-                <w:lang w:eastAsia="ja-JP"/>
-              </w:rPr>
-              <w:t>と</w:t>
-            </w:r>
-          </w:rt>
-          <w:rubyBase>
-            <w:r>
-              <w:rPr>
-                <w:rFonts w:ascii="MS Mincho" w:eastAsia="MS Mincho" w:hAnsi="MS Mincho"/>
-                <w:lang w:eastAsia="ja-JP"/>
-              </w:rPr>
-              <w:t>取</w:t>
-            </w:r>
-          </w:rubyBase>
-        </w:ruby>
-      </w:r>
-      <w:r>
-        <w:rPr>
-          <w:rFonts w:ascii="MS Mincho" w:eastAsia="MS Mincho" w:hAnsi="MS Mincho" w:hint="eastAsia"/>
-          <w:lang w:eastAsia="ja-JP"/>
-        </w:rPr>
-        <w:t>り</w:t>
-      </w:r>
-      <w:r>
-        <w:rPr>
-          <w:rFonts w:ascii="MS Mincho" w:eastAsia="MS Mincho" w:hAnsi="MS Mincho"/>
-          <w:lang w:eastAsia="ja-JP"/>
-        </w:rPr>
-        <w:ruby>
-          <w:rubyPr>
-            <w:rubyAlign w:val="distributeSpace"/>
-            <w:hps w:val="12"/>
-            <w:hpsRaise w:val="22"/>
-            <w:hpsBaseText w:val="24"/>
-            <w:lid w:val="ja-JP"/>
-          </w:rubyPr>
-          <w:rt>
-            <w:r>
-              <w:rPr>
-                <w:rFonts w:ascii="MS Mincho" w:eastAsia="MS Mincho" w:hAnsi="MS Mincho"/>
-                <w:sz w:val="12"/>
-                <w:lang w:eastAsia="ja-JP"/>
-              </w:rPr>
-              <w:t>こ</w:t>
-            </w:r>
-          </w:rt>
-          <w:rubyBase>
-            <w:r>
-              <w:rPr>
-                <w:rFonts w:ascii="MS Mincho" w:eastAsia="MS Mincho" w:hAnsi="MS Mincho"/>
-                <w:lang w:eastAsia="ja-JP"/>
-              </w:rPr>
-              <w:t>込</w:t>
-            </w:r>
-          </w:rubyBase>
-        </w:ruby>
-      </w:r>
-      <w:r>
-        <w:rPr>
-          <w:rFonts w:ascii="MS Mincho" w:eastAsia="MS Mincho" w:hAnsi="MS Mincho" w:hint="eastAsia"/>
-          <w:lang w:eastAsia="ja-JP"/>
-        </w:rPr>
-        <w:t>む</w:t>
-      </w:r>
-      <w:r>
-        <w:rPr>
-          <w:rFonts w:asciiTheme="minorEastAsia" w:eastAsiaTheme="minorEastAsia" w:hAnsiTheme="minorEastAsia" w:hint="eastAsia"/>
-          <w:lang w:eastAsia="ja-JP"/>
-        </w:rPr>
-        <w:t xml:space="preserve"> 拿進來、侵吞、攏絡</w:t>
-      </w:r>
-    </w:p>
-    <w:p>
-      <w:pPr>
-        <w:rPr>
-          <w:rFonts w:ascii="MS Mincho" w:eastAsia="MS Mincho" w:hAnsi="MS Mincho" w:hint="eastAsia"/>
-          <w:lang w:eastAsia="ja-JP"/>
-        </w:rPr>
-      </w:pPr>
-      <w:r>
-        <w:rPr>
-          <w:rFonts w:ascii="MS Mincho" w:eastAsia="MS Mincho" w:hAnsi="MS Mincho"/>
-          <w:lang w:eastAsia="ja-JP"/>
-        </w:rPr>
-        <w:ruby>
-          <w:rubyPr>
-            <w:rubyAlign w:val="distributeSpace"/>
-            <w:hps w:val="12"/>
-            <w:hpsRaise w:val="22"/>
-            <w:hpsBaseText w:val="24"/>
-            <w:lid w:val="ja-JP"/>
-          </w:rubyPr>
-          <w:rt>
-            <w:r>
-              <w:rPr>
-                <w:rFonts w:ascii="MS Mincho" w:eastAsia="MS Mincho" w:hAnsi="MS Mincho"/>
-                <w:sz w:val="12"/>
-                <w:lang w:eastAsia="ja-JP"/>
-              </w:rPr>
-              <w:t>と</w:t>
-            </w:r>
-          </w:rt>
-          <w:rubyBase>
-            <w:r>
-              <w:rPr>
-                <w:rFonts w:ascii="MS Mincho" w:eastAsia="MS Mincho" w:hAnsi="MS Mincho"/>
-                <w:lang w:eastAsia="ja-JP"/>
-              </w:rPr>
-              <w:t>取</w:t>
-            </w:r>
-          </w:rubyBase>
-        </w:ruby>
-      </w:r>
-      <w:r>
-        <w:rPr>
-          <w:rFonts w:ascii="MS Mincho" w:eastAsia="MS Mincho" w:hAnsi="MS Mincho" w:hint="eastAsia"/>
-          <w:lang w:eastAsia="ja-JP"/>
-        </w:rPr>
-        <w:t>り</w:t>
-      </w:r>
-      <w:r>
-        <w:rPr>
-          <w:rFonts w:ascii="MS Mincho" w:eastAsia="MS Mincho" w:hAnsi="MS Mincho"/>
-          <w:lang w:eastAsia="ja-JP"/>
-        </w:rPr>
-        <w:ruby>
-          <w:rubyPr>
-            <w:rubyAlign w:val="distributeSpace"/>
-            <w:hps w:val="12"/>
-            <w:hpsRaise w:val="22"/>
-            <w:hpsBaseText w:val="24"/>
-            <w:lid w:val="ja-JP"/>
-          </w:rubyPr>
-          <w:rt>
-            <w:r>
-              <w:rPr>
-                <w:rFonts w:ascii="MS Mincho" w:eastAsia="MS Mincho" w:hAnsi="MS Mincho"/>
-                <w:sz w:val="12"/>
-                <w:lang w:eastAsia="ja-JP"/>
-              </w:rPr>
-              <w:t>あ</w:t>
-            </w:r>
-          </w:rt>
-          <w:rubyBase>
-            <w:r>
-              <w:rPr>
-                <w:rFonts w:ascii="MS Mincho" w:eastAsia="MS Mincho" w:hAnsi="MS Mincho"/>
-                <w:lang w:eastAsia="ja-JP"/>
-              </w:rPr>
-              <w:t>上</w:t>
-            </w:r>
-          </w:rubyBase>
-        </w:ruby>
-      </w:r>
-      <w:r>
-        <w:rPr>
-          <w:rFonts w:ascii="MS Mincho" w:eastAsia="MS Mincho" w:hAnsi="MS Mincho" w:hint="eastAsia"/>
-          <w:lang w:eastAsia="ja-JP"/>
-        </w:rPr>
-        <w:t>げる</w:t>
-      </w:r>
-      <w:r>
-        <w:rPr>
-          <w:rFonts w:asciiTheme="minorEastAsia" w:eastAsiaTheme="minorEastAsia" w:hAnsiTheme="minorEastAsia" w:hint="eastAsia"/>
-          <w:lang w:eastAsia="ja-JP"/>
-        </w:rPr>
-        <w:t xml:space="preserve"> 拿起、採納、提出</w:t>
-      </w:r>
-    </w:p>
-    <w:p>
-      <w:pPr>
-        <w:rPr>
           <w:rFonts w:eastAsiaTheme="minorEastAsia"/>
           <w:lang w:eastAsia="ja-JP"/>
         </w:rPr>
       </w:pPr>
+      <w:bookmarkStart w:id="1" w:name="_GoBack"/>
+      <w:bookmarkEnd w:id="1"/>
     </w:p>
     <w:sectPr>
       <w:pgSz w:w="11906" w:h="16838"/>
@@ -12090,7 +11680,7 @@
 </file>
 
 <file path=word/endnotes.xml><?xml version="1.0" encoding="utf-8"?>
-<w:endnotes xmlns:wpc="http://schemas.microsoft.com/office/word/2010/wordprocessingCanvas" xmlns:cx="http://schemas.microsoft.com/office/drawing/2014/chartex" xmlns:cx1="http://schemas.microsoft.com/office/drawing/2015/9/8/chartex" xmlns:cx2="http://schemas.microsoft.com/office/drawing/2015/10/21/chartex" xmlns:cx3="http://schemas.microsoft.com/office/drawing/2016/5/9/chartex" xmlns:cx4="http://schemas.microsoft.com/office/drawing/2016/5/10/chartex" xmlns:cx5="http://schemas.microsoft.com/office/drawing/2016/5/11/chartex" xmlns:cx6="http://schemas.microsoft.com/office/drawing/2016/5/12/chartex" xmlns:cx7="http://schemas.microsoft.com/office/drawing/2016/5/13/chartex" xmlns:cx8="http://schemas.microsoft.com/office/drawing/2016/5/14/chartex" xmlns:mc="http://schemas.openxmlformats.org/markup-compatibility/2006" xmlns:aink="http://schemas.microsoft.com/office/drawing/2016/ink" xmlns:am3d="http://schemas.microsoft.com/office/drawing/2017/model3d" xmlns:o="urn:schemas-microsoft-com:office:office" xmlns:r="http://schemas.openxmlformats.org/officeDocument/2006/relationships" xmlns:m="http://schemas.openxmlformats.org/officeDocument/2006/math" xmlns:v="urn:schemas-microsoft-com:vml" xmlns:wp14="http://schemas.microsoft.com/office/word/2010/wordprocessingDrawing" xmlns:wp="http://schemas.openxmlformats.org/drawingml/2006/wordprocessingDrawing" xmlns:w10="urn:schemas-microsoft-com:office:word" xmlns:w="http://schemas.openxmlformats.org/wordprocessingml/2006/main" xmlns:w14="http://schemas.microsoft.com/office/word/2010/wordml" xmlns:w15="http://schemas.microsoft.com/office/word/2012/wordml" xmlns:w16cex="http://schemas.microsoft.com/office/word/2018/wordml/cex" xmlns:w16cid="http://schemas.microsoft.com/office/word/2016/wordml/cid" xmlns:w16="http://schemas.microsoft.com/office/word/2018/wordml" xmlns:w16se="http://schemas.microsoft.com/office/word/2015/wordml/symex" xmlns:wpg="http://schemas.microsoft.com/office/word/2010/wordprocessingGroup" xmlns:wpi="http://schemas.microsoft.com/office/word/2010/wordprocessingInk" xmlns:wne="http://schemas.microsoft.com/office/word/2006/wordml" xmlns:wps="http://schemas.microsoft.com/office/word/2010/wordprocessingShape" mc:Ignorable="w14 w15 w16se w16cid w16 w16cex wp14">
+<w:endnotes xmlns:wpc="http://schemas.microsoft.com/office/word/2010/wordprocessingCanvas" xmlns:cx="http://schemas.microsoft.com/office/drawing/2014/chartex" xmlns:cx1="http://schemas.microsoft.com/office/drawing/2015/9/8/chartex" xmlns:cx2="http://schemas.microsoft.com/office/drawing/2015/10/21/chartex" xmlns:cx3="http://schemas.microsoft.com/office/drawing/2016/5/9/chartex" xmlns:cx4="http://schemas.microsoft.com/office/drawing/2016/5/10/chartex" xmlns:cx5="http://schemas.microsoft.com/office/drawing/2016/5/11/chartex" xmlns:cx6="http://schemas.microsoft.com/office/drawing/2016/5/12/chartex" xmlns:cx7="http://schemas.microsoft.com/office/drawing/2016/5/13/chartex" xmlns:cx8="http://schemas.microsoft.com/office/drawing/2016/5/14/chartex" xmlns:mc="http://schemas.openxmlformats.org/markup-compatibility/2006" xmlns:aink="http://schemas.microsoft.com/office/drawing/2016/ink" xmlns:am3d="http://schemas.microsoft.com/office/drawing/2017/model3d" xmlns:o="urn:schemas-microsoft-com:office:office" xmlns:r="http://schemas.openxmlformats.org/officeDocument/2006/relationships" xmlns:m="http://schemas.openxmlformats.org/officeDocument/2006/math" xmlns:v="urn:schemas-microsoft-com:vml" xmlns:wp14="http://schemas.microsoft.com/office/word/2010/wordprocessingDrawing" xmlns:wp="http://schemas.openxmlformats.org/drawingml/2006/wordprocessingDrawing" xmlns:w10="urn:schemas-microsoft-com:office:word" xmlns:w="http://schemas.openxmlformats.org/wordprocessingml/2006/main" xmlns:w14="http://schemas.microsoft.com/office/word/2010/wordml" xmlns:w15="http://schemas.microsoft.com/office/word/2012/wordml" xmlns:w16cid="http://schemas.microsoft.com/office/word/2016/wordml/cid" xmlns:w16se="http://schemas.microsoft.com/office/word/2015/wordml/symex" xmlns:wpg="http://schemas.microsoft.com/office/word/2010/wordprocessingGroup" xmlns:wpi="http://schemas.microsoft.com/office/word/2010/wordprocessingInk" xmlns:wne="http://schemas.microsoft.com/office/word/2006/wordml" xmlns:wps="http://schemas.microsoft.com/office/word/2010/wordprocessingShape" mc:Ignorable="w14 w15 w16se w16cid wp14">
   <w:endnote w:type="separator" w:id="-1">
     <w:p>
       <w:r>
@@ -12109,7 +11699,7 @@
 </file>
 
 <file path=word/footnotes.xml><?xml version="1.0" encoding="utf-8"?>
-<w:footnotes xmlns:wpc="http://schemas.microsoft.com/office/word/2010/wordprocessingCanvas" xmlns:cx="http://schemas.microsoft.com/office/drawing/2014/chartex" xmlns:cx1="http://schemas.microsoft.com/office/drawing/2015/9/8/chartex" xmlns:cx2="http://schemas.microsoft.com/office/drawing/2015/10/21/chartex" xmlns:cx3="http://schemas.microsoft.com/office/drawing/2016/5/9/chartex" xmlns:cx4="http://schemas.microsoft.com/office/drawing/2016/5/10/chartex" xmlns:cx5="http://schemas.microsoft.com/office/drawing/2016/5/11/chartex" xmlns:cx6="http://schemas.microsoft.com/office/drawing/2016/5/12/chartex" xmlns:cx7="http://schemas.microsoft.com/office/drawing/2016/5/13/chartex" xmlns:cx8="http://schemas.microsoft.com/office/drawing/2016/5/14/chartex" xmlns:mc="http://schemas.openxmlformats.org/markup-compatibility/2006" xmlns:aink="http://schemas.microsoft.com/office/drawing/2016/ink" xmlns:am3d="http://schemas.microsoft.com/office/drawing/2017/model3d" xmlns:o="urn:schemas-microsoft-com:office:office" xmlns:r="http://schemas.openxmlformats.org/officeDocument/2006/relationships" xmlns:m="http://schemas.openxmlformats.org/officeDocument/2006/math" xmlns:v="urn:schemas-microsoft-com:vml" xmlns:wp14="http://schemas.microsoft.com/office/word/2010/wordprocessingDrawing" xmlns:wp="http://schemas.openxmlformats.org/drawingml/2006/wordprocessingDrawing" xmlns:w10="urn:schemas-microsoft-com:office:word" xmlns:w="http://schemas.openxmlformats.org/wordprocessingml/2006/main" xmlns:w14="http://schemas.microsoft.com/office/word/2010/wordml" xmlns:w15="http://schemas.microsoft.com/office/word/2012/wordml" xmlns:w16cex="http://schemas.microsoft.com/office/word/2018/wordml/cex" xmlns:w16cid="http://schemas.microsoft.com/office/word/2016/wordml/cid" xmlns:w16="http://schemas.microsoft.com/office/word/2018/wordml" xmlns:w16se="http://schemas.microsoft.com/office/word/2015/wordml/symex" xmlns:wpg="http://schemas.microsoft.com/office/word/2010/wordprocessingGroup" xmlns:wpi="http://schemas.microsoft.com/office/word/2010/wordprocessingInk" xmlns:wne="http://schemas.microsoft.com/office/word/2006/wordml" xmlns:wps="http://schemas.microsoft.com/office/word/2010/wordprocessingShape" mc:Ignorable="w14 w15 w16se w16cid w16 w16cex wp14">
+<w:footnotes xmlns:wpc="http://schemas.microsoft.com/office/word/2010/wordprocessingCanvas" xmlns:cx="http://schemas.microsoft.com/office/drawing/2014/chartex" xmlns:cx1="http://schemas.microsoft.com/office/drawing/2015/9/8/chartex" xmlns:cx2="http://schemas.microsoft.com/office/drawing/2015/10/21/chartex" xmlns:cx3="http://schemas.microsoft.com/office/drawing/2016/5/9/chartex" xmlns:cx4="http://schemas.microsoft.com/office/drawing/2016/5/10/chartex" xmlns:cx5="http://schemas.microsoft.com/office/drawing/2016/5/11/chartex" xmlns:cx6="http://schemas.microsoft.com/office/drawing/2016/5/12/chartex" xmlns:cx7="http://schemas.microsoft.com/office/drawing/2016/5/13/chartex" xmlns:cx8="http://schemas.microsoft.com/office/drawing/2016/5/14/chartex" xmlns:mc="http://schemas.openxmlformats.org/markup-compatibility/2006" xmlns:aink="http://schemas.microsoft.com/office/drawing/2016/ink" xmlns:am3d="http://schemas.microsoft.com/office/drawing/2017/model3d" xmlns:o="urn:schemas-microsoft-com:office:office" xmlns:r="http://schemas.openxmlformats.org/officeDocument/2006/relationships" xmlns:m="http://schemas.openxmlformats.org/officeDocument/2006/math" xmlns:v="urn:schemas-microsoft-com:vml" xmlns:wp14="http://schemas.microsoft.com/office/word/2010/wordprocessingDrawing" xmlns:wp="http://schemas.openxmlformats.org/drawingml/2006/wordprocessingDrawing" xmlns:w10="urn:schemas-microsoft-com:office:word" xmlns:w="http://schemas.openxmlformats.org/wordprocessingml/2006/main" xmlns:w14="http://schemas.microsoft.com/office/word/2010/wordml" xmlns:w15="http://schemas.microsoft.com/office/word/2012/wordml" xmlns:w16cid="http://schemas.microsoft.com/office/word/2016/wordml/cid" xmlns:w16se="http://schemas.microsoft.com/office/word/2015/wordml/symex" xmlns:wpg="http://schemas.microsoft.com/office/word/2010/wordprocessingGroup" xmlns:wpi="http://schemas.microsoft.com/office/word/2010/wordprocessingInk" xmlns:wne="http://schemas.microsoft.com/office/word/2006/wordml" xmlns:wps="http://schemas.microsoft.com/office/word/2010/wordprocessingShape" mc:Ignorable="w14 w15 w16se w16cid wp14">
   <w:footnote w:type="separator" w:id="-1">
     <w:p>
       <w:r>
@@ -12128,7 +11718,7 @@
 </file>
 
 <file path=word/numbering.xml><?xml version="1.0" encoding="utf-8"?>
-<w:numbering xmlns:wpc="http://schemas.microsoft.com/office/word/2010/wordprocessingCanvas" xmlns:cx="http://schemas.microsoft.com/office/drawing/2014/chartex" xmlns:cx1="http://schemas.microsoft.com/office/drawing/2015/9/8/chartex" xmlns:cx2="http://schemas.microsoft.com/office/drawing/2015/10/21/chartex" xmlns:cx3="http://schemas.microsoft.com/office/drawing/2016/5/9/chartex" xmlns:cx4="http://schemas.microsoft.com/office/drawing/2016/5/10/chartex" xmlns:cx5="http://schemas.microsoft.com/office/drawing/2016/5/11/chartex" xmlns:cx6="http://schemas.microsoft.com/office/drawing/2016/5/12/chartex" xmlns:cx7="http://schemas.microsoft.com/office/drawing/2016/5/13/chartex" xmlns:cx8="http://schemas.microsoft.com/office/drawing/2016/5/14/chartex" xmlns:mc="http://schemas.openxmlformats.org/markup-compatibility/2006" xmlns:aink="http://schemas.microsoft.com/office/drawing/2016/ink" xmlns:am3d="http://schemas.microsoft.com/office/drawing/2017/model3d" xmlns:o="urn:schemas-microsoft-com:office:office" xmlns:r="http://schemas.openxmlformats.org/officeDocument/2006/relationships" xmlns:m="http://schemas.openxmlformats.org/officeDocument/2006/math" xmlns:v="urn:schemas-microsoft-com:vml" xmlns:wp14="http://schemas.microsoft.com/office/word/2010/wordprocessingDrawing" xmlns:wp="http://schemas.openxmlformats.org/drawingml/2006/wordprocessingDrawing" xmlns:w10="urn:schemas-microsoft-com:office:word" xmlns:w="http://schemas.openxmlformats.org/wordprocessingml/2006/main" xmlns:w14="http://schemas.microsoft.com/office/word/2010/wordml" xmlns:w15="http://schemas.microsoft.com/office/word/2012/wordml" xmlns:w16cex="http://schemas.microsoft.com/office/word/2018/wordml/cex" xmlns:w16cid="http://schemas.microsoft.com/office/word/2016/wordml/cid" xmlns:w16="http://schemas.microsoft.com/office/word/2018/wordml" xmlns:w16se="http://schemas.microsoft.com/office/word/2015/wordml/symex" xmlns:wpg="http://schemas.microsoft.com/office/word/2010/wordprocessingGroup" xmlns:wpi="http://schemas.microsoft.com/office/word/2010/wordprocessingInk" xmlns:wne="http://schemas.microsoft.com/office/word/2006/wordml" xmlns:wps="http://schemas.microsoft.com/office/word/2010/wordprocessingShape" mc:Ignorable="w14 w15 w16se w16cid w16 w16cex wp14">
+<w:numbering xmlns:wpc="http://schemas.microsoft.com/office/word/2010/wordprocessingCanvas" xmlns:cx="http://schemas.microsoft.com/office/drawing/2014/chartex" xmlns:cx1="http://schemas.microsoft.com/office/drawing/2015/9/8/chartex" xmlns:cx2="http://schemas.microsoft.com/office/drawing/2015/10/21/chartex" xmlns:cx3="http://schemas.microsoft.com/office/drawing/2016/5/9/chartex" xmlns:cx4="http://schemas.microsoft.com/office/drawing/2016/5/10/chartex" xmlns:cx5="http://schemas.microsoft.com/office/drawing/2016/5/11/chartex" xmlns:cx6="http://schemas.microsoft.com/office/drawing/2016/5/12/chartex" xmlns:cx7="http://schemas.microsoft.com/office/drawing/2016/5/13/chartex" xmlns:cx8="http://schemas.microsoft.com/office/drawing/2016/5/14/chartex" xmlns:mc="http://schemas.openxmlformats.org/markup-compatibility/2006" xmlns:aink="http://schemas.microsoft.com/office/drawing/2016/ink" xmlns:am3d="http://schemas.microsoft.com/office/drawing/2017/model3d" xmlns:o="urn:schemas-microsoft-com:office:office" xmlns:r="http://schemas.openxmlformats.org/officeDocument/2006/relationships" xmlns:m="http://schemas.openxmlformats.org/officeDocument/2006/math" xmlns:v="urn:schemas-microsoft-com:vml" xmlns:wp14="http://schemas.microsoft.com/office/word/2010/wordprocessingDrawing" xmlns:wp="http://schemas.openxmlformats.org/drawingml/2006/wordprocessingDrawing" xmlns:w10="urn:schemas-microsoft-com:office:word" xmlns:w="http://schemas.openxmlformats.org/wordprocessingml/2006/main" xmlns:w14="http://schemas.microsoft.com/office/word/2010/wordml" xmlns:w15="http://schemas.microsoft.com/office/word/2012/wordml" xmlns:w16cid="http://schemas.microsoft.com/office/word/2016/wordml/cid" xmlns:w16se="http://schemas.microsoft.com/office/word/2015/wordml/symex" xmlns:wpg="http://schemas.microsoft.com/office/word/2010/wordprocessingGroup" xmlns:wpi="http://schemas.microsoft.com/office/word/2010/wordprocessingInk" xmlns:wne="http://schemas.microsoft.com/office/word/2006/wordml" xmlns:wps="http://schemas.microsoft.com/office/word/2010/wordprocessingShape" mc:Ignorable="w14 w15 w16se w16cid wp14">
   <w:abstractNum w:abstractNumId="0" w15:restartNumberingAfterBreak="0">
     <w:nsid w:val="1D3477CA"/>
     <w:multiLevelType w:val="hybridMultilevel"/>
@@ -12596,7 +12186,7 @@
 </file>
 
 <file path=word/styles.xml><?xml version="1.0" encoding="utf-8"?>
-<w:styles xmlns:mc="http://schemas.openxmlformats.org/markup-compatibility/2006" xmlns:r="http://schemas.openxmlformats.org/officeDocument/2006/relationships" xmlns:w="http://schemas.openxmlformats.org/wordprocessingml/2006/main" xmlns:w14="http://schemas.microsoft.com/office/word/2010/wordml" xmlns:w15="http://schemas.microsoft.com/office/word/2012/wordml" xmlns:w16cex="http://schemas.microsoft.com/office/word/2018/wordml/cex" xmlns:w16cid="http://schemas.microsoft.com/office/word/2016/wordml/cid" xmlns:w16="http://schemas.microsoft.com/office/word/2018/wordml" xmlns:w16se="http://schemas.microsoft.com/office/word/2015/wordml/symex" mc:Ignorable="w14 w15 w16se w16cid w16 w16cex">
+<w:styles xmlns:mc="http://schemas.openxmlformats.org/markup-compatibility/2006" xmlns:r="http://schemas.openxmlformats.org/officeDocument/2006/relationships" xmlns:w="http://schemas.openxmlformats.org/wordprocessingml/2006/main" xmlns:w14="http://schemas.microsoft.com/office/word/2010/wordml" xmlns:w15="http://schemas.microsoft.com/office/word/2012/wordml" xmlns:w16cid="http://schemas.microsoft.com/office/word/2016/wordml/cid" xmlns:w16se="http://schemas.microsoft.com/office/word/2015/wordml/symex" mc:Ignorable="w14 w15 w16se w16cid">
   <w:docDefaults>
     <w:rPrDefault>
       <w:rPr>
@@ -12606,7 +12196,7 @@
     </w:rPrDefault>
     <w:pPrDefault/>
   </w:docDefaults>
-  <w:latentStyles w:defLockedState="0" w:defUIPriority="0" w:defSemiHidden="0" w:defUnhideWhenUsed="0" w:defQFormat="0" w:count="376">
+  <w:latentStyles w:defLockedState="0" w:defUIPriority="0" w:defSemiHidden="0" w:defUnhideWhenUsed="0" w:defQFormat="0" w:count="375">
     <w:lsdException w:name="Normal" w:qFormat="1"/>
     <w:lsdException w:name="heading 1" w:qFormat="1"/>
     <w:lsdException w:name="heading 2" w:unhideWhenUsed="1" w:qFormat="1"/>
@@ -12896,7 +12486,6 @@
     <w:lsdException w:name="Smart Hyperlink" w:semiHidden="1" w:uiPriority="99" w:unhideWhenUsed="1"/>
     <w:lsdException w:name="Hashtag" w:semiHidden="1" w:uiPriority="99" w:unhideWhenUsed="1"/>
     <w:lsdException w:name="Unresolved Mention" w:semiHidden="1" w:uiPriority="99" w:unhideWhenUsed="1"/>
-    <w:lsdException w:name="Smart Link" w:semiHidden="1" w:uiPriority="99" w:unhideWhenUsed="1"/>
   </w:latentStyles>
   <w:style w:type="paragraph" w:default="1" w:styleId="a">
     <w:name w:val="Normal"/>

--- a/JLPT note/其他文法.docx
+++ b/JLPT note/其他文法.docx
@@ -430,6 +430,256 @@
         </w:rPr>
         <w:t xml:space="preserve">私は 名詞が 程度副詞　</w:t>
       </w:r>
+      <w:r>
+        <w:rPr>
+          <w:rFonts w:ascii="MS Mincho" w:eastAsia="MS Mincho" w:hAnsi="MS Mincho" w:cs="MS Mincho" w:hint="eastAsia"/>
+          <w:lang w:eastAsia="ja-JP"/>
+        </w:rPr>
+        <w:fldChar w:fldCharType="begin"/>
+      </w:r>
+      <w:r>
+        <w:rPr>
+          <w:rFonts w:ascii="MS Mincho" w:eastAsia="MS Mincho" w:hAnsi="MS Mincho" w:cs="MS Mincho" w:hint="eastAsia"/>
+          <w:lang w:eastAsia="ja-JP"/>
+        </w:rPr>
+        <w:instrText>EQ \* jc2 \* "Font:MS Mincho" \* hps12 \o\ad(\s\up 11(</w:instrText>
+      </w:r>
+      <w:r>
+        <w:rPr>
+          <w:rFonts w:ascii="MS Mincho" w:eastAsia="MS Mincho" w:hAnsi="MS Mincho" w:cs="MS Mincho" w:hint="eastAsia"/>
+          <w:sz w:val="12"/>
+          <w:lang w:eastAsia="ja-JP"/>
+        </w:rPr>
+        <w:instrText>す</w:instrText>
+      </w:r>
+      <w:r>
+        <w:rPr>
+          <w:rFonts w:ascii="MS Mincho" w:eastAsia="MS Mincho" w:hAnsi="MS Mincho" w:cs="MS Mincho" w:hint="eastAsia"/>
+          <w:lang w:eastAsia="ja-JP"/>
+        </w:rPr>
+        <w:instrText>),好)</w:instrText>
+      </w:r>
+      <w:r>
+        <w:rPr>
+          <w:rFonts w:ascii="MS Mincho" w:eastAsia="MS Mincho" w:hAnsi="MS Mincho" w:cs="MS Mincho" w:hint="eastAsia"/>
+          <w:lang w:eastAsia="ja-JP"/>
+        </w:rPr>
+        <w:fldChar w:fldCharType="end"/>
+      </w:r>
+      <w:r>
+        <w:rPr>
+          <w:rFonts w:ascii="MS Mincho" w:eastAsia="MS Mincho" w:hAnsi="MS Mincho" w:cs="MS Mincho" w:hint="eastAsia"/>
+          <w:lang w:eastAsia="ja-JP"/>
+        </w:rPr>
+        <w:t>き・</w:t>
+      </w:r>
+      <w:r>
+        <w:rPr>
+          <w:rFonts w:ascii="MS Mincho" w:eastAsia="MS Mincho" w:hAnsi="MS Mincho" w:cs="MS Mincho" w:hint="eastAsia"/>
+          <w:lang w:eastAsia="ja-JP"/>
+        </w:rPr>
+        <w:fldChar w:fldCharType="begin"/>
+      </w:r>
+      <w:r>
+        <w:rPr>
+          <w:rFonts w:ascii="MS Mincho" w:eastAsia="MS Mincho" w:hAnsi="MS Mincho" w:cs="MS Mincho" w:hint="eastAsia"/>
+          <w:lang w:eastAsia="ja-JP"/>
+        </w:rPr>
+        <w:instrText>EQ \* jc2 \* "Font:MS Mincho" \* hps12 \o\ad(\s\up 11(</w:instrText>
+      </w:r>
+      <w:r>
+        <w:rPr>
+          <w:rFonts w:ascii="MS Mincho" w:eastAsia="MS Mincho" w:hAnsi="MS Mincho" w:cs="MS Mincho" w:hint="eastAsia"/>
+          <w:sz w:val="12"/>
+          <w:lang w:eastAsia="ja-JP"/>
+        </w:rPr>
+        <w:instrText>きら</w:instrText>
+      </w:r>
+      <w:r>
+        <w:rPr>
+          <w:rFonts w:ascii="MS Mincho" w:eastAsia="MS Mincho" w:hAnsi="MS Mincho" w:cs="MS Mincho" w:hint="eastAsia"/>
+          <w:lang w:eastAsia="ja-JP"/>
+        </w:rPr>
+        <w:instrText>),嫌)</w:instrText>
+      </w:r>
+      <w:r>
+        <w:rPr>
+          <w:rFonts w:ascii="MS Mincho" w:eastAsia="MS Mincho" w:hAnsi="MS Mincho" w:cs="MS Mincho" w:hint="eastAsia"/>
+          <w:lang w:eastAsia="ja-JP"/>
+        </w:rPr>
+        <w:fldChar w:fldCharType="end"/>
+      </w:r>
+      <w:r>
+        <w:rPr>
+          <w:rFonts w:ascii="MS Mincho" w:eastAsia="MS Mincho" w:hAnsi="MS Mincho" w:cs="MS Mincho" w:hint="eastAsia"/>
+          <w:lang w:eastAsia="ja-JP"/>
+        </w:rPr>
+        <w:t>い です。</w:t>
+      </w:r>
+    </w:p>
+    <w:p>
+      <w:pPr>
+        <w:rPr>
+          <w:rFonts w:ascii="MS Mincho" w:eastAsia="MS Mincho" w:hAnsi="MS Mincho" w:cs="MS Mincho"/>
+          <w:lang w:eastAsia="ja-JP"/>
+        </w:rPr>
+      </w:pPr>
+      <w:r>
+        <w:rPr>
+          <w:rFonts w:ascii="MS Mincho" w:eastAsia="MS Mincho" w:hAnsi="MS Mincho" w:cs="MS Mincho" w:hint="eastAsia"/>
+          <w:lang w:eastAsia="ja-JP"/>
+        </w:rPr>
+        <w:t>いちばん</w:t>
+      </w:r>
+      <w:r>
+        <w:rPr>
+          <w:rFonts w:ascii="MS Mincho" w:eastAsia="MS Mincho" w:hAnsi="MS Mincho" w:cs="MS Mincho" w:hint="eastAsia"/>
+          <w:lang w:eastAsia="ja-JP"/>
+        </w:rPr>
+        <w:tab/>
+      </w:r>
+      <w:r>
+        <w:rPr>
+          <w:rFonts w:ascii="MS Mincho" w:eastAsia="MS Mincho" w:hAnsi="MS Mincho" w:cs="MS Mincho" w:hint="eastAsia"/>
+          <w:lang w:eastAsia="ja-JP"/>
+        </w:rPr>
+        <w:tab/>
+      </w:r>
+      <w:r>
+        <w:rPr>
+          <w:rFonts w:ascii="MS Mincho" w:eastAsia="MS Mincho" w:hAnsi="MS Mincho" w:cs="MS Mincho" w:hint="eastAsia"/>
+          <w:lang w:eastAsia="ja-JP"/>
+        </w:rPr>
+        <w:tab/>
+        <w:t>最~(100%)</w:t>
+      </w:r>
+    </w:p>
+    <w:p>
+      <w:pPr>
+        <w:rPr>
+          <w:rFonts w:ascii="MS Mincho" w:eastAsia="MS Mincho" w:hAnsi="MS Mincho" w:cs="MS Mincho"/>
+          <w:lang w:eastAsia="ja-JP"/>
+        </w:rPr>
+      </w:pPr>
+      <w:r>
+        <w:rPr>
+          <w:rFonts w:ascii="MS Mincho" w:eastAsia="MS Mincho" w:hAnsi="MS Mincho" w:cs="MS Mincho" w:hint="eastAsia"/>
+          <w:lang w:eastAsia="ja-JP"/>
+        </w:rPr>
+        <w:t>すこく・ひじょうに</w:t>
+      </w:r>
+      <w:r>
+        <w:rPr>
+          <w:rFonts w:ascii="MS Mincho" w:eastAsia="MS Mincho" w:hAnsi="MS Mincho" w:cs="MS Mincho" w:hint="eastAsia"/>
+          <w:lang w:eastAsia="ja-JP"/>
+        </w:rPr>
+        <w:tab/>
+        <w:t>非常~(90%)</w:t>
+      </w:r>
+    </w:p>
+    <w:p>
+      <w:pPr>
+        <w:rPr>
+          <w:rFonts w:ascii="MS Mincho" w:eastAsia="MS Mincho" w:hAnsi="MS Mincho" w:cs="MS Mincho"/>
+          <w:lang w:eastAsia="ja-JP"/>
+        </w:rPr>
+      </w:pPr>
+      <w:r>
+        <w:rPr>
+          <w:rFonts w:ascii="MS Mincho" w:eastAsia="MS Mincho" w:hAnsi="MS Mincho" w:cs="MS Mincho" w:hint="eastAsia"/>
+          <w:lang w:eastAsia="ja-JP"/>
+        </w:rPr>
+        <w:t>とても・かなり</w:t>
+      </w:r>
+      <w:r>
+        <w:rPr>
+          <w:rFonts w:ascii="MS Mincho" w:eastAsia="MS Mincho" w:hAnsi="MS Mincho" w:cs="MS Mincho" w:hint="eastAsia"/>
+          <w:lang w:eastAsia="ja-JP"/>
+        </w:rPr>
+        <w:tab/>
+      </w:r>
+      <w:r>
+        <w:rPr>
+          <w:rFonts w:ascii="MS Mincho" w:eastAsia="MS Mincho" w:hAnsi="MS Mincho" w:cs="MS Mincho" w:hint="eastAsia"/>
+          <w:lang w:eastAsia="ja-JP"/>
+        </w:rPr>
+        <w:tab/>
+        <w:t>很~(80%)</w:t>
+      </w:r>
+    </w:p>
+    <w:p>
+      <w:pPr>
+        <w:rPr>
+          <w:rFonts w:ascii="MS Mincho" w:eastAsia="MS Mincho" w:hAnsi="MS Mincho" w:cs="MS Mincho"/>
+          <w:lang w:eastAsia="ja-JP"/>
+        </w:rPr>
+      </w:pPr>
+    </w:p>
+    <w:p>
+      <w:pPr>
+        <w:rPr>
+          <w:rFonts w:ascii="MS Mincho" w:eastAsia="MS Mincho" w:hAnsi="MS Mincho" w:cs="MS Mincho"/>
+          <w:lang w:eastAsia="ja-JP"/>
+        </w:rPr>
+      </w:pPr>
+      <w:r>
+        <w:rPr>
+          <w:rFonts w:ascii="MS Mincho" w:eastAsia="MS Mincho" w:hAnsi="MS Mincho" w:cs="MS Mincho" w:hint="eastAsia"/>
+          <w:lang w:eastAsia="ja-JP"/>
+        </w:rPr>
+        <w:t>例：</w:t>
+      </w:r>
+      <w:r>
+        <w:rPr>
+          <w:rFonts w:ascii="MS Mincho" w:eastAsia="MS Mincho" w:hAnsi="MS Mincho" w:cs="MS Mincho" w:hint="eastAsia"/>
+          <w:lang w:eastAsia="ja-JP"/>
+        </w:rPr>
+        <w:fldChar w:fldCharType="begin"/>
+      </w:r>
+      <w:r>
+        <w:rPr>
+          <w:rFonts w:ascii="MS Mincho" w:eastAsia="MS Mincho" w:hAnsi="MS Mincho" w:cs="MS Mincho" w:hint="eastAsia"/>
+          <w:lang w:eastAsia="ja-JP"/>
+        </w:rPr>
+        <w:instrText>EQ \* jc2 \* "Font:MS Mincho" \* hps12 \o\ad(\s\up 11(</w:instrText>
+      </w:r>
+      <w:r>
+        <w:rPr>
+          <w:rFonts w:ascii="MS Mincho" w:eastAsia="MS Mincho" w:hAnsi="MS Mincho" w:cs="MS Mincho" w:hint="eastAsia"/>
+          <w:sz w:val="12"/>
+          <w:lang w:eastAsia="ja-JP"/>
+        </w:rPr>
+        <w:instrText>たず</w:instrText>
+      </w:r>
+      <w:r>
+        <w:rPr>
+          <w:rFonts w:ascii="MS Mincho" w:eastAsia="MS Mincho" w:hAnsi="MS Mincho" w:cs="MS Mincho" w:hint="eastAsia"/>
+          <w:lang w:eastAsia="ja-JP"/>
+        </w:rPr>
+        <w:instrText>),尋)</w:instrText>
+      </w:r>
+      <w:r>
+        <w:rPr>
+          <w:rFonts w:ascii="MS Mincho" w:eastAsia="MS Mincho" w:hAnsi="MS Mincho" w:cs="MS Mincho" w:hint="eastAsia"/>
+          <w:lang w:eastAsia="ja-JP"/>
+        </w:rPr>
+        <w:fldChar w:fldCharType="end"/>
+      </w:r>
+      <w:r>
+        <w:rPr>
+          <w:rFonts w:ascii="MS Mincho" w:eastAsia="MS Mincho" w:hAnsi="MS Mincho" w:cs="MS Mincho" w:hint="eastAsia"/>
+          <w:lang w:eastAsia="ja-JP"/>
+        </w:rPr>
+        <w:t>ねる　→　尋ねた</w:t>
+      </w:r>
+    </w:p>
+    <w:p>
+      <w:pPr>
+        <w:rPr>
+          <w:rFonts w:ascii="MS Mincho" w:eastAsia="MS Mincho" w:hAnsi="MS Mincho" w:cs="MS Mincho"/>
+          <w:lang w:eastAsia="ja-JP"/>
+        </w:rPr>
+      </w:pPr>
       <w:r>
         <w:rPr>
           <w:rFonts w:ascii="MS Mincho" w:eastAsia="MS Mincho" w:hAnsi="MS Mincho" w:cs="MS Mincho" w:hint="eastAsia"/>
@@ -450,7 +700,7 @@
                 <w:sz w:val="12"/>
                 <w:lang w:eastAsia="ja-JP"/>
               </w:rPr>
-              <w:t>す</w:t>
+              <w:t>けい</w:t>
             </w:r>
           </w:rt>
           <w:rubyBase>
@@ -459,17 +709,10 @@
                 <w:rFonts w:ascii="MS Mincho" w:eastAsia="MS Mincho" w:hAnsi="MS Mincho" w:cs="MS Mincho" w:hint="eastAsia"/>
                 <w:lang w:eastAsia="ja-JP"/>
               </w:rPr>
-              <w:t>好</w:t>
+              <w:t>警</w:t>
             </w:r>
           </w:rubyBase>
         </w:ruby>
-      </w:r>
-      <w:r>
-        <w:rPr>
-          <w:rFonts w:ascii="MS Mincho" w:eastAsia="MS Mincho" w:hAnsi="MS Mincho" w:cs="MS Mincho" w:hint="eastAsia"/>
-          <w:lang w:eastAsia="ja-JP"/>
-        </w:rPr>
-        <w:t>き・</w:t>
       </w:r>
       <w:r>
         <w:rPr>
@@ -491,7 +734,7 @@
                 <w:sz w:val="12"/>
                 <w:lang w:eastAsia="ja-JP"/>
               </w:rPr>
-              <w:t>きら</w:t>
+              <w:t>さつ</w:t>
             </w:r>
           </w:rt>
           <w:rubyBase>
@@ -500,7 +743,7 @@
                 <w:rFonts w:ascii="MS Mincho" w:eastAsia="MS Mincho" w:hAnsi="MS Mincho" w:cs="MS Mincho" w:hint="eastAsia"/>
                 <w:lang w:eastAsia="ja-JP"/>
               </w:rPr>
-              <w:t>嫌</w:t>
+              <w:t>察</w:t>
             </w:r>
           </w:rubyBase>
         </w:ruby>
@@ -510,22 +753,112 @@
           <w:rFonts w:ascii="MS Mincho" w:eastAsia="MS Mincho" w:hAnsi="MS Mincho" w:cs="MS Mincho" w:hint="eastAsia"/>
           <w:lang w:eastAsia="ja-JP"/>
         </w:rPr>
-        <w:t>い です。</w:t>
-      </w:r>
-    </w:p>
-    <w:p>
-      <w:pPr>
-        <w:rPr>
-          <w:rFonts w:ascii="MS Mincho" w:eastAsia="MS Mincho" w:hAnsi="MS Mincho" w:cs="MS Mincho"/>
-          <w:lang w:eastAsia="ja-JP"/>
-        </w:rPr>
-      </w:pPr>
-      <w:r>
-        <w:rPr>
-          <w:rFonts w:ascii="MS Mincho" w:eastAsia="MS Mincho" w:hAnsi="MS Mincho" w:cs="MS Mincho" w:hint="eastAsia"/>
-          <w:lang w:eastAsia="ja-JP"/>
-        </w:rPr>
-        <w:t>いちばん</w:t>
+        <w:t>に道を</w:t>
+      </w:r>
+      <w:r>
+        <w:rPr>
+          <w:rFonts w:ascii="MS Mincho" w:eastAsia="MS Mincho" w:hAnsi="MS Mincho" w:cs="MS Mincho" w:hint="eastAsia"/>
+          <w:lang w:eastAsia="ja-JP"/>
+        </w:rPr>
+        <w:fldChar w:fldCharType="begin"/>
+      </w:r>
+      <w:r>
+        <w:rPr>
+          <w:rFonts w:ascii="MS Mincho" w:eastAsia="MS Mincho" w:hAnsi="MS Mincho" w:cs="MS Mincho" w:hint="eastAsia"/>
+          <w:lang w:eastAsia="ja-JP"/>
+        </w:rPr>
+        <w:instrText>EQ \* jc2 \* "Font:MS Mincho" \* hps12 \o\ad(\s\up 11(</w:instrText>
+      </w:r>
+      <w:r>
+        <w:rPr>
+          <w:rFonts w:ascii="MS Mincho" w:eastAsia="MS Mincho" w:hAnsi="MS Mincho" w:cs="MS Mincho" w:hint="eastAsia"/>
+          <w:sz w:val="12"/>
+          <w:lang w:eastAsia="ja-JP"/>
+        </w:rPr>
+        <w:instrText>たず</w:instrText>
+      </w:r>
+      <w:r>
+        <w:rPr>
+          <w:rFonts w:ascii="MS Mincho" w:eastAsia="MS Mincho" w:hAnsi="MS Mincho" w:cs="MS Mincho" w:hint="eastAsia"/>
+          <w:lang w:eastAsia="ja-JP"/>
+        </w:rPr>
+        <w:instrText>),尋)</w:instrText>
+      </w:r>
+      <w:r>
+        <w:rPr>
+          <w:rFonts w:ascii="MS Mincho" w:eastAsia="MS Mincho" w:hAnsi="MS Mincho" w:cs="MS Mincho" w:hint="eastAsia"/>
+          <w:lang w:eastAsia="ja-JP"/>
+        </w:rPr>
+        <w:fldChar w:fldCharType="end"/>
+      </w:r>
+      <w:r>
+        <w:rPr>
+          <w:rFonts w:ascii="MS Mincho" w:eastAsia="MS Mincho" w:hAnsi="MS Mincho" w:cs="MS Mincho" w:hint="eastAsia"/>
+          <w:lang w:eastAsia="ja-JP"/>
+        </w:rPr>
+        <w:t>ねたところ、</w:t>
+      </w:r>
+      <w:r>
+        <w:rPr>
+          <w:rFonts w:ascii="MS Mincho" w:eastAsia="MS Mincho" w:hAnsi="MS Mincho" w:cs="MS Mincho" w:hint="eastAsia"/>
+          <w:color w:val="FF0000"/>
+          <w:lang w:eastAsia="ja-JP"/>
+        </w:rPr>
+        <w:t>かなり</w:t>
+      </w:r>
+      <w:r>
+        <w:rPr>
+          <w:rFonts w:ascii="MS Mincho" w:eastAsia="MS Mincho" w:hAnsi="MS Mincho" w:cs="MS Mincho" w:hint="eastAsia"/>
+          <w:lang w:eastAsia="ja-JP"/>
+        </w:rPr>
+        <w:t>親切に教えてくれた。和警察問路之後，警察很親切的告訴我。</w:t>
+      </w:r>
+    </w:p>
+    <w:p>
+      <w:pPr>
+        <w:rPr>
+          <w:rFonts w:ascii="MS Mincho" w:eastAsia="MS Mincho" w:hAnsi="MS Mincho" w:cs="MS Mincho"/>
+          <w:lang w:eastAsia="ja-JP"/>
+        </w:rPr>
+      </w:pPr>
+    </w:p>
+    <w:p>
+      <w:pPr>
+        <w:rPr>
+          <w:rFonts w:ascii="MS Mincho" w:eastAsia="MS Mincho" w:hAnsi="MS Mincho" w:cs="MS Mincho"/>
+          <w:lang w:eastAsia="ja-JP"/>
+        </w:rPr>
+      </w:pPr>
+    </w:p>
+    <w:p>
+      <w:pPr>
+        <w:rPr>
+          <w:rFonts w:ascii="MS Mincho" w:eastAsia="MS Mincho" w:hAnsi="MS Mincho" w:cs="MS Mincho"/>
+          <w:lang w:eastAsia="ja-JP"/>
+        </w:rPr>
+      </w:pPr>
+      <w:r>
+        <w:rPr>
+          <w:rFonts w:ascii="MS Mincho" w:eastAsia="MS Mincho" w:hAnsi="MS Mincho" w:cs="MS Mincho" w:hint="eastAsia"/>
+          <w:lang w:eastAsia="ja-JP"/>
+        </w:rPr>
+        <w:lastRenderedPageBreak/>
+        <w:t>私は 名詞が 程度副詞　好き・嫌い ではありません。</w:t>
+      </w:r>
+    </w:p>
+    <w:p>
+      <w:pPr>
+        <w:rPr>
+          <w:rFonts w:ascii="MS Mincho" w:eastAsia="MS Mincho" w:hAnsi="MS Mincho" w:cs="MS Mincho"/>
+          <w:lang w:eastAsia="ja-JP"/>
+        </w:rPr>
+      </w:pPr>
+      <w:r>
+        <w:rPr>
+          <w:rFonts w:ascii="MS Mincho" w:eastAsia="MS Mincho" w:hAnsi="MS Mincho" w:cs="MS Mincho" w:hint="eastAsia"/>
+          <w:lang w:eastAsia="ja-JP"/>
+        </w:rPr>
+        <w:t>あまり</w:t>
       </w:r>
       <w:r>
         <w:rPr>
@@ -547,22 +880,6 @@
           <w:lang w:eastAsia="ja-JP"/>
         </w:rPr>
         <w:tab/>
-        <w:t>最~(100%)</w:t>
-      </w:r>
-    </w:p>
-    <w:p>
-      <w:pPr>
-        <w:rPr>
-          <w:rFonts w:ascii="MS Mincho" w:eastAsia="MS Mincho" w:hAnsi="MS Mincho" w:cs="MS Mincho"/>
-          <w:lang w:eastAsia="ja-JP"/>
-        </w:rPr>
-      </w:pPr>
-      <w:r>
-        <w:rPr>
-          <w:rFonts w:ascii="MS Mincho" w:eastAsia="MS Mincho" w:hAnsi="MS Mincho" w:cs="MS Mincho" w:hint="eastAsia"/>
-          <w:lang w:eastAsia="ja-JP"/>
-        </w:rPr>
-        <w:t>すこく・ひじょうに</w:t>
       </w:r>
       <w:r>
         <w:rPr>
@@ -570,22 +887,22 @@
           <w:lang w:eastAsia="ja-JP"/>
         </w:rPr>
         <w:tab/>
-        <w:t>非常~(90%)</w:t>
-      </w:r>
-    </w:p>
-    <w:p>
-      <w:pPr>
-        <w:rPr>
-          <w:rFonts w:ascii="MS Mincho" w:eastAsia="MS Mincho" w:hAnsi="MS Mincho" w:cs="MS Mincho"/>
-          <w:lang w:eastAsia="ja-JP"/>
-        </w:rPr>
-      </w:pPr>
-      <w:r>
-        <w:rPr>
-          <w:rFonts w:ascii="MS Mincho" w:eastAsia="MS Mincho" w:hAnsi="MS Mincho" w:cs="MS Mincho" w:hint="eastAsia"/>
-          <w:lang w:eastAsia="ja-JP"/>
-        </w:rPr>
-        <w:t>とても・かなり</w:t>
+        <w:t>不太~30%(接否定句)</w:t>
+      </w:r>
+    </w:p>
+    <w:p>
+      <w:pPr>
+        <w:rPr>
+          <w:rFonts w:ascii="MS Mincho" w:eastAsia="MS Mincho" w:hAnsi="MS Mincho" w:cs="MS Mincho"/>
+          <w:lang w:eastAsia="ja-JP"/>
+        </w:rPr>
+      </w:pPr>
+      <w:r>
+        <w:rPr>
+          <w:rFonts w:ascii="MS Mincho" w:eastAsia="MS Mincho" w:hAnsi="MS Mincho" w:cs="MS Mincho" w:hint="eastAsia"/>
+          <w:lang w:eastAsia="ja-JP"/>
+        </w:rPr>
+        <w:t>ぜんぜん</w:t>
       </w:r>
       <w:r>
         <w:rPr>
@@ -600,30 +917,181 @@
           <w:lang w:eastAsia="ja-JP"/>
         </w:rPr>
         <w:tab/>
-        <w:t>很~(80%)</w:t>
-      </w:r>
-    </w:p>
-    <w:p>
-      <w:pPr>
-        <w:rPr>
-          <w:rFonts w:ascii="MS Mincho" w:eastAsia="MS Mincho" w:hAnsi="MS Mincho" w:cs="MS Mincho"/>
-          <w:lang w:eastAsia="ja-JP"/>
-        </w:rPr>
-      </w:pPr>
-    </w:p>
-    <w:p>
-      <w:pPr>
-        <w:rPr>
-          <w:rFonts w:ascii="MS Mincho" w:eastAsia="MS Mincho" w:hAnsi="MS Mincho" w:cs="MS Mincho"/>
-          <w:lang w:eastAsia="ja-JP"/>
-        </w:rPr>
-      </w:pPr>
-      <w:r>
-        <w:rPr>
-          <w:rFonts w:ascii="MS Mincho" w:eastAsia="MS Mincho" w:hAnsi="MS Mincho" w:cs="MS Mincho" w:hint="eastAsia"/>
-          <w:lang w:eastAsia="ja-JP"/>
-        </w:rPr>
-        <w:t>例：</w:t>
+      </w:r>
+      <w:r>
+        <w:rPr>
+          <w:rFonts w:ascii="MS Mincho" w:eastAsia="MS Mincho" w:hAnsi="MS Mincho" w:cs="MS Mincho" w:hint="eastAsia"/>
+          <w:lang w:eastAsia="ja-JP"/>
+        </w:rPr>
+        <w:tab/>
+        <w:t>完全不~0%(接否定句)</w:t>
+      </w:r>
+    </w:p>
+    <w:p>
+      <w:pPr>
+        <w:rPr>
+          <w:rFonts w:ascii="MS Mincho" w:eastAsia="MS Mincho" w:hAnsi="MS Mincho" w:cs="MS Mincho"/>
+          <w:lang w:eastAsia="ja-JP"/>
+        </w:rPr>
+      </w:pPr>
+    </w:p>
+    <w:p/>
+    <w:p>
+      <w:pPr>
+        <w:pStyle w:val="1"/>
+      </w:pPr>
+      <w:r>
+        <w:rPr>
+          <w:rFonts w:hint="eastAsia"/>
+        </w:rPr>
+        <w:t>名詞化</w:t>
+      </w:r>
+      <w:r>
+        <w:rPr>
+          <w:rFonts w:ascii="Calibri" w:hAnsi="Calibri" w:cs="Calibri"/>
+        </w:rPr>
+        <w:t>③</w:t>
+      </w:r>
+    </w:p>
+    <w:p>
+      <w:pPr>
+        <w:pStyle w:val="10"/>
+        <w:numPr>
+          <w:ilvl w:val="0"/>
+          <w:numId w:val="1"/>
+        </w:numPr>
+        <w:ind w:leftChars="0"/>
+        <w:rPr>
+          <w:rFonts w:ascii="MS Mincho" w:eastAsia="MS Mincho" w:hAnsi="MS Mincho" w:cs="MS Mincho"/>
+          <w:lang w:eastAsia="ja-JP"/>
+        </w:rPr>
+      </w:pPr>
+      <w:r>
+        <w:rPr>
+          <w:rFonts w:ascii="MS Mincho" w:eastAsia="MS Mincho" w:hAnsi="MS Mincho" w:cs="MS Mincho" w:hint="eastAsia"/>
+          <w:lang w:eastAsia="ja-JP"/>
+        </w:rPr>
+        <w:t>「こと」也是名詞化的一種方式，兩者用法幾乎相同，僅有微妙的差異。</w:t>
+      </w:r>
+    </w:p>
+    <w:p>
+      <w:pPr>
+        <w:pStyle w:val="10"/>
+        <w:numPr>
+          <w:ilvl w:val="0"/>
+          <w:numId w:val="1"/>
+        </w:numPr>
+        <w:ind w:leftChars="0"/>
+        <w:rPr>
+          <w:rFonts w:ascii="MS Mincho" w:eastAsia="MS Mincho" w:hAnsi="MS Mincho" w:cs="MS Mincho"/>
+          <w:lang w:eastAsia="ja-JP"/>
+        </w:rPr>
+      </w:pPr>
+      <w:r>
+        <w:rPr>
+          <w:rFonts w:ascii="MS Mincho" w:eastAsia="MS Mincho" w:hAnsi="MS Mincho" w:cs="MS Mincho" w:hint="eastAsia"/>
+          <w:lang w:eastAsia="ja-JP"/>
+        </w:rPr>
+        <w:t>當句型後面出現的是「人物、場所、日期、物品、理由」，表示情報、資訊時，這時候只能用「の」，屬於「代名詞」的功能。</w:t>
+      </w:r>
+    </w:p>
+    <w:p>
+      <w:pPr>
+        <w:pStyle w:val="10"/>
+        <w:numPr>
+          <w:ilvl w:val="0"/>
+          <w:numId w:val="1"/>
+        </w:numPr>
+        <w:ind w:leftChars="0"/>
+        <w:rPr>
+          <w:rFonts w:ascii="MS Mincho" w:eastAsia="MS Mincho" w:hAnsi="MS Mincho" w:cs="MS Mincho"/>
+        </w:rPr>
+      </w:pPr>
+      <w:r>
+        <w:rPr>
+          <w:rFonts w:ascii="MS Mincho" w:eastAsia="MS Mincho" w:hAnsi="MS Mincho" w:cs="MS Mincho" w:hint="eastAsia"/>
+        </w:rPr>
+        <w:t>當句型前方出現的不是名詞，就要透過名詞化，來符合基本句型。</w:t>
+      </w:r>
+    </w:p>
+    <w:p>
+      <w:pPr>
+        <w:rPr>
+          <w:rFonts w:ascii="MS Mincho" w:eastAsia="MS Mincho" w:hAnsi="MS Mincho" w:cs="MS Mincho"/>
+        </w:rPr>
+      </w:pPr>
+    </w:p>
+    <w:p>
+      <w:pPr>
+        <w:rPr>
+          <w:rFonts w:ascii="MS Mincho" w:eastAsia="MS Mincho" w:hAnsi="MS Mincho" w:cs="MS Mincho"/>
+          <w:lang w:eastAsia="ja-JP"/>
+        </w:rPr>
+      </w:pPr>
+      <w:r>
+        <w:rPr>
+          <w:rFonts w:ascii="MS Mincho" w:eastAsia="MS Mincho" w:hAnsi="MS Mincho" w:cs="MS Mincho" w:hint="eastAsia"/>
+          <w:lang w:eastAsia="ja-JP"/>
+        </w:rPr>
+        <w:t>例：我喜歡游泳。</w:t>
+      </w:r>
+    </w:p>
+    <w:p>
+      <w:pPr>
+        <w:rPr>
+          <w:rFonts w:ascii="MS Mincho" w:eastAsia="MS Mincho" w:hAnsi="MS Mincho" w:cs="MS Mincho"/>
+          <w:lang w:eastAsia="ja-JP"/>
+        </w:rPr>
+      </w:pPr>
+      <w:r>
+        <w:rPr>
+          <w:rFonts w:ascii="MS Mincho" w:eastAsia="MS Mincho" w:hAnsi="MS Mincho" w:cs="MS Mincho" w:hint="eastAsia"/>
+          <w:lang w:eastAsia="ja-JP"/>
+        </w:rPr>
+        <w:t>正確：</w:t>
+      </w:r>
+      <w:r>
+        <w:rPr>
+          <w:rFonts w:ascii="MS Mincho" w:eastAsia="MS Mincho" w:hAnsi="MS Mincho" w:cs="MS Mincho" w:hint="eastAsia"/>
+          <w:lang w:eastAsia="ja-JP"/>
+        </w:rPr>
+        <w:tab/>
+      </w:r>
+      <w:r>
+        <w:rPr>
+          <w:rFonts w:ascii="MS Mincho" w:eastAsia="MS Mincho" w:hAnsi="MS Mincho" w:cs="MS Mincho" w:hint="eastAsia"/>
+          <w:lang w:eastAsia="ja-JP"/>
+        </w:rPr>
+        <w:fldChar w:fldCharType="begin"/>
+      </w:r>
+      <w:r>
+        <w:rPr>
+          <w:rFonts w:ascii="MS Mincho" w:eastAsia="MS Mincho" w:hAnsi="MS Mincho" w:cs="MS Mincho" w:hint="eastAsia"/>
+          <w:lang w:eastAsia="ja-JP"/>
+        </w:rPr>
+        <w:instrText>EQ \* jc2 \* "Font:MS Mincho" \* hps12 \o\ad(\s\up 11(</w:instrText>
+      </w:r>
+      <w:r>
+        <w:rPr>
+          <w:rFonts w:ascii="MS Mincho" w:eastAsia="MS Mincho" w:hAnsi="MS Mincho" w:cs="MS Mincho" w:hint="eastAsia"/>
+          <w:sz w:val="12"/>
+          <w:lang w:eastAsia="ja-JP"/>
+        </w:rPr>
+        <w:instrText>すい</w:instrText>
+      </w:r>
+      <w:r>
+        <w:rPr>
+          <w:rFonts w:ascii="MS Mincho" w:eastAsia="MS Mincho" w:hAnsi="MS Mincho" w:cs="MS Mincho" w:hint="eastAsia"/>
+          <w:lang w:eastAsia="ja-JP"/>
+        </w:rPr>
+        <w:instrText>),水)</w:instrText>
+      </w:r>
+      <w:r>
+        <w:rPr>
+          <w:rFonts w:ascii="MS Mincho" w:eastAsia="MS Mincho" w:hAnsi="MS Mincho" w:cs="MS Mincho" w:hint="eastAsia"/>
+          <w:lang w:eastAsia="ja-JP"/>
+        </w:rPr>
+        <w:fldChar w:fldCharType="end"/>
       </w:r>
       <w:r>
         <w:rPr>
@@ -645,7 +1113,7 @@
                 <w:sz w:val="12"/>
                 <w:lang w:eastAsia="ja-JP"/>
               </w:rPr>
-              <w:t>たず</w:t>
+              <w:t>えい</w:t>
             </w:r>
           </w:rt>
           <w:rubyBase>
@@ -654,7 +1122,7 @@
                 <w:rFonts w:ascii="MS Mincho" w:eastAsia="MS Mincho" w:hAnsi="MS Mincho" w:cs="MS Mincho" w:hint="eastAsia"/>
                 <w:lang w:eastAsia="ja-JP"/>
               </w:rPr>
-              <w:t>尋</w:t>
+              <w:t>泳</w:t>
             </w:r>
           </w:rubyBase>
         </w:ruby>
@@ -664,7 +1132,279 @@
           <w:rFonts w:ascii="MS Mincho" w:eastAsia="MS Mincho" w:hAnsi="MS Mincho" w:cs="MS Mincho" w:hint="eastAsia"/>
           <w:lang w:eastAsia="ja-JP"/>
         </w:rPr>
-        <w:t>ねる　→　尋ねた</w:t>
+        <w:t>するの</w:t>
+      </w:r>
+      <w:r>
+        <w:rPr>
+          <w:rFonts w:ascii="MS Mincho" w:eastAsia="MS Mincho" w:hAnsi="MS Mincho" w:cs="MS Mincho" w:hint="eastAsia"/>
+          <w:lang w:eastAsia="ja-JP"/>
+        </w:rPr>
+        <w:tab/>
+      </w:r>
+      <w:r>
+        <w:rPr>
+          <w:rFonts w:ascii="MS Mincho" w:eastAsia="MS Mincho" w:hAnsi="MS Mincho" w:cs="MS Mincho" w:hint="eastAsia"/>
+          <w:lang w:eastAsia="ja-JP"/>
+        </w:rPr>
+        <w:tab/>
+        <w:t xml:space="preserve">が 好き </w:t>
+      </w:r>
+      <w:r>
+        <w:rPr>
+          <w:rFonts w:ascii="MS Mincho" w:eastAsia="MS Mincho" w:hAnsi="MS Mincho" w:cs="MS Mincho" w:hint="eastAsia"/>
+          <w:lang w:eastAsia="ja-JP"/>
+        </w:rPr>
+        <w:tab/>
+        <w:t>です。</w:t>
+      </w:r>
+    </w:p>
+    <w:p>
+      <w:pPr>
+        <w:rPr>
+          <w:rFonts w:ascii="MS Mincho" w:eastAsia="MS Mincho" w:hAnsi="MS Mincho" w:cs="MS Mincho"/>
+          <w:lang w:eastAsia="ja-JP"/>
+        </w:rPr>
+      </w:pPr>
+      <w:r>
+        <w:rPr>
+          <w:rFonts w:ascii="MS Mincho" w:eastAsia="MS Mincho" w:hAnsi="MS Mincho" w:cs="MS Mincho" w:hint="eastAsia"/>
+          <w:lang w:eastAsia="ja-JP"/>
+        </w:rPr>
+        <w:tab/>
+      </w:r>
+      <w:r>
+        <w:rPr>
+          <w:rFonts w:ascii="MS Mincho" w:eastAsia="MS Mincho" w:hAnsi="MS Mincho" w:cs="MS Mincho" w:hint="eastAsia"/>
+          <w:lang w:eastAsia="ja-JP"/>
+        </w:rPr>
+        <w:tab/>
+        <w:t>水泳すること</w:t>
+      </w:r>
+      <w:r>
+        <w:rPr>
+          <w:rFonts w:ascii="MS Mincho" w:eastAsia="MS Mincho" w:hAnsi="MS Mincho" w:cs="MS Mincho" w:hint="eastAsia"/>
+          <w:lang w:eastAsia="ja-JP"/>
+        </w:rPr>
+        <w:tab/>
+        <w:t xml:space="preserve">が 好き </w:t>
+      </w:r>
+      <w:r>
+        <w:rPr>
+          <w:rFonts w:ascii="MS Mincho" w:eastAsia="MS Mincho" w:hAnsi="MS Mincho" w:cs="MS Mincho" w:hint="eastAsia"/>
+          <w:lang w:eastAsia="ja-JP"/>
+        </w:rPr>
+        <w:tab/>
+        <w:t>です。</w:t>
+      </w:r>
+    </w:p>
+    <w:p>
+      <w:pPr>
+        <w:rPr>
+          <w:rFonts w:ascii="MS Mincho" w:eastAsia="MS Mincho" w:hAnsi="MS Mincho" w:cs="MS Mincho"/>
+          <w:lang w:eastAsia="ja-JP"/>
+        </w:rPr>
+      </w:pPr>
+      <w:r>
+        <w:rPr>
+          <w:rFonts w:ascii="MS Mincho" w:eastAsia="MS Mincho" w:hAnsi="MS Mincho" w:cs="MS Mincho" w:hint="eastAsia"/>
+          <w:color w:val="FF0000"/>
+          <w:lang w:eastAsia="ja-JP"/>
+        </w:rPr>
+        <w:t xml:space="preserve">       動詞名詞化</w:t>
+      </w:r>
+      <w:r>
+        <w:rPr>
+          <w:rFonts w:ascii="MS Mincho" w:eastAsia="MS Mincho" w:hAnsi="MS Mincho" w:cs="MS Mincho" w:hint="eastAsia"/>
+          <w:lang w:eastAsia="ja-JP"/>
+        </w:rPr>
+        <w:tab/>
+      </w:r>
+      <w:r>
+        <w:rPr>
+          <w:rFonts w:ascii="MS Mincho" w:eastAsia="MS Mincho" w:hAnsi="MS Mincho" w:cs="MS Mincho" w:hint="eastAsia"/>
+          <w:lang w:eastAsia="ja-JP"/>
+        </w:rPr>
+        <w:tab/>
+        <w:t xml:space="preserve">が </w:t>
+      </w:r>
+      <w:r>
+        <w:rPr>
+          <w:rFonts w:ascii="MS Mincho" w:eastAsia="MS Mincho" w:hAnsi="MS Mincho" w:cs="MS Mincho" w:hint="eastAsia"/>
+          <w:color w:val="FF0000"/>
+          <w:lang w:eastAsia="ja-JP"/>
+        </w:rPr>
+        <w:t>形容詞</w:t>
+      </w:r>
+      <w:r>
+        <w:rPr>
+          <w:rFonts w:ascii="MS Mincho" w:eastAsia="MS Mincho" w:hAnsi="MS Mincho" w:cs="MS Mincho" w:hint="eastAsia"/>
+          <w:lang w:eastAsia="ja-JP"/>
+        </w:rPr>
+        <w:t xml:space="preserve"> </w:t>
+      </w:r>
+      <w:r>
+        <w:rPr>
+          <w:rFonts w:ascii="MS Mincho" w:eastAsia="MS Mincho" w:hAnsi="MS Mincho" w:cs="MS Mincho" w:hint="eastAsia"/>
+          <w:lang w:eastAsia="ja-JP"/>
+        </w:rPr>
+        <w:tab/>
+        <w:t>です。</w:t>
+      </w:r>
+    </w:p>
+    <w:p>
+      <w:pPr>
+        <w:ind w:left="480" w:firstLine="480"/>
+        <w:rPr>
+          <w:rFonts w:ascii="MS Mincho" w:eastAsia="MS Mincho" w:hAnsi="MS Mincho" w:cs="MS Mincho"/>
+          <w:lang w:eastAsia="ja-JP"/>
+        </w:rPr>
+      </w:pPr>
+    </w:p>
+    <w:p>
+      <w:pPr>
+        <w:rPr>
+          <w:rFonts w:ascii="MS Mincho" w:eastAsia="MS Mincho" w:hAnsi="MS Mincho" w:cs="MS Mincho"/>
+          <w:lang w:eastAsia="ja-JP"/>
+        </w:rPr>
+      </w:pPr>
+      <w:r>
+        <w:rPr>
+          <w:rFonts w:ascii="MS Mincho" w:eastAsia="MS Mincho" w:hAnsi="MS Mincho" w:cs="MS Mincho" w:hint="eastAsia"/>
+          <w:lang w:eastAsia="ja-JP"/>
+        </w:rPr>
+        <w:t>錯誤示範：</w:t>
+      </w:r>
+      <w:r>
+        <w:rPr>
+          <w:rFonts w:ascii="MS Mincho" w:eastAsia="MS Mincho" w:hAnsi="MS Mincho" w:cs="MS Mincho" w:hint="eastAsia"/>
+          <w:lang w:eastAsia="ja-JP"/>
+        </w:rPr>
+        <w:tab/>
+        <w:t xml:space="preserve">水泳する </w:t>
+      </w:r>
+      <w:r>
+        <w:rPr>
+          <w:rFonts w:ascii="MS Mincho" w:eastAsia="MS Mincho" w:hAnsi="MS Mincho" w:cs="MS Mincho" w:hint="eastAsia"/>
+          <w:lang w:eastAsia="ja-JP"/>
+        </w:rPr>
+        <w:tab/>
+        <w:t xml:space="preserve">が 好き </w:t>
+      </w:r>
+      <w:r>
+        <w:rPr>
+          <w:rFonts w:ascii="MS Mincho" w:eastAsia="MS Mincho" w:hAnsi="MS Mincho" w:cs="MS Mincho" w:hint="eastAsia"/>
+          <w:lang w:eastAsia="ja-JP"/>
+        </w:rPr>
+        <w:tab/>
+        <w:t>です。</w:t>
+      </w:r>
+    </w:p>
+    <w:p>
+      <w:pPr>
+        <w:rPr>
+          <w:rFonts w:ascii="MS Mincho" w:eastAsia="MS Mincho" w:hAnsi="MS Mincho" w:cs="MS Mincho"/>
+          <w:lang w:eastAsia="ja-JP"/>
+        </w:rPr>
+      </w:pPr>
+      <w:r>
+        <w:rPr>
+          <w:rFonts w:ascii="MS Mincho" w:eastAsia="MS Mincho" w:hAnsi="MS Mincho" w:cs="MS Mincho" w:hint="eastAsia"/>
+          <w:lang w:eastAsia="ja-JP"/>
+        </w:rPr>
+        <w:tab/>
+      </w:r>
+      <w:r>
+        <w:rPr>
+          <w:rFonts w:ascii="MS Mincho" w:eastAsia="MS Mincho" w:hAnsi="MS Mincho" w:cs="MS Mincho" w:hint="eastAsia"/>
+          <w:lang w:eastAsia="ja-JP"/>
+        </w:rPr>
+        <w:tab/>
+      </w:r>
+      <w:r>
+        <w:rPr>
+          <w:rFonts w:ascii="MS Mincho" w:eastAsia="MS Mincho" w:hAnsi="MS Mincho" w:cs="MS Mincho" w:hint="eastAsia"/>
+          <w:lang w:eastAsia="ja-JP"/>
+        </w:rPr>
+        <w:tab/>
+      </w:r>
+      <w:r>
+        <w:rPr>
+          <w:rFonts w:ascii="MS Mincho" w:eastAsia="MS Mincho" w:hAnsi="MS Mincho" w:cs="MS Mincho" w:hint="eastAsia"/>
+          <w:color w:val="FF0000"/>
+          <w:lang w:eastAsia="ja-JP"/>
+        </w:rPr>
+        <w:t>動詞</w:t>
+      </w:r>
+      <w:r>
+        <w:rPr>
+          <w:rFonts w:ascii="MS Mincho" w:eastAsia="MS Mincho" w:hAnsi="MS Mincho" w:cs="MS Mincho" w:hint="eastAsia"/>
+          <w:lang w:eastAsia="ja-JP"/>
+        </w:rPr>
+        <w:tab/>
+      </w:r>
+      <w:r>
+        <w:rPr>
+          <w:rFonts w:ascii="MS Mincho" w:eastAsia="MS Mincho" w:hAnsi="MS Mincho" w:cs="MS Mincho" w:hint="eastAsia"/>
+          <w:lang w:eastAsia="ja-JP"/>
+        </w:rPr>
+        <w:tab/>
+        <w:t xml:space="preserve">が </w:t>
+      </w:r>
+      <w:r>
+        <w:rPr>
+          <w:rFonts w:ascii="MS Mincho" w:eastAsia="MS Mincho" w:hAnsi="MS Mincho" w:cs="MS Mincho" w:hint="eastAsia"/>
+          <w:color w:val="FF0000"/>
+          <w:lang w:eastAsia="ja-JP"/>
+        </w:rPr>
+        <w:t>形容詞</w:t>
+      </w:r>
+      <w:r>
+        <w:rPr>
+          <w:rFonts w:ascii="MS Mincho" w:eastAsia="MS Mincho" w:hAnsi="MS Mincho" w:cs="MS Mincho" w:hint="eastAsia"/>
+          <w:lang w:eastAsia="ja-JP"/>
+        </w:rPr>
+        <w:t xml:space="preserve"> </w:t>
+      </w:r>
+      <w:r>
+        <w:rPr>
+          <w:rFonts w:ascii="MS Mincho" w:eastAsia="MS Mincho" w:hAnsi="MS Mincho" w:cs="MS Mincho" w:hint="eastAsia"/>
+          <w:lang w:eastAsia="ja-JP"/>
+        </w:rPr>
+        <w:tab/>
+        <w:t>です。</w:t>
+      </w:r>
+    </w:p>
+    <w:p>
+      <w:pPr>
+        <w:rPr>
+          <w:rFonts w:ascii="MS Mincho" w:eastAsia="MS Mincho" w:hAnsi="MS Mincho" w:cs="MS Mincho"/>
+          <w:lang w:eastAsia="ja-JP"/>
+        </w:rPr>
+      </w:pPr>
+    </w:p>
+    <w:p>
+      <w:pPr>
+        <w:rPr>
+          <w:rFonts w:ascii="MS Mincho" w:eastAsia="MS Mincho" w:hAnsi="MS Mincho" w:cs="MS Mincho"/>
+          <w:lang w:eastAsia="ja-JP"/>
+        </w:rPr>
+      </w:pPr>
+    </w:p>
+    <w:p>
+      <w:pPr>
+        <w:rPr>
+          <w:rFonts w:ascii="MS Mincho" w:eastAsia="MS Mincho" w:hAnsi="MS Mincho" w:cs="MS Mincho"/>
+          <w:b/>
+          <w:lang w:eastAsia="ja-JP"/>
+        </w:rPr>
+      </w:pPr>
+      <w:r>
+        <w:rPr>
+          <w:rFonts w:ascii="MS Mincho" w:eastAsia="MS Mincho" w:hAnsi="MS Mincho" w:cs="MS Mincho" w:hint="eastAsia"/>
+          <w:b/>
+          <w:lang w:eastAsia="ja-JP"/>
+        </w:rPr>
+        <w:t>只能用「の」，不能用「こと」的情況：</w:t>
       </w:r>
     </w:p>
     <w:p>
@@ -694,7 +1434,7 @@
                 <w:sz w:val="12"/>
                 <w:lang w:eastAsia="ja-JP"/>
               </w:rPr>
-              <w:t>けい</w:t>
+              <w:t>しゅっ</w:t>
             </w:r>
           </w:rt>
           <w:rubyBase>
@@ -703,7 +1443,7 @@
                 <w:rFonts w:ascii="MS Mincho" w:eastAsia="MS Mincho" w:hAnsi="MS Mincho" w:cs="MS Mincho" w:hint="eastAsia"/>
                 <w:lang w:eastAsia="ja-JP"/>
               </w:rPr>
-              <w:t>警</w:t>
+              <w:t>出</w:t>
             </w:r>
           </w:rubyBase>
         </w:ruby>
@@ -728,7 +1468,7 @@
                 <w:sz w:val="12"/>
                 <w:lang w:eastAsia="ja-JP"/>
               </w:rPr>
-              <w:t>さつ</w:t>
+              <w:t>ちょう</w:t>
             </w:r>
           </w:rt>
           <w:rubyBase>
@@ -737,7 +1477,7 @@
                 <w:rFonts w:ascii="MS Mincho" w:eastAsia="MS Mincho" w:hAnsi="MS Mincho" w:cs="MS Mincho" w:hint="eastAsia"/>
                 <w:lang w:eastAsia="ja-JP"/>
               </w:rPr>
-              <w:t>察</w:t>
+              <w:t>張</w:t>
             </w:r>
           </w:rubyBase>
         </w:ruby>
@@ -747,7 +1487,58 @@
           <w:rFonts w:ascii="MS Mincho" w:eastAsia="MS Mincho" w:hAnsi="MS Mincho" w:cs="MS Mincho" w:hint="eastAsia"/>
           <w:lang w:eastAsia="ja-JP"/>
         </w:rPr>
-        <w:t>に道を</w:t>
+        <w:t>に 行く</w:t>
+      </w:r>
+      <w:r>
+        <w:rPr>
+          <w:rFonts w:ascii="MS Mincho" w:eastAsia="MS Mincho" w:hAnsi="MS Mincho" w:cs="MS Mincho" w:hint="eastAsia"/>
+          <w:color w:val="FF0000"/>
+          <w:lang w:eastAsia="ja-JP"/>
+        </w:rPr>
+        <w:t>人</w:t>
+      </w:r>
+      <w:r>
+        <w:rPr>
+          <w:rFonts w:ascii="MS Mincho" w:eastAsia="MS Mincho" w:hAnsi="MS Mincho" w:cs="MS Mincho" w:hint="eastAsia"/>
+          <w:lang w:eastAsia="ja-JP"/>
+        </w:rPr>
+        <w:t>は</w:t>
+      </w:r>
+      <w:r>
+        <w:rPr>
+          <w:rFonts w:ascii="MS Mincho" w:eastAsia="MS Mincho" w:hAnsi="MS Mincho" w:cs="MS Mincho" w:hint="eastAsia"/>
+          <w:lang w:eastAsia="ja-JP"/>
+        </w:rPr>
+        <w:fldChar w:fldCharType="begin"/>
+      </w:r>
+      <w:r>
+        <w:rPr>
+          <w:rFonts w:ascii="MS Mincho" w:eastAsia="MS Mincho" w:hAnsi="MS Mincho" w:cs="MS Mincho" w:hint="eastAsia"/>
+          <w:lang w:eastAsia="ja-JP"/>
+        </w:rPr>
+        <w:instrText>EQ \* jc2 \* "Font:MS Mincho" \* hps12 \o\ad(\s\up 11(</w:instrText>
+      </w:r>
+      <w:r>
+        <w:rPr>
+          <w:rFonts w:ascii="MS Mincho" w:eastAsia="MS Mincho" w:hAnsi="MS Mincho" w:cs="MS Mincho" w:hint="eastAsia"/>
+          <w:sz w:val="12"/>
+          <w:lang w:eastAsia="ja-JP"/>
+        </w:rPr>
+        <w:instrText>おう</w:instrText>
+      </w:r>
+      <w:r>
+        <w:rPr>
+          <w:rFonts w:ascii="MS Mincho" w:eastAsia="MS Mincho" w:hAnsi="MS Mincho" w:cs="MS Mincho" w:hint="eastAsia"/>
+          <w:lang w:eastAsia="ja-JP"/>
+        </w:rPr>
+        <w:instrText>),王)</w:instrText>
+      </w:r>
+      <w:r>
+        <w:rPr>
+          <w:rFonts w:ascii="MS Mincho" w:eastAsia="MS Mincho" w:hAnsi="MS Mincho" w:cs="MS Mincho" w:hint="eastAsia"/>
+          <w:lang w:eastAsia="ja-JP"/>
+        </w:rPr>
+        <w:fldChar w:fldCharType="end"/>
       </w:r>
       <w:r>
         <w:rPr>
@@ -769,7 +1560,7 @@
                 <w:sz w:val="12"/>
                 <w:lang w:eastAsia="ja-JP"/>
               </w:rPr>
-              <w:t>たず</w:t>
+              <w:t>ぶ</w:t>
             </w:r>
           </w:rt>
           <w:rubyBase>
@@ -778,276 +1569,10 @@
                 <w:rFonts w:ascii="MS Mincho" w:eastAsia="MS Mincho" w:hAnsi="MS Mincho" w:cs="MS Mincho" w:hint="eastAsia"/>
                 <w:lang w:eastAsia="ja-JP"/>
               </w:rPr>
-              <w:t>尋</w:t>
+              <w:t>部</w:t>
             </w:r>
           </w:rubyBase>
         </w:ruby>
-      </w:r>
-      <w:r>
-        <w:rPr>
-          <w:rFonts w:ascii="MS Mincho" w:eastAsia="MS Mincho" w:hAnsi="MS Mincho" w:cs="MS Mincho" w:hint="eastAsia"/>
-          <w:lang w:eastAsia="ja-JP"/>
-        </w:rPr>
-        <w:t>ねたところ、</w:t>
-      </w:r>
-      <w:r>
-        <w:rPr>
-          <w:rFonts w:ascii="MS Mincho" w:eastAsia="MS Mincho" w:hAnsi="MS Mincho" w:cs="MS Mincho" w:hint="eastAsia"/>
-          <w:color w:val="FF0000"/>
-          <w:lang w:eastAsia="ja-JP"/>
-        </w:rPr>
-        <w:t>かなり</w:t>
-      </w:r>
-      <w:r>
-        <w:rPr>
-          <w:rFonts w:ascii="MS Mincho" w:eastAsia="MS Mincho" w:hAnsi="MS Mincho" w:cs="MS Mincho" w:hint="eastAsia"/>
-          <w:lang w:eastAsia="ja-JP"/>
-        </w:rPr>
-        <w:t>親切に教えてくれた。和警察問路之後，警察很親切的告訴我。</w:t>
-      </w:r>
-    </w:p>
-    <w:p>
-      <w:pPr>
-        <w:rPr>
-          <w:rFonts w:ascii="MS Mincho" w:eastAsia="MS Mincho" w:hAnsi="MS Mincho" w:cs="MS Mincho"/>
-          <w:lang w:eastAsia="ja-JP"/>
-        </w:rPr>
-      </w:pPr>
-    </w:p>
-    <w:p>
-      <w:pPr>
-        <w:rPr>
-          <w:rFonts w:ascii="MS Mincho" w:eastAsia="MS Mincho" w:hAnsi="MS Mincho" w:cs="MS Mincho"/>
-          <w:lang w:eastAsia="ja-JP"/>
-        </w:rPr>
-      </w:pPr>
-    </w:p>
-    <w:p>
-      <w:pPr>
-        <w:rPr>
-          <w:rFonts w:ascii="MS Mincho" w:eastAsia="MS Mincho" w:hAnsi="MS Mincho" w:cs="MS Mincho"/>
-          <w:lang w:eastAsia="ja-JP"/>
-        </w:rPr>
-      </w:pPr>
-      <w:r>
-        <w:rPr>
-          <w:rFonts w:ascii="MS Mincho" w:eastAsia="MS Mincho" w:hAnsi="MS Mincho" w:cs="MS Mincho" w:hint="eastAsia"/>
-          <w:lang w:eastAsia="ja-JP"/>
-        </w:rPr>
-        <w:lastRenderedPageBreak/>
-        <w:t>私は 名詞が 程度副詞　好き・嫌い ではありません。</w:t>
-      </w:r>
-    </w:p>
-    <w:p>
-      <w:pPr>
-        <w:rPr>
-          <w:rFonts w:ascii="MS Mincho" w:eastAsia="MS Mincho" w:hAnsi="MS Mincho" w:cs="MS Mincho"/>
-          <w:lang w:eastAsia="ja-JP"/>
-        </w:rPr>
-      </w:pPr>
-      <w:r>
-        <w:rPr>
-          <w:rFonts w:ascii="MS Mincho" w:eastAsia="MS Mincho" w:hAnsi="MS Mincho" w:cs="MS Mincho" w:hint="eastAsia"/>
-          <w:lang w:eastAsia="ja-JP"/>
-        </w:rPr>
-        <w:t>あまり</w:t>
-      </w:r>
-      <w:r>
-        <w:rPr>
-          <w:rFonts w:ascii="MS Mincho" w:eastAsia="MS Mincho" w:hAnsi="MS Mincho" w:cs="MS Mincho" w:hint="eastAsia"/>
-          <w:lang w:eastAsia="ja-JP"/>
-        </w:rPr>
-        <w:tab/>
-      </w:r>
-      <w:r>
-        <w:rPr>
-          <w:rFonts w:ascii="MS Mincho" w:eastAsia="MS Mincho" w:hAnsi="MS Mincho" w:cs="MS Mincho" w:hint="eastAsia"/>
-          <w:lang w:eastAsia="ja-JP"/>
-        </w:rPr>
-        <w:tab/>
-      </w:r>
-      <w:r>
-        <w:rPr>
-          <w:rFonts w:ascii="MS Mincho" w:eastAsia="MS Mincho" w:hAnsi="MS Mincho" w:cs="MS Mincho" w:hint="eastAsia"/>
-          <w:lang w:eastAsia="ja-JP"/>
-        </w:rPr>
-        <w:tab/>
-      </w:r>
-      <w:r>
-        <w:rPr>
-          <w:rFonts w:ascii="MS Mincho" w:eastAsia="MS Mincho" w:hAnsi="MS Mincho" w:cs="MS Mincho" w:hint="eastAsia"/>
-          <w:lang w:eastAsia="ja-JP"/>
-        </w:rPr>
-        <w:tab/>
-        <w:t>不太~30%(接否定句)</w:t>
-      </w:r>
-    </w:p>
-    <w:p>
-      <w:pPr>
-        <w:rPr>
-          <w:rFonts w:ascii="MS Mincho" w:eastAsia="MS Mincho" w:hAnsi="MS Mincho" w:cs="MS Mincho"/>
-          <w:lang w:eastAsia="ja-JP"/>
-        </w:rPr>
-      </w:pPr>
-      <w:r>
-        <w:rPr>
-          <w:rFonts w:ascii="MS Mincho" w:eastAsia="MS Mincho" w:hAnsi="MS Mincho" w:cs="MS Mincho" w:hint="eastAsia"/>
-          <w:lang w:eastAsia="ja-JP"/>
-        </w:rPr>
-        <w:t>ぜんぜん</w:t>
-      </w:r>
-      <w:r>
-        <w:rPr>
-          <w:rFonts w:ascii="MS Mincho" w:eastAsia="MS Mincho" w:hAnsi="MS Mincho" w:cs="MS Mincho" w:hint="eastAsia"/>
-          <w:lang w:eastAsia="ja-JP"/>
-        </w:rPr>
-        <w:tab/>
-      </w:r>
-      <w:r>
-        <w:rPr>
-          <w:rFonts w:ascii="MS Mincho" w:eastAsia="MS Mincho" w:hAnsi="MS Mincho" w:cs="MS Mincho" w:hint="eastAsia"/>
-          <w:lang w:eastAsia="ja-JP"/>
-        </w:rPr>
-        <w:tab/>
-      </w:r>
-      <w:r>
-        <w:rPr>
-          <w:rFonts w:ascii="MS Mincho" w:eastAsia="MS Mincho" w:hAnsi="MS Mincho" w:cs="MS Mincho" w:hint="eastAsia"/>
-          <w:lang w:eastAsia="ja-JP"/>
-        </w:rPr>
-        <w:tab/>
-        <w:t>完全不~0%(接否定句)</w:t>
-      </w:r>
-    </w:p>
-    <w:p>
-      <w:pPr>
-        <w:rPr>
-          <w:rFonts w:ascii="MS Mincho" w:eastAsia="MS Mincho" w:hAnsi="MS Mincho" w:cs="MS Mincho"/>
-          <w:lang w:eastAsia="ja-JP"/>
-        </w:rPr>
-      </w:pPr>
-    </w:p>
-    <w:p/>
-    <w:p>
-      <w:pPr>
-        <w:pStyle w:val="1"/>
-      </w:pPr>
-      <w:r>
-        <w:rPr>
-          <w:rFonts w:hint="eastAsia"/>
-        </w:rPr>
-        <w:t>名詞化</w:t>
-      </w:r>
-      <w:r>
-        <w:rPr>
-          <w:rFonts w:ascii="Calibri" w:hAnsi="Calibri" w:cs="Calibri"/>
-        </w:rPr>
-        <w:t>③</w:t>
-      </w:r>
-    </w:p>
-    <w:p>
-      <w:pPr>
-        <w:pStyle w:val="10"/>
-        <w:numPr>
-          <w:ilvl w:val="0"/>
-          <w:numId w:val="1"/>
-        </w:numPr>
-        <w:ind w:leftChars="0"/>
-        <w:rPr>
-          <w:rFonts w:ascii="MS Mincho" w:eastAsia="MS Mincho" w:hAnsi="MS Mincho" w:cs="MS Mincho"/>
-          <w:lang w:eastAsia="ja-JP"/>
-        </w:rPr>
-      </w:pPr>
-      <w:r>
-        <w:rPr>
-          <w:rFonts w:ascii="MS Mincho" w:eastAsia="MS Mincho" w:hAnsi="MS Mincho" w:cs="MS Mincho" w:hint="eastAsia"/>
-          <w:lang w:eastAsia="ja-JP"/>
-        </w:rPr>
-        <w:t>「こと」也是名詞化的一種方式，兩者用法幾乎相同，僅有微妙的差異。</w:t>
-      </w:r>
-    </w:p>
-    <w:p>
-      <w:pPr>
-        <w:pStyle w:val="10"/>
-        <w:numPr>
-          <w:ilvl w:val="0"/>
-          <w:numId w:val="1"/>
-        </w:numPr>
-        <w:ind w:leftChars="0"/>
-        <w:rPr>
-          <w:rFonts w:ascii="MS Mincho" w:eastAsia="MS Mincho" w:hAnsi="MS Mincho" w:cs="MS Mincho"/>
-          <w:lang w:eastAsia="ja-JP"/>
-        </w:rPr>
-      </w:pPr>
-      <w:r>
-        <w:rPr>
-          <w:rFonts w:ascii="MS Mincho" w:eastAsia="MS Mincho" w:hAnsi="MS Mincho" w:cs="MS Mincho" w:hint="eastAsia"/>
-          <w:lang w:eastAsia="ja-JP"/>
-        </w:rPr>
-        <w:t>當句型後面出現的是「人物、場所、日期、物品、理由」，表示情報、資訊時，這時候只能用「の」，屬於「代名詞」的功能。</w:t>
-      </w:r>
-    </w:p>
-    <w:p>
-      <w:pPr>
-        <w:pStyle w:val="10"/>
-        <w:numPr>
-          <w:ilvl w:val="0"/>
-          <w:numId w:val="1"/>
-        </w:numPr>
-        <w:ind w:leftChars="0"/>
-        <w:rPr>
-          <w:rFonts w:ascii="MS Mincho" w:eastAsia="MS Mincho" w:hAnsi="MS Mincho" w:cs="MS Mincho"/>
-        </w:rPr>
-      </w:pPr>
-      <w:r>
-        <w:rPr>
-          <w:rFonts w:ascii="MS Mincho" w:eastAsia="MS Mincho" w:hAnsi="MS Mincho" w:cs="MS Mincho" w:hint="eastAsia"/>
-        </w:rPr>
-        <w:t>當句型前方出現的不是名詞，就要透過名詞化，來符合基本句型。</w:t>
-      </w:r>
-    </w:p>
-    <w:p>
-      <w:pPr>
-        <w:rPr>
-          <w:rFonts w:ascii="MS Mincho" w:eastAsia="MS Mincho" w:hAnsi="MS Mincho" w:cs="MS Mincho"/>
-        </w:rPr>
-      </w:pPr>
-    </w:p>
-    <w:p>
-      <w:pPr>
-        <w:rPr>
-          <w:rFonts w:ascii="MS Mincho" w:eastAsia="MS Mincho" w:hAnsi="MS Mincho" w:cs="MS Mincho"/>
-          <w:lang w:eastAsia="ja-JP"/>
-        </w:rPr>
-      </w:pPr>
-      <w:r>
-        <w:rPr>
-          <w:rFonts w:ascii="MS Mincho" w:eastAsia="MS Mincho" w:hAnsi="MS Mincho" w:cs="MS Mincho" w:hint="eastAsia"/>
-          <w:lang w:eastAsia="ja-JP"/>
-        </w:rPr>
-        <w:t>例：我喜歡游泳。</w:t>
-      </w:r>
-    </w:p>
-    <w:p>
-      <w:pPr>
-        <w:rPr>
-          <w:rFonts w:ascii="MS Mincho" w:eastAsia="MS Mincho" w:hAnsi="MS Mincho" w:cs="MS Mincho"/>
-          <w:lang w:eastAsia="ja-JP"/>
-        </w:rPr>
-      </w:pPr>
-      <w:r>
-        <w:rPr>
-          <w:rFonts w:ascii="MS Mincho" w:eastAsia="MS Mincho" w:hAnsi="MS Mincho" w:cs="MS Mincho" w:hint="eastAsia"/>
-          <w:lang w:eastAsia="ja-JP"/>
-        </w:rPr>
-        <w:t>正確：</w:t>
-      </w:r>
-      <w:r>
-        <w:rPr>
-          <w:rFonts w:ascii="MS Mincho" w:eastAsia="MS Mincho" w:hAnsi="MS Mincho" w:cs="MS Mincho" w:hint="eastAsia"/>
-          <w:lang w:eastAsia="ja-JP"/>
-        </w:rPr>
-        <w:tab/>
       </w:r>
       <w:r>
         <w:rPr>
@@ -1069,7 +1594,7 @@
                 <w:sz w:val="12"/>
                 <w:lang w:eastAsia="ja-JP"/>
               </w:rPr>
-              <w:t>すい</w:t>
+              <w:t>ちょう</w:t>
             </w:r>
           </w:rt>
           <w:rubyBase>
@@ -1078,11 +1603,502 @@
                 <w:rFonts w:ascii="MS Mincho" w:eastAsia="MS Mincho" w:hAnsi="MS Mincho" w:cs="MS Mincho" w:hint="eastAsia"/>
                 <w:lang w:eastAsia="ja-JP"/>
               </w:rPr>
-              <w:t>水</w:t>
+              <w:t>長</w:t>
             </w:r>
           </w:rubyBase>
         </w:ruby>
       </w:r>
+      <w:r>
+        <w:rPr>
+          <w:rFonts w:ascii="MS Mincho" w:eastAsia="MS Mincho" w:hAnsi="MS Mincho" w:cs="MS Mincho" w:hint="eastAsia"/>
+          <w:lang w:eastAsia="ja-JP"/>
+        </w:rPr>
+        <w:t>です。出差的人是王部長。</w:t>
+      </w:r>
+    </w:p>
+    <w:p>
+      <w:pPr>
+        <w:rPr>
+          <w:rFonts w:ascii="MS Mincho" w:eastAsia="MS Mincho" w:hAnsi="MS Mincho" w:cs="MS Mincho"/>
+        </w:rPr>
+      </w:pPr>
+      <w:r>
+        <w:rPr>
+          <w:rFonts w:ascii="MS Mincho" w:eastAsia="MS Mincho" w:hAnsi="MS Mincho" w:cs="MS Mincho" w:hint="eastAsia"/>
+          <w:lang w:eastAsia="ja-JP"/>
+        </w:rPr>
+        <w:t>出張に行く</w:t>
+      </w:r>
+      <w:r>
+        <w:rPr>
+          <w:rFonts w:ascii="MS Mincho" w:eastAsia="MS Mincho" w:hAnsi="MS Mincho" w:cs="MS Mincho" w:hint="eastAsia"/>
+          <w:color w:val="FF0000"/>
+          <w:lang w:eastAsia="ja-JP"/>
+        </w:rPr>
+        <w:t>の</w:t>
+      </w:r>
+      <w:r>
+        <w:rPr>
+          <w:rFonts w:ascii="MS Mincho" w:eastAsia="MS Mincho" w:hAnsi="MS Mincho" w:cs="MS Mincho" w:hint="eastAsia"/>
+          <w:lang w:eastAsia="ja-JP"/>
+        </w:rPr>
+        <w:t>は王部長です。</w:t>
+      </w:r>
+      <w:r>
+        <w:rPr>
+          <w:rFonts w:ascii="MS Mincho" w:eastAsia="MS Mincho" w:hAnsi="MS Mincho" w:cs="MS Mincho" w:hint="eastAsia"/>
+        </w:rPr>
+        <w:t>出差的是王部長。</w:t>
+      </w:r>
+    </w:p>
+    <w:p>
+      <w:pPr>
+        <w:rPr>
+          <w:rFonts w:ascii="MS Mincho" w:eastAsia="MS Mincho" w:hAnsi="MS Mincho" w:cs="MS Mincho"/>
+        </w:rPr>
+      </w:pPr>
+    </w:p>
+    <w:p>
+      <w:pPr>
+        <w:pStyle w:val="2"/>
+      </w:pPr>
+      <w:r>
+        <w:rPr>
+          <w:rFonts w:hint="eastAsia"/>
+        </w:rPr>
+        <w:t>動詞名詞化</w:t>
+      </w:r>
+    </w:p>
+    <w:p>
+      <w:pPr>
+        <w:rPr>
+          <w:rFonts w:ascii="MS Mincho" w:eastAsia="MS Mincho" w:hAnsi="MS Mincho" w:cs="MS Mincho"/>
+          <w:bdr w:val="single" w:sz="4" w:space="0" w:color="auto"/>
+          <w:lang w:eastAsia="ja-JP"/>
+        </w:rPr>
+      </w:pPr>
+      <w:r>
+        <w:rPr>
+          <w:rFonts w:ascii="MS Mincho" w:eastAsia="MS Mincho" w:hAnsi="MS Mincho" w:cs="MS Mincho" w:hint="eastAsia"/>
+          <w:bdr w:val="single" w:sz="4" w:space="0" w:color="auto"/>
+          <w:lang w:eastAsia="ja-JP"/>
+        </w:rPr>
+        <w:t>動詞 の は・が 形容詞</w:t>
+      </w:r>
+    </w:p>
+    <w:p>
+      <w:pPr>
+        <w:rPr>
+          <w:rFonts w:ascii="MS Mincho" w:eastAsia="MS Mincho" w:hAnsi="MS Mincho" w:cs="MS Mincho"/>
+          <w:lang w:eastAsia="ja-JP"/>
+        </w:rPr>
+      </w:pPr>
+      <w:r>
+        <w:rPr>
+          <w:rFonts w:ascii="MS Mincho" w:eastAsia="MS Mincho" w:hAnsi="MS Mincho" w:cs="MS Mincho" w:hint="eastAsia"/>
+          <w:lang w:eastAsia="ja-JP"/>
+        </w:rPr>
+        <w:t>例：</w:t>
+      </w:r>
+    </w:p>
+    <w:p>
+      <w:pPr>
+        <w:rPr>
+          <w:rFonts w:ascii="MS Mincho" w:eastAsia="MS Mincho" w:hAnsi="MS Mincho" w:cs="MS Mincho"/>
+          <w:lang w:eastAsia="ja-JP"/>
+        </w:rPr>
+      </w:pPr>
+      <w:r>
+        <w:rPr>
+          <w:rFonts w:ascii="MS Mincho" w:eastAsia="MS Mincho" w:hAnsi="MS Mincho" w:cs="MS Mincho" w:hint="eastAsia"/>
+          <w:lang w:eastAsia="ja-JP"/>
+        </w:rPr>
+        <w:t>皆の前で講演する</w:t>
+      </w:r>
+      <w:r>
+        <w:rPr>
+          <w:rFonts w:ascii="MS Mincho" w:eastAsia="MS Mincho" w:hAnsi="MS Mincho" w:cs="MS Mincho" w:hint="eastAsia"/>
+          <w:color w:val="FF0000"/>
+          <w:lang w:eastAsia="ja-JP"/>
+        </w:rPr>
+        <w:t>のが</w:t>
+      </w:r>
+      <w:r>
+        <w:rPr>
+          <w:rFonts w:ascii="MS Mincho" w:eastAsia="MS Mincho" w:hAnsi="MS Mincho" w:cs="MS Mincho" w:hint="eastAsia"/>
+          <w:lang w:eastAsia="ja-JP"/>
+        </w:rPr>
+        <w:t>難しいです。在大家面前演講很難。</w:t>
+      </w:r>
+    </w:p>
+    <w:p>
+      <w:pPr>
+        <w:rPr>
+          <w:rFonts w:ascii="MS Mincho" w:eastAsia="MS Mincho" w:hAnsi="MS Mincho" w:cs="MS Mincho"/>
+          <w:lang w:eastAsia="ja-JP"/>
+        </w:rPr>
+      </w:pPr>
+    </w:p>
+    <w:p>
+      <w:pPr>
+        <w:rPr>
+          <w:rFonts w:ascii="MS Mincho" w:eastAsia="MS Mincho" w:hAnsi="MS Mincho" w:cs="MS Mincho"/>
+          <w:lang w:eastAsia="ja-JP"/>
+        </w:rPr>
+      </w:pPr>
+    </w:p>
+    <w:p>
+      <w:pPr>
+        <w:rPr>
+          <w:rFonts w:ascii="MS Mincho" w:eastAsia="MS Mincho" w:hAnsi="MS Mincho" w:cs="MS Mincho"/>
+          <w:bdr w:val="single" w:sz="4" w:space="0" w:color="auto"/>
+          <w:lang w:eastAsia="ja-JP"/>
+        </w:rPr>
+      </w:pPr>
+      <w:r>
+        <w:rPr>
+          <w:rFonts w:ascii="MS Mincho" w:eastAsia="MS Mincho" w:hAnsi="MS Mincho" w:cs="MS Mincho" w:hint="eastAsia"/>
+          <w:bdr w:val="single" w:sz="4" w:space="0" w:color="auto"/>
+          <w:lang w:eastAsia="ja-JP"/>
+        </w:rPr>
+        <w:t>動詞のを 忘れた・知っている</w:t>
+      </w:r>
+    </w:p>
+    <w:p>
+      <w:pPr>
+        <w:rPr>
+          <w:rFonts w:ascii="MS Mincho" w:eastAsia="MS Mincho" w:hAnsi="MS Mincho" w:cs="MS Mincho"/>
+          <w:lang w:eastAsia="ja-JP"/>
+        </w:rPr>
+      </w:pPr>
+      <w:r>
+        <w:rPr>
+          <w:rFonts w:ascii="MS Mincho" w:eastAsia="MS Mincho" w:hAnsi="MS Mincho" w:cs="MS Mincho" w:hint="eastAsia"/>
+          <w:lang w:eastAsia="ja-JP"/>
+        </w:rPr>
+        <w:t>例：</w:t>
+      </w:r>
+    </w:p>
+    <w:p>
+      <w:pPr>
+        <w:rPr>
+          <w:rFonts w:ascii="MS Mincho" w:eastAsia="MS Mincho" w:hAnsi="MS Mincho" w:cs="MS Mincho"/>
+        </w:rPr>
+      </w:pPr>
+      <w:r>
+        <w:rPr>
+          <w:rFonts w:ascii="MS Mincho" w:eastAsia="MS Mincho" w:hAnsi="MS Mincho" w:cs="MS Mincho" w:hint="eastAsia"/>
+          <w:lang w:eastAsia="ja-JP"/>
+        </w:rPr>
+        <w:t>私は友達との</w:t>
+      </w:r>
+      <w:r>
+        <w:rPr>
+          <w:rFonts w:ascii="MS Mincho" w:eastAsia="MS Mincho" w:hAnsi="MS Mincho" w:cs="MS Mincho" w:hint="eastAsia"/>
+          <w:color w:val="FF0000"/>
+          <w:lang w:eastAsia="ja-JP"/>
+        </w:rPr>
+        <w:t>約束</w:t>
+      </w:r>
+      <w:r>
+        <w:rPr>
+          <w:rFonts w:ascii="MS Mincho" w:eastAsia="MS Mincho" w:hAnsi="MS Mincho" w:cs="MS Mincho" w:hint="eastAsia"/>
+          <w:lang w:eastAsia="ja-JP"/>
+        </w:rPr>
+        <w:t>を忘れた。</w:t>
+      </w:r>
+      <w:r>
+        <w:rPr>
+          <w:rFonts w:ascii="MS Mincho" w:eastAsia="MS Mincho" w:hAnsi="MS Mincho" w:cs="MS Mincho" w:hint="eastAsia"/>
+        </w:rPr>
+        <w:t>我忘記和朋友的</w:t>
+      </w:r>
+      <w:r>
+        <w:rPr>
+          <w:rFonts w:ascii="MS Mincho" w:eastAsia="MS Mincho" w:hAnsi="MS Mincho" w:cs="MS Mincho" w:hint="eastAsia"/>
+          <w:color w:val="FF0000"/>
+        </w:rPr>
+        <w:t>約定</w:t>
+      </w:r>
+      <w:r>
+        <w:rPr>
+          <w:rFonts w:ascii="MS Mincho" w:eastAsia="MS Mincho" w:hAnsi="MS Mincho" w:cs="MS Mincho" w:hint="eastAsia"/>
+        </w:rPr>
+        <w:t>。(約束→ 約定 → 名詞)</w:t>
+      </w:r>
+    </w:p>
+    <w:p>
+      <w:pPr>
+        <w:rPr>
+          <w:rFonts w:ascii="MS Mincho" w:eastAsia="MS Mincho" w:hAnsi="MS Mincho" w:cs="MS Mincho"/>
+          <w:lang w:eastAsia="ja-JP"/>
+        </w:rPr>
+      </w:pPr>
+      <w:r>
+        <w:rPr>
+          <w:rFonts w:ascii="MS Mincho" w:eastAsia="MS Mincho" w:hAnsi="MS Mincho" w:cs="MS Mincho" w:hint="eastAsia"/>
+          <w:lang w:eastAsia="ja-JP"/>
+        </w:rPr>
+        <w:t>私は友達との</w:t>
+      </w:r>
+      <w:r>
+        <w:rPr>
+          <w:rFonts w:ascii="MS Mincho" w:eastAsia="MS Mincho" w:hAnsi="MS Mincho" w:cs="MS Mincho" w:hint="eastAsia"/>
+          <w:color w:val="FF0000"/>
+          <w:lang w:eastAsia="ja-JP"/>
+        </w:rPr>
+        <w:t>約束するのを</w:t>
+      </w:r>
+      <w:r>
+        <w:rPr>
+          <w:rFonts w:ascii="MS Mincho" w:eastAsia="MS Mincho" w:hAnsi="MS Mincho" w:cs="MS Mincho" w:hint="eastAsia"/>
+          <w:lang w:eastAsia="ja-JP"/>
+        </w:rPr>
+        <w:t>忘れた。</w:t>
+      </w:r>
+      <w:r>
+        <w:rPr>
+          <w:rFonts w:ascii="MS Mincho" w:eastAsia="MS Mincho" w:hAnsi="MS Mincho" w:cs="MS Mincho" w:hint="eastAsia"/>
+        </w:rPr>
+        <w:t>我忘記和朋友</w:t>
+      </w:r>
+      <w:r>
+        <w:rPr>
+          <w:rFonts w:ascii="MS Mincho" w:eastAsia="MS Mincho" w:hAnsi="MS Mincho" w:cs="MS Mincho" w:hint="eastAsia"/>
+          <w:color w:val="FF0000"/>
+        </w:rPr>
+        <w:t>約好的事情</w:t>
+      </w:r>
+      <w:r>
+        <w:rPr>
+          <w:rFonts w:ascii="MS Mincho" w:eastAsia="MS Mincho" w:hAnsi="MS Mincho" w:cs="MS Mincho" w:hint="eastAsia"/>
+        </w:rPr>
+        <w:t>。</w:t>
+      </w:r>
+      <w:r>
+        <w:rPr>
+          <w:rFonts w:ascii="MS Mincho" w:eastAsia="MS Mincho" w:hAnsi="MS Mincho" w:cs="MS Mincho" w:hint="eastAsia"/>
+          <w:lang w:eastAsia="ja-JP"/>
+        </w:rPr>
+        <w:t>(約束する → 約好 → 動詞；の → 的事情 → 動詞名詞化)</w:t>
+      </w:r>
+    </w:p>
+    <w:p>
+      <w:pPr>
+        <w:rPr>
+          <w:rFonts w:ascii="MS Mincho" w:eastAsia="MS Mincho" w:hAnsi="MS Mincho" w:cs="MS Mincho"/>
+          <w:b/>
+          <w:lang w:eastAsia="ja-JP"/>
+        </w:rPr>
+      </w:pPr>
+    </w:p>
+    <w:p>
+      <w:pPr>
+        <w:rPr>
+          <w:rFonts w:ascii="MS Mincho" w:eastAsia="MS Mincho" w:hAnsi="MS Mincho" w:cs="MS Mincho"/>
+          <w:b/>
+          <w:lang w:eastAsia="ja-JP"/>
+        </w:rPr>
+      </w:pPr>
+    </w:p>
+    <w:p>
+      <w:pPr>
+        <w:rPr>
+          <w:rFonts w:ascii="MS Mincho" w:eastAsia="MS Mincho" w:hAnsi="MS Mincho" w:cs="MS Mincho"/>
+          <w:b/>
+          <w:lang w:eastAsia="ja-JP"/>
+        </w:rPr>
+      </w:pPr>
+    </w:p>
+    <w:p>
+      <w:pPr>
+        <w:pStyle w:val="2"/>
+        <w:rPr>
+          <w:rFonts w:ascii="MS Mincho" w:hAnsi="MS Mincho" w:cs="MS Mincho"/>
+          <w:lang w:eastAsia="ja-JP"/>
+        </w:rPr>
+      </w:pPr>
+      <w:r>
+        <w:rPr>
+          <w:rFonts w:ascii="MS Mincho" w:hAnsi="MS Mincho" w:cs="MS Mincho" w:hint="eastAsia"/>
+          <w:lang w:eastAsia="ja-JP"/>
+        </w:rPr>
+        <w:t>形容詞名詞化</w:t>
+      </w:r>
+    </w:p>
+    <w:p>
+      <w:pPr>
+        <w:rPr>
+          <w:rFonts w:ascii="MS Mincho" w:eastAsia="MS Mincho" w:hAnsi="MS Mincho" w:cs="MS Mincho"/>
+          <w:lang w:eastAsia="ja-JP"/>
+        </w:rPr>
+      </w:pPr>
+      <w:r>
+        <w:rPr>
+          <w:rFonts w:ascii="MS Mincho" w:eastAsia="MS Mincho" w:hAnsi="MS Mincho" w:cs="MS Mincho" w:hint="eastAsia"/>
+          <w:b/>
+          <w:lang w:eastAsia="ja-JP"/>
+        </w:rPr>
+        <w:t>形容詞 + さ・み</w:t>
+      </w:r>
+      <w:r>
+        <w:rPr>
+          <w:rFonts w:ascii="MS Mincho" w:eastAsia="MS Mincho" w:hAnsi="MS Mincho" w:cs="MS Mincho" w:hint="eastAsia"/>
+          <w:lang w:eastAsia="ja-JP"/>
+        </w:rPr>
+        <w:t>：形容詞  名詞。</w:t>
+      </w:r>
+      <w:r>
+        <w:rPr>
+          <w:rFonts w:ascii="MS Mincho" w:eastAsia="MS Mincho" w:hAnsi="MS Mincho" w:cs="MS Mincho" w:hint="eastAsia"/>
+        </w:rPr>
+        <w:t>通常用於程度較大的形容詞，比如會說高度，而不說低度。</w:t>
+      </w:r>
+      <w:r>
+        <w:rPr>
+          <w:rFonts w:ascii="MS Mincho" w:eastAsia="MS Mincho" w:hAnsi="MS Mincho" w:cs="MS Mincho" w:hint="eastAsia"/>
+          <w:lang w:eastAsia="ja-JP"/>
+        </w:rPr>
+        <w:t>｢み｣的使用限制較多，並非每個｢い形容詞｣後面都可以接｢み｣，而｢な形容詞｣一般不接｢み｣。</w:t>
+      </w:r>
+    </w:p>
+    <w:p>
+      <w:pPr>
+        <w:rPr>
+          <w:rFonts w:ascii="MS Mincho" w:eastAsia="MS Mincho" w:hAnsi="MS Mincho" w:cs="MS Mincho"/>
+          <w:lang w:eastAsia="ja-JP"/>
+        </w:rPr>
+      </w:pPr>
+    </w:p>
+    <w:p>
+      <w:pPr>
+        <w:rPr>
+          <w:rFonts w:ascii="MS Mincho" w:eastAsia="MS Mincho" w:hAnsi="MS Mincho" w:cs="MS Mincho"/>
+          <w:lang w:eastAsia="ja-JP"/>
+        </w:rPr>
+      </w:pPr>
+      <w:r>
+        <w:rPr>
+          <w:rFonts w:ascii="MS Mincho" w:eastAsia="MS Mincho" w:hAnsi="MS Mincho" w:cs="MS Mincho" w:hint="eastAsia"/>
+          <w:lang w:eastAsia="ja-JP"/>
+        </w:rPr>
+        <w:t>さ：表示程度，用於具體可計算的事物。</w:t>
+      </w:r>
+    </w:p>
+    <w:p>
+      <w:pPr>
+        <w:rPr>
+          <w:rFonts w:ascii="MS Mincho" w:eastAsia="MS Mincho" w:hAnsi="MS Mincho" w:cs="MS Mincho"/>
+          <w:lang w:eastAsia="ja-JP"/>
+        </w:rPr>
+      </w:pPr>
+      <w:r>
+        <w:rPr>
+          <w:rFonts w:ascii="MS Mincho" w:eastAsia="MS Mincho" w:hAnsi="MS Mincho" w:cs="MS Mincho" w:hint="eastAsia"/>
+          <w:lang w:eastAsia="ja-JP"/>
+        </w:rPr>
+        <w:t>み：表示狀態，用於抽象不可計算的事物。</w:t>
+      </w:r>
+    </w:p>
+    <w:p>
+      <w:pPr>
+        <w:rPr>
+          <w:rFonts w:ascii="MS Mincho" w:eastAsia="MS Mincho" w:hAnsi="MS Mincho" w:cs="MS Mincho"/>
+          <w:lang w:eastAsia="ja-JP"/>
+        </w:rPr>
+      </w:pPr>
+    </w:p>
+    <w:p>
+      <w:pPr>
+        <w:rPr>
+          <w:rFonts w:ascii="MS Mincho" w:eastAsia="MS Mincho" w:hAnsi="MS Mincho" w:cs="MS Mincho"/>
+          <w:lang w:eastAsia="ja-JP"/>
+        </w:rPr>
+      </w:pPr>
+      <w:r>
+        <w:rPr>
+          <w:rFonts w:ascii="MS Mincho" w:eastAsia="MS Mincho" w:hAnsi="MS Mincho" w:cs="MS Mincho" w:hint="eastAsia"/>
+          <w:lang w:eastAsia="ja-JP"/>
+        </w:rPr>
+        <w:t xml:space="preserve">句型： </w:t>
+      </w:r>
+    </w:p>
+    <w:p>
+      <w:pPr>
+        <w:rPr>
+          <w:rFonts w:ascii="MS Mincho" w:eastAsia="MS Mincho" w:hAnsi="MS Mincho" w:cs="MS Mincho"/>
+          <w:lang w:eastAsia="ja-JP"/>
+        </w:rPr>
+      </w:pPr>
+      <w:r>
+        <w:rPr>
+          <w:rFonts w:ascii="MS Mincho" w:eastAsia="MS Mincho" w:hAnsi="MS Mincho" w:cs="MS Mincho" w:hint="eastAsia"/>
+          <w:lang w:eastAsia="ja-JP"/>
+        </w:rPr>
+        <w:t>い形容詞　-　い　+　さ・み</w:t>
+      </w:r>
+    </w:p>
+    <w:p>
+      <w:pPr>
+        <w:rPr>
+          <w:rFonts w:ascii="MS Mincho" w:eastAsia="MS Mincho" w:hAnsi="MS Mincho" w:cs="MS Mincho"/>
+        </w:rPr>
+      </w:pPr>
+      <w:r>
+        <w:rPr>
+          <w:rFonts w:ascii="MS Mincho" w:eastAsia="MS Mincho" w:hAnsi="MS Mincho" w:cs="MS Mincho" w:hint="eastAsia"/>
+          <w:lang w:eastAsia="ja-JP"/>
+        </w:rPr>
+        <w:t>な形容詞　+　さ</w:t>
+      </w:r>
+    </w:p>
+    <w:p>
+      <w:pPr>
+        <w:rPr>
+          <w:rFonts w:ascii="MS Mincho" w:eastAsia="MS Mincho" w:hAnsi="MS Mincho" w:cs="MS Mincho"/>
+          <w:lang w:eastAsia="ja-JP"/>
+        </w:rPr>
+      </w:pPr>
+    </w:p>
+    <w:p>
+      <w:pPr>
+        <w:rPr>
+          <w:rFonts w:ascii="MS Mincho" w:eastAsia="MS Mincho" w:hAnsi="MS Mincho" w:cs="MS Mincho"/>
+          <w:lang w:eastAsia="ja-JP"/>
+        </w:rPr>
+      </w:pPr>
+      <w:r>
+        <w:rPr>
+          <w:rFonts w:ascii="MS Mincho" w:eastAsia="MS Mincho" w:hAnsi="MS Mincho" w:cs="MS Mincho" w:hint="eastAsia"/>
+          <w:lang w:eastAsia="ja-JP"/>
+        </w:rPr>
+        <w:t>例：</w:t>
+      </w:r>
+    </w:p>
+    <w:p>
+      <w:pPr>
+        <w:ind w:firstLine="480"/>
+        <w:rPr>
+          <w:rFonts w:ascii="MS Mincho" w:eastAsia="MS Mincho" w:hAnsi="MS Mincho" w:cs="MS Mincho"/>
+          <w:lang w:eastAsia="ja-JP"/>
+        </w:rPr>
+      </w:pPr>
+      <w:r>
+        <w:rPr>
+          <w:rFonts w:ascii="MS Mincho" w:eastAsia="MS Mincho" w:hAnsi="MS Mincho" w:cs="MS Mincho" w:hint="eastAsia"/>
+          <w:lang w:eastAsia="ja-JP"/>
+        </w:rPr>
+        <w:t xml:space="preserve"> </w:t>
+      </w:r>
+    </w:p>
+    <w:p>
+      <w:pPr>
+        <w:ind w:firstLine="480"/>
+        <w:rPr>
+          <w:rFonts w:ascii="MS Mincho" w:eastAsia="MS Mincho" w:hAnsi="MS Mincho" w:cs="MS Mincho"/>
+          <w:lang w:eastAsia="ja-JP"/>
+        </w:rPr>
+      </w:pPr>
       <w:r>
         <w:rPr>
           <w:rFonts w:ascii="MS Mincho" w:eastAsia="MS Mincho" w:hAnsi="MS Mincho" w:cs="MS Mincho" w:hint="eastAsia"/>
@@ -1103,7 +2119,7 @@
                 <w:sz w:val="12"/>
                 <w:lang w:eastAsia="ja-JP"/>
               </w:rPr>
-              <w:t>えい</w:t>
+              <w:t>かな</w:t>
             </w:r>
           </w:rt>
           <w:rubyBase>
@@ -1112,7 +2128,7 @@
                 <w:rFonts w:ascii="MS Mincho" w:eastAsia="MS Mincho" w:hAnsi="MS Mincho" w:cs="MS Mincho" w:hint="eastAsia"/>
                 <w:lang w:eastAsia="ja-JP"/>
               </w:rPr>
-              <w:t>泳</w:t>
+              <w:t>悲</w:t>
             </w:r>
           </w:rubyBase>
         </w:ruby>
@@ -1122,283 +2138,12 @@
           <w:rFonts w:ascii="MS Mincho" w:eastAsia="MS Mincho" w:hAnsi="MS Mincho" w:cs="MS Mincho" w:hint="eastAsia"/>
           <w:lang w:eastAsia="ja-JP"/>
         </w:rPr>
-        <w:t>するの</w:t>
-      </w:r>
-      <w:r>
-        <w:rPr>
-          <w:rFonts w:ascii="MS Mincho" w:eastAsia="MS Mincho" w:hAnsi="MS Mincho" w:cs="MS Mincho" w:hint="eastAsia"/>
-          <w:lang w:eastAsia="ja-JP"/>
-        </w:rPr>
-        <w:tab/>
-      </w:r>
-      <w:r>
-        <w:rPr>
-          <w:rFonts w:ascii="MS Mincho" w:eastAsia="MS Mincho" w:hAnsi="MS Mincho" w:cs="MS Mincho" w:hint="eastAsia"/>
-          <w:lang w:eastAsia="ja-JP"/>
-        </w:rPr>
-        <w:tab/>
-        <w:t xml:space="preserve">が 好き </w:t>
-      </w:r>
-      <w:r>
-        <w:rPr>
-          <w:rFonts w:ascii="MS Mincho" w:eastAsia="MS Mincho" w:hAnsi="MS Mincho" w:cs="MS Mincho" w:hint="eastAsia"/>
-          <w:lang w:eastAsia="ja-JP"/>
-        </w:rPr>
-        <w:tab/>
-        <w:t>です。</w:t>
-      </w:r>
-    </w:p>
-    <w:p>
-      <w:pPr>
-        <w:rPr>
-          <w:rFonts w:ascii="MS Mincho" w:eastAsia="MS Mincho" w:hAnsi="MS Mincho" w:cs="MS Mincho"/>
-          <w:lang w:eastAsia="ja-JP"/>
-        </w:rPr>
-      </w:pPr>
-      <w:r>
-        <w:rPr>
-          <w:rFonts w:ascii="MS Mincho" w:eastAsia="MS Mincho" w:hAnsi="MS Mincho" w:cs="MS Mincho" w:hint="eastAsia"/>
-          <w:lang w:eastAsia="ja-JP"/>
-        </w:rPr>
-        <w:tab/>
-      </w:r>
-      <w:r>
-        <w:rPr>
-          <w:rFonts w:ascii="MS Mincho" w:eastAsia="MS Mincho" w:hAnsi="MS Mincho" w:cs="MS Mincho" w:hint="eastAsia"/>
-          <w:lang w:eastAsia="ja-JP"/>
-        </w:rPr>
-        <w:tab/>
-        <w:t>水泳すること</w:t>
-      </w:r>
-      <w:r>
-        <w:rPr>
-          <w:rFonts w:ascii="MS Mincho" w:eastAsia="MS Mincho" w:hAnsi="MS Mincho" w:cs="MS Mincho" w:hint="eastAsia"/>
-          <w:lang w:eastAsia="ja-JP"/>
-        </w:rPr>
-        <w:tab/>
-        <w:t xml:space="preserve">が 好き </w:t>
-      </w:r>
-      <w:r>
-        <w:rPr>
-          <w:rFonts w:ascii="MS Mincho" w:eastAsia="MS Mincho" w:hAnsi="MS Mincho" w:cs="MS Mincho" w:hint="eastAsia"/>
-          <w:lang w:eastAsia="ja-JP"/>
-        </w:rPr>
-        <w:tab/>
-        <w:t>です。</w:t>
-      </w:r>
-    </w:p>
-    <w:p>
-      <w:pPr>
-        <w:rPr>
-          <w:rFonts w:ascii="MS Mincho" w:eastAsia="MS Mincho" w:hAnsi="MS Mincho" w:cs="MS Mincho"/>
-          <w:lang w:eastAsia="ja-JP"/>
-        </w:rPr>
-      </w:pPr>
-      <w:r>
-        <w:rPr>
-          <w:rFonts w:ascii="MS Mincho" w:eastAsia="MS Mincho" w:hAnsi="MS Mincho" w:cs="MS Mincho" w:hint="eastAsia"/>
-          <w:color w:val="FF0000"/>
-          <w:lang w:eastAsia="ja-JP"/>
-        </w:rPr>
-        <w:t xml:space="preserve">       動詞名詞化</w:t>
-      </w:r>
-      <w:r>
-        <w:rPr>
-          <w:rFonts w:ascii="MS Mincho" w:eastAsia="MS Mincho" w:hAnsi="MS Mincho" w:cs="MS Mincho" w:hint="eastAsia"/>
-          <w:lang w:eastAsia="ja-JP"/>
-        </w:rPr>
-        <w:tab/>
-      </w:r>
-      <w:r>
-        <w:rPr>
-          <w:rFonts w:ascii="MS Mincho" w:eastAsia="MS Mincho" w:hAnsi="MS Mincho" w:cs="MS Mincho" w:hint="eastAsia"/>
-          <w:lang w:eastAsia="ja-JP"/>
-        </w:rPr>
-        <w:tab/>
-        <w:t xml:space="preserve">が </w:t>
-      </w:r>
-      <w:r>
-        <w:rPr>
-          <w:rFonts w:ascii="MS Mincho" w:eastAsia="MS Mincho" w:hAnsi="MS Mincho" w:cs="MS Mincho" w:hint="eastAsia"/>
-          <w:color w:val="FF0000"/>
-          <w:lang w:eastAsia="ja-JP"/>
-        </w:rPr>
-        <w:t>形容詞</w:t>
-      </w:r>
-      <w:r>
-        <w:rPr>
-          <w:rFonts w:ascii="MS Mincho" w:eastAsia="MS Mincho" w:hAnsi="MS Mincho" w:cs="MS Mincho" w:hint="eastAsia"/>
-          <w:lang w:eastAsia="ja-JP"/>
-        </w:rPr>
-        <w:t xml:space="preserve"> </w:t>
-      </w:r>
-      <w:r>
-        <w:rPr>
-          <w:rFonts w:ascii="MS Mincho" w:eastAsia="MS Mincho" w:hAnsi="MS Mincho" w:cs="MS Mincho" w:hint="eastAsia"/>
-          <w:lang w:eastAsia="ja-JP"/>
-        </w:rPr>
-        <w:tab/>
-        <w:t>です。</w:t>
-      </w:r>
-    </w:p>
-    <w:p>
-      <w:pPr>
-        <w:ind w:left="480" w:firstLine="480"/>
-        <w:rPr>
-          <w:rFonts w:ascii="MS Mincho" w:eastAsia="MS Mincho" w:hAnsi="MS Mincho" w:cs="MS Mincho"/>
-          <w:lang w:eastAsia="ja-JP"/>
-        </w:rPr>
-      </w:pPr>
-    </w:p>
-    <w:p>
-      <w:pPr>
-        <w:rPr>
-          <w:rFonts w:ascii="MS Mincho" w:eastAsia="MS Mincho" w:hAnsi="MS Mincho" w:cs="MS Mincho"/>
-          <w:lang w:eastAsia="ja-JP"/>
-        </w:rPr>
-      </w:pPr>
-      <w:r>
-        <w:rPr>
-          <w:rFonts w:ascii="MS Mincho" w:eastAsia="MS Mincho" w:hAnsi="MS Mincho" w:cs="MS Mincho" w:hint="eastAsia"/>
-          <w:lang w:eastAsia="ja-JP"/>
-        </w:rPr>
-        <w:t>錯誤示範：</w:t>
-      </w:r>
-      <w:r>
-        <w:rPr>
-          <w:rFonts w:ascii="MS Mincho" w:eastAsia="MS Mincho" w:hAnsi="MS Mincho" w:cs="MS Mincho" w:hint="eastAsia"/>
-          <w:lang w:eastAsia="ja-JP"/>
-        </w:rPr>
-        <w:tab/>
-        <w:t xml:space="preserve">水泳する </w:t>
-      </w:r>
-      <w:r>
-        <w:rPr>
-          <w:rFonts w:ascii="MS Mincho" w:eastAsia="MS Mincho" w:hAnsi="MS Mincho" w:cs="MS Mincho" w:hint="eastAsia"/>
-          <w:lang w:eastAsia="ja-JP"/>
-        </w:rPr>
-        <w:tab/>
-        <w:t xml:space="preserve">が 好き </w:t>
-      </w:r>
-      <w:r>
-        <w:rPr>
-          <w:rFonts w:ascii="MS Mincho" w:eastAsia="MS Mincho" w:hAnsi="MS Mincho" w:cs="MS Mincho" w:hint="eastAsia"/>
-          <w:lang w:eastAsia="ja-JP"/>
-        </w:rPr>
-        <w:tab/>
-        <w:t>です。</w:t>
-      </w:r>
-    </w:p>
-    <w:p>
-      <w:pPr>
-        <w:rPr>
-          <w:rFonts w:ascii="MS Mincho" w:eastAsia="MS Mincho" w:hAnsi="MS Mincho" w:cs="MS Mincho"/>
-          <w:lang w:eastAsia="ja-JP"/>
-        </w:rPr>
-      </w:pPr>
-      <w:r>
-        <w:rPr>
-          <w:rFonts w:ascii="MS Mincho" w:eastAsia="MS Mincho" w:hAnsi="MS Mincho" w:cs="MS Mincho" w:hint="eastAsia"/>
-          <w:lang w:eastAsia="ja-JP"/>
-        </w:rPr>
-        <w:tab/>
-      </w:r>
-      <w:r>
-        <w:rPr>
-          <w:rFonts w:ascii="MS Mincho" w:eastAsia="MS Mincho" w:hAnsi="MS Mincho" w:cs="MS Mincho" w:hint="eastAsia"/>
-          <w:lang w:eastAsia="ja-JP"/>
-        </w:rPr>
-        <w:tab/>
-      </w:r>
-      <w:r>
-        <w:rPr>
-          <w:rFonts w:ascii="MS Mincho" w:eastAsia="MS Mincho" w:hAnsi="MS Mincho" w:cs="MS Mincho" w:hint="eastAsia"/>
-          <w:lang w:eastAsia="ja-JP"/>
-        </w:rPr>
-        <w:tab/>
-      </w:r>
-      <w:r>
-        <w:rPr>
-          <w:rFonts w:ascii="MS Mincho" w:eastAsia="MS Mincho" w:hAnsi="MS Mincho" w:cs="MS Mincho" w:hint="eastAsia"/>
-          <w:color w:val="FF0000"/>
-          <w:lang w:eastAsia="ja-JP"/>
-        </w:rPr>
-        <w:t>動詞</w:t>
-      </w:r>
-      <w:r>
-        <w:rPr>
-          <w:rFonts w:ascii="MS Mincho" w:eastAsia="MS Mincho" w:hAnsi="MS Mincho" w:cs="MS Mincho" w:hint="eastAsia"/>
-          <w:lang w:eastAsia="ja-JP"/>
-        </w:rPr>
-        <w:tab/>
-      </w:r>
-      <w:r>
-        <w:rPr>
-          <w:rFonts w:ascii="MS Mincho" w:eastAsia="MS Mincho" w:hAnsi="MS Mincho" w:cs="MS Mincho" w:hint="eastAsia"/>
-          <w:lang w:eastAsia="ja-JP"/>
-        </w:rPr>
-        <w:tab/>
-        <w:t xml:space="preserve">が </w:t>
-      </w:r>
-      <w:r>
-        <w:rPr>
-          <w:rFonts w:ascii="MS Mincho" w:eastAsia="MS Mincho" w:hAnsi="MS Mincho" w:cs="MS Mincho" w:hint="eastAsia"/>
-          <w:color w:val="FF0000"/>
-          <w:lang w:eastAsia="ja-JP"/>
-        </w:rPr>
-        <w:t>形容詞</w:t>
-      </w:r>
-      <w:r>
-        <w:rPr>
-          <w:rFonts w:ascii="MS Mincho" w:eastAsia="MS Mincho" w:hAnsi="MS Mincho" w:cs="MS Mincho" w:hint="eastAsia"/>
-          <w:lang w:eastAsia="ja-JP"/>
-        </w:rPr>
-        <w:t xml:space="preserve"> </w:t>
-      </w:r>
-      <w:r>
-        <w:rPr>
-          <w:rFonts w:ascii="MS Mincho" w:eastAsia="MS Mincho" w:hAnsi="MS Mincho" w:cs="MS Mincho" w:hint="eastAsia"/>
-          <w:lang w:eastAsia="ja-JP"/>
-        </w:rPr>
-        <w:tab/>
-        <w:t>です。</w:t>
-      </w:r>
-    </w:p>
-    <w:p>
-      <w:pPr>
-        <w:rPr>
-          <w:rFonts w:ascii="MS Mincho" w:eastAsia="MS Mincho" w:hAnsi="MS Mincho" w:cs="MS Mincho"/>
-          <w:lang w:eastAsia="ja-JP"/>
-        </w:rPr>
-      </w:pPr>
-    </w:p>
-    <w:p>
-      <w:pPr>
-        <w:rPr>
-          <w:rFonts w:ascii="MS Mincho" w:eastAsia="MS Mincho" w:hAnsi="MS Mincho" w:cs="MS Mincho"/>
-          <w:lang w:eastAsia="ja-JP"/>
-        </w:rPr>
-      </w:pPr>
-    </w:p>
-    <w:p>
-      <w:pPr>
-        <w:rPr>
-          <w:rFonts w:ascii="MS Mincho" w:eastAsia="MS Mincho" w:hAnsi="MS Mincho" w:cs="MS Mincho"/>
-          <w:b/>
-          <w:lang w:eastAsia="ja-JP"/>
-        </w:rPr>
-      </w:pPr>
-      <w:r>
-        <w:rPr>
-          <w:rFonts w:ascii="MS Mincho" w:eastAsia="MS Mincho" w:hAnsi="MS Mincho" w:cs="MS Mincho" w:hint="eastAsia"/>
-          <w:b/>
-          <w:lang w:eastAsia="ja-JP"/>
-        </w:rPr>
-        <w:t>只能用「の」，不能用「こと」的情況：</w:t>
-      </w:r>
-    </w:p>
-    <w:p>
-      <w:pPr>
+        <w:t>しさ：悲傷的程度。</w:t>
+      </w:r>
+    </w:p>
+    <w:p>
+      <w:pPr>
+        <w:ind w:firstLine="480"/>
         <w:rPr>
           <w:rFonts w:ascii="MS Mincho" w:eastAsia="MS Mincho" w:hAnsi="MS Mincho" w:cs="MS Mincho"/>
           <w:lang w:eastAsia="ja-JP"/>
@@ -1424,7 +2169,7 @@
                 <w:sz w:val="12"/>
                 <w:lang w:eastAsia="ja-JP"/>
               </w:rPr>
-              <w:t>しゅっ</w:t>
+              <w:t>かな</w:t>
             </w:r>
           </w:rt>
           <w:rubyBase>
@@ -1433,11 +2178,163 @@
                 <w:rFonts w:ascii="MS Mincho" w:eastAsia="MS Mincho" w:hAnsi="MS Mincho" w:cs="MS Mincho" w:hint="eastAsia"/>
                 <w:lang w:eastAsia="ja-JP"/>
               </w:rPr>
-              <w:t>出</w:t>
+              <w:t>悲</w:t>
             </w:r>
           </w:rubyBase>
         </w:ruby>
       </w:r>
+      <w:r>
+        <w:rPr>
+          <w:rFonts w:ascii="MS Mincho" w:eastAsia="MS Mincho" w:hAnsi="MS Mincho" w:cs="MS Mincho" w:hint="eastAsia"/>
+          <w:lang w:eastAsia="ja-JP"/>
+        </w:rPr>
+        <w:t>しみ：悲傷的狀態本身，比如悲傷、悲哀。</w:t>
+      </w:r>
+    </w:p>
+    <w:p>
+      <w:pPr>
+        <w:ind w:firstLine="480"/>
+        <w:rPr>
+          <w:rFonts w:ascii="MS Mincho" w:eastAsia="MS Mincho" w:hAnsi="MS Mincho" w:cs="MS Mincho"/>
+          <w:lang w:eastAsia="ja-JP"/>
+        </w:rPr>
+      </w:pPr>
+      <w:r>
+        <w:rPr>
+          <w:rFonts w:ascii="MS Mincho" w:eastAsia="MS Mincho" w:hAnsi="MS Mincho" w:cs="MS Mincho" w:hint="eastAsia"/>
+          <w:lang w:eastAsia="ja-JP"/>
+        </w:rPr>
+        <w:t>高い → 高さ(高度)</w:t>
+      </w:r>
+    </w:p>
+    <w:p>
+      <w:pPr>
+        <w:ind w:firstLine="480"/>
+        <w:rPr>
+          <w:rFonts w:ascii="MS Mincho" w:eastAsia="MS Mincho" w:hAnsi="MS Mincho" w:cs="MS Mincho"/>
+          <w:lang w:eastAsia="ja-JP"/>
+        </w:rPr>
+      </w:pPr>
+      <w:r>
+        <w:rPr>
+          <w:rFonts w:ascii="MS Mincho" w:eastAsia="MS Mincho" w:hAnsi="MS Mincho" w:cs="MS Mincho" w:hint="eastAsia"/>
+          <w:lang w:eastAsia="ja-JP"/>
+        </w:rPr>
+        <w:t>靜か → 靜かさ</w:t>
+      </w:r>
+    </w:p>
+    <w:p>
+      <w:pPr>
+        <w:ind w:firstLine="480"/>
+        <w:rPr>
+          <w:rFonts w:ascii="MS Mincho" w:eastAsia="MS Mincho" w:hAnsi="MS Mincho" w:cs="MS Mincho"/>
+          <w:lang w:eastAsia="ja-JP"/>
+        </w:rPr>
+      </w:pPr>
+      <w:r>
+        <w:rPr>
+          <w:rFonts w:ascii="MS Mincho" w:eastAsia="MS Mincho" w:hAnsi="MS Mincho" w:cs="MS Mincho" w:hint="eastAsia"/>
+          <w:lang w:eastAsia="ja-JP"/>
+        </w:rPr>
+        <w:t>いい→よさ</w:t>
+      </w:r>
+      <w:r>
+        <w:rPr>
+          <w:rFonts w:ascii="MS Mincho" w:eastAsia="MS Mincho" w:hAnsi="MS Mincho" w:cs="MS Mincho" w:hint="eastAsia"/>
+          <w:lang w:eastAsia="ja-JP"/>
+        </w:rPr>
+        <w:tab/>
+        <w:t>好壞</w:t>
+      </w:r>
+    </w:p>
+    <w:p>
+      <w:pPr>
+        <w:rPr>
+          <w:rFonts w:ascii="MS Mincho" w:eastAsia="MS Mincho" w:hAnsi="MS Mincho" w:cs="MS Mincho"/>
+          <w:lang w:eastAsia="ja-JP"/>
+        </w:rPr>
+      </w:pPr>
+    </w:p>
+    <w:p>
+      <w:pPr>
+        <w:rPr>
+          <w:rFonts w:ascii="MS Mincho" w:eastAsia="MS Mincho" w:hAnsi="MS Mincho" w:cs="MS Mincho"/>
+          <w:lang w:eastAsia="ja-JP"/>
+        </w:rPr>
+      </w:pPr>
+      <w:r>
+        <w:rPr>
+          <w:rFonts w:ascii="MS Mincho" w:eastAsia="MS Mincho" w:hAnsi="MS Mincho" w:cs="MS Mincho" w:hint="eastAsia"/>
+          <w:lang w:eastAsia="ja-JP"/>
+        </w:rPr>
+        <w:t>例：</w:t>
+      </w:r>
+    </w:p>
+    <w:p>
+      <w:pPr>
+        <w:rPr>
+          <w:rFonts w:ascii="MS Mincho" w:eastAsia="MS Mincho" w:hAnsi="MS Mincho" w:cs="MS Mincho"/>
+          <w:lang w:eastAsia="ja-JP"/>
+        </w:rPr>
+      </w:pPr>
+      <w:r>
+        <w:rPr>
+          <w:rFonts w:ascii="MS Mincho" w:eastAsia="MS Mincho" w:hAnsi="MS Mincho" w:cs="MS Mincho" w:hint="eastAsia"/>
+          <w:lang w:eastAsia="ja-JP"/>
+        </w:rPr>
+        <w:t xml:space="preserve"># </w:t>
+      </w:r>
+      <w:r>
+        <w:rPr>
+          <w:rFonts w:ascii="MS Mincho" w:eastAsia="MS Mincho" w:hAnsi="MS Mincho" w:cs="MS Mincho" w:hint="eastAsia"/>
+          <w:lang w:eastAsia="ja-JP"/>
+        </w:rPr>
+        <w:fldChar w:fldCharType="begin"/>
+      </w:r>
+      <w:r>
+        <w:rPr>
+          <w:rFonts w:ascii="MS Mincho" w:eastAsia="MS Mincho" w:hAnsi="MS Mincho" w:cs="MS Mincho" w:hint="eastAsia"/>
+          <w:lang w:eastAsia="ja-JP"/>
+        </w:rPr>
+        <w:instrText>EQ \* jc2 \* "Font:MS Mincho" \* hps12 \o\ad(\s\up 11(</w:instrText>
+      </w:r>
+      <w:r>
+        <w:rPr>
+          <w:rFonts w:ascii="MS Mincho" w:eastAsia="MS Mincho" w:hAnsi="MS Mincho" w:cs="MS Mincho" w:hint="eastAsia"/>
+          <w:sz w:val="12"/>
+          <w:lang w:eastAsia="ja-JP"/>
+        </w:rPr>
+        <w:instrText>たの</w:instrText>
+      </w:r>
+      <w:r>
+        <w:rPr>
+          <w:rFonts w:ascii="MS Mincho" w:eastAsia="MS Mincho" w:hAnsi="MS Mincho" w:cs="MS Mincho" w:hint="eastAsia"/>
+          <w:lang w:eastAsia="ja-JP"/>
+        </w:rPr>
+        <w:instrText>),楽)</w:instrText>
+      </w:r>
+      <w:r>
+        <w:rPr>
+          <w:rFonts w:ascii="MS Mincho" w:eastAsia="MS Mincho" w:hAnsi="MS Mincho" w:cs="MS Mincho" w:hint="eastAsia"/>
+          <w:lang w:eastAsia="ja-JP"/>
+        </w:rPr>
+        <w:fldChar w:fldCharType="end"/>
+      </w:r>
+      <w:r>
+        <w:rPr>
+          <w:rFonts w:ascii="MS Mincho" w:eastAsia="MS Mincho" w:hAnsi="MS Mincho" w:cs="MS Mincho" w:hint="eastAsia"/>
+          <w:lang w:eastAsia="ja-JP"/>
+        </w:rPr>
+        <w:t>しい(有趣) → 楽しみ(樂趣、期待)・楽しさ(快樂的程度)</w:t>
+      </w:r>
+    </w:p>
+    <w:p>
+      <w:pPr>
+        <w:rPr>
+          <w:rFonts w:ascii="MS Mincho" w:eastAsia="MS Mincho" w:hAnsi="MS Mincho" w:cs="MS Mincho"/>
+          <w:lang w:eastAsia="ja-JP"/>
+        </w:rPr>
+      </w:pPr>
       <w:r>
         <w:rPr>
           <w:rFonts w:ascii="MS Mincho" w:eastAsia="MS Mincho" w:hAnsi="MS Mincho" w:cs="MS Mincho" w:hint="eastAsia"/>
@@ -1458,7 +2355,7 @@
                 <w:sz w:val="12"/>
                 <w:lang w:eastAsia="ja-JP"/>
               </w:rPr>
-              <w:t>ちょう</w:t>
+              <w:t>りょこう</w:t>
             </w:r>
           </w:rt>
           <w:rubyBase>
@@ -1467,7 +2364,7 @@
                 <w:rFonts w:ascii="MS Mincho" w:eastAsia="MS Mincho" w:hAnsi="MS Mincho" w:cs="MS Mincho" w:hint="eastAsia"/>
                 <w:lang w:eastAsia="ja-JP"/>
               </w:rPr>
-              <w:t>張</w:t>
+              <w:t>旅行</w:t>
             </w:r>
           </w:rubyBase>
         </w:ruby>
@@ -1477,7 +2374,7 @@
           <w:rFonts w:ascii="MS Mincho" w:eastAsia="MS Mincho" w:hAnsi="MS Mincho" w:cs="MS Mincho" w:hint="eastAsia"/>
           <w:lang w:eastAsia="ja-JP"/>
         </w:rPr>
-        <w:t>に 行く</w:t>
+        <w:t>する</w:t>
       </w:r>
       <w:r>
         <w:rPr>
@@ -1485,15 +2382,205 @@
           <w:color w:val="FF0000"/>
           <w:lang w:eastAsia="ja-JP"/>
         </w:rPr>
-        <w:t>人</w:t>
-      </w:r>
-      <w:r>
-        <w:rPr>
-          <w:rFonts w:ascii="MS Mincho" w:eastAsia="MS Mincho" w:hAnsi="MS Mincho" w:cs="MS Mincho" w:hint="eastAsia"/>
-          <w:lang w:eastAsia="ja-JP"/>
-        </w:rPr>
-        <w:t>は</w:t>
-      </w:r>
+        <w:t>楽しさ</w:t>
+      </w:r>
+      <w:r>
+        <w:rPr>
+          <w:rFonts w:ascii="MS Mincho" w:eastAsia="MS Mincho" w:hAnsi="MS Mincho" w:cs="MS Mincho" w:hint="eastAsia"/>
+          <w:lang w:eastAsia="ja-JP"/>
+        </w:rPr>
+        <w:t>が分かった。我了解旅行的樂趣了。</w:t>
+      </w:r>
+    </w:p>
+    <w:p>
+      <w:pPr>
+        <w:rPr>
+          <w:rFonts w:ascii="MS Mincho" w:eastAsia="MS Mincho" w:hAnsi="MS Mincho" w:cs="MS Mincho"/>
+          <w:lang w:eastAsia="ja-JP"/>
+        </w:rPr>
+      </w:pPr>
+      <w:r>
+        <w:rPr>
+          <w:rFonts w:ascii="MS Mincho" w:eastAsia="MS Mincho" w:hAnsi="MS Mincho" w:cs="MS Mincho" w:hint="eastAsia"/>
+          <w:lang w:eastAsia="ja-JP"/>
+        </w:rPr>
+        <w:t>日本旅行が</w:t>
+      </w:r>
+      <w:r>
+        <w:rPr>
+          <w:rFonts w:ascii="MS Mincho" w:eastAsia="MS Mincho" w:hAnsi="MS Mincho" w:cs="MS Mincho" w:hint="eastAsia"/>
+          <w:color w:val="FF0000"/>
+          <w:lang w:eastAsia="ja-JP"/>
+        </w:rPr>
+        <w:t>楽しみ</w:t>
+      </w:r>
+      <w:r>
+        <w:rPr>
+          <w:rFonts w:ascii="MS Mincho" w:eastAsia="MS Mincho" w:hAnsi="MS Mincho" w:cs="MS Mincho" w:hint="eastAsia"/>
+          <w:lang w:eastAsia="ja-JP"/>
+        </w:rPr>
+        <w:t>だ。真期待日本之旅。</w:t>
+      </w:r>
+    </w:p>
+    <w:p>
+      <w:pPr>
+        <w:rPr>
+          <w:rFonts w:ascii="MS Mincho" w:eastAsia="MS Mincho" w:hAnsi="MS Mincho" w:cs="MS Mincho"/>
+          <w:lang w:eastAsia="ja-JP"/>
+        </w:rPr>
+      </w:pPr>
+    </w:p>
+    <w:p>
+      <w:pPr>
+        <w:rPr>
+          <w:rFonts w:ascii="MS Mincho" w:eastAsia="MS Mincho" w:hAnsi="MS Mincho" w:cs="MS Mincho"/>
+          <w:lang w:eastAsia="ja-JP"/>
+        </w:rPr>
+      </w:pPr>
+      <w:r>
+        <w:rPr>
+          <w:rFonts w:ascii="MS Mincho" w:eastAsia="MS Mincho" w:hAnsi="MS Mincho" w:cs="MS Mincho" w:hint="eastAsia"/>
+          <w:lang w:eastAsia="ja-JP"/>
+        </w:rPr>
+        <w:t xml:space="preserve"># </w:t>
+      </w:r>
+      <w:r>
+        <w:rPr>
+          <w:rFonts w:ascii="MS Mincho" w:eastAsia="MS Mincho" w:hAnsi="MS Mincho" w:cs="MS Mincho" w:hint="eastAsia"/>
+          <w:lang w:eastAsia="ja-JP"/>
+        </w:rPr>
+        <w:fldChar w:fldCharType="begin"/>
+      </w:r>
+      <w:r>
+        <w:rPr>
+          <w:rFonts w:ascii="MS Mincho" w:eastAsia="MS Mincho" w:hAnsi="MS Mincho" w:cs="MS Mincho" w:hint="eastAsia"/>
+          <w:lang w:eastAsia="ja-JP"/>
+        </w:rPr>
+        <w:instrText>EQ \* jc2 \* "Font:MS Mincho" \* hps12 \o\ad(\s\up 11(</w:instrText>
+      </w:r>
+      <w:r>
+        <w:rPr>
+          <w:rFonts w:ascii="MS Mincho" w:eastAsia="MS Mincho" w:hAnsi="MS Mincho" w:cs="MS Mincho" w:hint="eastAsia"/>
+          <w:sz w:val="12"/>
+          <w:lang w:eastAsia="ja-JP"/>
+        </w:rPr>
+        <w:instrText>ふか</w:instrText>
+      </w:r>
+      <w:r>
+        <w:rPr>
+          <w:rFonts w:ascii="MS Mincho" w:eastAsia="MS Mincho" w:hAnsi="MS Mincho" w:cs="MS Mincho" w:hint="eastAsia"/>
+          <w:lang w:eastAsia="ja-JP"/>
+        </w:rPr>
+        <w:instrText>),深)</w:instrText>
+      </w:r>
+      <w:r>
+        <w:rPr>
+          <w:rFonts w:ascii="MS Mincho" w:eastAsia="MS Mincho" w:hAnsi="MS Mincho" w:cs="MS Mincho" w:hint="eastAsia"/>
+          <w:lang w:eastAsia="ja-JP"/>
+        </w:rPr>
+        <w:fldChar w:fldCharType="end"/>
+      </w:r>
+      <w:r>
+        <w:rPr>
+          <w:rFonts w:ascii="MS Mincho" w:eastAsia="MS Mincho" w:hAnsi="MS Mincho" w:cs="MS Mincho" w:hint="eastAsia"/>
+          <w:lang w:eastAsia="ja-JP"/>
+        </w:rPr>
+        <w:t xml:space="preserve">い　　</w:t>
+      </w:r>
+      <w:r>
+        <w:rPr>
+          <w:rFonts w:ascii="MS Mincho" w:eastAsia="MS Mincho" w:hAnsi="MS Mincho" w:cs="MS Mincho" w:hint="eastAsia"/>
+          <w:lang w:eastAsia="ja-JP"/>
+        </w:rPr>
+        <w:fldChar w:fldCharType="begin"/>
+      </w:r>
+      <w:r>
+        <w:rPr>
+          <w:rFonts w:ascii="MS Mincho" w:eastAsia="MS Mincho" w:hAnsi="MS Mincho" w:cs="MS Mincho" w:hint="eastAsia"/>
+          <w:lang w:eastAsia="ja-JP"/>
+        </w:rPr>
+        <w:instrText>EQ \* jc2 \* "Font:MS Mincho" \* hps12 \o\ad(\s\up 11(</w:instrText>
+      </w:r>
+      <w:r>
+        <w:rPr>
+          <w:rFonts w:ascii="MS Mincho" w:eastAsia="MS Mincho" w:hAnsi="MS Mincho" w:cs="MS Mincho" w:hint="eastAsia"/>
+          <w:sz w:val="12"/>
+          <w:lang w:eastAsia="ja-JP"/>
+        </w:rPr>
+        <w:instrText>ふか</w:instrText>
+      </w:r>
+      <w:r>
+        <w:rPr>
+          <w:rFonts w:ascii="MS Mincho" w:eastAsia="MS Mincho" w:hAnsi="MS Mincho" w:cs="MS Mincho" w:hint="eastAsia"/>
+          <w:lang w:eastAsia="ja-JP"/>
+        </w:rPr>
+        <w:instrText>),深)</w:instrText>
+      </w:r>
+      <w:r>
+        <w:rPr>
+          <w:rFonts w:ascii="MS Mincho" w:eastAsia="MS Mincho" w:hAnsi="MS Mincho" w:cs="MS Mincho" w:hint="eastAsia"/>
+          <w:lang w:eastAsia="ja-JP"/>
+        </w:rPr>
+        <w:fldChar w:fldCharType="end"/>
+      </w:r>
+      <w:r>
+        <w:rPr>
+          <w:rFonts w:ascii="MS Mincho" w:eastAsia="MS Mincho" w:hAnsi="MS Mincho" w:cs="MS Mincho" w:hint="eastAsia"/>
+          <w:lang w:eastAsia="ja-JP"/>
+        </w:rPr>
+        <w:t>さ・</w:t>
+      </w:r>
+      <w:r>
+        <w:rPr>
+          <w:rFonts w:ascii="MS Mincho" w:eastAsia="MS Mincho" w:hAnsi="MS Mincho" w:cs="MS Mincho" w:hint="eastAsia"/>
+          <w:lang w:eastAsia="ja-JP"/>
+        </w:rPr>
+        <w:fldChar w:fldCharType="begin"/>
+      </w:r>
+      <w:r>
+        <w:rPr>
+          <w:rFonts w:ascii="MS Mincho" w:eastAsia="MS Mincho" w:hAnsi="MS Mincho" w:cs="MS Mincho" w:hint="eastAsia"/>
+          <w:lang w:eastAsia="ja-JP"/>
+        </w:rPr>
+        <w:instrText>EQ \* jc2 \* "Font:MS Mincho" \* hps12 \o\ad(\s\up 11(</w:instrText>
+      </w:r>
+      <w:r>
+        <w:rPr>
+          <w:rFonts w:ascii="MS Mincho" w:eastAsia="MS Mincho" w:hAnsi="MS Mincho" w:cs="MS Mincho" w:hint="eastAsia"/>
+          <w:sz w:val="12"/>
+          <w:lang w:eastAsia="ja-JP"/>
+        </w:rPr>
+        <w:instrText>ふか</w:instrText>
+      </w:r>
+      <w:r>
+        <w:rPr>
+          <w:rFonts w:ascii="MS Mincho" w:eastAsia="MS Mincho" w:hAnsi="MS Mincho" w:cs="MS Mincho" w:hint="eastAsia"/>
+          <w:lang w:eastAsia="ja-JP"/>
+        </w:rPr>
+        <w:instrText>),深)</w:instrText>
+      </w:r>
+      <w:r>
+        <w:rPr>
+          <w:rFonts w:ascii="MS Mincho" w:eastAsia="MS Mincho" w:hAnsi="MS Mincho" w:cs="MS Mincho" w:hint="eastAsia"/>
+          <w:lang w:eastAsia="ja-JP"/>
+        </w:rPr>
+        <w:fldChar w:fldCharType="end"/>
+      </w:r>
+      <w:r>
+        <w:rPr>
+          <w:rFonts w:ascii="MS Mincho" w:eastAsia="MS Mincho" w:hAnsi="MS Mincho" w:cs="MS Mincho" w:hint="eastAsia"/>
+          <w:lang w:eastAsia="ja-JP"/>
+        </w:rPr>
+        <w:t>み</w:t>
+      </w:r>
+    </w:p>
+    <w:p>
+      <w:pPr>
+        <w:rPr>
+          <w:rFonts w:ascii="MS Mincho" w:eastAsia="MS Mincho" w:hAnsi="MS Mincho" w:cs="MS Mincho"/>
+          <w:lang w:eastAsia="ja-JP"/>
+        </w:rPr>
+      </w:pPr>
       <w:r>
         <w:rPr>
           <w:rFonts w:ascii="MS Mincho" w:eastAsia="MS Mincho" w:hAnsi="MS Mincho" w:cs="MS Mincho" w:hint="eastAsia"/>
@@ -1514,7 +2601,7 @@
                 <w:sz w:val="12"/>
                 <w:lang w:eastAsia="ja-JP"/>
               </w:rPr>
-              <w:t>おう</w:t>
+              <w:t>ふか</w:t>
             </w:r>
           </w:rt>
           <w:rubyBase>
@@ -1523,11 +2610,26 @@
                 <w:rFonts w:ascii="MS Mincho" w:eastAsia="MS Mincho" w:hAnsi="MS Mincho" w:cs="MS Mincho" w:hint="eastAsia"/>
                 <w:lang w:eastAsia="ja-JP"/>
               </w:rPr>
-              <w:t>王</w:t>
+              <w:t>深</w:t>
             </w:r>
           </w:rubyBase>
         </w:ruby>
       </w:r>
+      <w:r>
+        <w:rPr>
+          <w:rFonts w:ascii="MS Mincho" w:eastAsia="MS Mincho" w:hAnsi="MS Mincho" w:cs="MS Mincho" w:hint="eastAsia"/>
+          <w:lang w:eastAsia="ja-JP"/>
+        </w:rPr>
+        <w:t>さ：深的程度，例如100公尺、500公尺</w:t>
+      </w:r>
+    </w:p>
+    <w:p>
+      <w:pPr>
+        <w:rPr>
+          <w:rFonts w:ascii="MS Mincho" w:eastAsia="MS Mincho" w:hAnsi="MS Mincho" w:cs="MS Mincho"/>
+          <w:lang w:eastAsia="ja-JP"/>
+        </w:rPr>
+      </w:pPr>
       <w:r>
         <w:rPr>
           <w:rFonts w:ascii="MS Mincho" w:eastAsia="MS Mincho" w:hAnsi="MS Mincho" w:cs="MS Mincho" w:hint="eastAsia"/>
@@ -1548,7 +2650,7 @@
                 <w:sz w:val="12"/>
                 <w:lang w:eastAsia="ja-JP"/>
               </w:rPr>
-              <w:t>ぶ</w:t>
+              <w:t>ふか</w:t>
             </w:r>
           </w:rt>
           <w:rubyBase>
@@ -1557,10 +2659,148 @@
                 <w:rFonts w:ascii="MS Mincho" w:eastAsia="MS Mincho" w:hAnsi="MS Mincho" w:cs="MS Mincho" w:hint="eastAsia"/>
                 <w:lang w:eastAsia="ja-JP"/>
               </w:rPr>
-              <w:t>部</w:t>
+              <w:t>深</w:t>
             </w:r>
           </w:rubyBase>
         </w:ruby>
+      </w:r>
+      <w:r>
+        <w:rPr>
+          <w:rFonts w:ascii="MS Mincho" w:eastAsia="MS Mincho" w:hAnsi="MS Mincho" w:cs="MS Mincho" w:hint="eastAsia"/>
+          <w:lang w:eastAsia="ja-JP"/>
+        </w:rPr>
+        <w:t>み：深的狀態本身，比如這本書很有「深度」</w:t>
+      </w:r>
+    </w:p>
+    <w:p>
+      <w:pPr>
+        <w:rPr>
+          <w:rFonts w:ascii="MS Mincho" w:eastAsia="MS Mincho" w:hAnsi="MS Mincho" w:cs="MS Mincho"/>
+          <w:lang w:eastAsia="ja-JP"/>
+        </w:rPr>
+      </w:pPr>
+    </w:p>
+    <w:p>
+      <w:pPr>
+        <w:rPr>
+          <w:rFonts w:ascii="MS Mincho" w:eastAsia="MS Mincho" w:hAnsi="MS Mincho" w:cs="MS Mincho"/>
+          <w:lang w:eastAsia="ja-JP"/>
+        </w:rPr>
+      </w:pPr>
+      <w:r>
+        <w:rPr>
+          <w:rFonts w:ascii="MS Mincho" w:eastAsia="MS Mincho" w:hAnsi="MS Mincho" w:cs="MS Mincho" w:hint="eastAsia"/>
+          <w:lang w:eastAsia="ja-JP"/>
+        </w:rPr>
+        <w:t>この川の</w:t>
+      </w:r>
+      <w:r>
+        <w:rPr>
+          <w:rFonts w:ascii="MS Mincho" w:eastAsia="MS Mincho" w:hAnsi="MS Mincho" w:cs="MS Mincho" w:hint="eastAsia"/>
+          <w:color w:val="FF0000"/>
+          <w:lang w:eastAsia="ja-JP"/>
+        </w:rPr>
+        <w:fldChar w:fldCharType="begin"/>
+      </w:r>
+      <w:r>
+        <w:rPr>
+          <w:rFonts w:ascii="MS Mincho" w:eastAsia="MS Mincho" w:hAnsi="MS Mincho" w:cs="MS Mincho" w:hint="eastAsia"/>
+          <w:color w:val="FF0000"/>
+          <w:lang w:eastAsia="ja-JP"/>
+        </w:rPr>
+        <w:instrText>EQ \* jc2 \* "Font:MS Mincho" \* hps12 \o\ad(\s\up 11(</w:instrText>
+      </w:r>
+      <w:r>
+        <w:rPr>
+          <w:rFonts w:ascii="MS Mincho" w:eastAsia="MS Mincho" w:hAnsi="MS Mincho" w:cs="MS Mincho" w:hint="eastAsia"/>
+          <w:color w:val="FF0000"/>
+          <w:sz w:val="12"/>
+          <w:lang w:eastAsia="ja-JP"/>
+        </w:rPr>
+        <w:instrText>ふか</w:instrText>
+      </w:r>
+      <w:r>
+        <w:rPr>
+          <w:rFonts w:ascii="MS Mincho" w:eastAsia="MS Mincho" w:hAnsi="MS Mincho" w:cs="MS Mincho" w:hint="eastAsia"/>
+          <w:color w:val="FF0000"/>
+          <w:lang w:eastAsia="ja-JP"/>
+        </w:rPr>
+        <w:instrText>),深)</w:instrText>
+      </w:r>
+      <w:r>
+        <w:rPr>
+          <w:rFonts w:ascii="MS Mincho" w:eastAsia="MS Mincho" w:hAnsi="MS Mincho" w:cs="MS Mincho" w:hint="eastAsia"/>
+          <w:color w:val="FF0000"/>
+          <w:lang w:eastAsia="ja-JP"/>
+        </w:rPr>
+        <w:fldChar w:fldCharType="end"/>
+      </w:r>
+      <w:r>
+        <w:rPr>
+          <w:rFonts w:ascii="MS Mincho" w:eastAsia="MS Mincho" w:hAnsi="MS Mincho" w:cs="MS Mincho" w:hint="eastAsia"/>
+          <w:color w:val="FF0000"/>
+          <w:lang w:eastAsia="ja-JP"/>
+        </w:rPr>
+        <w:t>さ</w:t>
+      </w:r>
+      <w:r>
+        <w:rPr>
+          <w:rFonts w:ascii="MS Mincho" w:eastAsia="MS Mincho" w:hAnsi="MS Mincho" w:cs="MS Mincho" w:hint="eastAsia"/>
+          <w:lang w:eastAsia="ja-JP"/>
+        </w:rPr>
+        <w:t>は10ｍだ。這條河水深有10公尺。</w:t>
+      </w:r>
+    </w:p>
+    <w:p>
+      <w:pPr>
+        <w:rPr>
+          <w:rFonts w:ascii="MS Mincho" w:eastAsia="MS Mincho" w:hAnsi="MS Mincho" w:cs="MS Mincho"/>
+          <w:lang w:eastAsia="ja-JP"/>
+        </w:rPr>
+      </w:pPr>
+      <w:r>
+        <w:rPr>
+          <w:rFonts w:ascii="MS Mincho" w:eastAsia="MS Mincho" w:hAnsi="MS Mincho" w:cs="MS Mincho" w:hint="eastAsia"/>
+          <w:lang w:eastAsia="ja-JP"/>
+        </w:rPr>
+        <w:lastRenderedPageBreak/>
+        <w:t>この</w:t>
+      </w:r>
+      <w:r>
+        <w:rPr>
+          <w:rFonts w:ascii="MS Mincho" w:eastAsia="MS Mincho" w:hAnsi="MS Mincho" w:cs="MS Mincho" w:hint="eastAsia"/>
+          <w:lang w:eastAsia="ja-JP"/>
+        </w:rPr>
+        <w:fldChar w:fldCharType="begin"/>
+      </w:r>
+      <w:r>
+        <w:rPr>
+          <w:rFonts w:ascii="MS Mincho" w:eastAsia="MS Mincho" w:hAnsi="MS Mincho" w:cs="MS Mincho" w:hint="eastAsia"/>
+          <w:lang w:eastAsia="ja-JP"/>
+        </w:rPr>
+        <w:instrText>EQ \* jc2 \* "Font:MS Mincho" \* hps12 \o\ad(\s\up 11(</w:instrText>
+      </w:r>
+      <w:r>
+        <w:rPr>
+          <w:rFonts w:ascii="MS Mincho" w:eastAsia="MS Mincho" w:hAnsi="MS Mincho" w:cs="MS Mincho" w:hint="eastAsia"/>
+          <w:sz w:val="12"/>
+          <w:lang w:eastAsia="ja-JP"/>
+        </w:rPr>
+        <w:instrText>ぶん</w:instrText>
+      </w:r>
+      <w:r>
+        <w:rPr>
+          <w:rFonts w:ascii="MS Mincho" w:eastAsia="MS Mincho" w:hAnsi="MS Mincho" w:cs="MS Mincho" w:hint="eastAsia"/>
+          <w:lang w:eastAsia="ja-JP"/>
+        </w:rPr>
+        <w:instrText>),文)</w:instrText>
+      </w:r>
+      <w:r>
+        <w:rPr>
+          <w:rFonts w:ascii="MS Mincho" w:eastAsia="MS Mincho" w:hAnsi="MS Mincho" w:cs="MS Mincho" w:hint="eastAsia"/>
+          <w:lang w:eastAsia="ja-JP"/>
+        </w:rPr>
+        <w:fldChar w:fldCharType="end"/>
       </w:r>
       <w:r>
         <w:rPr>
@@ -1582,7 +2822,7 @@
                 <w:sz w:val="12"/>
                 <w:lang w:eastAsia="ja-JP"/>
               </w:rPr>
-              <w:t>ちょう</w:t>
+              <w:t>しょう</w:t>
             </w:r>
           </w:rt>
           <w:rubyBase>
@@ -1591,7 +2831,7 @@
                 <w:rFonts w:ascii="MS Mincho" w:eastAsia="MS Mincho" w:hAnsi="MS Mincho" w:cs="MS Mincho" w:hint="eastAsia"/>
                 <w:lang w:eastAsia="ja-JP"/>
               </w:rPr>
-              <w:t>長</w:t>
+              <w:t>章</w:t>
             </w:r>
           </w:rubyBase>
         </w:ruby>
@@ -1601,21 +2841,7 @@
           <w:rFonts w:ascii="MS Mincho" w:eastAsia="MS Mincho" w:hAnsi="MS Mincho" w:cs="MS Mincho" w:hint="eastAsia"/>
           <w:lang w:eastAsia="ja-JP"/>
         </w:rPr>
-        <w:t>です。出差的人是王部長。</w:t>
-      </w:r>
-    </w:p>
-    <w:p>
-      <w:pPr>
-        <w:rPr>
-          <w:rFonts w:ascii="MS Mincho" w:eastAsia="MS Mincho" w:hAnsi="MS Mincho" w:cs="MS Mincho"/>
-        </w:rPr>
-      </w:pPr>
-      <w:r>
-        <w:rPr>
-          <w:rFonts w:ascii="MS Mincho" w:eastAsia="MS Mincho" w:hAnsi="MS Mincho" w:cs="MS Mincho" w:hint="eastAsia"/>
-          <w:lang w:eastAsia="ja-JP"/>
-        </w:rPr>
-        <w:t>出張に行く</w:t>
+        <w:t>は</w:t>
       </w:r>
       <w:r>
         <w:rPr>
@@ -1623,85 +2849,7 @@
           <w:color w:val="FF0000"/>
           <w:lang w:eastAsia="ja-JP"/>
         </w:rPr>
-        <w:t>の</w:t>
-      </w:r>
-      <w:r>
-        <w:rPr>
-          <w:rFonts w:ascii="MS Mincho" w:eastAsia="MS Mincho" w:hAnsi="MS Mincho" w:cs="MS Mincho" w:hint="eastAsia"/>
-          <w:lang w:eastAsia="ja-JP"/>
-        </w:rPr>
-        <w:t>は王部長です。</w:t>
-      </w:r>
-      <w:r>
-        <w:rPr>
-          <w:rFonts w:ascii="MS Mincho" w:eastAsia="MS Mincho" w:hAnsi="MS Mincho" w:cs="MS Mincho" w:hint="eastAsia"/>
-        </w:rPr>
-        <w:t>出差的是王部長。</w:t>
-      </w:r>
-    </w:p>
-    <w:p>
-      <w:pPr>
-        <w:rPr>
-          <w:rFonts w:ascii="MS Mincho" w:eastAsia="MS Mincho" w:hAnsi="MS Mincho" w:cs="MS Mincho"/>
-        </w:rPr>
-      </w:pPr>
-    </w:p>
-    <w:p>
-      <w:pPr>
-        <w:pStyle w:val="2"/>
-      </w:pPr>
-      <w:r>
-        <w:rPr>
-          <w:rFonts w:hint="eastAsia"/>
-        </w:rPr>
-        <w:t>動詞名詞化</w:t>
-      </w:r>
-    </w:p>
-    <w:p>
-      <w:pPr>
-        <w:rPr>
-          <w:rFonts w:ascii="MS Mincho" w:eastAsia="MS Mincho" w:hAnsi="MS Mincho" w:cs="MS Mincho"/>
-          <w:bdr w:val="single" w:sz="4" w:space="0" w:color="auto"/>
-          <w:lang w:eastAsia="ja-JP"/>
-        </w:rPr>
-      </w:pPr>
-      <w:r>
-        <w:rPr>
-          <w:rFonts w:ascii="MS Mincho" w:eastAsia="MS Mincho" w:hAnsi="MS Mincho" w:cs="MS Mincho" w:hint="eastAsia"/>
-          <w:bdr w:val="single" w:sz="4" w:space="0" w:color="auto"/>
-          <w:lang w:eastAsia="ja-JP"/>
-        </w:rPr>
-        <w:t>動詞 の は・が 形容詞</w:t>
-      </w:r>
-    </w:p>
-    <w:p>
-      <w:pPr>
-        <w:rPr>
-          <w:rFonts w:ascii="MS Mincho" w:eastAsia="MS Mincho" w:hAnsi="MS Mincho" w:cs="MS Mincho"/>
-          <w:lang w:eastAsia="ja-JP"/>
-        </w:rPr>
-      </w:pPr>
-      <w:r>
-        <w:rPr>
-          <w:rFonts w:ascii="MS Mincho" w:eastAsia="MS Mincho" w:hAnsi="MS Mincho" w:cs="MS Mincho" w:hint="eastAsia"/>
-          <w:lang w:eastAsia="ja-JP"/>
-        </w:rPr>
-        <w:t>例：</w:t>
-      </w:r>
-    </w:p>
-    <w:p>
-      <w:pPr>
-        <w:rPr>
-          <w:rFonts w:ascii="MS Mincho" w:eastAsia="MS Mincho" w:hAnsi="MS Mincho" w:cs="MS Mincho"/>
-          <w:lang w:eastAsia="ja-JP"/>
-        </w:rPr>
-      </w:pPr>
-      <w:r>
-        <w:rPr>
-          <w:rFonts w:ascii="MS Mincho" w:eastAsia="MS Mincho" w:hAnsi="MS Mincho" w:cs="MS Mincho" w:hint="eastAsia"/>
-          <w:lang w:eastAsia="ja-JP"/>
-        </w:rPr>
-        <w:t>皆の前で講演する</w:t>
+        <w:fldChar w:fldCharType="begin"/>
       </w:r>
       <w:r>
         <w:rPr>
@@ -1709,125 +2857,24 @@
           <w:color w:val="FF0000"/>
           <w:lang w:eastAsia="ja-JP"/>
         </w:rPr>
-        <w:t>のが</w:t>
-      </w:r>
-      <w:r>
-        <w:rPr>
-          <w:rFonts w:ascii="MS Mincho" w:eastAsia="MS Mincho" w:hAnsi="MS Mincho" w:cs="MS Mincho" w:hint="eastAsia"/>
-          <w:lang w:eastAsia="ja-JP"/>
-        </w:rPr>
-        <w:t>難しいです。在大家面前演講很難。</w:t>
-      </w:r>
-    </w:p>
-    <w:p>
-      <w:pPr>
-        <w:rPr>
-          <w:rFonts w:ascii="MS Mincho" w:eastAsia="MS Mincho" w:hAnsi="MS Mincho" w:cs="MS Mincho"/>
-          <w:lang w:eastAsia="ja-JP"/>
-        </w:rPr>
-      </w:pPr>
-    </w:p>
-    <w:p>
-      <w:pPr>
-        <w:rPr>
-          <w:rFonts w:ascii="MS Mincho" w:eastAsia="MS Mincho" w:hAnsi="MS Mincho" w:cs="MS Mincho"/>
-          <w:lang w:eastAsia="ja-JP"/>
-        </w:rPr>
-      </w:pPr>
-    </w:p>
-    <w:p>
-      <w:pPr>
-        <w:rPr>
-          <w:rFonts w:ascii="MS Mincho" w:eastAsia="MS Mincho" w:hAnsi="MS Mincho" w:cs="MS Mincho"/>
-          <w:bdr w:val="single" w:sz="4" w:space="0" w:color="auto"/>
-          <w:lang w:eastAsia="ja-JP"/>
-        </w:rPr>
-      </w:pPr>
-      <w:r>
-        <w:rPr>
-          <w:rFonts w:ascii="MS Mincho" w:eastAsia="MS Mincho" w:hAnsi="MS Mincho" w:cs="MS Mincho" w:hint="eastAsia"/>
-          <w:bdr w:val="single" w:sz="4" w:space="0" w:color="auto"/>
-          <w:lang w:eastAsia="ja-JP"/>
-        </w:rPr>
-        <w:t>動詞のを 忘れた・知っている</w:t>
-      </w:r>
-    </w:p>
-    <w:p>
-      <w:pPr>
-        <w:rPr>
-          <w:rFonts w:ascii="MS Mincho" w:eastAsia="MS Mincho" w:hAnsi="MS Mincho" w:cs="MS Mincho"/>
-          <w:lang w:eastAsia="ja-JP"/>
-        </w:rPr>
-      </w:pPr>
-      <w:r>
-        <w:rPr>
-          <w:rFonts w:ascii="MS Mincho" w:eastAsia="MS Mincho" w:hAnsi="MS Mincho" w:cs="MS Mincho" w:hint="eastAsia"/>
-          <w:lang w:eastAsia="ja-JP"/>
-        </w:rPr>
-        <w:t>例：</w:t>
-      </w:r>
-    </w:p>
-    <w:p>
-      <w:pPr>
-        <w:rPr>
-          <w:rFonts w:ascii="MS Mincho" w:eastAsia="MS Mincho" w:hAnsi="MS Mincho" w:cs="MS Mincho"/>
-        </w:rPr>
-      </w:pPr>
-      <w:r>
-        <w:rPr>
-          <w:rFonts w:ascii="MS Mincho" w:eastAsia="MS Mincho" w:hAnsi="MS Mincho" w:cs="MS Mincho" w:hint="eastAsia"/>
-          <w:lang w:eastAsia="ja-JP"/>
-        </w:rPr>
-        <w:t>私は友達との</w:t>
+        <w:instrText>EQ \* jc2 \* "Font:MS Mincho" \* hps12 \o\ad(\s\up 11(</w:instrText>
       </w:r>
       <w:r>
         <w:rPr>
           <w:rFonts w:ascii="MS Mincho" w:eastAsia="MS Mincho" w:hAnsi="MS Mincho" w:cs="MS Mincho" w:hint="eastAsia"/>
           <w:color w:val="FF0000"/>
-          <w:lang w:eastAsia="ja-JP"/>
-        </w:rPr>
-        <w:t>約束</w:t>
-      </w:r>
-      <w:r>
-        <w:rPr>
-          <w:rFonts w:ascii="MS Mincho" w:eastAsia="MS Mincho" w:hAnsi="MS Mincho" w:cs="MS Mincho" w:hint="eastAsia"/>
-          <w:lang w:eastAsia="ja-JP"/>
-        </w:rPr>
-        <w:t>を忘れた。</w:t>
-      </w:r>
-      <w:r>
-        <w:rPr>
-          <w:rFonts w:ascii="MS Mincho" w:eastAsia="MS Mincho" w:hAnsi="MS Mincho" w:cs="MS Mincho" w:hint="eastAsia"/>
-        </w:rPr>
-        <w:t>我忘記和朋友的</w:t>
+          <w:sz w:val="12"/>
+          <w:lang w:eastAsia="ja-JP"/>
+        </w:rPr>
+        <w:instrText>ふか</w:instrText>
       </w:r>
       <w:r>
         <w:rPr>
           <w:rFonts w:ascii="MS Mincho" w:eastAsia="MS Mincho" w:hAnsi="MS Mincho" w:cs="MS Mincho" w:hint="eastAsia"/>
           <w:color w:val="FF0000"/>
-        </w:rPr>
-        <w:t>約定</w:t>
-      </w:r>
-      <w:r>
-        <w:rPr>
-          <w:rFonts w:ascii="MS Mincho" w:eastAsia="MS Mincho" w:hAnsi="MS Mincho" w:cs="MS Mincho" w:hint="eastAsia"/>
-        </w:rPr>
-        <w:t>。(約束→ 約定 → 名詞)</w:t>
-      </w:r>
-    </w:p>
-    <w:p>
-      <w:pPr>
-        <w:rPr>
-          <w:rFonts w:ascii="MS Mincho" w:eastAsia="MS Mincho" w:hAnsi="MS Mincho" w:cs="MS Mincho"/>
-          <w:lang w:eastAsia="ja-JP"/>
-        </w:rPr>
-      </w:pPr>
-      <w:r>
-        <w:rPr>
-          <w:rFonts w:ascii="MS Mincho" w:eastAsia="MS Mincho" w:hAnsi="MS Mincho" w:cs="MS Mincho" w:hint="eastAsia"/>
-          <w:lang w:eastAsia="ja-JP"/>
-        </w:rPr>
-        <w:t>私は友達との</w:t>
+          <w:lang w:eastAsia="ja-JP"/>
+        </w:rPr>
+        <w:instrText>),深)</w:instrText>
       </w:r>
       <w:r>
         <w:rPr>
@@ -1835,253 +2882,26 @@
           <w:color w:val="FF0000"/>
           <w:lang w:eastAsia="ja-JP"/>
         </w:rPr>
-        <w:t>約束するのを</w:t>
-      </w:r>
-      <w:r>
-        <w:rPr>
-          <w:rFonts w:ascii="MS Mincho" w:eastAsia="MS Mincho" w:hAnsi="MS Mincho" w:cs="MS Mincho" w:hint="eastAsia"/>
-          <w:lang w:eastAsia="ja-JP"/>
-        </w:rPr>
-        <w:t>忘れた。</w:t>
-      </w:r>
-      <w:r>
-        <w:rPr>
-          <w:rFonts w:ascii="MS Mincho" w:eastAsia="MS Mincho" w:hAnsi="MS Mincho" w:cs="MS Mincho" w:hint="eastAsia"/>
-        </w:rPr>
-        <w:t>我忘記和朋友</w:t>
+        <w:fldChar w:fldCharType="end"/>
       </w:r>
       <w:r>
         <w:rPr>
           <w:rFonts w:ascii="MS Mincho" w:eastAsia="MS Mincho" w:hAnsi="MS Mincho" w:cs="MS Mincho" w:hint="eastAsia"/>
           <w:color w:val="FF0000"/>
-        </w:rPr>
-        <w:t>約好的事情</w:t>
-      </w:r>
-      <w:r>
-        <w:rPr>
-          <w:rFonts w:ascii="MS Mincho" w:eastAsia="MS Mincho" w:hAnsi="MS Mincho" w:cs="MS Mincho" w:hint="eastAsia"/>
-        </w:rPr>
-        <w:t>。</w:t>
-      </w:r>
-      <w:r>
-        <w:rPr>
-          <w:rFonts w:ascii="MS Mincho" w:eastAsia="MS Mincho" w:hAnsi="MS Mincho" w:cs="MS Mincho" w:hint="eastAsia"/>
-          <w:lang w:eastAsia="ja-JP"/>
-        </w:rPr>
-        <w:t>(約束する → 約好 → 動詞；の → 的事情 → 動詞名詞化)</w:t>
-      </w:r>
-    </w:p>
-    <w:p>
-      <w:pPr>
-        <w:rPr>
-          <w:rFonts w:ascii="MS Mincho" w:eastAsia="MS Mincho" w:hAnsi="MS Mincho" w:cs="MS Mincho"/>
-          <w:b/>
-          <w:lang w:eastAsia="ja-JP"/>
-        </w:rPr>
-      </w:pPr>
-    </w:p>
-    <w:p>
-      <w:pPr>
-        <w:rPr>
-          <w:rFonts w:ascii="MS Mincho" w:eastAsia="MS Mincho" w:hAnsi="MS Mincho" w:cs="MS Mincho"/>
-          <w:b/>
-          <w:lang w:eastAsia="ja-JP"/>
-        </w:rPr>
-      </w:pPr>
-    </w:p>
-    <w:p>
-      <w:pPr>
-        <w:rPr>
-          <w:rFonts w:ascii="MS Mincho" w:eastAsia="MS Mincho" w:hAnsi="MS Mincho" w:cs="MS Mincho"/>
-          <w:b/>
-          <w:lang w:eastAsia="ja-JP"/>
-        </w:rPr>
-      </w:pPr>
-    </w:p>
-    <w:p>
-      <w:pPr>
-        <w:pStyle w:val="2"/>
-        <w:rPr>
-          <w:rFonts w:ascii="MS Mincho" w:hAnsi="MS Mincho" w:cs="MS Mincho"/>
-          <w:lang w:eastAsia="ja-JP"/>
-        </w:rPr>
-      </w:pPr>
-      <w:r>
-        <w:rPr>
-          <w:rFonts w:ascii="MS Mincho" w:hAnsi="MS Mincho" w:cs="MS Mincho" w:hint="eastAsia"/>
-          <w:lang w:eastAsia="ja-JP"/>
-        </w:rPr>
-        <w:t>形容詞名詞化</w:t>
-      </w:r>
-    </w:p>
-    <w:p>
-      <w:pPr>
-        <w:rPr>
-          <w:rFonts w:ascii="MS Mincho" w:eastAsia="MS Mincho" w:hAnsi="MS Mincho" w:cs="MS Mincho"/>
-          <w:lang w:eastAsia="ja-JP"/>
-        </w:rPr>
-      </w:pPr>
-      <w:r>
-        <w:rPr>
-          <w:rFonts w:ascii="MS Mincho" w:eastAsia="MS Mincho" w:hAnsi="MS Mincho" w:cs="MS Mincho" w:hint="eastAsia"/>
-          <w:b/>
-          <w:lang w:eastAsia="ja-JP"/>
-        </w:rPr>
-        <w:t>形容詞 + さ・み</w:t>
-      </w:r>
-      <w:r>
-        <w:rPr>
-          <w:rFonts w:ascii="MS Mincho" w:eastAsia="MS Mincho" w:hAnsi="MS Mincho" w:cs="MS Mincho" w:hint="eastAsia"/>
-          <w:lang w:eastAsia="ja-JP"/>
-        </w:rPr>
-        <w:t>：形容詞  名詞。</w:t>
-      </w:r>
-      <w:r>
-        <w:rPr>
-          <w:rFonts w:ascii="MS Mincho" w:eastAsia="MS Mincho" w:hAnsi="MS Mincho" w:cs="MS Mincho" w:hint="eastAsia"/>
-        </w:rPr>
-        <w:t>通常用於程度較大的形容詞，比如會說高度，而不說低度。</w:t>
-      </w:r>
-      <w:r>
-        <w:rPr>
-          <w:rFonts w:ascii="MS Mincho" w:eastAsia="MS Mincho" w:hAnsi="MS Mincho" w:cs="MS Mincho" w:hint="eastAsia"/>
-          <w:lang w:eastAsia="ja-JP"/>
-        </w:rPr>
-        <w:t>｢み｣的使用限制較多，並非每個｢い形容詞｣後面都可以接｢み｣，而｢な形容詞｣一般不接｢み｣。</w:t>
-      </w:r>
-    </w:p>
-    <w:p>
-      <w:pPr>
-        <w:rPr>
-          <w:rFonts w:ascii="MS Mincho" w:eastAsia="MS Mincho" w:hAnsi="MS Mincho" w:cs="MS Mincho"/>
-          <w:lang w:eastAsia="ja-JP"/>
-        </w:rPr>
-      </w:pPr>
-    </w:p>
-    <w:p>
-      <w:pPr>
-        <w:rPr>
-          <w:rFonts w:ascii="MS Mincho" w:eastAsia="MS Mincho" w:hAnsi="MS Mincho" w:cs="MS Mincho"/>
-          <w:lang w:eastAsia="ja-JP"/>
-        </w:rPr>
-      </w:pPr>
-      <w:r>
-        <w:rPr>
-          <w:rFonts w:ascii="MS Mincho" w:eastAsia="MS Mincho" w:hAnsi="MS Mincho" w:cs="MS Mincho" w:hint="eastAsia"/>
-          <w:lang w:eastAsia="ja-JP"/>
-        </w:rPr>
-        <w:t>さ：表示程度，用於具體可計算的事物。</w:t>
-      </w:r>
-    </w:p>
-    <w:p>
-      <w:pPr>
-        <w:rPr>
-          <w:rFonts w:ascii="MS Mincho" w:eastAsia="MS Mincho" w:hAnsi="MS Mincho" w:cs="MS Mincho"/>
-          <w:lang w:eastAsia="ja-JP"/>
-        </w:rPr>
-      </w:pPr>
-      <w:r>
-        <w:rPr>
-          <w:rFonts w:ascii="MS Mincho" w:eastAsia="MS Mincho" w:hAnsi="MS Mincho" w:cs="MS Mincho" w:hint="eastAsia"/>
-          <w:lang w:eastAsia="ja-JP"/>
-        </w:rPr>
-        <w:t>み：表示狀態，用於抽象不可計算的事物。</w:t>
-      </w:r>
-    </w:p>
-    <w:p>
-      <w:pPr>
-        <w:rPr>
-          <w:rFonts w:ascii="MS Mincho" w:eastAsia="MS Mincho" w:hAnsi="MS Mincho" w:cs="MS Mincho"/>
-          <w:lang w:eastAsia="ja-JP"/>
-        </w:rPr>
-      </w:pPr>
-    </w:p>
-    <w:p>
-      <w:pPr>
-        <w:rPr>
-          <w:rFonts w:ascii="MS Mincho" w:eastAsia="MS Mincho" w:hAnsi="MS Mincho" w:cs="MS Mincho"/>
-          <w:lang w:eastAsia="ja-JP"/>
-        </w:rPr>
-      </w:pPr>
-      <w:r>
-        <w:rPr>
-          <w:rFonts w:ascii="MS Mincho" w:eastAsia="MS Mincho" w:hAnsi="MS Mincho" w:cs="MS Mincho" w:hint="eastAsia"/>
-          <w:lang w:eastAsia="ja-JP"/>
-        </w:rPr>
-        <w:t xml:space="preserve">句型： </w:t>
-      </w:r>
-    </w:p>
-    <w:p>
-      <w:pPr>
-        <w:rPr>
-          <w:rFonts w:ascii="MS Mincho" w:eastAsia="MS Mincho" w:hAnsi="MS Mincho" w:cs="MS Mincho"/>
-          <w:lang w:eastAsia="ja-JP"/>
-        </w:rPr>
-      </w:pPr>
-      <w:r>
-        <w:rPr>
-          <w:rFonts w:ascii="MS Mincho" w:eastAsia="MS Mincho" w:hAnsi="MS Mincho" w:cs="MS Mincho" w:hint="eastAsia"/>
-          <w:lang w:eastAsia="ja-JP"/>
-        </w:rPr>
-        <w:t>い形容詞　-　い　+　さ・み</w:t>
-      </w:r>
-    </w:p>
-    <w:p>
-      <w:pPr>
-        <w:rPr>
-          <w:rFonts w:ascii="MS Mincho" w:eastAsia="MS Mincho" w:hAnsi="MS Mincho" w:cs="MS Mincho"/>
-        </w:rPr>
-      </w:pPr>
-      <w:r>
-        <w:rPr>
-          <w:rFonts w:ascii="MS Mincho" w:eastAsia="MS Mincho" w:hAnsi="MS Mincho" w:cs="MS Mincho" w:hint="eastAsia"/>
-          <w:lang w:eastAsia="ja-JP"/>
-        </w:rPr>
-        <w:t>な形容詞　+　さ</w:t>
-      </w:r>
-    </w:p>
-    <w:p>
-      <w:pPr>
-        <w:rPr>
-          <w:rFonts w:ascii="MS Mincho" w:eastAsia="MS Mincho" w:hAnsi="MS Mincho" w:cs="MS Mincho"/>
-          <w:lang w:eastAsia="ja-JP"/>
-        </w:rPr>
-      </w:pPr>
-    </w:p>
-    <w:p>
-      <w:pPr>
-        <w:rPr>
-          <w:rFonts w:ascii="MS Mincho" w:eastAsia="MS Mincho" w:hAnsi="MS Mincho" w:cs="MS Mincho"/>
-          <w:lang w:eastAsia="ja-JP"/>
-        </w:rPr>
-      </w:pPr>
-      <w:r>
-        <w:rPr>
-          <w:rFonts w:ascii="MS Mincho" w:eastAsia="MS Mincho" w:hAnsi="MS Mincho" w:cs="MS Mincho" w:hint="eastAsia"/>
-          <w:lang w:eastAsia="ja-JP"/>
-        </w:rPr>
-        <w:t>例：</w:t>
-      </w:r>
-    </w:p>
-    <w:p>
-      <w:pPr>
-        <w:ind w:firstLine="480"/>
-        <w:rPr>
-          <w:rFonts w:ascii="MS Mincho" w:eastAsia="MS Mincho" w:hAnsi="MS Mincho" w:cs="MS Mincho"/>
-          <w:lang w:eastAsia="ja-JP"/>
-        </w:rPr>
-      </w:pPr>
-      <w:r>
-        <w:rPr>
-          <w:rFonts w:ascii="MS Mincho" w:eastAsia="MS Mincho" w:hAnsi="MS Mincho" w:cs="MS Mincho" w:hint="eastAsia"/>
-          <w:lang w:eastAsia="ja-JP"/>
-        </w:rPr>
-        <w:t xml:space="preserve"> </w:t>
-      </w:r>
-    </w:p>
-    <w:p>
-      <w:pPr>
-        <w:ind w:firstLine="480"/>
+          <w:lang w:eastAsia="ja-JP"/>
+        </w:rPr>
+        <w:t>み</w:t>
+      </w:r>
+      <w:r>
+        <w:rPr>
+          <w:rFonts w:ascii="MS Mincho" w:eastAsia="MS Mincho" w:hAnsi="MS Mincho" w:cs="MS Mincho" w:hint="eastAsia"/>
+          <w:lang w:eastAsia="ja-JP"/>
+        </w:rPr>
+        <w:t>がある。這篇文章很有深度。</w:t>
+      </w:r>
+    </w:p>
+    <w:p>
+      <w:pPr>
         <w:rPr>
           <w:rFonts w:ascii="MS Mincho" w:eastAsia="MS Mincho" w:hAnsi="MS Mincho" w:cs="MS Mincho"/>
           <w:lang w:eastAsia="ja-JP"/>
@@ -2107,7 +2927,7 @@
                 <w:sz w:val="12"/>
                 <w:lang w:eastAsia="ja-JP"/>
               </w:rPr>
-              <w:t>かな</w:t>
+              <w:t>みずうみ</w:t>
             </w:r>
           </w:rt>
           <w:rubyBase>
@@ -2116,7 +2936,7 @@
                 <w:rFonts w:ascii="MS Mincho" w:eastAsia="MS Mincho" w:hAnsi="MS Mincho" w:cs="MS Mincho" w:hint="eastAsia"/>
                 <w:lang w:eastAsia="ja-JP"/>
               </w:rPr>
-              <w:t>悲</w:t>
+              <w:t>湖</w:t>
             </w:r>
           </w:rubyBase>
         </w:ruby>
@@ -2126,17 +2946,95 @@
           <w:rFonts w:ascii="MS Mincho" w:eastAsia="MS Mincho" w:hAnsi="MS Mincho" w:cs="MS Mincho" w:hint="eastAsia"/>
           <w:lang w:eastAsia="ja-JP"/>
         </w:rPr>
-        <w:t>しさ：悲傷的程度。</w:t>
-      </w:r>
-    </w:p>
-    <w:p>
-      <w:pPr>
-        <w:ind w:firstLine="480"/>
-        <w:rPr>
-          <w:rFonts w:ascii="MS Mincho" w:eastAsia="MS Mincho" w:hAnsi="MS Mincho" w:cs="MS Mincho"/>
-          <w:lang w:eastAsia="ja-JP"/>
-        </w:rPr>
-      </w:pPr>
+        <w:t>の</w:t>
+      </w:r>
+      <w:r>
+        <w:rPr>
+          <w:rFonts w:ascii="MS Mincho" w:eastAsia="MS Mincho" w:hAnsi="MS Mincho" w:cs="MS Mincho" w:hint="eastAsia"/>
+          <w:color w:val="FF0000"/>
+          <w:lang w:eastAsia="ja-JP"/>
+        </w:rPr>
+        <w:t>深さを</w:t>
+      </w:r>
+      <w:r>
+        <w:rPr>
+          <w:rFonts w:ascii="MS Mincho" w:eastAsia="MS Mincho" w:hAnsi="MS Mincho" w:cs="MS Mincho" w:hint="eastAsia"/>
+          <w:lang w:eastAsia="ja-JP"/>
+        </w:rPr>
+        <w:fldChar w:fldCharType="begin"/>
+      </w:r>
+      <w:r>
+        <w:rPr>
+          <w:rFonts w:ascii="MS Mincho" w:eastAsia="MS Mincho" w:hAnsi="MS Mincho" w:cs="MS Mincho" w:hint="eastAsia"/>
+          <w:lang w:eastAsia="ja-JP"/>
+        </w:rPr>
+        <w:instrText>EQ \* jc2 \* "Font:MS Mincho" \* hps12 \o\ad(\s\up 11(</w:instrText>
+      </w:r>
+      <w:r>
+        <w:rPr>
+          <w:rFonts w:ascii="MS Mincho" w:eastAsia="MS Mincho" w:hAnsi="MS Mincho" w:cs="MS Mincho" w:hint="eastAsia"/>
+          <w:sz w:val="12"/>
+          <w:lang w:eastAsia="ja-JP"/>
+        </w:rPr>
+        <w:instrText>はか</w:instrText>
+      </w:r>
+      <w:r>
+        <w:rPr>
+          <w:rFonts w:ascii="MS Mincho" w:eastAsia="MS Mincho" w:hAnsi="MS Mincho" w:cs="MS Mincho" w:hint="eastAsia"/>
+          <w:lang w:eastAsia="ja-JP"/>
+        </w:rPr>
+        <w:instrText>),測)</w:instrText>
+      </w:r>
+      <w:r>
+        <w:rPr>
+          <w:rFonts w:ascii="MS Mincho" w:eastAsia="MS Mincho" w:hAnsi="MS Mincho" w:cs="MS Mincho" w:hint="eastAsia"/>
+          <w:lang w:eastAsia="ja-JP"/>
+        </w:rPr>
+        <w:fldChar w:fldCharType="end"/>
+      </w:r>
+      <w:r>
+        <w:rPr>
+          <w:rFonts w:ascii="MS Mincho" w:eastAsia="MS Mincho" w:hAnsi="MS Mincho" w:cs="MS Mincho" w:hint="eastAsia"/>
+          <w:lang w:eastAsia="ja-JP"/>
+        </w:rPr>
+        <w:t>るには、たいへん</w:t>
+      </w:r>
+      <w:r>
+        <w:rPr>
+          <w:rFonts w:ascii="MS Mincho" w:eastAsia="MS Mincho" w:hAnsi="MS Mincho" w:cs="MS Mincho" w:hint="eastAsia"/>
+          <w:lang w:eastAsia="ja-JP"/>
+        </w:rPr>
+        <w:fldChar w:fldCharType="begin"/>
+      </w:r>
+      <w:r>
+        <w:rPr>
+          <w:rFonts w:ascii="MS Mincho" w:eastAsia="MS Mincho" w:hAnsi="MS Mincho" w:cs="MS Mincho" w:hint="eastAsia"/>
+          <w:lang w:eastAsia="ja-JP"/>
+        </w:rPr>
+        <w:instrText>EQ \* jc2 \* "Font:MS Mincho" \* hps12 \o\ad(\s\up 11(</w:instrText>
+      </w:r>
+      <w:r>
+        <w:rPr>
+          <w:rFonts w:ascii="MS Mincho" w:eastAsia="MS Mincho" w:hAnsi="MS Mincho" w:cs="MS Mincho" w:hint="eastAsia"/>
+          <w:sz w:val="12"/>
+          <w:lang w:eastAsia="ja-JP"/>
+        </w:rPr>
+        <w:instrText>せい</w:instrText>
+      </w:r>
+      <w:r>
+        <w:rPr>
+          <w:rFonts w:ascii="MS Mincho" w:eastAsia="MS Mincho" w:hAnsi="MS Mincho" w:cs="MS Mincho" w:hint="eastAsia"/>
+          <w:lang w:eastAsia="ja-JP"/>
+        </w:rPr>
+        <w:instrText>),精)</w:instrText>
+      </w:r>
+      <w:r>
+        <w:rPr>
+          <w:rFonts w:ascii="MS Mincho" w:eastAsia="MS Mincho" w:hAnsi="MS Mincho" w:cs="MS Mincho" w:hint="eastAsia"/>
+          <w:lang w:eastAsia="ja-JP"/>
+        </w:rPr>
+        <w:fldChar w:fldCharType="end"/>
+      </w:r>
       <w:r>
         <w:rPr>
           <w:rFonts w:ascii="MS Mincho" w:eastAsia="MS Mincho" w:hAnsi="MS Mincho" w:cs="MS Mincho" w:hint="eastAsia"/>
@@ -2157,7 +3055,7 @@
                 <w:sz w:val="12"/>
                 <w:lang w:eastAsia="ja-JP"/>
               </w:rPr>
-              <w:t>かな</w:t>
+              <w:t>みつ</w:t>
             </w:r>
           </w:rt>
           <w:rubyBase>
@@ -2166,7 +3064,7 @@
                 <w:rFonts w:ascii="MS Mincho" w:eastAsia="MS Mincho" w:hAnsi="MS Mincho" w:cs="MS Mincho" w:hint="eastAsia"/>
                 <w:lang w:eastAsia="ja-JP"/>
               </w:rPr>
-              <w:t>悲</w:t>
+              <w:t>密</w:t>
             </w:r>
           </w:rubyBase>
         </w:ruby>
@@ -2176,101 +3074,43 @@
           <w:rFonts w:ascii="MS Mincho" w:eastAsia="MS Mincho" w:hAnsi="MS Mincho" w:cs="MS Mincho" w:hint="eastAsia"/>
           <w:lang w:eastAsia="ja-JP"/>
         </w:rPr>
-        <w:t>しみ：悲傷的狀態本身，比如悲傷、悲哀。</w:t>
-      </w:r>
-    </w:p>
-    <w:p>
-      <w:pPr>
-        <w:ind w:firstLine="480"/>
-        <w:rPr>
-          <w:rFonts w:ascii="MS Mincho" w:eastAsia="MS Mincho" w:hAnsi="MS Mincho" w:cs="MS Mincho"/>
-          <w:lang w:eastAsia="ja-JP"/>
-        </w:rPr>
-      </w:pPr>
-      <w:r>
-        <w:rPr>
-          <w:rFonts w:ascii="MS Mincho" w:eastAsia="MS Mincho" w:hAnsi="MS Mincho" w:cs="MS Mincho" w:hint="eastAsia"/>
-          <w:lang w:eastAsia="ja-JP"/>
-        </w:rPr>
-        <w:t>高い → 高さ(高度)</w:t>
-      </w:r>
-    </w:p>
-    <w:p>
-      <w:pPr>
-        <w:ind w:firstLine="480"/>
-        <w:rPr>
-          <w:rFonts w:ascii="MS Mincho" w:eastAsia="MS Mincho" w:hAnsi="MS Mincho" w:cs="MS Mincho"/>
-          <w:lang w:eastAsia="ja-JP"/>
-        </w:rPr>
-      </w:pPr>
-      <w:r>
-        <w:rPr>
-          <w:rFonts w:ascii="MS Mincho" w:eastAsia="MS Mincho" w:hAnsi="MS Mincho" w:cs="MS Mincho" w:hint="eastAsia"/>
-          <w:lang w:eastAsia="ja-JP"/>
-        </w:rPr>
-        <w:t>靜か → 靜かさ</w:t>
-      </w:r>
-    </w:p>
-    <w:p>
-      <w:pPr>
-        <w:ind w:firstLine="480"/>
-        <w:rPr>
-          <w:rFonts w:ascii="MS Mincho" w:eastAsia="MS Mincho" w:hAnsi="MS Mincho" w:cs="MS Mincho"/>
-          <w:lang w:eastAsia="ja-JP"/>
-        </w:rPr>
-      </w:pPr>
-      <w:r>
-        <w:rPr>
-          <w:rFonts w:ascii="MS Mincho" w:eastAsia="MS Mincho" w:hAnsi="MS Mincho" w:cs="MS Mincho" w:hint="eastAsia"/>
-          <w:lang w:eastAsia="ja-JP"/>
-        </w:rPr>
-        <w:t>いい→よさ</w:t>
-      </w:r>
-      <w:r>
-        <w:rPr>
-          <w:rFonts w:ascii="MS Mincho" w:eastAsia="MS Mincho" w:hAnsi="MS Mincho" w:cs="MS Mincho" w:hint="eastAsia"/>
-          <w:lang w:eastAsia="ja-JP"/>
-        </w:rPr>
-        <w:tab/>
-        <w:t>好壞</w:t>
-      </w:r>
-    </w:p>
-    <w:p>
-      <w:pPr>
-        <w:rPr>
-          <w:rFonts w:ascii="MS Mincho" w:eastAsia="MS Mincho" w:hAnsi="MS Mincho" w:cs="MS Mincho"/>
-          <w:lang w:eastAsia="ja-JP"/>
-        </w:rPr>
-      </w:pPr>
-    </w:p>
-    <w:p>
-      <w:pPr>
-        <w:rPr>
-          <w:rFonts w:ascii="MS Mincho" w:eastAsia="MS Mincho" w:hAnsi="MS Mincho" w:cs="MS Mincho"/>
-          <w:lang w:eastAsia="ja-JP"/>
-        </w:rPr>
-      </w:pPr>
-      <w:r>
-        <w:rPr>
-          <w:rFonts w:ascii="MS Mincho" w:eastAsia="MS Mincho" w:hAnsi="MS Mincho" w:cs="MS Mincho" w:hint="eastAsia"/>
-          <w:lang w:eastAsia="ja-JP"/>
-        </w:rPr>
-        <w:t>例：</w:t>
-      </w:r>
-    </w:p>
-    <w:p>
-      <w:pPr>
-        <w:rPr>
-          <w:rFonts w:ascii="MS Mincho" w:eastAsia="MS Mincho" w:hAnsi="MS Mincho" w:cs="MS Mincho"/>
-          <w:lang w:eastAsia="ja-JP"/>
-        </w:rPr>
-      </w:pPr>
-      <w:r>
-        <w:rPr>
-          <w:rFonts w:ascii="MS Mincho" w:eastAsia="MS Mincho" w:hAnsi="MS Mincho" w:cs="MS Mincho" w:hint="eastAsia"/>
-          <w:lang w:eastAsia="ja-JP"/>
-        </w:rPr>
-        <w:t xml:space="preserve"># </w:t>
+        <w:t>な</w:t>
+      </w:r>
+      <w:r>
+        <w:rPr>
+          <w:rFonts w:ascii="MS Mincho" w:eastAsia="MS Mincho" w:hAnsi="MS Mincho" w:cs="MS Mincho" w:hint="eastAsia"/>
+          <w:lang w:eastAsia="ja-JP"/>
+        </w:rPr>
+        <w:fldChar w:fldCharType="begin"/>
+      </w:r>
+      <w:r>
+        <w:rPr>
+          <w:rFonts w:ascii="MS Mincho" w:eastAsia="MS Mincho" w:hAnsi="MS Mincho" w:cs="MS Mincho" w:hint="eastAsia"/>
+          <w:lang w:eastAsia="ja-JP"/>
+        </w:rPr>
+        <w:instrText>EQ \* jc2 \* "Font:MS Mincho" \* hps12 \o\ad(\s\up 11(</w:instrText>
+      </w:r>
+      <w:r>
+        <w:rPr>
+          <w:rFonts w:ascii="MS Mincho" w:eastAsia="MS Mincho" w:hAnsi="MS Mincho" w:cs="MS Mincho" w:hint="eastAsia"/>
+          <w:sz w:val="12"/>
+          <w:lang w:eastAsia="ja-JP"/>
+        </w:rPr>
+        <w:instrText>き</w:instrText>
+      </w:r>
+      <w:r>
+        <w:rPr>
+          <w:rFonts w:ascii="MS Mincho" w:eastAsia="MS Mincho" w:hAnsi="MS Mincho" w:cs="MS Mincho" w:hint="eastAsia"/>
+          <w:lang w:eastAsia="ja-JP"/>
+        </w:rPr>
+        <w:instrText>),機)</w:instrText>
+      </w:r>
+      <w:r>
+        <w:rPr>
+          <w:rFonts w:ascii="MS Mincho" w:eastAsia="MS Mincho" w:hAnsi="MS Mincho" w:cs="MS Mincho" w:hint="eastAsia"/>
+          <w:lang w:eastAsia="ja-JP"/>
+        </w:rPr>
+        <w:fldChar w:fldCharType="end"/>
       </w:r>
       <w:r>
         <w:rPr>
@@ -2292,7 +3132,7 @@
                 <w:sz w:val="12"/>
                 <w:lang w:eastAsia="ja-JP"/>
               </w:rPr>
-              <w:t>たの</w:t>
+              <w:t>かい</w:t>
             </w:r>
           </w:rt>
           <w:rubyBase>
@@ -2301,7 +3141,7 @@
                 <w:rFonts w:ascii="MS Mincho" w:eastAsia="MS Mincho" w:hAnsi="MS Mincho" w:cs="MS Mincho" w:hint="eastAsia"/>
                 <w:lang w:eastAsia="ja-JP"/>
               </w:rPr>
-              <w:t>楽</w:t>
+              <w:t>械</w:t>
             </w:r>
           </w:rubyBase>
         </w:ruby>
@@ -2311,7 +3151,7 @@
           <w:rFonts w:ascii="MS Mincho" w:eastAsia="MS Mincho" w:hAnsi="MS Mincho" w:cs="MS Mincho" w:hint="eastAsia"/>
           <w:lang w:eastAsia="ja-JP"/>
         </w:rPr>
-        <w:t>しい(有趣) → 楽しみ(樂趣、期待)・楽しさ(快樂的程度)</w:t>
+        <w:t>が必要です。測量湖水的深度，需要非常精密的機械。</w:t>
       </w:r>
     </w:p>
     <w:p>
@@ -2341,7 +3181,7 @@
                 <w:sz w:val="12"/>
                 <w:lang w:eastAsia="ja-JP"/>
               </w:rPr>
-              <w:t>りょこう</w:t>
+              <w:t>たい</w:t>
             </w:r>
           </w:rt>
           <w:rubyBase>
@@ -2350,85 +3190,10 @@
                 <w:rFonts w:ascii="MS Mincho" w:eastAsia="MS Mincho" w:hAnsi="MS Mincho" w:cs="MS Mincho" w:hint="eastAsia"/>
                 <w:lang w:eastAsia="ja-JP"/>
               </w:rPr>
-              <w:t>旅行</w:t>
+              <w:t>台</w:t>
             </w:r>
           </w:rubyBase>
         </w:ruby>
-      </w:r>
-      <w:r>
-        <w:rPr>
-          <w:rFonts w:ascii="MS Mincho" w:eastAsia="MS Mincho" w:hAnsi="MS Mincho" w:cs="MS Mincho" w:hint="eastAsia"/>
-          <w:lang w:eastAsia="ja-JP"/>
-        </w:rPr>
-        <w:t>する</w:t>
-      </w:r>
-      <w:r>
-        <w:rPr>
-          <w:rFonts w:ascii="MS Mincho" w:eastAsia="MS Mincho" w:hAnsi="MS Mincho" w:cs="MS Mincho" w:hint="eastAsia"/>
-          <w:color w:val="FF0000"/>
-          <w:lang w:eastAsia="ja-JP"/>
-        </w:rPr>
-        <w:t>楽しさ</w:t>
-      </w:r>
-      <w:r>
-        <w:rPr>
-          <w:rFonts w:ascii="MS Mincho" w:eastAsia="MS Mincho" w:hAnsi="MS Mincho" w:cs="MS Mincho" w:hint="eastAsia"/>
-          <w:lang w:eastAsia="ja-JP"/>
-        </w:rPr>
-        <w:t>が分かった。我了解旅行的樂趣了。</w:t>
-      </w:r>
-    </w:p>
-    <w:p>
-      <w:pPr>
-        <w:rPr>
-          <w:rFonts w:ascii="MS Mincho" w:eastAsia="MS Mincho" w:hAnsi="MS Mincho" w:cs="MS Mincho"/>
-          <w:lang w:eastAsia="ja-JP"/>
-        </w:rPr>
-      </w:pPr>
-      <w:r>
-        <w:rPr>
-          <w:rFonts w:ascii="MS Mincho" w:eastAsia="MS Mincho" w:hAnsi="MS Mincho" w:cs="MS Mincho" w:hint="eastAsia"/>
-          <w:lang w:eastAsia="ja-JP"/>
-        </w:rPr>
-        <w:t>日本旅行が</w:t>
-      </w:r>
-      <w:r>
-        <w:rPr>
-          <w:rFonts w:ascii="MS Mincho" w:eastAsia="MS Mincho" w:hAnsi="MS Mincho" w:cs="MS Mincho" w:hint="eastAsia"/>
-          <w:color w:val="FF0000"/>
-          <w:lang w:eastAsia="ja-JP"/>
-        </w:rPr>
-        <w:t>楽しみ</w:t>
-      </w:r>
-      <w:r>
-        <w:rPr>
-          <w:rFonts w:ascii="MS Mincho" w:eastAsia="MS Mincho" w:hAnsi="MS Mincho" w:cs="MS Mincho" w:hint="eastAsia"/>
-          <w:lang w:eastAsia="ja-JP"/>
-        </w:rPr>
-        <w:t>だ。真期待日本之旅。</w:t>
-      </w:r>
-    </w:p>
-    <w:p>
-      <w:pPr>
-        <w:rPr>
-          <w:rFonts w:ascii="MS Mincho" w:eastAsia="MS Mincho" w:hAnsi="MS Mincho" w:cs="MS Mincho"/>
-          <w:lang w:eastAsia="ja-JP"/>
-        </w:rPr>
-      </w:pPr>
-    </w:p>
-    <w:p>
-      <w:pPr>
-        <w:rPr>
-          <w:rFonts w:ascii="MS Mincho" w:eastAsia="MS Mincho" w:hAnsi="MS Mincho" w:cs="MS Mincho"/>
-          <w:lang w:eastAsia="ja-JP"/>
-        </w:rPr>
-      </w:pPr>
-      <w:r>
-        <w:rPr>
-          <w:rFonts w:ascii="MS Mincho" w:eastAsia="MS Mincho" w:hAnsi="MS Mincho" w:cs="MS Mincho" w:hint="eastAsia"/>
-          <w:lang w:eastAsia="ja-JP"/>
-        </w:rPr>
-        <w:t xml:space="preserve"># </w:t>
       </w:r>
       <w:r>
         <w:rPr>
@@ -2450,7 +3215,7 @@
                 <w:sz w:val="12"/>
                 <w:lang w:eastAsia="ja-JP"/>
               </w:rPr>
-              <w:t>ふか</w:t>
+              <w:t>わん</w:t>
             </w:r>
           </w:rt>
           <w:rubyBase>
@@ -2459,17 +3224,10 @@
                 <w:rFonts w:ascii="MS Mincho" w:eastAsia="MS Mincho" w:hAnsi="MS Mincho" w:cs="MS Mincho" w:hint="eastAsia"/>
                 <w:lang w:eastAsia="ja-JP"/>
               </w:rPr>
-              <w:t>深</w:t>
+              <w:t>灣</w:t>
             </w:r>
           </w:rubyBase>
         </w:ruby>
-      </w:r>
-      <w:r>
-        <w:rPr>
-          <w:rFonts w:ascii="MS Mincho" w:eastAsia="MS Mincho" w:hAnsi="MS Mincho" w:cs="MS Mincho" w:hint="eastAsia"/>
-          <w:lang w:eastAsia="ja-JP"/>
-        </w:rPr>
-        <w:t xml:space="preserve">い　　</w:t>
       </w:r>
       <w:r>
         <w:rPr>
@@ -2491,7 +3249,7 @@
                 <w:sz w:val="12"/>
                 <w:lang w:eastAsia="ja-JP"/>
               </w:rPr>
-              <w:t>ふか</w:t>
+              <w:t>ありさん</w:t>
             </w:r>
           </w:rt>
           <w:rubyBase>
@@ -2500,7 +3258,7 @@
                 <w:rFonts w:ascii="MS Mincho" w:eastAsia="MS Mincho" w:hAnsi="MS Mincho" w:cs="MS Mincho" w:hint="eastAsia"/>
                 <w:lang w:eastAsia="ja-JP"/>
               </w:rPr>
-              <w:t>深</w:t>
+              <w:t>阿里山</w:t>
             </w:r>
           </w:rubyBase>
         </w:ruby>
@@ -2510,7 +3268,86 @@
           <w:rFonts w:ascii="MS Mincho" w:eastAsia="MS Mincho" w:hAnsi="MS Mincho" w:cs="MS Mincho" w:hint="eastAsia"/>
           <w:lang w:eastAsia="ja-JP"/>
         </w:rPr>
-        <w:t>さ・</w:t>
+        <w:t>で</w:t>
+      </w:r>
+      <w:r>
+        <w:rPr>
+          <w:rFonts w:ascii="MS Mincho" w:eastAsia="MS Mincho" w:hAnsi="MS Mincho" w:cs="MS Mincho" w:hint="eastAsia"/>
+          <w:lang w:eastAsia="ja-JP"/>
+        </w:rPr>
+        <w:fldChar w:fldCharType="begin"/>
+      </w:r>
+      <w:r>
+        <w:rPr>
+          <w:rFonts w:ascii="MS Mincho" w:eastAsia="MS Mincho" w:hAnsi="MS Mincho" w:cs="MS Mincho" w:hint="eastAsia"/>
+          <w:lang w:eastAsia="ja-JP"/>
+        </w:rPr>
+        <w:instrText>EQ \* jc2 \* "Font:MS Mincho" \* hps12 \o\ad(\s\up 11(</w:instrText>
+      </w:r>
+      <w:r>
+        <w:rPr>
+          <w:rFonts w:ascii="MS Mincho" w:eastAsia="MS Mincho" w:hAnsi="MS Mincho" w:cs="MS Mincho" w:hint="eastAsia"/>
+          <w:sz w:val="12"/>
+          <w:lang w:eastAsia="ja-JP"/>
+        </w:rPr>
+        <w:instrText>と</w:instrText>
+      </w:r>
+      <w:r>
+        <w:rPr>
+          <w:rFonts w:ascii="MS Mincho" w:eastAsia="MS Mincho" w:hAnsi="MS Mincho" w:cs="MS Mincho" w:hint="eastAsia"/>
+          <w:lang w:eastAsia="ja-JP"/>
+        </w:rPr>
+        <w:instrText>),採)</w:instrText>
+      </w:r>
+      <w:r>
+        <w:rPr>
+          <w:rFonts w:ascii="MS Mincho" w:eastAsia="MS Mincho" w:hAnsi="MS Mincho" w:cs="MS Mincho" w:hint="eastAsia"/>
+          <w:lang w:eastAsia="ja-JP"/>
+        </w:rPr>
+        <w:fldChar w:fldCharType="end"/>
+      </w:r>
+      <w:r>
+        <w:rPr>
+          <w:rFonts w:ascii="MS Mincho" w:eastAsia="MS Mincho" w:hAnsi="MS Mincho" w:cs="MS Mincho" w:hint="eastAsia"/>
+          <w:lang w:eastAsia="ja-JP"/>
+        </w:rPr>
+        <w:t>れた</w:t>
+      </w:r>
+      <w:r>
+        <w:rPr>
+          <w:rFonts w:ascii="MS Mincho" w:eastAsia="MS Mincho" w:hAnsi="MS Mincho" w:cs="MS Mincho" w:hint="eastAsia"/>
+          <w:lang w:eastAsia="ja-JP"/>
+        </w:rPr>
+        <w:fldChar w:fldCharType="begin"/>
+      </w:r>
+      <w:r>
+        <w:rPr>
+          <w:rFonts w:ascii="MS Mincho" w:eastAsia="MS Mincho" w:hAnsi="MS Mincho" w:cs="MS Mincho" w:hint="eastAsia"/>
+          <w:lang w:eastAsia="ja-JP"/>
+        </w:rPr>
+        <w:instrText>EQ \* jc2 \* "Font:MS Mincho" \* hps12 \o\ad(\s\up 11(</w:instrText>
+      </w:r>
+      <w:r>
+        <w:rPr>
+          <w:rFonts w:ascii="MS Mincho" w:eastAsia="MS Mincho" w:hAnsi="MS Mincho" w:cs="MS Mincho" w:hint="eastAsia"/>
+          <w:sz w:val="12"/>
+          <w:lang w:eastAsia="ja-JP"/>
+        </w:rPr>
+        <w:instrText>こう</w:instrText>
+      </w:r>
+      <w:r>
+        <w:rPr>
+          <w:rFonts w:ascii="MS Mincho" w:eastAsia="MS Mincho" w:hAnsi="MS Mincho" w:cs="MS Mincho" w:hint="eastAsia"/>
+          <w:lang w:eastAsia="ja-JP"/>
+        </w:rPr>
+        <w:instrText>),高)</w:instrText>
+      </w:r>
+      <w:r>
+        <w:rPr>
+          <w:rFonts w:ascii="MS Mincho" w:eastAsia="MS Mincho" w:hAnsi="MS Mincho" w:cs="MS Mincho" w:hint="eastAsia"/>
+          <w:lang w:eastAsia="ja-JP"/>
+        </w:rPr>
+        <w:fldChar w:fldCharType="end"/>
       </w:r>
       <w:r>
         <w:rPr>
@@ -2532,7 +3369,7 @@
                 <w:sz w:val="12"/>
                 <w:lang w:eastAsia="ja-JP"/>
               </w:rPr>
-              <w:t>ふか</w:t>
+              <w:t>ざん</w:t>
             </w:r>
           </w:rt>
           <w:rubyBase>
@@ -2541,26 +3378,11 @@
                 <w:rFonts w:ascii="MS Mincho" w:eastAsia="MS Mincho" w:hAnsi="MS Mincho" w:cs="MS Mincho" w:hint="eastAsia"/>
                 <w:lang w:eastAsia="ja-JP"/>
               </w:rPr>
-              <w:t>深</w:t>
+              <w:t>山</w:t>
             </w:r>
           </w:rubyBase>
         </w:ruby>
       </w:r>
-      <w:r>
-        <w:rPr>
-          <w:rFonts w:ascii="MS Mincho" w:eastAsia="MS Mincho" w:hAnsi="MS Mincho" w:cs="MS Mincho" w:hint="eastAsia"/>
-          <w:lang w:eastAsia="ja-JP"/>
-        </w:rPr>
-        <w:t>み</w:t>
-      </w:r>
-    </w:p>
-    <w:p>
-      <w:pPr>
-        <w:rPr>
-          <w:rFonts w:ascii="MS Mincho" w:eastAsia="MS Mincho" w:hAnsi="MS Mincho" w:cs="MS Mincho"/>
-          <w:lang w:eastAsia="ja-JP"/>
-        </w:rPr>
-      </w:pPr>
       <w:r>
         <w:rPr>
           <w:rFonts w:ascii="MS Mincho" w:eastAsia="MS Mincho" w:hAnsi="MS Mincho" w:cs="MS Mincho" w:hint="eastAsia"/>
@@ -2581,7 +3403,7 @@
                 <w:sz w:val="12"/>
                 <w:lang w:eastAsia="ja-JP"/>
               </w:rPr>
-              <w:t>ふか</w:t>
+              <w:t>ちゃ</w:t>
             </w:r>
           </w:rt>
           <w:rubyBase>
@@ -2590,7 +3412,7 @@
                 <w:rFonts w:ascii="MS Mincho" w:eastAsia="MS Mincho" w:hAnsi="MS Mincho" w:cs="MS Mincho" w:hint="eastAsia"/>
                 <w:lang w:eastAsia="ja-JP"/>
               </w:rPr>
-              <w:t>深</w:t>
+              <w:t>茶</w:t>
             </w:r>
           </w:rubyBase>
         </w:ruby>
@@ -2600,16 +3422,873 @@
           <w:rFonts w:ascii="MS Mincho" w:eastAsia="MS Mincho" w:hAnsi="MS Mincho" w:cs="MS Mincho" w:hint="eastAsia"/>
           <w:lang w:eastAsia="ja-JP"/>
         </w:rPr>
-        <w:t>さ：深的程度，例如100公尺、500公尺</w:t>
-      </w:r>
-    </w:p>
-    <w:p>
-      <w:pPr>
-        <w:rPr>
-          <w:rFonts w:ascii="MS Mincho" w:eastAsia="MS Mincho" w:hAnsi="MS Mincho" w:cs="MS Mincho"/>
-          <w:lang w:eastAsia="ja-JP"/>
-        </w:rPr>
-      </w:pPr>
+        <w:t>は、</w:t>
+      </w:r>
+      <w:r>
+        <w:rPr>
+          <w:rFonts w:ascii="MS Mincho" w:eastAsia="MS Mincho" w:hAnsi="MS Mincho" w:cs="MS Mincho" w:hint="eastAsia"/>
+          <w:color w:val="FF0000"/>
+          <w:lang w:eastAsia="ja-JP"/>
+        </w:rPr>
+        <w:fldChar w:fldCharType="begin"/>
+      </w:r>
+      <w:r>
+        <w:rPr>
+          <w:rFonts w:ascii="MS Mincho" w:eastAsia="MS Mincho" w:hAnsi="MS Mincho" w:cs="MS Mincho" w:hint="eastAsia"/>
+          <w:color w:val="FF0000"/>
+          <w:lang w:eastAsia="ja-JP"/>
+        </w:rPr>
+        <w:instrText>EQ \* jc2 \* "Font:MS Mincho" \* hps12 \o\ad(\s\up 11(</w:instrText>
+      </w:r>
+      <w:r>
+        <w:rPr>
+          <w:rFonts w:ascii="MS Mincho" w:eastAsia="MS Mincho" w:hAnsi="MS Mincho" w:cs="MS Mincho" w:hint="eastAsia"/>
+          <w:color w:val="FF0000"/>
+          <w:sz w:val="12"/>
+          <w:lang w:eastAsia="ja-JP"/>
+        </w:rPr>
+        <w:instrText>ふか</w:instrText>
+      </w:r>
+      <w:r>
+        <w:rPr>
+          <w:rFonts w:ascii="MS Mincho" w:eastAsia="MS Mincho" w:hAnsi="MS Mincho" w:cs="MS Mincho" w:hint="eastAsia"/>
+          <w:color w:val="FF0000"/>
+          <w:lang w:eastAsia="ja-JP"/>
+        </w:rPr>
+        <w:instrText>),深)</w:instrText>
+      </w:r>
+      <w:r>
+        <w:rPr>
+          <w:rFonts w:ascii="MS Mincho" w:eastAsia="MS Mincho" w:hAnsi="MS Mincho" w:cs="MS Mincho" w:hint="eastAsia"/>
+          <w:color w:val="FF0000"/>
+          <w:lang w:eastAsia="ja-JP"/>
+        </w:rPr>
+        <w:fldChar w:fldCharType="end"/>
+      </w:r>
+      <w:r>
+        <w:rPr>
+          <w:rFonts w:ascii="MS Mincho" w:eastAsia="MS Mincho" w:hAnsi="MS Mincho" w:cs="MS Mincho" w:hint="eastAsia"/>
+          <w:color w:val="FF0000"/>
+          <w:lang w:eastAsia="ja-JP"/>
+        </w:rPr>
+        <w:t>み</w:t>
+      </w:r>
+      <w:r>
+        <w:rPr>
+          <w:rFonts w:ascii="MS Mincho" w:eastAsia="MS Mincho" w:hAnsi="MS Mincho" w:cs="MS Mincho" w:hint="eastAsia"/>
+          <w:lang w:eastAsia="ja-JP"/>
+        </w:rPr>
+        <w:t>のあるお茶です。台灣阿里山產的高山茶，味道十分具有深度。</w:t>
+      </w:r>
+    </w:p>
+    <w:p>
+      <w:pPr>
+        <w:rPr>
+          <w:rFonts w:ascii="MS Mincho" w:eastAsia="MS Mincho" w:hAnsi="MS Mincho" w:cs="MS Mincho"/>
+          <w:lang w:eastAsia="ja-JP"/>
+        </w:rPr>
+      </w:pPr>
+    </w:p>
+    <w:p>
+      <w:pPr>
+        <w:rPr>
+          <w:rFonts w:ascii="MS Mincho" w:eastAsia="MS Mincho" w:hAnsi="MS Mincho" w:cs="MS Mincho"/>
+          <w:lang w:eastAsia="ja-JP"/>
+        </w:rPr>
+      </w:pPr>
+      <w:r>
+        <w:rPr>
+          <w:rFonts w:ascii="MS Mincho" w:eastAsia="MS Mincho" w:hAnsi="MS Mincho" w:cs="MS Mincho" w:hint="eastAsia"/>
+          <w:lang w:eastAsia="ja-JP"/>
+        </w:rPr>
+        <w:t xml:space="preserve"># </w:t>
+      </w:r>
+      <w:r>
+        <w:rPr>
+          <w:rFonts w:ascii="MS Mincho" w:eastAsia="MS Mincho" w:hAnsi="MS Mincho" w:cs="MS Mincho" w:hint="eastAsia"/>
+          <w:lang w:eastAsia="ja-JP"/>
+        </w:rPr>
+        <w:fldChar w:fldCharType="begin"/>
+      </w:r>
+      <w:r>
+        <w:rPr>
+          <w:rFonts w:ascii="MS Mincho" w:eastAsia="MS Mincho" w:hAnsi="MS Mincho" w:cs="MS Mincho" w:hint="eastAsia"/>
+          <w:lang w:eastAsia="ja-JP"/>
+        </w:rPr>
+        <w:instrText>EQ \* jc2 \* "Font:MS Mincho" \* hps12 \o\ad(\s\up 11(</w:instrText>
+      </w:r>
+      <w:r>
+        <w:rPr>
+          <w:rFonts w:ascii="MS Mincho" w:eastAsia="MS Mincho" w:hAnsi="MS Mincho" w:cs="MS Mincho" w:hint="eastAsia"/>
+          <w:sz w:val="12"/>
+          <w:lang w:eastAsia="ja-JP"/>
+        </w:rPr>
+        <w:instrText>おも</w:instrText>
+      </w:r>
+      <w:r>
+        <w:rPr>
+          <w:rFonts w:ascii="MS Mincho" w:eastAsia="MS Mincho" w:hAnsi="MS Mincho" w:cs="MS Mincho" w:hint="eastAsia"/>
+          <w:lang w:eastAsia="ja-JP"/>
+        </w:rPr>
+        <w:instrText>),重)</w:instrText>
+      </w:r>
+      <w:r>
+        <w:rPr>
+          <w:rFonts w:ascii="MS Mincho" w:eastAsia="MS Mincho" w:hAnsi="MS Mincho" w:cs="MS Mincho" w:hint="eastAsia"/>
+          <w:lang w:eastAsia="ja-JP"/>
+        </w:rPr>
+        <w:fldChar w:fldCharType="end"/>
+      </w:r>
+      <w:r>
+        <w:rPr>
+          <w:rFonts w:ascii="MS Mincho" w:eastAsia="MS Mincho" w:hAnsi="MS Mincho" w:cs="MS Mincho" w:hint="eastAsia"/>
+          <w:lang w:eastAsia="ja-JP"/>
+        </w:rPr>
+        <w:t xml:space="preserve">い　　</w:t>
+      </w:r>
+      <w:r>
+        <w:rPr>
+          <w:rFonts w:ascii="MS Mincho" w:eastAsia="MS Mincho" w:hAnsi="MS Mincho" w:cs="MS Mincho" w:hint="eastAsia"/>
+          <w:lang w:eastAsia="ja-JP"/>
+        </w:rPr>
+        <w:fldChar w:fldCharType="begin"/>
+      </w:r>
+      <w:r>
+        <w:rPr>
+          <w:rFonts w:ascii="MS Mincho" w:eastAsia="MS Mincho" w:hAnsi="MS Mincho" w:cs="MS Mincho" w:hint="eastAsia"/>
+          <w:lang w:eastAsia="ja-JP"/>
+        </w:rPr>
+        <w:instrText>EQ \* jc2 \* "Font:MS Mincho" \* hps12 \o\ad(\s\up 11(</w:instrText>
+      </w:r>
+      <w:r>
+        <w:rPr>
+          <w:rFonts w:ascii="MS Mincho" w:eastAsia="MS Mincho" w:hAnsi="MS Mincho" w:cs="MS Mincho" w:hint="eastAsia"/>
+          <w:sz w:val="12"/>
+          <w:lang w:eastAsia="ja-JP"/>
+        </w:rPr>
+        <w:instrText>おも</w:instrText>
+      </w:r>
+      <w:r>
+        <w:rPr>
+          <w:rFonts w:ascii="MS Mincho" w:eastAsia="MS Mincho" w:hAnsi="MS Mincho" w:cs="MS Mincho" w:hint="eastAsia"/>
+          <w:lang w:eastAsia="ja-JP"/>
+        </w:rPr>
+        <w:instrText>),重)</w:instrText>
+      </w:r>
+      <w:r>
+        <w:rPr>
+          <w:rFonts w:ascii="MS Mincho" w:eastAsia="MS Mincho" w:hAnsi="MS Mincho" w:cs="MS Mincho" w:hint="eastAsia"/>
+          <w:lang w:eastAsia="ja-JP"/>
+        </w:rPr>
+        <w:fldChar w:fldCharType="end"/>
+      </w:r>
+      <w:r>
+        <w:rPr>
+          <w:rFonts w:ascii="MS Mincho" w:eastAsia="MS Mincho" w:hAnsi="MS Mincho" w:cs="MS Mincho" w:hint="eastAsia"/>
+          <w:lang w:eastAsia="ja-JP"/>
+        </w:rPr>
+        <w:t>さ/</w:t>
+      </w:r>
+      <w:r>
+        <w:rPr>
+          <w:rFonts w:ascii="MS Mincho" w:eastAsia="MS Mincho" w:hAnsi="MS Mincho" w:cs="MS Mincho" w:hint="eastAsia"/>
+          <w:lang w:eastAsia="ja-JP"/>
+        </w:rPr>
+        <w:fldChar w:fldCharType="begin"/>
+      </w:r>
+      <w:r>
+        <w:rPr>
+          <w:rFonts w:ascii="MS Mincho" w:eastAsia="MS Mincho" w:hAnsi="MS Mincho" w:cs="MS Mincho" w:hint="eastAsia"/>
+          <w:lang w:eastAsia="ja-JP"/>
+        </w:rPr>
+        <w:instrText>EQ \* jc2 \* "Font:MS Mincho" \* hps12 \o\ad(\s\up 11(</w:instrText>
+      </w:r>
+      <w:r>
+        <w:rPr>
+          <w:rFonts w:ascii="MS Mincho" w:eastAsia="MS Mincho" w:hAnsi="MS Mincho" w:cs="MS Mincho" w:hint="eastAsia"/>
+          <w:sz w:val="12"/>
+          <w:lang w:eastAsia="ja-JP"/>
+        </w:rPr>
+        <w:instrText>おも</w:instrText>
+      </w:r>
+      <w:r>
+        <w:rPr>
+          <w:rFonts w:ascii="MS Mincho" w:eastAsia="MS Mincho" w:hAnsi="MS Mincho" w:cs="MS Mincho" w:hint="eastAsia"/>
+          <w:lang w:eastAsia="ja-JP"/>
+        </w:rPr>
+        <w:instrText>),重)</w:instrText>
+      </w:r>
+      <w:r>
+        <w:rPr>
+          <w:rFonts w:ascii="MS Mincho" w:eastAsia="MS Mincho" w:hAnsi="MS Mincho" w:cs="MS Mincho" w:hint="eastAsia"/>
+          <w:lang w:eastAsia="ja-JP"/>
+        </w:rPr>
+        <w:fldChar w:fldCharType="end"/>
+      </w:r>
+      <w:r>
+        <w:rPr>
+          <w:rFonts w:ascii="MS Mincho" w:eastAsia="MS Mincho" w:hAnsi="MS Mincho" w:cs="MS Mincho" w:hint="eastAsia"/>
+          <w:lang w:eastAsia="ja-JP"/>
+        </w:rPr>
+        <w:t>み</w:t>
+      </w:r>
+    </w:p>
+    <w:p>
+      <w:pPr>
+        <w:rPr>
+          <w:rFonts w:ascii="MS Mincho" w:eastAsia="MS Mincho" w:hAnsi="MS Mincho" w:cs="MS Mincho"/>
+          <w:lang w:eastAsia="ja-JP"/>
+        </w:rPr>
+      </w:pPr>
+      <w:r>
+        <w:rPr>
+          <w:rFonts w:ascii="MS Mincho" w:eastAsia="MS Mincho" w:hAnsi="MS Mincho" w:cs="MS Mincho" w:hint="eastAsia"/>
+          <w:lang w:eastAsia="ja-JP"/>
+        </w:rPr>
+        <w:t>荷物の</w:t>
+      </w:r>
+      <w:r>
+        <w:rPr>
+          <w:rFonts w:ascii="MS Mincho" w:eastAsia="MS Mincho" w:hAnsi="MS Mincho" w:cs="MS Mincho" w:hint="eastAsia"/>
+          <w:color w:val="FF0000"/>
+          <w:lang w:eastAsia="ja-JP"/>
+        </w:rPr>
+        <w:t>重さ</w:t>
+      </w:r>
+      <w:r>
+        <w:rPr>
+          <w:rFonts w:ascii="MS Mincho" w:eastAsia="MS Mincho" w:hAnsi="MS Mincho" w:cs="MS Mincho" w:hint="eastAsia"/>
+          <w:lang w:eastAsia="ja-JP"/>
+        </w:rPr>
+        <w:t>を</w:t>
+      </w:r>
+      <w:r>
+        <w:rPr>
+          <w:rFonts w:ascii="MS Mincho" w:eastAsia="MS Mincho" w:hAnsi="MS Mincho" w:cs="MS Mincho" w:hint="eastAsia"/>
+          <w:lang w:eastAsia="ja-JP"/>
+        </w:rPr>
+        <w:fldChar w:fldCharType="begin"/>
+      </w:r>
+      <w:r>
+        <w:rPr>
+          <w:rFonts w:ascii="MS Mincho" w:eastAsia="MS Mincho" w:hAnsi="MS Mincho" w:cs="MS Mincho" w:hint="eastAsia"/>
+          <w:lang w:eastAsia="ja-JP"/>
+        </w:rPr>
+        <w:instrText>EQ \* jc2 \* "Font:MS Mincho" \* hps12 \o\ad(\s\up 11(はか),計)</w:instrText>
+      </w:r>
+      <w:r>
+        <w:rPr>
+          <w:rFonts w:ascii="MS Mincho" w:eastAsia="MS Mincho" w:hAnsi="MS Mincho" w:cs="MS Mincho" w:hint="eastAsia"/>
+          <w:lang w:eastAsia="ja-JP"/>
+        </w:rPr>
+        <w:fldChar w:fldCharType="end"/>
+      </w:r>
+      <w:r>
+        <w:rPr>
+          <w:rFonts w:ascii="MS Mincho" w:eastAsia="MS Mincho" w:hAnsi="MS Mincho" w:cs="MS Mincho" w:hint="eastAsia"/>
+          <w:lang w:eastAsia="ja-JP"/>
+        </w:rPr>
+        <w:t>ってみる。量看看行李的重量。</w:t>
+      </w:r>
+    </w:p>
+    <w:p>
+      <w:pPr>
+        <w:rPr>
+          <w:rFonts w:ascii="MS Mincho" w:eastAsia="MS Mincho" w:hAnsi="MS Mincho" w:cs="MS Mincho"/>
+          <w:lang w:eastAsia="ja-JP"/>
+        </w:rPr>
+      </w:pPr>
+      <w:r>
+        <w:rPr>
+          <w:rFonts w:ascii="MS Mincho" w:eastAsia="MS Mincho" w:hAnsi="MS Mincho" w:cs="MS Mincho" w:hint="eastAsia"/>
+          <w:lang w:eastAsia="ja-JP"/>
+        </w:rPr>
+        <w:t>さすが</w:t>
+      </w:r>
+      <w:r>
+        <w:rPr>
+          <w:rFonts w:ascii="MS Mincho" w:eastAsia="MS Mincho" w:hAnsi="MS Mincho" w:cs="MS Mincho" w:hint="eastAsia"/>
+          <w:lang w:eastAsia="ja-JP"/>
+        </w:rPr>
+        <w:fldChar w:fldCharType="begin"/>
+      </w:r>
+      <w:r>
+        <w:rPr>
+          <w:rFonts w:ascii="MS Mincho" w:eastAsia="MS Mincho" w:hAnsi="MS Mincho" w:cs="MS Mincho" w:hint="eastAsia"/>
+          <w:lang w:eastAsia="ja-JP"/>
+        </w:rPr>
+        <w:instrText>EQ \* jc2 \* "Font:MS Mincho" \* hps14 \o\ad(\s\up 13(ぎょう),業)</w:instrText>
+      </w:r>
+      <w:r>
+        <w:rPr>
+          <w:rFonts w:ascii="MS Mincho" w:eastAsia="MS Mincho" w:hAnsi="MS Mincho" w:cs="MS Mincho" w:hint="eastAsia"/>
+          <w:lang w:eastAsia="ja-JP"/>
+        </w:rPr>
+        <w:fldChar w:fldCharType="end"/>
+      </w:r>
+      <w:r>
+        <w:rPr>
+          <w:rFonts w:ascii="MS Mincho" w:eastAsia="MS Mincho" w:hAnsi="MS Mincho" w:cs="MS Mincho" w:hint="eastAsia"/>
+          <w:lang w:eastAsia="ja-JP"/>
+        </w:rPr>
+        <w:ruby>
+          <w:rubyPr>
+            <w:rubyAlign w:val="distributeSpace"/>
+            <w:hps w:val="14"/>
+            <w:hpsRaise w:val="26"/>
+            <w:hpsBaseText w:val="24"/>
+            <w:lid w:val="ja-JP"/>
+          </w:rubyPr>
+          <w:rt>
+            <w:r>
+              <w:rPr>
+                <w:rFonts w:ascii="MS Mincho" w:eastAsia="MS Mincho" w:hAnsi="MS Mincho" w:cs="MS Mincho" w:hint="eastAsia"/>
+                <w:lang w:eastAsia="ja-JP"/>
+              </w:rPr>
+              <w:t>かい</w:t>
+            </w:r>
+          </w:rt>
+          <w:rubyBase>
+            <w:r>
+              <w:rPr>
+                <w:rFonts w:ascii="MS Mincho" w:eastAsia="MS Mincho" w:hAnsi="MS Mincho" w:cs="MS Mincho" w:hint="eastAsia"/>
+                <w:lang w:eastAsia="ja-JP"/>
+              </w:rPr>
+              <w:t>界</w:t>
+            </w:r>
+          </w:rubyBase>
+        </w:ruby>
+      </w:r>
+      <w:r>
+        <w:rPr>
+          <w:rFonts w:ascii="MS Mincho" w:eastAsia="MS Mincho" w:hAnsi="MS Mincho" w:cs="MS Mincho" w:hint="eastAsia"/>
+          <w:lang w:eastAsia="ja-JP"/>
+        </w:rPr>
+        <w:t>の</w:t>
+      </w:r>
+      <w:r>
+        <w:rPr>
+          <w:rFonts w:ascii="MS Mincho" w:eastAsia="MS Mincho" w:hAnsi="MS Mincho" w:cs="MS Mincho" w:hint="eastAsia"/>
+          <w:lang w:eastAsia="ja-JP"/>
+        </w:rPr>
+        <w:fldChar w:fldCharType="begin"/>
+      </w:r>
+      <w:r>
+        <w:rPr>
+          <w:rFonts w:ascii="MS Mincho" w:eastAsia="MS Mincho" w:hAnsi="MS Mincho" w:cs="MS Mincho" w:hint="eastAsia"/>
+          <w:lang w:eastAsia="ja-JP"/>
+        </w:rPr>
+        <w:instrText>EQ \* jc2 \* "Font:MS Mincho" \* hps14 \o\ad(\s\up 13(おお),大)</w:instrText>
+      </w:r>
+      <w:r>
+        <w:rPr>
+          <w:rFonts w:ascii="MS Mincho" w:eastAsia="MS Mincho" w:hAnsi="MS Mincho" w:cs="MS Mincho" w:hint="eastAsia"/>
+          <w:lang w:eastAsia="ja-JP"/>
+        </w:rPr>
+        <w:fldChar w:fldCharType="end"/>
+      </w:r>
+      <w:r>
+        <w:rPr>
+          <w:rFonts w:ascii="MS Mincho" w:eastAsia="MS Mincho" w:hAnsi="MS Mincho" w:cs="MS Mincho" w:hint="eastAsia"/>
+          <w:lang w:eastAsia="ja-JP"/>
+        </w:rPr>
+        <w:ruby>
+          <w:rubyPr>
+            <w:rubyAlign w:val="distributeSpace"/>
+            <w:hps w:val="14"/>
+            <w:hpsRaise w:val="26"/>
+            <w:hpsBaseText w:val="24"/>
+            <w:lid w:val="ja-JP"/>
+          </w:rubyPr>
+          <w:rt>
+            <w:r>
+              <w:rPr>
+                <w:rFonts w:ascii="MS Mincho" w:eastAsia="MS Mincho" w:hAnsi="MS Mincho" w:cs="MS Mincho" w:hint="eastAsia"/>
+                <w:lang w:eastAsia="ja-JP"/>
+              </w:rPr>
+              <w:t>ご</w:t>
+            </w:r>
+          </w:rt>
+          <w:rubyBase>
+            <w:r>
+              <w:rPr>
+                <w:rFonts w:ascii="MS Mincho" w:eastAsia="MS Mincho" w:hAnsi="MS Mincho" w:cs="MS Mincho" w:hint="eastAsia"/>
+                <w:lang w:eastAsia="ja-JP"/>
+              </w:rPr>
+              <w:t>御</w:t>
+            </w:r>
+          </w:rubyBase>
+        </w:ruby>
+      </w:r>
+      <w:r>
+        <w:rPr>
+          <w:rFonts w:ascii="MS Mincho" w:eastAsia="MS Mincho" w:hAnsi="MS Mincho" w:cs="MS Mincho" w:hint="eastAsia"/>
+          <w:lang w:eastAsia="ja-JP"/>
+        </w:rPr>
+        <w:ruby>
+          <w:rubyPr>
+            <w:rubyAlign w:val="distributeSpace"/>
+            <w:hps w:val="14"/>
+            <w:hpsRaise w:val="26"/>
+            <w:hpsBaseText w:val="24"/>
+            <w:lid w:val="ja-JP"/>
+          </w:rubyPr>
+          <w:rt>
+            <w:r>
+              <w:rPr>
+                <w:rFonts w:ascii="MS Mincho" w:eastAsia="MS Mincho" w:hAnsi="MS Mincho" w:cs="MS Mincho" w:hint="eastAsia"/>
+                <w:lang w:eastAsia="ja-JP"/>
+              </w:rPr>
+              <w:t>しょ</w:t>
+            </w:r>
+          </w:rt>
+          <w:rubyBase>
+            <w:r>
+              <w:rPr>
+                <w:rFonts w:ascii="MS Mincho" w:eastAsia="MS Mincho" w:hAnsi="MS Mincho" w:cs="MS Mincho" w:hint="eastAsia"/>
+                <w:lang w:eastAsia="ja-JP"/>
+              </w:rPr>
+              <w:t>所</w:t>
+            </w:r>
+          </w:rubyBase>
+        </w:ruby>
+      </w:r>
+      <w:r>
+        <w:rPr>
+          <w:rFonts w:ascii="MS Mincho" w:eastAsia="MS Mincho" w:hAnsi="MS Mincho" w:cs="MS Mincho" w:hint="eastAsia"/>
+          <w:lang w:eastAsia="ja-JP"/>
+        </w:rPr>
+        <w:t>、話に</w:t>
+      </w:r>
+      <w:r>
+        <w:rPr>
+          <w:rFonts w:ascii="MS Mincho" w:eastAsia="MS Mincho" w:hAnsi="MS Mincho" w:cs="MS Mincho" w:hint="eastAsia"/>
+          <w:color w:val="FF0000"/>
+          <w:lang w:eastAsia="ja-JP"/>
+        </w:rPr>
+        <w:t>重み</w:t>
+      </w:r>
+      <w:r>
+        <w:rPr>
+          <w:rFonts w:ascii="MS Mincho" w:eastAsia="MS Mincho" w:hAnsi="MS Mincho" w:cs="MS Mincho" w:hint="eastAsia"/>
+          <w:lang w:eastAsia="ja-JP"/>
+        </w:rPr>
+        <w:t>がある。真不愧是業界的大師，說話很有份量。</w:t>
+      </w:r>
+    </w:p>
+    <w:p>
+      <w:pPr>
+        <w:rPr>
+          <w:rFonts w:ascii="MS Mincho" w:eastAsia="MS Mincho" w:hAnsi="MS Mincho" w:cs="MS Mincho"/>
+          <w:sz w:val="28"/>
+          <w:szCs w:val="28"/>
+          <w:lang w:eastAsia="ja-JP"/>
+        </w:rPr>
+      </w:pPr>
+    </w:p>
+    <w:p>
+      <w:pPr>
+        <w:rPr>
+          <w:rFonts w:ascii="MS Mincho" w:eastAsia="MS Mincho" w:hAnsi="MS Mincho" w:cs="MS Mincho"/>
+          <w:lang w:eastAsia="ja-JP"/>
+        </w:rPr>
+      </w:pPr>
+      <w:r>
+        <w:rPr>
+          <w:rFonts w:ascii="MS Mincho" w:eastAsia="MS Mincho" w:hAnsi="MS Mincho" w:cs="MS Mincho" w:hint="eastAsia"/>
+          <w:lang w:eastAsia="ja-JP"/>
+        </w:rPr>
+        <w:t xml:space="preserve"># </w:t>
+      </w:r>
+      <w:r>
+        <w:rPr>
+          <w:rFonts w:ascii="MS Mincho" w:eastAsia="MS Mincho" w:hAnsi="MS Mincho" w:cs="MS Mincho" w:hint="eastAsia"/>
+          <w:lang w:eastAsia="ja-JP"/>
+        </w:rPr>
+        <w:fldChar w:fldCharType="begin"/>
+      </w:r>
+      <w:r>
+        <w:rPr>
+          <w:rFonts w:ascii="MS Mincho" w:eastAsia="MS Mincho" w:hAnsi="MS Mincho" w:cs="MS Mincho" w:hint="eastAsia"/>
+          <w:lang w:eastAsia="ja-JP"/>
+        </w:rPr>
+        <w:instrText>EQ \* jc2 \* "Font:MS Mincho" \* hps12 \o\ad(\s\up 11(</w:instrText>
+      </w:r>
+      <w:r>
+        <w:rPr>
+          <w:rFonts w:ascii="MS Mincho" w:eastAsia="MS Mincho" w:hAnsi="MS Mincho" w:cs="MS Mincho" w:hint="eastAsia"/>
+          <w:sz w:val="12"/>
+          <w:lang w:eastAsia="ja-JP"/>
+        </w:rPr>
+        <w:instrText>しず</w:instrText>
+      </w:r>
+      <w:r>
+        <w:rPr>
+          <w:rFonts w:ascii="MS Mincho" w:eastAsia="MS Mincho" w:hAnsi="MS Mincho" w:cs="MS Mincho" w:hint="eastAsia"/>
+          <w:lang w:eastAsia="ja-JP"/>
+        </w:rPr>
+        <w:instrText>),静)</w:instrText>
+      </w:r>
+      <w:r>
+        <w:rPr>
+          <w:rFonts w:ascii="MS Mincho" w:eastAsia="MS Mincho" w:hAnsi="MS Mincho" w:cs="MS Mincho" w:hint="eastAsia"/>
+          <w:lang w:eastAsia="ja-JP"/>
+        </w:rPr>
+        <w:fldChar w:fldCharType="end"/>
+      </w:r>
+      <w:r>
+        <w:rPr>
+          <w:rFonts w:ascii="MS Mincho" w:eastAsia="MS Mincho" w:hAnsi="MS Mincho" w:cs="MS Mincho" w:hint="eastAsia"/>
+          <w:lang w:eastAsia="ja-JP"/>
+        </w:rPr>
+        <w:t xml:space="preserve">か　　</w:t>
+      </w:r>
+      <w:r>
+        <w:rPr>
+          <w:rFonts w:ascii="MS Mincho" w:eastAsia="MS Mincho" w:hAnsi="MS Mincho" w:cs="MS Mincho" w:hint="eastAsia"/>
+          <w:lang w:eastAsia="ja-JP"/>
+        </w:rPr>
+        <w:fldChar w:fldCharType="begin"/>
+      </w:r>
+      <w:r>
+        <w:rPr>
+          <w:rFonts w:ascii="MS Mincho" w:eastAsia="MS Mincho" w:hAnsi="MS Mincho" w:cs="MS Mincho" w:hint="eastAsia"/>
+          <w:lang w:eastAsia="ja-JP"/>
+        </w:rPr>
+        <w:instrText>EQ \* jc2 \* "Font:MS Mincho" \* hps12 \o\ad(\s\up 11(</w:instrText>
+      </w:r>
+      <w:r>
+        <w:rPr>
+          <w:rFonts w:ascii="MS Mincho" w:eastAsia="MS Mincho" w:hAnsi="MS Mincho" w:cs="MS Mincho" w:hint="eastAsia"/>
+          <w:sz w:val="12"/>
+          <w:lang w:eastAsia="ja-JP"/>
+        </w:rPr>
+        <w:instrText>しず</w:instrText>
+      </w:r>
+      <w:r>
+        <w:rPr>
+          <w:rFonts w:ascii="MS Mincho" w:eastAsia="MS Mincho" w:hAnsi="MS Mincho" w:cs="MS Mincho" w:hint="eastAsia"/>
+          <w:lang w:eastAsia="ja-JP"/>
+        </w:rPr>
+        <w:instrText>),静)</w:instrText>
+      </w:r>
+      <w:r>
+        <w:rPr>
+          <w:rFonts w:ascii="MS Mincho" w:eastAsia="MS Mincho" w:hAnsi="MS Mincho" w:cs="MS Mincho" w:hint="eastAsia"/>
+          <w:lang w:eastAsia="ja-JP"/>
+        </w:rPr>
+        <w:fldChar w:fldCharType="end"/>
+      </w:r>
+      <w:r>
+        <w:rPr>
+          <w:rFonts w:ascii="MS Mincho" w:eastAsia="MS Mincho" w:hAnsi="MS Mincho" w:cs="MS Mincho" w:hint="eastAsia"/>
+          <w:lang w:eastAsia="ja-JP"/>
+        </w:rPr>
+        <w:t>かさ</w:t>
+      </w:r>
+    </w:p>
+    <w:p>
+      <w:pPr>
+        <w:rPr>
+          <w:rFonts w:ascii="MS Mincho" w:eastAsia="MS Mincho" w:hAnsi="MS Mincho" w:cs="MS Mincho"/>
+          <w:lang w:eastAsia="ja-JP"/>
+        </w:rPr>
+      </w:pPr>
+      <w:r>
+        <w:rPr>
+          <w:rFonts w:ascii="MS Mincho" w:eastAsia="MS Mincho" w:hAnsi="MS Mincho" w:cs="MS Mincho" w:hint="eastAsia"/>
+          <w:lang w:eastAsia="ja-JP"/>
+        </w:rPr>
+        <w:t>このクーラーの</w:t>
+      </w:r>
+      <w:r>
+        <w:rPr>
+          <w:rFonts w:ascii="MS Mincho" w:eastAsia="MS Mincho" w:hAnsi="MS Mincho" w:cs="MS Mincho" w:hint="eastAsia"/>
+          <w:lang w:eastAsia="ja-JP"/>
+        </w:rPr>
+        <w:fldChar w:fldCharType="begin"/>
+      </w:r>
+      <w:r>
+        <w:rPr>
+          <w:rFonts w:ascii="MS Mincho" w:eastAsia="MS Mincho" w:hAnsi="MS Mincho" w:cs="MS Mincho" w:hint="eastAsia"/>
+          <w:lang w:eastAsia="ja-JP"/>
+        </w:rPr>
+        <w:instrText>EQ \* jc2 \* "Font:MS Mincho" \* hps12 \o\ad(\s\up 11(</w:instrText>
+      </w:r>
+      <w:r>
+        <w:rPr>
+          <w:rFonts w:ascii="MS Mincho" w:eastAsia="MS Mincho" w:hAnsi="MS Mincho" w:cs="MS Mincho" w:hint="eastAsia"/>
+          <w:sz w:val="12"/>
+          <w:lang w:eastAsia="ja-JP"/>
+        </w:rPr>
+        <w:instrText>う</w:instrText>
+      </w:r>
+      <w:r>
+        <w:rPr>
+          <w:rFonts w:ascii="MS Mincho" w:eastAsia="MS Mincho" w:hAnsi="MS Mincho" w:cs="MS Mincho" w:hint="eastAsia"/>
+          <w:lang w:eastAsia="ja-JP"/>
+        </w:rPr>
+        <w:instrText>),売)</w:instrText>
+      </w:r>
+      <w:r>
+        <w:rPr>
+          <w:rFonts w:ascii="MS Mincho" w:eastAsia="MS Mincho" w:hAnsi="MS Mincho" w:cs="MS Mincho" w:hint="eastAsia"/>
+          <w:lang w:eastAsia="ja-JP"/>
+        </w:rPr>
+        <w:fldChar w:fldCharType="end"/>
+      </w:r>
+      <w:r>
+        <w:rPr>
+          <w:rFonts w:ascii="MS Mincho" w:eastAsia="MS Mincho" w:hAnsi="MS Mincho" w:cs="MS Mincho" w:hint="eastAsia"/>
+          <w:lang w:eastAsia="ja-JP"/>
+        </w:rPr>
+        <w:t>りは</w:t>
+      </w:r>
+      <w:r>
+        <w:rPr>
+          <w:rFonts w:ascii="MS Mincho" w:eastAsia="MS Mincho" w:hAnsi="MS Mincho" w:cs="MS Mincho" w:hint="eastAsia"/>
+          <w:color w:val="FF0000"/>
+          <w:lang w:eastAsia="ja-JP"/>
+        </w:rPr>
+        <w:t>静かさ</w:t>
+      </w:r>
+      <w:r>
+        <w:rPr>
+          <w:rFonts w:ascii="MS Mincho" w:eastAsia="MS Mincho" w:hAnsi="MS Mincho" w:cs="MS Mincho" w:hint="eastAsia"/>
+          <w:lang w:eastAsia="ja-JP"/>
+        </w:rPr>
+        <w:t>です。(売り：賣點)</w:t>
+      </w:r>
+    </w:p>
+    <w:p>
+      <w:pPr>
+        <w:rPr>
+          <w:rFonts w:ascii="MS Mincho" w:eastAsia="MS Mincho" w:hAnsi="MS Mincho" w:cs="MS Mincho"/>
+          <w:lang w:eastAsia="ja-JP"/>
+        </w:rPr>
+      </w:pPr>
+    </w:p>
+    <w:p>
+      <w:pPr>
+        <w:rPr>
+          <w:rFonts w:ascii="MS Mincho" w:eastAsia="MS Mincho" w:hAnsi="MS Mincho" w:cs="MS Mincho"/>
+          <w:lang w:eastAsia="ja-JP"/>
+        </w:rPr>
+      </w:pPr>
+      <w:r>
+        <w:rPr>
+          <w:rFonts w:ascii="MS Mincho" w:eastAsia="MS Mincho" w:hAnsi="MS Mincho" w:cs="MS Mincho" w:hint="eastAsia"/>
+          <w:lang w:eastAsia="ja-JP"/>
+        </w:rPr>
+        <w:t>#うまい　　うまさ/うまみ</w:t>
+      </w:r>
+    </w:p>
+    <w:p>
+      <w:pPr>
+        <w:rPr>
+          <w:rFonts w:ascii="MS Mincho" w:eastAsia="MS Mincho" w:hAnsi="MS Mincho" w:cs="MS Mincho"/>
+          <w:lang w:eastAsia="ja-JP"/>
+        </w:rPr>
+      </w:pPr>
+      <w:r>
+        <w:rPr>
+          <w:rFonts w:ascii="MS Mincho" w:eastAsia="MS Mincho" w:hAnsi="MS Mincho" w:cs="MS Mincho" w:hint="eastAsia"/>
+          <w:lang w:eastAsia="ja-JP"/>
+        </w:rPr>
+        <w:t>さすが</w:t>
+      </w:r>
+      <w:r>
+        <w:rPr>
+          <w:rFonts w:ascii="MS Mincho" w:eastAsia="MS Mincho" w:hAnsi="MS Mincho" w:cs="MS Mincho" w:hint="eastAsia"/>
+          <w:lang w:eastAsia="ja-JP"/>
+        </w:rPr>
+        <w:fldChar w:fldCharType="begin"/>
+      </w:r>
+      <w:r>
+        <w:rPr>
+          <w:rFonts w:ascii="MS Mincho" w:eastAsia="MS Mincho" w:hAnsi="MS Mincho" w:cs="MS Mincho" w:hint="eastAsia"/>
+          <w:lang w:eastAsia="ja-JP"/>
+        </w:rPr>
+        <w:instrText>EQ \* jc2 \* "Font:MS Mincho" \* hps12 \o\ad(\s\up 11(</w:instrText>
+      </w:r>
+      <w:r>
+        <w:rPr>
+          <w:rFonts w:ascii="MS Mincho" w:eastAsia="MS Mincho" w:hAnsi="MS Mincho" w:cs="MS Mincho" w:hint="eastAsia"/>
+          <w:sz w:val="12"/>
+          <w:lang w:eastAsia="ja-JP"/>
+        </w:rPr>
+        <w:instrText>でぃんたいふぉん</w:instrText>
+      </w:r>
+      <w:r>
+        <w:rPr>
+          <w:rFonts w:ascii="MS Mincho" w:eastAsia="MS Mincho" w:hAnsi="MS Mincho" w:cs="MS Mincho" w:hint="eastAsia"/>
+          <w:lang w:eastAsia="ja-JP"/>
+        </w:rPr>
+        <w:instrText>),鼎泰豊)</w:instrText>
+      </w:r>
+      <w:r>
+        <w:rPr>
+          <w:rFonts w:ascii="MS Mincho" w:eastAsia="MS Mincho" w:hAnsi="MS Mincho" w:cs="MS Mincho" w:hint="eastAsia"/>
+          <w:lang w:eastAsia="ja-JP"/>
+        </w:rPr>
+        <w:fldChar w:fldCharType="end"/>
+      </w:r>
+      <w:r>
+        <w:rPr>
+          <w:rFonts w:ascii="MS Mincho" w:eastAsia="MS Mincho" w:hAnsi="MS Mincho" w:cs="MS Mincho" w:hint="eastAsia"/>
+          <w:lang w:eastAsia="ja-JP"/>
+        </w:rPr>
+        <w:t>だ。</w:t>
+      </w:r>
+      <w:r>
+        <w:rPr>
+          <w:rFonts w:ascii="MS Mincho" w:eastAsia="MS Mincho" w:hAnsi="MS Mincho" w:cs="MS Mincho" w:hint="eastAsia"/>
+          <w:lang w:eastAsia="ja-JP"/>
+        </w:rPr>
+        <w:fldChar w:fldCharType="begin"/>
+      </w:r>
+      <w:r>
+        <w:rPr>
+          <w:rFonts w:ascii="MS Mincho" w:eastAsia="MS Mincho" w:hAnsi="MS Mincho" w:cs="MS Mincho" w:hint="eastAsia"/>
+          <w:lang w:eastAsia="ja-JP"/>
+        </w:rPr>
+        <w:instrText>EQ \* jc2 \* "Font:MS Mincho" \* hps12 \o\ad(\s\up 11(しょうろんぽう),小籠包)</w:instrText>
+      </w:r>
+      <w:r>
+        <w:rPr>
+          <w:rFonts w:ascii="MS Mincho" w:eastAsia="MS Mincho" w:hAnsi="MS Mincho" w:cs="MS Mincho" w:hint="eastAsia"/>
+          <w:lang w:eastAsia="ja-JP"/>
+        </w:rPr>
+        <w:fldChar w:fldCharType="end"/>
+      </w:r>
+      <w:r>
+        <w:rPr>
+          <w:rFonts w:ascii="MS Mincho" w:eastAsia="MS Mincho" w:hAnsi="MS Mincho" w:cs="MS Mincho" w:hint="eastAsia"/>
+          <w:lang w:eastAsia="ja-JP"/>
+        </w:rPr>
+        <w:t>の</w:t>
+      </w:r>
+      <w:r>
+        <w:rPr>
+          <w:rFonts w:ascii="MS Mincho" w:eastAsia="MS Mincho" w:hAnsi="MS Mincho" w:cs="MS Mincho" w:hint="eastAsia"/>
+          <w:color w:val="FF0000"/>
+          <w:lang w:eastAsia="ja-JP"/>
+        </w:rPr>
+        <w:t>うまさ</w:t>
+      </w:r>
+      <w:r>
+        <w:rPr>
+          <w:rFonts w:ascii="MS Mincho" w:eastAsia="MS Mincho" w:hAnsi="MS Mincho" w:cs="MS Mincho" w:hint="eastAsia"/>
+          <w:lang w:eastAsia="ja-JP"/>
+        </w:rPr>
+        <w:t>が全然</w:t>
+      </w:r>
+      <w:r>
+        <w:rPr>
+          <w:rFonts w:ascii="MS Mincho" w:eastAsia="MS Mincho" w:hAnsi="MS Mincho" w:cs="MS Mincho" w:hint="eastAsia"/>
+          <w:lang w:eastAsia="ja-JP"/>
+        </w:rPr>
+        <w:fldChar w:fldCharType="begin"/>
+      </w:r>
+      <w:r>
+        <w:rPr>
+          <w:rFonts w:ascii="MS Mincho" w:eastAsia="MS Mincho" w:hAnsi="MS Mincho" w:cs="MS Mincho" w:hint="eastAsia"/>
+          <w:lang w:eastAsia="ja-JP"/>
+        </w:rPr>
+        <w:instrText>EQ \* jc2 \* "Font:MS Mincho" \* hps12 \o\ad(\s\up 11(</w:instrText>
+      </w:r>
+      <w:r>
+        <w:rPr>
+          <w:rFonts w:ascii="MS Mincho" w:eastAsia="MS Mincho" w:hAnsi="MS Mincho" w:cs="MS Mincho" w:hint="eastAsia"/>
+          <w:sz w:val="12"/>
+          <w:lang w:eastAsia="ja-JP"/>
+        </w:rPr>
+        <w:instrText>ちが</w:instrText>
+      </w:r>
+      <w:r>
+        <w:rPr>
+          <w:rFonts w:ascii="MS Mincho" w:eastAsia="MS Mincho" w:hAnsi="MS Mincho" w:cs="MS Mincho" w:hint="eastAsia"/>
+          <w:lang w:eastAsia="ja-JP"/>
+        </w:rPr>
+        <w:instrText>),違)</w:instrText>
+      </w:r>
+      <w:r>
+        <w:rPr>
+          <w:rFonts w:ascii="MS Mincho" w:eastAsia="MS Mincho" w:hAnsi="MS Mincho" w:cs="MS Mincho" w:hint="eastAsia"/>
+          <w:lang w:eastAsia="ja-JP"/>
+        </w:rPr>
+        <w:fldChar w:fldCharType="end"/>
+      </w:r>
+      <w:r>
+        <w:rPr>
+          <w:rFonts w:ascii="MS Mincho" w:eastAsia="MS Mincho" w:hAnsi="MS Mincho" w:cs="MS Mincho" w:hint="eastAsia"/>
+          <w:lang w:eastAsia="ja-JP"/>
+        </w:rPr>
+        <w:t>う。</w:t>
+      </w:r>
+      <w:r>
+        <w:rPr>
+          <w:rFonts w:ascii="MS Mincho" w:eastAsia="MS Mincho" w:hAnsi="MS Mincho" w:cs="MS Mincho" w:hint="eastAsia"/>
+        </w:rPr>
+        <w:t>真不愧是鼎泰豐，小籠包好吃的程度完全不同。</w:t>
+      </w:r>
+      <w:r>
+        <w:rPr>
+          <w:rFonts w:ascii="MS Mincho" w:eastAsia="MS Mincho" w:hAnsi="MS Mincho" w:cs="MS Mincho" w:hint="eastAsia"/>
+          <w:lang w:eastAsia="ja-JP"/>
+        </w:rPr>
+        <w:t>(表示好吃的程度)</w:t>
+      </w:r>
+    </w:p>
+    <w:p>
+      <w:pPr>
+        <w:rPr>
+          <w:rFonts w:ascii="MS Mincho" w:eastAsia="MS Mincho" w:hAnsi="MS Mincho" w:cs="MS Mincho"/>
+        </w:rPr>
+      </w:pPr>
+      <w:r>
+        <w:rPr>
+          <w:rFonts w:ascii="MS Mincho" w:eastAsia="MS Mincho" w:hAnsi="MS Mincho" w:cs="MS Mincho" w:hint="eastAsia"/>
+          <w:lang w:eastAsia="ja-JP"/>
+        </w:rPr>
+        <w:t>この</w:t>
+      </w:r>
+      <w:r>
+        <w:rPr>
+          <w:rFonts w:ascii="MS Mincho" w:eastAsia="MS Mincho" w:hAnsi="MS Mincho" w:cs="MS Mincho" w:hint="eastAsia"/>
+          <w:lang w:eastAsia="ja-JP"/>
+        </w:rPr>
+        <w:fldChar w:fldCharType="begin"/>
+      </w:r>
+      <w:r>
+        <w:rPr>
+          <w:rFonts w:ascii="MS Mincho" w:eastAsia="MS Mincho" w:hAnsi="MS Mincho" w:cs="MS Mincho" w:hint="eastAsia"/>
+          <w:lang w:eastAsia="ja-JP"/>
+        </w:rPr>
+        <w:instrText>EQ \* jc2 \* "Font:MS Mincho" \* hps12 \o\ad(\s\up 11(</w:instrText>
+      </w:r>
+      <w:r>
+        <w:rPr>
+          <w:rFonts w:ascii="MS Mincho" w:eastAsia="MS Mincho" w:hAnsi="MS Mincho" w:cs="MS Mincho" w:hint="eastAsia"/>
+          <w:sz w:val="12"/>
+          <w:lang w:eastAsia="ja-JP"/>
+        </w:rPr>
+        <w:instrText>しょう</w:instrText>
+      </w:r>
+      <w:r>
+        <w:rPr>
+          <w:rFonts w:ascii="MS Mincho" w:eastAsia="MS Mincho" w:hAnsi="MS Mincho" w:cs="MS Mincho" w:hint="eastAsia"/>
+          <w:lang w:eastAsia="ja-JP"/>
+        </w:rPr>
+        <w:instrText>),商)</w:instrText>
+      </w:r>
+      <w:r>
+        <w:rPr>
+          <w:rFonts w:ascii="MS Mincho" w:eastAsia="MS Mincho" w:hAnsi="MS Mincho" w:cs="MS Mincho" w:hint="eastAsia"/>
+          <w:lang w:eastAsia="ja-JP"/>
+        </w:rPr>
+        <w:fldChar w:fldCharType="end"/>
+      </w:r>
       <w:r>
         <w:rPr>
           <w:rFonts w:ascii="MS Mincho" w:eastAsia="MS Mincho" w:hAnsi="MS Mincho" w:cs="MS Mincho" w:hint="eastAsia"/>
@@ -2630,7 +4309,7 @@
                 <w:sz w:val="12"/>
                 <w:lang w:eastAsia="ja-JP"/>
               </w:rPr>
-              <w:t>ふか</w:t>
+              <w:t>ばい</w:t>
             </w:r>
           </w:rt>
           <w:rubyBase>
@@ -2639,7 +4318,7 @@
                 <w:rFonts w:ascii="MS Mincho" w:eastAsia="MS Mincho" w:hAnsi="MS Mincho" w:cs="MS Mincho" w:hint="eastAsia"/>
                 <w:lang w:eastAsia="ja-JP"/>
               </w:rPr>
-              <w:t>深</w:t>
+              <w:t>売</w:t>
             </w:r>
           </w:rubyBase>
         </w:ruby>
@@ -2649,35 +4328,120 @@
           <w:rFonts w:ascii="MS Mincho" w:eastAsia="MS Mincho" w:hAnsi="MS Mincho" w:cs="MS Mincho" w:hint="eastAsia"/>
           <w:lang w:eastAsia="ja-JP"/>
         </w:rPr>
-        <w:t>み：深的狀態本身，比如這本書很有「深度」</w:t>
-      </w:r>
-    </w:p>
-    <w:p>
-      <w:pPr>
-        <w:rPr>
-          <w:rFonts w:ascii="MS Mincho" w:eastAsia="MS Mincho" w:hAnsi="MS Mincho" w:cs="MS Mincho"/>
-          <w:lang w:eastAsia="ja-JP"/>
-        </w:rPr>
-      </w:pPr>
-    </w:p>
-    <w:p>
-      <w:pPr>
-        <w:rPr>
-          <w:rFonts w:ascii="MS Mincho" w:eastAsia="MS Mincho" w:hAnsi="MS Mincho" w:cs="MS Mincho"/>
-          <w:lang w:eastAsia="ja-JP"/>
-        </w:rPr>
-      </w:pPr>
-      <w:r>
-        <w:rPr>
-          <w:rFonts w:ascii="MS Mincho" w:eastAsia="MS Mincho" w:hAnsi="MS Mincho" w:cs="MS Mincho" w:hint="eastAsia"/>
-          <w:lang w:eastAsia="ja-JP"/>
-        </w:rPr>
-        <w:t>この川の</w:t>
+        <w:t>はあまりたくない。</w:t>
       </w:r>
       <w:r>
         <w:rPr>
           <w:rFonts w:ascii="MS Mincho" w:eastAsia="MS Mincho" w:hAnsi="MS Mincho" w:cs="MS Mincho" w:hint="eastAsia"/>
           <w:color w:val="FF0000"/>
+          <w:lang w:eastAsia="ja-JP"/>
+        </w:rPr>
+        <w:t>うまみ</w:t>
+      </w:r>
+      <w:r>
+        <w:rPr>
+          <w:rFonts w:ascii="MS Mincho" w:eastAsia="MS Mincho" w:hAnsi="MS Mincho" w:cs="MS Mincho" w:hint="eastAsia"/>
+          <w:lang w:eastAsia="ja-JP"/>
+        </w:rPr>
+        <w:t>がないから。</w:t>
+      </w:r>
+      <w:r>
+        <w:rPr>
+          <w:rFonts w:ascii="MS Mincho" w:eastAsia="MS Mincho" w:hAnsi="MS Mincho" w:cs="MS Mincho" w:hint="eastAsia"/>
+        </w:rPr>
+        <w:t>我不太想做這個生意，因為沒有賺頭。(抽象的事物)</w:t>
+      </w:r>
+    </w:p>
+    <w:p>
+      <w:pPr>
+        <w:rPr>
+          <w:rFonts w:ascii="MS Mincho" w:eastAsia="MS Mincho" w:hAnsi="MS Mincho" w:cs="MS Mincho"/>
+        </w:rPr>
+      </w:pPr>
+    </w:p>
+    <w:p>
+      <w:pPr>
+        <w:rPr>
+          <w:rFonts w:ascii="MS Mincho" w:eastAsia="MS Mincho" w:hAnsi="MS Mincho" w:cs="MS Mincho"/>
+          <w:lang w:eastAsia="ja-JP"/>
+        </w:rPr>
+      </w:pPr>
+      <w:r>
+        <w:rPr>
+          <w:rFonts w:ascii="MS Mincho" w:eastAsia="MS Mincho" w:hAnsi="MS Mincho" w:cs="MS Mincho" w:hint="eastAsia"/>
+          <w:lang w:eastAsia="ja-JP"/>
+        </w:rPr>
+        <w:t># な形容詞　一般使用 ～さ，いい　則說成　よさ。</w:t>
+      </w:r>
+    </w:p>
+    <w:p>
+      <w:pPr>
+        <w:rPr>
+          <w:rFonts w:ascii="MS Mincho" w:eastAsia="MS Mincho" w:hAnsi="MS Mincho" w:cs="MS Mincho"/>
+          <w:lang w:eastAsia="ja-JP"/>
+        </w:rPr>
+      </w:pPr>
+      <w:r>
+        <w:rPr>
+          <w:rFonts w:ascii="MS Mincho" w:eastAsia="MS Mincho" w:hAnsi="MS Mincho" w:cs="MS Mincho" w:hint="eastAsia"/>
+          <w:lang w:eastAsia="ja-JP"/>
+        </w:rPr>
+        <w:t>例：</w:t>
+      </w:r>
+    </w:p>
+    <w:p>
+      <w:pPr>
+        <w:rPr>
+          <w:rFonts w:ascii="MS Mincho" w:eastAsia="MS Mincho" w:hAnsi="MS Mincho" w:cs="MS Mincho"/>
+          <w:lang w:eastAsia="ja-JP"/>
+        </w:rPr>
+      </w:pPr>
+      <w:r>
+        <w:rPr>
+          <w:rFonts w:ascii="MS Mincho" w:eastAsia="MS Mincho" w:hAnsi="MS Mincho" w:cs="MS Mincho" w:hint="eastAsia"/>
+          <w:lang w:eastAsia="ja-JP"/>
+        </w:rPr>
+        <w:t>大学</w:t>
+      </w:r>
+      <w:r>
+        <w:rPr>
+          <w:rFonts w:ascii="MS Mincho" w:eastAsia="MS Mincho" w:hAnsi="MS Mincho" w:cs="MS Mincho" w:hint="eastAsia"/>
+          <w:lang w:eastAsia="ja-JP"/>
+        </w:rPr>
+        <w:fldChar w:fldCharType="begin"/>
+      </w:r>
+      <w:r>
+        <w:rPr>
+          <w:rFonts w:ascii="MS Mincho" w:eastAsia="MS Mincho" w:hAnsi="MS Mincho" w:cs="MS Mincho" w:hint="eastAsia"/>
+          <w:lang w:eastAsia="ja-JP"/>
+        </w:rPr>
+        <w:instrText>EQ \* jc2 \* "Font:MS Mincho" \* hps12 \o\ad(\s\up 11(</w:instrText>
+      </w:r>
+      <w:r>
+        <w:rPr>
+          <w:rFonts w:ascii="MS Mincho" w:eastAsia="MS Mincho" w:hAnsi="MS Mincho" w:cs="MS Mincho" w:hint="eastAsia"/>
+          <w:sz w:val="12"/>
+          <w:lang w:eastAsia="ja-JP"/>
+        </w:rPr>
+        <w:instrText>そつ</w:instrText>
+      </w:r>
+      <w:r>
+        <w:rPr>
+          <w:rFonts w:ascii="MS Mincho" w:eastAsia="MS Mincho" w:hAnsi="MS Mincho" w:cs="MS Mincho" w:hint="eastAsia"/>
+          <w:lang w:eastAsia="ja-JP"/>
+        </w:rPr>
+        <w:instrText>),卒)</w:instrText>
+      </w:r>
+      <w:r>
+        <w:rPr>
+          <w:rFonts w:ascii="MS Mincho" w:eastAsia="MS Mincho" w:hAnsi="MS Mincho" w:cs="MS Mincho" w:hint="eastAsia"/>
+          <w:lang w:eastAsia="ja-JP"/>
+        </w:rPr>
+        <w:fldChar w:fldCharType="end"/>
+      </w:r>
+      <w:r>
+        <w:rPr>
+          <w:rFonts w:ascii="MS Mincho" w:eastAsia="MS Mincho" w:hAnsi="MS Mincho" w:cs="MS Mincho" w:hint="eastAsia"/>
           <w:lang w:eastAsia="ja-JP"/>
         </w:rPr>
         <w:ruby>
@@ -2692,21 +4456,19 @@
             <w:r>
               <w:rPr>
                 <w:rFonts w:ascii="MS Mincho" w:eastAsia="MS Mincho" w:hAnsi="MS Mincho" w:cs="MS Mincho" w:hint="eastAsia"/>
-                <w:color w:val="FF0000"/>
                 <w:sz w:val="12"/>
                 <w:lang w:eastAsia="ja-JP"/>
               </w:rPr>
-              <w:t>ふか</w:t>
+              <w:t>ぎょう</w:t>
             </w:r>
           </w:rt>
           <w:rubyBase>
             <w:r>
               <w:rPr>
                 <w:rFonts w:ascii="MS Mincho" w:eastAsia="MS Mincho" w:hAnsi="MS Mincho" w:cs="MS Mincho" w:hint="eastAsia"/>
-                <w:color w:val="FF0000"/>
-                <w:lang w:eastAsia="ja-JP"/>
-              </w:rPr>
-              <w:t>深</w:t>
+                <w:lang w:eastAsia="ja-JP"/>
+              </w:rPr>
+              <w:t>業</w:t>
             </w:r>
           </w:rubyBase>
         </w:ruby>
@@ -2714,33 +4476,45 @@
       <w:r>
         <w:rPr>
           <w:rFonts w:ascii="MS Mincho" w:eastAsia="MS Mincho" w:hAnsi="MS Mincho" w:cs="MS Mincho" w:hint="eastAsia"/>
-          <w:color w:val="FF0000"/>
-          <w:lang w:eastAsia="ja-JP"/>
-        </w:rPr>
-        <w:t>さ</w:t>
-      </w:r>
-      <w:r>
-        <w:rPr>
-          <w:rFonts w:ascii="MS Mincho" w:eastAsia="MS Mincho" w:hAnsi="MS Mincho" w:cs="MS Mincho" w:hint="eastAsia"/>
-          <w:lang w:eastAsia="ja-JP"/>
-        </w:rPr>
-        <w:t>は10ｍだ。這條河水深有10公尺。</w:t>
-      </w:r>
-    </w:p>
-    <w:p>
-      <w:pPr>
-        <w:rPr>
-          <w:rFonts w:ascii="MS Mincho" w:eastAsia="MS Mincho" w:hAnsi="MS Mincho" w:cs="MS Mincho"/>
-          <w:lang w:eastAsia="ja-JP"/>
-        </w:rPr>
-      </w:pPr>
-      <w:r>
-        <w:rPr>
-          <w:rFonts w:ascii="MS Mincho" w:eastAsia="MS Mincho" w:hAnsi="MS Mincho" w:cs="MS Mincho" w:hint="eastAsia"/>
-          <w:lang w:eastAsia="ja-JP"/>
-        </w:rPr>
-        <w:lastRenderedPageBreak/>
-        <w:t>この</w:t>
+          <w:lang w:eastAsia="ja-JP"/>
+        </w:rPr>
+        <w:t>ご、</w:t>
+      </w:r>
+      <w:r>
+        <w:rPr>
+          <w:rFonts w:ascii="MS Mincho" w:eastAsia="MS Mincho" w:hAnsi="MS Mincho" w:cs="MS Mincho" w:hint="eastAsia"/>
+          <w:lang w:eastAsia="ja-JP"/>
+        </w:rPr>
+        <w:fldChar w:fldCharType="begin"/>
+      </w:r>
+      <w:r>
+        <w:rPr>
+          <w:rFonts w:ascii="MS Mincho" w:eastAsia="MS Mincho" w:hAnsi="MS Mincho" w:cs="MS Mincho" w:hint="eastAsia"/>
+          <w:lang w:eastAsia="ja-JP"/>
+        </w:rPr>
+        <w:instrText>EQ \* jc2 \* "Font:MS Mincho" \* hps12 \o\ad(\s\up 11(</w:instrText>
+      </w:r>
+      <w:r>
+        <w:rPr>
+          <w:rFonts w:ascii="MS Mincho" w:eastAsia="MS Mincho" w:hAnsi="MS Mincho" w:cs="MS Mincho" w:hint="eastAsia"/>
+          <w:sz w:val="12"/>
+          <w:lang w:eastAsia="ja-JP"/>
+        </w:rPr>
+        <w:instrText>しゅう</w:instrText>
+      </w:r>
+      <w:r>
+        <w:rPr>
+          <w:rFonts w:ascii="MS Mincho" w:eastAsia="MS Mincho" w:hAnsi="MS Mincho" w:cs="MS Mincho" w:hint="eastAsia"/>
+          <w:lang w:eastAsia="ja-JP"/>
+        </w:rPr>
+        <w:instrText>),就)</w:instrText>
+      </w:r>
+      <w:r>
+        <w:rPr>
+          <w:rFonts w:ascii="MS Mincho" w:eastAsia="MS Mincho" w:hAnsi="MS Mincho" w:cs="MS Mincho" w:hint="eastAsia"/>
+          <w:lang w:eastAsia="ja-JP"/>
+        </w:rPr>
+        <w:fldChar w:fldCharType="end"/>
       </w:r>
       <w:r>
         <w:rPr>
@@ -2762,7 +4536,7 @@
                 <w:sz w:val="12"/>
                 <w:lang w:eastAsia="ja-JP"/>
               </w:rPr>
-              <w:t>ぶん</w:t>
+              <w:t>かつ</w:t>
             </w:r>
           </w:rt>
           <w:rubyBase>
@@ -2771,7 +4545,7 @@
                 <w:rFonts w:ascii="MS Mincho" w:eastAsia="MS Mincho" w:hAnsi="MS Mincho" w:cs="MS Mincho" w:hint="eastAsia"/>
                 <w:lang w:eastAsia="ja-JP"/>
               </w:rPr>
-              <w:t>文</w:t>
+              <w:t>活</w:t>
             </w:r>
           </w:rubyBase>
         </w:ruby>
@@ -2779,6 +4553,55 @@
       <w:r>
         <w:rPr>
           <w:rFonts w:ascii="MS Mincho" w:eastAsia="MS Mincho" w:hAnsi="MS Mincho" w:cs="MS Mincho" w:hint="eastAsia"/>
+          <w:lang w:eastAsia="ja-JP"/>
+        </w:rPr>
+        <w:t>の</w:t>
+      </w:r>
+      <w:r>
+        <w:rPr>
+          <w:rFonts w:ascii="MS Mincho" w:eastAsia="MS Mincho" w:hAnsi="MS Mincho" w:cs="MS Mincho" w:hint="eastAsia"/>
+          <w:color w:val="FF0000"/>
+          <w:lang w:eastAsia="ja-JP"/>
+        </w:rPr>
+        <w:fldChar w:fldCharType="begin"/>
+      </w:r>
+      <w:r>
+        <w:rPr>
+          <w:rFonts w:ascii="MS Mincho" w:eastAsia="MS Mincho" w:hAnsi="MS Mincho" w:cs="MS Mincho" w:hint="eastAsia"/>
+          <w:color w:val="FF0000"/>
+          <w:lang w:eastAsia="ja-JP"/>
+        </w:rPr>
+        <w:instrText>EQ \* jc2 \* "Font:MS Mincho" \* hps12 \o\ad(\s\up 11(</w:instrText>
+      </w:r>
+      <w:r>
+        <w:rPr>
+          <w:rFonts w:ascii="MS Mincho" w:eastAsia="MS Mincho" w:hAnsi="MS Mincho" w:cs="MS Mincho" w:hint="eastAsia"/>
+          <w:color w:val="FF0000"/>
+          <w:sz w:val="12"/>
+          <w:lang w:eastAsia="ja-JP"/>
+        </w:rPr>
+        <w:instrText>たい</w:instrText>
+      </w:r>
+      <w:r>
+        <w:rPr>
+          <w:rFonts w:ascii="MS Mincho" w:eastAsia="MS Mincho" w:hAnsi="MS Mincho" w:cs="MS Mincho" w:hint="eastAsia"/>
+          <w:color w:val="FF0000"/>
+          <w:lang w:eastAsia="ja-JP"/>
+        </w:rPr>
+        <w:instrText>),大)</w:instrText>
+      </w:r>
+      <w:r>
+        <w:rPr>
+          <w:rFonts w:ascii="MS Mincho" w:eastAsia="MS Mincho" w:hAnsi="MS Mincho" w:cs="MS Mincho" w:hint="eastAsia"/>
+          <w:color w:val="FF0000"/>
+          <w:lang w:eastAsia="ja-JP"/>
+        </w:rPr>
+        <w:fldChar w:fldCharType="end"/>
+      </w:r>
+      <w:r>
+        <w:rPr>
+          <w:rFonts w:ascii="MS Mincho" w:eastAsia="MS Mincho" w:hAnsi="MS Mincho" w:cs="MS Mincho" w:hint="eastAsia"/>
+          <w:color w:val="FF0000"/>
           <w:lang w:eastAsia="ja-JP"/>
         </w:rPr>
         <w:ruby>
@@ -2793,19 +4616,21 @@
             <w:r>
               <w:rPr>
                 <w:rFonts w:ascii="MS Mincho" w:eastAsia="MS Mincho" w:hAnsi="MS Mincho" w:cs="MS Mincho" w:hint="eastAsia"/>
+                <w:color w:val="FF0000"/>
                 <w:sz w:val="12"/>
                 <w:lang w:eastAsia="ja-JP"/>
               </w:rPr>
-              <w:t>しょう</w:t>
+              <w:t>へん</w:t>
             </w:r>
           </w:rt>
           <w:rubyBase>
             <w:r>
               <w:rPr>
                 <w:rFonts w:ascii="MS Mincho" w:eastAsia="MS Mincho" w:hAnsi="MS Mincho" w:cs="MS Mincho" w:hint="eastAsia"/>
-                <w:lang w:eastAsia="ja-JP"/>
-              </w:rPr>
-              <w:t>章</w:t>
+                <w:color w:val="FF0000"/>
+                <w:lang w:eastAsia="ja-JP"/>
+              </w:rPr>
+              <w:t>変</w:t>
             </w:r>
           </w:rubyBase>
         </w:ruby>
@@ -2813,46 +4638,75 @@
       <w:r>
         <w:rPr>
           <w:rFonts w:ascii="MS Mincho" w:eastAsia="MS Mincho" w:hAnsi="MS Mincho" w:cs="MS Mincho" w:hint="eastAsia"/>
-          <w:lang w:eastAsia="ja-JP"/>
-        </w:rPr>
-        <w:t>は</w:t>
-      </w:r>
-      <w:r>
-        <w:rPr>
-          <w:rFonts w:ascii="MS Mincho" w:eastAsia="MS Mincho" w:hAnsi="MS Mincho" w:cs="MS Mincho" w:hint="eastAsia"/>
           <w:color w:val="FF0000"/>
           <w:lang w:eastAsia="ja-JP"/>
         </w:rPr>
-        <w:ruby>
-          <w:rubyPr>
-            <w:rubyAlign w:val="distributeSpace"/>
-            <w:hps w:val="12"/>
-            <w:hpsRaise w:val="22"/>
-            <w:hpsBaseText w:val="24"/>
-            <w:lid w:val="ja-JP"/>
-          </w:rubyPr>
-          <w:rt>
-            <w:r>
-              <w:rPr>
-                <w:rFonts w:ascii="MS Mincho" w:eastAsia="MS Mincho" w:hAnsi="MS Mincho" w:cs="MS Mincho" w:hint="eastAsia"/>
-                <w:color w:val="FF0000"/>
-                <w:sz w:val="12"/>
-                <w:lang w:eastAsia="ja-JP"/>
-              </w:rPr>
-              <w:t>ふか</w:t>
-            </w:r>
-          </w:rt>
-          <w:rubyBase>
-            <w:r>
-              <w:rPr>
-                <w:rFonts w:ascii="MS Mincho" w:eastAsia="MS Mincho" w:hAnsi="MS Mincho" w:cs="MS Mincho" w:hint="eastAsia"/>
-                <w:color w:val="FF0000"/>
-                <w:lang w:eastAsia="ja-JP"/>
-              </w:rPr>
-              <w:t>深</w:t>
-            </w:r>
-          </w:rubyBase>
-        </w:ruby>
+        <w:t>さ</w:t>
+      </w:r>
+      <w:r>
+        <w:rPr>
+          <w:rFonts w:ascii="MS Mincho" w:eastAsia="MS Mincho" w:hAnsi="MS Mincho" w:cs="MS Mincho" w:hint="eastAsia"/>
+          <w:lang w:eastAsia="ja-JP"/>
+        </w:rPr>
+        <w:t>を</w:t>
+      </w:r>
+      <w:r>
+        <w:rPr>
+          <w:rFonts w:ascii="MS Mincho" w:eastAsia="MS Mincho" w:hAnsi="MS Mincho" w:cs="MS Mincho" w:hint="eastAsia"/>
+          <w:lang w:eastAsia="ja-JP"/>
+        </w:rPr>
+        <w:fldChar w:fldCharType="begin"/>
+      </w:r>
+      <w:r>
+        <w:rPr>
+          <w:rFonts w:ascii="MS Mincho" w:eastAsia="MS Mincho" w:hAnsi="MS Mincho" w:cs="MS Mincho" w:hint="eastAsia"/>
+          <w:lang w:eastAsia="ja-JP"/>
+        </w:rPr>
+        <w:instrText>EQ \* jc2 \* "Font:MS Mincho" \* hps12 \o\ad(\s\up 11(</w:instrText>
+      </w:r>
+      <w:r>
+        <w:rPr>
+          <w:rFonts w:ascii="MS Mincho" w:eastAsia="MS Mincho" w:hAnsi="MS Mincho" w:cs="MS Mincho" w:hint="eastAsia"/>
+          <w:sz w:val="12"/>
+          <w:lang w:eastAsia="ja-JP"/>
+        </w:rPr>
+        <w:instrText>じっかん</w:instrText>
+      </w:r>
+      <w:r>
+        <w:rPr>
+          <w:rFonts w:ascii="MS Mincho" w:eastAsia="MS Mincho" w:hAnsi="MS Mincho" w:cs="MS Mincho" w:hint="eastAsia"/>
+          <w:lang w:eastAsia="ja-JP"/>
+        </w:rPr>
+        <w:instrText>),実感)</w:instrText>
+      </w:r>
+      <w:r>
+        <w:rPr>
+          <w:rFonts w:ascii="MS Mincho" w:eastAsia="MS Mincho" w:hAnsi="MS Mincho" w:cs="MS Mincho" w:hint="eastAsia"/>
+          <w:lang w:eastAsia="ja-JP"/>
+        </w:rPr>
+        <w:fldChar w:fldCharType="end"/>
+      </w:r>
+      <w:r>
+        <w:rPr>
+          <w:rFonts w:ascii="MS Mincho" w:eastAsia="MS Mincho" w:hAnsi="MS Mincho" w:cs="MS Mincho" w:hint="eastAsia"/>
+          <w:lang w:eastAsia="ja-JP"/>
+        </w:rPr>
+        <w:t>しました。大學畢業後，具體感受到找工作的累人程度。</w:t>
+      </w:r>
+    </w:p>
+    <w:p>
+      <w:pPr>
+        <w:rPr>
+          <w:rFonts w:ascii="MS Mincho" w:eastAsia="MS Mincho" w:hAnsi="MS Mincho" w:cs="MS Mincho"/>
+          <w:lang w:eastAsia="ja-JP"/>
+        </w:rPr>
+      </w:pPr>
+      <w:r>
+        <w:rPr>
+          <w:rFonts w:ascii="MS Mincho" w:eastAsia="MS Mincho" w:hAnsi="MS Mincho" w:cs="MS Mincho" w:hint="eastAsia"/>
+          <w:lang w:eastAsia="ja-JP"/>
+        </w:rPr>
+        <w:t>この店のサービスの</w:t>
       </w:r>
       <w:r>
         <w:rPr>
@@ -2860,63 +4714,7 @@
           <w:color w:val="FF0000"/>
           <w:lang w:eastAsia="ja-JP"/>
         </w:rPr>
-        <w:t>み</w:t>
-      </w:r>
-      <w:r>
-        <w:rPr>
-          <w:rFonts w:ascii="MS Mincho" w:eastAsia="MS Mincho" w:hAnsi="MS Mincho" w:cs="MS Mincho" w:hint="eastAsia"/>
-          <w:lang w:eastAsia="ja-JP"/>
-        </w:rPr>
-        <w:t>がある。這篇文章很有深度。</w:t>
-      </w:r>
-    </w:p>
-    <w:p>
-      <w:pPr>
-        <w:rPr>
-          <w:rFonts w:ascii="MS Mincho" w:eastAsia="MS Mincho" w:hAnsi="MS Mincho" w:cs="MS Mincho"/>
-          <w:lang w:eastAsia="ja-JP"/>
-        </w:rPr>
-      </w:pPr>
-      <w:r>
-        <w:rPr>
-          <w:rFonts w:ascii="MS Mincho" w:eastAsia="MS Mincho" w:hAnsi="MS Mincho" w:cs="MS Mincho" w:hint="eastAsia"/>
-          <w:lang w:eastAsia="ja-JP"/>
-        </w:rPr>
-        <w:ruby>
-          <w:rubyPr>
-            <w:rubyAlign w:val="distributeSpace"/>
-            <w:hps w:val="12"/>
-            <w:hpsRaise w:val="22"/>
-            <w:hpsBaseText w:val="24"/>
-            <w:lid w:val="ja-JP"/>
-          </w:rubyPr>
-          <w:rt>
-            <w:r>
-              <w:rPr>
-                <w:rFonts w:ascii="MS Mincho" w:eastAsia="MS Mincho" w:hAnsi="MS Mincho" w:cs="MS Mincho" w:hint="eastAsia"/>
-                <w:sz w:val="12"/>
-                <w:lang w:eastAsia="ja-JP"/>
-              </w:rPr>
-              <w:t>みずうみ</w:t>
-            </w:r>
-          </w:rt>
-          <w:rubyBase>
-            <w:r>
-              <w:rPr>
-                <w:rFonts w:ascii="MS Mincho" w:eastAsia="MS Mincho" w:hAnsi="MS Mincho" w:cs="MS Mincho" w:hint="eastAsia"/>
-                <w:lang w:eastAsia="ja-JP"/>
-              </w:rPr>
-              <w:t>湖</w:t>
-            </w:r>
-          </w:rubyBase>
-        </w:ruby>
-      </w:r>
-      <w:r>
-        <w:rPr>
-          <w:rFonts w:ascii="MS Mincho" w:eastAsia="MS Mincho" w:hAnsi="MS Mincho" w:cs="MS Mincho" w:hint="eastAsia"/>
-          <w:lang w:eastAsia="ja-JP"/>
-        </w:rPr>
-        <w:t>の</w:t>
+        <w:fldChar w:fldCharType="begin"/>
       </w:r>
       <w:r>
         <w:rPr>
@@ -2924,502 +4722,16 @@
           <w:color w:val="FF0000"/>
           <w:lang w:eastAsia="ja-JP"/>
         </w:rPr>
-        <w:t>深さを</w:t>
-      </w:r>
-      <w:r>
-        <w:rPr>
-          <w:rFonts w:ascii="MS Mincho" w:eastAsia="MS Mincho" w:hAnsi="MS Mincho" w:cs="MS Mincho" w:hint="eastAsia"/>
-          <w:lang w:eastAsia="ja-JP"/>
-        </w:rPr>
-        <w:ruby>
-          <w:rubyPr>
-            <w:rubyAlign w:val="distributeSpace"/>
-            <w:hps w:val="12"/>
-            <w:hpsRaise w:val="22"/>
-            <w:hpsBaseText w:val="24"/>
-            <w:lid w:val="ja-JP"/>
-          </w:rubyPr>
-          <w:rt>
-            <w:r>
-              <w:rPr>
-                <w:rFonts w:ascii="MS Mincho" w:eastAsia="MS Mincho" w:hAnsi="MS Mincho" w:cs="MS Mincho" w:hint="eastAsia"/>
-                <w:sz w:val="12"/>
-                <w:lang w:eastAsia="ja-JP"/>
-              </w:rPr>
-              <w:t>はか</w:t>
-            </w:r>
-          </w:rt>
-          <w:rubyBase>
-            <w:r>
-              <w:rPr>
-                <w:rFonts w:ascii="MS Mincho" w:eastAsia="MS Mincho" w:hAnsi="MS Mincho" w:cs="MS Mincho" w:hint="eastAsia"/>
-                <w:lang w:eastAsia="ja-JP"/>
-              </w:rPr>
-              <w:t>測</w:t>
-            </w:r>
-          </w:rubyBase>
-        </w:ruby>
-      </w:r>
-      <w:r>
-        <w:rPr>
-          <w:rFonts w:ascii="MS Mincho" w:eastAsia="MS Mincho" w:hAnsi="MS Mincho" w:cs="MS Mincho" w:hint="eastAsia"/>
-          <w:lang w:eastAsia="ja-JP"/>
-        </w:rPr>
-        <w:t>るには、たいへん</w:t>
-      </w:r>
-      <w:r>
-        <w:rPr>
-          <w:rFonts w:ascii="MS Mincho" w:eastAsia="MS Mincho" w:hAnsi="MS Mincho" w:cs="MS Mincho" w:hint="eastAsia"/>
-          <w:lang w:eastAsia="ja-JP"/>
-        </w:rPr>
-        <w:ruby>
-          <w:rubyPr>
-            <w:rubyAlign w:val="distributeSpace"/>
-            <w:hps w:val="12"/>
-            <w:hpsRaise w:val="22"/>
-            <w:hpsBaseText w:val="24"/>
-            <w:lid w:val="ja-JP"/>
-          </w:rubyPr>
-          <w:rt>
-            <w:r>
-              <w:rPr>
-                <w:rFonts w:ascii="MS Mincho" w:eastAsia="MS Mincho" w:hAnsi="MS Mincho" w:cs="MS Mincho" w:hint="eastAsia"/>
-                <w:sz w:val="12"/>
-                <w:lang w:eastAsia="ja-JP"/>
-              </w:rPr>
-              <w:t>せい</w:t>
-            </w:r>
-          </w:rt>
-          <w:rubyBase>
-            <w:r>
-              <w:rPr>
-                <w:rFonts w:ascii="MS Mincho" w:eastAsia="MS Mincho" w:hAnsi="MS Mincho" w:cs="MS Mincho" w:hint="eastAsia"/>
-                <w:lang w:eastAsia="ja-JP"/>
-              </w:rPr>
-              <w:t>精</w:t>
-            </w:r>
-          </w:rubyBase>
-        </w:ruby>
-      </w:r>
-      <w:r>
-        <w:rPr>
-          <w:rFonts w:ascii="MS Mincho" w:eastAsia="MS Mincho" w:hAnsi="MS Mincho" w:cs="MS Mincho" w:hint="eastAsia"/>
-          <w:lang w:eastAsia="ja-JP"/>
-        </w:rPr>
-        <w:ruby>
-          <w:rubyPr>
-            <w:rubyAlign w:val="distributeSpace"/>
-            <w:hps w:val="12"/>
-            <w:hpsRaise w:val="22"/>
-            <w:hpsBaseText w:val="24"/>
-            <w:lid w:val="ja-JP"/>
-          </w:rubyPr>
-          <w:rt>
-            <w:r>
-              <w:rPr>
-                <w:rFonts w:ascii="MS Mincho" w:eastAsia="MS Mincho" w:hAnsi="MS Mincho" w:cs="MS Mincho" w:hint="eastAsia"/>
-                <w:sz w:val="12"/>
-                <w:lang w:eastAsia="ja-JP"/>
-              </w:rPr>
-              <w:t>みつ</w:t>
-            </w:r>
-          </w:rt>
-          <w:rubyBase>
-            <w:r>
-              <w:rPr>
-                <w:rFonts w:ascii="MS Mincho" w:eastAsia="MS Mincho" w:hAnsi="MS Mincho" w:cs="MS Mincho" w:hint="eastAsia"/>
-                <w:lang w:eastAsia="ja-JP"/>
-              </w:rPr>
-              <w:t>密</w:t>
-            </w:r>
-          </w:rubyBase>
-        </w:ruby>
-      </w:r>
-      <w:r>
-        <w:rPr>
-          <w:rFonts w:ascii="MS Mincho" w:eastAsia="MS Mincho" w:hAnsi="MS Mincho" w:cs="MS Mincho" w:hint="eastAsia"/>
-          <w:lang w:eastAsia="ja-JP"/>
-        </w:rPr>
-        <w:t>な</w:t>
-      </w:r>
-      <w:r>
-        <w:rPr>
-          <w:rFonts w:ascii="MS Mincho" w:eastAsia="MS Mincho" w:hAnsi="MS Mincho" w:cs="MS Mincho" w:hint="eastAsia"/>
-          <w:lang w:eastAsia="ja-JP"/>
-        </w:rPr>
-        <w:ruby>
-          <w:rubyPr>
-            <w:rubyAlign w:val="distributeSpace"/>
-            <w:hps w:val="12"/>
-            <w:hpsRaise w:val="22"/>
-            <w:hpsBaseText w:val="24"/>
-            <w:lid w:val="ja-JP"/>
-          </w:rubyPr>
-          <w:rt>
-            <w:r>
-              <w:rPr>
-                <w:rFonts w:ascii="MS Mincho" w:eastAsia="MS Mincho" w:hAnsi="MS Mincho" w:cs="MS Mincho" w:hint="eastAsia"/>
-                <w:sz w:val="12"/>
-                <w:lang w:eastAsia="ja-JP"/>
-              </w:rPr>
-              <w:t>き</w:t>
-            </w:r>
-          </w:rt>
-          <w:rubyBase>
-            <w:r>
-              <w:rPr>
-                <w:rFonts w:ascii="MS Mincho" w:eastAsia="MS Mincho" w:hAnsi="MS Mincho" w:cs="MS Mincho" w:hint="eastAsia"/>
-                <w:lang w:eastAsia="ja-JP"/>
-              </w:rPr>
-              <w:t>機</w:t>
-            </w:r>
-          </w:rubyBase>
-        </w:ruby>
-      </w:r>
-      <w:r>
-        <w:rPr>
-          <w:rFonts w:ascii="MS Mincho" w:eastAsia="MS Mincho" w:hAnsi="MS Mincho" w:cs="MS Mincho" w:hint="eastAsia"/>
-          <w:lang w:eastAsia="ja-JP"/>
-        </w:rPr>
-        <w:ruby>
-          <w:rubyPr>
-            <w:rubyAlign w:val="distributeSpace"/>
-            <w:hps w:val="12"/>
-            <w:hpsRaise w:val="22"/>
-            <w:hpsBaseText w:val="24"/>
-            <w:lid w:val="ja-JP"/>
-          </w:rubyPr>
-          <w:rt>
-            <w:r>
-              <w:rPr>
-                <w:rFonts w:ascii="MS Mincho" w:eastAsia="MS Mincho" w:hAnsi="MS Mincho" w:cs="MS Mincho" w:hint="eastAsia"/>
-                <w:sz w:val="12"/>
-                <w:lang w:eastAsia="ja-JP"/>
-              </w:rPr>
-              <w:t>かい</w:t>
-            </w:r>
-          </w:rt>
-          <w:rubyBase>
-            <w:r>
-              <w:rPr>
-                <w:rFonts w:ascii="MS Mincho" w:eastAsia="MS Mincho" w:hAnsi="MS Mincho" w:cs="MS Mincho" w:hint="eastAsia"/>
-                <w:lang w:eastAsia="ja-JP"/>
-              </w:rPr>
-              <w:t>械</w:t>
-            </w:r>
-          </w:rubyBase>
-        </w:ruby>
-      </w:r>
-      <w:r>
-        <w:rPr>
-          <w:rFonts w:ascii="MS Mincho" w:eastAsia="MS Mincho" w:hAnsi="MS Mincho" w:cs="MS Mincho" w:hint="eastAsia"/>
-          <w:lang w:eastAsia="ja-JP"/>
-        </w:rPr>
-        <w:t>が必要です。測量湖水的深度，需要非常精密的機械。</w:t>
-      </w:r>
-    </w:p>
-    <w:p>
-      <w:pPr>
-        <w:rPr>
-          <w:rFonts w:ascii="MS Mincho" w:eastAsia="MS Mincho" w:hAnsi="MS Mincho" w:cs="MS Mincho"/>
-          <w:lang w:eastAsia="ja-JP"/>
-        </w:rPr>
-      </w:pPr>
-      <w:r>
-        <w:rPr>
-          <w:rFonts w:ascii="MS Mincho" w:eastAsia="MS Mincho" w:hAnsi="MS Mincho" w:cs="MS Mincho" w:hint="eastAsia"/>
-          <w:lang w:eastAsia="ja-JP"/>
-        </w:rPr>
-        <w:ruby>
-          <w:rubyPr>
-            <w:rubyAlign w:val="distributeSpace"/>
-            <w:hps w:val="12"/>
-            <w:hpsRaise w:val="22"/>
-            <w:hpsBaseText w:val="24"/>
-            <w:lid w:val="ja-JP"/>
-          </w:rubyPr>
-          <w:rt>
-            <w:r>
-              <w:rPr>
-                <w:rFonts w:ascii="MS Mincho" w:eastAsia="MS Mincho" w:hAnsi="MS Mincho" w:cs="MS Mincho" w:hint="eastAsia"/>
-                <w:sz w:val="12"/>
-                <w:lang w:eastAsia="ja-JP"/>
-              </w:rPr>
-              <w:t>たい</w:t>
-            </w:r>
-          </w:rt>
-          <w:rubyBase>
-            <w:r>
-              <w:rPr>
-                <w:rFonts w:ascii="MS Mincho" w:eastAsia="MS Mincho" w:hAnsi="MS Mincho" w:cs="MS Mincho" w:hint="eastAsia"/>
-                <w:lang w:eastAsia="ja-JP"/>
-              </w:rPr>
-              <w:t>台</w:t>
-            </w:r>
-          </w:rubyBase>
-        </w:ruby>
-      </w:r>
-      <w:r>
-        <w:rPr>
-          <w:rFonts w:ascii="MS Mincho" w:eastAsia="MS Mincho" w:hAnsi="MS Mincho" w:cs="MS Mincho" w:hint="eastAsia"/>
-          <w:lang w:eastAsia="ja-JP"/>
-        </w:rPr>
-        <w:ruby>
-          <w:rubyPr>
-            <w:rubyAlign w:val="distributeSpace"/>
-            <w:hps w:val="12"/>
-            <w:hpsRaise w:val="22"/>
-            <w:hpsBaseText w:val="24"/>
-            <w:lid w:val="ja-JP"/>
-          </w:rubyPr>
-          <w:rt>
-            <w:r>
-              <w:rPr>
-                <w:rFonts w:ascii="MS Mincho" w:eastAsia="MS Mincho" w:hAnsi="MS Mincho" w:cs="MS Mincho" w:hint="eastAsia"/>
-                <w:sz w:val="12"/>
-                <w:lang w:eastAsia="ja-JP"/>
-              </w:rPr>
-              <w:t>わん</w:t>
-            </w:r>
-          </w:rt>
-          <w:rubyBase>
-            <w:r>
-              <w:rPr>
-                <w:rFonts w:ascii="MS Mincho" w:eastAsia="MS Mincho" w:hAnsi="MS Mincho" w:cs="MS Mincho" w:hint="eastAsia"/>
-                <w:lang w:eastAsia="ja-JP"/>
-              </w:rPr>
-              <w:t>灣</w:t>
-            </w:r>
-          </w:rubyBase>
-        </w:ruby>
-      </w:r>
-      <w:r>
-        <w:rPr>
-          <w:rFonts w:ascii="MS Mincho" w:eastAsia="MS Mincho" w:hAnsi="MS Mincho" w:cs="MS Mincho" w:hint="eastAsia"/>
-          <w:lang w:eastAsia="ja-JP"/>
-        </w:rPr>
-        <w:ruby>
-          <w:rubyPr>
-            <w:rubyAlign w:val="distributeSpace"/>
-            <w:hps w:val="12"/>
-            <w:hpsRaise w:val="22"/>
-            <w:hpsBaseText w:val="24"/>
-            <w:lid w:val="ja-JP"/>
-          </w:rubyPr>
-          <w:rt>
-            <w:r>
-              <w:rPr>
-                <w:rFonts w:ascii="MS Mincho" w:eastAsia="MS Mincho" w:hAnsi="MS Mincho" w:cs="MS Mincho" w:hint="eastAsia"/>
-                <w:sz w:val="12"/>
-                <w:lang w:eastAsia="ja-JP"/>
-              </w:rPr>
-              <w:t>ありさん</w:t>
-            </w:r>
-          </w:rt>
-          <w:rubyBase>
-            <w:r>
-              <w:rPr>
-                <w:rFonts w:ascii="MS Mincho" w:eastAsia="MS Mincho" w:hAnsi="MS Mincho" w:cs="MS Mincho" w:hint="eastAsia"/>
-                <w:lang w:eastAsia="ja-JP"/>
-              </w:rPr>
-              <w:t>阿里山</w:t>
-            </w:r>
-          </w:rubyBase>
-        </w:ruby>
-      </w:r>
-      <w:r>
-        <w:rPr>
-          <w:rFonts w:ascii="MS Mincho" w:eastAsia="MS Mincho" w:hAnsi="MS Mincho" w:cs="MS Mincho" w:hint="eastAsia"/>
-          <w:lang w:eastAsia="ja-JP"/>
-        </w:rPr>
-        <w:t>で</w:t>
-      </w:r>
-      <w:r>
-        <w:rPr>
-          <w:rFonts w:ascii="MS Mincho" w:eastAsia="MS Mincho" w:hAnsi="MS Mincho" w:cs="MS Mincho" w:hint="eastAsia"/>
-          <w:lang w:eastAsia="ja-JP"/>
-        </w:rPr>
-        <w:ruby>
-          <w:rubyPr>
-            <w:rubyAlign w:val="distributeSpace"/>
-            <w:hps w:val="12"/>
-            <w:hpsRaise w:val="22"/>
-            <w:hpsBaseText w:val="24"/>
-            <w:lid w:val="ja-JP"/>
-          </w:rubyPr>
-          <w:rt>
-            <w:r>
-              <w:rPr>
-                <w:rFonts w:ascii="MS Mincho" w:eastAsia="MS Mincho" w:hAnsi="MS Mincho" w:cs="MS Mincho" w:hint="eastAsia"/>
-                <w:sz w:val="12"/>
-                <w:lang w:eastAsia="ja-JP"/>
-              </w:rPr>
-              <w:t>と</w:t>
-            </w:r>
-          </w:rt>
-          <w:rubyBase>
-            <w:r>
-              <w:rPr>
-                <w:rFonts w:ascii="MS Mincho" w:eastAsia="MS Mincho" w:hAnsi="MS Mincho" w:cs="MS Mincho" w:hint="eastAsia"/>
-                <w:lang w:eastAsia="ja-JP"/>
-              </w:rPr>
-              <w:t>採</w:t>
-            </w:r>
-          </w:rubyBase>
-        </w:ruby>
-      </w:r>
-      <w:r>
-        <w:rPr>
-          <w:rFonts w:ascii="MS Mincho" w:eastAsia="MS Mincho" w:hAnsi="MS Mincho" w:cs="MS Mincho" w:hint="eastAsia"/>
-          <w:lang w:eastAsia="ja-JP"/>
-        </w:rPr>
-        <w:t>れた</w:t>
-      </w:r>
-      <w:r>
-        <w:rPr>
-          <w:rFonts w:ascii="MS Mincho" w:eastAsia="MS Mincho" w:hAnsi="MS Mincho" w:cs="MS Mincho" w:hint="eastAsia"/>
-          <w:lang w:eastAsia="ja-JP"/>
-        </w:rPr>
-        <w:ruby>
-          <w:rubyPr>
-            <w:rubyAlign w:val="distributeSpace"/>
-            <w:hps w:val="12"/>
-            <w:hpsRaise w:val="22"/>
-            <w:hpsBaseText w:val="24"/>
-            <w:lid w:val="ja-JP"/>
-          </w:rubyPr>
-          <w:rt>
-            <w:r>
-              <w:rPr>
-                <w:rFonts w:ascii="MS Mincho" w:eastAsia="MS Mincho" w:hAnsi="MS Mincho" w:cs="MS Mincho" w:hint="eastAsia"/>
-                <w:sz w:val="12"/>
-                <w:lang w:eastAsia="ja-JP"/>
-              </w:rPr>
-              <w:t>こう</w:t>
-            </w:r>
-          </w:rt>
-          <w:rubyBase>
-            <w:r>
-              <w:rPr>
-                <w:rFonts w:ascii="MS Mincho" w:eastAsia="MS Mincho" w:hAnsi="MS Mincho" w:cs="MS Mincho" w:hint="eastAsia"/>
-                <w:lang w:eastAsia="ja-JP"/>
-              </w:rPr>
-              <w:t>高</w:t>
-            </w:r>
-          </w:rubyBase>
-        </w:ruby>
-      </w:r>
-      <w:r>
-        <w:rPr>
-          <w:rFonts w:ascii="MS Mincho" w:eastAsia="MS Mincho" w:hAnsi="MS Mincho" w:cs="MS Mincho" w:hint="eastAsia"/>
-          <w:lang w:eastAsia="ja-JP"/>
-        </w:rPr>
-        <w:ruby>
-          <w:rubyPr>
-            <w:rubyAlign w:val="distributeSpace"/>
-            <w:hps w:val="12"/>
-            <w:hpsRaise w:val="22"/>
-            <w:hpsBaseText w:val="24"/>
-            <w:lid w:val="ja-JP"/>
-          </w:rubyPr>
-          <w:rt>
-            <w:r>
-              <w:rPr>
-                <w:rFonts w:ascii="MS Mincho" w:eastAsia="MS Mincho" w:hAnsi="MS Mincho" w:cs="MS Mincho" w:hint="eastAsia"/>
-                <w:sz w:val="12"/>
-                <w:lang w:eastAsia="ja-JP"/>
-              </w:rPr>
-              <w:t>ざん</w:t>
-            </w:r>
-          </w:rt>
-          <w:rubyBase>
-            <w:r>
-              <w:rPr>
-                <w:rFonts w:ascii="MS Mincho" w:eastAsia="MS Mincho" w:hAnsi="MS Mincho" w:cs="MS Mincho" w:hint="eastAsia"/>
-                <w:lang w:eastAsia="ja-JP"/>
-              </w:rPr>
-              <w:t>山</w:t>
-            </w:r>
-          </w:rubyBase>
-        </w:ruby>
-      </w:r>
-      <w:r>
-        <w:rPr>
-          <w:rFonts w:ascii="MS Mincho" w:eastAsia="MS Mincho" w:hAnsi="MS Mincho" w:cs="MS Mincho" w:hint="eastAsia"/>
-          <w:lang w:eastAsia="ja-JP"/>
-        </w:rPr>
-        <w:ruby>
-          <w:rubyPr>
-            <w:rubyAlign w:val="distributeSpace"/>
-            <w:hps w:val="12"/>
-            <w:hpsRaise w:val="22"/>
-            <w:hpsBaseText w:val="24"/>
-            <w:lid w:val="ja-JP"/>
-          </w:rubyPr>
-          <w:rt>
-            <w:r>
-              <w:rPr>
-                <w:rFonts w:ascii="MS Mincho" w:eastAsia="MS Mincho" w:hAnsi="MS Mincho" w:cs="MS Mincho" w:hint="eastAsia"/>
-                <w:sz w:val="12"/>
-                <w:lang w:eastAsia="ja-JP"/>
-              </w:rPr>
-              <w:t>ちゃ</w:t>
-            </w:r>
-          </w:rt>
-          <w:rubyBase>
-            <w:r>
-              <w:rPr>
-                <w:rFonts w:ascii="MS Mincho" w:eastAsia="MS Mincho" w:hAnsi="MS Mincho" w:cs="MS Mincho" w:hint="eastAsia"/>
-                <w:lang w:eastAsia="ja-JP"/>
-              </w:rPr>
-              <w:t>茶</w:t>
-            </w:r>
-          </w:rubyBase>
-        </w:ruby>
-      </w:r>
-      <w:r>
-        <w:rPr>
-          <w:rFonts w:ascii="MS Mincho" w:eastAsia="MS Mincho" w:hAnsi="MS Mincho" w:cs="MS Mincho" w:hint="eastAsia"/>
-          <w:lang w:eastAsia="ja-JP"/>
-        </w:rPr>
-        <w:t>は、</w:t>
+        <w:instrText>EQ \* jc2 \* "Font:MS Mincho" \* hps12 \o\ad(\s\up 11(</w:instrText>
       </w:r>
       <w:r>
         <w:rPr>
           <w:rFonts w:ascii="MS Mincho" w:eastAsia="MS Mincho" w:hAnsi="MS Mincho" w:cs="MS Mincho" w:hint="eastAsia"/>
           <w:color w:val="FF0000"/>
-          <w:lang w:eastAsia="ja-JP"/>
-        </w:rPr>
-        <w:ruby>
-          <w:rubyPr>
-            <w:rubyAlign w:val="distributeSpace"/>
-            <w:hps w:val="12"/>
-            <w:hpsRaise w:val="22"/>
-            <w:hpsBaseText w:val="24"/>
-            <w:lid w:val="ja-JP"/>
-          </w:rubyPr>
-          <w:rt>
-            <w:r>
-              <w:rPr>
-                <w:rFonts w:ascii="MS Mincho" w:eastAsia="MS Mincho" w:hAnsi="MS Mincho" w:cs="MS Mincho" w:hint="eastAsia"/>
-                <w:color w:val="FF0000"/>
-                <w:sz w:val="12"/>
-                <w:lang w:eastAsia="ja-JP"/>
-              </w:rPr>
-              <w:t>ふか</w:t>
-            </w:r>
-          </w:rt>
-          <w:rubyBase>
-            <w:r>
-              <w:rPr>
-                <w:rFonts w:ascii="MS Mincho" w:eastAsia="MS Mincho" w:hAnsi="MS Mincho" w:cs="MS Mincho" w:hint="eastAsia"/>
-                <w:color w:val="FF0000"/>
-                <w:lang w:eastAsia="ja-JP"/>
-              </w:rPr>
-              <w:t>深</w:t>
-            </w:r>
-          </w:rubyBase>
-        </w:ruby>
+          <w:sz w:val="12"/>
+          <w:lang w:eastAsia="ja-JP"/>
+        </w:rPr>
+        <w:instrText>よ</w:instrText>
       </w:r>
       <w:r>
         <w:rPr>
@@ -3427,175 +4739,7 @@
           <w:color w:val="FF0000"/>
           <w:lang w:eastAsia="ja-JP"/>
         </w:rPr>
-        <w:t>み</w:t>
-      </w:r>
-      <w:r>
-        <w:rPr>
-          <w:rFonts w:ascii="MS Mincho" w:eastAsia="MS Mincho" w:hAnsi="MS Mincho" w:cs="MS Mincho" w:hint="eastAsia"/>
-          <w:lang w:eastAsia="ja-JP"/>
-        </w:rPr>
-        <w:t>のあるお茶です。台灣阿里山產的高山茶，味道十分具有深度。</w:t>
-      </w:r>
-    </w:p>
-    <w:p>
-      <w:pPr>
-        <w:rPr>
-          <w:rFonts w:ascii="MS Mincho" w:eastAsia="MS Mincho" w:hAnsi="MS Mincho" w:cs="MS Mincho"/>
-          <w:lang w:eastAsia="ja-JP"/>
-        </w:rPr>
-      </w:pPr>
-    </w:p>
-    <w:p>
-      <w:pPr>
-        <w:rPr>
-          <w:rFonts w:ascii="MS Mincho" w:eastAsia="MS Mincho" w:hAnsi="MS Mincho" w:cs="MS Mincho"/>
-          <w:lang w:eastAsia="ja-JP"/>
-        </w:rPr>
-      </w:pPr>
-      <w:r>
-        <w:rPr>
-          <w:rFonts w:ascii="MS Mincho" w:eastAsia="MS Mincho" w:hAnsi="MS Mincho" w:cs="MS Mincho" w:hint="eastAsia"/>
-          <w:lang w:eastAsia="ja-JP"/>
-        </w:rPr>
-        <w:t xml:space="preserve"># </w:t>
-      </w:r>
-      <w:r>
-        <w:rPr>
-          <w:rFonts w:ascii="MS Mincho" w:eastAsia="MS Mincho" w:hAnsi="MS Mincho" w:cs="MS Mincho" w:hint="eastAsia"/>
-          <w:lang w:eastAsia="ja-JP"/>
-        </w:rPr>
-        <w:ruby>
-          <w:rubyPr>
-            <w:rubyAlign w:val="distributeSpace"/>
-            <w:hps w:val="12"/>
-            <w:hpsRaise w:val="22"/>
-            <w:hpsBaseText w:val="24"/>
-            <w:lid w:val="ja-JP"/>
-          </w:rubyPr>
-          <w:rt>
-            <w:r>
-              <w:rPr>
-                <w:rFonts w:ascii="MS Mincho" w:eastAsia="MS Mincho" w:hAnsi="MS Mincho" w:cs="MS Mincho" w:hint="eastAsia"/>
-                <w:sz w:val="12"/>
-                <w:lang w:eastAsia="ja-JP"/>
-              </w:rPr>
-              <w:t>おも</w:t>
-            </w:r>
-          </w:rt>
-          <w:rubyBase>
-            <w:r>
-              <w:rPr>
-                <w:rFonts w:ascii="MS Mincho" w:eastAsia="MS Mincho" w:hAnsi="MS Mincho" w:cs="MS Mincho" w:hint="eastAsia"/>
-                <w:lang w:eastAsia="ja-JP"/>
-              </w:rPr>
-              <w:t>重</w:t>
-            </w:r>
-          </w:rubyBase>
-        </w:ruby>
-      </w:r>
-      <w:r>
-        <w:rPr>
-          <w:rFonts w:ascii="MS Mincho" w:eastAsia="MS Mincho" w:hAnsi="MS Mincho" w:cs="MS Mincho" w:hint="eastAsia"/>
-          <w:lang w:eastAsia="ja-JP"/>
-        </w:rPr>
-        <w:t xml:space="preserve">い　　</w:t>
-      </w:r>
-      <w:r>
-        <w:rPr>
-          <w:rFonts w:ascii="MS Mincho" w:eastAsia="MS Mincho" w:hAnsi="MS Mincho" w:cs="MS Mincho" w:hint="eastAsia"/>
-          <w:lang w:eastAsia="ja-JP"/>
-        </w:rPr>
-        <w:ruby>
-          <w:rubyPr>
-            <w:rubyAlign w:val="distributeSpace"/>
-            <w:hps w:val="12"/>
-            <w:hpsRaise w:val="22"/>
-            <w:hpsBaseText w:val="24"/>
-            <w:lid w:val="ja-JP"/>
-          </w:rubyPr>
-          <w:rt>
-            <w:r>
-              <w:rPr>
-                <w:rFonts w:ascii="MS Mincho" w:eastAsia="MS Mincho" w:hAnsi="MS Mincho" w:cs="MS Mincho" w:hint="eastAsia"/>
-                <w:sz w:val="12"/>
-                <w:lang w:eastAsia="ja-JP"/>
-              </w:rPr>
-              <w:t>おも</w:t>
-            </w:r>
-          </w:rt>
-          <w:rubyBase>
-            <w:r>
-              <w:rPr>
-                <w:rFonts w:ascii="MS Mincho" w:eastAsia="MS Mincho" w:hAnsi="MS Mincho" w:cs="MS Mincho" w:hint="eastAsia"/>
-                <w:lang w:eastAsia="ja-JP"/>
-              </w:rPr>
-              <w:t>重</w:t>
-            </w:r>
-          </w:rubyBase>
-        </w:ruby>
-      </w:r>
-      <w:r>
-        <w:rPr>
-          <w:rFonts w:ascii="MS Mincho" w:eastAsia="MS Mincho" w:hAnsi="MS Mincho" w:cs="MS Mincho" w:hint="eastAsia"/>
-          <w:lang w:eastAsia="ja-JP"/>
-        </w:rPr>
-        <w:t>さ/</w:t>
-      </w:r>
-      <w:r>
-        <w:rPr>
-          <w:rFonts w:ascii="MS Mincho" w:eastAsia="MS Mincho" w:hAnsi="MS Mincho" w:cs="MS Mincho" w:hint="eastAsia"/>
-          <w:lang w:eastAsia="ja-JP"/>
-        </w:rPr>
-        <w:ruby>
-          <w:rubyPr>
-            <w:rubyAlign w:val="distributeSpace"/>
-            <w:hps w:val="12"/>
-            <w:hpsRaise w:val="22"/>
-            <w:hpsBaseText w:val="24"/>
-            <w:lid w:val="ja-JP"/>
-          </w:rubyPr>
-          <w:rt>
-            <w:r>
-              <w:rPr>
-                <w:rFonts w:ascii="MS Mincho" w:eastAsia="MS Mincho" w:hAnsi="MS Mincho" w:cs="MS Mincho" w:hint="eastAsia"/>
-                <w:sz w:val="12"/>
-                <w:lang w:eastAsia="ja-JP"/>
-              </w:rPr>
-              <w:t>おも</w:t>
-            </w:r>
-          </w:rt>
-          <w:rubyBase>
-            <w:r>
-              <w:rPr>
-                <w:rFonts w:ascii="MS Mincho" w:eastAsia="MS Mincho" w:hAnsi="MS Mincho" w:cs="MS Mincho" w:hint="eastAsia"/>
-                <w:lang w:eastAsia="ja-JP"/>
-              </w:rPr>
-              <w:t>重</w:t>
-            </w:r>
-          </w:rubyBase>
-        </w:ruby>
-      </w:r>
-      <w:r>
-        <w:rPr>
-          <w:rFonts w:ascii="MS Mincho" w:eastAsia="MS Mincho" w:hAnsi="MS Mincho" w:cs="MS Mincho" w:hint="eastAsia"/>
-          <w:lang w:eastAsia="ja-JP"/>
-        </w:rPr>
-        <w:t>み</w:t>
-      </w:r>
-    </w:p>
-    <w:p>
-      <w:pPr>
-        <w:rPr>
-          <w:rFonts w:ascii="MS Mincho" w:eastAsia="MS Mincho" w:hAnsi="MS Mincho" w:cs="MS Mincho"/>
-          <w:lang w:eastAsia="ja-JP"/>
-        </w:rPr>
-      </w:pPr>
-      <w:r>
-        <w:rPr>
-          <w:rFonts w:ascii="MS Mincho" w:eastAsia="MS Mincho" w:hAnsi="MS Mincho" w:cs="MS Mincho" w:hint="eastAsia"/>
-          <w:lang w:eastAsia="ja-JP"/>
-        </w:rPr>
-        <w:t>荷物の</w:t>
+        <w:instrText>),良)</w:instrText>
       </w:r>
       <w:r>
         <w:rPr>
@@ -3603,1123 +4747,7 @@
           <w:color w:val="FF0000"/>
           <w:lang w:eastAsia="ja-JP"/>
         </w:rPr>
-        <w:t>重さ</w:t>
-      </w:r>
-      <w:r>
-        <w:rPr>
-          <w:rFonts w:ascii="MS Mincho" w:eastAsia="MS Mincho" w:hAnsi="MS Mincho" w:cs="MS Mincho" w:hint="eastAsia"/>
-          <w:lang w:eastAsia="ja-JP"/>
-        </w:rPr>
-        <w:t>を</w:t>
-      </w:r>
-      <w:r>
-        <w:rPr>
-          <w:rFonts w:ascii="MS Mincho" w:eastAsia="MS Mincho" w:hAnsi="MS Mincho" w:cs="MS Mincho" w:hint="eastAsia"/>
-          <w:lang w:eastAsia="ja-JP"/>
-        </w:rPr>
-        <w:ruby>
-          <w:rubyPr>
-            <w:rubyAlign w:val="distributeSpace"/>
-            <w:hps w:val="12"/>
-            <w:hpsRaise w:val="22"/>
-            <w:hpsBaseText w:val="24"/>
-            <w:lid w:val="ja-JP"/>
-          </w:rubyPr>
-          <w:rt>
-            <w:r>
-              <w:rPr>
-                <w:rFonts w:ascii="MS Mincho" w:eastAsia="MS Mincho" w:hAnsi="MS Mincho" w:cs="MS Mincho" w:hint="eastAsia"/>
-                <w:lang w:eastAsia="ja-JP"/>
-              </w:rPr>
-              <w:t>はか</w:t>
-            </w:r>
-          </w:rt>
-          <w:rubyBase>
-            <w:r>
-              <w:rPr>
-                <w:rFonts w:ascii="MS Mincho" w:eastAsia="MS Mincho" w:hAnsi="MS Mincho" w:cs="MS Mincho" w:hint="eastAsia"/>
-                <w:lang w:eastAsia="ja-JP"/>
-              </w:rPr>
-              <w:t>計</w:t>
-            </w:r>
-          </w:rubyBase>
-        </w:ruby>
-      </w:r>
-      <w:r>
-        <w:rPr>
-          <w:rFonts w:ascii="MS Mincho" w:eastAsia="MS Mincho" w:hAnsi="MS Mincho" w:cs="MS Mincho" w:hint="eastAsia"/>
-          <w:lang w:eastAsia="ja-JP"/>
-        </w:rPr>
-        <w:t>ってみる。量看看行李的重量。</w:t>
-      </w:r>
-    </w:p>
-    <w:p>
-      <w:pPr>
-        <w:rPr>
-          <w:rFonts w:ascii="MS Mincho" w:eastAsia="MS Mincho" w:hAnsi="MS Mincho" w:cs="MS Mincho"/>
-          <w:lang w:eastAsia="ja-JP"/>
-        </w:rPr>
-      </w:pPr>
-      <w:r>
-        <w:rPr>
-          <w:rFonts w:ascii="MS Mincho" w:eastAsia="MS Mincho" w:hAnsi="MS Mincho" w:cs="MS Mincho" w:hint="eastAsia"/>
-          <w:lang w:eastAsia="ja-JP"/>
-        </w:rPr>
-        <w:t>さすが</w:t>
-      </w:r>
-      <w:r>
-        <w:rPr>
-          <w:rFonts w:ascii="MS Mincho" w:eastAsia="MS Mincho" w:hAnsi="MS Mincho" w:cs="MS Mincho" w:hint="eastAsia"/>
-          <w:lang w:eastAsia="ja-JP"/>
-        </w:rPr>
-        <w:ruby>
-          <w:rubyPr>
-            <w:rubyAlign w:val="distributeSpace"/>
-            <w:hps w:val="14"/>
-            <w:hpsRaise w:val="26"/>
-            <w:hpsBaseText w:val="24"/>
-            <w:lid w:val="ja-JP"/>
-          </w:rubyPr>
-          <w:rt>
-            <w:r>
-              <w:rPr>
-                <w:rFonts w:ascii="MS Mincho" w:eastAsia="MS Mincho" w:hAnsi="MS Mincho" w:cs="MS Mincho" w:hint="eastAsia"/>
-                <w:lang w:eastAsia="ja-JP"/>
-              </w:rPr>
-              <w:t>ぎょう</w:t>
-            </w:r>
-          </w:rt>
-          <w:rubyBase>
-            <w:r>
-              <w:rPr>
-                <w:rFonts w:ascii="MS Mincho" w:eastAsia="MS Mincho" w:hAnsi="MS Mincho" w:cs="MS Mincho" w:hint="eastAsia"/>
-                <w:lang w:eastAsia="ja-JP"/>
-              </w:rPr>
-              <w:t>業</w:t>
-            </w:r>
-          </w:rubyBase>
-        </w:ruby>
-      </w:r>
-      <w:r>
-        <w:rPr>
-          <w:rFonts w:ascii="MS Mincho" w:eastAsia="MS Mincho" w:hAnsi="MS Mincho" w:cs="MS Mincho" w:hint="eastAsia"/>
-          <w:lang w:eastAsia="ja-JP"/>
-        </w:rPr>
-        <w:ruby>
-          <w:rubyPr>
-            <w:rubyAlign w:val="distributeSpace"/>
-            <w:hps w:val="14"/>
-            <w:hpsRaise w:val="26"/>
-            <w:hpsBaseText w:val="24"/>
-            <w:lid w:val="ja-JP"/>
-          </w:rubyPr>
-          <w:rt>
-            <w:r>
-              <w:rPr>
-                <w:rFonts w:ascii="MS Mincho" w:eastAsia="MS Mincho" w:hAnsi="MS Mincho" w:cs="MS Mincho" w:hint="eastAsia"/>
-                <w:lang w:eastAsia="ja-JP"/>
-              </w:rPr>
-              <w:t>かい</w:t>
-            </w:r>
-          </w:rt>
-          <w:rubyBase>
-            <w:r>
-              <w:rPr>
-                <w:rFonts w:ascii="MS Mincho" w:eastAsia="MS Mincho" w:hAnsi="MS Mincho" w:cs="MS Mincho" w:hint="eastAsia"/>
-                <w:lang w:eastAsia="ja-JP"/>
-              </w:rPr>
-              <w:t>界</w:t>
-            </w:r>
-          </w:rubyBase>
-        </w:ruby>
-      </w:r>
-      <w:r>
-        <w:rPr>
-          <w:rFonts w:ascii="MS Mincho" w:eastAsia="MS Mincho" w:hAnsi="MS Mincho" w:cs="MS Mincho" w:hint="eastAsia"/>
-          <w:lang w:eastAsia="ja-JP"/>
-        </w:rPr>
-        <w:t>の</w:t>
-      </w:r>
-      <w:r>
-        <w:rPr>
-          <w:rFonts w:ascii="MS Mincho" w:eastAsia="MS Mincho" w:hAnsi="MS Mincho" w:cs="MS Mincho" w:hint="eastAsia"/>
-          <w:lang w:eastAsia="ja-JP"/>
-        </w:rPr>
-        <w:ruby>
-          <w:rubyPr>
-            <w:rubyAlign w:val="distributeSpace"/>
-            <w:hps w:val="14"/>
-            <w:hpsRaise w:val="26"/>
-            <w:hpsBaseText w:val="24"/>
-            <w:lid w:val="ja-JP"/>
-          </w:rubyPr>
-          <w:rt>
-            <w:r>
-              <w:rPr>
-                <w:rFonts w:ascii="MS Mincho" w:eastAsia="MS Mincho" w:hAnsi="MS Mincho" w:cs="MS Mincho" w:hint="eastAsia"/>
-                <w:lang w:eastAsia="ja-JP"/>
-              </w:rPr>
-              <w:t>おお</w:t>
-            </w:r>
-          </w:rt>
-          <w:rubyBase>
-            <w:r>
-              <w:rPr>
-                <w:rFonts w:ascii="MS Mincho" w:eastAsia="MS Mincho" w:hAnsi="MS Mincho" w:cs="MS Mincho" w:hint="eastAsia"/>
-                <w:lang w:eastAsia="ja-JP"/>
-              </w:rPr>
-              <w:t>大</w:t>
-            </w:r>
-          </w:rubyBase>
-        </w:ruby>
-      </w:r>
-      <w:r>
-        <w:rPr>
-          <w:rFonts w:ascii="MS Mincho" w:eastAsia="MS Mincho" w:hAnsi="MS Mincho" w:cs="MS Mincho" w:hint="eastAsia"/>
-          <w:lang w:eastAsia="ja-JP"/>
-        </w:rPr>
-        <w:ruby>
-          <w:rubyPr>
-            <w:rubyAlign w:val="distributeSpace"/>
-            <w:hps w:val="14"/>
-            <w:hpsRaise w:val="26"/>
-            <w:hpsBaseText w:val="24"/>
-            <w:lid w:val="ja-JP"/>
-          </w:rubyPr>
-          <w:rt>
-            <w:r>
-              <w:rPr>
-                <w:rFonts w:ascii="MS Mincho" w:eastAsia="MS Mincho" w:hAnsi="MS Mincho" w:cs="MS Mincho" w:hint="eastAsia"/>
-                <w:lang w:eastAsia="ja-JP"/>
-              </w:rPr>
-              <w:t>ご</w:t>
-            </w:r>
-          </w:rt>
-          <w:rubyBase>
-            <w:r>
-              <w:rPr>
-                <w:rFonts w:ascii="MS Mincho" w:eastAsia="MS Mincho" w:hAnsi="MS Mincho" w:cs="MS Mincho" w:hint="eastAsia"/>
-                <w:lang w:eastAsia="ja-JP"/>
-              </w:rPr>
-              <w:t>御</w:t>
-            </w:r>
-          </w:rubyBase>
-        </w:ruby>
-      </w:r>
-      <w:r>
-        <w:rPr>
-          <w:rFonts w:ascii="MS Mincho" w:eastAsia="MS Mincho" w:hAnsi="MS Mincho" w:cs="MS Mincho" w:hint="eastAsia"/>
-          <w:lang w:eastAsia="ja-JP"/>
-        </w:rPr>
-        <w:ruby>
-          <w:rubyPr>
-            <w:rubyAlign w:val="distributeSpace"/>
-            <w:hps w:val="14"/>
-            <w:hpsRaise w:val="26"/>
-            <w:hpsBaseText w:val="24"/>
-            <w:lid w:val="ja-JP"/>
-          </w:rubyPr>
-          <w:rt>
-            <w:r>
-              <w:rPr>
-                <w:rFonts w:ascii="MS Mincho" w:eastAsia="MS Mincho" w:hAnsi="MS Mincho" w:cs="MS Mincho" w:hint="eastAsia"/>
-                <w:lang w:eastAsia="ja-JP"/>
-              </w:rPr>
-              <w:t>しょ</w:t>
-            </w:r>
-          </w:rt>
-          <w:rubyBase>
-            <w:r>
-              <w:rPr>
-                <w:rFonts w:ascii="MS Mincho" w:eastAsia="MS Mincho" w:hAnsi="MS Mincho" w:cs="MS Mincho" w:hint="eastAsia"/>
-                <w:lang w:eastAsia="ja-JP"/>
-              </w:rPr>
-              <w:t>所</w:t>
-            </w:r>
-          </w:rubyBase>
-        </w:ruby>
-      </w:r>
-      <w:r>
-        <w:rPr>
-          <w:rFonts w:ascii="MS Mincho" w:eastAsia="MS Mincho" w:hAnsi="MS Mincho" w:cs="MS Mincho" w:hint="eastAsia"/>
-          <w:lang w:eastAsia="ja-JP"/>
-        </w:rPr>
-        <w:t>、話に</w:t>
-      </w:r>
-      <w:r>
-        <w:rPr>
-          <w:rFonts w:ascii="MS Mincho" w:eastAsia="MS Mincho" w:hAnsi="MS Mincho" w:cs="MS Mincho" w:hint="eastAsia"/>
-          <w:color w:val="FF0000"/>
-          <w:lang w:eastAsia="ja-JP"/>
-        </w:rPr>
-        <w:t>重み</w:t>
-      </w:r>
-      <w:r>
-        <w:rPr>
-          <w:rFonts w:ascii="MS Mincho" w:eastAsia="MS Mincho" w:hAnsi="MS Mincho" w:cs="MS Mincho" w:hint="eastAsia"/>
-          <w:lang w:eastAsia="ja-JP"/>
-        </w:rPr>
-        <w:t>がある。真不愧是業界的大師，說話很有份量。</w:t>
-      </w:r>
-    </w:p>
-    <w:p>
-      <w:pPr>
-        <w:rPr>
-          <w:rFonts w:ascii="MS Mincho" w:eastAsia="MS Mincho" w:hAnsi="MS Mincho" w:cs="MS Mincho"/>
-          <w:sz w:val="28"/>
-          <w:szCs w:val="28"/>
-          <w:lang w:eastAsia="ja-JP"/>
-        </w:rPr>
-      </w:pPr>
-    </w:p>
-    <w:p>
-      <w:pPr>
-        <w:rPr>
-          <w:rFonts w:ascii="MS Mincho" w:eastAsia="MS Mincho" w:hAnsi="MS Mincho" w:cs="MS Mincho"/>
-          <w:lang w:eastAsia="ja-JP"/>
-        </w:rPr>
-      </w:pPr>
-      <w:r>
-        <w:rPr>
-          <w:rFonts w:ascii="MS Mincho" w:eastAsia="MS Mincho" w:hAnsi="MS Mincho" w:cs="MS Mincho" w:hint="eastAsia"/>
-          <w:lang w:eastAsia="ja-JP"/>
-        </w:rPr>
-        <w:t xml:space="preserve"># </w:t>
-      </w:r>
-      <w:r>
-        <w:rPr>
-          <w:rFonts w:ascii="MS Mincho" w:eastAsia="MS Mincho" w:hAnsi="MS Mincho" w:cs="MS Mincho" w:hint="eastAsia"/>
-          <w:lang w:eastAsia="ja-JP"/>
-        </w:rPr>
-        <w:ruby>
-          <w:rubyPr>
-            <w:rubyAlign w:val="distributeSpace"/>
-            <w:hps w:val="12"/>
-            <w:hpsRaise w:val="22"/>
-            <w:hpsBaseText w:val="24"/>
-            <w:lid w:val="ja-JP"/>
-          </w:rubyPr>
-          <w:rt>
-            <w:r>
-              <w:rPr>
-                <w:rFonts w:ascii="MS Mincho" w:eastAsia="MS Mincho" w:hAnsi="MS Mincho" w:cs="MS Mincho" w:hint="eastAsia"/>
-                <w:sz w:val="12"/>
-                <w:lang w:eastAsia="ja-JP"/>
-              </w:rPr>
-              <w:t>しず</w:t>
-            </w:r>
-          </w:rt>
-          <w:rubyBase>
-            <w:r>
-              <w:rPr>
-                <w:rFonts w:ascii="MS Mincho" w:eastAsia="MS Mincho" w:hAnsi="MS Mincho" w:cs="MS Mincho" w:hint="eastAsia"/>
-                <w:lang w:eastAsia="ja-JP"/>
-              </w:rPr>
-              <w:t>静</w:t>
-            </w:r>
-          </w:rubyBase>
-        </w:ruby>
-      </w:r>
-      <w:r>
-        <w:rPr>
-          <w:rFonts w:ascii="MS Mincho" w:eastAsia="MS Mincho" w:hAnsi="MS Mincho" w:cs="MS Mincho" w:hint="eastAsia"/>
-          <w:lang w:eastAsia="ja-JP"/>
-        </w:rPr>
-        <w:t xml:space="preserve">か　　</w:t>
-      </w:r>
-      <w:r>
-        <w:rPr>
-          <w:rFonts w:ascii="MS Mincho" w:eastAsia="MS Mincho" w:hAnsi="MS Mincho" w:cs="MS Mincho" w:hint="eastAsia"/>
-          <w:lang w:eastAsia="ja-JP"/>
-        </w:rPr>
-        <w:ruby>
-          <w:rubyPr>
-            <w:rubyAlign w:val="distributeSpace"/>
-            <w:hps w:val="12"/>
-            <w:hpsRaise w:val="22"/>
-            <w:hpsBaseText w:val="24"/>
-            <w:lid w:val="ja-JP"/>
-          </w:rubyPr>
-          <w:rt>
-            <w:r>
-              <w:rPr>
-                <w:rFonts w:ascii="MS Mincho" w:eastAsia="MS Mincho" w:hAnsi="MS Mincho" w:cs="MS Mincho" w:hint="eastAsia"/>
-                <w:sz w:val="12"/>
-                <w:lang w:eastAsia="ja-JP"/>
-              </w:rPr>
-              <w:t>しず</w:t>
-            </w:r>
-          </w:rt>
-          <w:rubyBase>
-            <w:r>
-              <w:rPr>
-                <w:rFonts w:ascii="MS Mincho" w:eastAsia="MS Mincho" w:hAnsi="MS Mincho" w:cs="MS Mincho" w:hint="eastAsia"/>
-                <w:lang w:eastAsia="ja-JP"/>
-              </w:rPr>
-              <w:t>静</w:t>
-            </w:r>
-          </w:rubyBase>
-        </w:ruby>
-      </w:r>
-      <w:r>
-        <w:rPr>
-          <w:rFonts w:ascii="MS Mincho" w:eastAsia="MS Mincho" w:hAnsi="MS Mincho" w:cs="MS Mincho" w:hint="eastAsia"/>
-          <w:lang w:eastAsia="ja-JP"/>
-        </w:rPr>
-        <w:t>かさ</w:t>
-      </w:r>
-    </w:p>
-    <w:p>
-      <w:pPr>
-        <w:rPr>
-          <w:rFonts w:ascii="MS Mincho" w:eastAsia="MS Mincho" w:hAnsi="MS Mincho" w:cs="MS Mincho"/>
-          <w:lang w:eastAsia="ja-JP"/>
-        </w:rPr>
-      </w:pPr>
-      <w:r>
-        <w:rPr>
-          <w:rFonts w:ascii="MS Mincho" w:eastAsia="MS Mincho" w:hAnsi="MS Mincho" w:cs="MS Mincho" w:hint="eastAsia"/>
-          <w:lang w:eastAsia="ja-JP"/>
-        </w:rPr>
-        <w:t>このクーラーの</w:t>
-      </w:r>
-      <w:r>
-        <w:rPr>
-          <w:rFonts w:ascii="MS Mincho" w:eastAsia="MS Mincho" w:hAnsi="MS Mincho" w:cs="MS Mincho" w:hint="eastAsia"/>
-          <w:lang w:eastAsia="ja-JP"/>
-        </w:rPr>
-        <w:ruby>
-          <w:rubyPr>
-            <w:rubyAlign w:val="distributeSpace"/>
-            <w:hps w:val="12"/>
-            <w:hpsRaise w:val="22"/>
-            <w:hpsBaseText w:val="24"/>
-            <w:lid w:val="ja-JP"/>
-          </w:rubyPr>
-          <w:rt>
-            <w:r>
-              <w:rPr>
-                <w:rFonts w:ascii="MS Mincho" w:eastAsia="MS Mincho" w:hAnsi="MS Mincho" w:cs="MS Mincho" w:hint="eastAsia"/>
-                <w:sz w:val="12"/>
-                <w:lang w:eastAsia="ja-JP"/>
-              </w:rPr>
-              <w:t>う</w:t>
-            </w:r>
-          </w:rt>
-          <w:rubyBase>
-            <w:r>
-              <w:rPr>
-                <w:rFonts w:ascii="MS Mincho" w:eastAsia="MS Mincho" w:hAnsi="MS Mincho" w:cs="MS Mincho" w:hint="eastAsia"/>
-                <w:lang w:eastAsia="ja-JP"/>
-              </w:rPr>
-              <w:t>売</w:t>
-            </w:r>
-          </w:rubyBase>
-        </w:ruby>
-      </w:r>
-      <w:r>
-        <w:rPr>
-          <w:rFonts w:ascii="MS Mincho" w:eastAsia="MS Mincho" w:hAnsi="MS Mincho" w:cs="MS Mincho" w:hint="eastAsia"/>
-          <w:lang w:eastAsia="ja-JP"/>
-        </w:rPr>
-        <w:t>りは</w:t>
-      </w:r>
-      <w:r>
-        <w:rPr>
-          <w:rFonts w:ascii="MS Mincho" w:eastAsia="MS Mincho" w:hAnsi="MS Mincho" w:cs="MS Mincho" w:hint="eastAsia"/>
-          <w:color w:val="FF0000"/>
-          <w:lang w:eastAsia="ja-JP"/>
-        </w:rPr>
-        <w:t>静かさ</w:t>
-      </w:r>
-      <w:r>
-        <w:rPr>
-          <w:rFonts w:ascii="MS Mincho" w:eastAsia="MS Mincho" w:hAnsi="MS Mincho" w:cs="MS Mincho" w:hint="eastAsia"/>
-          <w:lang w:eastAsia="ja-JP"/>
-        </w:rPr>
-        <w:t>です。(売り：賣點)</w:t>
-      </w:r>
-    </w:p>
-    <w:p>
-      <w:pPr>
-        <w:rPr>
-          <w:rFonts w:ascii="MS Mincho" w:eastAsia="MS Mincho" w:hAnsi="MS Mincho" w:cs="MS Mincho"/>
-          <w:lang w:eastAsia="ja-JP"/>
-        </w:rPr>
-      </w:pPr>
-    </w:p>
-    <w:p>
-      <w:pPr>
-        <w:rPr>
-          <w:rFonts w:ascii="MS Mincho" w:eastAsia="MS Mincho" w:hAnsi="MS Mincho" w:cs="MS Mincho"/>
-          <w:lang w:eastAsia="ja-JP"/>
-        </w:rPr>
-      </w:pPr>
-      <w:r>
-        <w:rPr>
-          <w:rFonts w:ascii="MS Mincho" w:eastAsia="MS Mincho" w:hAnsi="MS Mincho" w:cs="MS Mincho" w:hint="eastAsia"/>
-          <w:lang w:eastAsia="ja-JP"/>
-        </w:rPr>
-        <w:t>#うまい　　うまさ/うまみ</w:t>
-      </w:r>
-    </w:p>
-    <w:p>
-      <w:pPr>
-        <w:rPr>
-          <w:rFonts w:ascii="MS Mincho" w:eastAsia="MS Mincho" w:hAnsi="MS Mincho" w:cs="MS Mincho"/>
-          <w:lang w:eastAsia="ja-JP"/>
-        </w:rPr>
-      </w:pPr>
-      <w:r>
-        <w:rPr>
-          <w:rFonts w:ascii="MS Mincho" w:eastAsia="MS Mincho" w:hAnsi="MS Mincho" w:cs="MS Mincho" w:hint="eastAsia"/>
-          <w:lang w:eastAsia="ja-JP"/>
-        </w:rPr>
-        <w:t>さすが</w:t>
-      </w:r>
-      <w:r>
-        <w:rPr>
-          <w:rFonts w:ascii="MS Mincho" w:eastAsia="MS Mincho" w:hAnsi="MS Mincho" w:cs="MS Mincho" w:hint="eastAsia"/>
-          <w:lang w:eastAsia="ja-JP"/>
-        </w:rPr>
-        <w:ruby>
-          <w:rubyPr>
-            <w:rubyAlign w:val="distributeSpace"/>
-            <w:hps w:val="12"/>
-            <w:hpsRaise w:val="22"/>
-            <w:hpsBaseText w:val="24"/>
-            <w:lid w:val="ja-JP"/>
-          </w:rubyPr>
-          <w:rt>
-            <w:r>
-              <w:rPr>
-                <w:rFonts w:ascii="MS Mincho" w:eastAsia="MS Mincho" w:hAnsi="MS Mincho" w:cs="MS Mincho" w:hint="eastAsia"/>
-                <w:sz w:val="12"/>
-                <w:lang w:eastAsia="ja-JP"/>
-              </w:rPr>
-              <w:t>でぃんたいふぉん</w:t>
-            </w:r>
-          </w:rt>
-          <w:rubyBase>
-            <w:r>
-              <w:rPr>
-                <w:rFonts w:ascii="MS Mincho" w:eastAsia="MS Mincho" w:hAnsi="MS Mincho" w:cs="MS Mincho" w:hint="eastAsia"/>
-                <w:lang w:eastAsia="ja-JP"/>
-              </w:rPr>
-              <w:t>鼎泰豊</w:t>
-            </w:r>
-          </w:rubyBase>
-        </w:ruby>
-      </w:r>
-      <w:r>
-        <w:rPr>
-          <w:rFonts w:ascii="MS Mincho" w:eastAsia="MS Mincho" w:hAnsi="MS Mincho" w:cs="MS Mincho" w:hint="eastAsia"/>
-          <w:lang w:eastAsia="ja-JP"/>
-        </w:rPr>
-        <w:t>だ。</w:t>
-      </w:r>
-      <w:r>
-        <w:rPr>
-          <w:rFonts w:ascii="MS Mincho" w:eastAsia="MS Mincho" w:hAnsi="MS Mincho" w:cs="MS Mincho" w:hint="eastAsia"/>
-          <w:lang w:eastAsia="ja-JP"/>
-        </w:rPr>
-        <w:ruby>
-          <w:rubyPr>
-            <w:rubyAlign w:val="distributeSpace"/>
-            <w:hps w:val="12"/>
-            <w:hpsRaise w:val="22"/>
-            <w:hpsBaseText w:val="24"/>
-            <w:lid w:val="ja-JP"/>
-          </w:rubyPr>
-          <w:rt>
-            <w:r>
-              <w:rPr>
-                <w:rFonts w:ascii="MS Mincho" w:eastAsia="MS Mincho" w:hAnsi="MS Mincho" w:cs="MS Mincho" w:hint="eastAsia"/>
-                <w:lang w:eastAsia="ja-JP"/>
-              </w:rPr>
-              <w:t>しょうろんぽう</w:t>
-            </w:r>
-          </w:rt>
-          <w:rubyBase>
-            <w:r>
-              <w:rPr>
-                <w:rFonts w:ascii="MS Mincho" w:eastAsia="MS Mincho" w:hAnsi="MS Mincho" w:cs="MS Mincho" w:hint="eastAsia"/>
-                <w:lang w:eastAsia="ja-JP"/>
-              </w:rPr>
-              <w:t>小籠包</w:t>
-            </w:r>
-          </w:rubyBase>
-        </w:ruby>
-      </w:r>
-      <w:r>
-        <w:rPr>
-          <w:rFonts w:ascii="MS Mincho" w:eastAsia="MS Mincho" w:hAnsi="MS Mincho" w:cs="MS Mincho" w:hint="eastAsia"/>
-          <w:lang w:eastAsia="ja-JP"/>
-        </w:rPr>
-        <w:t>の</w:t>
-      </w:r>
-      <w:r>
-        <w:rPr>
-          <w:rFonts w:ascii="MS Mincho" w:eastAsia="MS Mincho" w:hAnsi="MS Mincho" w:cs="MS Mincho" w:hint="eastAsia"/>
-          <w:color w:val="FF0000"/>
-          <w:lang w:eastAsia="ja-JP"/>
-        </w:rPr>
-        <w:t>うまさ</w:t>
-      </w:r>
-      <w:r>
-        <w:rPr>
-          <w:rFonts w:ascii="MS Mincho" w:eastAsia="MS Mincho" w:hAnsi="MS Mincho" w:cs="MS Mincho" w:hint="eastAsia"/>
-          <w:lang w:eastAsia="ja-JP"/>
-        </w:rPr>
-        <w:t>が全然</w:t>
-      </w:r>
-      <w:r>
-        <w:rPr>
-          <w:rFonts w:ascii="MS Mincho" w:eastAsia="MS Mincho" w:hAnsi="MS Mincho" w:cs="MS Mincho" w:hint="eastAsia"/>
-          <w:lang w:eastAsia="ja-JP"/>
-        </w:rPr>
-        <w:ruby>
-          <w:rubyPr>
-            <w:rubyAlign w:val="distributeSpace"/>
-            <w:hps w:val="12"/>
-            <w:hpsRaise w:val="22"/>
-            <w:hpsBaseText w:val="24"/>
-            <w:lid w:val="ja-JP"/>
-          </w:rubyPr>
-          <w:rt>
-            <w:r>
-              <w:rPr>
-                <w:rFonts w:ascii="MS Mincho" w:eastAsia="MS Mincho" w:hAnsi="MS Mincho" w:cs="MS Mincho" w:hint="eastAsia"/>
-                <w:sz w:val="12"/>
-                <w:lang w:eastAsia="ja-JP"/>
-              </w:rPr>
-              <w:t>ちが</w:t>
-            </w:r>
-          </w:rt>
-          <w:rubyBase>
-            <w:r>
-              <w:rPr>
-                <w:rFonts w:ascii="MS Mincho" w:eastAsia="MS Mincho" w:hAnsi="MS Mincho" w:cs="MS Mincho" w:hint="eastAsia"/>
-                <w:lang w:eastAsia="ja-JP"/>
-              </w:rPr>
-              <w:t>違</w:t>
-            </w:r>
-          </w:rubyBase>
-        </w:ruby>
-      </w:r>
-      <w:r>
-        <w:rPr>
-          <w:rFonts w:ascii="MS Mincho" w:eastAsia="MS Mincho" w:hAnsi="MS Mincho" w:cs="MS Mincho" w:hint="eastAsia"/>
-          <w:lang w:eastAsia="ja-JP"/>
-        </w:rPr>
-        <w:t>う。</w:t>
-      </w:r>
-      <w:r>
-        <w:rPr>
-          <w:rFonts w:ascii="MS Mincho" w:eastAsia="MS Mincho" w:hAnsi="MS Mincho" w:cs="MS Mincho" w:hint="eastAsia"/>
-        </w:rPr>
-        <w:t>真不愧是鼎泰豐，小籠包好吃的程度完全不同。</w:t>
-      </w:r>
-      <w:r>
-        <w:rPr>
-          <w:rFonts w:ascii="MS Mincho" w:eastAsia="MS Mincho" w:hAnsi="MS Mincho" w:cs="MS Mincho" w:hint="eastAsia"/>
-          <w:lang w:eastAsia="ja-JP"/>
-        </w:rPr>
-        <w:t>(表示好吃的程度)</w:t>
-      </w:r>
-    </w:p>
-    <w:p>
-      <w:pPr>
-        <w:rPr>
-          <w:rFonts w:ascii="MS Mincho" w:eastAsia="MS Mincho" w:hAnsi="MS Mincho" w:cs="MS Mincho"/>
-        </w:rPr>
-      </w:pPr>
-      <w:r>
-        <w:rPr>
-          <w:rFonts w:ascii="MS Mincho" w:eastAsia="MS Mincho" w:hAnsi="MS Mincho" w:cs="MS Mincho" w:hint="eastAsia"/>
-          <w:lang w:eastAsia="ja-JP"/>
-        </w:rPr>
-        <w:t>この</w:t>
-      </w:r>
-      <w:r>
-        <w:rPr>
-          <w:rFonts w:ascii="MS Mincho" w:eastAsia="MS Mincho" w:hAnsi="MS Mincho" w:cs="MS Mincho" w:hint="eastAsia"/>
-          <w:lang w:eastAsia="ja-JP"/>
-        </w:rPr>
-        <w:ruby>
-          <w:rubyPr>
-            <w:rubyAlign w:val="distributeSpace"/>
-            <w:hps w:val="12"/>
-            <w:hpsRaise w:val="22"/>
-            <w:hpsBaseText w:val="24"/>
-            <w:lid w:val="ja-JP"/>
-          </w:rubyPr>
-          <w:rt>
-            <w:r>
-              <w:rPr>
-                <w:rFonts w:ascii="MS Mincho" w:eastAsia="MS Mincho" w:hAnsi="MS Mincho" w:cs="MS Mincho" w:hint="eastAsia"/>
-                <w:sz w:val="12"/>
-                <w:lang w:eastAsia="ja-JP"/>
-              </w:rPr>
-              <w:t>しょう</w:t>
-            </w:r>
-          </w:rt>
-          <w:rubyBase>
-            <w:r>
-              <w:rPr>
-                <w:rFonts w:ascii="MS Mincho" w:eastAsia="MS Mincho" w:hAnsi="MS Mincho" w:cs="MS Mincho" w:hint="eastAsia"/>
-                <w:lang w:eastAsia="ja-JP"/>
-              </w:rPr>
-              <w:t>商</w:t>
-            </w:r>
-          </w:rubyBase>
-        </w:ruby>
-      </w:r>
-      <w:r>
-        <w:rPr>
-          <w:rFonts w:ascii="MS Mincho" w:eastAsia="MS Mincho" w:hAnsi="MS Mincho" w:cs="MS Mincho" w:hint="eastAsia"/>
-          <w:lang w:eastAsia="ja-JP"/>
-        </w:rPr>
-        <w:ruby>
-          <w:rubyPr>
-            <w:rubyAlign w:val="distributeSpace"/>
-            <w:hps w:val="12"/>
-            <w:hpsRaise w:val="22"/>
-            <w:hpsBaseText w:val="24"/>
-            <w:lid w:val="ja-JP"/>
-          </w:rubyPr>
-          <w:rt>
-            <w:r>
-              <w:rPr>
-                <w:rFonts w:ascii="MS Mincho" w:eastAsia="MS Mincho" w:hAnsi="MS Mincho" w:cs="MS Mincho" w:hint="eastAsia"/>
-                <w:sz w:val="12"/>
-                <w:lang w:eastAsia="ja-JP"/>
-              </w:rPr>
-              <w:t>ばい</w:t>
-            </w:r>
-          </w:rt>
-          <w:rubyBase>
-            <w:r>
-              <w:rPr>
-                <w:rFonts w:ascii="MS Mincho" w:eastAsia="MS Mincho" w:hAnsi="MS Mincho" w:cs="MS Mincho" w:hint="eastAsia"/>
-                <w:lang w:eastAsia="ja-JP"/>
-              </w:rPr>
-              <w:t>売</w:t>
-            </w:r>
-          </w:rubyBase>
-        </w:ruby>
-      </w:r>
-      <w:r>
-        <w:rPr>
-          <w:rFonts w:ascii="MS Mincho" w:eastAsia="MS Mincho" w:hAnsi="MS Mincho" w:cs="MS Mincho" w:hint="eastAsia"/>
-          <w:lang w:eastAsia="ja-JP"/>
-        </w:rPr>
-        <w:t>はあまりたくない。</w:t>
-      </w:r>
-      <w:r>
-        <w:rPr>
-          <w:rFonts w:ascii="MS Mincho" w:eastAsia="MS Mincho" w:hAnsi="MS Mincho" w:cs="MS Mincho" w:hint="eastAsia"/>
-          <w:color w:val="FF0000"/>
-          <w:lang w:eastAsia="ja-JP"/>
-        </w:rPr>
-        <w:t>うまみ</w:t>
-      </w:r>
-      <w:r>
-        <w:rPr>
-          <w:rFonts w:ascii="MS Mincho" w:eastAsia="MS Mincho" w:hAnsi="MS Mincho" w:cs="MS Mincho" w:hint="eastAsia"/>
-          <w:lang w:eastAsia="ja-JP"/>
-        </w:rPr>
-        <w:t>がないから。</w:t>
-      </w:r>
-      <w:r>
-        <w:rPr>
-          <w:rFonts w:ascii="MS Mincho" w:eastAsia="MS Mincho" w:hAnsi="MS Mincho" w:cs="MS Mincho" w:hint="eastAsia"/>
-        </w:rPr>
-        <w:t>我不太想做這個生意，因為沒有賺頭。(抽象的事物)</w:t>
-      </w:r>
-    </w:p>
-    <w:p>
-      <w:pPr>
-        <w:rPr>
-          <w:rFonts w:ascii="MS Mincho" w:eastAsia="MS Mincho" w:hAnsi="MS Mincho" w:cs="MS Mincho"/>
-        </w:rPr>
-      </w:pPr>
-    </w:p>
-    <w:p>
-      <w:pPr>
-        <w:rPr>
-          <w:rFonts w:ascii="MS Mincho" w:eastAsia="MS Mincho" w:hAnsi="MS Mincho" w:cs="MS Mincho"/>
-          <w:lang w:eastAsia="ja-JP"/>
-        </w:rPr>
-      </w:pPr>
-      <w:r>
-        <w:rPr>
-          <w:rFonts w:ascii="MS Mincho" w:eastAsia="MS Mincho" w:hAnsi="MS Mincho" w:cs="MS Mincho" w:hint="eastAsia"/>
-          <w:lang w:eastAsia="ja-JP"/>
-        </w:rPr>
-        <w:t># な形容詞　一般使用 ～さ，いい　則說成　よさ。</w:t>
-      </w:r>
-    </w:p>
-    <w:p>
-      <w:pPr>
-        <w:rPr>
-          <w:rFonts w:ascii="MS Mincho" w:eastAsia="MS Mincho" w:hAnsi="MS Mincho" w:cs="MS Mincho"/>
-          <w:lang w:eastAsia="ja-JP"/>
-        </w:rPr>
-      </w:pPr>
-      <w:r>
-        <w:rPr>
-          <w:rFonts w:ascii="MS Mincho" w:eastAsia="MS Mincho" w:hAnsi="MS Mincho" w:cs="MS Mincho" w:hint="eastAsia"/>
-          <w:lang w:eastAsia="ja-JP"/>
-        </w:rPr>
-        <w:t>例：</w:t>
-      </w:r>
-    </w:p>
-    <w:p>
-      <w:pPr>
-        <w:rPr>
-          <w:rFonts w:ascii="MS Mincho" w:eastAsia="MS Mincho" w:hAnsi="MS Mincho" w:cs="MS Mincho"/>
-          <w:lang w:eastAsia="ja-JP"/>
-        </w:rPr>
-      </w:pPr>
-      <w:r>
-        <w:rPr>
-          <w:rFonts w:ascii="MS Mincho" w:eastAsia="MS Mincho" w:hAnsi="MS Mincho" w:cs="MS Mincho" w:hint="eastAsia"/>
-          <w:lang w:eastAsia="ja-JP"/>
-        </w:rPr>
-        <w:t>大学</w:t>
-      </w:r>
-      <w:r>
-        <w:rPr>
-          <w:rFonts w:ascii="MS Mincho" w:eastAsia="MS Mincho" w:hAnsi="MS Mincho" w:cs="MS Mincho" w:hint="eastAsia"/>
-          <w:lang w:eastAsia="ja-JP"/>
-        </w:rPr>
-        <w:ruby>
-          <w:rubyPr>
-            <w:rubyAlign w:val="distributeSpace"/>
-            <w:hps w:val="12"/>
-            <w:hpsRaise w:val="22"/>
-            <w:hpsBaseText w:val="24"/>
-            <w:lid w:val="ja-JP"/>
-          </w:rubyPr>
-          <w:rt>
-            <w:r>
-              <w:rPr>
-                <w:rFonts w:ascii="MS Mincho" w:eastAsia="MS Mincho" w:hAnsi="MS Mincho" w:cs="MS Mincho" w:hint="eastAsia"/>
-                <w:sz w:val="12"/>
-                <w:lang w:eastAsia="ja-JP"/>
-              </w:rPr>
-              <w:t>そつ</w:t>
-            </w:r>
-          </w:rt>
-          <w:rubyBase>
-            <w:r>
-              <w:rPr>
-                <w:rFonts w:ascii="MS Mincho" w:eastAsia="MS Mincho" w:hAnsi="MS Mincho" w:cs="MS Mincho" w:hint="eastAsia"/>
-                <w:lang w:eastAsia="ja-JP"/>
-              </w:rPr>
-              <w:t>卒</w:t>
-            </w:r>
-          </w:rubyBase>
-        </w:ruby>
-      </w:r>
-      <w:r>
-        <w:rPr>
-          <w:rFonts w:ascii="MS Mincho" w:eastAsia="MS Mincho" w:hAnsi="MS Mincho" w:cs="MS Mincho" w:hint="eastAsia"/>
-          <w:lang w:eastAsia="ja-JP"/>
-        </w:rPr>
-        <w:ruby>
-          <w:rubyPr>
-            <w:rubyAlign w:val="distributeSpace"/>
-            <w:hps w:val="12"/>
-            <w:hpsRaise w:val="22"/>
-            <w:hpsBaseText w:val="24"/>
-            <w:lid w:val="ja-JP"/>
-          </w:rubyPr>
-          <w:rt>
-            <w:r>
-              <w:rPr>
-                <w:rFonts w:ascii="MS Mincho" w:eastAsia="MS Mincho" w:hAnsi="MS Mincho" w:cs="MS Mincho" w:hint="eastAsia"/>
-                <w:sz w:val="12"/>
-                <w:lang w:eastAsia="ja-JP"/>
-              </w:rPr>
-              <w:t>ぎょう</w:t>
-            </w:r>
-          </w:rt>
-          <w:rubyBase>
-            <w:r>
-              <w:rPr>
-                <w:rFonts w:ascii="MS Mincho" w:eastAsia="MS Mincho" w:hAnsi="MS Mincho" w:cs="MS Mincho" w:hint="eastAsia"/>
-                <w:lang w:eastAsia="ja-JP"/>
-              </w:rPr>
-              <w:t>業</w:t>
-            </w:r>
-          </w:rubyBase>
-        </w:ruby>
-      </w:r>
-      <w:r>
-        <w:rPr>
-          <w:rFonts w:ascii="MS Mincho" w:eastAsia="MS Mincho" w:hAnsi="MS Mincho" w:cs="MS Mincho" w:hint="eastAsia"/>
-          <w:lang w:eastAsia="ja-JP"/>
-        </w:rPr>
-        <w:t>ご、</w:t>
-      </w:r>
-      <w:r>
-        <w:rPr>
-          <w:rFonts w:ascii="MS Mincho" w:eastAsia="MS Mincho" w:hAnsi="MS Mincho" w:cs="MS Mincho" w:hint="eastAsia"/>
-          <w:lang w:eastAsia="ja-JP"/>
-        </w:rPr>
-        <w:ruby>
-          <w:rubyPr>
-            <w:rubyAlign w:val="distributeSpace"/>
-            <w:hps w:val="12"/>
-            <w:hpsRaise w:val="22"/>
-            <w:hpsBaseText w:val="24"/>
-            <w:lid w:val="ja-JP"/>
-          </w:rubyPr>
-          <w:rt>
-            <w:r>
-              <w:rPr>
-                <w:rFonts w:ascii="MS Mincho" w:eastAsia="MS Mincho" w:hAnsi="MS Mincho" w:cs="MS Mincho" w:hint="eastAsia"/>
-                <w:sz w:val="12"/>
-                <w:lang w:eastAsia="ja-JP"/>
-              </w:rPr>
-              <w:t>しゅう</w:t>
-            </w:r>
-          </w:rt>
-          <w:rubyBase>
-            <w:r>
-              <w:rPr>
-                <w:rFonts w:ascii="MS Mincho" w:eastAsia="MS Mincho" w:hAnsi="MS Mincho" w:cs="MS Mincho" w:hint="eastAsia"/>
-                <w:lang w:eastAsia="ja-JP"/>
-              </w:rPr>
-              <w:t>就</w:t>
-            </w:r>
-          </w:rubyBase>
-        </w:ruby>
-      </w:r>
-      <w:r>
-        <w:rPr>
-          <w:rFonts w:ascii="MS Mincho" w:eastAsia="MS Mincho" w:hAnsi="MS Mincho" w:cs="MS Mincho" w:hint="eastAsia"/>
-          <w:lang w:eastAsia="ja-JP"/>
-        </w:rPr>
-        <w:ruby>
-          <w:rubyPr>
-            <w:rubyAlign w:val="distributeSpace"/>
-            <w:hps w:val="12"/>
-            <w:hpsRaise w:val="22"/>
-            <w:hpsBaseText w:val="24"/>
-            <w:lid w:val="ja-JP"/>
-          </w:rubyPr>
-          <w:rt>
-            <w:r>
-              <w:rPr>
-                <w:rFonts w:ascii="MS Mincho" w:eastAsia="MS Mincho" w:hAnsi="MS Mincho" w:cs="MS Mincho" w:hint="eastAsia"/>
-                <w:sz w:val="12"/>
-                <w:lang w:eastAsia="ja-JP"/>
-              </w:rPr>
-              <w:t>かつ</w:t>
-            </w:r>
-          </w:rt>
-          <w:rubyBase>
-            <w:r>
-              <w:rPr>
-                <w:rFonts w:ascii="MS Mincho" w:eastAsia="MS Mincho" w:hAnsi="MS Mincho" w:cs="MS Mincho" w:hint="eastAsia"/>
-                <w:lang w:eastAsia="ja-JP"/>
-              </w:rPr>
-              <w:t>活</w:t>
-            </w:r>
-          </w:rubyBase>
-        </w:ruby>
-      </w:r>
-      <w:r>
-        <w:rPr>
-          <w:rFonts w:ascii="MS Mincho" w:eastAsia="MS Mincho" w:hAnsi="MS Mincho" w:cs="MS Mincho" w:hint="eastAsia"/>
-          <w:lang w:eastAsia="ja-JP"/>
-        </w:rPr>
-        <w:t>の</w:t>
-      </w:r>
-      <w:r>
-        <w:rPr>
-          <w:rFonts w:ascii="MS Mincho" w:eastAsia="MS Mincho" w:hAnsi="MS Mincho" w:cs="MS Mincho" w:hint="eastAsia"/>
-          <w:color w:val="FF0000"/>
-          <w:lang w:eastAsia="ja-JP"/>
-        </w:rPr>
-        <w:ruby>
-          <w:rubyPr>
-            <w:rubyAlign w:val="distributeSpace"/>
-            <w:hps w:val="12"/>
-            <w:hpsRaise w:val="22"/>
-            <w:hpsBaseText w:val="24"/>
-            <w:lid w:val="ja-JP"/>
-          </w:rubyPr>
-          <w:rt>
-            <w:r>
-              <w:rPr>
-                <w:rFonts w:ascii="MS Mincho" w:eastAsia="MS Mincho" w:hAnsi="MS Mincho" w:cs="MS Mincho" w:hint="eastAsia"/>
-                <w:color w:val="FF0000"/>
-                <w:sz w:val="12"/>
-                <w:lang w:eastAsia="ja-JP"/>
-              </w:rPr>
-              <w:t>たい</w:t>
-            </w:r>
-          </w:rt>
-          <w:rubyBase>
-            <w:r>
-              <w:rPr>
-                <w:rFonts w:ascii="MS Mincho" w:eastAsia="MS Mincho" w:hAnsi="MS Mincho" w:cs="MS Mincho" w:hint="eastAsia"/>
-                <w:color w:val="FF0000"/>
-                <w:lang w:eastAsia="ja-JP"/>
-              </w:rPr>
-              <w:t>大</w:t>
-            </w:r>
-          </w:rubyBase>
-        </w:ruby>
-      </w:r>
-      <w:r>
-        <w:rPr>
-          <w:rFonts w:ascii="MS Mincho" w:eastAsia="MS Mincho" w:hAnsi="MS Mincho" w:cs="MS Mincho" w:hint="eastAsia"/>
-          <w:color w:val="FF0000"/>
-          <w:lang w:eastAsia="ja-JP"/>
-        </w:rPr>
-        <w:ruby>
-          <w:rubyPr>
-            <w:rubyAlign w:val="distributeSpace"/>
-            <w:hps w:val="12"/>
-            <w:hpsRaise w:val="22"/>
-            <w:hpsBaseText w:val="24"/>
-            <w:lid w:val="ja-JP"/>
-          </w:rubyPr>
-          <w:rt>
-            <w:r>
-              <w:rPr>
-                <w:rFonts w:ascii="MS Mincho" w:eastAsia="MS Mincho" w:hAnsi="MS Mincho" w:cs="MS Mincho" w:hint="eastAsia"/>
-                <w:color w:val="FF0000"/>
-                <w:sz w:val="12"/>
-                <w:lang w:eastAsia="ja-JP"/>
-              </w:rPr>
-              <w:t>へん</w:t>
-            </w:r>
-          </w:rt>
-          <w:rubyBase>
-            <w:r>
-              <w:rPr>
-                <w:rFonts w:ascii="MS Mincho" w:eastAsia="MS Mincho" w:hAnsi="MS Mincho" w:cs="MS Mincho" w:hint="eastAsia"/>
-                <w:color w:val="FF0000"/>
-                <w:lang w:eastAsia="ja-JP"/>
-              </w:rPr>
-              <w:t>変</w:t>
-            </w:r>
-          </w:rubyBase>
-        </w:ruby>
-      </w:r>
-      <w:r>
-        <w:rPr>
-          <w:rFonts w:ascii="MS Mincho" w:eastAsia="MS Mincho" w:hAnsi="MS Mincho" w:cs="MS Mincho" w:hint="eastAsia"/>
-          <w:color w:val="FF0000"/>
-          <w:lang w:eastAsia="ja-JP"/>
-        </w:rPr>
-        <w:t>さ</w:t>
-      </w:r>
-      <w:r>
-        <w:rPr>
-          <w:rFonts w:ascii="MS Mincho" w:eastAsia="MS Mincho" w:hAnsi="MS Mincho" w:cs="MS Mincho" w:hint="eastAsia"/>
-          <w:lang w:eastAsia="ja-JP"/>
-        </w:rPr>
-        <w:t>を</w:t>
-      </w:r>
-      <w:r>
-        <w:rPr>
-          <w:rFonts w:ascii="MS Mincho" w:eastAsia="MS Mincho" w:hAnsi="MS Mincho" w:cs="MS Mincho" w:hint="eastAsia"/>
-          <w:lang w:eastAsia="ja-JP"/>
-        </w:rPr>
-        <w:ruby>
-          <w:rubyPr>
-            <w:rubyAlign w:val="distributeSpace"/>
-            <w:hps w:val="12"/>
-            <w:hpsRaise w:val="22"/>
-            <w:hpsBaseText w:val="24"/>
-            <w:lid w:val="ja-JP"/>
-          </w:rubyPr>
-          <w:rt>
-            <w:r>
-              <w:rPr>
-                <w:rFonts w:ascii="MS Mincho" w:eastAsia="MS Mincho" w:hAnsi="MS Mincho" w:cs="MS Mincho" w:hint="eastAsia"/>
-                <w:sz w:val="12"/>
-                <w:lang w:eastAsia="ja-JP"/>
-              </w:rPr>
-              <w:t>じっかん</w:t>
-            </w:r>
-          </w:rt>
-          <w:rubyBase>
-            <w:r>
-              <w:rPr>
-                <w:rFonts w:ascii="MS Mincho" w:eastAsia="MS Mincho" w:hAnsi="MS Mincho" w:cs="MS Mincho" w:hint="eastAsia"/>
-                <w:lang w:eastAsia="ja-JP"/>
-              </w:rPr>
-              <w:t>実感</w:t>
-            </w:r>
-          </w:rubyBase>
-        </w:ruby>
-      </w:r>
-      <w:r>
-        <w:rPr>
-          <w:rFonts w:ascii="MS Mincho" w:eastAsia="MS Mincho" w:hAnsi="MS Mincho" w:cs="MS Mincho" w:hint="eastAsia"/>
-          <w:lang w:eastAsia="ja-JP"/>
-        </w:rPr>
-        <w:t>しました。大學畢業後，具體感受到找工作的累人程度。</w:t>
-      </w:r>
-    </w:p>
-    <w:p>
-      <w:pPr>
-        <w:rPr>
-          <w:rFonts w:ascii="MS Mincho" w:eastAsia="MS Mincho" w:hAnsi="MS Mincho" w:cs="MS Mincho"/>
-          <w:lang w:eastAsia="ja-JP"/>
-        </w:rPr>
-      </w:pPr>
-      <w:r>
-        <w:rPr>
-          <w:rFonts w:ascii="MS Mincho" w:eastAsia="MS Mincho" w:hAnsi="MS Mincho" w:cs="MS Mincho" w:hint="eastAsia"/>
-          <w:lang w:eastAsia="ja-JP"/>
-        </w:rPr>
-        <w:t>この店のサービスの</w:t>
-      </w:r>
-      <w:r>
-        <w:rPr>
-          <w:rFonts w:ascii="MS Mincho" w:eastAsia="MS Mincho" w:hAnsi="MS Mincho" w:cs="MS Mincho" w:hint="eastAsia"/>
-          <w:color w:val="FF0000"/>
-          <w:lang w:eastAsia="ja-JP"/>
-        </w:rPr>
-        <w:ruby>
-          <w:rubyPr>
-            <w:rubyAlign w:val="distributeSpace"/>
-            <w:hps w:val="12"/>
-            <w:hpsRaise w:val="22"/>
-            <w:hpsBaseText w:val="24"/>
-            <w:lid w:val="ja-JP"/>
-          </w:rubyPr>
-          <w:rt>
-            <w:r>
-              <w:rPr>
-                <w:rFonts w:ascii="MS Mincho" w:eastAsia="MS Mincho" w:hAnsi="MS Mincho" w:cs="MS Mincho" w:hint="eastAsia"/>
-                <w:color w:val="FF0000"/>
-                <w:sz w:val="12"/>
-                <w:lang w:eastAsia="ja-JP"/>
-              </w:rPr>
-              <w:t>よ</w:t>
-            </w:r>
-          </w:rt>
-          <w:rubyBase>
-            <w:r>
-              <w:rPr>
-                <w:rFonts w:ascii="MS Mincho" w:eastAsia="MS Mincho" w:hAnsi="MS Mincho" w:cs="MS Mincho" w:hint="eastAsia"/>
-                <w:color w:val="FF0000"/>
-                <w:lang w:eastAsia="ja-JP"/>
-              </w:rPr>
-              <w:t>良</w:t>
-            </w:r>
-          </w:rubyBase>
-        </w:ruby>
+        <w:fldChar w:fldCharType="end"/>
       </w:r>
       <w:r>
         <w:rPr>
@@ -7632,7 +7660,7 @@
           <w:rFonts w:hint="eastAsia"/>
           <w:lang w:eastAsia="zh-TW"/>
         </w:rPr>
-        <w:t>今井借出書給山田</w:t>
+        <w:t>今井借出書給山</w:t>
       </w:r>
       <w:proofErr w:type="gramEnd"/>
       <w:r>
@@ -7640,7 +7668,7 @@
           <w:rFonts w:hint="eastAsia"/>
           <w:lang w:eastAsia="zh-TW"/>
         </w:rPr>
-        <w:t>。（現在書在「山田」手上）</w:t>
+        <w:t>田。（現在書在「山田」手上）</w:t>
       </w:r>
     </w:p>
     <w:p>
@@ -8231,21 +8259,7 @@
         <w:rPr>
           <w:lang w:eastAsia="zh-TW"/>
         </w:rPr>
-        <w:t xml:space="preserve"> </w:t>
-      </w:r>
-      <w:proofErr w:type="gramStart"/>
-      <w:r>
-        <w:rPr>
-          <w:lang w:eastAsia="zh-TW"/>
-        </w:rPr>
-        <w:t>–</w:t>
-      </w:r>
-      <w:proofErr w:type="gramEnd"/>
-      <w:r>
-        <w:rPr>
-          <w:lang w:eastAsia="zh-TW"/>
-        </w:rPr>
-        <w:t xml:space="preserve">&gt; </w:t>
+        <w:t xml:space="preserve"> –&gt; </w:t>
       </w:r>
       <w:r>
         <w:rPr>
@@ -8374,21 +8388,7 @@
         <w:rPr>
           <w:lang w:eastAsia="zh-TW"/>
         </w:rPr>
-        <w:t xml:space="preserve"> </w:t>
-      </w:r>
-      <w:proofErr w:type="gramStart"/>
-      <w:r>
-        <w:rPr>
-          <w:lang w:eastAsia="zh-TW"/>
-        </w:rPr>
-        <w:t>–</w:t>
-      </w:r>
-      <w:proofErr w:type="gramEnd"/>
-      <w:r>
-        <w:rPr>
-          <w:lang w:eastAsia="zh-TW"/>
-        </w:rPr>
-        <w:t xml:space="preserve">&gt; </w:t>
+        <w:t xml:space="preserve"> –&gt; </w:t>
       </w:r>
       <w:r>
         <w:rPr>
@@ -8581,21 +8581,7 @@
         <w:rPr>
           <w:lang w:eastAsia="zh-TW"/>
         </w:rPr>
-        <w:t xml:space="preserve"> </w:t>
-      </w:r>
-      <w:proofErr w:type="gramStart"/>
-      <w:r>
-        <w:rPr>
-          <w:lang w:eastAsia="zh-TW"/>
-        </w:rPr>
-        <w:t>–</w:t>
-      </w:r>
-      <w:proofErr w:type="gramEnd"/>
-      <w:r>
-        <w:rPr>
-          <w:lang w:eastAsia="zh-TW"/>
-        </w:rPr>
-        <w:t xml:space="preserve">&gt; </w:t>
+        <w:t xml:space="preserve"> –&gt; </w:t>
       </w:r>
       <w:r>
         <w:rPr>
@@ -8810,21 +8796,7 @@
         <w:rPr>
           <w:lang w:eastAsia="zh-TW"/>
         </w:rPr>
-        <w:t xml:space="preserve"> </w:t>
-      </w:r>
-      <w:proofErr w:type="gramStart"/>
-      <w:r>
-        <w:rPr>
-          <w:lang w:eastAsia="zh-TW"/>
-        </w:rPr>
-        <w:t>–</w:t>
-      </w:r>
-      <w:proofErr w:type="gramEnd"/>
-      <w:r>
-        <w:rPr>
-          <w:lang w:eastAsia="zh-TW"/>
-        </w:rPr>
-        <w:t xml:space="preserve">&gt; </w:t>
+        <w:t xml:space="preserve"> –&gt; </w:t>
       </w:r>
       <w:r>
         <w:rPr>
@@ -9291,6 +9263,7 @@
         <w:t>=====</w:t>
       </w:r>
     </w:p>
+    <w:p/>
     <w:p>
       <w:pPr>
         <w:pStyle w:val="1"/>
@@ -9303,1973 +9276,26 @@
           <w:rFonts w:hint="eastAsia"/>
           <w:lang w:eastAsia="ja-JP"/>
         </w:rPr>
-        <w:t>どちら</w:t>
-      </w:r>
-    </w:p>
-    <w:p>
-      <w:pPr>
-        <w:rPr>
-          <w:rFonts w:eastAsia="新細明體"/>
-          <w:lang w:eastAsia="ja-JP"/>
-        </w:rPr>
-      </w:pPr>
-      <w:r>
-        <w:rPr>
-          <w:rFonts w:eastAsia="新細明體" w:hint="eastAsia"/>
-          <w:lang w:eastAsia="ja-JP"/>
-        </w:rPr>
-        <w:t>兩個選項時使用。</w:t>
-      </w:r>
-    </w:p>
-    <w:p>
-      <w:pPr>
-        <w:rPr>
-          <w:rFonts w:eastAsia="新細明體"/>
-          <w:lang w:eastAsia="ja-JP"/>
-        </w:rPr>
-      </w:pPr>
-    </w:p>
-    <w:p>
-      <w:pPr>
-        <w:rPr>
-          <w:rFonts w:eastAsia="新細明體"/>
-          <w:lang w:eastAsia="ja-JP"/>
-        </w:rPr>
-      </w:pPr>
-      <w:r>
-        <w:rPr>
-          <w:rFonts w:eastAsia="新細明體" w:hint="eastAsia"/>
-          <w:lang w:eastAsia="ja-JP"/>
-        </w:rPr>
-        <w:t>例：</w:t>
-      </w:r>
-    </w:p>
-    <w:p>
-      <w:pPr>
-        <w:rPr>
-          <w:rFonts w:eastAsia="MS Mincho"/>
-          <w:lang w:eastAsia="ja-JP"/>
-        </w:rPr>
-      </w:pPr>
-      <w:r>
-        <w:rPr>
-          <w:rFonts w:eastAsia="MS Mincho" w:hint="eastAsia"/>
-          <w:lang w:eastAsia="ja-JP"/>
-        </w:rPr>
-        <w:t>この大学とあの大学と</w:t>
-      </w:r>
-      <w:r>
-        <w:rPr>
-          <w:rFonts w:eastAsia="MS Mincho" w:hint="eastAsia"/>
-          <w:color w:val="FF0000"/>
-          <w:lang w:eastAsia="ja-JP"/>
-        </w:rPr>
-        <w:t>どちら</w:t>
-      </w:r>
-      <w:r>
-        <w:rPr>
-          <w:rFonts w:eastAsia="MS Mincho" w:hint="eastAsia"/>
-          <w:lang w:eastAsia="ja-JP"/>
-        </w:rPr>
-        <w:t>が近いですか。</w:t>
-      </w:r>
-    </w:p>
-    <w:p>
-      <w:pPr>
-        <w:rPr>
-          <w:rFonts w:eastAsia="MS Mincho"/>
-          <w:lang w:eastAsia="ja-JP"/>
-        </w:rPr>
-      </w:pPr>
-    </w:p>
-    <w:p>
-      <w:pPr>
-        <w:rPr>
-          <w:rFonts w:eastAsia="MS Mincho"/>
-          <w:lang w:eastAsia="ja-JP"/>
-        </w:rPr>
-      </w:pPr>
-    </w:p>
-    <w:p>
-      <w:pPr>
-        <w:pStyle w:val="1"/>
-        <w:rPr>
-          <w:lang w:eastAsia="ja-JP"/>
-        </w:rPr>
-      </w:pPr>
-      <w:r>
-        <w:rPr>
-          <w:rFonts w:hint="eastAsia"/>
-          <w:lang w:eastAsia="ja-JP"/>
-        </w:rPr>
-        <w:lastRenderedPageBreak/>
-        <w:t>ぜひ・きっと</w:t>
-      </w:r>
-    </w:p>
-    <w:p>
-      <w:pPr>
-        <w:rPr>
-          <w:rFonts w:eastAsia="新細明體"/>
-          <w:lang w:eastAsia="ja-JP"/>
-        </w:rPr>
-      </w:pPr>
-      <w:r>
-        <w:rPr>
-          <w:rFonts w:eastAsia="新細明體" w:hint="eastAsia"/>
-          <w:lang w:eastAsia="ja-JP"/>
-        </w:rPr>
-        <w:t>例：</w:t>
-      </w:r>
-    </w:p>
-    <w:p>
-      <w:pPr>
-        <w:rPr>
-          <w:rFonts w:eastAsia="MS Mincho"/>
-          <w:lang w:eastAsia="ja-JP"/>
-        </w:rPr>
-      </w:pPr>
-      <w:r>
-        <w:rPr>
-          <w:rFonts w:eastAsia="MS Mincho" w:hint="eastAsia"/>
-          <w:lang w:eastAsia="ja-JP"/>
-        </w:rPr>
-        <w:t>ぜひ</w:t>
-      </w:r>
-      <w:r>
-        <w:rPr>
-          <w:rFonts w:eastAsia="新細明體" w:hint="eastAsia"/>
-          <w:lang w:eastAsia="ja-JP"/>
-        </w:rPr>
-        <w:t>：表決心，「我一定要成功。」</w:t>
-      </w:r>
-    </w:p>
-    <w:p>
-      <w:pPr>
-        <w:rPr>
-          <w:rFonts w:eastAsia="新細明體"/>
-          <w:lang w:eastAsia="ja-JP"/>
-        </w:rPr>
-      </w:pPr>
-      <w:r>
-        <w:rPr>
-          <w:rFonts w:eastAsia="MS Mincho" w:hint="eastAsia"/>
-          <w:lang w:eastAsia="ja-JP"/>
-        </w:rPr>
-        <w:t>きっと</w:t>
-      </w:r>
-      <w:r>
-        <w:rPr>
-          <w:rFonts w:eastAsia="新細明體" w:hint="eastAsia"/>
-          <w:lang w:eastAsia="ja-JP"/>
-        </w:rPr>
-        <w:t>：表猜測，「明天一定會下雨。」</w:t>
-      </w:r>
-    </w:p>
-    <w:p>
-      <w:pPr>
-        <w:rPr>
-          <w:rFonts w:eastAsia="新細明體"/>
-          <w:lang w:eastAsia="ja-JP"/>
-        </w:rPr>
-      </w:pPr>
-    </w:p>
-    <w:p>
-      <w:pPr>
-        <w:rPr>
-          <w:rFonts w:eastAsia="新細明體"/>
-          <w:lang w:eastAsia="ja-JP"/>
-        </w:rPr>
-      </w:pPr>
-    </w:p>
-    <w:p>
-      <w:pPr>
-        <w:pStyle w:val="1"/>
-        <w:rPr>
-          <w:lang w:eastAsia="ja-JP"/>
-        </w:rPr>
-      </w:pPr>
-      <w:r>
-        <w:rPr>
-          <w:rFonts w:hint="eastAsia"/>
-          <w:lang w:eastAsia="ja-JP"/>
-        </w:rPr>
-        <w:t>遅れる</w:t>
-      </w:r>
-    </w:p>
-    <w:p>
-      <w:pPr>
-        <w:rPr>
-          <w:rFonts w:ascii="MS Mincho" w:eastAsia="MS Mincho" w:hAnsi="MS Mincho" w:cs="MS Mincho"/>
-          <w:lang w:eastAsia="ja-JP"/>
-        </w:rPr>
-      </w:pPr>
-      <w:r>
-        <w:rPr>
-          <w:rFonts w:ascii="MS Mincho" w:eastAsia="MS Mincho" w:hAnsi="MS Mincho" w:cs="MS Mincho" w:hint="eastAsia"/>
-          <w:lang w:eastAsia="ja-JP"/>
-        </w:rPr>
-        <w:t>「</w:t>
-      </w:r>
-      <w:r>
-        <w:rPr>
-          <w:rFonts w:ascii="MS Mincho" w:eastAsia="MS Mincho" w:hAnsi="MS Mincho" w:cs="MS Mincho"/>
-          <w:lang w:eastAsia="ja-JP"/>
-        </w:rPr>
-        <w:ruby>
-          <w:rubyPr>
-            <w:rubyAlign w:val="distributeSpace"/>
-            <w:hps w:val="12"/>
-            <w:hpsRaise w:val="22"/>
-            <w:hpsBaseText w:val="24"/>
-            <w:lid w:val="ja-JP"/>
-          </w:rubyPr>
-          <w:rt>
-            <w:r>
-              <w:rPr>
-                <w:rFonts w:ascii="MS Mincho" w:eastAsia="MS Mincho" w:hAnsi="MS Mincho" w:cs="MS Mincho"/>
-                <w:sz w:val="12"/>
-                <w:lang w:eastAsia="ja-JP"/>
-              </w:rPr>
-              <w:t>おく</w:t>
-            </w:r>
-          </w:rt>
-          <w:rubyBase>
-            <w:r>
-              <w:rPr>
-                <w:rFonts w:ascii="MS Mincho" w:eastAsia="MS Mincho" w:hAnsi="MS Mincho" w:cs="MS Mincho"/>
-                <w:lang w:eastAsia="ja-JP"/>
-              </w:rPr>
-              <w:t>遅</w:t>
-            </w:r>
-          </w:rubyBase>
-        </w:ruby>
-      </w:r>
-      <w:r>
-        <w:rPr>
-          <w:rFonts w:ascii="MS Mincho" w:eastAsia="MS Mincho" w:hAnsi="MS Mincho" w:cs="MS Mincho" w:hint="eastAsia"/>
-          <w:lang w:eastAsia="ja-JP"/>
-        </w:rPr>
-        <w:t>れる」使用的情境更廣一些，也可以當作「比較慢、誤點」的意思。</w:t>
-      </w:r>
-    </w:p>
-    <w:p>
-      <w:pPr>
-        <w:rPr>
-          <w:rFonts w:ascii="MS Mincho" w:eastAsia="MS Mincho" w:hAnsi="MS Mincho" w:cs="MS Mincho"/>
-          <w:lang w:eastAsia="ja-JP"/>
-        </w:rPr>
-      </w:pPr>
-    </w:p>
-    <w:p>
-      <w:pPr>
-        <w:rPr>
-          <w:rFonts w:ascii="MS Mincho" w:eastAsia="MS Mincho" w:hAnsi="MS Mincho" w:cs="MS Mincho"/>
-          <w:lang w:eastAsia="ja-JP"/>
-        </w:rPr>
-      </w:pPr>
-      <w:r>
-        <w:rPr>
-          <w:rFonts w:ascii="MS Mincho" w:eastAsia="MS Mincho" w:hAnsi="MS Mincho" w:cs="MS Mincho" w:hint="eastAsia"/>
-          <w:lang w:eastAsia="ja-JP"/>
-        </w:rPr>
-        <w:t>例：</w:t>
-      </w:r>
-    </w:p>
-    <w:p>
-      <w:pPr>
-        <w:rPr>
-          <w:rFonts w:ascii="MS Mincho" w:eastAsia="MS Mincho" w:hAnsi="MS Mincho" w:cs="MS Mincho"/>
-          <w:lang w:eastAsia="ja-JP"/>
-        </w:rPr>
-      </w:pPr>
-      <w:r>
-        <w:rPr>
-          <w:rFonts w:ascii="MS Mincho" w:eastAsia="MS Mincho" w:hAnsi="MS Mincho" w:cs="MS Mincho" w:hint="eastAsia"/>
-          <w:lang w:eastAsia="ja-JP"/>
-        </w:rPr>
-        <w:t>時計が</w:t>
-      </w:r>
-      <w:r>
-        <w:rPr>
-          <w:rFonts w:ascii="MS Mincho" w:eastAsia="MS Mincho" w:hAnsi="MS Mincho" w:cs="MS Mincho"/>
-          <w:color w:val="FF0000"/>
-          <w:lang w:eastAsia="ja-JP"/>
-        </w:rPr>
-        <w:ruby>
-          <w:rubyPr>
-            <w:rubyAlign w:val="distributeSpace"/>
-            <w:hps w:val="12"/>
-            <w:hpsRaise w:val="22"/>
-            <w:hpsBaseText w:val="24"/>
-            <w:lid w:val="ja-JP"/>
-          </w:rubyPr>
-          <w:rt>
-            <w:r>
-              <w:rPr>
-                <w:rFonts w:ascii="MS Mincho" w:eastAsia="MS Mincho" w:hAnsi="MS Mincho" w:cs="MS Mincho"/>
-                <w:color w:val="FF0000"/>
-                <w:sz w:val="12"/>
-                <w:lang w:eastAsia="ja-JP"/>
-              </w:rPr>
-              <w:t>おく</w:t>
-            </w:r>
-          </w:rt>
-          <w:rubyBase>
-            <w:r>
-              <w:rPr>
-                <w:rFonts w:ascii="MS Mincho" w:eastAsia="MS Mincho" w:hAnsi="MS Mincho" w:cs="MS Mincho"/>
-                <w:color w:val="FF0000"/>
-                <w:lang w:eastAsia="ja-JP"/>
-              </w:rPr>
-              <w:t>遅</w:t>
-            </w:r>
-          </w:rubyBase>
-        </w:ruby>
-      </w:r>
-      <w:r>
-        <w:rPr>
-          <w:rFonts w:ascii="MS Mincho" w:eastAsia="MS Mincho" w:hAnsi="MS Mincho" w:cs="MS Mincho" w:hint="eastAsia"/>
-          <w:color w:val="FF0000"/>
-          <w:lang w:eastAsia="ja-JP"/>
-        </w:rPr>
-        <w:t>れる</w:t>
-      </w:r>
-      <w:r>
-        <w:rPr>
-          <w:rFonts w:ascii="MS Mincho" w:eastAsia="MS Mincho" w:hAnsi="MS Mincho" w:cs="MS Mincho" w:hint="eastAsia"/>
-          <w:lang w:eastAsia="ja-JP"/>
-        </w:rPr>
-        <w:t>。時鐘慢了。</w:t>
-      </w:r>
-    </w:p>
-    <w:p>
-      <w:pPr>
-        <w:rPr>
-          <w:rFonts w:ascii="MS Mincho" w:eastAsia="MS Mincho" w:hAnsi="MS Mincho" w:cs="MS Mincho"/>
-          <w:lang w:eastAsia="ja-JP"/>
-        </w:rPr>
-      </w:pPr>
-      <w:r>
-        <w:rPr>
-          <w:rFonts w:ascii="MS Mincho" w:eastAsia="MS Mincho" w:hAnsi="MS Mincho" w:cs="MS Mincho" w:hint="eastAsia"/>
-          <w:lang w:eastAsia="ja-JP"/>
-        </w:rPr>
-        <w:t>電車が</w:t>
-      </w:r>
-      <w:r>
-        <w:rPr>
-          <w:rFonts w:ascii="MS Mincho" w:eastAsia="MS Mincho" w:hAnsi="MS Mincho" w:cs="MS Mincho"/>
-          <w:color w:val="FF0000"/>
-          <w:lang w:eastAsia="ja-JP"/>
-        </w:rPr>
-        <w:ruby>
-          <w:rubyPr>
-            <w:rubyAlign w:val="distributeSpace"/>
-            <w:hps w:val="12"/>
-            <w:hpsRaise w:val="22"/>
-            <w:hpsBaseText w:val="24"/>
-            <w:lid w:val="ja-JP"/>
-          </w:rubyPr>
-          <w:rt>
-            <w:r>
-              <w:rPr>
-                <w:rFonts w:ascii="MS Mincho" w:eastAsia="MS Mincho" w:hAnsi="MS Mincho" w:cs="MS Mincho"/>
-                <w:color w:val="FF0000"/>
-                <w:sz w:val="12"/>
-                <w:lang w:eastAsia="ja-JP"/>
-              </w:rPr>
-              <w:t>おく</w:t>
-            </w:r>
-          </w:rt>
-          <w:rubyBase>
-            <w:r>
-              <w:rPr>
-                <w:rFonts w:ascii="MS Mincho" w:eastAsia="MS Mincho" w:hAnsi="MS Mincho" w:cs="MS Mincho"/>
-                <w:color w:val="FF0000"/>
-                <w:lang w:eastAsia="ja-JP"/>
-              </w:rPr>
-              <w:t>遅</w:t>
-            </w:r>
-          </w:rubyBase>
-        </w:ruby>
-      </w:r>
-      <w:r>
-        <w:rPr>
-          <w:rFonts w:ascii="MS Mincho" w:eastAsia="MS Mincho" w:hAnsi="MS Mincho" w:cs="MS Mincho" w:hint="eastAsia"/>
-          <w:color w:val="FF0000"/>
-          <w:lang w:eastAsia="ja-JP"/>
-        </w:rPr>
-        <w:t>れる</w:t>
-      </w:r>
-      <w:r>
-        <w:rPr>
-          <w:rFonts w:ascii="MS Mincho" w:eastAsia="MS Mincho" w:hAnsi="MS Mincho" w:cs="MS Mincho" w:hint="eastAsia"/>
-          <w:lang w:eastAsia="ja-JP"/>
-        </w:rPr>
-        <w:t>。電車誤點。</w:t>
-      </w:r>
-    </w:p>
-    <w:p>
-      <w:pPr>
-        <w:rPr>
-          <w:rFonts w:ascii="MS Mincho" w:eastAsia="MS Mincho" w:hAnsi="MS Mincho" w:cs="MS Mincho"/>
-          <w:lang w:eastAsia="ja-JP"/>
-        </w:rPr>
-      </w:pPr>
-      <w:r>
-        <w:rPr>
-          <w:rFonts w:ascii="MS Mincho" w:eastAsia="MS Mincho" w:hAnsi="MS Mincho" w:cs="MS Mincho" w:hint="eastAsia"/>
-          <w:lang w:eastAsia="ja-JP"/>
-        </w:rPr>
-        <w:ruby>
-          <w:rubyPr>
-            <w:rubyAlign w:val="center"/>
-            <w:hps w:val="12"/>
-            <w:hpsRaise w:val="22"/>
-            <w:hpsBaseText w:val="24"/>
-            <w:lid w:val="ja-JP"/>
-          </w:rubyPr>
-          <w:rt>
-            <w:r>
-              <w:rPr>
-                <w:rFonts w:ascii="MS Mincho" w:eastAsia="MS Mincho" w:hAnsi="MS Mincho" w:cs="MS Mincho" w:hint="eastAsia"/>
-                <w:lang w:eastAsia="ja-JP"/>
-              </w:rPr>
-              <w:t>りゅうこう</w:t>
-            </w:r>
-          </w:rt>
-          <w:rubyBase>
-            <w:r>
-              <w:rPr>
-                <w:rFonts w:ascii="MS Mincho" w:eastAsia="MS Mincho" w:hAnsi="MS Mincho" w:cs="MS Mincho" w:hint="eastAsia"/>
-                <w:lang w:eastAsia="ja-JP"/>
-              </w:rPr>
-              <w:t>流行</w:t>
-            </w:r>
-          </w:rubyBase>
-        </w:ruby>
-      </w:r>
-      <w:r>
-        <w:rPr>
-          <w:rFonts w:ascii="MS Mincho" w:eastAsia="MS Mincho" w:hAnsi="MS Mincho" w:cs="MS Mincho" w:hint="eastAsia"/>
-          <w:lang w:eastAsia="ja-JP"/>
-        </w:rPr>
-        <w:t>に</w:t>
-      </w:r>
-      <w:r>
-        <w:rPr>
-          <w:rFonts w:ascii="MS Mincho" w:eastAsia="MS Mincho" w:hAnsi="MS Mincho" w:cs="MS Mincho"/>
-          <w:color w:val="FF0000"/>
-          <w:lang w:eastAsia="ja-JP"/>
-        </w:rPr>
-        <w:ruby>
-          <w:rubyPr>
-            <w:rubyAlign w:val="distributeSpace"/>
-            <w:hps w:val="12"/>
-            <w:hpsRaise w:val="22"/>
-            <w:hpsBaseText w:val="24"/>
-            <w:lid w:val="ja-JP"/>
-          </w:rubyPr>
-          <w:rt>
-            <w:r>
-              <w:rPr>
-                <w:rFonts w:ascii="MS Mincho" w:eastAsia="MS Mincho" w:hAnsi="MS Mincho" w:cs="MS Mincho"/>
-                <w:color w:val="FF0000"/>
-                <w:sz w:val="12"/>
-                <w:lang w:eastAsia="ja-JP"/>
-              </w:rPr>
-              <w:t>おく</w:t>
-            </w:r>
-          </w:rt>
-          <w:rubyBase>
-            <w:r>
-              <w:rPr>
-                <w:rFonts w:ascii="MS Mincho" w:eastAsia="MS Mincho" w:hAnsi="MS Mincho" w:cs="MS Mincho"/>
-                <w:color w:val="FF0000"/>
-                <w:lang w:eastAsia="ja-JP"/>
-              </w:rPr>
-              <w:t>遅</w:t>
-            </w:r>
-          </w:rubyBase>
-        </w:ruby>
-      </w:r>
-      <w:r>
-        <w:rPr>
-          <w:rFonts w:ascii="MS Mincho" w:eastAsia="MS Mincho" w:hAnsi="MS Mincho" w:cs="MS Mincho" w:hint="eastAsia"/>
-          <w:color w:val="FF0000"/>
-          <w:lang w:eastAsia="ja-JP"/>
-        </w:rPr>
-        <w:t>れる</w:t>
-      </w:r>
-      <w:r>
-        <w:rPr>
-          <w:rFonts w:ascii="MS Mincho" w:eastAsia="MS Mincho" w:hAnsi="MS Mincho" w:cs="MS Mincho" w:hint="eastAsia"/>
-          <w:lang w:eastAsia="ja-JP"/>
-        </w:rPr>
-        <w:t>。跟不上流行。（比流行慢）</w:t>
-      </w:r>
-    </w:p>
-    <w:p>
-      <w:pPr>
-        <w:rPr>
-          <w:rFonts w:ascii="MS Mincho" w:eastAsia="MS Mincho" w:hAnsi="MS Mincho" w:cs="MS Mincho"/>
-          <w:lang w:eastAsia="ja-JP"/>
-        </w:rPr>
-      </w:pPr>
-      <w:r>
-        <w:rPr>
-          <w:rFonts w:ascii="MS Mincho" w:eastAsia="MS Mincho" w:hAnsi="MS Mincho" w:cs="MS Mincho" w:hint="eastAsia"/>
-          <w:lang w:eastAsia="ja-JP"/>
-        </w:rPr>
-        <w:ruby>
-          <w:rubyPr>
-            <w:rubyAlign w:val="center"/>
-            <w:hps w:val="12"/>
-            <w:hpsRaise w:val="22"/>
-            <w:hpsBaseText w:val="24"/>
-            <w:lid w:val="ja-JP"/>
-          </w:rubyPr>
-          <w:rt>
-            <w:r>
-              <w:rPr>
-                <w:rFonts w:ascii="MS Mincho" w:eastAsia="MS Mincho" w:hAnsi="MS Mincho" w:cs="MS Mincho" w:hint="eastAsia"/>
-                <w:lang w:eastAsia="ja-JP"/>
-              </w:rPr>
-              <w:t>かいか</w:t>
-            </w:r>
-          </w:rt>
-          <w:rubyBase>
-            <w:r>
-              <w:rPr>
-                <w:rFonts w:ascii="MS Mincho" w:eastAsia="MS Mincho" w:hAnsi="MS Mincho" w:cs="MS Mincho" w:hint="eastAsia"/>
-                <w:lang w:eastAsia="ja-JP"/>
-              </w:rPr>
-              <w:t>開花</w:t>
-            </w:r>
-          </w:rubyBase>
-        </w:ruby>
-      </w:r>
-      <w:r>
-        <w:rPr>
-          <w:rFonts w:ascii="MS Mincho" w:eastAsia="MS Mincho" w:hAnsi="MS Mincho" w:cs="MS Mincho" w:hint="eastAsia"/>
-          <w:lang w:eastAsia="ja-JP"/>
-        </w:rPr>
-        <w:t>時間が</w:t>
-      </w:r>
-      <w:r>
-        <w:rPr>
-          <w:rFonts w:ascii="MS Mincho" w:eastAsia="MS Mincho" w:hAnsi="MS Mincho" w:cs="MS Mincho"/>
-          <w:color w:val="FF0000"/>
-          <w:lang w:eastAsia="ja-JP"/>
-        </w:rPr>
-        <w:ruby>
-          <w:rubyPr>
-            <w:rubyAlign w:val="distributeSpace"/>
-            <w:hps w:val="12"/>
-            <w:hpsRaise w:val="22"/>
-            <w:hpsBaseText w:val="24"/>
-            <w:lid w:val="ja-JP"/>
-          </w:rubyPr>
-          <w:rt>
-            <w:r>
-              <w:rPr>
-                <w:rFonts w:ascii="MS Mincho" w:eastAsia="MS Mincho" w:hAnsi="MS Mincho" w:cs="MS Mincho"/>
-                <w:color w:val="FF0000"/>
-                <w:sz w:val="12"/>
-                <w:lang w:eastAsia="ja-JP"/>
-              </w:rPr>
-              <w:t>おく</w:t>
-            </w:r>
-          </w:rt>
-          <w:rubyBase>
-            <w:r>
-              <w:rPr>
-                <w:rFonts w:ascii="MS Mincho" w:eastAsia="MS Mincho" w:hAnsi="MS Mincho" w:cs="MS Mincho"/>
-                <w:color w:val="FF0000"/>
-                <w:lang w:eastAsia="ja-JP"/>
-              </w:rPr>
-              <w:t>遅</w:t>
-            </w:r>
-          </w:rubyBase>
-        </w:ruby>
-      </w:r>
-      <w:r>
-        <w:rPr>
-          <w:rFonts w:ascii="MS Mincho" w:eastAsia="MS Mincho" w:hAnsi="MS Mincho" w:cs="MS Mincho" w:hint="eastAsia"/>
-          <w:color w:val="FF0000"/>
-          <w:lang w:eastAsia="ja-JP"/>
-        </w:rPr>
-        <w:t>れる</w:t>
-      </w:r>
-      <w:r>
-        <w:rPr>
-          <w:rFonts w:ascii="MS Mincho" w:eastAsia="MS Mincho" w:hAnsi="MS Mincho" w:cs="MS Mincho" w:hint="eastAsia"/>
-          <w:lang w:eastAsia="ja-JP"/>
-        </w:rPr>
-        <w:t>。開花時間慢了。</w:t>
-      </w:r>
-    </w:p>
-    <w:p>
-      <w:pPr>
-        <w:rPr>
-          <w:rFonts w:ascii="MS Mincho" w:eastAsia="MS Mincho" w:hAnsi="MS Mincho" w:cs="MS Mincho"/>
-          <w:lang w:eastAsia="ja-JP"/>
-        </w:rPr>
-      </w:pPr>
-    </w:p>
-    <w:p>
-      <w:pPr>
-        <w:rPr>
-          <w:rFonts w:ascii="MS Mincho" w:eastAsia="MS Mincho" w:hAnsi="MS Mincho" w:cs="MS Mincho"/>
-          <w:lang w:eastAsia="ja-JP"/>
-        </w:rPr>
-      </w:pPr>
-    </w:p>
-    <w:p>
-      <w:pPr>
-        <w:pStyle w:val="1"/>
-        <w:rPr>
-          <w:lang w:eastAsia="ja-JP"/>
-        </w:rPr>
-      </w:pPr>
-      <w:r>
-        <w:rPr>
-          <w:rFonts w:hint="eastAsia"/>
-          <w:lang w:eastAsia="ja-JP"/>
-        </w:rPr>
-        <w:t>遅刻する</w:t>
-      </w:r>
-    </w:p>
-    <w:p>
-      <w:pPr>
-        <w:rPr>
-          <w:rFonts w:ascii="MS Mincho" w:eastAsia="MS Mincho" w:hAnsi="MS Mincho" w:cs="MS Mincho"/>
-          <w:lang w:eastAsia="ja-JP"/>
-        </w:rPr>
-      </w:pPr>
-      <w:r>
-        <w:rPr>
-          <w:rFonts w:ascii="MS Mincho" w:eastAsia="MS Mincho" w:hAnsi="MS Mincho" w:cs="MS Mincho" w:hint="eastAsia"/>
-          <w:lang w:eastAsia="ja-JP"/>
-        </w:rPr>
-        <w:t>「</w:t>
-      </w:r>
-      <w:r>
-        <w:rPr>
-          <w:rFonts w:ascii="MS Mincho" w:eastAsia="MS Mincho" w:hAnsi="MS Mincho" w:cs="MS Mincho"/>
-          <w:lang w:eastAsia="ja-JP"/>
-        </w:rPr>
-        <w:ruby>
-          <w:rubyPr>
-            <w:rubyAlign w:val="distributeSpace"/>
-            <w:hps w:val="12"/>
-            <w:hpsRaise w:val="22"/>
-            <w:hpsBaseText w:val="24"/>
-            <w:lid w:val="ja-JP"/>
-          </w:rubyPr>
-          <w:rt>
-            <w:r>
-              <w:rPr>
-                <w:rFonts w:ascii="MS Mincho" w:eastAsia="MS Mincho" w:hAnsi="MS Mincho" w:cs="MS Mincho"/>
-                <w:sz w:val="12"/>
-                <w:lang w:eastAsia="ja-JP"/>
-              </w:rPr>
-              <w:t>ちこく</w:t>
-            </w:r>
-          </w:rt>
-          <w:rubyBase>
-            <w:r>
-              <w:rPr>
-                <w:rFonts w:ascii="MS Mincho" w:eastAsia="MS Mincho" w:hAnsi="MS Mincho" w:cs="MS Mincho"/>
-                <w:lang w:eastAsia="ja-JP"/>
-              </w:rPr>
-              <w:t>遅刻</w:t>
-            </w:r>
-          </w:rubyBase>
-        </w:ruby>
-      </w:r>
-      <w:r>
-        <w:rPr>
-          <w:rFonts w:ascii="MS Mincho" w:eastAsia="MS Mincho" w:hAnsi="MS Mincho" w:cs="MS Mincho" w:hint="eastAsia"/>
-          <w:lang w:eastAsia="ja-JP"/>
-        </w:rPr>
-        <w:t>する」只能用在「人的遲到」上面。</w:t>
-      </w:r>
-    </w:p>
-    <w:p>
-      <w:pPr>
-        <w:rPr>
-          <w:rFonts w:ascii="MS Mincho" w:eastAsia="MS Mincho" w:hAnsi="MS Mincho" w:cs="MS Mincho"/>
-          <w:lang w:eastAsia="ja-JP"/>
-        </w:rPr>
-      </w:pPr>
-    </w:p>
-    <w:p>
-      <w:pPr>
-        <w:rPr>
-          <w:rFonts w:ascii="MS Mincho" w:eastAsia="MS Mincho" w:hAnsi="MS Mincho" w:cs="MS Mincho"/>
-          <w:lang w:eastAsia="ja-JP"/>
-        </w:rPr>
-      </w:pPr>
-      <w:r>
-        <w:rPr>
-          <w:rFonts w:ascii="MS Mincho" w:eastAsia="MS Mincho" w:hAnsi="MS Mincho" w:cs="MS Mincho" w:hint="eastAsia"/>
-          <w:lang w:eastAsia="ja-JP"/>
-        </w:rPr>
-        <w:t>例：</w:t>
-      </w:r>
-    </w:p>
-    <w:p>
-      <w:pPr>
-        <w:rPr>
-          <w:rFonts w:ascii="MS Mincho" w:eastAsia="MS Mincho" w:hAnsi="MS Mincho" w:cs="MS Mincho"/>
-          <w:lang w:eastAsia="ja-JP"/>
-        </w:rPr>
-      </w:pPr>
-      <w:r>
-        <w:rPr>
-          <w:rFonts w:ascii="MS Mincho" w:eastAsia="MS Mincho" w:hAnsi="MS Mincho" w:cs="MS Mincho" w:hint="eastAsia"/>
-          <w:lang w:eastAsia="ja-JP"/>
-        </w:rPr>
-        <w:t>彼はいつも</w:t>
-      </w:r>
-      <w:r>
-        <w:rPr>
-          <w:rFonts w:ascii="MS Mincho" w:eastAsia="MS Mincho" w:hAnsi="MS Mincho" w:cs="MS Mincho" w:hint="eastAsia"/>
-          <w:color w:val="FF0000"/>
-          <w:lang w:eastAsia="ja-JP"/>
-        </w:rPr>
-        <w:t>遅刻する</w:t>
-      </w:r>
-      <w:r>
-        <w:rPr>
-          <w:rFonts w:ascii="MS Mincho" w:eastAsia="MS Mincho" w:hAnsi="MS Mincho" w:cs="MS Mincho" w:hint="eastAsia"/>
-          <w:lang w:eastAsia="ja-JP"/>
-        </w:rPr>
-        <w:t>。他總是遲到。</w:t>
-      </w:r>
-    </w:p>
-    <w:p>
-      <w:pPr>
-        <w:rPr>
-          <w:rFonts w:ascii="MS Mincho" w:eastAsia="MS Mincho" w:hAnsi="MS Mincho" w:cs="MS Mincho"/>
-          <w:lang w:eastAsia="ja-JP"/>
-        </w:rPr>
-      </w:pPr>
-      <w:r>
-        <w:rPr>
-          <w:rFonts w:ascii="MS Mincho" w:eastAsia="MS Mincho" w:hAnsi="MS Mincho" w:cs="MS Mincho" w:hint="eastAsia"/>
-          <w:color w:val="FF0000"/>
-          <w:lang w:eastAsia="ja-JP"/>
-        </w:rPr>
-        <w:t>遅刻したら</w:t>
-      </w:r>
-      <w:r>
-        <w:rPr>
-          <w:rFonts w:ascii="MS Mincho" w:eastAsia="MS Mincho" w:hAnsi="MS Mincho" w:cs="MS Mincho" w:hint="eastAsia"/>
-        </w:rPr>
-        <w:ruby>
-          <w:rubyPr>
-            <w:rubyAlign w:val="center"/>
-            <w:hps w:val="12"/>
-            <w:hpsRaise w:val="22"/>
-            <w:hpsBaseText w:val="24"/>
-            <w:lid w:val="ja-JP"/>
-          </w:rubyPr>
-          <w:rt>
-            <w:r>
-              <w:rPr>
-                <w:rFonts w:ascii="MS Mincho" w:eastAsia="MS Mincho" w:hAnsi="MS Mincho" w:cs="MS Mincho" w:hint="eastAsia"/>
-                <w:lang w:eastAsia="ja-JP"/>
-              </w:rPr>
-              <w:t>しか</w:t>
-            </w:r>
-          </w:rt>
-          <w:rubyBase>
-            <w:r>
-              <w:rPr>
-                <w:rFonts w:ascii="MS Mincho" w:eastAsia="MS Mincho" w:hAnsi="MS Mincho" w:cs="MS Mincho" w:hint="eastAsia"/>
-                <w:lang w:eastAsia="ja-JP"/>
-              </w:rPr>
-              <w:t>叱</w:t>
-            </w:r>
-          </w:rubyBase>
-        </w:ruby>
-      </w:r>
-      <w:r>
-        <w:rPr>
-          <w:rFonts w:ascii="MS Mincho" w:eastAsia="MS Mincho" w:hAnsi="MS Mincho" w:cs="MS Mincho" w:hint="eastAsia"/>
-          <w:lang w:eastAsia="ja-JP"/>
-        </w:rPr>
-        <w:t>られるよ。遲到的話就會被罵喔。</w:t>
-      </w:r>
-    </w:p>
-    <w:p>
-      <w:pPr>
-        <w:rPr>
-          <w:rFonts w:ascii="MS Mincho" w:eastAsia="MS Mincho" w:hAnsi="MS Mincho" w:cs="MS Mincho"/>
-          <w:lang w:eastAsia="ja-JP"/>
-        </w:rPr>
-      </w:pPr>
-    </w:p>
-    <w:p>
-      <w:pPr>
-        <w:adjustRightInd w:val="0"/>
-        <w:contextualSpacing/>
-        <w:rPr>
-          <w:rFonts w:ascii="MS Mincho" w:eastAsia="MS Mincho" w:hAnsi="MS Mincho" w:cs="MS Mincho"/>
-          <w:lang w:eastAsia="ja-JP"/>
-        </w:rPr>
-      </w:pPr>
-    </w:p>
-    <w:p>
-      <w:pPr>
-        <w:pStyle w:val="1"/>
-        <w:rPr>
-          <w:lang w:eastAsia="ja-JP"/>
-        </w:rPr>
-      </w:pPr>
-      <w:r>
-        <w:rPr>
-          <w:rFonts w:hint="eastAsia"/>
-          <w:lang w:eastAsia="ja-JP"/>
-        </w:rPr>
-        <w:lastRenderedPageBreak/>
-        <w:t>遅れる</w:t>
-      </w:r>
-      <w:r>
-        <w:rPr>
-          <w:rFonts w:ascii="MS Mincho" w:hAnsi="MS Mincho" w:cs="MS Mincho" w:hint="eastAsia"/>
-          <w:lang w:eastAsia="ja-JP"/>
-        </w:rPr>
-        <w:t>・</w:t>
-      </w:r>
-      <w:r>
-        <w:rPr>
-          <w:rFonts w:hint="eastAsia"/>
-          <w:lang w:eastAsia="ja-JP"/>
-        </w:rPr>
-        <w:t>遅刻</w:t>
-      </w:r>
-      <w:bookmarkStart w:id="0" w:name="_Hlk50059551"/>
-      <w:r>
-        <w:rPr>
-          <w:rFonts w:hint="eastAsia"/>
-          <w:lang w:eastAsia="ja-JP"/>
-        </w:rPr>
-        <w:t>する</w:t>
-      </w:r>
+        <w:t>BOTTOM</w:t>
+      </w:r>
+    </w:p>
+    <w:p>
+      <w:pPr>
+        <w:rPr>
+          <w:rFonts w:ascii="MS Mincho" w:eastAsia="MS Mincho" w:hAnsi="MS Mincho"/>
+          <w:lang w:eastAsia="ja-JP"/>
+        </w:rPr>
+      </w:pPr>
+      <w:bookmarkStart w:id="0" w:name="_GoBack"/>
       <w:bookmarkEnd w:id="0"/>
     </w:p>
     <w:p>
       <w:pPr>
         <w:rPr>
-          <w:rFonts w:ascii="MS Mincho" w:eastAsia="MS Mincho" w:hAnsi="MS Mincho" w:cs="MS Mincho"/>
-        </w:rPr>
-      </w:pPr>
-      <w:r>
-        <w:rPr>
-          <w:rFonts w:ascii="MS Mincho" w:eastAsia="MS Mincho" w:hAnsi="MS Mincho" w:cs="MS Mincho" w:hint="eastAsia"/>
-          <w:lang w:eastAsia="ja-JP"/>
-        </w:rPr>
-        <w:t>日文中的「</w:t>
-      </w:r>
-      <w:r>
-        <w:rPr>
-          <w:rFonts w:ascii="MS Mincho" w:eastAsia="MS Mincho" w:hAnsi="MS Mincho" w:cs="MS Mincho" w:hint="eastAsia"/>
-          <w:lang w:eastAsia="ja-JP"/>
-        </w:rPr>
-        <w:ruby>
-          <w:rubyPr>
-            <w:rubyAlign w:val="distributeSpace"/>
-            <w:hps w:val="12"/>
-            <w:hpsRaise w:val="22"/>
-            <w:hpsBaseText w:val="24"/>
-            <w:lid w:val="ja-JP"/>
-          </w:rubyPr>
-          <w:rt>
-            <w:r>
-              <w:rPr>
-                <w:rFonts w:ascii="MS Mincho" w:eastAsia="MS Mincho" w:hAnsi="MS Mincho" w:cs="MS Mincho" w:hint="eastAsia"/>
-                <w:sz w:val="12"/>
-                <w:lang w:eastAsia="ja-JP"/>
-              </w:rPr>
-              <w:t>おく</w:t>
-            </w:r>
-          </w:rt>
-          <w:rubyBase>
-            <w:r>
-              <w:rPr>
-                <w:rFonts w:ascii="MS Mincho" w:eastAsia="MS Mincho" w:hAnsi="MS Mincho" w:cs="MS Mincho" w:hint="eastAsia"/>
-                <w:lang w:eastAsia="ja-JP"/>
-              </w:rPr>
-              <w:t>遅</w:t>
-            </w:r>
-          </w:rubyBase>
-        </w:ruby>
-      </w:r>
-      <w:r>
-        <w:rPr>
-          <w:rFonts w:ascii="MS Mincho" w:eastAsia="MS Mincho" w:hAnsi="MS Mincho" w:cs="MS Mincho" w:hint="eastAsia"/>
-          <w:lang w:eastAsia="ja-JP"/>
-        </w:rPr>
-        <w:t>れる・</w:t>
-      </w:r>
-      <w:r>
-        <w:rPr>
-          <w:rFonts w:ascii="MS Mincho" w:eastAsia="MS Mincho" w:hAnsi="MS Mincho" w:cs="MS Mincho" w:hint="eastAsia"/>
-          <w:lang w:eastAsia="ja-JP"/>
-        </w:rPr>
-        <w:ruby>
-          <w:rubyPr>
-            <w:rubyAlign w:val="distributeSpace"/>
-            <w:hps w:val="12"/>
-            <w:hpsRaise w:val="22"/>
-            <w:hpsBaseText w:val="24"/>
-            <w:lid w:val="ja-JP"/>
-          </w:rubyPr>
-          <w:rt>
-            <w:r>
-              <w:rPr>
-                <w:rFonts w:ascii="MS Mincho" w:eastAsia="MS Mincho" w:hAnsi="MS Mincho" w:cs="MS Mincho" w:hint="eastAsia"/>
-                <w:sz w:val="12"/>
-                <w:lang w:eastAsia="ja-JP"/>
-              </w:rPr>
-              <w:t>ち</w:t>
-            </w:r>
-          </w:rt>
-          <w:rubyBase>
-            <w:r>
-              <w:rPr>
-                <w:rFonts w:ascii="MS Mincho" w:eastAsia="MS Mincho" w:hAnsi="MS Mincho" w:cs="MS Mincho" w:hint="eastAsia"/>
-                <w:lang w:eastAsia="ja-JP"/>
-              </w:rPr>
-              <w:t>遅</w:t>
-            </w:r>
-          </w:rubyBase>
-        </w:ruby>
-      </w:r>
-      <w:r>
-        <w:rPr>
-          <w:rFonts w:ascii="MS Mincho" w:eastAsia="MS Mincho" w:hAnsi="MS Mincho" w:cs="MS Mincho" w:hint="eastAsia"/>
-          <w:lang w:eastAsia="ja-JP"/>
-        </w:rPr>
-        <w:ruby>
-          <w:rubyPr>
-            <w:rubyAlign w:val="distributeSpace"/>
-            <w:hps w:val="12"/>
-            <w:hpsRaise w:val="22"/>
-            <w:hpsBaseText w:val="24"/>
-            <w:lid w:val="ja-JP"/>
-          </w:rubyPr>
-          <w:rt>
-            <w:r>
-              <w:rPr>
-                <w:rFonts w:ascii="MS Mincho" w:eastAsia="MS Mincho" w:hAnsi="MS Mincho" w:cs="MS Mincho" w:hint="eastAsia"/>
-                <w:sz w:val="12"/>
-                <w:lang w:eastAsia="ja-JP"/>
-              </w:rPr>
-              <w:t>こく</w:t>
-            </w:r>
-          </w:rt>
-          <w:rubyBase>
-            <w:r>
-              <w:rPr>
-                <w:rFonts w:ascii="MS Mincho" w:eastAsia="MS Mincho" w:hAnsi="MS Mincho" w:cs="MS Mincho" w:hint="eastAsia"/>
-                <w:lang w:eastAsia="ja-JP"/>
-              </w:rPr>
-              <w:t>刻</w:t>
-            </w:r>
-          </w:rubyBase>
-        </w:ruby>
-      </w:r>
-      <w:r>
-        <w:rPr>
-          <w:rFonts w:ascii="MS Mincho" w:eastAsia="MS Mincho" w:hAnsi="MS Mincho" w:cs="MS Mincho" w:hint="eastAsia"/>
-          <w:lang w:eastAsia="ja-JP"/>
-        </w:rPr>
-        <w:t>する</w:t>
-      </w:r>
-      <w:r>
-        <w:rPr>
-          <w:rFonts w:ascii="MS Mincho" w:eastAsia="MS Mincho" w:hAnsi="MS Mincho" w:cs="MS Mincho" w:hint="eastAsia"/>
-          <w:lang w:eastAsia="ja-JP"/>
-        </w:rPr>
-        <w:t>」都有「遅到」的意思，「遅れる」程度會比「遅刻する」輕微一些，同樣是遲到，「遅れる」感覺沒遲到那麼久，而「遅刻する」則有遲到了很久的感覺。</w:t>
-      </w:r>
-      <w:r>
-        <w:rPr>
-          <w:rFonts w:ascii="MS Mincho" w:eastAsia="MS Mincho" w:hAnsi="MS Mincho" w:cs="MS Mincho" w:hint="eastAsia"/>
-        </w:rPr>
-        <w:t>另外，那些常常遲到的人，也會被叫做「</w:t>
-      </w:r>
-      <w:r>
-        <w:rPr>
-          <w:rFonts w:ascii="MS Mincho" w:eastAsia="MS Mincho" w:hAnsi="MS Mincho" w:cs="MS Mincho" w:hint="eastAsia"/>
-          <w:lang w:eastAsia="ja-JP"/>
-        </w:rPr>
-        <w:ruby>
-          <w:rubyPr>
-            <w:rubyAlign w:val="distributeSpace"/>
-            <w:hps w:val="12"/>
-            <w:hpsRaise w:val="22"/>
-            <w:hpsBaseText w:val="24"/>
-            <w:lid w:val="zh-CN"/>
-          </w:rubyPr>
-          <w:rt>
-            <w:r>
-              <w:rPr>
-                <w:rFonts w:ascii="MS Mincho" w:eastAsia="MS Mincho" w:hAnsi="MS Mincho" w:cs="MS Mincho" w:hint="eastAsia"/>
-                <w:sz w:val="12"/>
-                <w:lang w:eastAsia="ja-JP"/>
-              </w:rPr>
-              <w:t>ち</w:t>
-            </w:r>
-          </w:rt>
-          <w:rubyBase>
-            <w:r>
-              <w:rPr>
-                <w:rFonts w:ascii="MS Mincho" w:eastAsia="MS Mincho" w:hAnsi="MS Mincho" w:cs="MS Mincho" w:hint="eastAsia"/>
-              </w:rPr>
-              <w:t>遅</w:t>
-            </w:r>
-          </w:rubyBase>
-        </w:ruby>
-      </w:r>
-      <w:r>
-        <w:rPr>
-          <w:rFonts w:ascii="MS Mincho" w:eastAsia="MS Mincho" w:hAnsi="MS Mincho" w:cs="MS Mincho" w:hint="eastAsia"/>
-          <w:lang w:eastAsia="ja-JP"/>
-        </w:rPr>
-        <w:ruby>
-          <w:rubyPr>
-            <w:rubyAlign w:val="distributeSpace"/>
-            <w:hps w:val="12"/>
-            <w:hpsRaise w:val="22"/>
-            <w:hpsBaseText w:val="24"/>
-            <w:lid w:val="zh-CN"/>
-          </w:rubyPr>
-          <w:rt>
-            <w:r>
-              <w:rPr>
-                <w:rFonts w:ascii="MS Mincho" w:eastAsia="MS Mincho" w:hAnsi="MS Mincho" w:cs="MS Mincho" w:hint="eastAsia"/>
-                <w:sz w:val="12"/>
-                <w:lang w:eastAsia="ja-JP"/>
-              </w:rPr>
-              <w:t>こく</w:t>
-            </w:r>
-          </w:rt>
-          <w:rubyBase>
-            <w:r>
-              <w:rPr>
-                <w:rFonts w:ascii="MS Mincho" w:eastAsia="MS Mincho" w:hAnsi="MS Mincho" w:cs="MS Mincho" w:hint="eastAsia"/>
-              </w:rPr>
-              <w:t>刻</w:t>
-            </w:r>
-          </w:rubyBase>
-        </w:ruby>
-      </w:r>
-      <w:r>
-        <w:rPr>
-          <w:rFonts w:ascii="MS Mincho" w:eastAsia="MS Mincho" w:hAnsi="MS Mincho" w:cs="MS Mincho" w:hint="eastAsia"/>
-          <w:lang w:eastAsia="ja-JP"/>
-        </w:rPr>
-        <w:ruby>
-          <w:rubyPr>
-            <w:rubyAlign w:val="distributeSpace"/>
-            <w:hps w:val="12"/>
-            <w:hpsRaise w:val="22"/>
-            <w:hpsBaseText w:val="24"/>
-            <w:lid w:val="zh-CN"/>
-          </w:rubyPr>
-          <w:rt>
-            <w:r>
-              <w:rPr>
-                <w:rFonts w:ascii="MS Mincho" w:eastAsia="MS Mincho" w:hAnsi="MS Mincho" w:cs="MS Mincho" w:hint="eastAsia"/>
-                <w:sz w:val="12"/>
-                <w:lang w:eastAsia="ja-JP"/>
-              </w:rPr>
-              <w:t>ま</w:t>
-            </w:r>
-          </w:rt>
-          <w:rubyBase>
-            <w:r>
-              <w:rPr>
-                <w:rFonts w:ascii="MS Mincho" w:eastAsia="MS Mincho" w:hAnsi="MS Mincho" w:cs="MS Mincho" w:hint="eastAsia"/>
-              </w:rPr>
-              <w:t>魔</w:t>
-            </w:r>
-          </w:rubyBase>
-        </w:ruby>
-      </w:r>
-      <w:r>
-        <w:rPr>
-          <w:rFonts w:ascii="MS Mincho" w:eastAsia="MS Mincho" w:hAnsi="MS Mincho" w:cs="MS Mincho" w:hint="eastAsia"/>
-        </w:rPr>
-        <w:t>」，相當於中文的「遲到大王」～</w:t>
-      </w:r>
-    </w:p>
-    <w:p>
-      <w:pPr>
-        <w:rPr>
-          <w:rFonts w:ascii="MS Mincho" w:eastAsia="MS Mincho" w:hAnsi="MS Mincho" w:cs="MS Mincho"/>
-        </w:rPr>
-      </w:pPr>
-    </w:p>
-    <w:p>
-      <w:pPr>
-        <w:rPr>
-          <w:rFonts w:ascii="MS Mincho" w:eastAsia="MS Mincho" w:hAnsi="MS Mincho" w:cs="MS Mincho"/>
-        </w:rPr>
-      </w:pPr>
-    </w:p>
-    <w:p>
-      <w:pPr>
-        <w:rPr>
-          <w:rFonts w:ascii="MS Mincho" w:eastAsia="MS Mincho" w:hAnsi="MS Mincho" w:cs="MS Mincho"/>
-          <w:lang w:eastAsia="ja-JP"/>
-        </w:rPr>
-      </w:pPr>
-      <w:r>
-        <w:rPr>
-          <w:rFonts w:ascii="MS Mincho" w:eastAsia="MS Mincho" w:hAnsi="MS Mincho" w:cs="MS Mincho" w:hint="eastAsia"/>
-          <w:lang w:eastAsia="ja-JP"/>
-        </w:rPr>
-        <w:t>「</w:t>
-      </w:r>
-      <w:r>
-        <w:rPr>
-          <w:rFonts w:ascii="MS Mincho" w:eastAsia="MS Mincho" w:hAnsi="MS Mincho" w:cs="MS Mincho" w:hint="eastAsia"/>
-          <w:lang w:eastAsia="ja-JP"/>
-        </w:rPr>
-        <w:ruby>
-          <w:rubyPr>
-            <w:rubyAlign w:val="center"/>
-            <w:hps w:val="12"/>
-            <w:hpsRaise w:val="22"/>
-            <w:hpsBaseText w:val="24"/>
-            <w:lid w:val="ja-JP"/>
-          </w:rubyPr>
-          <w:rt>
-            <w:r>
-              <w:rPr>
-                <w:rFonts w:ascii="MS Mincho" w:eastAsia="MS Mincho" w:hAnsi="MS Mincho" w:cs="MS Mincho" w:hint="eastAsia"/>
-                <w:lang w:eastAsia="ja-JP"/>
-              </w:rPr>
-              <w:t>おく</w:t>
-            </w:r>
-          </w:rt>
-          <w:rubyBase>
-            <w:r>
-              <w:rPr>
-                <w:rFonts w:ascii="MS Mincho" w:eastAsia="MS Mincho" w:hAnsi="MS Mincho" w:cs="MS Mincho" w:hint="eastAsia"/>
-                <w:lang w:eastAsia="ja-JP"/>
-              </w:rPr>
-              <w:t>遅</w:t>
-            </w:r>
-          </w:rubyBase>
-        </w:ruby>
-      </w:r>
-      <w:r>
-        <w:rPr>
-          <w:rFonts w:ascii="MS Mincho" w:eastAsia="MS Mincho" w:hAnsi="MS Mincho" w:cs="MS Mincho" w:hint="eastAsia"/>
-          <w:lang w:eastAsia="ja-JP"/>
-        </w:rPr>
-        <w:t>れる」：「晚到、晚一點到」。</w:t>
-      </w:r>
-    </w:p>
-    <w:p>
-      <w:pPr>
-        <w:rPr>
-          <w:rFonts w:ascii="MS Mincho" w:eastAsia="MS Mincho" w:hAnsi="MS Mincho" w:cs="MS Mincho"/>
-          <w:lang w:eastAsia="ja-JP"/>
-        </w:rPr>
-      </w:pPr>
-      <w:r>
-        <w:rPr>
-          <w:rFonts w:ascii="MS Mincho" w:eastAsia="MS Mincho" w:hAnsi="MS Mincho" w:cs="MS Mincho" w:hint="eastAsia"/>
-          <w:lang w:eastAsia="ja-JP"/>
-        </w:rPr>
-        <w:t>「</w:t>
-      </w:r>
-      <w:r>
-        <w:rPr>
-          <w:rFonts w:ascii="MS Mincho" w:eastAsia="MS Mincho" w:hAnsi="MS Mincho" w:cs="MS Mincho" w:hint="eastAsia"/>
-          <w:lang w:eastAsia="ja-JP"/>
-        </w:rPr>
-        <w:ruby>
-          <w:rubyPr>
-            <w:rubyAlign w:val="center"/>
-            <w:hps w:val="12"/>
-            <w:hpsRaise w:val="22"/>
-            <w:hpsBaseText w:val="24"/>
-            <w:lid w:val="ja-JP"/>
-          </w:rubyPr>
-          <w:rt>
-            <w:r>
-              <w:rPr>
-                <w:rFonts w:ascii="MS Mincho" w:eastAsia="MS Mincho" w:hAnsi="MS Mincho" w:cs="MS Mincho" w:hint="eastAsia"/>
-                <w:lang w:eastAsia="ja-JP"/>
-              </w:rPr>
-              <w:t>ち</w:t>
-            </w:r>
-          </w:rt>
-          <w:rubyBase>
-            <w:r>
-              <w:rPr>
-                <w:rFonts w:ascii="MS Mincho" w:eastAsia="MS Mincho" w:hAnsi="MS Mincho" w:cs="MS Mincho" w:hint="eastAsia"/>
-                <w:lang w:eastAsia="ja-JP"/>
-              </w:rPr>
-              <w:t>遅</w:t>
-            </w:r>
-          </w:rubyBase>
-        </w:ruby>
-      </w:r>
-      <w:r>
-        <w:rPr>
-          <w:rFonts w:ascii="MS Mincho" w:eastAsia="MS Mincho" w:hAnsi="MS Mincho" w:cs="MS Mincho" w:hint="eastAsia"/>
-          <w:lang w:eastAsia="ja-JP"/>
-        </w:rPr>
-        <w:ruby>
-          <w:rubyPr>
-            <w:rubyAlign w:val="center"/>
-            <w:hps w:val="12"/>
-            <w:hpsRaise w:val="22"/>
-            <w:hpsBaseText w:val="24"/>
-            <w:lid w:val="ja-JP"/>
-          </w:rubyPr>
-          <w:rt>
-            <w:r>
-              <w:rPr>
-                <w:rFonts w:ascii="MS Mincho" w:eastAsia="MS Mincho" w:hAnsi="MS Mincho" w:cs="MS Mincho" w:hint="eastAsia"/>
-                <w:lang w:eastAsia="ja-JP"/>
-              </w:rPr>
-              <w:t>こく</w:t>
-            </w:r>
-          </w:rt>
-          <w:rubyBase>
-            <w:r>
-              <w:rPr>
-                <w:rFonts w:ascii="MS Mincho" w:eastAsia="MS Mincho" w:hAnsi="MS Mincho" w:cs="MS Mincho" w:hint="eastAsia"/>
-                <w:lang w:eastAsia="ja-JP"/>
-              </w:rPr>
-              <w:t>刻</w:t>
-            </w:r>
-          </w:rubyBase>
-        </w:ruby>
-      </w:r>
-      <w:r>
-        <w:rPr>
-          <w:rFonts w:ascii="MS Mincho" w:eastAsia="MS Mincho" w:hAnsi="MS Mincho" w:cs="MS Mincho" w:hint="eastAsia"/>
-          <w:lang w:eastAsia="ja-JP"/>
-        </w:rPr>
-        <w:t>する」：「遲到」，有晚到很久的感覺。</w:t>
-      </w:r>
-    </w:p>
-    <w:p>
-      <w:pPr>
-        <w:rPr>
-          <w:rFonts w:ascii="MS Mincho" w:eastAsia="MS Mincho" w:hAnsi="MS Mincho" w:cs="MS Mincho"/>
-          <w:lang w:eastAsia="ja-JP"/>
-        </w:rPr>
-      </w:pPr>
-    </w:p>
-    <w:p>
-      <w:pPr>
-        <w:rPr>
-          <w:rFonts w:ascii="MS Mincho" w:eastAsia="MS Mincho" w:hAnsi="MS Mincho" w:cs="MS Mincho"/>
-          <w:lang w:eastAsia="ja-JP"/>
-        </w:rPr>
-      </w:pPr>
-      <w:r>
-        <w:rPr>
-          <w:rFonts w:ascii="MS Mincho" w:eastAsia="MS Mincho" w:hAnsi="MS Mincho" w:cs="MS Mincho" w:hint="eastAsia"/>
-          <w:lang w:eastAsia="ja-JP"/>
-        </w:rPr>
-        <w:t>例：</w:t>
-      </w:r>
-    </w:p>
-    <w:p>
-      <w:pPr>
-        <w:rPr>
-          <w:rFonts w:ascii="MS Mincho" w:eastAsia="MS Mincho" w:hAnsi="MS Mincho" w:cs="MS Mincho"/>
-          <w:lang w:eastAsia="ja-JP"/>
-        </w:rPr>
-      </w:pPr>
-      <w:r>
-        <w:rPr>
-          <w:rFonts w:ascii="MS Mincho" w:eastAsia="MS Mincho" w:hAnsi="MS Mincho" w:cs="MS Mincho" w:hint="eastAsia"/>
-          <w:lang w:eastAsia="ja-JP"/>
-        </w:rPr>
-        <w:t>○　ちょっと</w:t>
-      </w:r>
-      <w:r>
-        <w:rPr>
-          <w:rFonts w:ascii="MS Mincho" w:eastAsia="MS Mincho" w:hAnsi="MS Mincho" w:cs="MS Mincho" w:hint="eastAsia"/>
-          <w:color w:val="FF0000"/>
-          <w:lang w:eastAsia="ja-JP"/>
-        </w:rPr>
-        <w:t>遅れる</w:t>
-      </w:r>
-      <w:r>
-        <w:rPr>
-          <w:rFonts w:ascii="MS Mincho" w:eastAsia="MS Mincho" w:hAnsi="MS Mincho" w:cs="MS Mincho" w:hint="eastAsia"/>
-          <w:lang w:eastAsia="ja-JP"/>
-        </w:rPr>
-        <w:t>ね！我會晚點到喔！</w:t>
-      </w:r>
-    </w:p>
-    <w:p>
-      <w:pPr>
-        <w:rPr>
-          <w:rFonts w:ascii="MS Mincho" w:eastAsia="MS Mincho" w:hAnsi="MS Mincho" w:cs="MS Mincho"/>
-          <w:lang w:eastAsia="ja-JP"/>
-        </w:rPr>
-      </w:pPr>
-      <w:r>
-        <w:rPr>
-          <w:rFonts w:ascii="MS Mincho" w:eastAsia="MS Mincho" w:hAnsi="MS Mincho" w:cs="MS Mincho" w:hint="eastAsia"/>
-          <w:lang w:eastAsia="ja-JP"/>
-        </w:rPr>
-        <w:t>？　ちょっと</w:t>
-      </w:r>
-      <w:r>
-        <w:rPr>
-          <w:rFonts w:ascii="MS Mincho" w:eastAsia="MS Mincho" w:hAnsi="MS Mincho" w:cs="MS Mincho" w:hint="eastAsia"/>
-          <w:color w:val="FF0000"/>
-          <w:lang w:eastAsia="ja-JP"/>
-        </w:rPr>
-        <w:t>遅刻する</w:t>
-      </w:r>
-      <w:r>
-        <w:rPr>
-          <w:rFonts w:ascii="MS Mincho" w:eastAsia="MS Mincho" w:hAnsi="MS Mincho" w:cs="MS Mincho" w:hint="eastAsia"/>
-          <w:lang w:eastAsia="ja-JP"/>
-        </w:rPr>
-        <w:t>ね！我會遲到喔！（不自然的</w:t>
-      </w:r>
-      <w:r>
-        <w:rPr>
-          <w:rFonts w:ascii="微軟正黑體" w:eastAsia="微軟正黑體" w:hAnsi="微軟正黑體" w:cs="微軟正黑體" w:hint="eastAsia"/>
-          <w:lang w:eastAsia="ja-JP"/>
-        </w:rPr>
-        <w:t>說</w:t>
-      </w:r>
-      <w:r>
-        <w:rPr>
-          <w:rFonts w:ascii="MS Mincho" w:eastAsia="MS Mincho" w:hAnsi="MS Mincho" w:cs="MS Mincho" w:hint="eastAsia"/>
-          <w:lang w:eastAsia="ja-JP"/>
-        </w:rPr>
-        <w:t>法）</w:t>
-      </w:r>
-    </w:p>
-    <w:p>
-      <w:pPr>
-        <w:rPr>
-          <w:rFonts w:ascii="MS Mincho" w:eastAsia="MS Mincho" w:hAnsi="MS Mincho" w:cs="MS Mincho"/>
-          <w:lang w:eastAsia="ja-JP"/>
-        </w:rPr>
-      </w:pPr>
-    </w:p>
-    <w:p>
-      <w:pPr>
-        <w:rPr>
-          <w:rFonts w:ascii="MS Mincho" w:eastAsia="MS Mincho" w:hAnsi="MS Mincho" w:cs="MS Mincho"/>
-          <w:lang w:eastAsia="ja-JP"/>
-        </w:rPr>
-      </w:pPr>
-    </w:p>
-    <w:p>
-      <w:pPr>
-        <w:pStyle w:val="1"/>
-        <w:rPr>
-          <w:lang w:eastAsia="ja-JP"/>
-        </w:rPr>
-      </w:pPr>
-      <w:r>
-        <w:rPr>
-          <w:rFonts w:asciiTheme="minorEastAsia" w:eastAsiaTheme="minorEastAsia" w:hAnsiTheme="minorEastAsia" w:hint="eastAsia"/>
-          <w:lang w:eastAsia="ja-JP"/>
-        </w:rPr>
-        <w:t>N</w:t>
-      </w:r>
-      <w:r>
-        <w:rPr>
-          <w:rFonts w:ascii="MS Mincho" w:hAnsi="MS Mincho" w:cs="MS Mincho" w:hint="eastAsia"/>
-          <w:lang w:eastAsia="ja-JP"/>
-        </w:rPr>
-        <w:t>・</w:t>
-      </w:r>
-      <w:r>
-        <w:rPr>
-          <w:rFonts w:asciiTheme="minorEastAsia" w:eastAsiaTheme="minorEastAsia" w:hAnsiTheme="minorEastAsia" w:cs="MS Mincho" w:hint="eastAsia"/>
-          <w:lang w:eastAsia="ja-JP"/>
-        </w:rPr>
-        <w:t xml:space="preserve">V辭書型 + </w:t>
-      </w:r>
-      <w:r>
-        <w:rPr>
-          <w:rFonts w:hint="eastAsia"/>
-          <w:lang w:eastAsia="ja-JP"/>
-        </w:rPr>
-        <w:t>に</w:t>
-      </w:r>
-      <w:r>
-        <w:rPr>
-          <w:rFonts w:hint="eastAsia"/>
-          <w:lang w:eastAsia="ja-JP"/>
-        </w:rPr>
-        <w:t>あたって</w:t>
-      </w:r>
-    </w:p>
-    <w:p>
-      <w:pPr>
-        <w:rPr>
-          <w:rFonts w:asciiTheme="minorEastAsia" w:eastAsia="SimSun" w:hAnsiTheme="minorEastAsia" w:cs="MS Mincho"/>
-        </w:rPr>
-      </w:pPr>
-      <w:r>
-        <w:rPr>
-          <w:rFonts w:ascii="MS Mincho" w:eastAsia="MS Mincho" w:hAnsi="MS Mincho" w:cs="MS Mincho" w:hint="eastAsia"/>
-          <w:lang w:eastAsia="ja-JP"/>
-        </w:rPr>
-        <w:t>「</w:t>
-      </w:r>
-      <w:r>
-        <w:rPr>
-          <w:rFonts w:asciiTheme="minorEastAsia" w:eastAsiaTheme="minorEastAsia" w:hAnsiTheme="minorEastAsia" w:cs="MS Mincho" w:hint="eastAsia"/>
-        </w:rPr>
-        <w:t>做</w:t>
-      </w:r>
-      <w:r>
-        <w:rPr>
-          <w:rFonts w:asciiTheme="minorEastAsia" w:eastAsiaTheme="minorEastAsia" w:hAnsiTheme="minorEastAsia" w:cs="MS Mincho"/>
-          <w:lang w:eastAsia="ja-JP"/>
-        </w:rPr>
-        <w:t>…</w:t>
-      </w:r>
-      <w:r>
-        <w:rPr>
-          <w:rFonts w:asciiTheme="minorEastAsia" w:eastAsiaTheme="minorEastAsia" w:hAnsiTheme="minorEastAsia" w:cs="MS Mincho" w:hint="eastAsia"/>
-        </w:rPr>
-        <w:t>的時候</w:t>
-      </w:r>
-      <w:r>
-        <w:rPr>
-          <w:rFonts w:ascii="MS Mincho" w:eastAsia="MS Mincho" w:hAnsi="MS Mincho" w:cs="MS Mincho" w:hint="eastAsia"/>
-        </w:rPr>
-        <w:t>」</w:t>
-      </w:r>
-      <w:r>
-        <w:rPr>
-          <w:rFonts w:asciiTheme="minorEastAsia" w:eastAsiaTheme="minorEastAsia" w:hAnsiTheme="minorEastAsia" w:cs="MS Mincho" w:hint="eastAsia"/>
-        </w:rPr>
-        <w:t>，表示</w:t>
-      </w:r>
-      <w:r>
-        <w:rPr>
-          <w:rFonts w:ascii="MS Mincho" w:eastAsia="MS Mincho" w:hAnsi="MS Mincho" w:cs="MS Mincho" w:hint="eastAsia"/>
-          <w:lang w:eastAsia="ja-JP"/>
-        </w:rPr>
-        <w:t>「</w:t>
-      </w:r>
-      <w:r>
-        <w:rPr>
-          <w:rFonts w:hint="eastAsia"/>
-          <w:lang w:eastAsia="ja-JP"/>
-        </w:rPr>
-        <w:t>～するとき</w:t>
-      </w:r>
-      <w:r>
-        <w:rPr>
-          <w:rFonts w:ascii="MS Mincho" w:eastAsia="MS Mincho" w:hAnsi="MS Mincho" w:cs="MS Mincho" w:hint="eastAsia"/>
-        </w:rPr>
-        <w:t>」</w:t>
-      </w:r>
-      <w:r>
-        <w:rPr>
-          <w:rFonts w:asciiTheme="minorEastAsia" w:eastAsiaTheme="minorEastAsia" w:hAnsiTheme="minorEastAsia" w:cs="MS Mincho" w:hint="eastAsia"/>
-        </w:rPr>
-        <w:t>之意，含有這是僅此一次的特別場合的情緒，是生硬的表現。</w:t>
-      </w:r>
-    </w:p>
-    <w:p>
-      <w:pPr>
-        <w:rPr>
-          <w:rFonts w:asciiTheme="minorEastAsia" w:eastAsia="SimSun" w:hAnsiTheme="minorEastAsia" w:cs="MS Mincho"/>
-        </w:rPr>
-      </w:pPr>
-    </w:p>
-    <w:p>
-      <w:pPr>
-        <w:rPr>
-          <w:rFonts w:eastAsia="SimSun"/>
-          <w:sz w:val="28"/>
-          <w:szCs w:val="28"/>
-        </w:rPr>
-      </w:pPr>
-      <w:r>
-        <w:rPr>
-          <w:rFonts w:asciiTheme="minorEastAsia" w:eastAsiaTheme="minorEastAsia" w:hAnsiTheme="minorEastAsia" w:cs="MS Mincho" w:hint="eastAsia"/>
-        </w:rPr>
-        <w:t>例</w:t>
-      </w:r>
-      <w:r>
-        <w:rPr>
-          <w:rFonts w:asciiTheme="minorEastAsia" w:eastAsiaTheme="minorEastAsia" w:hAnsiTheme="minorEastAsia" w:cs="MS Mincho" w:hint="eastAsia"/>
-          <w:sz w:val="28"/>
-          <w:szCs w:val="28"/>
-        </w:rPr>
-        <w:t>：</w:t>
-      </w:r>
-    </w:p>
-    <w:p>
-      <w:pPr>
-        <w:rPr>
-          <w:rFonts w:eastAsia="SimSun"/>
-        </w:rPr>
-      </w:pPr>
-      <w:r>
-        <w:rPr>
           <w:rFonts w:ascii="MS Mincho" w:eastAsia="MS Mincho" w:hAnsi="MS Mincho"/>
           <w:lang w:eastAsia="ja-JP"/>
         </w:rPr>
-        <w:ruby>
-          <w:rubyPr>
-            <w:rubyAlign w:val="distributeSpace"/>
-            <w:hps w:val="12"/>
-            <w:hpsRaise w:val="22"/>
-            <w:hpsBaseText w:val="24"/>
-            <w:lid w:val="ja-JP"/>
-          </w:rubyPr>
-          <w:rt>
-            <w:r>
-              <w:rPr>
-                <w:rFonts w:ascii="MS Mincho" w:eastAsia="MS Mincho" w:hAnsi="MS Mincho"/>
-                <w:sz w:val="12"/>
-                <w:lang w:eastAsia="ja-JP"/>
-              </w:rPr>
-              <w:t>かい</w:t>
-            </w:r>
-          </w:rt>
-          <w:rubyBase>
-            <w:r>
-              <w:rPr>
-                <w:rFonts w:ascii="MS Mincho" w:eastAsia="MS Mincho" w:hAnsi="MS Mincho"/>
-                <w:lang w:eastAsia="ja-JP"/>
-              </w:rPr>
-              <w:t>会</w:t>
-            </w:r>
-          </w:rubyBase>
-        </w:ruby>
-      </w:r>
-      <w:r>
-        <w:rPr>
-          <w:rFonts w:ascii="MS Mincho" w:eastAsia="MS Mincho" w:hAnsi="MS Mincho"/>
-          <w:lang w:eastAsia="ja-JP"/>
-        </w:rPr>
-        <w:ruby>
-          <w:rubyPr>
-            <w:rubyAlign w:val="distributeSpace"/>
-            <w:hps w:val="12"/>
-            <w:hpsRaise w:val="22"/>
-            <w:hpsBaseText w:val="24"/>
-            <w:lid w:val="ja-JP"/>
-          </w:rubyPr>
-          <w:rt>
-            <w:r>
-              <w:rPr>
-                <w:rFonts w:ascii="MS Mincho" w:eastAsia="MS Mincho" w:hAnsi="MS Mincho"/>
-                <w:sz w:val="12"/>
-                <w:lang w:eastAsia="ja-JP"/>
-              </w:rPr>
-              <w:t>しゃ</w:t>
-            </w:r>
-          </w:rt>
-          <w:rubyBase>
-            <w:r>
-              <w:rPr>
-                <w:rFonts w:ascii="MS Mincho" w:eastAsia="MS Mincho" w:hAnsi="MS Mincho"/>
-                <w:lang w:eastAsia="ja-JP"/>
-              </w:rPr>
-              <w:t>社</w:t>
-            </w:r>
-          </w:rubyBase>
-        </w:ruby>
-      </w:r>
-      <w:r>
-        <w:rPr>
-          <w:rFonts w:ascii="MS Mincho" w:eastAsia="MS Mincho" w:hAnsi="MS Mincho" w:hint="eastAsia"/>
-          <w:lang w:eastAsia="ja-JP"/>
-        </w:rPr>
-        <w:t>の</w:t>
-      </w:r>
-      <w:r>
-        <w:rPr>
-          <w:rFonts w:ascii="MS Mincho" w:eastAsia="MS Mincho" w:hAnsi="MS Mincho"/>
-          <w:lang w:eastAsia="ja-JP"/>
-        </w:rPr>
-        <w:ruby>
-          <w:rubyPr>
-            <w:rubyAlign w:val="distributeSpace"/>
-            <w:hps w:val="12"/>
-            <w:hpsRaise w:val="22"/>
-            <w:hpsBaseText w:val="24"/>
-            <w:lid w:val="ja-JP"/>
-          </w:rubyPr>
-          <w:rt>
-            <w:r>
-              <w:rPr>
-                <w:rFonts w:ascii="MS Mincho" w:eastAsia="MS Mincho" w:hAnsi="MS Mincho"/>
-                <w:sz w:val="12"/>
-                <w:lang w:eastAsia="ja-JP"/>
-              </w:rPr>
-              <w:t>せつ</w:t>
-            </w:r>
-          </w:rt>
-          <w:rubyBase>
-            <w:r>
-              <w:rPr>
-                <w:rFonts w:ascii="MS Mincho" w:eastAsia="MS Mincho" w:hAnsi="MS Mincho"/>
-                <w:lang w:eastAsia="ja-JP"/>
-              </w:rPr>
-              <w:t>設</w:t>
-            </w:r>
-          </w:rubyBase>
-        </w:ruby>
-      </w:r>
-      <w:r>
-        <w:rPr>
-          <w:rFonts w:ascii="MS Mincho" w:eastAsia="MS Mincho" w:hAnsi="MS Mincho"/>
-          <w:lang w:eastAsia="ja-JP"/>
-        </w:rPr>
-        <w:ruby>
-          <w:rubyPr>
-            <w:rubyAlign w:val="distributeSpace"/>
-            <w:hps w:val="12"/>
-            <w:hpsRaise w:val="22"/>
-            <w:hpsBaseText w:val="24"/>
-            <w:lid w:val="ja-JP"/>
-          </w:rubyPr>
-          <w:rt>
-            <w:r>
-              <w:rPr>
-                <w:rFonts w:ascii="MS Mincho" w:eastAsia="MS Mincho" w:hAnsi="MS Mincho"/>
-                <w:sz w:val="12"/>
-                <w:lang w:eastAsia="ja-JP"/>
-              </w:rPr>
-              <w:t>りつ</w:t>
-            </w:r>
-          </w:rt>
-          <w:rubyBase>
-            <w:r>
-              <w:rPr>
-                <w:rFonts w:ascii="MS Mincho" w:eastAsia="MS Mincho" w:hAnsi="MS Mincho"/>
-                <w:lang w:eastAsia="ja-JP"/>
-              </w:rPr>
-              <w:t>立</w:t>
-            </w:r>
-          </w:rubyBase>
-        </w:ruby>
-      </w:r>
-      <w:r>
-        <w:rPr>
-          <w:rFonts w:ascii="MS Mincho" w:eastAsia="MS Mincho" w:hAnsi="MS Mincho" w:hint="eastAsia"/>
-          <w:lang w:eastAsia="ja-JP"/>
-        </w:rPr>
-        <w:t>にあたり、</w:t>
-      </w:r>
-      <w:r>
-        <w:rPr>
-          <w:rFonts w:ascii="MS Mincho" w:eastAsia="MS Mincho" w:hAnsi="MS Mincho"/>
-          <w:lang w:eastAsia="ja-JP"/>
-        </w:rPr>
-        <w:ruby>
-          <w:rubyPr>
-            <w:rubyAlign w:val="distributeSpace"/>
-            <w:hps w:val="12"/>
-            <w:hpsRaise w:val="22"/>
-            <w:hpsBaseText w:val="24"/>
-            <w:lid w:val="ja-JP"/>
-          </w:rubyPr>
-          <w:rt>
-            <w:r>
-              <w:rPr>
-                <w:rFonts w:ascii="MS Mincho" w:eastAsia="MS Mincho" w:hAnsi="MS Mincho"/>
-                <w:sz w:val="12"/>
-                <w:lang w:eastAsia="ja-JP"/>
-              </w:rPr>
-              <w:t>おお</w:t>
-            </w:r>
-          </w:rt>
-          <w:rubyBase>
-            <w:r>
-              <w:rPr>
-                <w:rFonts w:ascii="MS Mincho" w:eastAsia="MS Mincho" w:hAnsi="MS Mincho"/>
-                <w:lang w:eastAsia="ja-JP"/>
-              </w:rPr>
-              <w:t>多</w:t>
-            </w:r>
-          </w:rubyBase>
-        </w:ruby>
-      </w:r>
-      <w:r>
-        <w:rPr>
-          <w:rFonts w:ascii="MS Mincho" w:eastAsia="MS Mincho" w:hAnsi="MS Mincho" w:hint="eastAsia"/>
-          <w:lang w:eastAsia="ja-JP"/>
-        </w:rPr>
-        <w:t>くの</w:t>
-      </w:r>
-      <w:r>
-        <w:rPr>
-          <w:rFonts w:ascii="MS Mincho" w:eastAsia="MS Mincho" w:hAnsi="MS Mincho"/>
-          <w:lang w:eastAsia="ja-JP"/>
-        </w:rPr>
-        <w:ruby>
-          <w:rubyPr>
-            <w:rubyAlign w:val="distributeSpace"/>
-            <w:hps w:val="12"/>
-            <w:hpsRaise w:val="22"/>
-            <w:hpsBaseText w:val="24"/>
-            <w:lid w:val="ja-JP"/>
-          </w:rubyPr>
-          <w:rt>
-            <w:r>
-              <w:rPr>
-                <w:rFonts w:ascii="MS Mincho" w:eastAsia="MS Mincho" w:hAnsi="MS Mincho"/>
-                <w:sz w:val="12"/>
-                <w:lang w:eastAsia="ja-JP"/>
-              </w:rPr>
-              <w:t>かた</w:t>
-            </w:r>
-          </w:rt>
-          <w:rubyBase>
-            <w:r>
-              <w:rPr>
-                <w:rFonts w:ascii="MS Mincho" w:eastAsia="MS Mincho" w:hAnsi="MS Mincho"/>
-                <w:lang w:eastAsia="ja-JP"/>
-              </w:rPr>
-              <w:t>方</w:t>
-            </w:r>
-          </w:rubyBase>
-        </w:ruby>
-      </w:r>
-      <w:r>
-        <w:rPr>
-          <w:rFonts w:ascii="MS Mincho" w:eastAsia="MS Mincho" w:hAnsi="MS Mincho"/>
-          <w:lang w:eastAsia="ja-JP"/>
-        </w:rPr>
-        <w:ruby>
-          <w:rubyPr>
-            <w:rubyAlign w:val="distributeSpace"/>
-            <w:hps w:val="12"/>
-            <w:hpsRaise w:val="22"/>
-            <w:hpsBaseText w:val="24"/>
-            <w:lid w:val="ja-JP"/>
-          </w:rubyPr>
-          <w:rt>
-            <w:r>
-              <w:rPr>
-                <w:rFonts w:ascii="MS Mincho" w:eastAsia="MS Mincho" w:hAnsi="MS Mincho"/>
-                <w:sz w:val="12"/>
-                <w:lang w:eastAsia="ja-JP"/>
-              </w:rPr>
-              <w:t>がた</w:t>
-            </w:r>
-          </w:rt>
-          <w:rubyBase>
-            <w:r>
-              <w:rPr>
-                <w:rFonts w:ascii="MS Mincho" w:eastAsia="MS Mincho" w:hAnsi="MS Mincho"/>
-                <w:lang w:eastAsia="ja-JP"/>
-              </w:rPr>
-              <w:t>々</w:t>
-            </w:r>
-          </w:rubyBase>
-        </w:ruby>
-      </w:r>
-      <w:r>
-        <w:rPr>
-          <w:rFonts w:ascii="MS Mincho" w:eastAsia="MS Mincho" w:hAnsi="MS Mincho" w:hint="eastAsia"/>
-          <w:lang w:eastAsia="ja-JP"/>
-        </w:rPr>
-        <w:t>からご</w:t>
-      </w:r>
-      <w:r>
-        <w:rPr>
-          <w:rFonts w:ascii="MS Mincho" w:eastAsia="MS Mincho" w:hAnsi="MS Mincho"/>
-          <w:lang w:eastAsia="ja-JP"/>
-        </w:rPr>
-        <w:ruby>
-          <w:rubyPr>
-            <w:rubyAlign w:val="distributeSpace"/>
-            <w:hps w:val="12"/>
-            <w:hpsRaise w:val="22"/>
-            <w:hpsBaseText w:val="24"/>
-            <w:lid w:val="ja-JP"/>
-          </w:rubyPr>
-          <w:rt>
-            <w:r>
-              <w:rPr>
-                <w:rFonts w:ascii="MS Mincho" w:eastAsia="MS Mincho" w:hAnsi="MS Mincho"/>
-                <w:sz w:val="12"/>
-                <w:lang w:eastAsia="ja-JP"/>
-              </w:rPr>
-              <w:t>し</w:t>
-            </w:r>
-          </w:rt>
-          <w:rubyBase>
-            <w:r>
-              <w:rPr>
-                <w:rFonts w:ascii="MS Mincho" w:eastAsia="MS Mincho" w:hAnsi="MS Mincho"/>
-                <w:lang w:eastAsia="ja-JP"/>
-              </w:rPr>
-              <w:t>支</w:t>
-            </w:r>
-          </w:rubyBase>
-        </w:ruby>
-      </w:r>
-      <w:r>
-        <w:rPr>
-          <w:rFonts w:ascii="MS Mincho" w:eastAsia="MS Mincho" w:hAnsi="MS Mincho"/>
-          <w:lang w:eastAsia="ja-JP"/>
-        </w:rPr>
-        <w:ruby>
-          <w:rubyPr>
-            <w:rubyAlign w:val="distributeSpace"/>
-            <w:hps w:val="12"/>
-            <w:hpsRaise w:val="22"/>
-            <w:hpsBaseText w:val="24"/>
-            <w:lid w:val="ja-JP"/>
-          </w:rubyPr>
-          <w:rt>
-            <w:r>
-              <w:rPr>
-                <w:rFonts w:ascii="MS Mincho" w:eastAsia="MS Mincho" w:hAnsi="MS Mincho"/>
-                <w:sz w:val="12"/>
-                <w:lang w:eastAsia="ja-JP"/>
-              </w:rPr>
-              <w:t>えん</w:t>
-            </w:r>
-          </w:rt>
-          <w:rubyBase>
-            <w:r>
-              <w:rPr>
-                <w:rFonts w:ascii="MS Mincho" w:eastAsia="MS Mincho" w:hAnsi="MS Mincho"/>
-                <w:lang w:eastAsia="ja-JP"/>
-              </w:rPr>
-              <w:t>援</w:t>
-            </w:r>
-          </w:rubyBase>
-        </w:ruby>
-      </w:r>
-      <w:r>
-        <w:rPr>
-          <w:rFonts w:ascii="MS Mincho" w:eastAsia="MS Mincho" w:hAnsi="MS Mincho" w:hint="eastAsia"/>
-          <w:lang w:eastAsia="ja-JP"/>
-        </w:rPr>
-        <w:t>を</w:t>
-      </w:r>
-      <w:r>
-        <w:rPr>
-          <w:rFonts w:ascii="MS Mincho" w:eastAsia="MS Mincho" w:hAnsi="MS Mincho"/>
-          <w:lang w:eastAsia="ja-JP"/>
-        </w:rPr>
-        <w:ruby>
-          <w:rubyPr>
-            <w:rubyAlign w:val="distributeSpace"/>
-            <w:hps w:val="12"/>
-            <w:hpsRaise w:val="22"/>
-            <w:hpsBaseText w:val="24"/>
-            <w:lid w:val="ja-JP"/>
-          </w:rubyPr>
-          <w:rt>
-            <w:r>
-              <w:rPr>
-                <w:rFonts w:ascii="MS Mincho" w:eastAsia="MS Mincho" w:hAnsi="MS Mincho"/>
-                <w:sz w:val="12"/>
-                <w:lang w:eastAsia="ja-JP"/>
-              </w:rPr>
-              <w:t>いただ</w:t>
-            </w:r>
-          </w:rt>
-          <w:rubyBase>
-            <w:r>
-              <w:rPr>
-                <w:rFonts w:ascii="MS Mincho" w:eastAsia="MS Mincho" w:hAnsi="MS Mincho"/>
-                <w:lang w:eastAsia="ja-JP"/>
-              </w:rPr>
-              <w:t>頂</w:t>
-            </w:r>
-          </w:rubyBase>
-        </w:ruby>
-      </w:r>
-      <w:r>
-        <w:rPr>
-          <w:rFonts w:ascii="MS Mincho" w:eastAsia="MS Mincho" w:hAnsi="MS Mincho" w:hint="eastAsia"/>
-          <w:lang w:eastAsia="ja-JP"/>
-        </w:rPr>
-        <w:t>きます。</w:t>
-      </w:r>
-    </w:p>
-    <w:p/>
-    <w:p/>
-    <w:p>
-      <w:pPr>
-        <w:pStyle w:val="1"/>
-        <w:rPr>
-          <w:lang w:eastAsia="ja-JP"/>
-        </w:rPr>
-      </w:pPr>
-      <w:r>
-        <w:rPr>
-          <w:rFonts w:hint="eastAsia"/>
-          <w:lang w:eastAsia="ja-JP"/>
-        </w:rPr>
-        <w:t>BOTTOM</w:t>
-      </w:r>
-    </w:p>
-    <w:p>
-      <w:pPr>
-        <w:rPr>
-          <w:rFonts w:eastAsia="MS Mincho"/>
-          <w:lang w:eastAsia="ja-JP"/>
-        </w:rPr>
-      </w:pPr>
-      <w:r>
-        <w:rPr>
-          <w:rFonts w:eastAsia="MS Mincho"/>
-          <w:lang w:eastAsia="ja-JP"/>
-        </w:rPr>
-        <w:ruby>
-          <w:rubyPr>
-            <w:rubyAlign w:val="distributeSpace"/>
-            <w:hps w:val="12"/>
-            <w:hpsRaise w:val="22"/>
-            <w:hpsBaseText w:val="24"/>
-            <w:lid w:val="ja-JP"/>
-          </w:rubyPr>
-          <w:rt>
-            <w:r>
-              <w:rPr>
-                <w:rFonts w:ascii="MS Mincho" w:eastAsia="MS Mincho" w:hAnsi="MS Mincho" w:hint="eastAsia"/>
-                <w:sz w:val="12"/>
-                <w:lang w:eastAsia="ja-JP"/>
-              </w:rPr>
-              <w:t>よほう</w:t>
-            </w:r>
-          </w:rt>
-          <w:rubyBase>
-            <w:r>
-              <w:rPr>
-                <w:rFonts w:eastAsia="MS Mincho" w:hint="eastAsia"/>
-                <w:lang w:eastAsia="ja-JP"/>
-              </w:rPr>
-              <w:t>予報</w:t>
-            </w:r>
-          </w:rubyBase>
-        </w:ruby>
-      </w:r>
+      </w:pPr>
     </w:p>
     <w:p>
       <w:pPr>
@@ -11278,396 +9304,6 @@
           <w:lang w:eastAsia="ja-JP"/>
         </w:rPr>
       </w:pPr>
-      <w:r>
-        <w:rPr>
-          <w:rFonts w:ascii="MS Mincho" w:eastAsia="MS Mincho" w:hAnsi="MS Mincho"/>
-          <w:lang w:eastAsia="ja-JP"/>
-        </w:rPr>
-        <w:ruby>
-          <w:rubyPr>
-            <w:rubyAlign w:val="distributeSpace"/>
-            <w:hps w:val="12"/>
-            <w:hpsRaise w:val="22"/>
-            <w:hpsBaseText w:val="24"/>
-            <w:lid w:val="ja-JP"/>
-          </w:rubyPr>
-          <w:rt>
-            <w:r>
-              <w:rPr>
-                <w:rFonts w:ascii="MS Mincho" w:eastAsia="MS Mincho" w:hAnsi="MS Mincho"/>
-                <w:sz w:val="12"/>
-                <w:lang w:eastAsia="ja-JP"/>
-              </w:rPr>
-              <w:t>かか</w:t>
-            </w:r>
-          </w:rt>
-          <w:rubyBase>
-            <w:r>
-              <w:rPr>
-                <w:rFonts w:ascii="MS Mincho" w:eastAsia="MS Mincho" w:hAnsi="MS Mincho"/>
-                <w:lang w:eastAsia="ja-JP"/>
-              </w:rPr>
-              <w:t>抱</w:t>
-            </w:r>
-          </w:rubyBase>
-        </w:ruby>
-      </w:r>
-      <w:r>
-        <w:rPr>
-          <w:rFonts w:ascii="MS Mincho" w:eastAsia="MS Mincho" w:hAnsi="MS Mincho" w:hint="eastAsia"/>
-          <w:lang w:eastAsia="ja-JP"/>
-        </w:rPr>
-        <w:t>えて</w:t>
-      </w:r>
-    </w:p>
-    <w:p>
-      <w:pPr>
-        <w:rPr>
-          <w:rFonts w:eastAsiaTheme="minorEastAsia"/>
-          <w:lang w:eastAsia="ja-JP"/>
-        </w:rPr>
-      </w:pPr>
-      <w:r>
-        <w:ruby>
-          <w:rubyPr>
-            <w:rubyAlign w:val="distributeSpace"/>
-            <w:hps w:val="12"/>
-            <w:hpsRaise w:val="22"/>
-            <w:hpsBaseText w:val="24"/>
-            <w:lid w:val="zh-CN"/>
-          </w:rubyPr>
-          <w:rt>
-            <w:r>
-              <w:rPr>
-                <w:rFonts w:ascii="Yu Mincho" w:hAnsi="Yu Mincho" w:hint="eastAsia"/>
-                <w:sz w:val="12"/>
-              </w:rPr>
-              <w:t>かか</w:t>
-            </w:r>
-          </w:rt>
-          <w:rubyBase>
-            <w:r>
-              <w:rPr>
-                <w:rFonts w:hint="eastAsia"/>
-              </w:rPr>
-              <w:t>抱</w:t>
-            </w:r>
-          </w:rubyBase>
-        </w:ruby>
-      </w:r>
-      <w:r>
-        <w:rPr>
-          <w:rFonts w:hint="eastAsia"/>
-        </w:rPr>
-        <w:t>える</w:t>
-      </w:r>
-      <w:r>
-        <w:rPr>
-          <w:rFonts w:hint="eastAsia"/>
-          <w:lang w:eastAsia="ja-JP"/>
-        </w:rPr>
-        <w:t xml:space="preserve">　抱在懷里；擁有（尤其是問題，債務等）；聘用，僱用</w:t>
-      </w:r>
-    </w:p>
-    <w:p>
-      <w:pPr>
-        <w:rPr>
-          <w:rFonts w:ascii="MS Mincho" w:eastAsia="MS Mincho" w:hAnsi="MS Mincho"/>
-          <w:lang w:eastAsia="ja-JP"/>
-        </w:rPr>
-      </w:pPr>
-      <w:r>
-        <w:rPr>
-          <w:rFonts w:eastAsiaTheme="minorEastAsia" w:hint="eastAsia"/>
-          <w:lang w:eastAsia="ja-JP"/>
-        </w:rPr>
-        <w:t>当てはまる</w:t>
-      </w:r>
-      <w:r>
-        <w:rPr>
-          <w:rFonts w:ascii="MS Mincho" w:eastAsia="MS Mincho" w:hAnsi="MS Mincho" w:hint="eastAsia"/>
-          <w:lang w:eastAsia="ja-JP"/>
-        </w:rPr>
-        <w:t xml:space="preserve">　</w:t>
-      </w:r>
-      <w:r>
-        <w:rPr>
-          <w:rFonts w:ascii="MS Mincho" w:eastAsia="MS Mincho" w:hAnsi="MS Mincho" w:hint="eastAsia"/>
-          <w:lang w:eastAsia="ja-JP"/>
-        </w:rPr>
-        <w:t>適用</w:t>
-      </w:r>
-      <w:r>
-        <w:rPr>
-          <w:rFonts w:ascii="MS Mincho" w:eastAsia="MS Mincho" w:hAnsi="MS Mincho" w:hint="eastAsia"/>
-          <w:lang w:eastAsia="ja-JP"/>
-        </w:rPr>
-        <w:t>；</w:t>
-      </w:r>
-      <w:r>
-        <w:rPr>
-          <w:rFonts w:ascii="MS Mincho" w:eastAsia="MS Mincho" w:hAnsi="MS Mincho" w:hint="eastAsia"/>
-          <w:lang w:eastAsia="ja-JP"/>
-        </w:rPr>
-        <w:t>實現</w:t>
-      </w:r>
-      <w:r>
-        <w:rPr>
-          <w:rFonts w:ascii="MS Mincho" w:eastAsia="MS Mincho" w:hAnsi="MS Mincho" w:hint="eastAsia"/>
-          <w:lang w:eastAsia="ja-JP"/>
-        </w:rPr>
-        <w:t>；</w:t>
-      </w:r>
-      <w:r>
-        <w:rPr>
-          <w:rFonts w:ascii="MS Mincho" w:eastAsia="MS Mincho" w:hAnsi="MS Mincho" w:hint="eastAsia"/>
-          <w:lang w:eastAsia="ja-JP"/>
-        </w:rPr>
-        <w:t>成立</w:t>
-      </w:r>
-    </w:p>
-    <w:p>
-      <w:pPr>
-        <w:rPr>
-          <w:rFonts w:ascii="MS Mincho" w:eastAsia="MS Mincho" w:hAnsi="MS Mincho"/>
-          <w:lang w:eastAsia="ja-JP"/>
-        </w:rPr>
-      </w:pPr>
-      <w:r>
-        <w:rPr>
-          <w:rFonts w:ascii="MS Mincho" w:eastAsia="MS Mincho" w:hAnsi="MS Mincho"/>
-          <w:lang w:eastAsia="ja-JP"/>
-        </w:rPr>
-        <w:ruby>
-          <w:rubyPr>
-            <w:rubyAlign w:val="distributeSpace"/>
-            <w:hps w:val="12"/>
-            <w:hpsRaise w:val="22"/>
-            <w:hpsBaseText w:val="24"/>
-            <w:lid w:val="ja-JP"/>
-          </w:rubyPr>
-          <w:rt>
-            <w:r>
-              <w:rPr>
-                <w:rFonts w:ascii="MS Mincho" w:eastAsia="MS Mincho" w:hAnsi="MS Mincho"/>
-                <w:sz w:val="12"/>
-                <w:lang w:eastAsia="ja-JP"/>
-              </w:rPr>
-              <w:t>するど</w:t>
-            </w:r>
-          </w:rt>
-          <w:rubyBase>
-            <w:r>
-              <w:rPr>
-                <w:rFonts w:ascii="MS Mincho" w:eastAsia="MS Mincho" w:hAnsi="MS Mincho"/>
-                <w:lang w:eastAsia="ja-JP"/>
-              </w:rPr>
-              <w:t>鋭</w:t>
-            </w:r>
-          </w:rubyBase>
-        </w:ruby>
-      </w:r>
-      <w:r>
-        <w:rPr>
-          <w:rFonts w:ascii="MS Mincho" w:eastAsia="MS Mincho" w:hAnsi="MS Mincho" w:hint="eastAsia"/>
-          <w:lang w:eastAsia="ja-JP"/>
-        </w:rPr>
-        <w:t>い</w:t>
-      </w:r>
-      <w:r>
-        <w:rPr>
-          <w:rFonts w:ascii="MS Mincho" w:eastAsia="MS Mincho" w:hAnsi="MS Mincho" w:hint="eastAsia"/>
-          <w:lang w:eastAsia="ja-JP"/>
-        </w:rPr>
-        <w:t xml:space="preserve">　</w:t>
-      </w:r>
-      <w:r>
-        <w:rPr>
-          <w:rFonts w:ascii="MS Mincho" w:eastAsia="MS Mincho" w:hAnsi="MS Mincho" w:hint="eastAsia"/>
-          <w:lang w:eastAsia="ja-JP"/>
-        </w:rPr>
-        <w:t>尖</w:t>
-      </w:r>
-      <w:r>
-        <w:rPr>
-          <w:rFonts w:ascii="微軟正黑體" w:eastAsia="微軟正黑體" w:hAnsi="微軟正黑體" w:cs="微軟正黑體" w:hint="eastAsia"/>
-          <w:lang w:eastAsia="ja-JP"/>
-        </w:rPr>
-        <w:t>銳</w:t>
-      </w:r>
-    </w:p>
-    <w:p>
-      <w:pPr>
-        <w:rPr>
-          <w:rFonts w:ascii="MS Mincho" w:eastAsia="MS Mincho" w:hAnsi="MS Mincho"/>
-          <w:lang w:eastAsia="ja-JP"/>
-        </w:rPr>
-      </w:pPr>
-      <w:r>
-        <w:rPr>
-          <w:rFonts w:ascii="MS Mincho" w:eastAsia="MS Mincho" w:hAnsi="MS Mincho"/>
-          <w:lang w:eastAsia="ja-JP"/>
-        </w:rPr>
-        <w:ruby>
-          <w:rubyPr>
-            <w:rubyAlign w:val="distributeSpace"/>
-            <w:hps w:val="12"/>
-            <w:hpsRaise w:val="22"/>
-            <w:hpsBaseText w:val="24"/>
-            <w:lid w:val="ja-JP"/>
-          </w:rubyPr>
-          <w:rt>
-            <w:r>
-              <w:rPr>
-                <w:rFonts w:ascii="MS Mincho" w:eastAsia="MS Mincho" w:hAnsi="MS Mincho"/>
-                <w:sz w:val="12"/>
-                <w:lang w:eastAsia="ja-JP"/>
-              </w:rPr>
-              <w:t>ふへい</w:t>
-            </w:r>
-          </w:rt>
-          <w:rubyBase>
-            <w:r>
-              <w:rPr>
-                <w:rFonts w:ascii="MS Mincho" w:eastAsia="MS Mincho" w:hAnsi="MS Mincho"/>
-                <w:lang w:eastAsia="ja-JP"/>
-              </w:rPr>
-              <w:t>不平</w:t>
-            </w:r>
-          </w:rubyBase>
-        </w:ruby>
-      </w:r>
-      <w:r>
-        <w:rPr>
-          <w:rFonts w:ascii="MS Mincho" w:eastAsia="MS Mincho" w:hAnsi="MS Mincho" w:hint="eastAsia"/>
-          <w:lang w:eastAsia="ja-JP"/>
-        </w:rPr>
-        <w:t xml:space="preserve">　</w:t>
-      </w:r>
-      <w:r>
-        <w:rPr>
-          <w:rFonts w:ascii="MS Mincho" w:eastAsia="MS Mincho" w:hAnsi="MS Mincho" w:hint="eastAsia"/>
-          <w:lang w:eastAsia="ja-JP"/>
-        </w:rPr>
-        <w:t>抱怨</w:t>
-      </w:r>
-    </w:p>
-    <w:p>
-      <w:pPr>
-        <w:pStyle w:val="HTML"/>
-        <w:rPr>
-          <w:lang w:eastAsia="ja-JP"/>
-        </w:rPr>
-      </w:pPr>
-      <w:r>
-        <w:rPr>
-          <w:rFonts w:ascii="MS Mincho" w:eastAsia="MS Mincho" w:hAnsi="MS Mincho"/>
-          <w:lang w:eastAsia="ja-JP"/>
-        </w:rPr>
-        <w:ruby>
-          <w:rubyPr>
-            <w:rubyAlign w:val="distributeSpace"/>
-            <w:hps w:val="12"/>
-            <w:hpsRaise w:val="22"/>
-            <w:hpsBaseText w:val="24"/>
-            <w:lid w:val="ja-JP"/>
-          </w:rubyPr>
-          <w:rt>
-            <w:r>
-              <w:rPr>
-                <w:rFonts w:ascii="MS Mincho" w:eastAsia="MS Mincho" w:hAnsi="MS Mincho"/>
-                <w:sz w:val="12"/>
-                <w:lang w:eastAsia="ja-JP"/>
-              </w:rPr>
-              <w:t>むす</w:t>
-            </w:r>
-          </w:rt>
-          <w:rubyBase>
-            <w:r>
-              <w:rPr>
-                <w:rFonts w:ascii="MS Mincho" w:eastAsia="MS Mincho" w:hAnsi="MS Mincho"/>
-                <w:lang w:eastAsia="ja-JP"/>
-              </w:rPr>
-              <w:t>結</w:t>
-            </w:r>
-          </w:rubyBase>
-        </w:ruby>
-      </w:r>
-      <w:r>
-        <w:rPr>
-          <w:rFonts w:ascii="MS Mincho" w:eastAsia="MS Mincho" w:hAnsi="MS Mincho" w:hint="eastAsia"/>
-          <w:lang w:eastAsia="ja-JP"/>
-        </w:rPr>
-        <w:t>ぶ</w:t>
-      </w:r>
-      <w:r>
-        <w:rPr>
-          <w:rFonts w:ascii="MS Mincho" w:eastAsia="MS Mincho" w:hAnsi="MS Mincho" w:hint="eastAsia"/>
-          <w:lang w:eastAsia="ja-JP"/>
-        </w:rPr>
-        <w:t xml:space="preserve">　</w:t>
-      </w:r>
-      <w:r>
-        <w:rPr>
-          <w:rFonts w:hint="eastAsia"/>
-          <w:lang w:eastAsia="ja-JP"/>
-        </w:rPr>
-        <w:t>連接</w:t>
-      </w:r>
-      <w:r>
-        <w:rPr>
-          <w:rFonts w:ascii="MS Mincho" w:eastAsia="MS Mincho" w:hAnsi="MS Mincho" w:hint="eastAsia"/>
-          <w:lang w:eastAsia="ja-JP"/>
-        </w:rPr>
-        <w:t>；</w:t>
-      </w:r>
-      <w:r>
-        <w:rPr>
-          <w:rFonts w:hint="eastAsia"/>
-          <w:lang w:eastAsia="ja-JP"/>
-        </w:rPr>
-        <w:t>團結</w:t>
-      </w:r>
-      <w:r>
-        <w:rPr>
-          <w:rFonts w:ascii="MS Mincho" w:eastAsia="MS Mincho" w:hAnsi="MS Mincho" w:hint="eastAsia"/>
-          <w:lang w:eastAsia="ja-JP"/>
-        </w:rPr>
-        <w:t>；</w:t>
-      </w:r>
-      <w:r>
-        <w:rPr>
-          <w:rFonts w:ascii="MS Mincho" w:eastAsia="MS Mincho" w:hAnsi="MS Mincho" w:hint="eastAsia"/>
-          <w:lang w:eastAsia="ja-JP"/>
-        </w:rPr>
-        <w:t>領帶</w:t>
-      </w:r>
-    </w:p>
-    <w:p>
-      <w:pPr>
-        <w:rPr>
-          <w:rFonts w:ascii="MS Mincho" w:eastAsia="MS Mincho" w:hAnsi="MS Mincho"/>
-          <w:lang w:eastAsia="ja-JP"/>
-        </w:rPr>
-      </w:pPr>
-    </w:p>
-    <w:p>
-      <w:pPr>
-        <w:rPr>
-          <w:rFonts w:ascii="MS Mincho" w:eastAsia="MS Mincho" w:hAnsi="MS Mincho"/>
-          <w:lang w:eastAsia="ja-JP"/>
-        </w:rPr>
-      </w:pPr>
-    </w:p>
-    <w:p>
-      <w:pPr>
-        <w:rPr>
-          <w:rFonts w:eastAsiaTheme="minorEastAsia"/>
-          <w:lang w:eastAsia="ja-JP"/>
-        </w:rPr>
-      </w:pPr>
-      <w:bookmarkStart w:id="1" w:name="_GoBack"/>
-      <w:bookmarkEnd w:id="1"/>
     </w:p>
     <w:sectPr>
       <w:pgSz w:w="11906" w:h="16838"/>
